--- a/Baocao.docx
+++ b/Baocao.docx
@@ -12,15 +12,15 @@
         <w:rPr>
           <w:sz w:val="28"/>
           <w:szCs w:val="28"/>
-          <w:lang w:val="en"/>
-        </w:rPr>
-      </w:pPr>
-      <w:r>
-        <w:rPr>
-          <w:bCs/>
-          <w:sz w:val="28"/>
-          <w:szCs w:val="28"/>
-          <w:lang w:val="en"/>
+          <w:lang/>
+        </w:rPr>
+      </w:pPr>
+      <w:r>
+        <w:rPr>
+          <w:bCs/>
+          <w:sz w:val="28"/>
+          <w:szCs w:val="28"/>
+          <w:lang/>
         </w:rPr>
         <w:t xml:space="preserve">TỔNG LIÊN ĐOÀN LAO ĐỘNG VIỆT </w:t>
       </w:r>
@@ -31,7 +31,7 @@
               <w:bCs/>
               <w:sz w:val="28"/>
               <w:szCs w:val="28"/>
-              <w:lang w:val="en"/>
+              <w:lang/>
             </w:rPr>
             <w:t>NAM</w:t>
           </w:r>
@@ -43,7 +43,7 @@
           <w:bCs/>
           <w:sz w:val="28"/>
           <w:szCs w:val="28"/>
-          <w:lang w:val="en"/>
+          <w:lang/>
         </w:rPr>
         <w:t xml:space="preserve"> </w:t>
       </w:r>
@@ -66,7 +66,7 @@
           <w:bCs/>
           <w:sz w:val="28"/>
           <w:szCs w:val="28"/>
-          <w:lang w:val="en"/>
+          <w:lang/>
         </w:rPr>
         <w:t>TR</w:t>
       </w:r>
@@ -99,16 +99,16 @@
         <w:rPr>
           <w:sz w:val="28"/>
           <w:szCs w:val="28"/>
-          <w:lang w:val="en"/>
-        </w:rPr>
-      </w:pPr>
-      <w:r>
-        <w:rPr>
-          <w:b/>
-          <w:bCs/>
-          <w:sz w:val="28"/>
-          <w:szCs w:val="28"/>
-          <w:lang w:val="en"/>
+          <w:lang/>
+        </w:rPr>
+      </w:pPr>
+      <w:r>
+        <w:rPr>
+          <w:b/>
+          <w:bCs/>
+          <w:sz w:val="28"/>
+          <w:szCs w:val="28"/>
+          <w:lang/>
         </w:rPr>
         <w:t xml:space="preserve">KHOA </w:t>
       </w:r>
@@ -118,7 +118,7 @@
           <w:bCs/>
           <w:sz w:val="28"/>
           <w:szCs w:val="28"/>
-          <w:lang w:val="en"/>
+          <w:lang/>
         </w:rPr>
         <w:t>CÔNG NGHỆ THÔNG TIN</w:t>
       </w:r>
@@ -128,7 +128,7 @@
           <w:bCs/>
           <w:sz w:val="28"/>
           <w:szCs w:val="28"/>
-          <w:lang w:val="en"/>
+          <w:lang/>
         </w:rPr>
         <w:t xml:space="preserve"> </w:t>
       </w:r>
@@ -142,7 +142,7 @@
         <w:ind w:firstLine="720"/>
         <w:jc w:val="center"/>
         <w:rPr>
-          <w:lang w:val="en"/>
+          <w:lang/>
         </w:rPr>
       </w:pPr>
     </w:p>
@@ -159,7 +159,7 @@
           <w:bCs/>
           <w:sz w:val="28"/>
           <w:szCs w:val="28"/>
-          <w:lang w:val="en"/>
+          <w:lang/>
         </w:rPr>
       </w:pPr>
       <w:r>
@@ -230,7 +230,7 @@
           <w:bCs/>
           <w:sz w:val="28"/>
           <w:szCs w:val="28"/>
-          <w:lang w:val="en"/>
+          <w:lang/>
         </w:rPr>
       </w:pPr>
     </w:p>
@@ -251,7 +251,7 @@
           <w:bCs/>
           <w:sz w:val="32"/>
           <w:szCs w:val="32"/>
-          <w:lang w:val="en"/>
+          <w:lang/>
         </w:rPr>
       </w:pPr>
       <w:r>
@@ -260,7 +260,7 @@
           <w:bCs/>
           <w:sz w:val="32"/>
           <w:szCs w:val="32"/>
-          <w:lang w:val="en"/>
+          <w:lang/>
         </w:rPr>
         <w:tab/>
       </w:r>
@@ -270,7 +270,7 @@
           <w:bCs/>
           <w:sz w:val="32"/>
           <w:szCs w:val="32"/>
-          <w:lang w:val="en"/>
+          <w:lang/>
         </w:rPr>
         <w:t>ĐỒ ÁN</w:t>
       </w:r>
@@ -280,7 +280,7 @@
           <w:bCs/>
           <w:sz w:val="32"/>
           <w:szCs w:val="32"/>
-          <w:lang w:val="en"/>
+          <w:lang/>
         </w:rPr>
         <w:t xml:space="preserve"> CUỐI KÌ</w:t>
       </w:r>
@@ -290,7 +290,7 @@
           <w:bCs/>
           <w:sz w:val="32"/>
           <w:szCs w:val="32"/>
-          <w:lang w:val="en"/>
+          <w:lang/>
         </w:rPr>
         <w:t xml:space="preserve"> MÔN</w:t>
       </w:r>
@@ -300,7 +300,7 @@
           <w:bCs/>
           <w:sz w:val="32"/>
           <w:szCs w:val="32"/>
-          <w:lang w:val="en"/>
+          <w:lang/>
         </w:rPr>
         <w:t xml:space="preserve"> </w:t>
       </w:r>
@@ -310,7 +310,7 @@
           <w:bCs/>
           <w:sz w:val="32"/>
           <w:szCs w:val="32"/>
-          <w:lang w:val="en"/>
+          <w:lang/>
         </w:rPr>
         <w:t>CÔNG NGHỆ PHẦN MỀM</w:t>
       </w:r>
@@ -320,7 +320,7 @@
           <w:bCs/>
           <w:sz w:val="32"/>
           <w:szCs w:val="32"/>
-          <w:lang w:val="en"/>
+          <w:lang/>
         </w:rPr>
         <w:tab/>
       </w:r>
@@ -339,7 +339,7 @@
           <w:bCs/>
           <w:sz w:val="32"/>
           <w:szCs w:val="32"/>
-          <w:lang w:val="en"/>
+          <w:lang/>
         </w:rPr>
       </w:pPr>
       <w:r>
@@ -348,7 +348,7 @@
           <w:bCs/>
           <w:sz w:val="32"/>
           <w:szCs w:val="32"/>
-          <w:lang w:val="en"/>
+          <w:lang/>
         </w:rPr>
         <w:t xml:space="preserve"> </w:t>
       </w:r>
@@ -363,7 +363,7 @@
         <w:rPr>
           <w:b/>
           <w:bCs/>
-          <w:lang w:val="en"/>
+          <w:lang/>
         </w:rPr>
       </w:pPr>
     </w:p>
@@ -380,7 +380,7 @@
           <w:bCs/>
           <w:sz w:val="48"/>
           <w:szCs w:val="48"/>
-          <w:lang w:val="en"/>
+          <w:lang/>
         </w:rPr>
       </w:pPr>
       <w:r>
@@ -389,7 +389,7 @@
           <w:bCs/>
           <w:sz w:val="48"/>
           <w:szCs w:val="48"/>
-          <w:lang w:val="en"/>
+          <w:lang/>
         </w:rPr>
         <w:tab/>
         <w:t>PHẦN MỀM WEB QUẢN LÝ CỬA HÀNG BÁN QUẦN ÁO</w:t>
@@ -407,14 +407,14 @@
         <w:rPr>
           <w:sz w:val="28"/>
           <w:szCs w:val="28"/>
-          <w:lang w:val="en"/>
-        </w:rPr>
-      </w:pPr>
-      <w:r>
-        <w:rPr>
-          <w:sz w:val="28"/>
-          <w:szCs w:val="28"/>
-          <w:lang w:val="en"/>
+          <w:lang/>
+        </w:rPr>
+      </w:pPr>
+      <w:r>
+        <w:rPr>
+          <w:sz w:val="28"/>
+          <w:szCs w:val="28"/>
+          <w:lang/>
         </w:rPr>
         <w:t xml:space="preserve"> </w:t>
       </w:r>
@@ -430,7 +430,7 @@
         <w:rPr>
           <w:b/>
           <w:bCs/>
-          <w:lang w:val="en"/>
+          <w:lang/>
         </w:rPr>
       </w:pPr>
     </w:p>
@@ -445,7 +445,7 @@
         <w:rPr>
           <w:b/>
           <w:bCs/>
-          <w:lang w:val="en"/>
+          <w:lang/>
         </w:rPr>
       </w:pPr>
     </w:p>
@@ -461,7 +461,7 @@
           <w:b/>
           <w:bCs/>
           <w:color w:val="FF0000"/>
-          <w:lang w:val="en"/>
+          <w:lang/>
         </w:rPr>
       </w:pPr>
       <w:r>
@@ -469,7 +469,7 @@
           <w:b/>
           <w:bCs/>
           <w:color w:val="FF0000"/>
-          <w:lang w:val="en"/>
+          <w:lang/>
         </w:rPr>
         <w:t xml:space="preserve"> </w:t>
       </w:r>
@@ -485,7 +485,7 @@
         <w:rPr>
           <w:b/>
           <w:bCs/>
-          <w:lang w:val="en"/>
+          <w:lang/>
         </w:rPr>
       </w:pPr>
     </w:p>
@@ -507,7 +507,7 @@
           <w:i/>
           <w:sz w:val="28"/>
           <w:szCs w:val="28"/>
-          <w:lang w:val="en"/>
+          <w:lang/>
         </w:rPr>
         <w:t>Người h</w:t>
       </w:r>
@@ -881,16 +881,16 @@
         <w:rPr>
           <w:sz w:val="28"/>
           <w:szCs w:val="28"/>
-          <w:lang w:val="en"/>
-        </w:rPr>
-      </w:pPr>
-      <w:r>
-        <w:rPr>
-          <w:b/>
-          <w:bCs/>
-          <w:sz w:val="28"/>
-          <w:szCs w:val="28"/>
-          <w:lang w:val="en"/>
+          <w:lang/>
+        </w:rPr>
+      </w:pPr>
+      <w:r>
+        <w:rPr>
+          <w:b/>
+          <w:bCs/>
+          <w:sz w:val="28"/>
+          <w:szCs w:val="28"/>
+          <w:lang/>
         </w:rPr>
         <w:t xml:space="preserve">KHOA </w:t>
       </w:r>
@@ -900,7 +900,7 @@
           <w:bCs/>
           <w:sz w:val="28"/>
           <w:szCs w:val="28"/>
-          <w:lang w:val="en"/>
+          <w:lang/>
         </w:rPr>
         <w:t>CÔNG NGHỆ THÔNG TIN</w:t>
       </w:r>
@@ -914,7 +914,7 @@
         <w:ind w:firstLine="720"/>
         <w:jc w:val="center"/>
         <w:rPr>
-          <w:lang w:val="en"/>
+          <w:lang/>
         </w:rPr>
       </w:pPr>
     </w:p>
@@ -931,7 +931,7 @@
           <w:bCs/>
           <w:sz w:val="28"/>
           <w:szCs w:val="28"/>
-          <w:lang w:val="en"/>
+          <w:lang/>
         </w:rPr>
       </w:pPr>
       <w:r>
@@ -1002,7 +1002,7 @@
           <w:bCs/>
           <w:sz w:val="28"/>
           <w:szCs w:val="28"/>
-          <w:lang w:val="en"/>
+          <w:lang/>
         </w:rPr>
       </w:pPr>
     </w:p>
@@ -1018,7 +1018,7 @@
           <w:bCs/>
           <w:sz w:val="28"/>
           <w:szCs w:val="28"/>
-          <w:lang w:val="en"/>
+          <w:lang/>
         </w:rPr>
       </w:pPr>
     </w:p>
@@ -1036,7 +1036,7 @@
           <w:bCs/>
           <w:sz w:val="32"/>
           <w:szCs w:val="32"/>
-          <w:lang w:val="en"/>
+          <w:lang/>
         </w:rPr>
       </w:pPr>
       <w:r>
@@ -1045,7 +1045,7 @@
           <w:bCs/>
           <w:sz w:val="32"/>
           <w:szCs w:val="32"/>
-          <w:lang w:val="en"/>
+          <w:lang/>
         </w:rPr>
         <w:t xml:space="preserve">ĐỒ ÁN CUỐI KÌ MÔN </w:t>
       </w:r>
@@ -1055,7 +1055,7 @@
           <w:bCs/>
           <w:sz w:val="32"/>
           <w:szCs w:val="32"/>
-          <w:lang w:val="en"/>
+          <w:lang/>
         </w:rPr>
         <w:t>CÔNG NGHỆ PHẦN MỀM</w:t>
       </w:r>
@@ -1065,7 +1065,7 @@
           <w:bCs/>
           <w:sz w:val="32"/>
           <w:szCs w:val="32"/>
-          <w:lang w:val="en"/>
+          <w:lang/>
         </w:rPr>
         <w:t xml:space="preserve"> </w:t>
       </w:r>
@@ -1084,7 +1084,7 @@
           <w:bCs/>
           <w:sz w:val="32"/>
           <w:szCs w:val="32"/>
-          <w:lang w:val="en"/>
+          <w:lang/>
         </w:rPr>
       </w:pPr>
     </w:p>
@@ -1098,7 +1098,7 @@
         <w:rPr>
           <w:b/>
           <w:bCs/>
-          <w:lang w:val="en"/>
+          <w:lang/>
         </w:rPr>
       </w:pPr>
     </w:p>
@@ -1113,7 +1113,7 @@
         <w:rPr>
           <w:sz w:val="48"/>
           <w:szCs w:val="48"/>
-          <w:lang w:val="en"/>
+          <w:lang/>
         </w:rPr>
       </w:pPr>
       <w:r>
@@ -1122,7 +1122,7 @@
           <w:bCs/>
           <w:sz w:val="48"/>
           <w:szCs w:val="48"/>
-          <w:lang w:val="en"/>
+          <w:lang/>
         </w:rPr>
         <w:tab/>
         <w:t>PHẦN MỀM WEB QUẢN LÝ CỬA HÀNG BÁN QUẦN ÁO</w:t>
@@ -1131,7 +1131,7 @@
         <w:rPr>
           <w:sz w:val="48"/>
           <w:szCs w:val="48"/>
-          <w:lang w:val="en"/>
+          <w:lang/>
         </w:rPr>
         <w:t xml:space="preserve"> </w:t>
       </w:r>
@@ -1146,7 +1146,7 @@
         <w:rPr>
           <w:b/>
           <w:bCs/>
-          <w:lang w:val="en"/>
+          <w:lang/>
         </w:rPr>
       </w:pPr>
     </w:p>
@@ -1160,7 +1160,7 @@
         <w:rPr>
           <w:b/>
           <w:bCs/>
-          <w:lang w:val="en"/>
+          <w:lang/>
         </w:rPr>
       </w:pPr>
     </w:p>
@@ -1174,7 +1174,7 @@
         <w:rPr>
           <w:b/>
           <w:bCs/>
-          <w:lang w:val="en"/>
+          <w:lang/>
         </w:rPr>
       </w:pPr>
     </w:p>
@@ -1188,7 +1188,7 @@
         <w:rPr>
           <w:b/>
           <w:bCs/>
-          <w:lang w:val="en"/>
+          <w:lang/>
         </w:rPr>
       </w:pPr>
     </w:p>
@@ -1202,7 +1202,7 @@
         <w:rPr>
           <w:b/>
           <w:bCs/>
-          <w:lang w:val="en"/>
+          <w:lang/>
         </w:rPr>
       </w:pPr>
     </w:p>
@@ -1222,7 +1222,7 @@
         <w:rPr>
           <w:sz w:val="28"/>
           <w:szCs w:val="28"/>
-          <w:lang w:val="en"/>
+          <w:lang/>
         </w:rPr>
         <w:t>Người h</w:t>
       </w:r>
@@ -1546,7 +1546,7 @@
           <w:lang w:val="vi-VN"/>
         </w:rPr>
       </w:pPr>
-      <w:bookmarkStart w:id="0" w:name="_Toc7193723"/>
+      <w:bookmarkStart w:id="0" w:name="_Toc24805517"/>
       <w:r>
         <w:rPr>
           <w:lang w:val="vi-VN"/>
@@ -2047,7 +2047,7 @@
           <w:lang w:val="vi-VN"/>
         </w:rPr>
       </w:pPr>
-      <w:bookmarkStart w:id="1" w:name="_Toc7193724"/>
+      <w:bookmarkStart w:id="1" w:name="_Toc24805518"/>
       <w:r>
         <w:rPr>
           <w:lang w:val="vi-VN"/>
@@ -2253,7 +2253,7 @@
           <w:lang w:val="vi-VN"/>
         </w:rPr>
       </w:pPr>
-      <w:bookmarkStart w:id="2" w:name="_Toc7193725"/>
+      <w:bookmarkStart w:id="2" w:name="_Toc24805519"/>
       <w:r>
         <w:rPr>
           <w:lang w:val="vi-VN"/>
@@ -2302,8 +2302,6 @@
       <w:r>
         <w:t>phần mềm.</w:t>
       </w:r>
-      <w:bookmarkStart w:id="3" w:name="_GoBack"/>
-      <w:bookmarkEnd w:id="3"/>
     </w:p>
     <w:p>
       <w:pPr>
@@ -2336,12 +2334,12 @@
         <w:pStyle w:val="Chng"/>
         <w:jc w:val="center"/>
       </w:pPr>
-      <w:bookmarkStart w:id="4" w:name="_Toc7193726"/>
+      <w:bookmarkStart w:id="3" w:name="_Toc24805520"/>
       <w:r>
         <w:lastRenderedPageBreak/>
         <w:t>MỤC LỤC</w:t>
       </w:r>
-      <w:bookmarkEnd w:id="4"/>
+      <w:bookmarkEnd w:id="3"/>
     </w:p>
     <w:p>
       <w:pPr>
@@ -2374,7 +2372,7 @@
         </w:rPr>
         <w:fldChar w:fldCharType="separate"/>
       </w:r>
-      <w:hyperlink w:anchor="_Toc7193723" w:history="1">
+      <w:hyperlink w:anchor="_Toc24805517" w:history="1">
         <w:r>
           <w:rPr>
             <w:rStyle w:val="Hyperlink"/>
@@ -2402,7 +2400,7 @@
             <w:noProof/>
             <w:webHidden/>
           </w:rPr>
-          <w:instrText xml:space="preserve"> PAGEREF _Toc7193723 \h </w:instrText>
+          <w:instrText xml:space="preserve"> PAGEREF _Toc24805517 \h </w:instrText>
         </w:r>
         <w:r>
           <w:rPr>
@@ -2446,7 +2444,7 @@
           <w:szCs w:val="22"/>
         </w:rPr>
       </w:pPr>
-      <w:hyperlink w:anchor="_Toc7193724" w:history="1">
+      <w:hyperlink w:anchor="_Toc24805518" w:history="1">
         <w:r>
           <w:rPr>
             <w:rStyle w:val="Hyperlink"/>
@@ -2474,7 +2472,7 @@
             <w:noProof/>
             <w:webHidden/>
           </w:rPr>
-          <w:instrText xml:space="preserve"> PAGEREF _Toc7193724 \h </w:instrText>
+          <w:instrText xml:space="preserve"> PAGEREF _Toc24805518 \h </w:instrText>
         </w:r>
         <w:r>
           <w:rPr>
@@ -2518,7 +2516,7 @@
           <w:szCs w:val="22"/>
         </w:rPr>
       </w:pPr>
-      <w:hyperlink w:anchor="_Toc7193725" w:history="1">
+      <w:hyperlink w:anchor="_Toc24805519" w:history="1">
         <w:r>
           <w:rPr>
             <w:rStyle w:val="Hyperlink"/>
@@ -2546,7 +2544,7 @@
             <w:noProof/>
             <w:webHidden/>
           </w:rPr>
-          <w:instrText xml:space="preserve"> PAGEREF _Toc7193725 \h </w:instrText>
+          <w:instrText xml:space="preserve"> PAGEREF _Toc24805519 \h </w:instrText>
         </w:r>
         <w:r>
           <w:rPr>
@@ -2590,7 +2588,7 @@
           <w:szCs w:val="22"/>
         </w:rPr>
       </w:pPr>
-      <w:hyperlink w:anchor="_Toc7193726" w:history="1">
+      <w:hyperlink w:anchor="_Toc24805520" w:history="1">
         <w:r>
           <w:rPr>
             <w:rStyle w:val="Hyperlink"/>
@@ -2617,7 +2615,7 @@
             <w:noProof/>
             <w:webHidden/>
           </w:rPr>
-          <w:instrText xml:space="preserve"> PAGEREF _Toc7193726 \h </w:instrText>
+          <w:instrText xml:space="preserve"> PAGEREF _Toc24805520 \h </w:instrText>
         </w:r>
         <w:r>
           <w:rPr>
@@ -2661,7 +2659,7 @@
           <w:szCs w:val="22"/>
         </w:rPr>
       </w:pPr>
-      <w:hyperlink w:anchor="_Toc7193727" w:history="1">
+      <w:hyperlink w:anchor="_Toc24805521" w:history="1">
         <w:r>
           <w:rPr>
             <w:rStyle w:val="Hyperlink"/>
@@ -2688,7 +2686,7 @@
             <w:noProof/>
             <w:webHidden/>
           </w:rPr>
-          <w:instrText xml:space="preserve"> PAGEREF _Toc7193727 \h </w:instrText>
+          <w:instrText xml:space="preserve"> PAGEREF _Toc24805521 \h </w:instrText>
         </w:r>
         <w:r>
           <w:rPr>
@@ -2732,7 +2730,7 @@
           <w:szCs w:val="22"/>
         </w:rPr>
       </w:pPr>
-      <w:hyperlink w:anchor="_Toc7193728" w:history="1">
+      <w:hyperlink w:anchor="_Toc24805522" w:history="1">
         <w:r>
           <w:rPr>
             <w:rStyle w:val="Hyperlink"/>
@@ -2759,7 +2757,149 @@
             <w:noProof/>
             <w:webHidden/>
           </w:rPr>
-          <w:instrText xml:space="preserve"> PAGEREF _Toc7193728 \h </w:instrText>
+          <w:instrText xml:space="preserve"> PAGEREF _Toc24805522 \h </w:instrText>
+        </w:r>
+        <w:r>
+          <w:rPr>
+            <w:noProof/>
+            <w:webHidden/>
+          </w:rPr>
+        </w:r>
+        <w:r>
+          <w:rPr>
+            <w:noProof/>
+            <w:webHidden/>
+          </w:rPr>
+          <w:fldChar w:fldCharType="separate"/>
+        </w:r>
+        <w:r>
+          <w:rPr>
+            <w:noProof/>
+            <w:webHidden/>
+          </w:rPr>
+          <w:t>4</w:t>
+        </w:r>
+        <w:r>
+          <w:rPr>
+            <w:noProof/>
+            <w:webHidden/>
+          </w:rPr>
+          <w:fldChar w:fldCharType="end"/>
+        </w:r>
+      </w:hyperlink>
+    </w:p>
+    <w:p>
+      <w:pPr>
+        <w:pStyle w:val="TOC2"/>
+        <w:tabs>
+          <w:tab w:val="right" w:leader="dot" w:pos="9111"/>
+        </w:tabs>
+        <w:rPr>
+          <w:rFonts w:asciiTheme="minorHAnsi" w:eastAsiaTheme="minorEastAsia" w:hAnsiTheme="minorHAnsi" w:cstheme="minorBidi"/>
+          <w:noProof/>
+          <w:sz w:val="22"/>
+          <w:szCs w:val="22"/>
+        </w:rPr>
+      </w:pPr>
+      <w:hyperlink w:anchor="_Toc24805523" w:history="1">
+        <w:r>
+          <w:rPr>
+            <w:rStyle w:val="Hyperlink"/>
+            <w:noProof/>
+          </w:rPr>
+          <w:t>1.1 Đặc tả</w:t>
+        </w:r>
+        <w:r>
+          <w:rPr>
+            <w:noProof/>
+            <w:webHidden/>
+          </w:rPr>
+          <w:tab/>
+        </w:r>
+        <w:r>
+          <w:rPr>
+            <w:noProof/>
+            <w:webHidden/>
+          </w:rPr>
+          <w:fldChar w:fldCharType="begin"/>
+        </w:r>
+        <w:r>
+          <w:rPr>
+            <w:noProof/>
+            <w:webHidden/>
+          </w:rPr>
+          <w:instrText xml:space="preserve"> PAGEREF _Toc24805523 \h </w:instrText>
+        </w:r>
+        <w:r>
+          <w:rPr>
+            <w:noProof/>
+            <w:webHidden/>
+          </w:rPr>
+        </w:r>
+        <w:r>
+          <w:rPr>
+            <w:noProof/>
+            <w:webHidden/>
+          </w:rPr>
+          <w:fldChar w:fldCharType="separate"/>
+        </w:r>
+        <w:r>
+          <w:rPr>
+            <w:noProof/>
+            <w:webHidden/>
+          </w:rPr>
+          <w:t>4</w:t>
+        </w:r>
+        <w:r>
+          <w:rPr>
+            <w:noProof/>
+            <w:webHidden/>
+          </w:rPr>
+          <w:fldChar w:fldCharType="end"/>
+        </w:r>
+      </w:hyperlink>
+    </w:p>
+    <w:p>
+      <w:pPr>
+        <w:pStyle w:val="TOC2"/>
+        <w:tabs>
+          <w:tab w:val="right" w:leader="dot" w:pos="9111"/>
+        </w:tabs>
+        <w:rPr>
+          <w:rFonts w:asciiTheme="minorHAnsi" w:eastAsiaTheme="minorEastAsia" w:hAnsiTheme="minorHAnsi" w:cstheme="minorBidi"/>
+          <w:noProof/>
+          <w:sz w:val="22"/>
+          <w:szCs w:val="22"/>
+        </w:rPr>
+      </w:pPr>
+      <w:hyperlink w:anchor="_Toc24805524" w:history="1">
+        <w:r>
+          <w:rPr>
+            <w:rStyle w:val="Hyperlink"/>
+            <w:noProof/>
+          </w:rPr>
+          <w:t>1.2 Yêu cầu chức năng</w:t>
+        </w:r>
+        <w:r>
+          <w:rPr>
+            <w:noProof/>
+            <w:webHidden/>
+          </w:rPr>
+          <w:tab/>
+        </w:r>
+        <w:r>
+          <w:rPr>
+            <w:noProof/>
+            <w:webHidden/>
+          </w:rPr>
+          <w:fldChar w:fldCharType="begin"/>
+        </w:r>
+        <w:r>
+          <w:rPr>
+            <w:noProof/>
+            <w:webHidden/>
+          </w:rPr>
+          <w:instrText xml:space="preserve"> PAGEREF _Toc24805524 \h </w:instrText>
         </w:r>
         <w:r>
           <w:rPr>
@@ -2803,7 +2943,7 @@
           <w:szCs w:val="22"/>
         </w:rPr>
       </w:pPr>
-      <w:hyperlink w:anchor="_Toc7193729" w:history="1">
+      <w:hyperlink w:anchor="_Toc24805525" w:history="1">
         <w:r>
           <w:rPr>
             <w:rStyle w:val="Hyperlink"/>
@@ -2830,7 +2970,7 @@
             <w:noProof/>
             <w:webHidden/>
           </w:rPr>
-          <w:instrText xml:space="preserve"> PAGEREF _Toc7193729 \h </w:instrText>
+          <w:instrText xml:space="preserve"> PAGEREF _Toc24805525 \h </w:instrText>
         </w:r>
         <w:r>
           <w:rPr>
@@ -2850,7 +2990,7 @@
             <w:noProof/>
             <w:webHidden/>
           </w:rPr>
-          <w:t>5</w:t>
+          <w:t>6</w:t>
         </w:r>
         <w:r>
           <w:rPr>
@@ -2954,27 +3094,29 @@
           <w:i/>
         </w:rPr>
       </w:pPr>
-      <w:r>
-        <w:rPr>
-          <w:i/>
-        </w:rPr>
-        <w:t>f         Tần số của dòng điện và điện áp (Hz)</w:t>
-      </w:r>
     </w:p>
     <w:p>
       <w:pPr>
         <w:spacing w:before="60" w:after="60" w:line="276" w:lineRule="auto"/>
         <w:ind w:firstLine="720"/>
         <w:jc w:val="both"/>
-        <w:rPr>
-          <w:i/>
-        </w:rPr>
-      </w:pPr>
-      <w:r>
-        <w:rPr>
-          <w:i/>
-        </w:rPr>
-        <w:t>p         Mật độ điện tích khối (C/m3)</w:t>
+      </w:pPr>
+    </w:p>
+    <w:p>
+      <w:pPr>
+        <w:spacing w:before="60" w:after="60" w:line="276" w:lineRule="auto"/>
+        <w:jc w:val="both"/>
+        <w:rPr>
+          <w:b/>
+          <w:sz w:val="28"/>
+        </w:rPr>
+      </w:pPr>
+      <w:r>
+        <w:rPr>
+          <w:b/>
+          <w:sz w:val="28"/>
+        </w:rPr>
+        <w:t xml:space="preserve">CÁC CHỮ VIẾT TẮT </w:t>
       </w:r>
     </w:p>
     <w:p>
@@ -2986,61 +3128,6 @@
     </w:p>
     <w:p>
       <w:pPr>
-        <w:spacing w:before="60" w:after="60" w:line="276" w:lineRule="auto"/>
-        <w:jc w:val="both"/>
-        <w:rPr>
-          <w:b/>
-          <w:sz w:val="28"/>
-        </w:rPr>
-      </w:pPr>
-      <w:r>
-        <w:rPr>
-          <w:b/>
-          <w:sz w:val="28"/>
-        </w:rPr>
-        <w:t xml:space="preserve">CÁC CHỮ VIẾT TẮT </w:t>
-      </w:r>
-    </w:p>
-    <w:p>
-      <w:pPr>
-        <w:spacing w:before="60" w:after="60" w:line="276" w:lineRule="auto"/>
-        <w:ind w:firstLine="720"/>
-        <w:jc w:val="both"/>
-      </w:pPr>
-      <w:r>
-        <w:t>CSTD    Công suất tác dụng</w:t>
-      </w:r>
-    </w:p>
-    <w:p>
-      <w:pPr>
-        <w:spacing w:before="60" w:after="60" w:line="276" w:lineRule="auto"/>
-        <w:ind w:firstLine="720"/>
-        <w:jc w:val="both"/>
-      </w:pPr>
-      <w:r>
-        <w:t>MF        Máy phát điện</w:t>
-      </w:r>
-    </w:p>
-    <w:p>
-      <w:pPr>
-        <w:tabs>
-          <w:tab w:val="left" w:pos="709"/>
-          <w:tab w:val="left" w:pos="1560"/>
-        </w:tabs>
-        <w:spacing w:before="60" w:after="60" w:line="276" w:lineRule="auto"/>
-        <w:jc w:val="both"/>
-      </w:pPr>
-      <w:r>
-        <w:tab/>
-        <w:t>BER</w:t>
-      </w:r>
-      <w:r>
-        <w:tab/>
-        <w:t>Tỷ lệ bít lỗi</w:t>
-      </w:r>
-    </w:p>
-    <w:p>
-      <w:pPr>
         <w:pStyle w:val="Nidungvnbn"/>
       </w:pPr>
     </w:p>
@@ -3065,12 +3152,12 @@
         <w:pStyle w:val="Chng"/>
         <w:jc w:val="center"/>
       </w:pPr>
-      <w:bookmarkStart w:id="5" w:name="_Toc7193727"/>
+      <w:bookmarkStart w:id="4" w:name="_Toc24805521"/>
       <w:r>
         <w:lastRenderedPageBreak/>
         <w:t>DANH MỤC CÁC BẢNG BIỂU, HÌNH VẼ, ĐỒ THỊ</w:t>
       </w:r>
-      <w:bookmarkEnd w:id="5"/>
+      <w:bookmarkEnd w:id="4"/>
     </w:p>
     <w:p>
       <w:pPr>
@@ -3340,7 +3427,7 @@
       <w:pPr>
         <w:pStyle w:val="Chng"/>
       </w:pPr>
-      <w:bookmarkStart w:id="6" w:name="_Toc7193728"/>
+      <w:bookmarkStart w:id="5" w:name="_Toc24805522"/>
       <w:r>
         <w:lastRenderedPageBreak/>
         <w:t>C</w:t>
@@ -3354,7 +3441,435 @@
       <w:r>
         <w:t>MỞ ĐẦU</w:t>
       </w:r>
+      <w:bookmarkEnd w:id="5"/>
+    </w:p>
+    <w:p>
+      <w:pPr>
+        <w:pStyle w:val="Tiumccp1"/>
+      </w:pPr>
+      <w:bookmarkStart w:id="6" w:name="_Toc6257184"/>
+      <w:bookmarkStart w:id="7" w:name="_Toc24534295"/>
+      <w:bookmarkStart w:id="8" w:name="_Toc24805523"/>
+      <w:r>
+        <w:t xml:space="preserve">1.1 </w:t>
+      </w:r>
       <w:bookmarkEnd w:id="6"/>
+      <w:bookmarkEnd w:id="7"/>
+      <w:r>
+        <w:t>Đặc tả</w:t>
+      </w:r>
+      <w:bookmarkEnd w:id="8"/>
+    </w:p>
+    <w:p>
+      <w:pPr>
+        <w:spacing w:after="200" w:line="276" w:lineRule="auto"/>
+        <w:jc w:val="both"/>
+        <w:rPr>
+          <w:sz w:val="26"/>
+          <w:szCs w:val="26"/>
+        </w:rPr>
+      </w:pPr>
+      <w:r>
+        <w:tab/>
+      </w:r>
+      <w:r>
+        <w:rPr>
+          <w:sz w:val="26"/>
+          <w:szCs w:val="26"/>
+        </w:rPr>
+        <w:t>Trang web quản lý shop bán quần áo được thiết kế để giúp người sử dụng gồm nhân viên bán hàng, quản lý, nhân viên kho có những chức năng để quản lý hoạt động và kiểm tra tình hình phát triển của shop.</w:t>
+      </w:r>
+    </w:p>
+    <w:p>
+      <w:pPr>
+        <w:spacing w:after="200" w:line="276" w:lineRule="auto"/>
+        <w:ind w:firstLine="720"/>
+        <w:jc w:val="both"/>
+        <w:rPr>
+          <w:sz w:val="26"/>
+          <w:szCs w:val="26"/>
+        </w:rPr>
+      </w:pPr>
+      <w:proofErr w:type="gramStart"/>
+      <w:r>
+        <w:rPr>
+          <w:sz w:val="26"/>
+          <w:szCs w:val="26"/>
+        </w:rPr>
+        <w:t>Nhân viên đăng nhập vào hệ thống sẽ được yêu cầu username và password được cung cấp trước đó bởi quản lý.</w:t>
+      </w:r>
+      <w:proofErr w:type="gramEnd"/>
+      <w:r>
+        <w:rPr>
+          <w:sz w:val="26"/>
+          <w:szCs w:val="26"/>
+        </w:rPr>
+        <w:t xml:space="preserve"> Nhân viên bán hàng có thể xem thông tin chi tiết của các mặt hàng hiện có trong shop và cập nhật thông tin (mã, tên, loại, size, giá tiền), lập hóa đơn, xuất hóa đơn.</w:t>
+      </w:r>
+    </w:p>
+    <w:p>
+      <w:pPr>
+        <w:spacing w:after="200" w:line="276" w:lineRule="auto"/>
+        <w:ind w:firstLine="720"/>
+        <w:jc w:val="both"/>
+        <w:rPr>
+          <w:sz w:val="26"/>
+          <w:szCs w:val="26"/>
+        </w:rPr>
+      </w:pPr>
+      <w:proofErr w:type="gramStart"/>
+      <w:r>
+        <w:rPr>
+          <w:sz w:val="26"/>
+          <w:szCs w:val="26"/>
+        </w:rPr>
+        <w:t>Nhân viên kho có chức năng xem và cập nhật thông tin hàng tồn kho, tạo phiếu nhập kho.</w:t>
+      </w:r>
+      <w:proofErr w:type="gramEnd"/>
+    </w:p>
+    <w:p>
+      <w:pPr>
+        <w:spacing w:after="200" w:line="276" w:lineRule="auto"/>
+        <w:ind w:firstLine="720"/>
+        <w:jc w:val="both"/>
+        <w:rPr>
+          <w:sz w:val="26"/>
+          <w:szCs w:val="26"/>
+        </w:rPr>
+      </w:pPr>
+      <w:proofErr w:type="gramStart"/>
+      <w:r>
+        <w:rPr>
+          <w:sz w:val="26"/>
+          <w:szCs w:val="26"/>
+        </w:rPr>
+        <w:t>Quản lý có toàn quyền, tạo/xóa/sửa thông tin tài khoản, thêm/xóa sản phẩm.</w:t>
+      </w:r>
+      <w:proofErr w:type="gramEnd"/>
+    </w:p>
+    <w:p>
+      <w:pPr>
+        <w:spacing w:after="200" w:line="276" w:lineRule="auto"/>
+        <w:ind w:firstLine="720"/>
+        <w:jc w:val="both"/>
+        <w:rPr>
+          <w:sz w:val="26"/>
+          <w:szCs w:val="26"/>
+        </w:rPr>
+      </w:pPr>
+      <w:proofErr w:type="gramStart"/>
+      <w:r>
+        <w:rPr>
+          <w:sz w:val="26"/>
+          <w:szCs w:val="26"/>
+        </w:rPr>
+        <w:t>Cửa có các loại mặt hàng quần, áo, đầm, váy.</w:t>
+      </w:r>
+      <w:proofErr w:type="gramEnd"/>
+      <w:r>
+        <w:rPr>
+          <w:sz w:val="26"/>
+          <w:szCs w:val="26"/>
+        </w:rPr>
+        <w:t xml:space="preserve"> </w:t>
+      </w:r>
+      <w:proofErr w:type="gramStart"/>
+      <w:r>
+        <w:rPr>
+          <w:sz w:val="26"/>
+          <w:szCs w:val="26"/>
+        </w:rPr>
+        <w:t>Mỗi mặt hàng có nhiều sản phẩm, nhưng một sản phẩm chỉ thuộc một mặt hàng.</w:t>
+      </w:r>
+      <w:proofErr w:type="gramEnd"/>
+    </w:p>
+    <w:p>
+      <w:pPr>
+        <w:pStyle w:val="Tiumccp1"/>
+      </w:pPr>
+      <w:bookmarkStart w:id="9" w:name="_Toc24805524"/>
+      <w:r>
+        <w:t>1.</w:t>
+      </w:r>
+      <w:r>
+        <w:t>2</w:t>
+      </w:r>
+      <w:r>
+        <w:t xml:space="preserve"> </w:t>
+      </w:r>
+      <w:r>
+        <w:t xml:space="preserve">Yêu cầu </w:t>
+      </w:r>
+      <w:r>
+        <w:t>chức năng</w:t>
+      </w:r>
+      <w:bookmarkEnd w:id="9"/>
+    </w:p>
+    <w:p>
+      <w:pPr>
+        <w:spacing w:after="200" w:line="276" w:lineRule="auto"/>
+        <w:jc w:val="both"/>
+        <w:rPr>
+          <w:sz w:val="26"/>
+          <w:szCs w:val="26"/>
+        </w:rPr>
+      </w:pPr>
+      <w:r>
+        <w:tab/>
+      </w:r>
+      <w:r>
+        <w:rPr>
+          <w:sz w:val="26"/>
+          <w:szCs w:val="26"/>
+        </w:rPr>
+        <w:t>Giao diện đăng nhập: nhập username và password, hệ thống kiểm tra tài khoản xem có hợp lệ, nếu không hiển thị “không hợp lệ” ngay dưới, nếu thành công chuyển tới giao diện tiếp theo.</w:t>
+      </w:r>
+    </w:p>
+    <w:p>
+      <w:pPr>
+        <w:spacing w:after="200" w:line="276" w:lineRule="auto"/>
+        <w:ind w:firstLine="720"/>
+        <w:jc w:val="both"/>
+        <w:rPr>
+          <w:sz w:val="26"/>
+          <w:szCs w:val="26"/>
+        </w:rPr>
+      </w:pPr>
+      <w:r>
+        <w:rPr>
+          <w:sz w:val="26"/>
+          <w:szCs w:val="26"/>
+        </w:rPr>
+        <w:t>Giao diện lập/xuất hóa đơn: Cho phép nhân viên thêm sản phẩm hoặc xóa sản phẩm khỏi hóa đơn; hiển thị ngày tạo, mã hóa đơn, chi tiết của từng sản phẩm (tên, size, mã, giá tiền, số lượng), tổng thành tiền; nhấn “Tạo hóa đơn” để lưu hóa đơn vào hệ thống (cho phép đối chiếu sau này), có thể xuất hóa đơn khi hoàn thành, không được phép tạo hóa đơn trống.</w:t>
+      </w:r>
+    </w:p>
+    <w:p>
+      <w:pPr>
+        <w:spacing w:after="200" w:line="276" w:lineRule="auto"/>
+        <w:ind w:firstLine="720"/>
+        <w:jc w:val="both"/>
+        <w:rPr>
+          <w:sz w:val="26"/>
+          <w:szCs w:val="26"/>
+        </w:rPr>
+      </w:pPr>
+      <w:r>
+        <w:rPr>
+          <w:sz w:val="26"/>
+          <w:szCs w:val="26"/>
+        </w:rPr>
+        <w:t>Giao diện hàng tồn kho: Hiển thị danh sách các sản phẩm có trong kho, gồm các cột [Mã, Tên, Size, Loại, Số Lượng, NSX, Ghi chú], ghi chú có thể ghi ‘Hết hàng’, ‘Ngưng bán’ hoặc ‘Trả lại’.</w:t>
+      </w:r>
+    </w:p>
+    <w:p>
+      <w:pPr>
+        <w:spacing w:after="200" w:line="276" w:lineRule="auto"/>
+        <w:ind w:firstLine="720"/>
+        <w:jc w:val="both"/>
+        <w:rPr>
+          <w:sz w:val="26"/>
+          <w:szCs w:val="26"/>
+        </w:rPr>
+      </w:pPr>
+      <w:r>
+        <w:rPr>
+          <w:sz w:val="26"/>
+          <w:szCs w:val="26"/>
+        </w:rPr>
+        <w:t>Giao diện tạo phiếu nhập kho: Điền thông tin gồm mã sản phẩm, tên, mã loại, size, số lượng, đơn giá, địa chỉ nhà cung cấp, ngày nhập, tên nhân viên nhập, lưu phiếu vào hệ thống và có thể in ra.</w:t>
+      </w:r>
+    </w:p>
+    <w:p>
+      <w:pPr>
+        <w:spacing w:after="200" w:line="276" w:lineRule="auto"/>
+        <w:ind w:firstLine="720"/>
+        <w:jc w:val="both"/>
+        <w:rPr>
+          <w:sz w:val="26"/>
+          <w:szCs w:val="26"/>
+        </w:rPr>
+      </w:pPr>
+      <w:r>
+        <w:rPr>
+          <w:sz w:val="26"/>
+          <w:szCs w:val="26"/>
+        </w:rPr>
+        <w:lastRenderedPageBreak/>
+        <w:t>Giao diện hiển thị sản phẩm: Hiện thị các mặt hàng có trong shop; gồm 5 danh m</w:t>
+      </w:r>
+      <w:r>
+        <w:rPr>
+          <w:sz w:val="26"/>
+          <w:szCs w:val="26"/>
+        </w:rPr>
+        <w:t>ục [Tất cả, Áo, Quần, Đầm, Váy]</w:t>
+      </w:r>
+      <w:r>
+        <w:rPr>
+          <w:sz w:val="26"/>
+          <w:szCs w:val="26"/>
+        </w:rPr>
+        <w:t xml:space="preserve">. </w:t>
+      </w:r>
+      <w:proofErr w:type="gramStart"/>
+      <w:r>
+        <w:rPr>
+          <w:sz w:val="26"/>
+          <w:szCs w:val="26"/>
+        </w:rPr>
+        <w:t>Quản lý có thể thêm sản phẩm được bằng cách nhấn mục “Thêm sản phẩm”; điền mã, tên, size, đơn giá, chọn loại mặt hàng, thêm hình ảnh, mô tả (nếu muốn).</w:t>
+      </w:r>
+      <w:proofErr w:type="gramEnd"/>
+      <w:r>
+        <w:rPr>
+          <w:sz w:val="26"/>
+          <w:szCs w:val="26"/>
+        </w:rPr>
+        <w:t xml:space="preserve"> </w:t>
+      </w:r>
+      <w:proofErr w:type="gramStart"/>
+      <w:r>
+        <w:rPr>
+          <w:sz w:val="26"/>
+          <w:szCs w:val="26"/>
+        </w:rPr>
+        <w:t>Để chỉnh sửa thông tin sản phẩm nhấn mục “Sửa thông tin” sản phẩm và nhấn sản phẩm muốn chỉnh sửa, nhấn nút “Lưu” để lưu thông tin.</w:t>
+      </w:r>
+      <w:proofErr w:type="gramEnd"/>
+      <w:r>
+        <w:rPr>
+          <w:sz w:val="26"/>
+          <w:szCs w:val="26"/>
+        </w:rPr>
+        <w:t xml:space="preserve"> </w:t>
+      </w:r>
+      <w:proofErr w:type="gramStart"/>
+      <w:r>
+        <w:rPr>
+          <w:sz w:val="26"/>
+          <w:szCs w:val="26"/>
+        </w:rPr>
+        <w:t>Xóa sản phẩm bằng cách nhấn nút “Xóa” khi trong chỉnh sửa thông tin sản phẩm.</w:t>
+      </w:r>
+      <w:proofErr w:type="gramEnd"/>
+      <w:r>
+        <w:rPr>
+          <w:sz w:val="26"/>
+          <w:szCs w:val="26"/>
+        </w:rPr>
+        <w:t xml:space="preserve"> Xóa hoặc lưu thông tin sản phẩm đều hiển thị dialog để xác nhận.</w:t>
+      </w:r>
+    </w:p>
+    <w:p>
+      <w:pPr>
+        <w:spacing w:after="200" w:line="276" w:lineRule="auto"/>
+        <w:ind w:firstLine="720"/>
+        <w:jc w:val="both"/>
+        <w:rPr>
+          <w:sz w:val="26"/>
+          <w:szCs w:val="26"/>
+        </w:rPr>
+      </w:pPr>
+      <w:r>
+        <w:rPr>
+          <w:sz w:val="26"/>
+          <w:szCs w:val="26"/>
+        </w:rPr>
+        <w:t xml:space="preserve">Giao diện tài khoản: Dành riêng cho quản lý. </w:t>
+      </w:r>
+      <w:proofErr w:type="gramStart"/>
+      <w:r>
+        <w:rPr>
+          <w:sz w:val="26"/>
+          <w:szCs w:val="26"/>
+        </w:rPr>
+        <w:t>Khi nhấn vào mục tài khoản sẽ hiện thị danh sách tài khoản có trong hệ thống.</w:t>
+      </w:r>
+      <w:proofErr w:type="gramEnd"/>
+      <w:r>
+        <w:rPr>
+          <w:sz w:val="26"/>
+          <w:szCs w:val="26"/>
+        </w:rPr>
+        <w:t xml:space="preserve"> </w:t>
+      </w:r>
+      <w:proofErr w:type="gramStart"/>
+      <w:r>
+        <w:rPr>
+          <w:sz w:val="26"/>
+          <w:szCs w:val="26"/>
+        </w:rPr>
+        <w:t>Quản lý có thể tạo, sửa thông tin hoặc xóa tài khoản.</w:t>
+      </w:r>
+      <w:proofErr w:type="gramEnd"/>
+      <w:r>
+        <w:rPr>
+          <w:sz w:val="26"/>
+          <w:szCs w:val="26"/>
+        </w:rPr>
+        <w:t xml:space="preserve"> Tạo tài khoản bằng cách nhấn nút “Thêm”; điền username, </w:t>
+      </w:r>
+      <w:r>
+        <w:rPr>
+          <w:sz w:val="26"/>
+          <w:szCs w:val="26"/>
+        </w:rPr>
+        <w:t xml:space="preserve">password, xác nhận lại </w:t>
+      </w:r>
+      <w:proofErr w:type="gramStart"/>
+      <w:r>
+        <w:rPr>
+          <w:sz w:val="26"/>
+          <w:szCs w:val="26"/>
+        </w:rPr>
+        <w:t>password</w:t>
+      </w:r>
+      <w:r>
+        <w:rPr>
+          <w:sz w:val="26"/>
+          <w:szCs w:val="26"/>
+        </w:rPr>
+        <w:t xml:space="preserve"> ,</w:t>
+      </w:r>
+      <w:proofErr w:type="gramEnd"/>
+      <w:r>
+        <w:rPr>
+          <w:sz w:val="26"/>
+          <w:szCs w:val="26"/>
+        </w:rPr>
+        <w:t xml:space="preserve"> phân quyền truy cập, hệ thống tự động kiểm tra username đã tồn tại, mật khẩu ít hơn 6 kí tự, báo lỗi nếu có. Để sửa thông tin tài khoản nhấn vào tài khoản trong danh sách, ở đây ta có thể đổi lại mật khẩu, chỉnh phân quyền truy cập hoặc xóa tài khoản, nhấn lưu để cập nhật thông tin tài khoản. </w:t>
+      </w:r>
+      <w:proofErr w:type="gramStart"/>
+      <w:r>
+        <w:rPr>
+          <w:sz w:val="26"/>
+          <w:szCs w:val="26"/>
+        </w:rPr>
+        <w:t>Khi lưu hoặc xóa đều hiển thị dialog xác nhận; không thể xóa tài khoản quản lý nếu chỉ có một.</w:t>
+      </w:r>
+      <w:proofErr w:type="gramEnd"/>
+      <w:r>
+        <w:rPr>
+          <w:sz w:val="26"/>
+          <w:szCs w:val="26"/>
+        </w:rPr>
+        <w:t xml:space="preserve"> Trong trường hợp quên mật khẩu ta có thể nhấn “Quên mật khẩu?” ở giao diện đăng nhập, điền username và nhấn xác nhận, hệ thống sẽ kiểm tra xem tài khoản có tồn tại rồi gửi một email có đường link dẫn đến trang reset mật khẩu tới email ta dùng lúc tạo tài khoản.</w:t>
+      </w:r>
+    </w:p>
+    <w:p>
+      <w:pPr>
+        <w:spacing w:after="200" w:line="276" w:lineRule="auto"/>
+        <w:jc w:val="both"/>
+        <w:rPr>
+          <w:sz w:val="26"/>
+          <w:szCs w:val="26"/>
+        </w:rPr>
+      </w:pPr>
+    </w:p>
+    <w:p>
+      <w:pPr>
+        <w:pStyle w:val="Chng"/>
+      </w:pPr>
     </w:p>
     <w:p>
       <w:pPr>
@@ -3373,22 +3888,266 @@
       <w:pPr>
         <w:pStyle w:val="Chng"/>
       </w:pPr>
+      <w:bookmarkStart w:id="10" w:name="_Toc24805525"/>
+      <w:r>
+        <w:lastRenderedPageBreak/>
+        <w:t>CHƯƠNG 2</w:t>
+      </w:r>
+      <w:r>
+        <w:t xml:space="preserve"> – </w:t>
+      </w:r>
+      <w:r>
+        <w:t>TỔNG QUAN</w:t>
+      </w:r>
+      <w:bookmarkEnd w:id="10"/>
+    </w:p>
+    <w:p>
+      <w:pPr>
+        <w:pStyle w:val="Tiumccp1"/>
+      </w:pPr>
+      <w:proofErr w:type="gramStart"/>
+      <w:r>
+        <w:t>2</w:t>
+      </w:r>
+      <w:r>
+        <w:t xml:space="preserve">.1 </w:t>
+      </w:r>
+      <w:r>
+        <w:t>Sơ</w:t>
+      </w:r>
+      <w:proofErr w:type="gramEnd"/>
+      <w:r>
+        <w:t xml:space="preserve"> đồ usecase</w:t>
+      </w:r>
+    </w:p>
+    <w:p>
+      <w:pPr>
+        <w:pStyle w:val="Nidungvnbn"/>
+        <w:jc w:val="center"/>
+      </w:pPr>
+      <w:r>
+        <w:rPr>
+          <w:noProof/>
+        </w:rPr>
+        <w:drawing>
+          <wp:inline distT="0" distB="0" distL="0" distR="0" wp14:anchorId="6AEA6413" wp14:editId="3D0E29A9">
+            <wp:extent cx="5791835" cy="4590415"/>
+            <wp:effectExtent l="0" t="0" r="0" b="635"/>
+            <wp:docPr id="4" name="Picture 4"/>
+            <wp:cNvGraphicFramePr>
+              <a:graphicFrameLocks xmlns:a="http://schemas.openxmlformats.org/drawingml/2006/main" noChangeAspect="1"/>
+            </wp:cNvGraphicFramePr>
+            <a:graphic xmlns:a="http://schemas.openxmlformats.org/drawingml/2006/main">
+              <a:graphicData uri="http://schemas.openxmlformats.org/drawingml/2006/picture">
+                <pic:pic xmlns:pic="http://schemas.openxmlformats.org/drawingml/2006/picture">
+                  <pic:nvPicPr>
+                    <pic:cNvPr id="0" name=""/>
+                    <pic:cNvPicPr/>
+                  </pic:nvPicPr>
+                  <pic:blipFill>
+                    <a:blip r:embed="rId12"/>
+                    <a:stretch>
+                      <a:fillRect/>
+                    </a:stretch>
+                  </pic:blipFill>
+                  <pic:spPr>
+                    <a:xfrm>
+                      <a:off x="0" y="0"/>
+                      <a:ext cx="5791835" cy="4590415"/>
+                    </a:xfrm>
+                    <a:prstGeom prst="rect">
+                      <a:avLst/>
+                    </a:prstGeom>
+                  </pic:spPr>
+                </pic:pic>
+              </a:graphicData>
+            </a:graphic>
+          </wp:inline>
+        </w:drawing>
+      </w:r>
+    </w:p>
+    <w:p>
+      <w:pPr>
+        <w:pStyle w:val="Caption"/>
+      </w:pPr>
+      <w:bookmarkStart w:id="11" w:name="_Toc24510137"/>
+      <w:r>
+        <w:t>Hình 2.</w:t>
+      </w:r>
+      <w:r>
+        <w:fldChar w:fldCharType="begin"/>
+      </w:r>
+      <w:r>
+        <w:instrText xml:space="preserve"> SEQ Hình \* ARABIC </w:instrText>
+      </w:r>
+      <w:r>
+        <w:fldChar w:fldCharType="separate"/>
+      </w:r>
+      <w:r>
+        <w:rPr>
+          <w:noProof/>
+        </w:rPr>
+        <w:t>1</w:t>
+      </w:r>
+      <w:r>
+        <w:fldChar w:fldCharType="end"/>
+      </w:r>
+      <w:r>
+        <w:t xml:space="preserve">: </w:t>
+      </w:r>
+      <w:bookmarkEnd w:id="11"/>
+      <w:r>
+        <w:t>Sơ đồ usecase</w:t>
+      </w:r>
+      <w:bookmarkStart w:id="12" w:name="_GoBack"/>
+      <w:bookmarkEnd w:id="12"/>
+    </w:p>
+    <w:p>
+      <w:pPr>
+        <w:pStyle w:val="Tiumccp1"/>
+      </w:pPr>
+      <w:proofErr w:type="gramStart"/>
+      <w:r>
+        <w:t>2.</w:t>
+      </w:r>
+      <w:r>
+        <w:t>2</w:t>
+      </w:r>
+      <w:r>
+        <w:t xml:space="preserve"> </w:t>
+      </w:r>
+      <w:r>
+        <w:t>Sơ</w:t>
+      </w:r>
+      <w:proofErr w:type="gramEnd"/>
+      <w:r>
+        <w:t xml:space="preserve"> đồ lớp</w:t>
+      </w:r>
+    </w:p>
+    <w:p>
+      <w:pPr>
+        <w:pStyle w:val="Nidungvnbn"/>
+        <w:jc w:val="center"/>
+      </w:pPr>
+    </w:p>
+    <w:p>
+      <w:pPr>
+        <w:pStyle w:val="Caption"/>
+      </w:pPr>
+      <w:proofErr w:type="gramStart"/>
+      <w:r>
+        <w:t>Hình 2.</w:t>
+      </w:r>
+      <w:proofErr w:type="gramEnd"/>
+      <w:r>
+        <w:fldChar w:fldCharType="begin"/>
+      </w:r>
+      <w:r>
+        <w:instrText xml:space="preserve"> SEQ Hình \* ARABIC </w:instrText>
+      </w:r>
+      <w:r>
+        <w:fldChar w:fldCharType="separate"/>
+      </w:r>
+      <w:r>
+        <w:rPr>
+          <w:noProof/>
+        </w:rPr>
+        <w:t>2</w:t>
+      </w:r>
+      <w:r>
+        <w:fldChar w:fldCharType="end"/>
+      </w:r>
+      <w:r>
+        <w:t xml:space="preserve">: </w:t>
+      </w:r>
+      <w:proofErr w:type="gramStart"/>
+      <w:r>
+        <w:t>Sơ</w:t>
+      </w:r>
+      <w:proofErr w:type="gramEnd"/>
+      <w:r>
+        <w:t xml:space="preserve"> đồ lớp</w:t>
+      </w:r>
+    </w:p>
+    <w:p>
+      <w:pPr>
+        <w:pStyle w:val="Tiumccp1"/>
+      </w:pPr>
+      <w:r>
+        <w:t>2</w:t>
+      </w:r>
+      <w:r>
+        <w:t>.3</w:t>
+      </w:r>
+      <w:r>
+        <w:t xml:space="preserve"> </w:t>
+      </w:r>
+      <w:r>
+        <w:t>Trình tự hoạt động</w:t>
+      </w:r>
+    </w:p>
+    <w:p>
+      <w:pPr>
+        <w:pStyle w:val="Nidungvnbn"/>
+        <w:jc w:val="center"/>
+      </w:pPr>
+    </w:p>
+    <w:p>
+      <w:pPr>
+        <w:pStyle w:val="Caption"/>
+      </w:pPr>
+      <w:proofErr w:type="gramStart"/>
+      <w:r>
+        <w:t>Hình 2.</w:t>
+      </w:r>
+      <w:proofErr w:type="gramEnd"/>
+      <w:r>
+        <w:fldChar w:fldCharType="begin"/>
+      </w:r>
+      <w:r>
+        <w:instrText xml:space="preserve"> SEQ Hình \* ARABIC </w:instrText>
+      </w:r>
+      <w:r>
+        <w:fldChar w:fldCharType="separate"/>
+      </w:r>
+      <w:r>
+        <w:rPr>
+          <w:noProof/>
+        </w:rPr>
+        <w:t>3</w:t>
+      </w:r>
+      <w:r>
+        <w:fldChar w:fldCharType="end"/>
+      </w:r>
+      <w:r>
+        <w:t xml:space="preserve">: </w:t>
+      </w:r>
+      <w:proofErr w:type="gramStart"/>
+      <w:r>
+        <w:t>Sơ</w:t>
+      </w:r>
+      <w:proofErr w:type="gramEnd"/>
+      <w:r>
+        <w:t xml:space="preserve"> đồ </w:t>
+      </w:r>
+      <w:r>
+        <w:t>trình tự</w:t>
+      </w:r>
+    </w:p>
+    <w:p>
+      <w:pPr>
+        <w:spacing w:after="200" w:line="276" w:lineRule="auto"/>
+        <w:jc w:val="both"/>
+        <w:rPr>
+          <w:sz w:val="26"/>
+          <w:szCs w:val="26"/>
+        </w:rPr>
+      </w:pPr>
     </w:p>
     <w:p>
       <w:pPr>
         <w:pStyle w:val="Chng"/>
       </w:pPr>
-      <w:bookmarkStart w:id="7" w:name="_Toc7193729"/>
-      <w:r>
-        <w:t>CHƯƠNG 2</w:t>
-      </w:r>
-      <w:r>
-        <w:t xml:space="preserve"> – </w:t>
-      </w:r>
-      <w:r>
-        <w:t>TỔNG QUAN</w:t>
-      </w:r>
-      <w:bookmarkEnd w:id="7"/>
     </w:p>
     <w:p>
       <w:pPr>
@@ -3440,7 +4199,7 @@
       </w:pPr>
     </w:p>
     <w:sectPr>
-      <w:headerReference w:type="default" r:id="rId12"/>
+      <w:headerReference w:type="default" r:id="rId13"/>
       <w:pgSz w:w="12240" w:h="15840"/>
       <w:pgMar w:top="1985" w:right="1134" w:bottom="1701" w:left="1985" w:header="720" w:footer="720" w:gutter="0"/>
       <w:pgNumType w:start="1"/>
@@ -3592,7 +4351,7 @@
           <w:rPr>
             <w:noProof/>
           </w:rPr>
-          <w:t>1</w:t>
+          <w:t>6</w:t>
         </w:r>
         <w:r>
           <w:rPr>
@@ -6853,7 +7612,7 @@
 </file>
 
 <file path=customXml/itemProps1.xml><?xml version="1.0" encoding="utf-8"?>
-<ds:datastoreItem xmlns:ds="http://schemas.openxmlformats.org/officeDocument/2006/customXml" ds:itemID="{0F3E9A31-FD96-4F28-9859-5FF2F5B71306}">
+<ds:datastoreItem xmlns:ds="http://schemas.openxmlformats.org/officeDocument/2006/customXml" ds:itemID="{A1DFD04F-58AF-4E83-B0F2-B1599DB1D10F}">
   <ds:schemaRefs>
     <ds:schemaRef ds:uri="http://schemas.openxmlformats.org/officeDocument/2006/bibliography"/>
   </ds:schemaRefs>

--- a/Baocao.docx
+++ b/Baocao.docx
@@ -12,7 +12,6 @@
         <w:rPr>
           <w:sz w:val="28"/>
           <w:szCs w:val="28"/>
-          <w:lang/>
         </w:rPr>
       </w:pPr>
       <w:r>
@@ -20,7 +19,6 @@
           <w:bCs/>
           <w:sz w:val="28"/>
           <w:szCs w:val="28"/>
-          <w:lang/>
         </w:rPr>
         <w:t xml:space="preserve">TỔNG LIÊN ĐOÀN LAO ĐỘNG VIỆT </w:t>
       </w:r>
@@ -31,7 +29,6 @@
               <w:bCs/>
               <w:sz w:val="28"/>
               <w:szCs w:val="28"/>
-              <w:lang/>
             </w:rPr>
             <w:t>NAM</w:t>
           </w:r>
@@ -43,7 +40,6 @@
           <w:bCs/>
           <w:sz w:val="28"/>
           <w:szCs w:val="28"/>
-          <w:lang/>
         </w:rPr>
         <w:t xml:space="preserve"> </w:t>
       </w:r>
@@ -66,7 +62,6 @@
           <w:bCs/>
           <w:sz w:val="28"/>
           <w:szCs w:val="28"/>
-          <w:lang/>
         </w:rPr>
         <w:t>TR</w:t>
       </w:r>
@@ -99,7 +94,6 @@
         <w:rPr>
           <w:sz w:val="28"/>
           <w:szCs w:val="28"/>
-          <w:lang/>
         </w:rPr>
       </w:pPr>
       <w:r>
@@ -108,7 +102,6 @@
           <w:bCs/>
           <w:sz w:val="28"/>
           <w:szCs w:val="28"/>
-          <w:lang/>
         </w:rPr>
         <w:t xml:space="preserve">KHOA </w:t>
       </w:r>
@@ -118,7 +111,6 @@
           <w:bCs/>
           <w:sz w:val="28"/>
           <w:szCs w:val="28"/>
-          <w:lang/>
         </w:rPr>
         <w:t>CÔNG NGHỆ THÔNG TIN</w:t>
       </w:r>
@@ -128,7 +120,6 @@
           <w:bCs/>
           <w:sz w:val="28"/>
           <w:szCs w:val="28"/>
-          <w:lang/>
         </w:rPr>
         <w:t xml:space="preserve"> </w:t>
       </w:r>
@@ -141,9 +132,6 @@
         <w:adjustRightInd w:val="0"/>
         <w:ind w:firstLine="720"/>
         <w:jc w:val="center"/>
-        <w:rPr>
-          <w:lang/>
-        </w:rPr>
       </w:pPr>
     </w:p>
     <w:p>
@@ -159,7 +147,6 @@
           <w:bCs/>
           <w:sz w:val="28"/>
           <w:szCs w:val="28"/>
-          <w:lang/>
         </w:rPr>
       </w:pPr>
       <w:r>
@@ -230,7 +217,6 @@
           <w:bCs/>
           <w:sz w:val="28"/>
           <w:szCs w:val="28"/>
-          <w:lang/>
         </w:rPr>
       </w:pPr>
     </w:p>
@@ -251,7 +237,6 @@
           <w:bCs/>
           <w:sz w:val="32"/>
           <w:szCs w:val="32"/>
-          <w:lang/>
         </w:rPr>
       </w:pPr>
       <w:r>
@@ -260,7 +245,6 @@
           <w:bCs/>
           <w:sz w:val="32"/>
           <w:szCs w:val="32"/>
-          <w:lang/>
         </w:rPr>
         <w:tab/>
       </w:r>
@@ -270,7 +254,6 @@
           <w:bCs/>
           <w:sz w:val="32"/>
           <w:szCs w:val="32"/>
-          <w:lang/>
         </w:rPr>
         <w:t>ĐỒ ÁN</w:t>
       </w:r>
@@ -280,7 +263,6 @@
           <w:bCs/>
           <w:sz w:val="32"/>
           <w:szCs w:val="32"/>
-          <w:lang/>
         </w:rPr>
         <w:t xml:space="preserve"> CUỐI KÌ</w:t>
       </w:r>
@@ -290,7 +272,6 @@
           <w:bCs/>
           <w:sz w:val="32"/>
           <w:szCs w:val="32"/>
-          <w:lang/>
         </w:rPr>
         <w:t xml:space="preserve"> MÔN</w:t>
       </w:r>
@@ -300,7 +281,6 @@
           <w:bCs/>
           <w:sz w:val="32"/>
           <w:szCs w:val="32"/>
-          <w:lang/>
         </w:rPr>
         <w:t xml:space="preserve"> </w:t>
       </w:r>
@@ -310,7 +290,6 @@
           <w:bCs/>
           <w:sz w:val="32"/>
           <w:szCs w:val="32"/>
-          <w:lang/>
         </w:rPr>
         <w:t>CÔNG NGHỆ PHẦN MỀM</w:t>
       </w:r>
@@ -320,7 +299,6 @@
           <w:bCs/>
           <w:sz w:val="32"/>
           <w:szCs w:val="32"/>
-          <w:lang/>
         </w:rPr>
         <w:tab/>
       </w:r>
@@ -339,7 +317,6 @@
           <w:bCs/>
           <w:sz w:val="32"/>
           <w:szCs w:val="32"/>
-          <w:lang/>
         </w:rPr>
       </w:pPr>
       <w:r>
@@ -348,7 +325,6 @@
           <w:bCs/>
           <w:sz w:val="32"/>
           <w:szCs w:val="32"/>
-          <w:lang/>
         </w:rPr>
         <w:t xml:space="preserve"> </w:t>
       </w:r>
@@ -363,7 +339,6 @@
         <w:rPr>
           <w:b/>
           <w:bCs/>
-          <w:lang/>
         </w:rPr>
       </w:pPr>
     </w:p>
@@ -380,7 +355,6 @@
           <w:bCs/>
           <w:sz w:val="48"/>
           <w:szCs w:val="48"/>
-          <w:lang/>
         </w:rPr>
       </w:pPr>
       <w:r>
@@ -389,7 +363,6 @@
           <w:bCs/>
           <w:sz w:val="48"/>
           <w:szCs w:val="48"/>
-          <w:lang/>
         </w:rPr>
         <w:tab/>
         <w:t>PHẦN MỀM WEB QUẢN LÝ CỬA HÀNG BÁN QUẦN ÁO</w:t>
@@ -407,14 +380,12 @@
         <w:rPr>
           <w:sz w:val="28"/>
           <w:szCs w:val="28"/>
-          <w:lang/>
         </w:rPr>
       </w:pPr>
       <w:r>
         <w:rPr>
           <w:sz w:val="28"/>
           <w:szCs w:val="28"/>
-          <w:lang/>
         </w:rPr>
         <w:t xml:space="preserve"> </w:t>
       </w:r>
@@ -430,7 +401,6 @@
         <w:rPr>
           <w:b/>
           <w:bCs/>
-          <w:lang/>
         </w:rPr>
       </w:pPr>
     </w:p>
@@ -445,7 +415,6 @@
         <w:rPr>
           <w:b/>
           <w:bCs/>
-          <w:lang/>
         </w:rPr>
       </w:pPr>
     </w:p>
@@ -461,7 +430,6 @@
           <w:b/>
           <w:bCs/>
           <w:color w:val="FF0000"/>
-          <w:lang/>
         </w:rPr>
       </w:pPr>
       <w:r>
@@ -469,7 +437,6 @@
           <w:b/>
           <w:bCs/>
           <w:color w:val="FF0000"/>
-          <w:lang/>
         </w:rPr>
         <w:t xml:space="preserve"> </w:t>
       </w:r>
@@ -485,7 +452,6 @@
         <w:rPr>
           <w:b/>
           <w:bCs/>
-          <w:lang/>
         </w:rPr>
       </w:pPr>
     </w:p>
@@ -507,7 +473,6 @@
           <w:i/>
           <w:sz w:val="28"/>
           <w:szCs w:val="28"/>
-          <w:lang/>
         </w:rPr>
         <w:t>Người h</w:t>
       </w:r>
@@ -881,7 +846,6 @@
         <w:rPr>
           <w:sz w:val="28"/>
           <w:szCs w:val="28"/>
-          <w:lang/>
         </w:rPr>
       </w:pPr>
       <w:r>
@@ -890,7 +854,6 @@
           <w:bCs/>
           <w:sz w:val="28"/>
           <w:szCs w:val="28"/>
-          <w:lang/>
         </w:rPr>
         <w:t xml:space="preserve">KHOA </w:t>
       </w:r>
@@ -900,7 +863,6 @@
           <w:bCs/>
           <w:sz w:val="28"/>
           <w:szCs w:val="28"/>
-          <w:lang/>
         </w:rPr>
         <w:t>CÔNG NGHỆ THÔNG TIN</w:t>
       </w:r>
@@ -913,9 +875,6 @@
         <w:adjustRightInd w:val="0"/>
         <w:ind w:firstLine="720"/>
         <w:jc w:val="center"/>
-        <w:rPr>
-          <w:lang/>
-        </w:rPr>
       </w:pPr>
     </w:p>
     <w:p>
@@ -931,7 +890,6 @@
           <w:bCs/>
           <w:sz w:val="28"/>
           <w:szCs w:val="28"/>
-          <w:lang/>
         </w:rPr>
       </w:pPr>
       <w:r>
@@ -1002,7 +960,6 @@
           <w:bCs/>
           <w:sz w:val="28"/>
           <w:szCs w:val="28"/>
-          <w:lang/>
         </w:rPr>
       </w:pPr>
     </w:p>
@@ -1018,7 +975,6 @@
           <w:bCs/>
           <w:sz w:val="28"/>
           <w:szCs w:val="28"/>
-          <w:lang/>
         </w:rPr>
       </w:pPr>
     </w:p>
@@ -1036,7 +992,6 @@
           <w:bCs/>
           <w:sz w:val="32"/>
           <w:szCs w:val="32"/>
-          <w:lang/>
         </w:rPr>
       </w:pPr>
       <w:r>
@@ -1045,7 +1000,6 @@
           <w:bCs/>
           <w:sz w:val="32"/>
           <w:szCs w:val="32"/>
-          <w:lang/>
         </w:rPr>
         <w:t xml:space="preserve">ĐỒ ÁN CUỐI KÌ MÔN </w:t>
       </w:r>
@@ -1055,7 +1009,6 @@
           <w:bCs/>
           <w:sz w:val="32"/>
           <w:szCs w:val="32"/>
-          <w:lang/>
         </w:rPr>
         <w:t>CÔNG NGHỆ PHẦN MỀM</w:t>
       </w:r>
@@ -1065,7 +1018,6 @@
           <w:bCs/>
           <w:sz w:val="32"/>
           <w:szCs w:val="32"/>
-          <w:lang/>
         </w:rPr>
         <w:t xml:space="preserve"> </w:t>
       </w:r>
@@ -1084,7 +1036,6 @@
           <w:bCs/>
           <w:sz w:val="32"/>
           <w:szCs w:val="32"/>
-          <w:lang/>
         </w:rPr>
       </w:pPr>
     </w:p>
@@ -1098,7 +1049,6 @@
         <w:rPr>
           <w:b/>
           <w:bCs/>
-          <w:lang/>
         </w:rPr>
       </w:pPr>
     </w:p>
@@ -1113,7 +1063,6 @@
         <w:rPr>
           <w:sz w:val="48"/>
           <w:szCs w:val="48"/>
-          <w:lang/>
         </w:rPr>
       </w:pPr>
       <w:r>
@@ -1122,7 +1071,6 @@
           <w:bCs/>
           <w:sz w:val="48"/>
           <w:szCs w:val="48"/>
-          <w:lang/>
         </w:rPr>
         <w:tab/>
         <w:t>PHẦN MỀM WEB QUẢN LÝ CỬA HÀNG BÁN QUẦN ÁO</w:t>
@@ -1131,7 +1079,6 @@
         <w:rPr>
           <w:sz w:val="48"/>
           <w:szCs w:val="48"/>
-          <w:lang/>
         </w:rPr>
         <w:t xml:space="preserve"> </w:t>
       </w:r>
@@ -1146,7 +1093,6 @@
         <w:rPr>
           <w:b/>
           <w:bCs/>
-          <w:lang/>
         </w:rPr>
       </w:pPr>
     </w:p>
@@ -1160,7 +1106,6 @@
         <w:rPr>
           <w:b/>
           <w:bCs/>
-          <w:lang/>
         </w:rPr>
       </w:pPr>
     </w:p>
@@ -1174,7 +1119,6 @@
         <w:rPr>
           <w:b/>
           <w:bCs/>
-          <w:lang/>
         </w:rPr>
       </w:pPr>
     </w:p>
@@ -1188,7 +1132,6 @@
         <w:rPr>
           <w:b/>
           <w:bCs/>
-          <w:lang/>
         </w:rPr>
       </w:pPr>
     </w:p>
@@ -1202,7 +1145,6 @@
         <w:rPr>
           <w:b/>
           <w:bCs/>
-          <w:lang/>
         </w:rPr>
       </w:pPr>
     </w:p>
@@ -1222,7 +1164,6 @@
         <w:rPr>
           <w:sz w:val="28"/>
           <w:szCs w:val="28"/>
-          <w:lang/>
         </w:rPr>
         <w:t>Người h</w:t>
       </w:r>
@@ -3205,13 +3146,13 @@
         </w:rPr>
         <w:fldChar w:fldCharType="separate"/>
       </w:r>
-      <w:hyperlink w:anchor="_Toc387689394" w:history="1">
+      <w:hyperlink w:anchor="_Toc24913034" w:history="1">
         <w:r>
           <w:rPr>
             <w:rStyle w:val="Hyperlink"/>
             <w:noProof/>
           </w:rPr>
-          <w:t>Hình 2.1: Kiến trúc FTP</w:t>
+          <w:t>Hình 2.1: Sơ đồ usecase</w:t>
         </w:r>
         <w:r>
           <w:rPr>
@@ -3232,7 +3173,7 @@
             <w:noProof/>
             <w:webHidden/>
           </w:rPr>
-          <w:instrText xml:space="preserve"> PAGEREF _Toc387689394 \h </w:instrText>
+          <w:instrText xml:space="preserve"> PAGEREF _Toc24913034 \h </w:instrText>
         </w:r>
         <w:r>
           <w:rPr>
@@ -3252,7 +3193,291 @@
             <w:noProof/>
             <w:webHidden/>
           </w:rPr>
-          <w:t>1</w:t>
+          <w:t>6</w:t>
+        </w:r>
+        <w:r>
+          <w:rPr>
+            <w:noProof/>
+            <w:webHidden/>
+          </w:rPr>
+          <w:fldChar w:fldCharType="end"/>
+        </w:r>
+      </w:hyperlink>
+    </w:p>
+    <w:p>
+      <w:pPr>
+        <w:pStyle w:val="TableofFigures"/>
+        <w:tabs>
+          <w:tab w:val="right" w:leader="dot" w:pos="9111"/>
+        </w:tabs>
+        <w:rPr>
+          <w:rFonts w:asciiTheme="minorHAnsi" w:eastAsiaTheme="minorEastAsia" w:hAnsiTheme="minorHAnsi" w:cstheme="minorBidi"/>
+          <w:noProof/>
+          <w:sz w:val="22"/>
+          <w:szCs w:val="22"/>
+        </w:rPr>
+      </w:pPr>
+      <w:hyperlink w:anchor="_Toc24913035" w:history="1">
+        <w:r>
+          <w:rPr>
+            <w:rStyle w:val="Hyperlink"/>
+            <w:noProof/>
+          </w:rPr>
+          <w:t>Hình 2.2: Sơ đồ lớp</w:t>
+        </w:r>
+        <w:r>
+          <w:rPr>
+            <w:noProof/>
+            <w:webHidden/>
+          </w:rPr>
+          <w:tab/>
+        </w:r>
+        <w:r>
+          <w:rPr>
+            <w:noProof/>
+            <w:webHidden/>
+          </w:rPr>
+          <w:fldChar w:fldCharType="begin"/>
+        </w:r>
+        <w:r>
+          <w:rPr>
+            <w:noProof/>
+            <w:webHidden/>
+          </w:rPr>
+          <w:instrText xml:space="preserve"> PAGEREF _Toc24913035 \h </w:instrText>
+        </w:r>
+        <w:r>
+          <w:rPr>
+            <w:noProof/>
+            <w:webHidden/>
+          </w:rPr>
+        </w:r>
+        <w:r>
+          <w:rPr>
+            <w:noProof/>
+            <w:webHidden/>
+          </w:rPr>
+          <w:fldChar w:fldCharType="separate"/>
+        </w:r>
+        <w:r>
+          <w:rPr>
+            <w:noProof/>
+            <w:webHidden/>
+          </w:rPr>
+          <w:t>6</w:t>
+        </w:r>
+        <w:r>
+          <w:rPr>
+            <w:noProof/>
+            <w:webHidden/>
+          </w:rPr>
+          <w:fldChar w:fldCharType="end"/>
+        </w:r>
+      </w:hyperlink>
+    </w:p>
+    <w:p>
+      <w:pPr>
+        <w:pStyle w:val="TableofFigures"/>
+        <w:tabs>
+          <w:tab w:val="right" w:leader="dot" w:pos="9111"/>
+        </w:tabs>
+        <w:rPr>
+          <w:rFonts w:asciiTheme="minorHAnsi" w:eastAsiaTheme="minorEastAsia" w:hAnsiTheme="minorHAnsi" w:cstheme="minorBidi"/>
+          <w:noProof/>
+          <w:sz w:val="22"/>
+          <w:szCs w:val="22"/>
+        </w:rPr>
+      </w:pPr>
+      <w:hyperlink w:anchor="_Toc24913036" w:history="1">
+        <w:r>
+          <w:rPr>
+            <w:rStyle w:val="Hyperlink"/>
+            <w:noProof/>
+          </w:rPr>
+          <w:t>Hình 2.3: Sơ đồ trình tự</w:t>
+        </w:r>
+        <w:r>
+          <w:rPr>
+            <w:noProof/>
+            <w:webHidden/>
+          </w:rPr>
+          <w:tab/>
+        </w:r>
+        <w:r>
+          <w:rPr>
+            <w:noProof/>
+            <w:webHidden/>
+          </w:rPr>
+          <w:fldChar w:fldCharType="begin"/>
+        </w:r>
+        <w:r>
+          <w:rPr>
+            <w:noProof/>
+            <w:webHidden/>
+          </w:rPr>
+          <w:instrText xml:space="preserve"> PAGEREF _Toc24913036 \h </w:instrText>
+        </w:r>
+        <w:r>
+          <w:rPr>
+            <w:noProof/>
+            <w:webHidden/>
+          </w:rPr>
+        </w:r>
+        <w:r>
+          <w:rPr>
+            <w:noProof/>
+            <w:webHidden/>
+          </w:rPr>
+          <w:fldChar w:fldCharType="separate"/>
+        </w:r>
+        <w:r>
+          <w:rPr>
+            <w:noProof/>
+            <w:webHidden/>
+          </w:rPr>
+          <w:t>6</w:t>
+        </w:r>
+        <w:r>
+          <w:rPr>
+            <w:noProof/>
+            <w:webHidden/>
+          </w:rPr>
+          <w:fldChar w:fldCharType="end"/>
+        </w:r>
+      </w:hyperlink>
+    </w:p>
+    <w:p>
+      <w:pPr>
+        <w:pStyle w:val="TableofFigures"/>
+        <w:tabs>
+          <w:tab w:val="right" w:leader="dot" w:pos="9111"/>
+        </w:tabs>
+        <w:rPr>
+          <w:rFonts w:asciiTheme="minorHAnsi" w:eastAsiaTheme="minorEastAsia" w:hAnsiTheme="minorHAnsi" w:cstheme="minorBidi"/>
+          <w:noProof/>
+          <w:sz w:val="22"/>
+          <w:szCs w:val="22"/>
+        </w:rPr>
+      </w:pPr>
+      <w:hyperlink w:anchor="_Toc24913037" w:history="1">
+        <w:r>
+          <w:rPr>
+            <w:rStyle w:val="Hyperlink"/>
+            <w:noProof/>
+          </w:rPr>
+          <w:t>Hình 2.4: Sơ đồ ERD</w:t>
+        </w:r>
+        <w:r>
+          <w:rPr>
+            <w:noProof/>
+            <w:webHidden/>
+          </w:rPr>
+          <w:tab/>
+        </w:r>
+        <w:r>
+          <w:rPr>
+            <w:noProof/>
+            <w:webHidden/>
+          </w:rPr>
+          <w:fldChar w:fldCharType="begin"/>
+        </w:r>
+        <w:r>
+          <w:rPr>
+            <w:noProof/>
+            <w:webHidden/>
+          </w:rPr>
+          <w:instrText xml:space="preserve"> PAGEREF _Toc24913037 \h </w:instrText>
+        </w:r>
+        <w:r>
+          <w:rPr>
+            <w:noProof/>
+            <w:webHidden/>
+          </w:rPr>
+        </w:r>
+        <w:r>
+          <w:rPr>
+            <w:noProof/>
+            <w:webHidden/>
+          </w:rPr>
+          <w:fldChar w:fldCharType="separate"/>
+        </w:r>
+        <w:r>
+          <w:rPr>
+            <w:noProof/>
+            <w:webHidden/>
+          </w:rPr>
+          <w:t>7</w:t>
+        </w:r>
+        <w:r>
+          <w:rPr>
+            <w:noProof/>
+            <w:webHidden/>
+          </w:rPr>
+          <w:fldChar w:fldCharType="end"/>
+        </w:r>
+      </w:hyperlink>
+    </w:p>
+    <w:p>
+      <w:pPr>
+        <w:pStyle w:val="TableofFigures"/>
+        <w:tabs>
+          <w:tab w:val="right" w:leader="dot" w:pos="9111"/>
+        </w:tabs>
+        <w:rPr>
+          <w:rFonts w:asciiTheme="minorHAnsi" w:eastAsiaTheme="minorEastAsia" w:hAnsiTheme="minorHAnsi" w:cstheme="minorBidi"/>
+          <w:noProof/>
+          <w:sz w:val="22"/>
+          <w:szCs w:val="22"/>
+        </w:rPr>
+      </w:pPr>
+      <w:hyperlink w:anchor="_Toc24913038" w:history="1">
+        <w:r>
+          <w:rPr>
+            <w:rStyle w:val="Hyperlink"/>
+            <w:noProof/>
+          </w:rPr>
+          <w:t>Hình 2.5: Mô hình quan hệ</w:t>
+        </w:r>
+        <w:r>
+          <w:rPr>
+            <w:noProof/>
+            <w:webHidden/>
+          </w:rPr>
+          <w:tab/>
+        </w:r>
+        <w:r>
+          <w:rPr>
+            <w:noProof/>
+            <w:webHidden/>
+          </w:rPr>
+          <w:fldChar w:fldCharType="begin"/>
+        </w:r>
+        <w:r>
+          <w:rPr>
+            <w:noProof/>
+            <w:webHidden/>
+          </w:rPr>
+          <w:instrText xml:space="preserve"> PAGEREF _Toc24913038 \h </w:instrText>
+        </w:r>
+        <w:r>
+          <w:rPr>
+            <w:noProof/>
+            <w:webHidden/>
+          </w:rPr>
+        </w:r>
+        <w:r>
+          <w:rPr>
+            <w:noProof/>
+            <w:webHidden/>
+          </w:rPr>
+          <w:fldChar w:fldCharType="separate"/>
+        </w:r>
+        <w:r>
+          <w:rPr>
+            <w:noProof/>
+            <w:webHidden/>
+          </w:rPr>
+          <w:t>7</w:t>
         </w:r>
         <w:r>
           <w:rPr>
@@ -3490,21 +3715,12 @@
           <w:szCs w:val="26"/>
         </w:rPr>
       </w:pPr>
-      <w:proofErr w:type="gramStart"/>
-      <w:r>
-        <w:rPr>
-          <w:sz w:val="26"/>
-          <w:szCs w:val="26"/>
-        </w:rPr>
-        <w:t>Nhân viên đăng nhập vào hệ thống sẽ được yêu cầu username và password được cung cấp trước đó bởi quản lý.</w:t>
-      </w:r>
-      <w:proofErr w:type="gramEnd"/>
-      <w:r>
-        <w:rPr>
-          <w:sz w:val="26"/>
-          <w:szCs w:val="26"/>
-        </w:rPr>
-        <w:t xml:space="preserve"> Nhân viên bán hàng có thể xem thông tin chi tiết của các mặt hàng hiện có trong shop và cập nhật thông tin (mã, tên, loại, size, giá tiền), lập hóa đơn, xuất hóa đơn.</w:t>
+      <w:r>
+        <w:rPr>
+          <w:sz w:val="26"/>
+          <w:szCs w:val="26"/>
+        </w:rPr>
+        <w:t>Nhân viên đăng nhập vào hệ thống sẽ được yêu cầu username và password được cung cấp trước đó bởi quản lý. Nhân viên bán hàng có thể xem thông tin chi tiết của các mặt hàng hiện có trong shop và cập nhật thông tin (mã, tên, loại, size, giá tiền), lập hóa đơn, xuất hóa đơn.</w:t>
       </w:r>
     </w:p>
     <w:p>
@@ -3517,7 +3733,6 @@
           <w:szCs w:val="26"/>
         </w:rPr>
       </w:pPr>
-      <w:proofErr w:type="gramStart"/>
       <w:r>
         <w:rPr>
           <w:sz w:val="26"/>
@@ -3525,7 +3740,6 @@
         </w:rPr>
         <w:t>Nhân viên kho có chức năng xem và cập nhật thông tin hàng tồn kho, tạo phiếu nhập kho.</w:t>
       </w:r>
-      <w:proofErr w:type="gramEnd"/>
     </w:p>
     <w:p>
       <w:pPr>
@@ -3537,7 +3751,6 @@
           <w:szCs w:val="26"/>
         </w:rPr>
       </w:pPr>
-      <w:proofErr w:type="gramStart"/>
       <w:r>
         <w:rPr>
           <w:sz w:val="26"/>
@@ -3545,7 +3758,6 @@
         </w:rPr>
         <w:t>Quản lý có toàn quyền, tạo/xóa/sửa thông tin tài khoản, thêm/xóa sản phẩm.</w:t>
       </w:r>
-      <w:proofErr w:type="gramEnd"/>
     </w:p>
     <w:p>
       <w:pPr>
@@ -3557,31 +3769,13 @@
           <w:szCs w:val="26"/>
         </w:rPr>
       </w:pPr>
-      <w:proofErr w:type="gramStart"/>
-      <w:r>
-        <w:rPr>
-          <w:sz w:val="26"/>
-          <w:szCs w:val="26"/>
-        </w:rPr>
-        <w:t>Cửa có các loại mặt hàng quần, áo, đầm, váy.</w:t>
-      </w:r>
-      <w:proofErr w:type="gramEnd"/>
-      <w:r>
-        <w:rPr>
-          <w:sz w:val="26"/>
-          <w:szCs w:val="26"/>
-        </w:rPr>
-        <w:t xml:space="preserve"> </w:t>
-      </w:r>
-      <w:proofErr w:type="gramStart"/>
-      <w:r>
-        <w:rPr>
-          <w:sz w:val="26"/>
-          <w:szCs w:val="26"/>
-        </w:rPr>
-        <w:t>Mỗi mặt hàng có nhiều sản phẩm, nhưng một sản phẩm chỉ thuộc một mặt hàng.</w:t>
-      </w:r>
-      <w:proofErr w:type="gramEnd"/>
+      <w:r>
+        <w:rPr>
+          <w:sz w:val="26"/>
+          <w:szCs w:val="26"/>
+        </w:rPr>
+        <w:t>Cửa có các loại mặt hàng quần, áo, đầm, váy. Mỗi mặt hàng có nhiều sản phẩm, nhưng một sản phẩm chỉ thuộc một mặt hàng.</w:t>
+      </w:r>
     </w:p>
     <w:p>
       <w:pPr>
@@ -3589,16 +3783,7 @@
       </w:pPr>
       <w:bookmarkStart w:id="9" w:name="_Toc24805524"/>
       <w:r>
-        <w:t>1.</w:t>
-      </w:r>
-      <w:r>
-        <w:t>2</w:t>
-      </w:r>
-      <w:r>
-        <w:t xml:space="preserve"> </w:t>
-      </w:r>
-      <w:r>
-        <w:t xml:space="preserve">Yêu cầu </w:t>
+        <w:t xml:space="preserve">1.2 Yêu cầu </w:t>
       </w:r>
       <w:r>
         <w:t>chức năng</w:t>
@@ -3709,55 +3894,7 @@
           <w:sz w:val="26"/>
           <w:szCs w:val="26"/>
         </w:rPr>
-        <w:t xml:space="preserve">. </w:t>
-      </w:r>
-      <w:proofErr w:type="gramStart"/>
-      <w:r>
-        <w:rPr>
-          <w:sz w:val="26"/>
-          <w:szCs w:val="26"/>
-        </w:rPr>
-        <w:t>Quản lý có thể thêm sản phẩm được bằng cách nhấn mục “Thêm sản phẩm”; điền mã, tên, size, đơn giá, chọn loại mặt hàng, thêm hình ảnh, mô tả (nếu muốn).</w:t>
-      </w:r>
-      <w:proofErr w:type="gramEnd"/>
-      <w:r>
-        <w:rPr>
-          <w:sz w:val="26"/>
-          <w:szCs w:val="26"/>
-        </w:rPr>
-        <w:t xml:space="preserve"> </w:t>
-      </w:r>
-      <w:proofErr w:type="gramStart"/>
-      <w:r>
-        <w:rPr>
-          <w:sz w:val="26"/>
-          <w:szCs w:val="26"/>
-        </w:rPr>
-        <w:t>Để chỉnh sửa thông tin sản phẩm nhấn mục “Sửa thông tin” sản phẩm và nhấn sản phẩm muốn chỉnh sửa, nhấn nút “Lưu” để lưu thông tin.</w:t>
-      </w:r>
-      <w:proofErr w:type="gramEnd"/>
-      <w:r>
-        <w:rPr>
-          <w:sz w:val="26"/>
-          <w:szCs w:val="26"/>
-        </w:rPr>
-        <w:t xml:space="preserve"> </w:t>
-      </w:r>
-      <w:proofErr w:type="gramStart"/>
-      <w:r>
-        <w:rPr>
-          <w:sz w:val="26"/>
-          <w:szCs w:val="26"/>
-        </w:rPr>
-        <w:t>Xóa sản phẩm bằng cách nhấn nút “Xóa” khi trong chỉnh sửa thông tin sản phẩm.</w:t>
-      </w:r>
-      <w:proofErr w:type="gramEnd"/>
-      <w:r>
-        <w:rPr>
-          <w:sz w:val="26"/>
-          <w:szCs w:val="26"/>
-        </w:rPr>
-        <w:t xml:space="preserve"> Xóa hoặc lưu thông tin sản phẩm đều hiển thị dialog để xác nhận.</w:t>
+        <w:t>. Quản lý có thể thêm sản phẩm được bằng cách nhấn mục “Thêm sản phẩm”; điền mã, tên, size, đơn giá, chọn loại mặt hàng, thêm hình ảnh, mô tả (nếu muốn). Để chỉnh sửa thông tin sản phẩm nhấn mục “Sửa thông tin” sản phẩm và nhấn sản phẩm muốn chỉnh sửa, nhấn nút “Lưu” để lưu thông tin. Xóa sản phẩm bằng cách nhấn nút “Xóa” khi trong chỉnh sửa thông tin sản phẩm. Xóa hoặc lưu thông tin sản phẩm đều hiển thị dialog để xác nhận.</w:t>
       </w:r>
     </w:p>
     <w:p>
@@ -3775,85 +3912,21 @@
           <w:sz w:val="26"/>
           <w:szCs w:val="26"/>
         </w:rPr>
-        <w:t xml:space="preserve">Giao diện tài khoản: Dành riêng cho quản lý. </w:t>
-      </w:r>
-      <w:proofErr w:type="gramStart"/>
-      <w:r>
-        <w:rPr>
-          <w:sz w:val="26"/>
-          <w:szCs w:val="26"/>
-        </w:rPr>
-        <w:t>Khi nhấn vào mục tài khoản sẽ hiện thị danh sách tài khoản có trong hệ thống.</w:t>
-      </w:r>
-      <w:proofErr w:type="gramEnd"/>
-      <w:r>
-        <w:rPr>
-          <w:sz w:val="26"/>
-          <w:szCs w:val="26"/>
-        </w:rPr>
-        <w:t xml:space="preserve"> </w:t>
-      </w:r>
-      <w:proofErr w:type="gramStart"/>
-      <w:r>
-        <w:rPr>
-          <w:sz w:val="26"/>
-          <w:szCs w:val="26"/>
-        </w:rPr>
-        <w:t>Quản lý có thể tạo, sửa thông tin hoặc xóa tài khoản.</w:t>
-      </w:r>
-      <w:proofErr w:type="gramEnd"/>
-      <w:r>
-        <w:rPr>
-          <w:sz w:val="26"/>
-          <w:szCs w:val="26"/>
-        </w:rPr>
-        <w:t xml:space="preserve"> Tạo tài khoản bằng cách nhấn nút “Thêm”; điền username, </w:t>
-      </w:r>
-      <w:r>
-        <w:rPr>
-          <w:sz w:val="26"/>
-          <w:szCs w:val="26"/>
-        </w:rPr>
-        <w:t xml:space="preserve">password, xác nhận lại </w:t>
-      </w:r>
-      <w:proofErr w:type="gramStart"/>
-      <w:r>
-        <w:rPr>
-          <w:sz w:val="26"/>
-          <w:szCs w:val="26"/>
-        </w:rPr>
-        <w:t>password</w:t>
-      </w:r>
-      <w:r>
-        <w:rPr>
-          <w:sz w:val="26"/>
-          <w:szCs w:val="26"/>
-        </w:rPr>
-        <w:t xml:space="preserve"> ,</w:t>
-      </w:r>
-      <w:proofErr w:type="gramEnd"/>
-      <w:r>
-        <w:rPr>
-          <w:sz w:val="26"/>
-          <w:szCs w:val="26"/>
-        </w:rPr>
-        <w:t xml:space="preserve"> phân quyền truy cập, hệ thống tự động kiểm tra username đã tồn tại, mật khẩu ít hơn 6 kí tự, báo lỗi nếu có. Để sửa thông tin tài khoản nhấn vào tài khoản trong danh sách, ở đây ta có thể đổi lại mật khẩu, chỉnh phân quyền truy cập hoặc xóa tài khoản, nhấn lưu để cập nhật thông tin tài khoản. </w:t>
-      </w:r>
-      <w:proofErr w:type="gramStart"/>
-      <w:r>
-        <w:rPr>
-          <w:sz w:val="26"/>
-          <w:szCs w:val="26"/>
-        </w:rPr>
-        <w:t>Khi lưu hoặc xóa đều hiển thị dialog xác nhận; không thể xóa tài khoản quản lý nếu chỉ có một.</w:t>
-      </w:r>
-      <w:proofErr w:type="gramEnd"/>
-      <w:r>
-        <w:rPr>
-          <w:sz w:val="26"/>
-          <w:szCs w:val="26"/>
-        </w:rPr>
-        <w:t xml:space="preserve"> Trong trường hợp quên mật khẩu ta có thể nhấn “Quên mật khẩu?” ở giao diện đăng nhập, điền username và nhấn xác nhận, hệ thống sẽ kiểm tra xem tài khoản có tồn tại rồi gửi một email có đường link dẫn đến trang reset mật khẩu tới email ta dùng lúc tạo tài khoản.</w:t>
+        <w:t xml:space="preserve">Giao diện tài khoản: Dành riêng cho quản lý. Khi nhấn vào mục tài khoản sẽ hiện thị danh sách tài khoản có trong hệ thống. Quản lý có thể tạo, sửa thông tin hoặc xóa tài khoản. Tạo tài khoản bằng cách nhấn nút “Thêm”; điền username, </w:t>
+      </w:r>
+      <w:r>
+        <w:rPr>
+          <w:sz w:val="26"/>
+          <w:szCs w:val="26"/>
+        </w:rPr>
+        <w:t>password, xác nhận lại password</w:t>
+      </w:r>
+      <w:r>
+        <w:rPr>
+          <w:sz w:val="26"/>
+          <w:szCs w:val="26"/>
+        </w:rPr>
+        <w:t xml:space="preserve"> , phân quyền truy cập, hệ thống tự động kiểm tra username đã tồn tại, mật khẩu ít hơn 6 kí tự, báo lỗi nếu có. Để sửa thông tin tài khoản nhấn vào tài khoản trong danh sách, ở đây ta có thể đổi lại mật khẩu, chỉnh phân quyền truy cập hoặc xóa tài khoản, nhấn lưu để cập nhật thông tin tài khoản. Khi lưu hoặc xóa đều hiển thị dialog xác nhận; không thể xóa tài khoản quản lý nếu chỉ có một. Trong trường hợp quên mật khẩu ta có thể nhấn “Quên mật khẩu?” ở giao diện đăng nhập, điền username và nhấn xác nhận, hệ thống sẽ kiểm tra xem tài khoản có tồn tại rồi gửi một email có đường link dẫn đến trang reset mật khẩu tới email ta dùng lúc tạo tài khoản.</w:t>
       </w:r>
     </w:p>
     <w:p>
@@ -3905,19 +3978,8 @@
       <w:pPr>
         <w:pStyle w:val="Tiumccp1"/>
       </w:pPr>
-      <w:proofErr w:type="gramStart"/>
-      <w:r>
-        <w:t>2</w:t>
-      </w:r>
-      <w:r>
-        <w:t xml:space="preserve">.1 </w:t>
-      </w:r>
-      <w:r>
-        <w:t>Sơ</w:t>
-      </w:r>
-      <w:proofErr w:type="gramEnd"/>
-      <w:r>
-        <w:t xml:space="preserve"> đồ usecase</w:t>
+      <w:r>
+        <w:t>2.1 Sơ đồ usecase</w:t>
       </w:r>
     </w:p>
     <w:p>
@@ -3971,6 +4033,7 @@
         <w:pStyle w:val="Caption"/>
       </w:pPr>
       <w:bookmarkStart w:id="11" w:name="_Toc24510137"/>
+      <w:bookmarkStart w:id="12" w:name="_Toc24913034"/>
       <w:r>
         <w:t>Hình 2.</w:t>
       </w:r>
@@ -3990,6 +4053,9 @@
         <w:t>1</w:t>
       </w:r>
       <w:r>
+        <w:rPr>
+          <w:noProof/>
+        </w:rPr>
         <w:fldChar w:fldCharType="end"/>
       </w:r>
       <w:r>
@@ -3999,29 +4065,14 @@
       <w:r>
         <w:t>Sơ đồ usecase</w:t>
       </w:r>
-      <w:bookmarkStart w:id="12" w:name="_GoBack"/>
       <w:bookmarkEnd w:id="12"/>
     </w:p>
     <w:p>
       <w:pPr>
         <w:pStyle w:val="Tiumccp1"/>
       </w:pPr>
-      <w:proofErr w:type="gramStart"/>
-      <w:r>
-        <w:t>2.</w:t>
-      </w:r>
-      <w:r>
-        <w:t>2</w:t>
-      </w:r>
-      <w:r>
-        <w:t xml:space="preserve"> </w:t>
-      </w:r>
-      <w:r>
-        <w:t>Sơ</w:t>
-      </w:r>
-      <w:proofErr w:type="gramEnd"/>
-      <w:r>
-        <w:t xml:space="preserve"> đồ lớp</w:t>
+      <w:r>
+        <w:t>2.2 Sơ đồ lớp</w:t>
       </w:r>
     </w:p>
     <w:p>
@@ -4034,11 +4085,10 @@
       <w:pPr>
         <w:pStyle w:val="Caption"/>
       </w:pPr>
-      <w:proofErr w:type="gramStart"/>
+      <w:bookmarkStart w:id="13" w:name="_Toc24913035"/>
       <w:r>
         <w:t>Hình 2.</w:t>
       </w:r>
-      <w:proofErr w:type="gramEnd"/>
       <w:r>
         <w:fldChar w:fldCharType="begin"/>
       </w:r>
@@ -4055,35 +4105,22 @@
         <w:t>2</w:t>
       </w:r>
       <w:r>
+        <w:rPr>
+          <w:noProof/>
+        </w:rPr>
         <w:fldChar w:fldCharType="end"/>
       </w:r>
       <w:r>
-        <w:t xml:space="preserve">: </w:t>
-      </w:r>
-      <w:proofErr w:type="gramStart"/>
-      <w:r>
-        <w:t>Sơ</w:t>
-      </w:r>
-      <w:proofErr w:type="gramEnd"/>
-      <w:r>
-        <w:t xml:space="preserve"> đồ lớp</w:t>
-      </w:r>
+        <w:t>: Sơ đồ lớp</w:t>
+      </w:r>
+      <w:bookmarkEnd w:id="13"/>
     </w:p>
     <w:p>
       <w:pPr>
         <w:pStyle w:val="Tiumccp1"/>
       </w:pPr>
       <w:r>
-        <w:t>2</w:t>
-      </w:r>
-      <w:r>
-        <w:t>.3</w:t>
-      </w:r>
-      <w:r>
-        <w:t xml:space="preserve"> </w:t>
-      </w:r>
-      <w:r>
-        <w:t>Trình tự hoạt động</w:t>
+        <w:t>2.3 Trình tự hoạt động</w:t>
       </w:r>
     </w:p>
     <w:p>
@@ -4096,11 +4133,10 @@
       <w:pPr>
         <w:pStyle w:val="Caption"/>
       </w:pPr>
-      <w:proofErr w:type="gramStart"/>
+      <w:bookmarkStart w:id="14" w:name="_Toc24913036"/>
       <w:r>
         <w:t>Hình 2.</w:t>
       </w:r>
-      <w:proofErr w:type="gramEnd"/>
       <w:r>
         <w:fldChar w:fldCharType="begin"/>
       </w:r>
@@ -4117,21 +4153,592 @@
         <w:t>3</w:t>
       </w:r>
       <w:r>
+        <w:rPr>
+          <w:noProof/>
+        </w:rPr>
         <w:fldChar w:fldCharType="end"/>
       </w:r>
       <w:r>
+        <w:t>: Sơ đồ trình tự</w:t>
+      </w:r>
+      <w:bookmarkEnd w:id="14"/>
+    </w:p>
+    <w:p>
+      <w:pPr>
+        <w:pStyle w:val="Tiumccp1"/>
+      </w:pPr>
+      <w:r>
+        <w:t>2.4 Cơ sở dữ liệu</w:t>
+      </w:r>
+    </w:p>
+    <w:p>
+      <w:pPr>
+        <w:pStyle w:val="Nidungvnbn"/>
+        <w:jc w:val="center"/>
+      </w:pPr>
+    </w:p>
+    <w:p>
+      <w:pPr>
+        <w:pStyle w:val="Caption"/>
+      </w:pPr>
+      <w:bookmarkStart w:id="15" w:name="_Toc24913037"/>
+      <w:r>
+        <w:t>Hình 2.</w:t>
+      </w:r>
+      <w:fldSimple w:instr=" SEQ Hình \* ARABIC ">
+        <w:r>
+          <w:rPr>
+            <w:noProof/>
+          </w:rPr>
+          <w:t>4</w:t>
+        </w:r>
+      </w:fldSimple>
+      <w:r>
+        <w:t>: Sơ đồ ERD</w:t>
+      </w:r>
+      <w:bookmarkEnd w:id="15"/>
+    </w:p>
+    <w:p>
+      <w:pPr>
+        <w:pStyle w:val="Nidungvnbn"/>
+        <w:jc w:val="center"/>
+      </w:pPr>
+    </w:p>
+    <w:p>
+      <w:pPr>
+        <w:pStyle w:val="Caption"/>
+      </w:pPr>
+      <w:bookmarkStart w:id="16" w:name="_Toc24913038"/>
+      <w:r>
+        <w:t>Hình 2.</w:t>
+      </w:r>
+      <w:fldSimple w:instr=" SEQ Hình \* ARABIC ">
+        <w:r>
+          <w:rPr>
+            <w:noProof/>
+          </w:rPr>
+          <w:t>5</w:t>
+        </w:r>
+      </w:fldSimple>
+      <w:r>
+        <w:t>: Mô hình quan hệ</w:t>
+      </w:r>
+      <w:bookmarkEnd w:id="16"/>
+    </w:p>
+    <w:p>
+      <w:pPr>
+        <w:pStyle w:val="Tiumccp1"/>
+      </w:pPr>
+      <w:r>
+        <w:t>2.5 Thực hiện chức năng</w:t>
+      </w:r>
+    </w:p>
+    <w:p>
+      <w:pPr>
+        <w:pStyle w:val="Tiumccp2"/>
+      </w:pPr>
+      <w:bookmarkStart w:id="17" w:name="_Toc24510124"/>
+      <w:r>
+        <w:t>2.</w:t>
+      </w:r>
+      <w:r>
+        <w:t>5</w:t>
+      </w:r>
+      <w:r>
+        <w:t>.1</w:t>
+      </w:r>
+      <w:bookmarkEnd w:id="17"/>
+      <w:r>
+        <w:t xml:space="preserve"> Đăng nhập</w:t>
+      </w:r>
+    </w:p>
+    <w:p>
+      <w:pPr>
+        <w:pStyle w:val="Nidungvnbn"/>
+        <w:jc w:val="center"/>
+      </w:pPr>
+      <w:r>
+        <w:t> </w:t>
+      </w:r>
+    </w:p>
+    <w:p>
+      <w:pPr>
+        <w:pStyle w:val="Caption"/>
+      </w:pPr>
+      <w:r>
+        <w:t>Hình 2.</w:t>
+      </w:r>
+      <w:r>
+        <w:fldChar w:fldCharType="begin"/>
+      </w:r>
+      <w:r>
+        <w:instrText xml:space="preserve"> SEQ Hình \* ARABIC </w:instrText>
+      </w:r>
+      <w:r>
+        <w:fldChar w:fldCharType="separate"/>
+      </w:r>
+      <w:r>
+        <w:rPr>
+          <w:noProof/>
+        </w:rPr>
+        <w:t>6</w:t>
+      </w:r>
+      <w:r>
+        <w:fldChar w:fldCharType="end"/>
+      </w:r>
+      <w:r>
         <w:t xml:space="preserve">: </w:t>
       </w:r>
-      <w:proofErr w:type="gramStart"/>
-      <w:r>
-        <w:t>Sơ</w:t>
-      </w:r>
-      <w:proofErr w:type="gramEnd"/>
-      <w:r>
-        <w:t xml:space="preserve"> đồ </w:t>
-      </w:r>
-      <w:r>
-        <w:t>trình tự</w:t>
+      <w:r>
+        <w:t>Giao diện đăng nhập</w:t>
+      </w:r>
+    </w:p>
+    <w:p>
+      <w:pPr>
+        <w:pStyle w:val="Tiumccp2"/>
+      </w:pPr>
+      <w:r>
+        <w:t>2.5.</w:t>
+      </w:r>
+      <w:r>
+        <w:t>2</w:t>
+      </w:r>
+      <w:r>
+        <w:t xml:space="preserve"> </w:t>
+      </w:r>
+      <w:r>
+        <w:t>Quản lý t</w:t>
+      </w:r>
+      <w:r>
+        <w:t>ài khoản</w:t>
+      </w:r>
+      <w:r>
+        <w:rPr>
+          <w:sz w:val="26"/>
+        </w:rPr>
+        <w:t xml:space="preserve"> </w:t>
+      </w:r>
+    </w:p>
+    <w:p>
+      <w:pPr>
+        <w:pStyle w:val="Tiumccp3"/>
+        <w:rPr>
+          <w:sz w:val="26"/>
+        </w:rPr>
+      </w:pPr>
+      <w:bookmarkStart w:id="18" w:name="_Toc24510125"/>
+      <w:r>
+        <w:t>2.</w:t>
+      </w:r>
+      <w:r>
+        <w:t>5</w:t>
+      </w:r>
+      <w:r>
+        <w:t>.</w:t>
+      </w:r>
+      <w:r>
+        <w:t>2</w:t>
+      </w:r>
+      <w:r>
+        <w:t xml:space="preserve">.1 </w:t>
+      </w:r>
+      <w:bookmarkEnd w:id="18"/>
+      <w:r>
+        <w:t>Xem thông tin tài khoản</w:t>
+      </w:r>
+    </w:p>
+    <w:p>
+      <w:pPr>
+        <w:pStyle w:val="Nidungvnbn"/>
+        <w:jc w:val="center"/>
+      </w:pPr>
+      <w:r>
+        <w:t> </w:t>
+      </w:r>
+    </w:p>
+    <w:p>
+      <w:pPr>
+        <w:pStyle w:val="Caption"/>
+      </w:pPr>
+      <w:r>
+        <w:t>Hình 2.</w:t>
+      </w:r>
+      <w:r>
+        <w:fldChar w:fldCharType="begin"/>
+      </w:r>
+      <w:r>
+        <w:instrText xml:space="preserve"> SEQ Hình \* ARABIC </w:instrText>
+      </w:r>
+      <w:r>
+        <w:fldChar w:fldCharType="separate"/>
+      </w:r>
+      <w:r>
+        <w:rPr>
+          <w:noProof/>
+        </w:rPr>
+        <w:t>7</w:t>
+      </w:r>
+      <w:r>
+        <w:fldChar w:fldCharType="end"/>
+      </w:r>
+      <w:r>
+        <w:t xml:space="preserve">: </w:t>
+      </w:r>
+      <w:r>
+        <w:t>Danh sách tài khoản</w:t>
+      </w:r>
+    </w:p>
+    <w:p>
+      <w:pPr>
+        <w:pStyle w:val="Tiumccp3"/>
+        <w:rPr>
+          <w:sz w:val="26"/>
+        </w:rPr>
+      </w:pPr>
+      <w:r>
+        <w:t>2.5.2.</w:t>
+      </w:r>
+      <w:r>
+        <w:t>2</w:t>
+      </w:r>
+      <w:r>
+        <w:t xml:space="preserve"> </w:t>
+      </w:r>
+      <w:r>
+        <w:t>Tạo tài khoản</w:t>
+      </w:r>
+    </w:p>
+    <w:p>
+      <w:pPr>
+        <w:pStyle w:val="Nidungvnbn"/>
+        <w:jc w:val="center"/>
+      </w:pPr>
+      <w:r>
+        <w:t> </w:t>
+      </w:r>
+    </w:p>
+    <w:p>
+      <w:pPr>
+        <w:pStyle w:val="Caption"/>
+      </w:pPr>
+      <w:r>
+        <w:t>Hình 2.</w:t>
+      </w:r>
+      <w:r>
+        <w:fldChar w:fldCharType="begin"/>
+      </w:r>
+      <w:r>
+        <w:instrText xml:space="preserve"> SEQ Hình \* ARABIC </w:instrText>
+      </w:r>
+      <w:r>
+        <w:fldChar w:fldCharType="separate"/>
+      </w:r>
+      <w:r>
+        <w:rPr>
+          <w:noProof/>
+        </w:rPr>
+        <w:t>8</w:t>
+      </w:r>
+      <w:r>
+        <w:fldChar w:fldCharType="end"/>
+      </w:r>
+      <w:r>
+        <w:t xml:space="preserve">: </w:t>
+      </w:r>
+      <w:r>
+        <w:t>Giao diện tạo tài khoản</w:t>
+      </w:r>
+    </w:p>
+    <w:p>
+      <w:pPr>
+        <w:pStyle w:val="Tiumccp3"/>
+        <w:rPr>
+          <w:sz w:val="26"/>
+        </w:rPr>
+      </w:pPr>
+      <w:r>
+        <w:t>2.5.2.</w:t>
+      </w:r>
+      <w:r>
+        <w:t>3</w:t>
+      </w:r>
+      <w:r>
+        <w:t xml:space="preserve"> </w:t>
+      </w:r>
+      <w:r>
+        <w:t>Sửa thông tin tài khoản</w:t>
+      </w:r>
+    </w:p>
+    <w:p>
+      <w:pPr>
+        <w:pStyle w:val="Nidungvnbn"/>
+        <w:jc w:val="center"/>
+      </w:pPr>
+      <w:r>
+        <w:t> </w:t>
+      </w:r>
+    </w:p>
+    <w:p>
+      <w:pPr>
+        <w:pStyle w:val="Caption"/>
+      </w:pPr>
+      <w:r>
+        <w:t>Hình 2.</w:t>
+      </w:r>
+      <w:r>
+        <w:fldChar w:fldCharType="begin"/>
+      </w:r>
+      <w:r>
+        <w:instrText xml:space="preserve"> SEQ Hình \* ARABIC </w:instrText>
+      </w:r>
+      <w:r>
+        <w:fldChar w:fldCharType="separate"/>
+      </w:r>
+      <w:r>
+        <w:rPr>
+          <w:noProof/>
+        </w:rPr>
+        <w:t>9</w:t>
+      </w:r>
+      <w:r>
+        <w:fldChar w:fldCharType="end"/>
+      </w:r>
+      <w:r>
+        <w:t xml:space="preserve">: </w:t>
+      </w:r>
+      <w:r>
+        <w:t>Đổi mật khẩu</w:t>
+      </w:r>
+    </w:p>
+    <w:p>
+      <w:pPr>
+        <w:pStyle w:val="Nidungvnbn"/>
+        <w:jc w:val="center"/>
+      </w:pPr>
+      <w:r>
+        <w:t> </w:t>
+      </w:r>
+    </w:p>
+    <w:p>
+      <w:pPr>
+        <w:pStyle w:val="Caption"/>
+      </w:pPr>
+      <w:r>
+        <w:t>Hình 2.</w:t>
+      </w:r>
+      <w:r>
+        <w:fldChar w:fldCharType="begin"/>
+      </w:r>
+      <w:r>
+        <w:instrText xml:space="preserve"> SEQ Hình \* ARABIC </w:instrText>
+      </w:r>
+      <w:r>
+        <w:fldChar w:fldCharType="separate"/>
+      </w:r>
+      <w:r>
+        <w:rPr>
+          <w:noProof/>
+        </w:rPr>
+        <w:t>10</w:t>
+      </w:r>
+      <w:r>
+        <w:fldChar w:fldCharType="end"/>
+      </w:r>
+      <w:r>
+        <w:t xml:space="preserve">: </w:t>
+      </w:r>
+      <w:r>
+        <w:t>Phân quyền người dùng</w:t>
+      </w:r>
+    </w:p>
+    <w:p>
+      <w:pPr>
+        <w:pStyle w:val="Nidungvnbn"/>
+        <w:jc w:val="center"/>
+      </w:pPr>
+      <w:r>
+        <w:t> </w:t>
+      </w:r>
+    </w:p>
+    <w:p>
+      <w:pPr>
+        <w:pStyle w:val="Caption"/>
+      </w:pPr>
+      <w:r>
+        <w:t>Hình 2.</w:t>
+      </w:r>
+      <w:r>
+        <w:fldChar w:fldCharType="begin"/>
+      </w:r>
+      <w:r>
+        <w:instrText xml:space="preserve"> SEQ Hình \* ARABIC </w:instrText>
+      </w:r>
+      <w:r>
+        <w:fldChar w:fldCharType="separate"/>
+      </w:r>
+      <w:r>
+        <w:rPr>
+          <w:noProof/>
+        </w:rPr>
+        <w:t>11</w:t>
+      </w:r>
+      <w:r>
+        <w:fldChar w:fldCharType="end"/>
+      </w:r>
+      <w:r>
+        <w:t xml:space="preserve">: </w:t>
+      </w:r>
+      <w:r>
+        <w:t>Xóa tài khoản</w:t>
+      </w:r>
+    </w:p>
+    <w:p>
+      <w:pPr>
+        <w:pStyle w:val="Tiumccp2"/>
+      </w:pPr>
+      <w:r>
+        <w:t>2.5.</w:t>
+      </w:r>
+      <w:r>
+        <w:t>3</w:t>
+      </w:r>
+      <w:r>
+        <w:t xml:space="preserve"> </w:t>
+      </w:r>
+      <w:r>
+        <w:t>Quản lý s</w:t>
+      </w:r>
+      <w:r>
+        <w:t>ản phẩm</w:t>
+      </w:r>
+      <w:r>
+        <w:rPr>
+          <w:sz w:val="26"/>
+        </w:rPr>
+        <w:t xml:space="preserve"> </w:t>
+      </w:r>
+    </w:p>
+    <w:p>
+      <w:pPr>
+        <w:pStyle w:val="Tiumccp3"/>
+        <w:rPr>
+          <w:sz w:val="26"/>
+        </w:rPr>
+      </w:pPr>
+      <w:r>
+        <w:t>2.5.</w:t>
+      </w:r>
+      <w:r>
+        <w:t>3</w:t>
+      </w:r>
+      <w:r>
+        <w:t xml:space="preserve">.1 </w:t>
+      </w:r>
+      <w:r>
+        <w:t>Xem thông tin sản phẩm</w:t>
+      </w:r>
+    </w:p>
+    <w:p>
+      <w:pPr>
+        <w:pStyle w:val="Nidungvnbn"/>
+        <w:jc w:val="center"/>
+      </w:pPr>
+      <w:r>
+        <w:t> </w:t>
+      </w:r>
+    </w:p>
+    <w:p>
+      <w:pPr>
+        <w:pStyle w:val="Caption"/>
+      </w:pPr>
+      <w:r>
+        <w:lastRenderedPageBreak/>
+        <w:t>Hình 2.</w:t>
+      </w:r>
+      <w:r>
+        <w:fldChar w:fldCharType="begin"/>
+      </w:r>
+      <w:r>
+        <w:instrText xml:space="preserve"> SEQ Hình \* ARABIC </w:instrText>
+      </w:r>
+      <w:r>
+        <w:fldChar w:fldCharType="separate"/>
+      </w:r>
+      <w:r>
+        <w:rPr>
+          <w:noProof/>
+        </w:rPr>
+        <w:t>12</w:t>
+      </w:r>
+      <w:r>
+        <w:fldChar w:fldCharType="end"/>
+      </w:r>
+      <w:r>
+        <w:t xml:space="preserve">: </w:t>
+      </w:r>
+      <w:r>
+        <w:t>Sản phẩm được hiển thị</w:t>
+      </w:r>
+    </w:p>
+    <w:p>
+      <w:pPr>
+        <w:pStyle w:val="Nidungvnbn"/>
+        <w:jc w:val="center"/>
+      </w:pPr>
+      <w:r>
+        <w:t> </w:t>
+      </w:r>
+    </w:p>
+    <w:p>
+      <w:pPr>
+        <w:pStyle w:val="Caption"/>
+      </w:pPr>
+      <w:r>
+        <w:t>Hình 2.</w:t>
+      </w:r>
+      <w:r>
+        <w:fldChar w:fldCharType="begin"/>
+      </w:r>
+      <w:r>
+        <w:instrText xml:space="preserve"> SEQ Hình \* ARABIC </w:instrText>
+      </w:r>
+      <w:r>
+        <w:fldChar w:fldCharType="separate"/>
+      </w:r>
+      <w:r>
+        <w:rPr>
+          <w:noProof/>
+        </w:rPr>
+        <w:t>13</w:t>
+      </w:r>
+      <w:r>
+        <w:fldChar w:fldCharType="end"/>
+      </w:r>
+      <w:r>
+        <w:t xml:space="preserve">: </w:t>
+      </w:r>
+      <w:r>
+        <w:t>Thông tin của sản phẩm</w:t>
+      </w:r>
+    </w:p>
+    <w:p>
+      <w:pPr>
+        <w:pStyle w:val="Tiumccp3"/>
+        <w:rPr>
+          <w:sz w:val="26"/>
+        </w:rPr>
+      </w:pPr>
+      <w:r>
+        <w:t>2.5.3.</w:t>
+      </w:r>
+      <w:r>
+        <w:t>2</w:t>
+      </w:r>
+      <w:r>
+        <w:t xml:space="preserve"> </w:t>
+      </w:r>
+      <w:r>
+        <w:t>Sửa thông tin sản phẩm</w:t>
       </w:r>
     </w:p>
     <w:p>
@@ -4143,6 +4750,153 @@
           <w:szCs w:val="26"/>
         </w:rPr>
       </w:pPr>
+    </w:p>
+    <w:p>
+      <w:pPr>
+        <w:pStyle w:val="Tiumccp3"/>
+        <w:rPr>
+          <w:sz w:val="26"/>
+        </w:rPr>
+      </w:pPr>
+      <w:r>
+        <w:t>2.5.3.3 Thêm sản phẩm</w:t>
+      </w:r>
+    </w:p>
+    <w:p>
+      <w:pPr>
+        <w:spacing w:after="200" w:line="276" w:lineRule="auto"/>
+        <w:jc w:val="both"/>
+        <w:rPr>
+          <w:sz w:val="26"/>
+          <w:szCs w:val="26"/>
+        </w:rPr>
+      </w:pPr>
+    </w:p>
+    <w:p>
+      <w:pPr>
+        <w:pStyle w:val="Tiumccp3"/>
+        <w:rPr>
+          <w:sz w:val="26"/>
+        </w:rPr>
+      </w:pPr>
+      <w:r>
+        <w:t>2.5.3.</w:t>
+      </w:r>
+      <w:r>
+        <w:t>4</w:t>
+      </w:r>
+      <w:r>
+        <w:t xml:space="preserve"> </w:t>
+      </w:r>
+      <w:r>
+        <w:t>Xóa sản phẩm</w:t>
+      </w:r>
+    </w:p>
+    <w:p>
+      <w:pPr>
+        <w:spacing w:after="200" w:line="276" w:lineRule="auto"/>
+        <w:jc w:val="both"/>
+        <w:rPr>
+          <w:sz w:val="26"/>
+          <w:szCs w:val="26"/>
+        </w:rPr>
+      </w:pPr>
+    </w:p>
+    <w:p>
+      <w:pPr>
+        <w:pStyle w:val="Tiumccp2"/>
+      </w:pPr>
+      <w:r>
+        <w:t>2.5.</w:t>
+      </w:r>
+      <w:r>
+        <w:t>4</w:t>
+      </w:r>
+      <w:r>
+        <w:t xml:space="preserve"> </w:t>
+      </w:r>
+      <w:r>
+        <w:t>Quản lý hóa đơn</w:t>
+      </w:r>
+      <w:r>
+        <w:rPr>
+          <w:sz w:val="26"/>
+        </w:rPr>
+        <w:t xml:space="preserve"> </w:t>
+      </w:r>
+    </w:p>
+    <w:p>
+      <w:pPr>
+        <w:pStyle w:val="Tiumccp3"/>
+        <w:rPr>
+          <w:sz w:val="26"/>
+        </w:rPr>
+      </w:pPr>
+      <w:r>
+        <w:t>2.5.</w:t>
+      </w:r>
+      <w:r>
+        <w:t>4</w:t>
+      </w:r>
+      <w:r>
+        <w:t xml:space="preserve">.1 Xem thông tin </w:t>
+      </w:r>
+      <w:r>
+        <w:t>hóa đơn</w:t>
+      </w:r>
+    </w:p>
+    <w:p>
+      <w:pPr>
+        <w:spacing w:after="200" w:line="276" w:lineRule="auto"/>
+        <w:jc w:val="both"/>
+        <w:rPr>
+          <w:sz w:val="26"/>
+          <w:szCs w:val="26"/>
+        </w:rPr>
+      </w:pPr>
+    </w:p>
+    <w:p>
+      <w:pPr>
+        <w:pStyle w:val="Tiumccp3"/>
+        <w:rPr>
+          <w:sz w:val="26"/>
+        </w:rPr>
+      </w:pPr>
+      <w:r>
+        <w:t>2.5.4.</w:t>
+      </w:r>
+      <w:r>
+        <w:t>2</w:t>
+      </w:r>
+      <w:r>
+        <w:t xml:space="preserve"> </w:t>
+      </w:r>
+      <w:r>
+        <w:t>Tạo</w:t>
+      </w:r>
+      <w:bookmarkStart w:id="19" w:name="_GoBack"/>
+      <w:bookmarkEnd w:id="19"/>
+      <w:r>
+        <w:t xml:space="preserve"> hóa đơn</w:t>
+      </w:r>
+    </w:p>
+    <w:p>
+      <w:pPr>
+        <w:spacing w:after="200" w:line="276" w:lineRule="auto"/>
+        <w:jc w:val="both"/>
+        <w:rPr>
+          <w:sz w:val="26"/>
+          <w:szCs w:val="26"/>
+        </w:rPr>
+      </w:pPr>
+      <w:r>
+        <w:rPr>
+          <w:sz w:val="26"/>
+          <w:szCs w:val="26"/>
+        </w:rPr>
+        <w:tab/>
+        <w:t> </w:t>
+      </w:r>
     </w:p>
     <w:p>
       <w:pPr>
@@ -4351,7 +5105,7 @@
           <w:rPr>
             <w:noProof/>
           </w:rPr>
-          <w:t>6</w:t>
+          <w:t>8</w:t>
         </w:r>
         <w:r>
           <w:rPr>
@@ -7612,7 +8366,7 @@
 </file>
 
 <file path=customXml/itemProps1.xml><?xml version="1.0" encoding="utf-8"?>
-<ds:datastoreItem xmlns:ds="http://schemas.openxmlformats.org/officeDocument/2006/customXml" ds:itemID="{A1DFD04F-58AF-4E83-B0F2-B1599DB1D10F}">
+<ds:datastoreItem xmlns:ds="http://schemas.openxmlformats.org/officeDocument/2006/customXml" ds:itemID="{5201F010-99AC-40F9-8B35-5B07CCFF2896}">
   <ds:schemaRefs>
     <ds:schemaRef ds:uri="http://schemas.openxmlformats.org/officeDocument/2006/bibliography"/>
   </ds:schemaRefs>

--- a/Baocao.docx
+++ b/Baocao.docx
@@ -3115,6 +3115,8 @@
         <w:t>DANH MỤC HÌNH</w:t>
       </w:r>
     </w:p>
+    <w:bookmarkStart w:id="5" w:name="_GoBack"/>
+    <w:bookmarkEnd w:id="5"/>
     <w:p>
       <w:pPr>
         <w:pStyle w:val="TableofFigures"/>
@@ -3146,7 +3148,7 @@
         </w:rPr>
         <w:fldChar w:fldCharType="separate"/>
       </w:r>
-      <w:hyperlink w:anchor="_Toc24913034" w:history="1">
+      <w:hyperlink w:anchor="_Toc25002161" w:history="1">
         <w:r>
           <w:rPr>
             <w:rStyle w:val="Hyperlink"/>
@@ -3173,7 +3175,7 @@
             <w:noProof/>
             <w:webHidden/>
           </w:rPr>
-          <w:instrText xml:space="preserve"> PAGEREF _Toc24913034 \h </w:instrText>
+          <w:instrText xml:space="preserve"> PAGEREF _Toc25002161 \h </w:instrText>
         </w:r>
         <w:r>
           <w:rPr>
@@ -3217,7 +3219,7 @@
           <w:szCs w:val="22"/>
         </w:rPr>
       </w:pPr>
-      <w:hyperlink w:anchor="_Toc24913035" w:history="1">
+      <w:hyperlink w:anchor="_Toc25002162" w:history="1">
         <w:r>
           <w:rPr>
             <w:rStyle w:val="Hyperlink"/>
@@ -3244,7 +3246,7 @@
             <w:noProof/>
             <w:webHidden/>
           </w:rPr>
-          <w:instrText xml:space="preserve"> PAGEREF _Toc24913035 \h </w:instrText>
+          <w:instrText xml:space="preserve"> PAGEREF _Toc25002162 \h </w:instrText>
         </w:r>
         <w:r>
           <w:rPr>
@@ -3288,7 +3290,7 @@
           <w:szCs w:val="22"/>
         </w:rPr>
       </w:pPr>
-      <w:hyperlink w:anchor="_Toc24913036" w:history="1">
+      <w:hyperlink w:anchor="_Toc25002163" w:history="1">
         <w:r>
           <w:rPr>
             <w:rStyle w:val="Hyperlink"/>
@@ -3315,7 +3317,7 @@
             <w:noProof/>
             <w:webHidden/>
           </w:rPr>
-          <w:instrText xml:space="preserve"> PAGEREF _Toc24913036 \h </w:instrText>
+          <w:instrText xml:space="preserve"> PAGEREF _Toc25002163 \h </w:instrText>
         </w:r>
         <w:r>
           <w:rPr>
@@ -3359,7 +3361,7 @@
           <w:szCs w:val="22"/>
         </w:rPr>
       </w:pPr>
-      <w:hyperlink w:anchor="_Toc24913037" w:history="1">
+      <w:hyperlink w:anchor="_Toc25002164" w:history="1">
         <w:r>
           <w:rPr>
             <w:rStyle w:val="Hyperlink"/>
@@ -3386,7 +3388,7 @@
             <w:noProof/>
             <w:webHidden/>
           </w:rPr>
-          <w:instrText xml:space="preserve"> PAGEREF _Toc24913037 \h </w:instrText>
+          <w:instrText xml:space="preserve"> PAGEREF _Toc25002164 \h </w:instrText>
         </w:r>
         <w:r>
           <w:rPr>
@@ -3430,7 +3432,7 @@
           <w:szCs w:val="22"/>
         </w:rPr>
       </w:pPr>
-      <w:hyperlink w:anchor="_Toc24913038" w:history="1">
+      <w:hyperlink w:anchor="_Toc25002165" w:history="1">
         <w:r>
           <w:rPr>
             <w:rStyle w:val="Hyperlink"/>
@@ -3457,7 +3459,7 @@
             <w:noProof/>
             <w:webHidden/>
           </w:rPr>
-          <w:instrText xml:space="preserve"> PAGEREF _Toc24913038 \h </w:instrText>
+          <w:instrText xml:space="preserve"> PAGEREF _Toc25002165 \h </w:instrText>
         </w:r>
         <w:r>
           <w:rPr>
@@ -3478,6 +3480,574 @@
             <w:webHidden/>
           </w:rPr>
           <w:t>7</w:t>
+        </w:r>
+        <w:r>
+          <w:rPr>
+            <w:noProof/>
+            <w:webHidden/>
+          </w:rPr>
+          <w:fldChar w:fldCharType="end"/>
+        </w:r>
+      </w:hyperlink>
+    </w:p>
+    <w:p>
+      <w:pPr>
+        <w:pStyle w:val="TableofFigures"/>
+        <w:tabs>
+          <w:tab w:val="right" w:leader="dot" w:pos="9111"/>
+        </w:tabs>
+        <w:rPr>
+          <w:rFonts w:asciiTheme="minorHAnsi" w:eastAsiaTheme="minorEastAsia" w:hAnsiTheme="minorHAnsi" w:cstheme="minorBidi"/>
+          <w:noProof/>
+          <w:sz w:val="22"/>
+          <w:szCs w:val="22"/>
+        </w:rPr>
+      </w:pPr>
+      <w:hyperlink w:anchor="_Toc25002166" w:history="1">
+        <w:r>
+          <w:rPr>
+            <w:rStyle w:val="Hyperlink"/>
+            <w:noProof/>
+          </w:rPr>
+          <w:t>Hình 2.6: Giao diện đăng nhập</w:t>
+        </w:r>
+        <w:r>
+          <w:rPr>
+            <w:noProof/>
+            <w:webHidden/>
+          </w:rPr>
+          <w:tab/>
+        </w:r>
+        <w:r>
+          <w:rPr>
+            <w:noProof/>
+            <w:webHidden/>
+          </w:rPr>
+          <w:fldChar w:fldCharType="begin"/>
+        </w:r>
+        <w:r>
+          <w:rPr>
+            <w:noProof/>
+            <w:webHidden/>
+          </w:rPr>
+          <w:instrText xml:space="preserve"> PAGEREF _Toc25002166 \h </w:instrText>
+        </w:r>
+        <w:r>
+          <w:rPr>
+            <w:noProof/>
+            <w:webHidden/>
+          </w:rPr>
+        </w:r>
+        <w:r>
+          <w:rPr>
+            <w:noProof/>
+            <w:webHidden/>
+          </w:rPr>
+          <w:fldChar w:fldCharType="separate"/>
+        </w:r>
+        <w:r>
+          <w:rPr>
+            <w:noProof/>
+            <w:webHidden/>
+          </w:rPr>
+          <w:t>7</w:t>
+        </w:r>
+        <w:r>
+          <w:rPr>
+            <w:noProof/>
+            <w:webHidden/>
+          </w:rPr>
+          <w:fldChar w:fldCharType="end"/>
+        </w:r>
+      </w:hyperlink>
+    </w:p>
+    <w:p>
+      <w:pPr>
+        <w:pStyle w:val="TableofFigures"/>
+        <w:tabs>
+          <w:tab w:val="right" w:leader="dot" w:pos="9111"/>
+        </w:tabs>
+        <w:rPr>
+          <w:rFonts w:asciiTheme="minorHAnsi" w:eastAsiaTheme="minorEastAsia" w:hAnsiTheme="minorHAnsi" w:cstheme="minorBidi"/>
+          <w:noProof/>
+          <w:sz w:val="22"/>
+          <w:szCs w:val="22"/>
+        </w:rPr>
+      </w:pPr>
+      <w:hyperlink w:anchor="_Toc25002167" w:history="1">
+        <w:r>
+          <w:rPr>
+            <w:rStyle w:val="Hyperlink"/>
+            <w:noProof/>
+          </w:rPr>
+          <w:t>Hình 2.7: Danh sách tài khoản</w:t>
+        </w:r>
+        <w:r>
+          <w:rPr>
+            <w:noProof/>
+            <w:webHidden/>
+          </w:rPr>
+          <w:tab/>
+        </w:r>
+        <w:r>
+          <w:rPr>
+            <w:noProof/>
+            <w:webHidden/>
+          </w:rPr>
+          <w:fldChar w:fldCharType="begin"/>
+        </w:r>
+        <w:r>
+          <w:rPr>
+            <w:noProof/>
+            <w:webHidden/>
+          </w:rPr>
+          <w:instrText xml:space="preserve"> PAGEREF _Toc25002167 \h </w:instrText>
+        </w:r>
+        <w:r>
+          <w:rPr>
+            <w:noProof/>
+            <w:webHidden/>
+          </w:rPr>
+        </w:r>
+        <w:r>
+          <w:rPr>
+            <w:noProof/>
+            <w:webHidden/>
+          </w:rPr>
+          <w:fldChar w:fldCharType="separate"/>
+        </w:r>
+        <w:r>
+          <w:rPr>
+            <w:noProof/>
+            <w:webHidden/>
+          </w:rPr>
+          <w:t>7</w:t>
+        </w:r>
+        <w:r>
+          <w:rPr>
+            <w:noProof/>
+            <w:webHidden/>
+          </w:rPr>
+          <w:fldChar w:fldCharType="end"/>
+        </w:r>
+      </w:hyperlink>
+    </w:p>
+    <w:p>
+      <w:pPr>
+        <w:pStyle w:val="TableofFigures"/>
+        <w:tabs>
+          <w:tab w:val="right" w:leader="dot" w:pos="9111"/>
+        </w:tabs>
+        <w:rPr>
+          <w:rFonts w:asciiTheme="minorHAnsi" w:eastAsiaTheme="minorEastAsia" w:hAnsiTheme="minorHAnsi" w:cstheme="minorBidi"/>
+          <w:noProof/>
+          <w:sz w:val="22"/>
+          <w:szCs w:val="22"/>
+        </w:rPr>
+      </w:pPr>
+      <w:hyperlink w:anchor="_Toc25002168" w:history="1">
+        <w:r>
+          <w:rPr>
+            <w:rStyle w:val="Hyperlink"/>
+            <w:noProof/>
+          </w:rPr>
+          <w:t>Hình 2.8: Giao diện tạo tài khoản</w:t>
+        </w:r>
+        <w:r>
+          <w:rPr>
+            <w:noProof/>
+            <w:webHidden/>
+          </w:rPr>
+          <w:tab/>
+        </w:r>
+        <w:r>
+          <w:rPr>
+            <w:noProof/>
+            <w:webHidden/>
+          </w:rPr>
+          <w:fldChar w:fldCharType="begin"/>
+        </w:r>
+        <w:r>
+          <w:rPr>
+            <w:noProof/>
+            <w:webHidden/>
+          </w:rPr>
+          <w:instrText xml:space="preserve"> PAGEREF _Toc25002168 \h </w:instrText>
+        </w:r>
+        <w:r>
+          <w:rPr>
+            <w:noProof/>
+            <w:webHidden/>
+          </w:rPr>
+        </w:r>
+        <w:r>
+          <w:rPr>
+            <w:noProof/>
+            <w:webHidden/>
+          </w:rPr>
+          <w:fldChar w:fldCharType="separate"/>
+        </w:r>
+        <w:r>
+          <w:rPr>
+            <w:noProof/>
+            <w:webHidden/>
+          </w:rPr>
+          <w:t>7</w:t>
+        </w:r>
+        <w:r>
+          <w:rPr>
+            <w:noProof/>
+            <w:webHidden/>
+          </w:rPr>
+          <w:fldChar w:fldCharType="end"/>
+        </w:r>
+      </w:hyperlink>
+    </w:p>
+    <w:p>
+      <w:pPr>
+        <w:pStyle w:val="TableofFigures"/>
+        <w:tabs>
+          <w:tab w:val="right" w:leader="dot" w:pos="9111"/>
+        </w:tabs>
+        <w:rPr>
+          <w:rFonts w:asciiTheme="minorHAnsi" w:eastAsiaTheme="minorEastAsia" w:hAnsiTheme="minorHAnsi" w:cstheme="minorBidi"/>
+          <w:noProof/>
+          <w:sz w:val="22"/>
+          <w:szCs w:val="22"/>
+        </w:rPr>
+      </w:pPr>
+      <w:hyperlink w:anchor="_Toc25002169" w:history="1">
+        <w:r>
+          <w:rPr>
+            <w:rStyle w:val="Hyperlink"/>
+            <w:noProof/>
+          </w:rPr>
+          <w:t>Hình 2.9: Đổi mật khẩu</w:t>
+        </w:r>
+        <w:r>
+          <w:rPr>
+            <w:noProof/>
+            <w:webHidden/>
+          </w:rPr>
+          <w:tab/>
+        </w:r>
+        <w:r>
+          <w:rPr>
+            <w:noProof/>
+            <w:webHidden/>
+          </w:rPr>
+          <w:fldChar w:fldCharType="begin"/>
+        </w:r>
+        <w:r>
+          <w:rPr>
+            <w:noProof/>
+            <w:webHidden/>
+          </w:rPr>
+          <w:instrText xml:space="preserve"> PAGEREF _Toc25002169 \h </w:instrText>
+        </w:r>
+        <w:r>
+          <w:rPr>
+            <w:noProof/>
+            <w:webHidden/>
+          </w:rPr>
+        </w:r>
+        <w:r>
+          <w:rPr>
+            <w:noProof/>
+            <w:webHidden/>
+          </w:rPr>
+          <w:fldChar w:fldCharType="separate"/>
+        </w:r>
+        <w:r>
+          <w:rPr>
+            <w:noProof/>
+            <w:webHidden/>
+          </w:rPr>
+          <w:t>7</w:t>
+        </w:r>
+        <w:r>
+          <w:rPr>
+            <w:noProof/>
+            <w:webHidden/>
+          </w:rPr>
+          <w:fldChar w:fldCharType="end"/>
+        </w:r>
+      </w:hyperlink>
+    </w:p>
+    <w:p>
+      <w:pPr>
+        <w:pStyle w:val="TableofFigures"/>
+        <w:tabs>
+          <w:tab w:val="right" w:leader="dot" w:pos="9111"/>
+        </w:tabs>
+        <w:rPr>
+          <w:rFonts w:asciiTheme="minorHAnsi" w:eastAsiaTheme="minorEastAsia" w:hAnsiTheme="minorHAnsi" w:cstheme="minorBidi"/>
+          <w:noProof/>
+          <w:sz w:val="22"/>
+          <w:szCs w:val="22"/>
+        </w:rPr>
+      </w:pPr>
+      <w:hyperlink w:anchor="_Toc25002170" w:history="1">
+        <w:r>
+          <w:rPr>
+            <w:rStyle w:val="Hyperlink"/>
+            <w:noProof/>
+          </w:rPr>
+          <w:t>Hình 2.10: Phân quyền người dùng</w:t>
+        </w:r>
+        <w:r>
+          <w:rPr>
+            <w:noProof/>
+            <w:webHidden/>
+          </w:rPr>
+          <w:tab/>
+        </w:r>
+        <w:r>
+          <w:rPr>
+            <w:noProof/>
+            <w:webHidden/>
+          </w:rPr>
+          <w:fldChar w:fldCharType="begin"/>
+        </w:r>
+        <w:r>
+          <w:rPr>
+            <w:noProof/>
+            <w:webHidden/>
+          </w:rPr>
+          <w:instrText xml:space="preserve"> PAGEREF _Toc25002170 \h </w:instrText>
+        </w:r>
+        <w:r>
+          <w:rPr>
+            <w:noProof/>
+            <w:webHidden/>
+          </w:rPr>
+        </w:r>
+        <w:r>
+          <w:rPr>
+            <w:noProof/>
+            <w:webHidden/>
+          </w:rPr>
+          <w:fldChar w:fldCharType="separate"/>
+        </w:r>
+        <w:r>
+          <w:rPr>
+            <w:noProof/>
+            <w:webHidden/>
+          </w:rPr>
+          <w:t>7</w:t>
+        </w:r>
+        <w:r>
+          <w:rPr>
+            <w:noProof/>
+            <w:webHidden/>
+          </w:rPr>
+          <w:fldChar w:fldCharType="end"/>
+        </w:r>
+      </w:hyperlink>
+    </w:p>
+    <w:p>
+      <w:pPr>
+        <w:pStyle w:val="TableofFigures"/>
+        <w:tabs>
+          <w:tab w:val="right" w:leader="dot" w:pos="9111"/>
+        </w:tabs>
+        <w:rPr>
+          <w:rFonts w:asciiTheme="minorHAnsi" w:eastAsiaTheme="minorEastAsia" w:hAnsiTheme="minorHAnsi" w:cstheme="minorBidi"/>
+          <w:noProof/>
+          <w:sz w:val="22"/>
+          <w:szCs w:val="22"/>
+        </w:rPr>
+      </w:pPr>
+      <w:hyperlink w:anchor="_Toc25002171" w:history="1">
+        <w:r>
+          <w:rPr>
+            <w:rStyle w:val="Hyperlink"/>
+            <w:noProof/>
+          </w:rPr>
+          <w:t>Hình 2.11: Xóa tài khoản</w:t>
+        </w:r>
+        <w:r>
+          <w:rPr>
+            <w:noProof/>
+            <w:webHidden/>
+          </w:rPr>
+          <w:tab/>
+        </w:r>
+        <w:r>
+          <w:rPr>
+            <w:noProof/>
+            <w:webHidden/>
+          </w:rPr>
+          <w:fldChar w:fldCharType="begin"/>
+        </w:r>
+        <w:r>
+          <w:rPr>
+            <w:noProof/>
+            <w:webHidden/>
+          </w:rPr>
+          <w:instrText xml:space="preserve"> PAGEREF _Toc25002171 \h </w:instrText>
+        </w:r>
+        <w:r>
+          <w:rPr>
+            <w:noProof/>
+            <w:webHidden/>
+          </w:rPr>
+        </w:r>
+        <w:r>
+          <w:rPr>
+            <w:noProof/>
+            <w:webHidden/>
+          </w:rPr>
+          <w:fldChar w:fldCharType="separate"/>
+        </w:r>
+        <w:r>
+          <w:rPr>
+            <w:noProof/>
+            <w:webHidden/>
+          </w:rPr>
+          <w:t>7</w:t>
+        </w:r>
+        <w:r>
+          <w:rPr>
+            <w:noProof/>
+            <w:webHidden/>
+          </w:rPr>
+          <w:fldChar w:fldCharType="end"/>
+        </w:r>
+      </w:hyperlink>
+    </w:p>
+    <w:p>
+      <w:pPr>
+        <w:pStyle w:val="TableofFigures"/>
+        <w:tabs>
+          <w:tab w:val="right" w:leader="dot" w:pos="9111"/>
+        </w:tabs>
+        <w:rPr>
+          <w:rFonts w:asciiTheme="minorHAnsi" w:eastAsiaTheme="minorEastAsia" w:hAnsiTheme="minorHAnsi" w:cstheme="minorBidi"/>
+          <w:noProof/>
+          <w:sz w:val="22"/>
+          <w:szCs w:val="22"/>
+        </w:rPr>
+      </w:pPr>
+      <w:hyperlink w:anchor="_Toc25002172" w:history="1">
+        <w:r>
+          <w:rPr>
+            <w:rStyle w:val="Hyperlink"/>
+            <w:noProof/>
+          </w:rPr>
+          <w:t>Hình 2.12: Sản phẩm được hiển thị</w:t>
+        </w:r>
+        <w:r>
+          <w:rPr>
+            <w:noProof/>
+            <w:webHidden/>
+          </w:rPr>
+          <w:tab/>
+        </w:r>
+        <w:r>
+          <w:rPr>
+            <w:noProof/>
+            <w:webHidden/>
+          </w:rPr>
+          <w:fldChar w:fldCharType="begin"/>
+        </w:r>
+        <w:r>
+          <w:rPr>
+            <w:noProof/>
+            <w:webHidden/>
+          </w:rPr>
+          <w:instrText xml:space="preserve"> PAGEREF _Toc25002172 \h </w:instrText>
+        </w:r>
+        <w:r>
+          <w:rPr>
+            <w:noProof/>
+            <w:webHidden/>
+          </w:rPr>
+        </w:r>
+        <w:r>
+          <w:rPr>
+            <w:noProof/>
+            <w:webHidden/>
+          </w:rPr>
+          <w:fldChar w:fldCharType="separate"/>
+        </w:r>
+        <w:r>
+          <w:rPr>
+            <w:noProof/>
+            <w:webHidden/>
+          </w:rPr>
+          <w:t>8</w:t>
+        </w:r>
+        <w:r>
+          <w:rPr>
+            <w:noProof/>
+            <w:webHidden/>
+          </w:rPr>
+          <w:fldChar w:fldCharType="end"/>
+        </w:r>
+      </w:hyperlink>
+    </w:p>
+    <w:p>
+      <w:pPr>
+        <w:pStyle w:val="TableofFigures"/>
+        <w:tabs>
+          <w:tab w:val="right" w:leader="dot" w:pos="9111"/>
+        </w:tabs>
+        <w:rPr>
+          <w:rFonts w:asciiTheme="minorHAnsi" w:eastAsiaTheme="minorEastAsia" w:hAnsiTheme="minorHAnsi" w:cstheme="minorBidi"/>
+          <w:noProof/>
+          <w:sz w:val="22"/>
+          <w:szCs w:val="22"/>
+        </w:rPr>
+      </w:pPr>
+      <w:hyperlink w:anchor="_Toc25002173" w:history="1">
+        <w:r>
+          <w:rPr>
+            <w:rStyle w:val="Hyperlink"/>
+            <w:noProof/>
+          </w:rPr>
+          <w:t>Hình 2.13: Thông tin của sản phẩm</w:t>
+        </w:r>
+        <w:r>
+          <w:rPr>
+            <w:noProof/>
+            <w:webHidden/>
+          </w:rPr>
+          <w:tab/>
+        </w:r>
+        <w:r>
+          <w:rPr>
+            <w:noProof/>
+            <w:webHidden/>
+          </w:rPr>
+          <w:fldChar w:fldCharType="begin"/>
+        </w:r>
+        <w:r>
+          <w:rPr>
+            <w:noProof/>
+            <w:webHidden/>
+          </w:rPr>
+          <w:instrText xml:space="preserve"> PAGEREF _Toc25002173 \h </w:instrText>
+        </w:r>
+        <w:r>
+          <w:rPr>
+            <w:noProof/>
+            <w:webHidden/>
+          </w:rPr>
+        </w:r>
+        <w:r>
+          <w:rPr>
+            <w:noProof/>
+            <w:webHidden/>
+          </w:rPr>
+          <w:fldChar w:fldCharType="separate"/>
+        </w:r>
+        <w:r>
+          <w:rPr>
+            <w:noProof/>
+            <w:webHidden/>
+          </w:rPr>
+          <w:t>8</w:t>
         </w:r>
         <w:r>
           <w:rPr>
@@ -3652,7 +4222,7 @@
       <w:pPr>
         <w:pStyle w:val="Chng"/>
       </w:pPr>
-      <w:bookmarkStart w:id="5" w:name="_Toc24805522"/>
+      <w:bookmarkStart w:id="6" w:name="_Toc24805522"/>
       <w:r>
         <w:lastRenderedPageBreak/>
         <w:t>C</w:t>
@@ -3666,24 +4236,24 @@
       <w:r>
         <w:t>MỞ ĐẦU</w:t>
       </w:r>
-      <w:bookmarkEnd w:id="5"/>
+      <w:bookmarkEnd w:id="6"/>
     </w:p>
     <w:p>
       <w:pPr>
         <w:pStyle w:val="Tiumccp1"/>
       </w:pPr>
-      <w:bookmarkStart w:id="6" w:name="_Toc6257184"/>
-      <w:bookmarkStart w:id="7" w:name="_Toc24534295"/>
-      <w:bookmarkStart w:id="8" w:name="_Toc24805523"/>
+      <w:bookmarkStart w:id="7" w:name="_Toc6257184"/>
+      <w:bookmarkStart w:id="8" w:name="_Toc24534295"/>
+      <w:bookmarkStart w:id="9" w:name="_Toc24805523"/>
       <w:r>
         <w:t xml:space="preserve">1.1 </w:t>
       </w:r>
-      <w:bookmarkEnd w:id="6"/>
       <w:bookmarkEnd w:id="7"/>
+      <w:bookmarkEnd w:id="8"/>
       <w:r>
         <w:t>Đặc tả</w:t>
       </w:r>
-      <w:bookmarkEnd w:id="8"/>
+      <w:bookmarkEnd w:id="9"/>
     </w:p>
     <w:p>
       <w:pPr>
@@ -3781,14 +4351,14 @@
       <w:pPr>
         <w:pStyle w:val="Tiumccp1"/>
       </w:pPr>
-      <w:bookmarkStart w:id="9" w:name="_Toc24805524"/>
+      <w:bookmarkStart w:id="10" w:name="_Toc24805524"/>
       <w:r>
         <w:t xml:space="preserve">1.2 Yêu cầu </w:t>
       </w:r>
       <w:r>
         <w:t>chức năng</w:t>
       </w:r>
-      <w:bookmarkEnd w:id="9"/>
+      <w:bookmarkEnd w:id="10"/>
     </w:p>
     <w:p>
       <w:pPr>
@@ -3961,7 +4531,7 @@
       <w:pPr>
         <w:pStyle w:val="Chng"/>
       </w:pPr>
-      <w:bookmarkStart w:id="10" w:name="_Toc24805525"/>
+      <w:bookmarkStart w:id="11" w:name="_Toc24805525"/>
       <w:r>
         <w:lastRenderedPageBreak/>
         <w:t>CHƯƠNG 2</w:t>
@@ -3972,7 +4542,7 @@
       <w:r>
         <w:t>TỔNG QUAN</w:t>
       </w:r>
-      <w:bookmarkEnd w:id="10"/>
+      <w:bookmarkEnd w:id="11"/>
     </w:p>
     <w:p>
       <w:pPr>
@@ -4032,40 +4602,27 @@
       <w:pPr>
         <w:pStyle w:val="Caption"/>
       </w:pPr>
-      <w:bookmarkStart w:id="11" w:name="_Toc24510137"/>
-      <w:bookmarkStart w:id="12" w:name="_Toc24913034"/>
+      <w:bookmarkStart w:id="12" w:name="_Toc24510137"/>
+      <w:bookmarkStart w:id="13" w:name="_Toc25002161"/>
       <w:r>
         <w:t>Hình 2.</w:t>
       </w:r>
-      <w:r>
-        <w:fldChar w:fldCharType="begin"/>
-      </w:r>
-      <w:r>
-        <w:instrText xml:space="preserve"> SEQ Hình \* ARABIC </w:instrText>
-      </w:r>
-      <w:r>
-        <w:fldChar w:fldCharType="separate"/>
-      </w:r>
-      <w:r>
-        <w:rPr>
-          <w:noProof/>
-        </w:rPr>
-        <w:t>1</w:t>
-      </w:r>
-      <w:r>
-        <w:rPr>
-          <w:noProof/>
-        </w:rPr>
-        <w:fldChar w:fldCharType="end"/>
-      </w:r>
+      <w:fldSimple w:instr=" SEQ Hình \* ARABIC ">
+        <w:r>
+          <w:rPr>
+            <w:noProof/>
+          </w:rPr>
+          <w:t>1</w:t>
+        </w:r>
+      </w:fldSimple>
       <w:r>
         <w:t xml:space="preserve">: </w:t>
       </w:r>
-      <w:bookmarkEnd w:id="11"/>
+      <w:bookmarkEnd w:id="12"/>
       <w:r>
         <w:t>Sơ đồ usecase</w:t>
       </w:r>
-      <w:bookmarkEnd w:id="12"/>
+      <w:bookmarkEnd w:id="13"/>
     </w:p>
     <w:p>
       <w:pPr>
@@ -4085,35 +4642,22 @@
       <w:pPr>
         <w:pStyle w:val="Caption"/>
       </w:pPr>
-      <w:bookmarkStart w:id="13" w:name="_Toc24913035"/>
+      <w:bookmarkStart w:id="14" w:name="_Toc25002162"/>
       <w:r>
         <w:t>Hình 2.</w:t>
       </w:r>
-      <w:r>
-        <w:fldChar w:fldCharType="begin"/>
-      </w:r>
-      <w:r>
-        <w:instrText xml:space="preserve"> SEQ Hình \* ARABIC </w:instrText>
-      </w:r>
-      <w:r>
-        <w:fldChar w:fldCharType="separate"/>
-      </w:r>
-      <w:r>
-        <w:rPr>
-          <w:noProof/>
-        </w:rPr>
-        <w:t>2</w:t>
-      </w:r>
-      <w:r>
-        <w:rPr>
-          <w:noProof/>
-        </w:rPr>
-        <w:fldChar w:fldCharType="end"/>
-      </w:r>
+      <w:fldSimple w:instr=" SEQ Hình \* ARABIC ">
+        <w:r>
+          <w:rPr>
+            <w:noProof/>
+          </w:rPr>
+          <w:t>2</w:t>
+        </w:r>
+      </w:fldSimple>
       <w:r>
         <w:t>: Sơ đồ lớp</w:t>
       </w:r>
-      <w:bookmarkEnd w:id="13"/>
+      <w:bookmarkEnd w:id="14"/>
     </w:p>
     <w:p>
       <w:pPr>
@@ -4133,35 +4677,22 @@
       <w:pPr>
         <w:pStyle w:val="Caption"/>
       </w:pPr>
-      <w:bookmarkStart w:id="14" w:name="_Toc24913036"/>
+      <w:bookmarkStart w:id="15" w:name="_Toc25002163"/>
       <w:r>
         <w:t>Hình 2.</w:t>
       </w:r>
-      <w:r>
-        <w:fldChar w:fldCharType="begin"/>
-      </w:r>
-      <w:r>
-        <w:instrText xml:space="preserve"> SEQ Hình \* ARABIC </w:instrText>
-      </w:r>
-      <w:r>
-        <w:fldChar w:fldCharType="separate"/>
-      </w:r>
-      <w:r>
-        <w:rPr>
-          <w:noProof/>
-        </w:rPr>
-        <w:t>3</w:t>
-      </w:r>
-      <w:r>
-        <w:rPr>
-          <w:noProof/>
-        </w:rPr>
-        <w:fldChar w:fldCharType="end"/>
-      </w:r>
+      <w:fldSimple w:instr=" SEQ Hình \* ARABIC ">
+        <w:r>
+          <w:rPr>
+            <w:noProof/>
+          </w:rPr>
+          <w:t>3</w:t>
+        </w:r>
+      </w:fldSimple>
       <w:r>
         <w:t>: Sơ đồ trình tự</w:t>
       </w:r>
-      <w:bookmarkEnd w:id="14"/>
+      <w:bookmarkEnd w:id="15"/>
     </w:p>
     <w:p>
       <w:pPr>
@@ -4181,22 +4712,35 @@
       <w:pPr>
         <w:pStyle w:val="Caption"/>
       </w:pPr>
-      <w:bookmarkStart w:id="15" w:name="_Toc24913037"/>
+      <w:bookmarkStart w:id="16" w:name="_Toc25002164"/>
       <w:r>
         <w:t>Hình 2.</w:t>
       </w:r>
-      <w:fldSimple w:instr=" SEQ Hình \* ARABIC ">
-        <w:r>
-          <w:rPr>
-            <w:noProof/>
-          </w:rPr>
-          <w:t>4</w:t>
-        </w:r>
-      </w:fldSimple>
+      <w:r>
+        <w:fldChar w:fldCharType="begin"/>
+      </w:r>
+      <w:r>
+        <w:instrText xml:space="preserve"> SEQ Hình \* ARABIC </w:instrText>
+      </w:r>
+      <w:r>
+        <w:fldChar w:fldCharType="separate"/>
+      </w:r>
+      <w:r>
+        <w:rPr>
+          <w:noProof/>
+        </w:rPr>
+        <w:t>4</w:t>
+      </w:r>
+      <w:r>
+        <w:rPr>
+          <w:noProof/>
+        </w:rPr>
+        <w:fldChar w:fldCharType="end"/>
+      </w:r>
       <w:r>
         <w:t>: Sơ đồ ERD</w:t>
       </w:r>
-      <w:bookmarkEnd w:id="15"/>
+      <w:bookmarkEnd w:id="16"/>
     </w:p>
     <w:p>
       <w:pPr>
@@ -4208,22 +4752,35 @@
       <w:pPr>
         <w:pStyle w:val="Caption"/>
       </w:pPr>
-      <w:bookmarkStart w:id="16" w:name="_Toc24913038"/>
+      <w:bookmarkStart w:id="17" w:name="_Toc25002165"/>
       <w:r>
         <w:t>Hình 2.</w:t>
       </w:r>
-      <w:fldSimple w:instr=" SEQ Hình \* ARABIC ">
-        <w:r>
-          <w:rPr>
-            <w:noProof/>
-          </w:rPr>
-          <w:t>5</w:t>
-        </w:r>
-      </w:fldSimple>
+      <w:r>
+        <w:fldChar w:fldCharType="begin"/>
+      </w:r>
+      <w:r>
+        <w:instrText xml:space="preserve"> SEQ Hình \* ARABIC </w:instrText>
+      </w:r>
+      <w:r>
+        <w:fldChar w:fldCharType="separate"/>
+      </w:r>
+      <w:r>
+        <w:rPr>
+          <w:noProof/>
+        </w:rPr>
+        <w:t>5</w:t>
+      </w:r>
+      <w:r>
+        <w:rPr>
+          <w:noProof/>
+        </w:rPr>
+        <w:fldChar w:fldCharType="end"/>
+      </w:r>
       <w:r>
         <w:t>: Mô hình quan hệ</w:t>
       </w:r>
-      <w:bookmarkEnd w:id="16"/>
+      <w:bookmarkEnd w:id="17"/>
     </w:p>
     <w:p>
       <w:pPr>
@@ -4237,17 +4794,11 @@
       <w:pPr>
         <w:pStyle w:val="Tiumccp2"/>
       </w:pPr>
-      <w:bookmarkStart w:id="17" w:name="_Toc24510124"/>
-      <w:r>
-        <w:t>2.</w:t>
-      </w:r>
-      <w:r>
-        <w:t>5</w:t>
-      </w:r>
-      <w:r>
-        <w:t>.1</w:t>
-      </w:r>
-      <w:bookmarkEnd w:id="17"/>
+      <w:bookmarkStart w:id="18" w:name="_Toc24510124"/>
+      <w:r>
+        <w:t>2.5.1</w:t>
+      </w:r>
+      <w:bookmarkEnd w:id="18"/>
       <w:r>
         <w:t xml:space="preserve"> Đăng nhập</w:t>
       </w:r>
@@ -4265,59 +4816,45 @@
       <w:pPr>
         <w:pStyle w:val="Caption"/>
       </w:pPr>
+      <w:bookmarkStart w:id="19" w:name="_Toc25002166"/>
       <w:r>
         <w:t>Hình 2.</w:t>
       </w:r>
-      <w:r>
-        <w:fldChar w:fldCharType="begin"/>
-      </w:r>
-      <w:r>
-        <w:instrText xml:space="preserve"> SEQ Hình \* ARABIC </w:instrText>
-      </w:r>
-      <w:r>
-        <w:fldChar w:fldCharType="separate"/>
-      </w:r>
-      <w:r>
-        <w:rPr>
-          <w:noProof/>
-        </w:rPr>
-        <w:t>6</w:t>
-      </w:r>
-      <w:r>
-        <w:fldChar w:fldCharType="end"/>
-      </w:r>
+      <w:fldSimple w:instr=" SEQ Hình \* ARABIC ">
+        <w:r>
+          <w:rPr>
+            <w:noProof/>
+          </w:rPr>
+          <w:t>6</w:t>
+        </w:r>
+      </w:fldSimple>
       <w:r>
         <w:t xml:space="preserve">: </w:t>
       </w:r>
       <w:r>
         <w:t>Giao diện đăng nhập</w:t>
       </w:r>
+      <w:bookmarkEnd w:id="19"/>
     </w:p>
     <w:p>
       <w:pPr>
         <w:pStyle w:val="Tiumccp2"/>
       </w:pPr>
       <w:r>
-        <w:t>2.5.</w:t>
-      </w:r>
-      <w:r>
-        <w:t>2</w:t>
-      </w:r>
-      <w:r>
+        <w:t xml:space="preserve">2.5.2 </w:t>
+      </w:r>
+      <w:r>
+        <w:t>Quản lý t</w:t>
+      </w:r>
+      <w:r>
+        <w:t>ài khoản</w:t>
+      </w:r>
+      <w:r>
+        <w:rPr>
+          <w:sz w:val="26"/>
+        </w:rPr>
         <w:t xml:space="preserve"> </w:t>
       </w:r>
-      <w:r>
-        <w:t>Quản lý t</w:t>
-      </w:r>
-      <w:r>
-        <w:t>ài khoản</w:t>
-      </w:r>
-      <w:r>
-        <w:rPr>
-          <w:sz w:val="26"/>
-        </w:rPr>
-        <w:t xml:space="preserve"> </w:t>
-      </w:r>
     </w:p>
     <w:p>
       <w:pPr>
@@ -4326,23 +4863,11 @@
           <w:sz w:val="26"/>
         </w:rPr>
       </w:pPr>
-      <w:bookmarkStart w:id="18" w:name="_Toc24510125"/>
-      <w:r>
-        <w:t>2.</w:t>
-      </w:r>
-      <w:r>
-        <w:t>5</w:t>
-      </w:r>
-      <w:r>
-        <w:t>.</w:t>
-      </w:r>
-      <w:r>
-        <w:t>2</w:t>
-      </w:r>
-      <w:r>
-        <w:t xml:space="preserve">.1 </w:t>
-      </w:r>
-      <w:bookmarkEnd w:id="18"/>
+      <w:bookmarkStart w:id="20" w:name="_Toc24510125"/>
+      <w:r>
+        <w:t xml:space="preserve">2.5.2.1 </w:t>
+      </w:r>
+      <w:bookmarkEnd w:id="20"/>
       <w:r>
         <w:t>Xem thông tin tài khoản</w:t>
       </w:r>
@@ -4360,33 +4885,22 @@
       <w:pPr>
         <w:pStyle w:val="Caption"/>
       </w:pPr>
+      <w:bookmarkStart w:id="21" w:name="_Toc25002167"/>
       <w:r>
         <w:t>Hình 2.</w:t>
       </w:r>
-      <w:r>
-        <w:fldChar w:fldCharType="begin"/>
-      </w:r>
-      <w:r>
-        <w:instrText xml:space="preserve"> SEQ Hình \* ARABIC </w:instrText>
-      </w:r>
-      <w:r>
-        <w:fldChar w:fldCharType="separate"/>
-      </w:r>
-      <w:r>
-        <w:rPr>
-          <w:noProof/>
-        </w:rPr>
-        <w:t>7</w:t>
-      </w:r>
-      <w:r>
-        <w:fldChar w:fldCharType="end"/>
-      </w:r>
-      <w:r>
-        <w:t xml:space="preserve">: </w:t>
-      </w:r>
-      <w:r>
-        <w:t>Danh sách tài khoản</w:t>
-      </w:r>
+      <w:fldSimple w:instr=" SEQ Hình \* ARABIC ">
+        <w:r>
+          <w:rPr>
+            <w:noProof/>
+          </w:rPr>
+          <w:t>7</w:t>
+        </w:r>
+      </w:fldSimple>
+      <w:r>
+        <w:t>: Danh sách tài khoản</w:t>
+      </w:r>
+      <w:bookmarkEnd w:id="21"/>
     </w:p>
     <w:p>
       <w:pPr>
@@ -4396,16 +4910,7 @@
         </w:rPr>
       </w:pPr>
       <w:r>
-        <w:t>2.5.2.</w:t>
-      </w:r>
-      <w:r>
-        <w:t>2</w:t>
-      </w:r>
-      <w:r>
-        <w:t xml:space="preserve"> </w:t>
-      </w:r>
-      <w:r>
-        <w:t>Tạo tài khoản</w:t>
+        <w:t>2.5.2.2 Tạo tài khoản</w:t>
       </w:r>
     </w:p>
     <w:p>
@@ -4421,33 +4926,22 @@
       <w:pPr>
         <w:pStyle w:val="Caption"/>
       </w:pPr>
+      <w:bookmarkStart w:id="22" w:name="_Toc25002168"/>
       <w:r>
         <w:t>Hình 2.</w:t>
       </w:r>
-      <w:r>
-        <w:fldChar w:fldCharType="begin"/>
-      </w:r>
-      <w:r>
-        <w:instrText xml:space="preserve"> SEQ Hình \* ARABIC </w:instrText>
-      </w:r>
-      <w:r>
-        <w:fldChar w:fldCharType="separate"/>
-      </w:r>
-      <w:r>
-        <w:rPr>
-          <w:noProof/>
-        </w:rPr>
-        <w:t>8</w:t>
-      </w:r>
-      <w:r>
-        <w:fldChar w:fldCharType="end"/>
-      </w:r>
-      <w:r>
-        <w:t xml:space="preserve">: </w:t>
-      </w:r>
-      <w:r>
-        <w:t>Giao diện tạo tài khoản</w:t>
-      </w:r>
+      <w:fldSimple w:instr=" SEQ Hình \* ARABIC ">
+        <w:r>
+          <w:rPr>
+            <w:noProof/>
+          </w:rPr>
+          <w:t>8</w:t>
+        </w:r>
+      </w:fldSimple>
+      <w:r>
+        <w:t>: Giao diện tạo tài khoản</w:t>
+      </w:r>
+      <w:bookmarkEnd w:id="22"/>
     </w:p>
     <w:p>
       <w:pPr>
@@ -4457,16 +4951,7 @@
         </w:rPr>
       </w:pPr>
       <w:r>
-        <w:t>2.5.2.</w:t>
-      </w:r>
-      <w:r>
-        <w:t>3</w:t>
-      </w:r>
-      <w:r>
-        <w:t xml:space="preserve"> </w:t>
-      </w:r>
-      <w:r>
-        <w:t>Sửa thông tin tài khoản</w:t>
+        <w:t>2.5.2.3 Sửa thông tin tài khoản</w:t>
       </w:r>
     </w:p>
     <w:p>
@@ -4482,33 +4967,22 @@
       <w:pPr>
         <w:pStyle w:val="Caption"/>
       </w:pPr>
+      <w:bookmarkStart w:id="23" w:name="_Toc25002169"/>
       <w:r>
         <w:t>Hình 2.</w:t>
       </w:r>
-      <w:r>
-        <w:fldChar w:fldCharType="begin"/>
-      </w:r>
-      <w:r>
-        <w:instrText xml:space="preserve"> SEQ Hình \* ARABIC </w:instrText>
-      </w:r>
-      <w:r>
-        <w:fldChar w:fldCharType="separate"/>
-      </w:r>
-      <w:r>
-        <w:rPr>
-          <w:noProof/>
-        </w:rPr>
-        <w:t>9</w:t>
-      </w:r>
-      <w:r>
-        <w:fldChar w:fldCharType="end"/>
-      </w:r>
-      <w:r>
-        <w:t xml:space="preserve">: </w:t>
-      </w:r>
-      <w:r>
-        <w:t>Đổi mật khẩu</w:t>
-      </w:r>
+      <w:fldSimple w:instr=" SEQ Hình \* ARABIC ">
+        <w:r>
+          <w:rPr>
+            <w:noProof/>
+          </w:rPr>
+          <w:t>9</w:t>
+        </w:r>
+      </w:fldSimple>
+      <w:r>
+        <w:t>: Đổi mật khẩu</w:t>
+      </w:r>
+      <w:bookmarkEnd w:id="23"/>
     </w:p>
     <w:p>
       <w:pPr>
@@ -4523,33 +4997,22 @@
       <w:pPr>
         <w:pStyle w:val="Caption"/>
       </w:pPr>
+      <w:bookmarkStart w:id="24" w:name="_Toc25002170"/>
       <w:r>
         <w:t>Hình 2.</w:t>
       </w:r>
-      <w:r>
-        <w:fldChar w:fldCharType="begin"/>
-      </w:r>
-      <w:r>
-        <w:instrText xml:space="preserve"> SEQ Hình \* ARABIC </w:instrText>
-      </w:r>
-      <w:r>
-        <w:fldChar w:fldCharType="separate"/>
-      </w:r>
-      <w:r>
-        <w:rPr>
-          <w:noProof/>
-        </w:rPr>
-        <w:t>10</w:t>
-      </w:r>
-      <w:r>
-        <w:fldChar w:fldCharType="end"/>
-      </w:r>
-      <w:r>
-        <w:t xml:space="preserve">: </w:t>
-      </w:r>
-      <w:r>
-        <w:t>Phân quyền người dùng</w:t>
-      </w:r>
+      <w:fldSimple w:instr=" SEQ Hình \* ARABIC ">
+        <w:r>
+          <w:rPr>
+            <w:noProof/>
+          </w:rPr>
+          <w:t>10</w:t>
+        </w:r>
+      </w:fldSimple>
+      <w:r>
+        <w:t>: Phân quyền người dùng</w:t>
+      </w:r>
+      <w:bookmarkEnd w:id="24"/>
     </w:p>
     <w:p>
       <w:pPr>
@@ -4564,46 +5027,29 @@
       <w:pPr>
         <w:pStyle w:val="Caption"/>
       </w:pPr>
+      <w:bookmarkStart w:id="25" w:name="_Toc25002171"/>
       <w:r>
         <w:t>Hình 2.</w:t>
       </w:r>
-      <w:r>
-        <w:fldChar w:fldCharType="begin"/>
-      </w:r>
-      <w:r>
-        <w:instrText xml:space="preserve"> SEQ Hình \* ARABIC </w:instrText>
-      </w:r>
-      <w:r>
-        <w:fldChar w:fldCharType="separate"/>
-      </w:r>
-      <w:r>
-        <w:rPr>
-          <w:noProof/>
-        </w:rPr>
-        <w:t>11</w:t>
-      </w:r>
-      <w:r>
-        <w:fldChar w:fldCharType="end"/>
-      </w:r>
-      <w:r>
-        <w:t xml:space="preserve">: </w:t>
-      </w:r>
-      <w:r>
-        <w:t>Xóa tài khoản</w:t>
-      </w:r>
+      <w:fldSimple w:instr=" SEQ Hình \* ARABIC ">
+        <w:r>
+          <w:rPr>
+            <w:noProof/>
+          </w:rPr>
+          <w:t>11</w:t>
+        </w:r>
+      </w:fldSimple>
+      <w:r>
+        <w:t>: Xóa tài khoản</w:t>
+      </w:r>
+      <w:bookmarkEnd w:id="25"/>
     </w:p>
     <w:p>
       <w:pPr>
         <w:pStyle w:val="Tiumccp2"/>
       </w:pPr>
       <w:r>
-        <w:t>2.5.</w:t>
-      </w:r>
-      <w:r>
-        <w:t>3</w:t>
-      </w:r>
-      <w:r>
-        <w:t xml:space="preserve"> </w:t>
+        <w:t xml:space="preserve">2.5.3 </w:t>
       </w:r>
       <w:r>
         <w:t>Quản lý s</w:t>
@@ -4651,34 +5097,23 @@
       <w:pPr>
         <w:pStyle w:val="Caption"/>
       </w:pPr>
+      <w:bookmarkStart w:id="26" w:name="_Toc25002172"/>
       <w:r>
         <w:lastRenderedPageBreak/>
         <w:t>Hình 2.</w:t>
       </w:r>
-      <w:r>
-        <w:fldChar w:fldCharType="begin"/>
-      </w:r>
-      <w:r>
-        <w:instrText xml:space="preserve"> SEQ Hình \* ARABIC </w:instrText>
-      </w:r>
-      <w:r>
-        <w:fldChar w:fldCharType="separate"/>
-      </w:r>
-      <w:r>
-        <w:rPr>
-          <w:noProof/>
-        </w:rPr>
-        <w:t>12</w:t>
-      </w:r>
-      <w:r>
-        <w:fldChar w:fldCharType="end"/>
-      </w:r>
-      <w:r>
-        <w:t xml:space="preserve">: </w:t>
-      </w:r>
-      <w:r>
-        <w:t>Sản phẩm được hiển thị</w:t>
-      </w:r>
+      <w:fldSimple w:instr=" SEQ Hình \* ARABIC ">
+        <w:r>
+          <w:rPr>
+            <w:noProof/>
+          </w:rPr>
+          <w:t>12</w:t>
+        </w:r>
+      </w:fldSimple>
+      <w:r>
+        <w:t>: Sản phẩm được hiển thị</w:t>
+      </w:r>
+      <w:bookmarkEnd w:id="26"/>
     </w:p>
     <w:p>
       <w:pPr>
@@ -4693,33 +5128,22 @@
       <w:pPr>
         <w:pStyle w:val="Caption"/>
       </w:pPr>
+      <w:bookmarkStart w:id="27" w:name="_Toc25002173"/>
       <w:r>
         <w:t>Hình 2.</w:t>
       </w:r>
-      <w:r>
-        <w:fldChar w:fldCharType="begin"/>
-      </w:r>
-      <w:r>
-        <w:instrText xml:space="preserve"> SEQ Hình \* ARABIC </w:instrText>
-      </w:r>
-      <w:r>
-        <w:fldChar w:fldCharType="separate"/>
-      </w:r>
-      <w:r>
-        <w:rPr>
-          <w:noProof/>
-        </w:rPr>
-        <w:t>13</w:t>
-      </w:r>
-      <w:r>
-        <w:fldChar w:fldCharType="end"/>
-      </w:r>
-      <w:r>
-        <w:t xml:space="preserve">: </w:t>
-      </w:r>
-      <w:r>
-        <w:t>Thông tin của sản phẩm</w:t>
-      </w:r>
+      <w:fldSimple w:instr=" SEQ Hình \* ARABIC ">
+        <w:r>
+          <w:rPr>
+            <w:noProof/>
+          </w:rPr>
+          <w:t>13</w:t>
+        </w:r>
+      </w:fldSimple>
+      <w:r>
+        <w:t>: Thông tin của sản phẩm</w:t>
+      </w:r>
+      <w:bookmarkEnd w:id="27"/>
     </w:p>
     <w:p>
       <w:pPr>
@@ -4729,16 +5153,7 @@
         </w:rPr>
       </w:pPr>
       <w:r>
-        <w:t>2.5.3.</w:t>
-      </w:r>
-      <w:r>
-        <w:t>2</w:t>
-      </w:r>
-      <w:r>
-        <w:t xml:space="preserve"> </w:t>
-      </w:r>
-      <w:r>
-        <w:t>Sửa thông tin sản phẩm</w:t>
+        <w:t>2.5.3.2 Sửa thông tin sản phẩm</w:t>
       </w:r>
     </w:p>
     <w:p>
@@ -4780,16 +5195,7 @@
         </w:rPr>
       </w:pPr>
       <w:r>
-        <w:t>2.5.3.</w:t>
-      </w:r>
-      <w:r>
-        <w:t>4</w:t>
-      </w:r>
-      <w:r>
-        <w:t xml:space="preserve"> </w:t>
-      </w:r>
-      <w:r>
-        <w:t>Xóa sản phẩm</w:t>
+        <w:t>2.5.3.4 Xóa sản phẩm</w:t>
       </w:r>
     </w:p>
     <w:p>
@@ -4807,23 +5213,14 @@
         <w:pStyle w:val="Tiumccp2"/>
       </w:pPr>
       <w:r>
-        <w:t>2.5.</w:t>
-      </w:r>
-      <w:r>
-        <w:t>4</w:t>
-      </w:r>
-      <w:r>
+        <w:t>2.5.4 Quản lý hóa đơn</w:t>
+      </w:r>
+      <w:r>
+        <w:rPr>
+          <w:sz w:val="26"/>
+        </w:rPr>
         <w:t xml:space="preserve"> </w:t>
       </w:r>
-      <w:r>
-        <w:t>Quản lý hóa đơn</w:t>
-      </w:r>
-      <w:r>
-        <w:rPr>
-          <w:sz w:val="26"/>
-        </w:rPr>
-        <w:t xml:space="preserve"> </w:t>
-      </w:r>
     </w:p>
     <w:p>
       <w:pPr>
@@ -4833,16 +5230,7 @@
         </w:rPr>
       </w:pPr>
       <w:r>
-        <w:t>2.5.</w:t>
-      </w:r>
-      <w:r>
-        <w:t>4</w:t>
-      </w:r>
-      <w:r>
-        <w:t xml:space="preserve">.1 Xem thông tin </w:t>
-      </w:r>
-      <w:r>
-        <w:t>hóa đơn</w:t>
+        <w:t>2.5.4.1 Xem thông tin hóa đơn</w:t>
       </w:r>
     </w:p>
     <w:p>
@@ -4863,21 +5251,7 @@
         </w:rPr>
       </w:pPr>
       <w:r>
-        <w:t>2.5.4.</w:t>
-      </w:r>
-      <w:r>
-        <w:t>2</w:t>
-      </w:r>
-      <w:r>
-        <w:t xml:space="preserve"> </w:t>
-      </w:r>
-      <w:r>
-        <w:t>Tạo</w:t>
-      </w:r>
-      <w:bookmarkStart w:id="19" w:name="_GoBack"/>
-      <w:bookmarkEnd w:id="19"/>
-      <w:r>
-        <w:t xml:space="preserve"> hóa đơn</w:t>
+        <w:t>2.5.4.2 Tạo hóa đơn</w:t>
       </w:r>
     </w:p>
     <w:p>
@@ -5105,7 +5479,7 @@
           <w:rPr>
             <w:noProof/>
           </w:rPr>
-          <w:t>8</w:t>
+          <w:t>7</w:t>
         </w:r>
         <w:r>
           <w:rPr>
@@ -8366,7 +8740,7 @@
 </file>
 
 <file path=customXml/itemProps1.xml><?xml version="1.0" encoding="utf-8"?>
-<ds:datastoreItem xmlns:ds="http://schemas.openxmlformats.org/officeDocument/2006/customXml" ds:itemID="{5201F010-99AC-40F9-8B35-5B07CCFF2896}">
+<ds:datastoreItem xmlns:ds="http://schemas.openxmlformats.org/officeDocument/2006/customXml" ds:itemID="{9F0FDBFF-A820-4481-9EB6-7524E3DD87C1}">
   <ds:schemaRefs>
     <ds:schemaRef ds:uri="http://schemas.openxmlformats.org/officeDocument/2006/bibliography"/>
   </ds:schemaRefs>

--- a/Baocao.docx
+++ b/Baocao.docx
@@ -1487,7 +1487,7 @@
           <w:lang w:val="vi-VN"/>
         </w:rPr>
       </w:pPr>
-      <w:bookmarkStart w:id="0" w:name="_Toc24805517"/>
+      <w:bookmarkStart w:id="0" w:name="_Toc25497106"/>
       <w:r>
         <w:rPr>
           <w:lang w:val="vi-VN"/>
@@ -1988,7 +1988,7 @@
           <w:lang w:val="vi-VN"/>
         </w:rPr>
       </w:pPr>
-      <w:bookmarkStart w:id="1" w:name="_Toc24805518"/>
+      <w:bookmarkStart w:id="1" w:name="_Toc25497107"/>
       <w:r>
         <w:rPr>
           <w:lang w:val="vi-VN"/>
@@ -2194,7 +2194,7 @@
           <w:lang w:val="vi-VN"/>
         </w:rPr>
       </w:pPr>
-      <w:bookmarkStart w:id="2" w:name="_Toc24805519"/>
+      <w:bookmarkStart w:id="2" w:name="_Toc25497108"/>
       <w:r>
         <w:rPr>
           <w:lang w:val="vi-VN"/>
@@ -2275,7 +2275,7 @@
         <w:pStyle w:val="Chng"/>
         <w:jc w:val="center"/>
       </w:pPr>
-      <w:bookmarkStart w:id="3" w:name="_Toc24805520"/>
+      <w:bookmarkStart w:id="3" w:name="_Toc25497109"/>
       <w:r>
         <w:lastRenderedPageBreak/>
         <w:t>MỤC LỤC</w:t>
@@ -2313,7 +2313,7 @@
         </w:rPr>
         <w:fldChar w:fldCharType="separate"/>
       </w:r>
-      <w:hyperlink w:anchor="_Toc24805517" w:history="1">
+      <w:hyperlink w:anchor="_Toc25497106" w:history="1">
         <w:r>
           <w:rPr>
             <w:rStyle w:val="Hyperlink"/>
@@ -2341,7 +2341,7 @@
             <w:noProof/>
             <w:webHidden/>
           </w:rPr>
-          <w:instrText xml:space="preserve"> PAGEREF _Toc24805517 \h </w:instrText>
+          <w:instrText xml:space="preserve"> PAGEREF _Toc25497106 \h </w:instrText>
         </w:r>
         <w:r>
           <w:rPr>
@@ -2385,7 +2385,7 @@
           <w:szCs w:val="22"/>
         </w:rPr>
       </w:pPr>
-      <w:hyperlink w:anchor="_Toc24805518" w:history="1">
+      <w:hyperlink w:anchor="_Toc25497107" w:history="1">
         <w:r>
           <w:rPr>
             <w:rStyle w:val="Hyperlink"/>
@@ -2413,7 +2413,7 @@
             <w:noProof/>
             <w:webHidden/>
           </w:rPr>
-          <w:instrText xml:space="preserve"> PAGEREF _Toc24805518 \h </w:instrText>
+          <w:instrText xml:space="preserve"> PAGEREF _Toc25497107 \h </w:instrText>
         </w:r>
         <w:r>
           <w:rPr>
@@ -2457,7 +2457,7 @@
           <w:szCs w:val="22"/>
         </w:rPr>
       </w:pPr>
-      <w:hyperlink w:anchor="_Toc24805519" w:history="1">
+      <w:hyperlink w:anchor="_Toc25497108" w:history="1">
         <w:r>
           <w:rPr>
             <w:rStyle w:val="Hyperlink"/>
@@ -2485,7 +2485,7 @@
             <w:noProof/>
             <w:webHidden/>
           </w:rPr>
-          <w:instrText xml:space="preserve"> PAGEREF _Toc24805519 \h </w:instrText>
+          <w:instrText xml:space="preserve"> PAGEREF _Toc25497108 \h </w:instrText>
         </w:r>
         <w:r>
           <w:rPr>
@@ -2529,7 +2529,7 @@
           <w:szCs w:val="22"/>
         </w:rPr>
       </w:pPr>
-      <w:hyperlink w:anchor="_Toc24805520" w:history="1">
+      <w:hyperlink w:anchor="_Toc25497109" w:history="1">
         <w:r>
           <w:rPr>
             <w:rStyle w:val="Hyperlink"/>
@@ -2556,7 +2556,7 @@
             <w:noProof/>
             <w:webHidden/>
           </w:rPr>
-          <w:instrText xml:space="preserve"> PAGEREF _Toc24805520 \h </w:instrText>
+          <w:instrText xml:space="preserve"> PAGEREF _Toc25497109 \h </w:instrText>
         </w:r>
         <w:r>
           <w:rPr>
@@ -2600,7 +2600,7 @@
           <w:szCs w:val="22"/>
         </w:rPr>
       </w:pPr>
-      <w:hyperlink w:anchor="_Toc24805521" w:history="1">
+      <w:hyperlink w:anchor="_Toc25497110" w:history="1">
         <w:r>
           <w:rPr>
             <w:rStyle w:val="Hyperlink"/>
@@ -2627,7 +2627,7 @@
             <w:noProof/>
             <w:webHidden/>
           </w:rPr>
-          <w:instrText xml:space="preserve"> PAGEREF _Toc24805521 \h </w:instrText>
+          <w:instrText xml:space="preserve"> PAGEREF _Toc25497110 \h </w:instrText>
         </w:r>
         <w:r>
           <w:rPr>
@@ -2671,7 +2671,7 @@
           <w:szCs w:val="22"/>
         </w:rPr>
       </w:pPr>
-      <w:hyperlink w:anchor="_Toc24805522" w:history="1">
+      <w:hyperlink w:anchor="_Toc25497111" w:history="1">
         <w:r>
           <w:rPr>
             <w:rStyle w:val="Hyperlink"/>
@@ -2698,7 +2698,7 @@
             <w:noProof/>
             <w:webHidden/>
           </w:rPr>
-          <w:instrText xml:space="preserve"> PAGEREF _Toc24805522 \h </w:instrText>
+          <w:instrText xml:space="preserve"> PAGEREF _Toc25497111 \h </w:instrText>
         </w:r>
         <w:r>
           <w:rPr>
@@ -2742,7 +2742,7 @@
           <w:szCs w:val="22"/>
         </w:rPr>
       </w:pPr>
-      <w:hyperlink w:anchor="_Toc24805523" w:history="1">
+      <w:hyperlink w:anchor="_Toc25497112" w:history="1">
         <w:r>
           <w:rPr>
             <w:rStyle w:val="Hyperlink"/>
@@ -2769,7 +2769,7 @@
             <w:noProof/>
             <w:webHidden/>
           </w:rPr>
-          <w:instrText xml:space="preserve"> PAGEREF _Toc24805523 \h </w:instrText>
+          <w:instrText xml:space="preserve"> PAGEREF _Toc25497112 \h </w:instrText>
         </w:r>
         <w:r>
           <w:rPr>
@@ -2813,7 +2813,7 @@
           <w:szCs w:val="22"/>
         </w:rPr>
       </w:pPr>
-      <w:hyperlink w:anchor="_Toc24805524" w:history="1">
+      <w:hyperlink w:anchor="_Toc25497113" w:history="1">
         <w:r>
           <w:rPr>
             <w:rStyle w:val="Hyperlink"/>
@@ -2840,7 +2840,7 @@
             <w:noProof/>
             <w:webHidden/>
           </w:rPr>
-          <w:instrText xml:space="preserve"> PAGEREF _Toc24805524 \h </w:instrText>
+          <w:instrText xml:space="preserve"> PAGEREF _Toc25497113 \h </w:instrText>
         </w:r>
         <w:r>
           <w:rPr>
@@ -2884,7 +2884,7 @@
           <w:szCs w:val="22"/>
         </w:rPr>
       </w:pPr>
-      <w:hyperlink w:anchor="_Toc24805525" w:history="1">
+      <w:hyperlink w:anchor="_Toc25497114" w:history="1">
         <w:r>
           <w:rPr>
             <w:rStyle w:val="Hyperlink"/>
@@ -2911,7 +2911,7 @@
             <w:noProof/>
             <w:webHidden/>
           </w:rPr>
-          <w:instrText xml:space="preserve"> PAGEREF _Toc24805525 \h </w:instrText>
+          <w:instrText xml:space="preserve"> PAGEREF _Toc25497114 \h </w:instrText>
         </w:r>
         <w:r>
           <w:rPr>
@@ -2944,6 +2944,1284 @@
     </w:p>
     <w:p>
       <w:pPr>
+        <w:pStyle w:val="TOC2"/>
+        <w:tabs>
+          <w:tab w:val="right" w:leader="dot" w:pos="9111"/>
+        </w:tabs>
+        <w:rPr>
+          <w:rFonts w:asciiTheme="minorHAnsi" w:eastAsiaTheme="minorEastAsia" w:hAnsiTheme="minorHAnsi" w:cstheme="minorBidi"/>
+          <w:noProof/>
+          <w:sz w:val="22"/>
+          <w:szCs w:val="22"/>
+        </w:rPr>
+      </w:pPr>
+      <w:hyperlink w:anchor="_Toc25497115" w:history="1">
+        <w:r>
+          <w:rPr>
+            <w:rStyle w:val="Hyperlink"/>
+            <w:noProof/>
+          </w:rPr>
+          <w:t>2.1 Sơ đồ usecase</w:t>
+        </w:r>
+        <w:r>
+          <w:rPr>
+            <w:noProof/>
+            <w:webHidden/>
+          </w:rPr>
+          <w:tab/>
+        </w:r>
+        <w:r>
+          <w:rPr>
+            <w:noProof/>
+            <w:webHidden/>
+          </w:rPr>
+          <w:fldChar w:fldCharType="begin"/>
+        </w:r>
+        <w:r>
+          <w:rPr>
+            <w:noProof/>
+            <w:webHidden/>
+          </w:rPr>
+          <w:instrText xml:space="preserve"> PAGEREF _Toc25497115 \h </w:instrText>
+        </w:r>
+        <w:r>
+          <w:rPr>
+            <w:noProof/>
+            <w:webHidden/>
+          </w:rPr>
+        </w:r>
+        <w:r>
+          <w:rPr>
+            <w:noProof/>
+            <w:webHidden/>
+          </w:rPr>
+          <w:fldChar w:fldCharType="separate"/>
+        </w:r>
+        <w:r>
+          <w:rPr>
+            <w:noProof/>
+            <w:webHidden/>
+          </w:rPr>
+          <w:t>6</w:t>
+        </w:r>
+        <w:r>
+          <w:rPr>
+            <w:noProof/>
+            <w:webHidden/>
+          </w:rPr>
+          <w:fldChar w:fldCharType="end"/>
+        </w:r>
+      </w:hyperlink>
+    </w:p>
+    <w:p>
+      <w:pPr>
+        <w:pStyle w:val="TOC2"/>
+        <w:tabs>
+          <w:tab w:val="right" w:leader="dot" w:pos="9111"/>
+        </w:tabs>
+        <w:rPr>
+          <w:rFonts w:asciiTheme="minorHAnsi" w:eastAsiaTheme="minorEastAsia" w:hAnsiTheme="minorHAnsi" w:cstheme="minorBidi"/>
+          <w:noProof/>
+          <w:sz w:val="22"/>
+          <w:szCs w:val="22"/>
+        </w:rPr>
+      </w:pPr>
+      <w:hyperlink w:anchor="_Toc25497116" w:history="1">
+        <w:r>
+          <w:rPr>
+            <w:rStyle w:val="Hyperlink"/>
+            <w:noProof/>
+          </w:rPr>
+          <w:t>2.2 Sơ đồ lớp</w:t>
+        </w:r>
+        <w:r>
+          <w:rPr>
+            <w:noProof/>
+            <w:webHidden/>
+          </w:rPr>
+          <w:tab/>
+        </w:r>
+        <w:r>
+          <w:rPr>
+            <w:noProof/>
+            <w:webHidden/>
+          </w:rPr>
+          <w:fldChar w:fldCharType="begin"/>
+        </w:r>
+        <w:r>
+          <w:rPr>
+            <w:noProof/>
+            <w:webHidden/>
+          </w:rPr>
+          <w:instrText xml:space="preserve"> PAGEREF _Toc25497116 \h </w:instrText>
+        </w:r>
+        <w:r>
+          <w:rPr>
+            <w:noProof/>
+            <w:webHidden/>
+          </w:rPr>
+        </w:r>
+        <w:r>
+          <w:rPr>
+            <w:noProof/>
+            <w:webHidden/>
+          </w:rPr>
+          <w:fldChar w:fldCharType="separate"/>
+        </w:r>
+        <w:r>
+          <w:rPr>
+            <w:noProof/>
+            <w:webHidden/>
+          </w:rPr>
+          <w:t>6</w:t>
+        </w:r>
+        <w:r>
+          <w:rPr>
+            <w:noProof/>
+            <w:webHidden/>
+          </w:rPr>
+          <w:fldChar w:fldCharType="end"/>
+        </w:r>
+      </w:hyperlink>
+    </w:p>
+    <w:p>
+      <w:pPr>
+        <w:pStyle w:val="TOC2"/>
+        <w:tabs>
+          <w:tab w:val="right" w:leader="dot" w:pos="9111"/>
+        </w:tabs>
+        <w:rPr>
+          <w:rFonts w:asciiTheme="minorHAnsi" w:eastAsiaTheme="minorEastAsia" w:hAnsiTheme="minorHAnsi" w:cstheme="minorBidi"/>
+          <w:noProof/>
+          <w:sz w:val="22"/>
+          <w:szCs w:val="22"/>
+        </w:rPr>
+      </w:pPr>
+      <w:hyperlink w:anchor="_Toc25497117" w:history="1">
+        <w:r>
+          <w:rPr>
+            <w:rStyle w:val="Hyperlink"/>
+            <w:noProof/>
+          </w:rPr>
+          <w:t>2.3 Trình tự hoạt động</w:t>
+        </w:r>
+        <w:r>
+          <w:rPr>
+            <w:noProof/>
+            <w:webHidden/>
+          </w:rPr>
+          <w:tab/>
+        </w:r>
+        <w:r>
+          <w:rPr>
+            <w:noProof/>
+            <w:webHidden/>
+          </w:rPr>
+          <w:fldChar w:fldCharType="begin"/>
+        </w:r>
+        <w:r>
+          <w:rPr>
+            <w:noProof/>
+            <w:webHidden/>
+          </w:rPr>
+          <w:instrText xml:space="preserve"> PAGEREF _Toc25497117 \h </w:instrText>
+        </w:r>
+        <w:r>
+          <w:rPr>
+            <w:noProof/>
+            <w:webHidden/>
+          </w:rPr>
+        </w:r>
+        <w:r>
+          <w:rPr>
+            <w:noProof/>
+            <w:webHidden/>
+          </w:rPr>
+          <w:fldChar w:fldCharType="separate"/>
+        </w:r>
+        <w:r>
+          <w:rPr>
+            <w:noProof/>
+            <w:webHidden/>
+          </w:rPr>
+          <w:t>6</w:t>
+        </w:r>
+        <w:r>
+          <w:rPr>
+            <w:noProof/>
+            <w:webHidden/>
+          </w:rPr>
+          <w:fldChar w:fldCharType="end"/>
+        </w:r>
+      </w:hyperlink>
+    </w:p>
+    <w:p>
+      <w:pPr>
+        <w:pStyle w:val="TOC2"/>
+        <w:tabs>
+          <w:tab w:val="right" w:leader="dot" w:pos="9111"/>
+        </w:tabs>
+        <w:rPr>
+          <w:rFonts w:asciiTheme="minorHAnsi" w:eastAsiaTheme="minorEastAsia" w:hAnsiTheme="minorHAnsi" w:cstheme="minorBidi"/>
+          <w:noProof/>
+          <w:sz w:val="22"/>
+          <w:szCs w:val="22"/>
+        </w:rPr>
+      </w:pPr>
+      <w:hyperlink w:anchor="_Toc25497118" w:history="1">
+        <w:r>
+          <w:rPr>
+            <w:rStyle w:val="Hyperlink"/>
+            <w:noProof/>
+          </w:rPr>
+          <w:t>2.4 Cơ sở dữ liệu</w:t>
+        </w:r>
+        <w:r>
+          <w:rPr>
+            <w:noProof/>
+            <w:webHidden/>
+          </w:rPr>
+          <w:tab/>
+        </w:r>
+        <w:r>
+          <w:rPr>
+            <w:noProof/>
+            <w:webHidden/>
+          </w:rPr>
+          <w:fldChar w:fldCharType="begin"/>
+        </w:r>
+        <w:r>
+          <w:rPr>
+            <w:noProof/>
+            <w:webHidden/>
+          </w:rPr>
+          <w:instrText xml:space="preserve"> PAGEREF _Toc25497118 \h </w:instrText>
+        </w:r>
+        <w:r>
+          <w:rPr>
+            <w:noProof/>
+            <w:webHidden/>
+          </w:rPr>
+        </w:r>
+        <w:r>
+          <w:rPr>
+            <w:noProof/>
+            <w:webHidden/>
+          </w:rPr>
+          <w:fldChar w:fldCharType="separate"/>
+        </w:r>
+        <w:r>
+          <w:rPr>
+            <w:noProof/>
+            <w:webHidden/>
+          </w:rPr>
+          <w:t>6</w:t>
+        </w:r>
+        <w:r>
+          <w:rPr>
+            <w:noProof/>
+            <w:webHidden/>
+          </w:rPr>
+          <w:fldChar w:fldCharType="end"/>
+        </w:r>
+      </w:hyperlink>
+    </w:p>
+    <w:p>
+      <w:pPr>
+        <w:pStyle w:val="TOC2"/>
+        <w:tabs>
+          <w:tab w:val="right" w:leader="dot" w:pos="9111"/>
+        </w:tabs>
+        <w:rPr>
+          <w:rFonts w:asciiTheme="minorHAnsi" w:eastAsiaTheme="minorEastAsia" w:hAnsiTheme="minorHAnsi" w:cstheme="minorBidi"/>
+          <w:noProof/>
+          <w:sz w:val="22"/>
+          <w:szCs w:val="22"/>
+        </w:rPr>
+      </w:pPr>
+      <w:hyperlink w:anchor="_Toc25497119" w:history="1">
+        <w:r>
+          <w:rPr>
+            <w:rStyle w:val="Hyperlink"/>
+            <w:noProof/>
+          </w:rPr>
+          <w:t>2.5 Thực hiện chức năng</w:t>
+        </w:r>
+        <w:r>
+          <w:rPr>
+            <w:noProof/>
+            <w:webHidden/>
+          </w:rPr>
+          <w:tab/>
+        </w:r>
+        <w:r>
+          <w:rPr>
+            <w:noProof/>
+            <w:webHidden/>
+          </w:rPr>
+          <w:fldChar w:fldCharType="begin"/>
+        </w:r>
+        <w:r>
+          <w:rPr>
+            <w:noProof/>
+            <w:webHidden/>
+          </w:rPr>
+          <w:instrText xml:space="preserve"> PAGEREF _Toc25497119 \h </w:instrText>
+        </w:r>
+        <w:r>
+          <w:rPr>
+            <w:noProof/>
+            <w:webHidden/>
+          </w:rPr>
+        </w:r>
+        <w:r>
+          <w:rPr>
+            <w:noProof/>
+            <w:webHidden/>
+          </w:rPr>
+          <w:fldChar w:fldCharType="separate"/>
+        </w:r>
+        <w:r>
+          <w:rPr>
+            <w:noProof/>
+            <w:webHidden/>
+          </w:rPr>
+          <w:t>7</w:t>
+        </w:r>
+        <w:r>
+          <w:rPr>
+            <w:noProof/>
+            <w:webHidden/>
+          </w:rPr>
+          <w:fldChar w:fldCharType="end"/>
+        </w:r>
+      </w:hyperlink>
+    </w:p>
+    <w:p>
+      <w:pPr>
+        <w:pStyle w:val="TOC3"/>
+        <w:tabs>
+          <w:tab w:val="right" w:leader="dot" w:pos="9111"/>
+        </w:tabs>
+        <w:rPr>
+          <w:rFonts w:asciiTheme="minorHAnsi" w:eastAsiaTheme="minorEastAsia" w:hAnsiTheme="minorHAnsi" w:cstheme="minorBidi"/>
+          <w:noProof/>
+          <w:sz w:val="22"/>
+          <w:szCs w:val="22"/>
+        </w:rPr>
+      </w:pPr>
+      <w:hyperlink w:anchor="_Toc25497120" w:history="1">
+        <w:r>
+          <w:rPr>
+            <w:rStyle w:val="Hyperlink"/>
+            <w:noProof/>
+          </w:rPr>
+          <w:t>2.5.1 Đăng nhập</w:t>
+        </w:r>
+        <w:r>
+          <w:rPr>
+            <w:noProof/>
+            <w:webHidden/>
+          </w:rPr>
+          <w:tab/>
+        </w:r>
+        <w:r>
+          <w:rPr>
+            <w:noProof/>
+            <w:webHidden/>
+          </w:rPr>
+          <w:fldChar w:fldCharType="begin"/>
+        </w:r>
+        <w:r>
+          <w:rPr>
+            <w:noProof/>
+            <w:webHidden/>
+          </w:rPr>
+          <w:instrText xml:space="preserve"> PAGEREF _Toc25497120 \h </w:instrText>
+        </w:r>
+        <w:r>
+          <w:rPr>
+            <w:noProof/>
+            <w:webHidden/>
+          </w:rPr>
+        </w:r>
+        <w:r>
+          <w:rPr>
+            <w:noProof/>
+            <w:webHidden/>
+          </w:rPr>
+          <w:fldChar w:fldCharType="separate"/>
+        </w:r>
+        <w:r>
+          <w:rPr>
+            <w:noProof/>
+            <w:webHidden/>
+          </w:rPr>
+          <w:t>7</w:t>
+        </w:r>
+        <w:r>
+          <w:rPr>
+            <w:noProof/>
+            <w:webHidden/>
+          </w:rPr>
+          <w:fldChar w:fldCharType="end"/>
+        </w:r>
+      </w:hyperlink>
+    </w:p>
+    <w:p>
+      <w:pPr>
+        <w:pStyle w:val="TOC3"/>
+        <w:tabs>
+          <w:tab w:val="right" w:leader="dot" w:pos="9111"/>
+        </w:tabs>
+        <w:rPr>
+          <w:rFonts w:asciiTheme="minorHAnsi" w:eastAsiaTheme="minorEastAsia" w:hAnsiTheme="minorHAnsi" w:cstheme="minorBidi"/>
+          <w:noProof/>
+          <w:sz w:val="22"/>
+          <w:szCs w:val="22"/>
+        </w:rPr>
+      </w:pPr>
+      <w:hyperlink w:anchor="_Toc25497121" w:history="1">
+        <w:r>
+          <w:rPr>
+            <w:rStyle w:val="Hyperlink"/>
+            <w:noProof/>
+          </w:rPr>
+          <w:t>2.5.2 Quản lý nhân viên</w:t>
+        </w:r>
+        <w:r>
+          <w:rPr>
+            <w:noProof/>
+            <w:webHidden/>
+          </w:rPr>
+          <w:tab/>
+        </w:r>
+        <w:r>
+          <w:rPr>
+            <w:noProof/>
+            <w:webHidden/>
+          </w:rPr>
+          <w:fldChar w:fldCharType="begin"/>
+        </w:r>
+        <w:r>
+          <w:rPr>
+            <w:noProof/>
+            <w:webHidden/>
+          </w:rPr>
+          <w:instrText xml:space="preserve"> PAGEREF _Toc25497121 \h </w:instrText>
+        </w:r>
+        <w:r>
+          <w:rPr>
+            <w:noProof/>
+            <w:webHidden/>
+          </w:rPr>
+        </w:r>
+        <w:r>
+          <w:rPr>
+            <w:noProof/>
+            <w:webHidden/>
+          </w:rPr>
+          <w:fldChar w:fldCharType="separate"/>
+        </w:r>
+        <w:r>
+          <w:rPr>
+            <w:noProof/>
+            <w:webHidden/>
+          </w:rPr>
+          <w:t>9</w:t>
+        </w:r>
+        <w:r>
+          <w:rPr>
+            <w:noProof/>
+            <w:webHidden/>
+          </w:rPr>
+          <w:fldChar w:fldCharType="end"/>
+        </w:r>
+      </w:hyperlink>
+    </w:p>
+    <w:p>
+      <w:pPr>
+        <w:pStyle w:val="TOC4"/>
+        <w:tabs>
+          <w:tab w:val="right" w:leader="dot" w:pos="9111"/>
+        </w:tabs>
+        <w:rPr>
+          <w:rFonts w:asciiTheme="minorHAnsi" w:eastAsiaTheme="minorEastAsia" w:hAnsiTheme="minorHAnsi" w:cstheme="minorBidi"/>
+          <w:noProof/>
+          <w:sz w:val="22"/>
+          <w:szCs w:val="22"/>
+        </w:rPr>
+      </w:pPr>
+      <w:hyperlink w:anchor="_Toc25497122" w:history="1">
+        <w:r>
+          <w:rPr>
+            <w:rStyle w:val="Hyperlink"/>
+            <w:noProof/>
+          </w:rPr>
+          <w:t>2.5.2.1 Xem thông tin nhân viên</w:t>
+        </w:r>
+        <w:r>
+          <w:rPr>
+            <w:noProof/>
+            <w:webHidden/>
+          </w:rPr>
+          <w:tab/>
+        </w:r>
+        <w:r>
+          <w:rPr>
+            <w:noProof/>
+            <w:webHidden/>
+          </w:rPr>
+          <w:fldChar w:fldCharType="begin"/>
+        </w:r>
+        <w:r>
+          <w:rPr>
+            <w:noProof/>
+            <w:webHidden/>
+          </w:rPr>
+          <w:instrText xml:space="preserve"> PAGEREF _Toc25497122 \h </w:instrText>
+        </w:r>
+        <w:r>
+          <w:rPr>
+            <w:noProof/>
+            <w:webHidden/>
+          </w:rPr>
+        </w:r>
+        <w:r>
+          <w:rPr>
+            <w:noProof/>
+            <w:webHidden/>
+          </w:rPr>
+          <w:fldChar w:fldCharType="separate"/>
+        </w:r>
+        <w:r>
+          <w:rPr>
+            <w:noProof/>
+            <w:webHidden/>
+          </w:rPr>
+          <w:t>9</w:t>
+        </w:r>
+        <w:r>
+          <w:rPr>
+            <w:noProof/>
+            <w:webHidden/>
+          </w:rPr>
+          <w:fldChar w:fldCharType="end"/>
+        </w:r>
+      </w:hyperlink>
+    </w:p>
+    <w:p>
+      <w:pPr>
+        <w:pStyle w:val="TOC4"/>
+        <w:tabs>
+          <w:tab w:val="right" w:leader="dot" w:pos="9111"/>
+        </w:tabs>
+        <w:rPr>
+          <w:rFonts w:asciiTheme="minorHAnsi" w:eastAsiaTheme="minorEastAsia" w:hAnsiTheme="minorHAnsi" w:cstheme="minorBidi"/>
+          <w:noProof/>
+          <w:sz w:val="22"/>
+          <w:szCs w:val="22"/>
+        </w:rPr>
+      </w:pPr>
+      <w:hyperlink w:anchor="_Toc25497123" w:history="1">
+        <w:r>
+          <w:rPr>
+            <w:rStyle w:val="Hyperlink"/>
+            <w:noProof/>
+          </w:rPr>
+          <w:t>2.5.2.2 Thêm tài khoản nhân viên</w:t>
+        </w:r>
+        <w:r>
+          <w:rPr>
+            <w:noProof/>
+            <w:webHidden/>
+          </w:rPr>
+          <w:tab/>
+        </w:r>
+        <w:r>
+          <w:rPr>
+            <w:noProof/>
+            <w:webHidden/>
+          </w:rPr>
+          <w:fldChar w:fldCharType="begin"/>
+        </w:r>
+        <w:r>
+          <w:rPr>
+            <w:noProof/>
+            <w:webHidden/>
+          </w:rPr>
+          <w:instrText xml:space="preserve"> PAGEREF _Toc25497123 \h </w:instrText>
+        </w:r>
+        <w:r>
+          <w:rPr>
+            <w:noProof/>
+            <w:webHidden/>
+          </w:rPr>
+        </w:r>
+        <w:r>
+          <w:rPr>
+            <w:noProof/>
+            <w:webHidden/>
+          </w:rPr>
+          <w:fldChar w:fldCharType="separate"/>
+        </w:r>
+        <w:r>
+          <w:rPr>
+            <w:noProof/>
+            <w:webHidden/>
+          </w:rPr>
+          <w:t>9</w:t>
+        </w:r>
+        <w:r>
+          <w:rPr>
+            <w:noProof/>
+            <w:webHidden/>
+          </w:rPr>
+          <w:fldChar w:fldCharType="end"/>
+        </w:r>
+      </w:hyperlink>
+    </w:p>
+    <w:p>
+      <w:pPr>
+        <w:pStyle w:val="TOC4"/>
+        <w:tabs>
+          <w:tab w:val="right" w:leader="dot" w:pos="9111"/>
+        </w:tabs>
+        <w:rPr>
+          <w:rFonts w:asciiTheme="minorHAnsi" w:eastAsiaTheme="minorEastAsia" w:hAnsiTheme="minorHAnsi" w:cstheme="minorBidi"/>
+          <w:noProof/>
+          <w:sz w:val="22"/>
+          <w:szCs w:val="22"/>
+        </w:rPr>
+      </w:pPr>
+      <w:hyperlink w:anchor="_Toc25497124" w:history="1">
+        <w:r>
+          <w:rPr>
+            <w:rStyle w:val="Hyperlink"/>
+            <w:noProof/>
+          </w:rPr>
+          <w:t>2.5.2.3 Sửa thông tin nhân viên</w:t>
+        </w:r>
+        <w:r>
+          <w:rPr>
+            <w:noProof/>
+            <w:webHidden/>
+          </w:rPr>
+          <w:tab/>
+        </w:r>
+        <w:r>
+          <w:rPr>
+            <w:noProof/>
+            <w:webHidden/>
+          </w:rPr>
+          <w:fldChar w:fldCharType="begin"/>
+        </w:r>
+        <w:r>
+          <w:rPr>
+            <w:noProof/>
+            <w:webHidden/>
+          </w:rPr>
+          <w:instrText xml:space="preserve"> PAGEREF _Toc25497124 \h </w:instrText>
+        </w:r>
+        <w:r>
+          <w:rPr>
+            <w:noProof/>
+            <w:webHidden/>
+          </w:rPr>
+        </w:r>
+        <w:r>
+          <w:rPr>
+            <w:noProof/>
+            <w:webHidden/>
+          </w:rPr>
+          <w:fldChar w:fldCharType="separate"/>
+        </w:r>
+        <w:r>
+          <w:rPr>
+            <w:noProof/>
+            <w:webHidden/>
+          </w:rPr>
+          <w:t>10</w:t>
+        </w:r>
+        <w:r>
+          <w:rPr>
+            <w:noProof/>
+            <w:webHidden/>
+          </w:rPr>
+          <w:fldChar w:fldCharType="end"/>
+        </w:r>
+      </w:hyperlink>
+    </w:p>
+    <w:p>
+      <w:pPr>
+        <w:pStyle w:val="TOC3"/>
+        <w:tabs>
+          <w:tab w:val="right" w:leader="dot" w:pos="9111"/>
+        </w:tabs>
+        <w:rPr>
+          <w:rFonts w:asciiTheme="minorHAnsi" w:eastAsiaTheme="minorEastAsia" w:hAnsiTheme="minorHAnsi" w:cstheme="minorBidi"/>
+          <w:noProof/>
+          <w:sz w:val="22"/>
+          <w:szCs w:val="22"/>
+        </w:rPr>
+      </w:pPr>
+      <w:hyperlink w:anchor="_Toc25497125" w:history="1">
+        <w:r>
+          <w:rPr>
+            <w:rStyle w:val="Hyperlink"/>
+            <w:noProof/>
+          </w:rPr>
+          <w:t>2.5.3 Quản lý sản phẩm</w:t>
+        </w:r>
+        <w:r>
+          <w:rPr>
+            <w:noProof/>
+            <w:webHidden/>
+          </w:rPr>
+          <w:tab/>
+        </w:r>
+        <w:r>
+          <w:rPr>
+            <w:noProof/>
+            <w:webHidden/>
+          </w:rPr>
+          <w:fldChar w:fldCharType="begin"/>
+        </w:r>
+        <w:r>
+          <w:rPr>
+            <w:noProof/>
+            <w:webHidden/>
+          </w:rPr>
+          <w:instrText xml:space="preserve"> PAGEREF _Toc25497125 \h </w:instrText>
+        </w:r>
+        <w:r>
+          <w:rPr>
+            <w:noProof/>
+            <w:webHidden/>
+          </w:rPr>
+        </w:r>
+        <w:r>
+          <w:rPr>
+            <w:noProof/>
+            <w:webHidden/>
+          </w:rPr>
+          <w:fldChar w:fldCharType="separate"/>
+        </w:r>
+        <w:r>
+          <w:rPr>
+            <w:noProof/>
+            <w:webHidden/>
+          </w:rPr>
+          <w:t>10</w:t>
+        </w:r>
+        <w:r>
+          <w:rPr>
+            <w:noProof/>
+            <w:webHidden/>
+          </w:rPr>
+          <w:fldChar w:fldCharType="end"/>
+        </w:r>
+      </w:hyperlink>
+    </w:p>
+    <w:p>
+      <w:pPr>
+        <w:pStyle w:val="TOC4"/>
+        <w:tabs>
+          <w:tab w:val="right" w:leader="dot" w:pos="9111"/>
+        </w:tabs>
+        <w:rPr>
+          <w:rFonts w:asciiTheme="minorHAnsi" w:eastAsiaTheme="minorEastAsia" w:hAnsiTheme="minorHAnsi" w:cstheme="minorBidi"/>
+          <w:noProof/>
+          <w:sz w:val="22"/>
+          <w:szCs w:val="22"/>
+        </w:rPr>
+      </w:pPr>
+      <w:hyperlink w:anchor="_Toc25497126" w:history="1">
+        <w:r>
+          <w:rPr>
+            <w:rStyle w:val="Hyperlink"/>
+            <w:noProof/>
+          </w:rPr>
+          <w:t>2.5.3.1 Xem thông tin sản phẩm</w:t>
+        </w:r>
+        <w:r>
+          <w:rPr>
+            <w:noProof/>
+            <w:webHidden/>
+          </w:rPr>
+          <w:tab/>
+        </w:r>
+        <w:r>
+          <w:rPr>
+            <w:noProof/>
+            <w:webHidden/>
+          </w:rPr>
+          <w:fldChar w:fldCharType="begin"/>
+        </w:r>
+        <w:r>
+          <w:rPr>
+            <w:noProof/>
+            <w:webHidden/>
+          </w:rPr>
+          <w:instrText xml:space="preserve"> PAGEREF _Toc25497126 \h </w:instrText>
+        </w:r>
+        <w:r>
+          <w:rPr>
+            <w:noProof/>
+            <w:webHidden/>
+          </w:rPr>
+        </w:r>
+        <w:r>
+          <w:rPr>
+            <w:noProof/>
+            <w:webHidden/>
+          </w:rPr>
+          <w:fldChar w:fldCharType="separate"/>
+        </w:r>
+        <w:r>
+          <w:rPr>
+            <w:noProof/>
+            <w:webHidden/>
+          </w:rPr>
+          <w:t>10</w:t>
+        </w:r>
+        <w:r>
+          <w:rPr>
+            <w:noProof/>
+            <w:webHidden/>
+          </w:rPr>
+          <w:fldChar w:fldCharType="end"/>
+        </w:r>
+      </w:hyperlink>
+    </w:p>
+    <w:p>
+      <w:pPr>
+        <w:pStyle w:val="TOC4"/>
+        <w:tabs>
+          <w:tab w:val="right" w:leader="dot" w:pos="9111"/>
+        </w:tabs>
+        <w:rPr>
+          <w:rFonts w:asciiTheme="minorHAnsi" w:eastAsiaTheme="minorEastAsia" w:hAnsiTheme="minorHAnsi" w:cstheme="minorBidi"/>
+          <w:noProof/>
+          <w:sz w:val="22"/>
+          <w:szCs w:val="22"/>
+        </w:rPr>
+      </w:pPr>
+      <w:hyperlink w:anchor="_Toc25497127" w:history="1">
+        <w:r>
+          <w:rPr>
+            <w:rStyle w:val="Hyperlink"/>
+            <w:noProof/>
+          </w:rPr>
+          <w:t>2.5.3.2 Sửa thông tin sản phẩm</w:t>
+        </w:r>
+        <w:r>
+          <w:rPr>
+            <w:noProof/>
+            <w:webHidden/>
+          </w:rPr>
+          <w:tab/>
+        </w:r>
+        <w:r>
+          <w:rPr>
+            <w:noProof/>
+            <w:webHidden/>
+          </w:rPr>
+          <w:fldChar w:fldCharType="begin"/>
+        </w:r>
+        <w:r>
+          <w:rPr>
+            <w:noProof/>
+            <w:webHidden/>
+          </w:rPr>
+          <w:instrText xml:space="preserve"> PAGEREF _Toc25497127 \h </w:instrText>
+        </w:r>
+        <w:r>
+          <w:rPr>
+            <w:noProof/>
+            <w:webHidden/>
+          </w:rPr>
+        </w:r>
+        <w:r>
+          <w:rPr>
+            <w:noProof/>
+            <w:webHidden/>
+          </w:rPr>
+          <w:fldChar w:fldCharType="separate"/>
+        </w:r>
+        <w:r>
+          <w:rPr>
+            <w:noProof/>
+            <w:webHidden/>
+          </w:rPr>
+          <w:t>10</w:t>
+        </w:r>
+        <w:r>
+          <w:rPr>
+            <w:noProof/>
+            <w:webHidden/>
+          </w:rPr>
+          <w:fldChar w:fldCharType="end"/>
+        </w:r>
+      </w:hyperlink>
+    </w:p>
+    <w:p>
+      <w:pPr>
+        <w:pStyle w:val="TOC4"/>
+        <w:tabs>
+          <w:tab w:val="right" w:leader="dot" w:pos="9111"/>
+        </w:tabs>
+        <w:rPr>
+          <w:rFonts w:asciiTheme="minorHAnsi" w:eastAsiaTheme="minorEastAsia" w:hAnsiTheme="minorHAnsi" w:cstheme="minorBidi"/>
+          <w:noProof/>
+          <w:sz w:val="22"/>
+          <w:szCs w:val="22"/>
+        </w:rPr>
+      </w:pPr>
+      <w:hyperlink w:anchor="_Toc25497128" w:history="1">
+        <w:r>
+          <w:rPr>
+            <w:rStyle w:val="Hyperlink"/>
+            <w:noProof/>
+          </w:rPr>
+          <w:t>2.5.3.3 Thêm sản phẩm</w:t>
+        </w:r>
+        <w:r>
+          <w:rPr>
+            <w:noProof/>
+            <w:webHidden/>
+          </w:rPr>
+          <w:tab/>
+        </w:r>
+        <w:r>
+          <w:rPr>
+            <w:noProof/>
+            <w:webHidden/>
+          </w:rPr>
+          <w:fldChar w:fldCharType="begin"/>
+        </w:r>
+        <w:r>
+          <w:rPr>
+            <w:noProof/>
+            <w:webHidden/>
+          </w:rPr>
+          <w:instrText xml:space="preserve"> PAGEREF _Toc25497128 \h </w:instrText>
+        </w:r>
+        <w:r>
+          <w:rPr>
+            <w:noProof/>
+            <w:webHidden/>
+          </w:rPr>
+        </w:r>
+        <w:r>
+          <w:rPr>
+            <w:noProof/>
+            <w:webHidden/>
+          </w:rPr>
+          <w:fldChar w:fldCharType="separate"/>
+        </w:r>
+        <w:r>
+          <w:rPr>
+            <w:noProof/>
+            <w:webHidden/>
+          </w:rPr>
+          <w:t>11</w:t>
+        </w:r>
+        <w:r>
+          <w:rPr>
+            <w:noProof/>
+            <w:webHidden/>
+          </w:rPr>
+          <w:fldChar w:fldCharType="end"/>
+        </w:r>
+      </w:hyperlink>
+    </w:p>
+    <w:p>
+      <w:pPr>
+        <w:pStyle w:val="TOC4"/>
+        <w:tabs>
+          <w:tab w:val="right" w:leader="dot" w:pos="9111"/>
+        </w:tabs>
+        <w:rPr>
+          <w:rFonts w:asciiTheme="minorHAnsi" w:eastAsiaTheme="minorEastAsia" w:hAnsiTheme="minorHAnsi" w:cstheme="minorBidi"/>
+          <w:noProof/>
+          <w:sz w:val="22"/>
+          <w:szCs w:val="22"/>
+        </w:rPr>
+      </w:pPr>
+      <w:hyperlink w:anchor="_Toc25497129" w:history="1">
+        <w:r>
+          <w:rPr>
+            <w:rStyle w:val="Hyperlink"/>
+            <w:noProof/>
+          </w:rPr>
+          <w:t>2.5.3.4 Xóa sản phẩm</w:t>
+        </w:r>
+        <w:r>
+          <w:rPr>
+            <w:noProof/>
+            <w:webHidden/>
+          </w:rPr>
+          <w:tab/>
+        </w:r>
+        <w:r>
+          <w:rPr>
+            <w:noProof/>
+            <w:webHidden/>
+          </w:rPr>
+          <w:fldChar w:fldCharType="begin"/>
+        </w:r>
+        <w:r>
+          <w:rPr>
+            <w:noProof/>
+            <w:webHidden/>
+          </w:rPr>
+          <w:instrText xml:space="preserve"> PAGEREF _Toc25497129 \h </w:instrText>
+        </w:r>
+        <w:r>
+          <w:rPr>
+            <w:noProof/>
+            <w:webHidden/>
+          </w:rPr>
+        </w:r>
+        <w:r>
+          <w:rPr>
+            <w:noProof/>
+            <w:webHidden/>
+          </w:rPr>
+          <w:fldChar w:fldCharType="separate"/>
+        </w:r>
+        <w:r>
+          <w:rPr>
+            <w:noProof/>
+            <w:webHidden/>
+          </w:rPr>
+          <w:t>11</w:t>
+        </w:r>
+        <w:r>
+          <w:rPr>
+            <w:noProof/>
+            <w:webHidden/>
+          </w:rPr>
+          <w:fldChar w:fldCharType="end"/>
+        </w:r>
+      </w:hyperlink>
+    </w:p>
+    <w:p>
+      <w:pPr>
+        <w:pStyle w:val="TOC3"/>
+        <w:tabs>
+          <w:tab w:val="right" w:leader="dot" w:pos="9111"/>
+        </w:tabs>
+        <w:rPr>
+          <w:rFonts w:asciiTheme="minorHAnsi" w:eastAsiaTheme="minorEastAsia" w:hAnsiTheme="minorHAnsi" w:cstheme="minorBidi"/>
+          <w:noProof/>
+          <w:sz w:val="22"/>
+          <w:szCs w:val="22"/>
+        </w:rPr>
+      </w:pPr>
+      <w:hyperlink w:anchor="_Toc25497130" w:history="1">
+        <w:r>
+          <w:rPr>
+            <w:rStyle w:val="Hyperlink"/>
+            <w:noProof/>
+          </w:rPr>
+          <w:t>2.5.4 Quản lý hóa đơn</w:t>
+        </w:r>
+        <w:r>
+          <w:rPr>
+            <w:noProof/>
+            <w:webHidden/>
+          </w:rPr>
+          <w:tab/>
+        </w:r>
+        <w:r>
+          <w:rPr>
+            <w:noProof/>
+            <w:webHidden/>
+          </w:rPr>
+          <w:fldChar w:fldCharType="begin"/>
+        </w:r>
+        <w:r>
+          <w:rPr>
+            <w:noProof/>
+            <w:webHidden/>
+          </w:rPr>
+          <w:instrText xml:space="preserve"> PAGEREF _Toc25497130 \h </w:instrText>
+        </w:r>
+        <w:r>
+          <w:rPr>
+            <w:noProof/>
+            <w:webHidden/>
+          </w:rPr>
+        </w:r>
+        <w:r>
+          <w:rPr>
+            <w:noProof/>
+            <w:webHidden/>
+          </w:rPr>
+          <w:fldChar w:fldCharType="separate"/>
+        </w:r>
+        <w:r>
+          <w:rPr>
+            <w:noProof/>
+            <w:webHidden/>
+          </w:rPr>
+          <w:t>11</w:t>
+        </w:r>
+        <w:r>
+          <w:rPr>
+            <w:noProof/>
+            <w:webHidden/>
+          </w:rPr>
+          <w:fldChar w:fldCharType="end"/>
+        </w:r>
+      </w:hyperlink>
+    </w:p>
+    <w:p>
+      <w:pPr>
+        <w:pStyle w:val="TOC4"/>
+        <w:tabs>
+          <w:tab w:val="right" w:leader="dot" w:pos="9111"/>
+        </w:tabs>
+        <w:rPr>
+          <w:rFonts w:asciiTheme="minorHAnsi" w:eastAsiaTheme="minorEastAsia" w:hAnsiTheme="minorHAnsi" w:cstheme="minorBidi"/>
+          <w:noProof/>
+          <w:sz w:val="22"/>
+          <w:szCs w:val="22"/>
+        </w:rPr>
+      </w:pPr>
+      <w:hyperlink w:anchor="_Toc25497131" w:history="1">
+        <w:r>
+          <w:rPr>
+            <w:rStyle w:val="Hyperlink"/>
+            <w:noProof/>
+          </w:rPr>
+          <w:t>2.5.4.1 Xem thông tin hóa đơn</w:t>
+        </w:r>
+        <w:r>
+          <w:rPr>
+            <w:noProof/>
+            <w:webHidden/>
+          </w:rPr>
+          <w:tab/>
+        </w:r>
+        <w:r>
+          <w:rPr>
+            <w:noProof/>
+            <w:webHidden/>
+          </w:rPr>
+          <w:fldChar w:fldCharType="begin"/>
+        </w:r>
+        <w:r>
+          <w:rPr>
+            <w:noProof/>
+            <w:webHidden/>
+          </w:rPr>
+          <w:instrText xml:space="preserve"> PAGEREF _Toc25497131 \h </w:instrText>
+        </w:r>
+        <w:r>
+          <w:rPr>
+            <w:noProof/>
+            <w:webHidden/>
+          </w:rPr>
+        </w:r>
+        <w:r>
+          <w:rPr>
+            <w:noProof/>
+            <w:webHidden/>
+          </w:rPr>
+          <w:fldChar w:fldCharType="separate"/>
+        </w:r>
+        <w:r>
+          <w:rPr>
+            <w:noProof/>
+            <w:webHidden/>
+          </w:rPr>
+          <w:t>11</w:t>
+        </w:r>
+        <w:r>
+          <w:rPr>
+            <w:noProof/>
+            <w:webHidden/>
+          </w:rPr>
+          <w:fldChar w:fldCharType="end"/>
+        </w:r>
+      </w:hyperlink>
+    </w:p>
+    <w:p>
+      <w:pPr>
+        <w:pStyle w:val="TOC4"/>
+        <w:tabs>
+          <w:tab w:val="right" w:leader="dot" w:pos="9111"/>
+        </w:tabs>
+        <w:rPr>
+          <w:rFonts w:asciiTheme="minorHAnsi" w:eastAsiaTheme="minorEastAsia" w:hAnsiTheme="minorHAnsi" w:cstheme="minorBidi"/>
+          <w:noProof/>
+          <w:sz w:val="22"/>
+          <w:szCs w:val="22"/>
+        </w:rPr>
+      </w:pPr>
+      <w:hyperlink w:anchor="_Toc25497132" w:history="1">
+        <w:r>
+          <w:rPr>
+            <w:rStyle w:val="Hyperlink"/>
+            <w:noProof/>
+          </w:rPr>
+          <w:t>2.5.4.2 Tạo hóa đơn</w:t>
+        </w:r>
+        <w:r>
+          <w:rPr>
+            <w:noProof/>
+            <w:webHidden/>
+          </w:rPr>
+          <w:tab/>
+        </w:r>
+        <w:r>
+          <w:rPr>
+            <w:noProof/>
+            <w:webHidden/>
+          </w:rPr>
+          <w:fldChar w:fldCharType="begin"/>
+        </w:r>
+        <w:r>
+          <w:rPr>
+            <w:noProof/>
+            <w:webHidden/>
+          </w:rPr>
+          <w:instrText xml:space="preserve"> PAGEREF _Toc25497132 \h </w:instrText>
+        </w:r>
+        <w:r>
+          <w:rPr>
+            <w:noProof/>
+            <w:webHidden/>
+          </w:rPr>
+        </w:r>
+        <w:r>
+          <w:rPr>
+            <w:noProof/>
+            <w:webHidden/>
+          </w:rPr>
+          <w:fldChar w:fldCharType="separate"/>
+        </w:r>
+        <w:r>
+          <w:rPr>
+            <w:noProof/>
+            <w:webHidden/>
+          </w:rPr>
+          <w:t>11</w:t>
+        </w:r>
+        <w:r>
+          <w:rPr>
+            <w:noProof/>
+            <w:webHidden/>
+          </w:rPr>
+          <w:fldChar w:fldCharType="end"/>
+        </w:r>
+      </w:hyperlink>
+    </w:p>
+    <w:p>
+      <w:pPr>
         <w:spacing w:after="200" w:line="276" w:lineRule="auto"/>
         <w:rPr>
           <w:sz w:val="26"/>
@@ -2976,36 +4254,18 @@
     </w:p>
     <w:p>
       <w:pPr>
-        <w:tabs>
-          <w:tab w:val="center" w:pos="6379"/>
-        </w:tabs>
-        <w:spacing w:after="200" w:line="276" w:lineRule="auto"/>
+        <w:pStyle w:val="Chng"/>
         <w:jc w:val="center"/>
-        <w:rPr>
-          <w:b/>
-          <w:sz w:val="32"/>
-          <w:szCs w:val="32"/>
-        </w:rPr>
-      </w:pPr>
-      <w:r>
-        <w:rPr>
-          <w:b/>
-          <w:sz w:val="32"/>
-          <w:szCs w:val="32"/>
-        </w:rPr>
+      </w:pPr>
+      <w:bookmarkStart w:id="4" w:name="_Toc25497110"/>
+      <w:r>
         <w:lastRenderedPageBreak/>
-        <w:t>DANH MỤC KÍ HIỆU VÀ CHỮ VIẾT TẮT</w:t>
-      </w:r>
-    </w:p>
-    <w:p>
-      <w:pPr>
-        <w:pStyle w:val="Nidungvnbn"/>
-      </w:pPr>
-    </w:p>
-    <w:p>
-      <w:pPr>
-        <w:spacing w:before="60" w:after="60" w:line="276" w:lineRule="auto"/>
-        <w:jc w:val="both"/>
+        <w:t>DANH MỤC CÁC BẢNG BIỂU, HÌNH VẼ, ĐỒ THỊ</w:t>
+      </w:r>
+      <w:bookmarkEnd w:id="4"/>
+    </w:p>
+    <w:p>
+      <w:pPr>
         <w:rPr>
           <w:b/>
           <w:sz w:val="28"/>
@@ -3016,107 +4276,9 @@
           <w:b/>
           <w:sz w:val="28"/>
         </w:rPr>
-        <w:t xml:space="preserve">CÁC </w:t>
-      </w:r>
-      <w:r>
-        <w:rPr>
-          <w:b/>
-          <w:sz w:val="28"/>
-        </w:rPr>
-        <w:t>KÝ HIỆU</w:t>
-      </w:r>
-    </w:p>
-    <w:p>
-      <w:pPr>
-        <w:spacing w:before="60" w:after="60" w:line="276" w:lineRule="auto"/>
-        <w:ind w:firstLine="720"/>
-        <w:jc w:val="both"/>
-        <w:rPr>
-          <w:i/>
-        </w:rPr>
-      </w:pPr>
-    </w:p>
-    <w:p>
-      <w:pPr>
-        <w:spacing w:before="60" w:after="60" w:line="276" w:lineRule="auto"/>
-        <w:ind w:firstLine="720"/>
-        <w:jc w:val="both"/>
-      </w:pPr>
-    </w:p>
-    <w:p>
-      <w:pPr>
-        <w:spacing w:before="60" w:after="60" w:line="276" w:lineRule="auto"/>
-        <w:jc w:val="both"/>
-        <w:rPr>
-          <w:b/>
-          <w:sz w:val="28"/>
-        </w:rPr>
-      </w:pPr>
-      <w:r>
-        <w:rPr>
-          <w:b/>
-          <w:sz w:val="28"/>
-        </w:rPr>
-        <w:t xml:space="preserve">CÁC CHỮ VIẾT TẮT </w:t>
-      </w:r>
-    </w:p>
-    <w:p>
-      <w:pPr>
-        <w:spacing w:before="60" w:after="60" w:line="276" w:lineRule="auto"/>
-        <w:ind w:firstLine="720"/>
-        <w:jc w:val="both"/>
-      </w:pPr>
-    </w:p>
-    <w:p>
-      <w:pPr>
-        <w:pStyle w:val="Nidungvnbn"/>
-      </w:pPr>
-    </w:p>
-    <w:p>
-      <w:pPr>
-        <w:spacing w:after="200" w:line="276" w:lineRule="auto"/>
-        <w:rPr>
-          <w:sz w:val="26"/>
-          <w:szCs w:val="26"/>
-        </w:rPr>
-      </w:pPr>
-      <w:r>
-        <w:rPr>
-          <w:sz w:val="26"/>
-          <w:szCs w:val="26"/>
-        </w:rPr>
-        <w:br w:type="page"/>
-      </w:r>
-    </w:p>
-    <w:p>
-      <w:pPr>
-        <w:pStyle w:val="Chng"/>
-        <w:jc w:val="center"/>
-      </w:pPr>
-      <w:bookmarkStart w:id="4" w:name="_Toc24805521"/>
-      <w:r>
-        <w:lastRenderedPageBreak/>
-        <w:t>DANH MỤC CÁC BẢNG BIỂU, HÌNH VẼ, ĐỒ THỊ</w:t>
-      </w:r>
-      <w:bookmarkEnd w:id="4"/>
-    </w:p>
-    <w:p>
-      <w:pPr>
-        <w:rPr>
-          <w:b/>
-          <w:sz w:val="28"/>
-        </w:rPr>
-      </w:pPr>
-      <w:r>
-        <w:rPr>
-          <w:b/>
-          <w:sz w:val="28"/>
-        </w:rPr>
         <w:t>DANH MỤC HÌNH</w:t>
       </w:r>
     </w:p>
-    <w:bookmarkStart w:id="5" w:name="_GoBack"/>
-    <w:bookmarkEnd w:id="5"/>
     <w:p>
       <w:pPr>
         <w:pStyle w:val="TableofFigures"/>
@@ -3148,7 +4310,7 @@
         </w:rPr>
         <w:fldChar w:fldCharType="separate"/>
       </w:r>
-      <w:hyperlink w:anchor="_Toc25002161" w:history="1">
+      <w:hyperlink w:anchor="_Toc25497047" w:history="1">
         <w:r>
           <w:rPr>
             <w:rStyle w:val="Hyperlink"/>
@@ -3175,7 +4337,7 @@
             <w:noProof/>
             <w:webHidden/>
           </w:rPr>
-          <w:instrText xml:space="preserve"> PAGEREF _Toc25002161 \h </w:instrText>
+          <w:instrText xml:space="preserve"> PAGEREF _Toc25497047 \h </w:instrText>
         </w:r>
         <w:r>
           <w:rPr>
@@ -3195,7 +4357,7 @@
             <w:noProof/>
             <w:webHidden/>
           </w:rPr>
-          <w:t>6</w:t>
+          <w:t>7</w:t>
         </w:r>
         <w:r>
           <w:rPr>
@@ -3219,7 +4381,7 @@
           <w:szCs w:val="22"/>
         </w:rPr>
       </w:pPr>
-      <w:hyperlink w:anchor="_Toc25002162" w:history="1">
+      <w:hyperlink w:anchor="_Toc25497048" w:history="1">
         <w:r>
           <w:rPr>
             <w:rStyle w:val="Hyperlink"/>
@@ -3246,7 +4408,7 @@
             <w:noProof/>
             <w:webHidden/>
           </w:rPr>
-          <w:instrText xml:space="preserve"> PAGEREF _Toc25002162 \h </w:instrText>
+          <w:instrText xml:space="preserve"> PAGEREF _Toc25497048 \h </w:instrText>
         </w:r>
         <w:r>
           <w:rPr>
@@ -3266,7 +4428,7 @@
             <w:noProof/>
             <w:webHidden/>
           </w:rPr>
-          <w:t>6</w:t>
+          <w:t>7</w:t>
         </w:r>
         <w:r>
           <w:rPr>
@@ -3290,7 +4452,7 @@
           <w:szCs w:val="22"/>
         </w:rPr>
       </w:pPr>
-      <w:hyperlink w:anchor="_Toc25002163" w:history="1">
+      <w:hyperlink w:anchor="_Toc25497049" w:history="1">
         <w:r>
           <w:rPr>
             <w:rStyle w:val="Hyperlink"/>
@@ -3317,7 +4479,7 @@
             <w:noProof/>
             <w:webHidden/>
           </w:rPr>
-          <w:instrText xml:space="preserve"> PAGEREF _Toc25002163 \h </w:instrText>
+          <w:instrText xml:space="preserve"> PAGEREF _Toc25497049 \h </w:instrText>
         </w:r>
         <w:r>
           <w:rPr>
@@ -3337,7 +4499,7 @@
             <w:noProof/>
             <w:webHidden/>
           </w:rPr>
-          <w:t>6</w:t>
+          <w:t>7</w:t>
         </w:r>
         <w:r>
           <w:rPr>
@@ -3361,7 +4523,7 @@
           <w:szCs w:val="22"/>
         </w:rPr>
       </w:pPr>
-      <w:hyperlink w:anchor="_Toc25002164" w:history="1">
+      <w:hyperlink w:anchor="_Toc25497050" w:history="1">
         <w:r>
           <w:rPr>
             <w:rStyle w:val="Hyperlink"/>
@@ -3388,7 +4550,7 @@
             <w:noProof/>
             <w:webHidden/>
           </w:rPr>
-          <w:instrText xml:space="preserve"> PAGEREF _Toc25002164 \h </w:instrText>
+          <w:instrText xml:space="preserve"> PAGEREF _Toc25497050 \h </w:instrText>
         </w:r>
         <w:r>
           <w:rPr>
@@ -3408,7 +4570,7 @@
             <w:noProof/>
             <w:webHidden/>
           </w:rPr>
-          <w:t>7</w:t>
+          <w:t>8</w:t>
         </w:r>
         <w:r>
           <w:rPr>
@@ -3432,7 +4594,7 @@
           <w:szCs w:val="22"/>
         </w:rPr>
       </w:pPr>
-      <w:hyperlink w:anchor="_Toc25002165" w:history="1">
+      <w:hyperlink w:anchor="_Toc25497051" w:history="1">
         <w:r>
           <w:rPr>
             <w:rStyle w:val="Hyperlink"/>
@@ -3459,7 +4621,7 @@
             <w:noProof/>
             <w:webHidden/>
           </w:rPr>
-          <w:instrText xml:space="preserve"> PAGEREF _Toc25002165 \h </w:instrText>
+          <w:instrText xml:space="preserve"> PAGEREF _Toc25497051 \h </w:instrText>
         </w:r>
         <w:r>
           <w:rPr>
@@ -3479,7 +4641,7 @@
             <w:noProof/>
             <w:webHidden/>
           </w:rPr>
-          <w:t>7</w:t>
+          <w:t>8</w:t>
         </w:r>
         <w:r>
           <w:rPr>
@@ -3503,7 +4665,7 @@
           <w:szCs w:val="22"/>
         </w:rPr>
       </w:pPr>
-      <w:hyperlink w:anchor="_Toc25002166" w:history="1">
+      <w:hyperlink w:anchor="_Toc25497052" w:history="1">
         <w:r>
           <w:rPr>
             <w:rStyle w:val="Hyperlink"/>
@@ -3530,7 +4692,7 @@
             <w:noProof/>
             <w:webHidden/>
           </w:rPr>
-          <w:instrText xml:space="preserve"> PAGEREF _Toc25002166 \h </w:instrText>
+          <w:instrText xml:space="preserve"> PAGEREF _Toc25497052 \h </w:instrText>
         </w:r>
         <w:r>
           <w:rPr>
@@ -3550,7 +4712,7 @@
             <w:noProof/>
             <w:webHidden/>
           </w:rPr>
-          <w:t>7</w:t>
+          <w:t>8</w:t>
         </w:r>
         <w:r>
           <w:rPr>
@@ -3574,13 +4736,13 @@
           <w:szCs w:val="22"/>
         </w:rPr>
       </w:pPr>
-      <w:hyperlink w:anchor="_Toc25002167" w:history="1">
+      <w:hyperlink w:anchor="_Toc25497053" w:history="1">
         <w:r>
           <w:rPr>
             <w:rStyle w:val="Hyperlink"/>
             <w:noProof/>
           </w:rPr>
-          <w:t>Hình 2.7: Danh sách tài khoản</w:t>
+          <w:t>Hình 2.7: Đăng nhập thành công</w:t>
         </w:r>
         <w:r>
           <w:rPr>
@@ -3601,7 +4763,7 @@
             <w:noProof/>
             <w:webHidden/>
           </w:rPr>
-          <w:instrText xml:space="preserve"> PAGEREF _Toc25002167 \h </w:instrText>
+          <w:instrText xml:space="preserve"> PAGEREF _Toc25497053 \h </w:instrText>
         </w:r>
         <w:r>
           <w:rPr>
@@ -3621,7 +4783,7 @@
             <w:noProof/>
             <w:webHidden/>
           </w:rPr>
-          <w:t>7</w:t>
+          <w:t>9</w:t>
         </w:r>
         <w:r>
           <w:rPr>
@@ -3645,13 +4807,13 @@
           <w:szCs w:val="22"/>
         </w:rPr>
       </w:pPr>
-      <w:hyperlink w:anchor="_Toc25002168" w:history="1">
+      <w:hyperlink w:anchor="_Toc25497054" w:history="1">
         <w:r>
           <w:rPr>
             <w:rStyle w:val="Hyperlink"/>
             <w:noProof/>
           </w:rPr>
-          <w:t>Hình 2.8: Giao diện tạo tài khoản</w:t>
+          <w:t>Hình 2.8: Đăng nhập thất bại</w:t>
         </w:r>
         <w:r>
           <w:rPr>
@@ -3672,7 +4834,7 @@
             <w:noProof/>
             <w:webHidden/>
           </w:rPr>
-          <w:instrText xml:space="preserve"> PAGEREF _Toc25002168 \h </w:instrText>
+          <w:instrText xml:space="preserve"> PAGEREF _Toc25497054 \h </w:instrText>
         </w:r>
         <w:r>
           <w:rPr>
@@ -3692,7 +4854,7 @@
             <w:noProof/>
             <w:webHidden/>
           </w:rPr>
-          <w:t>7</w:t>
+          <w:t>9</w:t>
         </w:r>
         <w:r>
           <w:rPr>
@@ -3716,13 +4878,13 @@
           <w:szCs w:val="22"/>
         </w:rPr>
       </w:pPr>
-      <w:hyperlink w:anchor="_Toc25002169" w:history="1">
+      <w:hyperlink w:anchor="_Toc25497055" w:history="1">
         <w:r>
           <w:rPr>
             <w:rStyle w:val="Hyperlink"/>
             <w:noProof/>
           </w:rPr>
-          <w:t>Hình 2.9: Đổi mật khẩu</w:t>
+          <w:t>Hình 2.9: Danh sách tài khoản</w:t>
         </w:r>
         <w:r>
           <w:rPr>
@@ -3743,7 +4905,7 @@
             <w:noProof/>
             <w:webHidden/>
           </w:rPr>
-          <w:instrText xml:space="preserve"> PAGEREF _Toc25002169 \h </w:instrText>
+          <w:instrText xml:space="preserve"> PAGEREF _Toc25497055 \h </w:instrText>
         </w:r>
         <w:r>
           <w:rPr>
@@ -3763,7 +4925,7 @@
             <w:noProof/>
             <w:webHidden/>
           </w:rPr>
-          <w:t>7</w:t>
+          <w:t>10</w:t>
         </w:r>
         <w:r>
           <w:rPr>
@@ -3787,13 +4949,13 @@
           <w:szCs w:val="22"/>
         </w:rPr>
       </w:pPr>
-      <w:hyperlink w:anchor="_Toc25002170" w:history="1">
+      <w:hyperlink w:anchor="_Toc25497056" w:history="1">
         <w:r>
           <w:rPr>
             <w:rStyle w:val="Hyperlink"/>
             <w:noProof/>
           </w:rPr>
-          <w:t>Hình 2.10: Phân quyền người dùng</w:t>
+          <w:t>Hình 2.10: Giao diện thêm nhân viên</w:t>
         </w:r>
         <w:r>
           <w:rPr>
@@ -3814,7 +4976,7 @@
             <w:noProof/>
             <w:webHidden/>
           </w:rPr>
-          <w:instrText xml:space="preserve"> PAGEREF _Toc25002170 \h </w:instrText>
+          <w:instrText xml:space="preserve"> PAGEREF _Toc25497056 \h </w:instrText>
         </w:r>
         <w:r>
           <w:rPr>
@@ -3834,7 +4996,7 @@
             <w:noProof/>
             <w:webHidden/>
           </w:rPr>
-          <w:t>7</w:t>
+          <w:t>10</w:t>
         </w:r>
         <w:r>
           <w:rPr>
@@ -3858,13 +5020,13 @@
           <w:szCs w:val="22"/>
         </w:rPr>
       </w:pPr>
-      <w:hyperlink w:anchor="_Toc25002171" w:history="1">
+      <w:hyperlink w:anchor="_Toc25497057" w:history="1">
         <w:r>
           <w:rPr>
             <w:rStyle w:val="Hyperlink"/>
             <w:noProof/>
           </w:rPr>
-          <w:t>Hình 2.11: Xóa tài khoản</w:t>
+          <w:t>Hình 2.11: Thêm nhân viên thành công</w:t>
         </w:r>
         <w:r>
           <w:rPr>
@@ -3885,7 +5047,7 @@
             <w:noProof/>
             <w:webHidden/>
           </w:rPr>
-          <w:instrText xml:space="preserve"> PAGEREF _Toc25002171 \h </w:instrText>
+          <w:instrText xml:space="preserve"> PAGEREF _Toc25497057 \h </w:instrText>
         </w:r>
         <w:r>
           <w:rPr>
@@ -3905,7 +5067,7 @@
             <w:noProof/>
             <w:webHidden/>
           </w:rPr>
-          <w:t>7</w:t>
+          <w:t>11</w:t>
         </w:r>
         <w:r>
           <w:rPr>
@@ -3929,13 +5091,13 @@
           <w:szCs w:val="22"/>
         </w:rPr>
       </w:pPr>
-      <w:hyperlink w:anchor="_Toc25002172" w:history="1">
+      <w:hyperlink w:anchor="_Toc25497058" w:history="1">
         <w:r>
           <w:rPr>
             <w:rStyle w:val="Hyperlink"/>
             <w:noProof/>
           </w:rPr>
-          <w:t>Hình 2.12: Sản phẩm được hiển thị</w:t>
+          <w:t>Hình 2.11: Đổi mật khẩu</w:t>
         </w:r>
         <w:r>
           <w:rPr>
@@ -3956,7 +5118,7 @@
             <w:noProof/>
             <w:webHidden/>
           </w:rPr>
-          <w:instrText xml:space="preserve"> PAGEREF _Toc25002172 \h </w:instrText>
+          <w:instrText xml:space="preserve"> PAGEREF _Toc25497058 \h </w:instrText>
         </w:r>
         <w:r>
           <w:rPr>
@@ -3976,7 +5138,7 @@
             <w:noProof/>
             <w:webHidden/>
           </w:rPr>
-          <w:t>8</w:t>
+          <w:t>11</w:t>
         </w:r>
         <w:r>
           <w:rPr>
@@ -4000,13 +5162,13 @@
           <w:szCs w:val="22"/>
         </w:rPr>
       </w:pPr>
-      <w:hyperlink w:anchor="_Toc25002173" w:history="1">
+      <w:hyperlink w:anchor="_Toc25497059" w:history="1">
         <w:r>
           <w:rPr>
             <w:rStyle w:val="Hyperlink"/>
             <w:noProof/>
           </w:rPr>
-          <w:t>Hình 2.13: Thông tin của sản phẩm</w:t>
+          <w:t>Hình 2.12: Phân quyền người dùng</w:t>
         </w:r>
         <w:r>
           <w:rPr>
@@ -4027,7 +5189,7 @@
             <w:noProof/>
             <w:webHidden/>
           </w:rPr>
-          <w:instrText xml:space="preserve"> PAGEREF _Toc25002173 \h </w:instrText>
+          <w:instrText xml:space="preserve"> PAGEREF _Toc25497059 \h </w:instrText>
         </w:r>
         <w:r>
           <w:rPr>
@@ -4047,7 +5209,220 @@
             <w:noProof/>
             <w:webHidden/>
           </w:rPr>
-          <w:t>8</w:t>
+          <w:t>11</w:t>
+        </w:r>
+        <w:r>
+          <w:rPr>
+            <w:noProof/>
+            <w:webHidden/>
+          </w:rPr>
+          <w:fldChar w:fldCharType="end"/>
+        </w:r>
+      </w:hyperlink>
+    </w:p>
+    <w:p>
+      <w:pPr>
+        <w:pStyle w:val="TableofFigures"/>
+        <w:tabs>
+          <w:tab w:val="right" w:leader="dot" w:pos="9111"/>
+        </w:tabs>
+        <w:rPr>
+          <w:rFonts w:asciiTheme="minorHAnsi" w:eastAsiaTheme="minorEastAsia" w:hAnsiTheme="minorHAnsi" w:cstheme="minorBidi"/>
+          <w:noProof/>
+          <w:sz w:val="22"/>
+          <w:szCs w:val="22"/>
+        </w:rPr>
+      </w:pPr>
+      <w:hyperlink w:anchor="_Toc25497060" w:history="1">
+        <w:r>
+          <w:rPr>
+            <w:rStyle w:val="Hyperlink"/>
+            <w:noProof/>
+          </w:rPr>
+          <w:t>Hình 2.13: Xóa tài khoản</w:t>
+        </w:r>
+        <w:r>
+          <w:rPr>
+            <w:noProof/>
+            <w:webHidden/>
+          </w:rPr>
+          <w:tab/>
+        </w:r>
+        <w:r>
+          <w:rPr>
+            <w:noProof/>
+            <w:webHidden/>
+          </w:rPr>
+          <w:fldChar w:fldCharType="begin"/>
+        </w:r>
+        <w:r>
+          <w:rPr>
+            <w:noProof/>
+            <w:webHidden/>
+          </w:rPr>
+          <w:instrText xml:space="preserve"> PAGEREF _Toc25497060 \h </w:instrText>
+        </w:r>
+        <w:r>
+          <w:rPr>
+            <w:noProof/>
+            <w:webHidden/>
+          </w:rPr>
+        </w:r>
+        <w:r>
+          <w:rPr>
+            <w:noProof/>
+            <w:webHidden/>
+          </w:rPr>
+          <w:fldChar w:fldCharType="separate"/>
+        </w:r>
+        <w:r>
+          <w:rPr>
+            <w:noProof/>
+            <w:webHidden/>
+          </w:rPr>
+          <w:t>11</w:t>
+        </w:r>
+        <w:r>
+          <w:rPr>
+            <w:noProof/>
+            <w:webHidden/>
+          </w:rPr>
+          <w:fldChar w:fldCharType="end"/>
+        </w:r>
+      </w:hyperlink>
+    </w:p>
+    <w:p>
+      <w:pPr>
+        <w:pStyle w:val="TableofFigures"/>
+        <w:tabs>
+          <w:tab w:val="right" w:leader="dot" w:pos="9111"/>
+        </w:tabs>
+        <w:rPr>
+          <w:rFonts w:asciiTheme="minorHAnsi" w:eastAsiaTheme="minorEastAsia" w:hAnsiTheme="minorHAnsi" w:cstheme="minorBidi"/>
+          <w:noProof/>
+          <w:sz w:val="22"/>
+          <w:szCs w:val="22"/>
+        </w:rPr>
+      </w:pPr>
+      <w:hyperlink w:anchor="_Toc25497061" w:history="1">
+        <w:r>
+          <w:rPr>
+            <w:rStyle w:val="Hyperlink"/>
+            <w:noProof/>
+          </w:rPr>
+          <w:t>Hình 2.14: Sản phẩm được hiển thị</w:t>
+        </w:r>
+        <w:r>
+          <w:rPr>
+            <w:noProof/>
+            <w:webHidden/>
+          </w:rPr>
+          <w:tab/>
+        </w:r>
+        <w:r>
+          <w:rPr>
+            <w:noProof/>
+            <w:webHidden/>
+          </w:rPr>
+          <w:fldChar w:fldCharType="begin"/>
+        </w:r>
+        <w:r>
+          <w:rPr>
+            <w:noProof/>
+            <w:webHidden/>
+          </w:rPr>
+          <w:instrText xml:space="preserve"> PAGEREF _Toc25497061 \h </w:instrText>
+        </w:r>
+        <w:r>
+          <w:rPr>
+            <w:noProof/>
+            <w:webHidden/>
+          </w:rPr>
+        </w:r>
+        <w:r>
+          <w:rPr>
+            <w:noProof/>
+            <w:webHidden/>
+          </w:rPr>
+          <w:fldChar w:fldCharType="separate"/>
+        </w:r>
+        <w:r>
+          <w:rPr>
+            <w:noProof/>
+            <w:webHidden/>
+          </w:rPr>
+          <w:t>11</w:t>
+        </w:r>
+        <w:r>
+          <w:rPr>
+            <w:noProof/>
+            <w:webHidden/>
+          </w:rPr>
+          <w:fldChar w:fldCharType="end"/>
+        </w:r>
+      </w:hyperlink>
+    </w:p>
+    <w:p>
+      <w:pPr>
+        <w:pStyle w:val="TableofFigures"/>
+        <w:tabs>
+          <w:tab w:val="right" w:leader="dot" w:pos="9111"/>
+        </w:tabs>
+        <w:rPr>
+          <w:rFonts w:asciiTheme="minorHAnsi" w:eastAsiaTheme="minorEastAsia" w:hAnsiTheme="minorHAnsi" w:cstheme="minorBidi"/>
+          <w:noProof/>
+          <w:sz w:val="22"/>
+          <w:szCs w:val="22"/>
+        </w:rPr>
+      </w:pPr>
+      <w:hyperlink w:anchor="_Toc25497062" w:history="1">
+        <w:r>
+          <w:rPr>
+            <w:rStyle w:val="Hyperlink"/>
+            <w:noProof/>
+          </w:rPr>
+          <w:t>Hình 2.15: Thông tin của sản phẩm</w:t>
+        </w:r>
+        <w:r>
+          <w:rPr>
+            <w:noProof/>
+            <w:webHidden/>
+          </w:rPr>
+          <w:tab/>
+        </w:r>
+        <w:r>
+          <w:rPr>
+            <w:noProof/>
+            <w:webHidden/>
+          </w:rPr>
+          <w:fldChar w:fldCharType="begin"/>
+        </w:r>
+        <w:r>
+          <w:rPr>
+            <w:noProof/>
+            <w:webHidden/>
+          </w:rPr>
+          <w:instrText xml:space="preserve"> PAGEREF _Toc25497062 \h </w:instrText>
+        </w:r>
+        <w:r>
+          <w:rPr>
+            <w:noProof/>
+            <w:webHidden/>
+          </w:rPr>
+        </w:r>
+        <w:r>
+          <w:rPr>
+            <w:noProof/>
+            <w:webHidden/>
+          </w:rPr>
+          <w:fldChar w:fldCharType="separate"/>
+        </w:r>
+        <w:r>
+          <w:rPr>
+            <w:noProof/>
+            <w:webHidden/>
+          </w:rPr>
+          <w:t>11</w:t>
         </w:r>
         <w:r>
           <w:rPr>
@@ -4079,124 +5454,6 @@
     </w:p>
     <w:p>
       <w:pPr>
-        <w:rPr>
-          <w:b/>
-          <w:sz w:val="28"/>
-        </w:rPr>
-      </w:pPr>
-      <w:r>
-        <w:rPr>
-          <w:b/>
-          <w:sz w:val="28"/>
-        </w:rPr>
-        <w:t>DANH MỤC BẢNG</w:t>
-      </w:r>
-    </w:p>
-    <w:p>
-      <w:pPr>
-        <w:pStyle w:val="TableofFigures"/>
-        <w:tabs>
-          <w:tab w:val="right" w:leader="dot" w:pos="9111"/>
-        </w:tabs>
-        <w:rPr>
-          <w:rFonts w:asciiTheme="minorHAnsi" w:eastAsiaTheme="minorEastAsia" w:hAnsiTheme="minorHAnsi" w:cstheme="minorBidi"/>
-          <w:noProof/>
-          <w:sz w:val="22"/>
-          <w:szCs w:val="22"/>
-        </w:rPr>
-      </w:pPr>
-      <w:r>
-        <w:rPr>
-          <w:szCs w:val="26"/>
-        </w:rPr>
-        <w:fldChar w:fldCharType="begin"/>
-      </w:r>
-      <w:r>
-        <w:rPr>
-          <w:szCs w:val="26"/>
-        </w:rPr>
-        <w:instrText xml:space="preserve"> TOC \h \z \c "Bảng" </w:instrText>
-      </w:r>
-      <w:r>
-        <w:rPr>
-          <w:szCs w:val="26"/>
-        </w:rPr>
-        <w:fldChar w:fldCharType="separate"/>
-      </w:r>
-      <w:hyperlink w:anchor="_Toc387689363" w:history="1">
-        <w:r>
-          <w:rPr>
-            <w:rStyle w:val="Hyperlink"/>
-            <w:noProof/>
-          </w:rPr>
-          <w:t>Bảng 3.1</w:t>
-        </w:r>
-        <w:r>
-          <w:rPr>
-            <w:rStyle w:val="Hyperlink"/>
-            <w:noProof/>
-          </w:rPr>
-          <w:t xml:space="preserve"> </w:t>
-        </w:r>
-        <w:r>
-          <w:rPr>
-            <w:rStyle w:val="Hyperlink"/>
-            <w:noProof/>
-          </w:rPr>
-          <w:t>Ví dụ cho chèn bảng</w:t>
-        </w:r>
-        <w:r>
-          <w:rPr>
-            <w:noProof/>
-            <w:webHidden/>
-          </w:rPr>
-          <w:tab/>
-        </w:r>
-        <w:r>
-          <w:rPr>
-            <w:noProof/>
-            <w:webHidden/>
-          </w:rPr>
-          <w:fldChar w:fldCharType="begin"/>
-        </w:r>
-        <w:r>
-          <w:rPr>
-            <w:noProof/>
-            <w:webHidden/>
-          </w:rPr>
-          <w:instrText xml:space="preserve"> PAGEREF _Toc387689363 \h </w:instrText>
-        </w:r>
-        <w:r>
-          <w:rPr>
-            <w:noProof/>
-            <w:webHidden/>
-          </w:rPr>
-        </w:r>
-        <w:r>
-          <w:rPr>
-            <w:noProof/>
-            <w:webHidden/>
-          </w:rPr>
-          <w:fldChar w:fldCharType="separate"/>
-        </w:r>
-        <w:r>
-          <w:rPr>
-            <w:noProof/>
-            <w:webHidden/>
-          </w:rPr>
-          <w:t>1</w:t>
-        </w:r>
-        <w:r>
-          <w:rPr>
-            <w:noProof/>
-            <w:webHidden/>
-          </w:rPr>
-          <w:fldChar w:fldCharType="end"/>
-        </w:r>
-      </w:hyperlink>
-    </w:p>
-    <w:p>
-      <w:pPr>
         <w:spacing w:after="200" w:line="276" w:lineRule="auto"/>
         <w:rPr>
           <w:sz w:val="26"/>
@@ -4208,13 +5465,6 @@
           <w:sz w:val="26"/>
           <w:szCs w:val="26"/>
         </w:rPr>
-        <w:fldChar w:fldCharType="end"/>
-      </w:r>
-      <w:r>
-        <w:rPr>
-          <w:sz w:val="26"/>
-          <w:szCs w:val="26"/>
-        </w:rPr>
         <w:br w:type="page"/>
       </w:r>
     </w:p>
@@ -4222,7 +5472,7 @@
       <w:pPr>
         <w:pStyle w:val="Chng"/>
       </w:pPr>
-      <w:bookmarkStart w:id="6" w:name="_Toc24805522"/>
+      <w:bookmarkStart w:id="5" w:name="_Toc25497111"/>
       <w:r>
         <w:lastRenderedPageBreak/>
         <w:t>C</w:t>
@@ -4236,24 +5486,24 @@
       <w:r>
         <w:t>MỞ ĐẦU</w:t>
       </w:r>
+      <w:bookmarkEnd w:id="5"/>
+    </w:p>
+    <w:p>
+      <w:pPr>
+        <w:pStyle w:val="Tiumccp1"/>
+      </w:pPr>
+      <w:bookmarkStart w:id="6" w:name="_Toc6257184"/>
+      <w:bookmarkStart w:id="7" w:name="_Toc24534295"/>
+      <w:bookmarkStart w:id="8" w:name="_Toc25497112"/>
+      <w:r>
+        <w:t xml:space="preserve">1.1 </w:t>
+      </w:r>
       <w:bookmarkEnd w:id="6"/>
-    </w:p>
-    <w:p>
-      <w:pPr>
-        <w:pStyle w:val="Tiumccp1"/>
-      </w:pPr>
-      <w:bookmarkStart w:id="7" w:name="_Toc6257184"/>
-      <w:bookmarkStart w:id="8" w:name="_Toc24534295"/>
-      <w:bookmarkStart w:id="9" w:name="_Toc24805523"/>
-      <w:r>
-        <w:t xml:space="preserve">1.1 </w:t>
-      </w:r>
       <w:bookmarkEnd w:id="7"/>
+      <w:r>
+        <w:t>Đặc tả</w:t>
+      </w:r>
       <w:bookmarkEnd w:id="8"/>
-      <w:r>
-        <w:t>Đặc tả</w:t>
-      </w:r>
-      <w:bookmarkEnd w:id="9"/>
     </w:p>
     <w:p>
       <w:pPr>
@@ -4351,14 +5601,14 @@
       <w:pPr>
         <w:pStyle w:val="Tiumccp1"/>
       </w:pPr>
-      <w:bookmarkStart w:id="10" w:name="_Toc24805524"/>
+      <w:bookmarkStart w:id="9" w:name="_Toc25497113"/>
       <w:r>
         <w:t xml:space="preserve">1.2 Yêu cầu </w:t>
       </w:r>
       <w:r>
         <w:t>chức năng</w:t>
       </w:r>
-      <w:bookmarkEnd w:id="10"/>
+      <w:bookmarkEnd w:id="9"/>
     </w:p>
     <w:p>
       <w:pPr>
@@ -4531,7 +5781,7 @@
       <w:pPr>
         <w:pStyle w:val="Chng"/>
       </w:pPr>
-      <w:bookmarkStart w:id="11" w:name="_Toc24805525"/>
+      <w:bookmarkStart w:id="10" w:name="_Toc25497114"/>
       <w:r>
         <w:lastRenderedPageBreak/>
         <w:t>CHƯƠNG 2</w:t>
@@ -4542,15 +5792,17 @@
       <w:r>
         <w:t>TỔNG QUAN</w:t>
       </w:r>
+      <w:bookmarkEnd w:id="10"/>
+    </w:p>
+    <w:p>
+      <w:pPr>
+        <w:pStyle w:val="Tiumccp1"/>
+      </w:pPr>
+      <w:bookmarkStart w:id="11" w:name="_Toc25497115"/>
+      <w:r>
+        <w:t>2.1 Sơ đồ usecase</w:t>
+      </w:r>
       <w:bookmarkEnd w:id="11"/>
-    </w:p>
-    <w:p>
-      <w:pPr>
-        <w:pStyle w:val="Tiumccp1"/>
-      </w:pPr>
-      <w:r>
-        <w:t>2.1 Sơ đồ usecase</w:t>
-      </w:r>
     </w:p>
     <w:p>
       <w:pPr>
@@ -4563,8 +5815,8 @@
         </w:rPr>
         <w:drawing>
           <wp:inline distT="0" distB="0" distL="0" distR="0" wp14:anchorId="6AEA6413" wp14:editId="3D0E29A9">
-            <wp:extent cx="5791835" cy="4590415"/>
-            <wp:effectExtent l="0" t="0" r="0" b="635"/>
+            <wp:extent cx="5693434" cy="4512425"/>
+            <wp:effectExtent l="0" t="0" r="2540" b="2540"/>
             <wp:docPr id="4" name="Picture 4"/>
             <wp:cNvGraphicFramePr>
               <a:graphicFrameLocks xmlns:a="http://schemas.openxmlformats.org/drawingml/2006/main" noChangeAspect="1"/>
@@ -4585,7 +5837,7 @@
                   <pic:spPr>
                     <a:xfrm>
                       <a:off x="0" y="0"/>
-                      <a:ext cx="5791835" cy="4590415"/>
+                      <a:ext cx="5693434" cy="4512425"/>
                     </a:xfrm>
                     <a:prstGeom prst="rect">
                       <a:avLst/>
@@ -4603,7 +5855,7 @@
         <w:pStyle w:val="Caption"/>
       </w:pPr>
       <w:bookmarkStart w:id="12" w:name="_Toc24510137"/>
-      <w:bookmarkStart w:id="13" w:name="_Toc25002161"/>
+      <w:bookmarkStart w:id="13" w:name="_Toc25497047"/>
       <w:r>
         <w:t>Hình 2.</w:t>
       </w:r>
@@ -4628,21 +5880,64 @@
       <w:pPr>
         <w:pStyle w:val="Tiumccp1"/>
       </w:pPr>
+      <w:bookmarkStart w:id="14" w:name="_Toc25497116"/>
       <w:r>
         <w:t>2.2 Sơ đồ lớp</w:t>
       </w:r>
+      <w:bookmarkEnd w:id="14"/>
     </w:p>
     <w:p>
       <w:pPr>
         <w:pStyle w:val="Nidungvnbn"/>
         <w:jc w:val="center"/>
       </w:pPr>
+      <w:r>
+        <w:rPr>
+          <w:noProof/>
+        </w:rPr>
+        <w:lastRenderedPageBreak/>
+        <w:drawing>
+          <wp:inline distT="0" distB="0" distL="0" distR="0" wp14:anchorId="2795EEF4" wp14:editId="3DFCBDDD">
+            <wp:extent cx="4028536" cy="4333949"/>
+            <wp:effectExtent l="0" t="0" r="0" b="0"/>
+            <wp:docPr id="15" name="Picture 15"/>
+            <wp:cNvGraphicFramePr>
+              <a:graphicFrameLocks xmlns:a="http://schemas.openxmlformats.org/drawingml/2006/main" noChangeAspect="1"/>
+            </wp:cNvGraphicFramePr>
+            <a:graphic xmlns:a="http://schemas.openxmlformats.org/drawingml/2006/main">
+              <a:graphicData uri="http://schemas.openxmlformats.org/drawingml/2006/picture">
+                <pic:pic xmlns:pic="http://schemas.openxmlformats.org/drawingml/2006/picture">
+                  <pic:nvPicPr>
+                    <pic:cNvPr id="0" name=""/>
+                    <pic:cNvPicPr/>
+                  </pic:nvPicPr>
+                  <pic:blipFill>
+                    <a:blip r:embed="rId13"/>
+                    <a:stretch>
+                      <a:fillRect/>
+                    </a:stretch>
+                  </pic:blipFill>
+                  <pic:spPr>
+                    <a:xfrm>
+                      <a:off x="0" y="0"/>
+                      <a:ext cx="4029046" cy="4334498"/>
+                    </a:xfrm>
+                    <a:prstGeom prst="rect">
+                      <a:avLst/>
+                    </a:prstGeom>
+                  </pic:spPr>
+                </pic:pic>
+              </a:graphicData>
+            </a:graphic>
+          </wp:inline>
+        </w:drawing>
+      </w:r>
     </w:p>
     <w:p>
       <w:pPr>
         <w:pStyle w:val="Caption"/>
       </w:pPr>
-      <w:bookmarkStart w:id="14" w:name="_Toc25002162"/>
+      <w:bookmarkStart w:id="15" w:name="_Toc25497048"/>
       <w:r>
         <w:t>Hình 2.</w:t>
       </w:r>
@@ -4657,15 +5952,17 @@
       <w:r>
         <w:t>: Sơ đồ lớp</w:t>
       </w:r>
-      <w:bookmarkEnd w:id="14"/>
+      <w:bookmarkEnd w:id="15"/>
     </w:p>
     <w:p>
       <w:pPr>
         <w:pStyle w:val="Tiumccp1"/>
       </w:pPr>
+      <w:bookmarkStart w:id="16" w:name="_Toc25497117"/>
       <w:r>
         <w:t>2.3 Trình tự hoạt động</w:t>
       </w:r>
+      <w:bookmarkEnd w:id="16"/>
     </w:p>
     <w:p>
       <w:pPr>
@@ -4677,7 +5974,7 @@
       <w:pPr>
         <w:pStyle w:val="Caption"/>
       </w:pPr>
-      <w:bookmarkStart w:id="15" w:name="_Toc25002163"/>
+      <w:bookmarkStart w:id="17" w:name="_Toc25497049"/>
       <w:r>
         <w:t>Hình 2.</w:t>
       </w:r>
@@ -4692,55 +5989,85 @@
       <w:r>
         <w:t>: Sơ đồ trình tự</w:t>
       </w:r>
-      <w:bookmarkEnd w:id="15"/>
+      <w:bookmarkEnd w:id="17"/>
     </w:p>
     <w:p>
       <w:pPr>
         <w:pStyle w:val="Tiumccp1"/>
       </w:pPr>
+      <w:bookmarkStart w:id="18" w:name="_Toc25497118"/>
       <w:r>
         <w:t>2.4 Cơ sở dữ liệu</w:t>
       </w:r>
+      <w:bookmarkEnd w:id="18"/>
     </w:p>
     <w:p>
       <w:pPr>
         <w:pStyle w:val="Nidungvnbn"/>
         <w:jc w:val="center"/>
       </w:pPr>
+      <w:r>
+        <w:rPr>
+          <w:noProof/>
+        </w:rPr>
+        <w:lastRenderedPageBreak/>
+        <w:drawing>
+          <wp:inline distT="0" distB="0" distL="0" distR="0" wp14:anchorId="15B73C45" wp14:editId="752F2F49">
+            <wp:extent cx="4649637" cy="4133011"/>
+            <wp:effectExtent l="0" t="0" r="0" b="1270"/>
+            <wp:docPr id="19" name="Picture 19"/>
+            <wp:cNvGraphicFramePr>
+              <a:graphicFrameLocks xmlns:a="http://schemas.openxmlformats.org/drawingml/2006/main" noChangeAspect="1"/>
+            </wp:cNvGraphicFramePr>
+            <a:graphic xmlns:a="http://schemas.openxmlformats.org/drawingml/2006/main">
+              <a:graphicData uri="http://schemas.openxmlformats.org/drawingml/2006/picture">
+                <pic:pic xmlns:pic="http://schemas.openxmlformats.org/drawingml/2006/picture">
+                  <pic:nvPicPr>
+                    <pic:cNvPr id="0" name=""/>
+                    <pic:cNvPicPr/>
+                  </pic:nvPicPr>
+                  <pic:blipFill>
+                    <a:blip r:embed="rId14"/>
+                    <a:stretch>
+                      <a:fillRect/>
+                    </a:stretch>
+                  </pic:blipFill>
+                  <pic:spPr>
+                    <a:xfrm>
+                      <a:off x="0" y="0"/>
+                      <a:ext cx="4649637" cy="4133011"/>
+                    </a:xfrm>
+                    <a:prstGeom prst="rect">
+                      <a:avLst/>
+                    </a:prstGeom>
+                  </pic:spPr>
+                </pic:pic>
+              </a:graphicData>
+            </a:graphic>
+          </wp:inline>
+        </w:drawing>
+      </w:r>
     </w:p>
     <w:p>
       <w:pPr>
         <w:pStyle w:val="Caption"/>
       </w:pPr>
-      <w:bookmarkStart w:id="16" w:name="_Toc25002164"/>
+      <w:bookmarkStart w:id="19" w:name="_Toc25497050"/>
       <w:r>
         <w:t>Hình 2.</w:t>
       </w:r>
-      <w:r>
-        <w:fldChar w:fldCharType="begin"/>
-      </w:r>
-      <w:r>
-        <w:instrText xml:space="preserve"> SEQ Hình \* ARABIC </w:instrText>
-      </w:r>
-      <w:r>
-        <w:fldChar w:fldCharType="separate"/>
-      </w:r>
-      <w:r>
-        <w:rPr>
-          <w:noProof/>
-        </w:rPr>
-        <w:t>4</w:t>
-      </w:r>
-      <w:r>
-        <w:rPr>
-          <w:noProof/>
-        </w:rPr>
-        <w:fldChar w:fldCharType="end"/>
-      </w:r>
+      <w:fldSimple w:instr=" SEQ Hình \* ARABIC ">
+        <w:r>
+          <w:rPr>
+            <w:noProof/>
+          </w:rPr>
+          <w:t>4</w:t>
+        </w:r>
+      </w:fldSimple>
       <w:r>
         <w:t>: Sơ đồ ERD</w:t>
       </w:r>
-      <w:bookmarkEnd w:id="16"/>
+      <w:bookmarkEnd w:id="19"/>
     </w:p>
     <w:p>
       <w:pPr>
@@ -4752,55 +6079,113 @@
       <w:pPr>
         <w:pStyle w:val="Caption"/>
       </w:pPr>
-      <w:bookmarkStart w:id="17" w:name="_Toc25002165"/>
+      <w:bookmarkStart w:id="20" w:name="_Toc25497051"/>
       <w:r>
         <w:t>Hình 2.</w:t>
       </w:r>
-      <w:r>
-        <w:fldChar w:fldCharType="begin"/>
-      </w:r>
-      <w:r>
-        <w:instrText xml:space="preserve"> SEQ Hình \* ARABIC </w:instrText>
-      </w:r>
-      <w:r>
-        <w:fldChar w:fldCharType="separate"/>
-      </w:r>
-      <w:r>
-        <w:rPr>
-          <w:noProof/>
-        </w:rPr>
-        <w:t>5</w:t>
-      </w:r>
-      <w:r>
-        <w:rPr>
-          <w:noProof/>
-        </w:rPr>
-        <w:fldChar w:fldCharType="end"/>
-      </w:r>
+      <w:fldSimple w:instr=" SEQ Hình \* ARABIC ">
+        <w:r>
+          <w:rPr>
+            <w:noProof/>
+          </w:rPr>
+          <w:t>5</w:t>
+        </w:r>
+      </w:fldSimple>
       <w:r>
         <w:t>: Mô hình quan hệ</w:t>
       </w:r>
-      <w:bookmarkEnd w:id="17"/>
+      <w:bookmarkEnd w:id="20"/>
     </w:p>
     <w:p>
       <w:pPr>
         <w:pStyle w:val="Tiumccp1"/>
       </w:pPr>
+      <w:bookmarkStart w:id="21" w:name="_Toc25497119"/>
       <w:r>
         <w:t>2.5 Thực hiện chức năng</w:t>
       </w:r>
+      <w:bookmarkEnd w:id="21"/>
     </w:p>
     <w:p>
       <w:pPr>
         <w:pStyle w:val="Tiumccp2"/>
       </w:pPr>
-      <w:bookmarkStart w:id="18" w:name="_Toc24510124"/>
+      <w:bookmarkStart w:id="22" w:name="_Toc24510124"/>
+      <w:bookmarkStart w:id="23" w:name="_Toc25497120"/>
       <w:r>
         <w:t>2.5.1</w:t>
       </w:r>
-      <w:bookmarkEnd w:id="18"/>
+      <w:bookmarkEnd w:id="22"/>
       <w:r>
         <w:t xml:space="preserve"> Đăng nhập</w:t>
+      </w:r>
+      <w:bookmarkEnd w:id="23"/>
+    </w:p>
+    <w:p>
+      <w:pPr>
+        <w:spacing w:after="200" w:line="276" w:lineRule="auto"/>
+        <w:ind w:firstLine="720"/>
+        <w:jc w:val="both"/>
+        <w:rPr>
+          <w:sz w:val="26"/>
+          <w:szCs w:val="26"/>
+        </w:rPr>
+      </w:pPr>
+      <w:r>
+        <w:rPr>
+          <w:sz w:val="26"/>
+          <w:szCs w:val="26"/>
+        </w:rPr>
+        <w:t>Khi người dùng truy cập vào trang, người dùng sẽ được tự động chuyển đến trang đăng nhập trước khi có thể sử dụng các chức năng quản lý</w:t>
+      </w:r>
+      <w:r>
+        <w:rPr>
+          <w:sz w:val="26"/>
+          <w:szCs w:val="26"/>
+        </w:rPr>
+        <w:t>.</w:t>
+      </w:r>
+      <w:r>
+        <w:rPr>
+          <w:sz w:val="26"/>
+          <w:szCs w:val="26"/>
+        </w:rPr>
+        <w:t xml:space="preserve"> Người dùng chỉ cần việc nhập username và password được cấp trước đó</w:t>
+      </w:r>
+      <w:r>
+        <w:rPr>
+          <w:sz w:val="26"/>
+          <w:szCs w:val="26"/>
+        </w:rPr>
+        <w:t xml:space="preserve"> </w:t>
+      </w:r>
+      <w:r>
+        <w:rPr>
+          <w:sz w:val="26"/>
+          <w:szCs w:val="26"/>
+        </w:rPr>
+        <w:t>rồi</w:t>
+      </w:r>
+      <w:r>
+        <w:rPr>
+          <w:sz w:val="26"/>
+          <w:szCs w:val="26"/>
+        </w:rPr>
+        <w:t xml:space="preserve"> nhấn nút đăng nhập hoặc nhấn Enter</w:t>
+      </w:r>
+      <w:r>
+        <w:rPr>
+          <w:sz w:val="26"/>
+          <w:szCs w:val="26"/>
+        </w:rPr>
+        <w:t>.</w:t>
+      </w:r>
+      <w:r>
+        <w:rPr>
+          <w:sz w:val="26"/>
+          <w:szCs w:val="26"/>
+        </w:rPr>
+        <w:t xml:space="preserve"> Nếu đăng nhập thành công người dùng sẽ được chuyển tới trang chính với các chức năng quản lý.</w:t>
       </w:r>
     </w:p>
     <w:p>
@@ -4809,14 +6194,52 @@
         <w:jc w:val="center"/>
       </w:pPr>
       <w:r>
-        <w:t> </w:t>
+        <w:rPr>
+          <w:noProof/>
+        </w:rPr>
+        <w:lastRenderedPageBreak/>
+        <w:drawing>
+          <wp:inline distT="0" distB="0" distL="0" distR="0" wp14:anchorId="7B3CAB97" wp14:editId="618FB57E">
+            <wp:extent cx="5236234" cy="3282620"/>
+            <wp:effectExtent l="0" t="0" r="2540" b="0"/>
+            <wp:docPr id="5" name="Picture 5"/>
+            <wp:cNvGraphicFramePr>
+              <a:graphicFrameLocks xmlns:a="http://schemas.openxmlformats.org/drawingml/2006/main" noChangeAspect="1"/>
+            </wp:cNvGraphicFramePr>
+            <a:graphic xmlns:a="http://schemas.openxmlformats.org/drawingml/2006/main">
+              <a:graphicData uri="http://schemas.openxmlformats.org/drawingml/2006/picture">
+                <pic:pic xmlns:pic="http://schemas.openxmlformats.org/drawingml/2006/picture">
+                  <pic:nvPicPr>
+                    <pic:cNvPr id="0" name=""/>
+                    <pic:cNvPicPr/>
+                  </pic:nvPicPr>
+                  <pic:blipFill>
+                    <a:blip r:embed="rId15"/>
+                    <a:stretch>
+                      <a:fillRect/>
+                    </a:stretch>
+                  </pic:blipFill>
+                  <pic:spPr>
+                    <a:xfrm>
+                      <a:off x="0" y="0"/>
+                      <a:ext cx="5236234" cy="3282620"/>
+                    </a:xfrm>
+                    <a:prstGeom prst="rect">
+                      <a:avLst/>
+                    </a:prstGeom>
+                  </pic:spPr>
+                </pic:pic>
+              </a:graphicData>
+            </a:graphic>
+          </wp:inline>
+        </w:drawing>
       </w:r>
     </w:p>
     <w:p>
       <w:pPr>
         <w:pStyle w:val="Caption"/>
       </w:pPr>
-      <w:bookmarkStart w:id="19" w:name="_Toc25002166"/>
+      <w:bookmarkStart w:id="24" w:name="_Toc25497052"/>
       <w:r>
         <w:t>Hình 2.</w:t>
       </w:r>
@@ -4829,48 +6252,9 @@
         </w:r>
       </w:fldSimple>
       <w:r>
-        <w:t xml:space="preserve">: </w:t>
-      </w:r>
-      <w:r>
-        <w:t>Giao diện đăng nhập</w:t>
-      </w:r>
-      <w:bookmarkEnd w:id="19"/>
-    </w:p>
-    <w:p>
-      <w:pPr>
-        <w:pStyle w:val="Tiumccp2"/>
-      </w:pPr>
-      <w:r>
-        <w:t xml:space="preserve">2.5.2 </w:t>
-      </w:r>
-      <w:r>
-        <w:t>Quản lý t</w:t>
-      </w:r>
-      <w:r>
-        <w:t>ài khoản</w:t>
-      </w:r>
-      <w:r>
-        <w:rPr>
-          <w:sz w:val="26"/>
-        </w:rPr>
-        <w:t xml:space="preserve"> </w:t>
-      </w:r>
-    </w:p>
-    <w:p>
-      <w:pPr>
-        <w:pStyle w:val="Tiumccp3"/>
-        <w:rPr>
-          <w:sz w:val="26"/>
-        </w:rPr>
-      </w:pPr>
-      <w:bookmarkStart w:id="20" w:name="_Toc24510125"/>
-      <w:r>
-        <w:t xml:space="preserve">2.5.2.1 </w:t>
-      </w:r>
-      <w:bookmarkEnd w:id="20"/>
-      <w:r>
-        <w:t>Xem thông tin tài khoản</w:t>
-      </w:r>
+        <w:t>: Giao diện đăng nhập</w:t>
+      </w:r>
+      <w:bookmarkEnd w:id="24"/>
     </w:p>
     <w:p>
       <w:pPr>
@@ -4878,14 +6262,51 @@
         <w:jc w:val="center"/>
       </w:pPr>
       <w:r>
-        <w:t> </w:t>
+        <w:rPr>
+          <w:noProof/>
+        </w:rPr>
+        <w:drawing>
+          <wp:inline distT="0" distB="0" distL="0" distR="0" wp14:anchorId="639F1291" wp14:editId="2FFCB26F">
+            <wp:extent cx="5210355" cy="2962556"/>
+            <wp:effectExtent l="0" t="0" r="0" b="9525"/>
+            <wp:docPr id="9" name="Picture 9"/>
+            <wp:cNvGraphicFramePr>
+              <a:graphicFrameLocks xmlns:a="http://schemas.openxmlformats.org/drawingml/2006/main" noChangeAspect="1"/>
+            </wp:cNvGraphicFramePr>
+            <a:graphic xmlns:a="http://schemas.openxmlformats.org/drawingml/2006/main">
+              <a:graphicData uri="http://schemas.openxmlformats.org/drawingml/2006/picture">
+                <pic:pic xmlns:pic="http://schemas.openxmlformats.org/drawingml/2006/picture">
+                  <pic:nvPicPr>
+                    <pic:cNvPr id="0" name=""/>
+                    <pic:cNvPicPr/>
+                  </pic:nvPicPr>
+                  <pic:blipFill>
+                    <a:blip r:embed="rId16"/>
+                    <a:stretch>
+                      <a:fillRect/>
+                    </a:stretch>
+                  </pic:blipFill>
+                  <pic:spPr>
+                    <a:xfrm>
+                      <a:off x="0" y="0"/>
+                      <a:ext cx="5212086" cy="2963540"/>
+                    </a:xfrm>
+                    <a:prstGeom prst="rect">
+                      <a:avLst/>
+                    </a:prstGeom>
+                  </pic:spPr>
+                </pic:pic>
+              </a:graphicData>
+            </a:graphic>
+          </wp:inline>
+        </w:drawing>
       </w:r>
     </w:p>
     <w:p>
       <w:pPr>
         <w:pStyle w:val="Caption"/>
       </w:pPr>
-      <w:bookmarkStart w:id="21" w:name="_Toc25002167"/>
+      <w:bookmarkStart w:id="25" w:name="_Toc25497053"/>
       <w:r>
         <w:t>Hình 2.</w:t>
       </w:r>
@@ -4898,19 +6319,39 @@
         </w:r>
       </w:fldSimple>
       <w:r>
-        <w:t>: Danh sách tài khoản</w:t>
-      </w:r>
-      <w:bookmarkEnd w:id="21"/>
-    </w:p>
-    <w:p>
-      <w:pPr>
-        <w:pStyle w:val="Tiumccp3"/>
-        <w:rPr>
-          <w:sz w:val="26"/>
-        </w:rPr>
-      </w:pPr>
-      <w:r>
-        <w:t>2.5.2.2 Tạo tài khoản</w:t>
+        <w:t>: Đăng nhập thành công</w:t>
+      </w:r>
+      <w:bookmarkEnd w:id="25"/>
+      <w:r>
+        <w:t xml:space="preserve"> </w:t>
+      </w:r>
+    </w:p>
+    <w:p/>
+    <w:p/>
+    <w:p>
+      <w:pPr>
+        <w:spacing w:after="200" w:line="276" w:lineRule="auto"/>
+        <w:ind w:firstLine="720"/>
+        <w:jc w:val="both"/>
+        <w:rPr>
+          <w:sz w:val="26"/>
+          <w:szCs w:val="26"/>
+        </w:rPr>
+      </w:pPr>
+      <w:r>
+        <w:rPr>
+          <w:sz w:val="26"/>
+          <w:szCs w:val="26"/>
+        </w:rPr>
+        <w:lastRenderedPageBreak/>
+        <w:t>Nếu đăng nhập không thành công sẽ hiển thị ‘Login Failed’ dưới nút đăng nhập và người dùng phải nhập lại.</w:t>
+      </w:r>
+      <w:r>
+        <w:rPr>
+          <w:sz w:val="26"/>
+          <w:szCs w:val="26"/>
+        </w:rPr>
+        <w:t xml:space="preserve"> </w:t>
       </w:r>
     </w:p>
     <w:p>
@@ -4919,14 +6360,51 @@
         <w:jc w:val="center"/>
       </w:pPr>
       <w:r>
-        <w:t> </w:t>
+        <w:rPr>
+          <w:noProof/>
+        </w:rPr>
+        <w:drawing>
+          <wp:inline distT="0" distB="0" distL="0" distR="0" wp14:anchorId="4C77B65A" wp14:editId="279B7AAE">
+            <wp:extent cx="4287328" cy="2748287"/>
+            <wp:effectExtent l="0" t="0" r="0" b="0"/>
+            <wp:docPr id="8" name="Picture 8"/>
+            <wp:cNvGraphicFramePr>
+              <a:graphicFrameLocks xmlns:a="http://schemas.openxmlformats.org/drawingml/2006/main" noChangeAspect="1"/>
+            </wp:cNvGraphicFramePr>
+            <a:graphic xmlns:a="http://schemas.openxmlformats.org/drawingml/2006/main">
+              <a:graphicData uri="http://schemas.openxmlformats.org/drawingml/2006/picture">
+                <pic:pic xmlns:pic="http://schemas.openxmlformats.org/drawingml/2006/picture">
+                  <pic:nvPicPr>
+                    <pic:cNvPr id="0" name=""/>
+                    <pic:cNvPicPr/>
+                  </pic:nvPicPr>
+                  <pic:blipFill>
+                    <a:blip r:embed="rId17"/>
+                    <a:stretch>
+                      <a:fillRect/>
+                    </a:stretch>
+                  </pic:blipFill>
+                  <pic:spPr>
+                    <a:xfrm>
+                      <a:off x="0" y="0"/>
+                      <a:ext cx="4287328" cy="2748287"/>
+                    </a:xfrm>
+                    <a:prstGeom prst="rect">
+                      <a:avLst/>
+                    </a:prstGeom>
+                  </pic:spPr>
+                </pic:pic>
+              </a:graphicData>
+            </a:graphic>
+          </wp:inline>
+        </w:drawing>
       </w:r>
     </w:p>
     <w:p>
       <w:pPr>
         <w:pStyle w:val="Caption"/>
       </w:pPr>
-      <w:bookmarkStart w:id="22" w:name="_Toc25002168"/>
+      <w:bookmarkStart w:id="26" w:name="_Toc25497054"/>
       <w:r>
         <w:t>Hình 2.</w:t>
       </w:r>
@@ -4939,9 +6417,34 @@
         </w:r>
       </w:fldSimple>
       <w:r>
-        <w:t>: Giao diện tạo tài khoản</w:t>
-      </w:r>
-      <w:bookmarkEnd w:id="22"/>
+        <w:t>: Đăng nhập thất bại</w:t>
+      </w:r>
+      <w:bookmarkEnd w:id="26"/>
+      <w:r>
+        <w:t xml:space="preserve"> </w:t>
+      </w:r>
+    </w:p>
+    <w:p>
+      <w:pPr>
+        <w:pStyle w:val="Tiumccp2"/>
+      </w:pPr>
+      <w:bookmarkStart w:id="27" w:name="_Toc25497121"/>
+      <w:r>
+        <w:t xml:space="preserve">2.5.2 </w:t>
+      </w:r>
+      <w:r>
+        <w:t xml:space="preserve">Quản lý </w:t>
+      </w:r>
+      <w:r>
+        <w:t>nhân viên</w:t>
+      </w:r>
+      <w:bookmarkEnd w:id="27"/>
+      <w:r>
+        <w:rPr>
+          <w:sz w:val="26"/>
+        </w:rPr>
+        <w:t xml:space="preserve"> </w:t>
+      </w:r>
     </w:p>
     <w:p>
       <w:pPr>
@@ -4950,8 +6453,50 @@
           <w:sz w:val="26"/>
         </w:rPr>
       </w:pPr>
-      <w:r>
-        <w:t>2.5.2.3 Sửa thông tin tài khoản</w:t>
+      <w:bookmarkStart w:id="28" w:name="_Toc24510125"/>
+      <w:bookmarkStart w:id="29" w:name="_Toc25497122"/>
+      <w:r>
+        <w:t xml:space="preserve">2.5.2.1 </w:t>
+      </w:r>
+      <w:bookmarkEnd w:id="28"/>
+      <w:r>
+        <w:t xml:space="preserve">Xem thông tin </w:t>
+      </w:r>
+      <w:r>
+        <w:t>nhân viên</w:t>
+      </w:r>
+      <w:bookmarkEnd w:id="29"/>
+    </w:p>
+    <w:p>
+      <w:pPr>
+        <w:spacing w:after="200" w:line="276" w:lineRule="auto"/>
+        <w:jc w:val="both"/>
+        <w:rPr>
+          <w:sz w:val="26"/>
+          <w:szCs w:val="26"/>
+        </w:rPr>
+      </w:pPr>
+      <w:r>
+        <w:rPr>
+          <w:sz w:val="26"/>
+          <w:szCs w:val="26"/>
+        </w:rPr>
+        <w:tab/>
+        <w:t>- Ở trang chính ta có thể chọn ‘Thông tin nhân viên’ để xem danh sách nhân</w:t>
+      </w:r>
+      <w:r>
+        <w:rPr>
+          <w:sz w:val="26"/>
+          <w:szCs w:val="26"/>
+        </w:rPr>
+        <w:t xml:space="preserve"> viên</w:t>
+      </w:r>
+      <w:r>
+        <w:rPr>
+          <w:sz w:val="26"/>
+          <w:szCs w:val="26"/>
+        </w:rPr>
+        <w:t>.</w:t>
       </w:r>
     </w:p>
     <w:p>
@@ -4960,14 +6505,51 @@
         <w:jc w:val="center"/>
       </w:pPr>
       <w:r>
-        <w:t> </w:t>
+        <w:rPr>
+          <w:noProof/>
+        </w:rPr>
+        <w:drawing>
+          <wp:inline distT="0" distB="0" distL="0" distR="0" wp14:anchorId="01269C8C" wp14:editId="430DE242">
+            <wp:extent cx="5791835" cy="1653396"/>
+            <wp:effectExtent l="0" t="0" r="0" b="4445"/>
+            <wp:docPr id="6" name="Picture 6"/>
+            <wp:cNvGraphicFramePr>
+              <a:graphicFrameLocks xmlns:a="http://schemas.openxmlformats.org/drawingml/2006/main" noChangeAspect="1"/>
+            </wp:cNvGraphicFramePr>
+            <a:graphic xmlns:a="http://schemas.openxmlformats.org/drawingml/2006/main">
+              <a:graphicData uri="http://schemas.openxmlformats.org/drawingml/2006/picture">
+                <pic:pic xmlns:pic="http://schemas.openxmlformats.org/drawingml/2006/picture">
+                  <pic:nvPicPr>
+                    <pic:cNvPr id="0" name=""/>
+                    <pic:cNvPicPr/>
+                  </pic:nvPicPr>
+                  <pic:blipFill>
+                    <a:blip r:embed="rId18"/>
+                    <a:stretch>
+                      <a:fillRect/>
+                    </a:stretch>
+                  </pic:blipFill>
+                  <pic:spPr>
+                    <a:xfrm>
+                      <a:off x="0" y="0"/>
+                      <a:ext cx="5791835" cy="1653396"/>
+                    </a:xfrm>
+                    <a:prstGeom prst="rect">
+                      <a:avLst/>
+                    </a:prstGeom>
+                  </pic:spPr>
+                </pic:pic>
+              </a:graphicData>
+            </a:graphic>
+          </wp:inline>
+        </w:drawing>
       </w:r>
     </w:p>
     <w:p>
       <w:pPr>
         <w:pStyle w:val="Caption"/>
       </w:pPr>
-      <w:bookmarkStart w:id="23" w:name="_Toc25002169"/>
+      <w:bookmarkStart w:id="30" w:name="_Toc25497055"/>
       <w:r>
         <w:t>Hình 2.</w:t>
       </w:r>
@@ -4980,9 +6562,79 @@
         </w:r>
       </w:fldSimple>
       <w:r>
-        <w:t>: Đổi mật khẩu</w:t>
-      </w:r>
-      <w:bookmarkEnd w:id="23"/>
+        <w:t xml:space="preserve">: Danh sách </w:t>
+      </w:r>
+      <w:bookmarkEnd w:id="30"/>
+      <w:r>
+        <w:t>nhân viên</w:t>
+      </w:r>
+    </w:p>
+    <w:p/>
+    <w:p/>
+    <w:p/>
+    <w:p/>
+    <w:p>
+      <w:pPr>
+        <w:pStyle w:val="Tiumccp3"/>
+        <w:rPr>
+          <w:sz w:val="26"/>
+        </w:rPr>
+      </w:pPr>
+      <w:bookmarkStart w:id="31" w:name="_Toc25497123"/>
+      <w:r>
+        <w:lastRenderedPageBreak/>
+        <w:t xml:space="preserve">2.5.2.2 </w:t>
+      </w:r>
+      <w:r>
+        <w:t>Thêm tài khoản nhân viên</w:t>
+      </w:r>
+      <w:bookmarkEnd w:id="31"/>
+    </w:p>
+    <w:p>
+      <w:pPr>
+        <w:spacing w:after="200" w:line="276" w:lineRule="auto"/>
+        <w:jc w:val="both"/>
+        <w:rPr>
+          <w:sz w:val="26"/>
+          <w:szCs w:val="26"/>
+        </w:rPr>
+      </w:pPr>
+      <w:r>
+        <w:rPr>
+          <w:sz w:val="26"/>
+          <w:szCs w:val="26"/>
+        </w:rPr>
+        <w:tab/>
+        <w:t>- Nhấn vào ‘Thêm nhân viên’ ở trang thông tin nhân viên để tạo tài khoản cho nhân viên</w:t>
+      </w:r>
+      <w:r>
+        <w:rPr>
+          <w:sz w:val="26"/>
+          <w:szCs w:val="26"/>
+        </w:rPr>
+        <w:t>.</w:t>
+      </w:r>
+      <w:r>
+        <w:rPr>
+          <w:sz w:val="26"/>
+          <w:szCs w:val="26"/>
+        </w:rPr>
+        <w:t xml:space="preserve"> Nhập đầy đủ họ tên, số điện thoại, địa chỉ, lương, username, chọn ngày sinh, ngày bắt đầu làm việc và quyền truy cập của tài khoản. </w:t>
+      </w:r>
+      <w:r>
+        <w:rPr>
+          <w:sz w:val="26"/>
+          <w:szCs w:val="26"/>
+        </w:rPr>
+        <w:t>X</w:t>
+      </w:r>
+      <w:r>
+        <w:rPr>
+          <w:sz w:val="26"/>
+          <w:szCs w:val="26"/>
+        </w:rPr>
+        <w:t>ong nhấn ‘Add’ để hoàn thành tạo tài khoản và thêm vào danh sách nhân viên.</w:t>
+      </w:r>
     </w:p>
     <w:p>
       <w:pPr>
@@ -4990,14 +6642,51 @@
         <w:jc w:val="center"/>
       </w:pPr>
       <w:r>
-        <w:t> </w:t>
+        <w:rPr>
+          <w:noProof/>
+        </w:rPr>
+        <w:drawing>
+          <wp:inline distT="0" distB="0" distL="0" distR="0" wp14:anchorId="3A881647" wp14:editId="1C294CDE">
+            <wp:extent cx="5791835" cy="2759785"/>
+            <wp:effectExtent l="0" t="0" r="0" b="2540"/>
+            <wp:docPr id="7" name="Picture 7"/>
+            <wp:cNvGraphicFramePr>
+              <a:graphicFrameLocks xmlns:a="http://schemas.openxmlformats.org/drawingml/2006/main" noChangeAspect="1"/>
+            </wp:cNvGraphicFramePr>
+            <a:graphic xmlns:a="http://schemas.openxmlformats.org/drawingml/2006/main">
+              <a:graphicData uri="http://schemas.openxmlformats.org/drawingml/2006/picture">
+                <pic:pic xmlns:pic="http://schemas.openxmlformats.org/drawingml/2006/picture">
+                  <pic:nvPicPr>
+                    <pic:cNvPr id="0" name=""/>
+                    <pic:cNvPicPr/>
+                  </pic:nvPicPr>
+                  <pic:blipFill>
+                    <a:blip r:embed="rId19"/>
+                    <a:stretch>
+                      <a:fillRect/>
+                    </a:stretch>
+                  </pic:blipFill>
+                  <pic:spPr>
+                    <a:xfrm>
+                      <a:off x="0" y="0"/>
+                      <a:ext cx="5791835" cy="2759785"/>
+                    </a:xfrm>
+                    <a:prstGeom prst="rect">
+                      <a:avLst/>
+                    </a:prstGeom>
+                  </pic:spPr>
+                </pic:pic>
+              </a:graphicData>
+            </a:graphic>
+          </wp:inline>
+        </w:drawing>
       </w:r>
     </w:p>
     <w:p>
       <w:pPr>
         <w:pStyle w:val="Caption"/>
       </w:pPr>
-      <w:bookmarkStart w:id="24" w:name="_Toc25002170"/>
+      <w:bookmarkStart w:id="32" w:name="_Toc25497056"/>
       <w:r>
         <w:t>Hình 2.</w:t>
       </w:r>
@@ -5010,9 +6699,15 @@
         </w:r>
       </w:fldSimple>
       <w:r>
-        <w:t>: Phân quyền người dùng</w:t>
-      </w:r>
-      <w:bookmarkEnd w:id="24"/>
+        <w:t xml:space="preserve">: Giao diện </w:t>
+      </w:r>
+      <w:r>
+        <w:t>thêm nhân viên</w:t>
+      </w:r>
+      <w:bookmarkEnd w:id="32"/>
+      <w:r>
+        <w:t xml:space="preserve"> </w:t>
+      </w:r>
     </w:p>
     <w:p>
       <w:pPr>
@@ -5020,14 +6715,51 @@
         <w:jc w:val="center"/>
       </w:pPr>
       <w:r>
-        <w:t> </w:t>
+        <w:rPr>
+          <w:noProof/>
+        </w:rPr>
+        <w:drawing>
+          <wp:inline distT="0" distB="0" distL="0" distR="0" wp14:anchorId="4D69212E" wp14:editId="1149FAC8">
+            <wp:extent cx="5791835" cy="2858172"/>
+            <wp:effectExtent l="0" t="0" r="0" b="0"/>
+            <wp:docPr id="13" name="Picture 13"/>
+            <wp:cNvGraphicFramePr>
+              <a:graphicFrameLocks xmlns:a="http://schemas.openxmlformats.org/drawingml/2006/main" noChangeAspect="1"/>
+            </wp:cNvGraphicFramePr>
+            <a:graphic xmlns:a="http://schemas.openxmlformats.org/drawingml/2006/main">
+              <a:graphicData uri="http://schemas.openxmlformats.org/drawingml/2006/picture">
+                <pic:pic xmlns:pic="http://schemas.openxmlformats.org/drawingml/2006/picture">
+                  <pic:nvPicPr>
+                    <pic:cNvPr id="0" name=""/>
+                    <pic:cNvPicPr/>
+                  </pic:nvPicPr>
+                  <pic:blipFill>
+                    <a:blip r:embed="rId20"/>
+                    <a:stretch>
+                      <a:fillRect/>
+                    </a:stretch>
+                  </pic:blipFill>
+                  <pic:spPr>
+                    <a:xfrm>
+                      <a:off x="0" y="0"/>
+                      <a:ext cx="5791835" cy="2858172"/>
+                    </a:xfrm>
+                    <a:prstGeom prst="rect">
+                      <a:avLst/>
+                    </a:prstGeom>
+                  </pic:spPr>
+                </pic:pic>
+              </a:graphicData>
+            </a:graphic>
+          </wp:inline>
+        </w:drawing>
       </w:r>
     </w:p>
     <w:p>
       <w:pPr>
         <w:pStyle w:val="Caption"/>
       </w:pPr>
-      <w:bookmarkStart w:id="25" w:name="_Toc25002171"/>
+      <w:bookmarkStart w:id="33" w:name="_Toc25497057"/>
       <w:r>
         <w:t>Hình 2.</w:t>
       </w:r>
@@ -5040,27 +6772,10 @@
         </w:r>
       </w:fldSimple>
       <w:r>
-        <w:t>: Xóa tài khoản</w:t>
-      </w:r>
-      <w:bookmarkEnd w:id="25"/>
-    </w:p>
-    <w:p>
-      <w:pPr>
-        <w:pStyle w:val="Tiumccp2"/>
-      </w:pPr>
-      <w:r>
-        <w:t xml:space="preserve">2.5.3 </w:t>
-      </w:r>
-      <w:r>
-        <w:t>Quản lý s</w:t>
-      </w:r>
-      <w:r>
-        <w:t>ản phẩm</w:t>
-      </w:r>
-      <w:r>
-        <w:rPr>
-          <w:sz w:val="26"/>
-        </w:rPr>
+        <w:t>: Thêm nhân viên thành công</w:t>
+      </w:r>
+      <w:bookmarkEnd w:id="33"/>
+      <w:r>
         <w:t xml:space="preserve"> </w:t>
       </w:r>
     </w:p>
@@ -5071,17 +6786,46 @@
           <w:sz w:val="26"/>
         </w:rPr>
       </w:pPr>
-      <w:r>
-        <w:t>2.5.</w:t>
-      </w:r>
-      <w:r>
-        <w:t>3</w:t>
-      </w:r>
-      <w:r>
-        <w:t xml:space="preserve">.1 </w:t>
-      </w:r>
-      <w:r>
-        <w:t>Xem thông tin sản phẩm</w:t>
+      <w:bookmarkStart w:id="34" w:name="_Toc25497124"/>
+      <w:r>
+        <w:lastRenderedPageBreak/>
+        <w:t xml:space="preserve">2.5.2.3 Sửa thông tin </w:t>
+      </w:r>
+      <w:r>
+        <w:t>nhân viên</w:t>
+      </w:r>
+      <w:bookmarkEnd w:id="34"/>
+    </w:p>
+    <w:p>
+      <w:pPr>
+        <w:spacing w:after="200" w:line="276" w:lineRule="auto"/>
+        <w:jc w:val="both"/>
+        <w:rPr>
+          <w:sz w:val="26"/>
+          <w:szCs w:val="26"/>
+        </w:rPr>
+      </w:pPr>
+      <w:r>
+        <w:rPr>
+          <w:sz w:val="26"/>
+          <w:szCs w:val="26"/>
+        </w:rPr>
+        <w:tab/>
+        <w:t>- Ở trang chính ta có thể nhấn ‘Đổi mật khẩu’ để thay đổi password cho tài khoản.</w:t>
+      </w:r>
+      <w:r>
+        <w:rPr>
+          <w:sz w:val="26"/>
+          <w:szCs w:val="26"/>
+        </w:rPr>
+        <w:t xml:space="preserve"> Khi đổi password thành công sẽ hiện ‘Successful’ </w:t>
+      </w:r>
+      <w:r>
+        <w:rPr>
+          <w:sz w:val="26"/>
+          <w:szCs w:val="26"/>
+        </w:rPr>
+        <w:t>ở dưới, ngược lại sẽ báo lỗi.</w:t>
       </w:r>
     </w:p>
     <w:p>
@@ -5090,16 +6834,52 @@
         <w:jc w:val="center"/>
       </w:pPr>
       <w:r>
-        <w:t> </w:t>
+        <w:rPr>
+          <w:noProof/>
+        </w:rPr>
+        <w:drawing>
+          <wp:inline distT="0" distB="0" distL="0" distR="0" wp14:anchorId="7A3781D8" wp14:editId="3E7D25CB">
+            <wp:extent cx="2441275" cy="2961841"/>
+            <wp:effectExtent l="0" t="0" r="0" b="0"/>
+            <wp:docPr id="16" name="Picture 16"/>
+            <wp:cNvGraphicFramePr>
+              <a:graphicFrameLocks xmlns:a="http://schemas.openxmlformats.org/drawingml/2006/main" noChangeAspect="1"/>
+            </wp:cNvGraphicFramePr>
+            <a:graphic xmlns:a="http://schemas.openxmlformats.org/drawingml/2006/main">
+              <a:graphicData uri="http://schemas.openxmlformats.org/drawingml/2006/picture">
+                <pic:pic xmlns:pic="http://schemas.openxmlformats.org/drawingml/2006/picture">
+                  <pic:nvPicPr>
+                    <pic:cNvPr id="0" name=""/>
+                    <pic:cNvPicPr/>
+                  </pic:nvPicPr>
+                  <pic:blipFill>
+                    <a:blip r:embed="rId21"/>
+                    <a:stretch>
+                      <a:fillRect/>
+                    </a:stretch>
+                  </pic:blipFill>
+                  <pic:spPr>
+                    <a:xfrm>
+                      <a:off x="0" y="0"/>
+                      <a:ext cx="2441275" cy="2961841"/>
+                    </a:xfrm>
+                    <a:prstGeom prst="rect">
+                      <a:avLst/>
+                    </a:prstGeom>
+                  </pic:spPr>
+                </pic:pic>
+              </a:graphicData>
+            </a:graphic>
+          </wp:inline>
+        </w:drawing>
       </w:r>
     </w:p>
     <w:p>
       <w:pPr>
         <w:pStyle w:val="Caption"/>
       </w:pPr>
-      <w:bookmarkStart w:id="26" w:name="_Toc25002172"/>
-      <w:r>
-        <w:lastRenderedPageBreak/>
+      <w:bookmarkStart w:id="35" w:name="_Toc25497058"/>
+      <w:r>
         <w:t>Hình 2.</w:t>
       </w:r>
       <w:fldSimple w:instr=" SEQ Hình \* ARABIC ">
@@ -5111,9 +6891,36 @@
         </w:r>
       </w:fldSimple>
       <w:r>
-        <w:t>: Sản phẩm được hiển thị</w:t>
-      </w:r>
-      <w:bookmarkEnd w:id="26"/>
+        <w:t>: Đổi mật khẩu</w:t>
+      </w:r>
+      <w:bookmarkEnd w:id="35"/>
+      <w:r>
+        <w:t xml:space="preserve"> </w:t>
+      </w:r>
+    </w:p>
+    <w:p>
+      <w:pPr>
+        <w:spacing w:after="200" w:line="276" w:lineRule="auto"/>
+        <w:jc w:val="both"/>
+        <w:rPr>
+          <w:sz w:val="26"/>
+          <w:szCs w:val="26"/>
+        </w:rPr>
+      </w:pPr>
+      <w:r>
+        <w:rPr>
+          <w:sz w:val="26"/>
+          <w:szCs w:val="26"/>
+        </w:rPr>
+        <w:tab/>
+      </w:r>
+      <w:r>
+        <w:rPr>
+          <w:sz w:val="26"/>
+          <w:szCs w:val="26"/>
+        </w:rPr>
+        <w:t xml:space="preserve">- Để sửa thông tin của nhân viên ta nhấn vào ‘Edit’ ở trong danh sách nhân viên. </w:t>
+      </w:r>
     </w:p>
     <w:p>
       <w:pPr>
@@ -5121,14 +6928,51 @@
         <w:jc w:val="center"/>
       </w:pPr>
       <w:r>
-        <w:t> </w:t>
+        <w:rPr>
+          <w:noProof/>
+        </w:rPr>
+        <w:drawing>
+          <wp:inline distT="0" distB="0" distL="0" distR="0" wp14:anchorId="68CED75F" wp14:editId="65E346FD">
+            <wp:extent cx="5707168" cy="2803585"/>
+            <wp:effectExtent l="0" t="0" r="8255" b="0"/>
+            <wp:docPr id="20" name="Picture 20"/>
+            <wp:cNvGraphicFramePr>
+              <a:graphicFrameLocks xmlns:a="http://schemas.openxmlformats.org/drawingml/2006/main" noChangeAspect="1"/>
+            </wp:cNvGraphicFramePr>
+            <a:graphic xmlns:a="http://schemas.openxmlformats.org/drawingml/2006/main">
+              <a:graphicData uri="http://schemas.openxmlformats.org/drawingml/2006/picture">
+                <pic:pic xmlns:pic="http://schemas.openxmlformats.org/drawingml/2006/picture">
+                  <pic:nvPicPr>
+                    <pic:cNvPr id="0" name=""/>
+                    <pic:cNvPicPr/>
+                  </pic:nvPicPr>
+                  <pic:blipFill>
+                    <a:blip r:embed="rId22"/>
+                    <a:stretch>
+                      <a:fillRect/>
+                    </a:stretch>
+                  </pic:blipFill>
+                  <pic:spPr>
+                    <a:xfrm>
+                      <a:off x="0" y="0"/>
+                      <a:ext cx="5710630" cy="2805286"/>
+                    </a:xfrm>
+                    <a:prstGeom prst="rect">
+                      <a:avLst/>
+                    </a:prstGeom>
+                  </pic:spPr>
+                </pic:pic>
+              </a:graphicData>
+            </a:graphic>
+          </wp:inline>
+        </w:drawing>
       </w:r>
     </w:p>
     <w:p>
       <w:pPr>
         <w:pStyle w:val="Caption"/>
       </w:pPr>
-      <w:bookmarkStart w:id="27" w:name="_Toc25002173"/>
+      <w:bookmarkStart w:id="36" w:name="_Toc25497059"/>
       <w:r>
         <w:t>Hình 2.</w:t>
       </w:r>
@@ -5141,19 +6985,11 @@
         </w:r>
       </w:fldSimple>
       <w:r>
-        <w:t>: Thông tin của sản phẩm</w:t>
-      </w:r>
-      <w:bookmarkEnd w:id="27"/>
-    </w:p>
-    <w:p>
-      <w:pPr>
-        <w:pStyle w:val="Tiumccp3"/>
-        <w:rPr>
-          <w:sz w:val="26"/>
-        </w:rPr>
-      </w:pPr>
-      <w:r>
-        <w:t>2.5.3.2 Sửa thông tin sản phẩm</w:t>
+        <w:t xml:space="preserve">: </w:t>
+      </w:r>
+      <w:bookmarkEnd w:id="36"/>
+      <w:r>
+        <w:t>Sửa thông tin</w:t>
       </w:r>
     </w:p>
     <w:p>
@@ -5165,6 +7001,206 @@
           <w:szCs w:val="26"/>
         </w:rPr>
       </w:pPr>
+      <w:r>
+        <w:rPr>
+          <w:sz w:val="26"/>
+          <w:szCs w:val="26"/>
+        </w:rPr>
+        <w:lastRenderedPageBreak/>
+        <w:tab/>
+        <w:t xml:space="preserve">- </w:t>
+      </w:r>
+      <w:r>
+        <w:rPr>
+          <w:sz w:val="26"/>
+          <w:szCs w:val="26"/>
+        </w:rPr>
+        <w:t>Nếu muốn xóa một tài khoản ta có thể nhấn ‘Delete’</w:t>
+      </w:r>
+      <w:r>
+        <w:rPr>
+          <w:sz w:val="26"/>
+          <w:szCs w:val="26"/>
+        </w:rPr>
+        <w:t>.</w:t>
+      </w:r>
+    </w:p>
+    <w:p>
+      <w:pPr>
+        <w:pStyle w:val="Nidungvnbn"/>
+        <w:jc w:val="center"/>
+      </w:pPr>
+      <w:r>
+        <w:rPr>
+          <w:noProof/>
+        </w:rPr>
+        <w:drawing>
+          <wp:inline distT="0" distB="0" distL="0" distR="0" wp14:anchorId="5C2BB575" wp14:editId="304A8E3E">
+            <wp:extent cx="5791835" cy="1366279"/>
+            <wp:effectExtent l="0" t="0" r="0" b="5715"/>
+            <wp:docPr id="21" name="Picture 21"/>
+            <wp:cNvGraphicFramePr>
+              <a:graphicFrameLocks xmlns:a="http://schemas.openxmlformats.org/drawingml/2006/main" noChangeAspect="1"/>
+            </wp:cNvGraphicFramePr>
+            <a:graphic xmlns:a="http://schemas.openxmlformats.org/drawingml/2006/main">
+              <a:graphicData uri="http://schemas.openxmlformats.org/drawingml/2006/picture">
+                <pic:pic xmlns:pic="http://schemas.openxmlformats.org/drawingml/2006/picture">
+                  <pic:nvPicPr>
+                    <pic:cNvPr id="0" name=""/>
+                    <pic:cNvPicPr/>
+                  </pic:nvPicPr>
+                  <pic:blipFill>
+                    <a:blip r:embed="rId23"/>
+                    <a:stretch>
+                      <a:fillRect/>
+                    </a:stretch>
+                  </pic:blipFill>
+                  <pic:spPr>
+                    <a:xfrm>
+                      <a:off x="0" y="0"/>
+                      <a:ext cx="5791835" cy="1366279"/>
+                    </a:xfrm>
+                    <a:prstGeom prst="rect">
+                      <a:avLst/>
+                    </a:prstGeom>
+                  </pic:spPr>
+                </pic:pic>
+              </a:graphicData>
+            </a:graphic>
+          </wp:inline>
+        </w:drawing>
+      </w:r>
+    </w:p>
+    <w:p>
+      <w:pPr>
+        <w:pStyle w:val="Caption"/>
+      </w:pPr>
+      <w:bookmarkStart w:id="37" w:name="_Toc25497060"/>
+      <w:r>
+        <w:t>Hình 2.</w:t>
+      </w:r>
+      <w:fldSimple w:instr=" SEQ Hình \* ARABIC ">
+        <w:r>
+          <w:rPr>
+            <w:noProof/>
+          </w:rPr>
+          <w:t>14</w:t>
+        </w:r>
+      </w:fldSimple>
+      <w:r>
+        <w:t>: Xóa tài khoản</w:t>
+      </w:r>
+      <w:bookmarkEnd w:id="37"/>
+    </w:p>
+    <w:p>
+      <w:pPr>
+        <w:pStyle w:val="Nidungvnbn"/>
+        <w:jc w:val="center"/>
+      </w:pPr>
+      <w:r>
+        <w:rPr>
+          <w:noProof/>
+        </w:rPr>
+        <w:drawing>
+          <wp:inline distT="0" distB="0" distL="0" distR="0" wp14:anchorId="52798185" wp14:editId="0A59E9AB">
+            <wp:extent cx="5791835" cy="1318633"/>
+            <wp:effectExtent l="0" t="0" r="0" b="0"/>
+            <wp:docPr id="23" name="Picture 23"/>
+            <wp:cNvGraphicFramePr>
+              <a:graphicFrameLocks xmlns:a="http://schemas.openxmlformats.org/drawingml/2006/main" noChangeAspect="1"/>
+            </wp:cNvGraphicFramePr>
+            <a:graphic xmlns:a="http://schemas.openxmlformats.org/drawingml/2006/main">
+              <a:graphicData uri="http://schemas.openxmlformats.org/drawingml/2006/picture">
+                <pic:pic xmlns:pic="http://schemas.openxmlformats.org/drawingml/2006/picture">
+                  <pic:nvPicPr>
+                    <pic:cNvPr id="0" name=""/>
+                    <pic:cNvPicPr/>
+                  </pic:nvPicPr>
+                  <pic:blipFill>
+                    <a:blip r:embed="rId24"/>
+                    <a:stretch>
+                      <a:fillRect/>
+                    </a:stretch>
+                  </pic:blipFill>
+                  <pic:spPr>
+                    <a:xfrm>
+                      <a:off x="0" y="0"/>
+                      <a:ext cx="5791835" cy="1318633"/>
+                    </a:xfrm>
+                    <a:prstGeom prst="rect">
+                      <a:avLst/>
+                    </a:prstGeom>
+                  </pic:spPr>
+                </pic:pic>
+              </a:graphicData>
+            </a:graphic>
+          </wp:inline>
+        </w:drawing>
+      </w:r>
+    </w:p>
+    <w:p>
+      <w:pPr>
+        <w:pStyle w:val="Caption"/>
+      </w:pPr>
+      <w:r>
+        <w:t>Hình 2.</w:t>
+      </w:r>
+      <w:r>
+        <w:fldChar w:fldCharType="begin"/>
+      </w:r>
+      <w:r>
+        <w:instrText xml:space="preserve"> SEQ Hình \* ARABIC </w:instrText>
+      </w:r>
+      <w:r>
+        <w:fldChar w:fldCharType="separate"/>
+      </w:r>
+      <w:r>
+        <w:rPr>
+          <w:noProof/>
+        </w:rPr>
+        <w:t>15</w:t>
+      </w:r>
+      <w:r>
+        <w:rPr>
+          <w:noProof/>
+        </w:rPr>
+        <w:fldChar w:fldCharType="end"/>
+      </w:r>
+      <w:r>
+        <w:t xml:space="preserve">: </w:t>
+      </w:r>
+      <w:r>
+        <w:t xml:space="preserve">Xóa </w:t>
+      </w:r>
+      <w:r>
+        <w:t>thành công</w:t>
+      </w:r>
+      <w:r>
+        <w:t xml:space="preserve"> </w:t>
+      </w:r>
+    </w:p>
+    <w:p/>
+    <w:p>
+      <w:pPr>
+        <w:pStyle w:val="Tiumccp2"/>
+      </w:pPr>
+      <w:bookmarkStart w:id="38" w:name="_Toc25497125"/>
+      <w:r>
+        <w:t xml:space="preserve">2.5.3 </w:t>
+      </w:r>
+      <w:r>
+        <w:t>Quản lý s</w:t>
+      </w:r>
+      <w:r>
+        <w:t>ản phẩm</w:t>
+      </w:r>
+      <w:bookmarkEnd w:id="38"/>
+      <w:r>
+        <w:rPr>
+          <w:sz w:val="26"/>
+        </w:rPr>
+        <w:t xml:space="preserve"> </w:t>
+      </w:r>
     </w:p>
     <w:p>
       <w:pPr>
@@ -5173,9 +7209,20 @@
           <w:sz w:val="26"/>
         </w:rPr>
       </w:pPr>
-      <w:r>
-        <w:t>2.5.3.3 Thêm sản phẩm</w:t>
-      </w:r>
+      <w:bookmarkStart w:id="39" w:name="_Toc25497126"/>
+      <w:r>
+        <w:t>2.5.</w:t>
+      </w:r>
+      <w:r>
+        <w:t>3</w:t>
+      </w:r>
+      <w:r>
+        <w:t xml:space="preserve">.1 </w:t>
+      </w:r>
+      <w:r>
+        <w:t>Xem thông tin sản phẩm</w:t>
+      </w:r>
+      <w:bookmarkEnd w:id="39"/>
     </w:p>
     <w:p>
       <w:pPr>
@@ -5186,6 +7233,95 @@
           <w:szCs w:val="26"/>
         </w:rPr>
       </w:pPr>
+      <w:r>
+        <w:rPr>
+          <w:sz w:val="26"/>
+          <w:szCs w:val="26"/>
+        </w:rPr>
+        <w:tab/>
+        <w:t xml:space="preserve">- </w:t>
+      </w:r>
+      <w:r>
+        <w:rPr>
+          <w:sz w:val="26"/>
+          <w:szCs w:val="26"/>
+        </w:rPr>
+        <w:t>Các sản phẩm có trong cửa hàng sẽ được hiển thị ở trang chính cùng với thông tin của sản phẩm</w:t>
+      </w:r>
+      <w:r>
+        <w:rPr>
+          <w:sz w:val="26"/>
+          <w:szCs w:val="26"/>
+        </w:rPr>
+        <w:t>.</w:t>
+      </w:r>
+    </w:p>
+    <w:p>
+      <w:pPr>
+        <w:pStyle w:val="Nidungvnbn"/>
+        <w:jc w:val="center"/>
+      </w:pPr>
+      <w:r>
+        <w:rPr>
+          <w:noProof/>
+        </w:rPr>
+        <w:drawing>
+          <wp:inline distT="0" distB="0" distL="0" distR="0" wp14:anchorId="7E45816D" wp14:editId="018EA7AD">
+            <wp:extent cx="5784022" cy="2208363"/>
+            <wp:effectExtent l="0" t="0" r="7620" b="1905"/>
+            <wp:docPr id="24" name="Picture 24"/>
+            <wp:cNvGraphicFramePr>
+              <a:graphicFrameLocks xmlns:a="http://schemas.openxmlformats.org/drawingml/2006/main" noChangeAspect="1"/>
+            </wp:cNvGraphicFramePr>
+            <a:graphic xmlns:a="http://schemas.openxmlformats.org/drawingml/2006/main">
+              <a:graphicData uri="http://schemas.openxmlformats.org/drawingml/2006/picture">
+                <pic:pic xmlns:pic="http://schemas.openxmlformats.org/drawingml/2006/picture">
+                  <pic:nvPicPr>
+                    <pic:cNvPr id="0" name=""/>
+                    <pic:cNvPicPr/>
+                  </pic:nvPicPr>
+                  <pic:blipFill>
+                    <a:blip r:embed="rId25"/>
+                    <a:stretch>
+                      <a:fillRect/>
+                    </a:stretch>
+                  </pic:blipFill>
+                  <pic:spPr>
+                    <a:xfrm>
+                      <a:off x="0" y="0"/>
+                      <a:ext cx="5791835" cy="2211346"/>
+                    </a:xfrm>
+                    <a:prstGeom prst="rect">
+                      <a:avLst/>
+                    </a:prstGeom>
+                  </pic:spPr>
+                </pic:pic>
+              </a:graphicData>
+            </a:graphic>
+          </wp:inline>
+        </w:drawing>
+      </w:r>
+    </w:p>
+    <w:p>
+      <w:pPr>
+        <w:pStyle w:val="Caption"/>
+      </w:pPr>
+      <w:bookmarkStart w:id="40" w:name="_Toc25497061"/>
+      <w:r>
+        <w:t>Hình 2.</w:t>
+      </w:r>
+      <w:fldSimple w:instr=" SEQ Hình \* ARABIC ">
+        <w:r>
+          <w:rPr>
+            <w:noProof/>
+          </w:rPr>
+          <w:t>14</w:t>
+        </w:r>
+      </w:fldSimple>
+      <w:r>
+        <w:t>: Sản phẩm được hiển thị</w:t>
+      </w:r>
+      <w:bookmarkEnd w:id="40"/>
     </w:p>
     <w:p>
       <w:pPr>
@@ -5194,9 +7330,12 @@
           <w:sz w:val="26"/>
         </w:rPr>
       </w:pPr>
-      <w:r>
-        <w:t>2.5.3.4 Xóa sản phẩm</w:t>
-      </w:r>
+      <w:bookmarkStart w:id="41" w:name="_Toc25497127"/>
+      <w:r>
+        <w:lastRenderedPageBreak/>
+        <w:t>2.5.3.2 Sửa thông tin sản phẩm</w:t>
+      </w:r>
+      <w:bookmarkEnd w:id="41"/>
     </w:p>
     <w:p>
       <w:pPr>
@@ -5207,31 +7346,115 @@
           <w:szCs w:val="26"/>
         </w:rPr>
       </w:pPr>
-    </w:p>
-    <w:p>
-      <w:pPr>
-        <w:pStyle w:val="Tiumccp2"/>
-      </w:pPr>
-      <w:r>
-        <w:t>2.5.4 Quản lý hóa đơn</w:t>
-      </w:r>
-      <w:r>
-        <w:rPr>
-          <w:sz w:val="26"/>
+      <w:r>
+        <w:rPr>
+          <w:sz w:val="26"/>
+          <w:szCs w:val="26"/>
+        </w:rPr>
+        <w:tab/>
+        <w:t xml:space="preserve">- </w:t>
+      </w:r>
+      <w:r>
+        <w:rPr>
+          <w:sz w:val="26"/>
+          <w:szCs w:val="26"/>
+        </w:rPr>
+        <w:t>Nếu muốn sửa thông tin sản phẩm ta nhấn vào ‘Edit’ ở cạnh thông tin sản phẩm trong danh</w:t>
+      </w:r>
+      <w:r>
+        <w:rPr>
+          <w:sz w:val="26"/>
+          <w:szCs w:val="26"/>
+        </w:rPr>
+        <w:t xml:space="preserve"> sách.</w:t>
+      </w:r>
+      <w:r>
+        <w:rPr>
+          <w:sz w:val="26"/>
+          <w:szCs w:val="26"/>
         </w:rPr>
         <w:t xml:space="preserve"> </w:t>
       </w:r>
     </w:p>
     <w:p>
       <w:pPr>
-        <w:pStyle w:val="Tiumccp3"/>
-        <w:rPr>
-          <w:sz w:val="26"/>
-        </w:rPr>
-      </w:pPr>
-      <w:r>
-        <w:t>2.5.4.1 Xem thông tin hóa đơn</w:t>
-      </w:r>
+        <w:pStyle w:val="Nidungvnbn"/>
+        <w:jc w:val="center"/>
+      </w:pPr>
+      <w:r>
+        <w:rPr>
+          <w:noProof/>
+        </w:rPr>
+        <w:drawing>
+          <wp:inline distT="0" distB="0" distL="0" distR="0" wp14:anchorId="1F381E1D" wp14:editId="46E7FAED">
+            <wp:extent cx="5784022" cy="2208363"/>
+            <wp:effectExtent l="0" t="0" r="7620" b="1905"/>
+            <wp:docPr id="25" name="Picture 25"/>
+            <wp:cNvGraphicFramePr>
+              <a:graphicFrameLocks xmlns:a="http://schemas.openxmlformats.org/drawingml/2006/main" noChangeAspect="1"/>
+            </wp:cNvGraphicFramePr>
+            <a:graphic xmlns:a="http://schemas.openxmlformats.org/drawingml/2006/main">
+              <a:graphicData uri="http://schemas.openxmlformats.org/drawingml/2006/picture">
+                <pic:pic xmlns:pic="http://schemas.openxmlformats.org/drawingml/2006/picture">
+                  <pic:nvPicPr>
+                    <pic:cNvPr id="0" name=""/>
+                    <pic:cNvPicPr/>
+                  </pic:nvPicPr>
+                  <pic:blipFill>
+                    <a:blip r:embed="rId25"/>
+                    <a:stretch>
+                      <a:fillRect/>
+                    </a:stretch>
+                  </pic:blipFill>
+                  <pic:spPr>
+                    <a:xfrm>
+                      <a:off x="0" y="0"/>
+                      <a:ext cx="5791835" cy="2211346"/>
+                    </a:xfrm>
+                    <a:prstGeom prst="rect">
+                      <a:avLst/>
+                    </a:prstGeom>
+                  </pic:spPr>
+                </pic:pic>
+              </a:graphicData>
+            </a:graphic>
+          </wp:inline>
+        </w:drawing>
+      </w:r>
+    </w:p>
+    <w:p>
+      <w:pPr>
+        <w:pStyle w:val="Caption"/>
+      </w:pPr>
+      <w:r>
+        <w:t>Hình 2.</w:t>
+      </w:r>
+      <w:r>
+        <w:fldChar w:fldCharType="begin"/>
+      </w:r>
+      <w:r>
+        <w:instrText xml:space="preserve"> SEQ Hình \* ARABIC </w:instrText>
+      </w:r>
+      <w:r>
+        <w:fldChar w:fldCharType="separate"/>
+      </w:r>
+      <w:r>
+        <w:rPr>
+          <w:noProof/>
+        </w:rPr>
+        <w:t>14</w:t>
+      </w:r>
+      <w:r>
+        <w:rPr>
+          <w:noProof/>
+        </w:rPr>
+        <w:fldChar w:fldCharType="end"/>
+      </w:r>
+      <w:r>
+        <w:t>: Sản phẩm được hiển thị</w:t>
+      </w:r>
+      <w:bookmarkStart w:id="42" w:name="_GoBack"/>
+      <w:bookmarkEnd w:id="42"/>
     </w:p>
     <w:p>
       <w:pPr>
@@ -5250,9 +7473,96 @@
           <w:sz w:val="26"/>
         </w:rPr>
       </w:pPr>
+      <w:bookmarkStart w:id="43" w:name="_Toc25497128"/>
+      <w:r>
+        <w:t>2.5.3.3 Thêm sản phẩm</w:t>
+      </w:r>
+      <w:bookmarkEnd w:id="43"/>
+    </w:p>
+    <w:p>
+      <w:pPr>
+        <w:spacing w:after="200" w:line="276" w:lineRule="auto"/>
+        <w:jc w:val="both"/>
+        <w:rPr>
+          <w:sz w:val="26"/>
+          <w:szCs w:val="26"/>
+        </w:rPr>
+      </w:pPr>
+    </w:p>
+    <w:p>
+      <w:pPr>
+        <w:pStyle w:val="Tiumccp3"/>
+        <w:rPr>
+          <w:sz w:val="26"/>
+        </w:rPr>
+      </w:pPr>
+      <w:bookmarkStart w:id="44" w:name="_Toc25497129"/>
+      <w:r>
+        <w:t>2.5.3.4 Xóa sản phẩm</w:t>
+      </w:r>
+      <w:bookmarkEnd w:id="44"/>
+    </w:p>
+    <w:p>
+      <w:pPr>
+        <w:spacing w:after="200" w:line="276" w:lineRule="auto"/>
+        <w:jc w:val="both"/>
+        <w:rPr>
+          <w:sz w:val="26"/>
+          <w:szCs w:val="26"/>
+        </w:rPr>
+      </w:pPr>
+    </w:p>
+    <w:p>
+      <w:pPr>
+        <w:pStyle w:val="Tiumccp2"/>
+      </w:pPr>
+      <w:bookmarkStart w:id="45" w:name="_Toc25497130"/>
+      <w:r>
+        <w:t>2.5.4 Quản lý hóa đơn</w:t>
+      </w:r>
+      <w:bookmarkEnd w:id="45"/>
+      <w:r>
+        <w:rPr>
+          <w:sz w:val="26"/>
+        </w:rPr>
+        <w:t xml:space="preserve"> </w:t>
+      </w:r>
+    </w:p>
+    <w:p>
+      <w:pPr>
+        <w:pStyle w:val="Tiumccp3"/>
+        <w:rPr>
+          <w:sz w:val="26"/>
+        </w:rPr>
+      </w:pPr>
+      <w:bookmarkStart w:id="46" w:name="_Toc25497131"/>
+      <w:r>
+        <w:t>2.5.4.1 Xem thông tin hóa đơn</w:t>
+      </w:r>
+      <w:bookmarkEnd w:id="46"/>
+    </w:p>
+    <w:p>
+      <w:pPr>
+        <w:spacing w:after="200" w:line="276" w:lineRule="auto"/>
+        <w:jc w:val="both"/>
+        <w:rPr>
+          <w:sz w:val="26"/>
+          <w:szCs w:val="26"/>
+        </w:rPr>
+      </w:pPr>
+    </w:p>
+    <w:p>
+      <w:pPr>
+        <w:pStyle w:val="Tiumccp3"/>
+        <w:rPr>
+          <w:sz w:val="26"/>
+        </w:rPr>
+      </w:pPr>
+      <w:bookmarkStart w:id="47" w:name="_Toc25497132"/>
       <w:r>
         <w:t>2.5.4.2 Tạo hóa đơn</w:t>
       </w:r>
+      <w:bookmarkEnd w:id="47"/>
     </w:p>
     <w:p>
       <w:pPr>
@@ -5327,7 +7637,7 @@
       </w:pPr>
     </w:p>
     <w:sectPr>
-      <w:headerReference w:type="default" r:id="rId13"/>
+      <w:headerReference w:type="default" r:id="rId26"/>
       <w:pgSz w:w="12240" w:h="15840"/>
       <w:pgMar w:top="1985" w:right="1134" w:bottom="1701" w:left="1985" w:header="720" w:footer="720" w:gutter="0"/>
       <w:pgNumType w:start="1"/>
@@ -5479,7 +7789,7 @@
           <w:rPr>
             <w:noProof/>
           </w:rPr>
-          <w:t>7</w:t>
+          <w:t>14</w:t>
         </w:r>
         <w:r>
           <w:rPr>
@@ -7563,6 +9873,17 @@
       <w:iCs/>
     </w:rPr>
   </w:style>
+  <w:style w:type="paragraph" w:styleId="ListParagraph">
+    <w:name w:val="List Paragraph"/>
+    <w:basedOn w:val="Normal"/>
+    <w:uiPriority w:val="34"/>
+    <w:qFormat/>
+    <w:rsid w:val="0033189F"/>
+    <w:pPr>
+      <w:ind w:left="720"/>
+      <w:contextualSpacing/>
+    </w:pPr>
+  </w:style>
 </w:styles>
 </file>
 
@@ -8447,6 +10768,17 @@
       <w:iCs/>
     </w:rPr>
   </w:style>
+  <w:style w:type="paragraph" w:styleId="ListParagraph">
+    <w:name w:val="List Paragraph"/>
+    <w:basedOn w:val="Normal"/>
+    <w:uiPriority w:val="34"/>
+    <w:qFormat/>
+    <w:rsid w:val="0033189F"/>
+    <w:pPr>
+      <w:ind w:left="720"/>
+      <w:contextualSpacing/>
+    </w:pPr>
+  </w:style>
 </w:styles>
 </file>
 
@@ -8740,7 +11072,7 @@
 </file>
 
 <file path=customXml/itemProps1.xml><?xml version="1.0" encoding="utf-8"?>
-<ds:datastoreItem xmlns:ds="http://schemas.openxmlformats.org/officeDocument/2006/customXml" ds:itemID="{9F0FDBFF-A820-4481-9EB6-7524E3DD87C1}">
+<ds:datastoreItem xmlns:ds="http://schemas.openxmlformats.org/officeDocument/2006/customXml" ds:itemID="{A00AADB9-702F-497B-91DD-45DCD0DCB1E0}">
   <ds:schemaRefs>
     <ds:schemaRef ds:uri="http://schemas.openxmlformats.org/officeDocument/2006/bibliography"/>
   </ds:schemaRefs>

--- a/Baocao.docx
+++ b/Baocao.docx
@@ -1487,7 +1487,7 @@
           <w:lang w:val="vi-VN"/>
         </w:rPr>
       </w:pPr>
-      <w:bookmarkStart w:id="0" w:name="_Toc25497106"/>
+      <w:bookmarkStart w:id="0" w:name="_Toc25610635"/>
       <w:r>
         <w:rPr>
           <w:lang w:val="vi-VN"/>
@@ -1988,7 +1988,7 @@
           <w:lang w:val="vi-VN"/>
         </w:rPr>
       </w:pPr>
-      <w:bookmarkStart w:id="1" w:name="_Toc25497107"/>
+      <w:bookmarkStart w:id="1" w:name="_Toc25610636"/>
       <w:r>
         <w:rPr>
           <w:lang w:val="vi-VN"/>
@@ -2194,7 +2194,7 @@
           <w:lang w:val="vi-VN"/>
         </w:rPr>
       </w:pPr>
-      <w:bookmarkStart w:id="2" w:name="_Toc25497108"/>
+      <w:bookmarkStart w:id="2" w:name="_Toc25610637"/>
       <w:r>
         <w:rPr>
           <w:lang w:val="vi-VN"/>
@@ -2275,13 +2275,15 @@
         <w:pStyle w:val="Chng"/>
         <w:jc w:val="center"/>
       </w:pPr>
-      <w:bookmarkStart w:id="3" w:name="_Toc25497109"/>
+      <w:bookmarkStart w:id="3" w:name="_Toc25610638"/>
       <w:r>
         <w:lastRenderedPageBreak/>
         <w:t>MỤC LỤC</w:t>
       </w:r>
       <w:bookmarkEnd w:id="3"/>
     </w:p>
+    <w:bookmarkStart w:id="4" w:name="_GoBack"/>
+    <w:bookmarkEnd w:id="4"/>
     <w:p>
       <w:pPr>
         <w:pStyle w:val="TOC1"/>
@@ -2313,7 +2315,7 @@
         </w:rPr>
         <w:fldChar w:fldCharType="separate"/>
       </w:r>
-      <w:hyperlink w:anchor="_Toc25497106" w:history="1">
+      <w:hyperlink w:anchor="_Toc25610635" w:history="1">
         <w:r>
           <w:rPr>
             <w:rStyle w:val="Hyperlink"/>
@@ -2341,7 +2343,7 @@
             <w:noProof/>
             <w:webHidden/>
           </w:rPr>
-          <w:instrText xml:space="preserve"> PAGEREF _Toc25497106 \h </w:instrText>
+          <w:instrText xml:space="preserve"> PAGEREF _Toc25610635 \h </w:instrText>
         </w:r>
         <w:r>
           <w:rPr>
@@ -2385,7 +2387,7 @@
           <w:szCs w:val="22"/>
         </w:rPr>
       </w:pPr>
-      <w:hyperlink w:anchor="_Toc25497107" w:history="1">
+      <w:hyperlink w:anchor="_Toc25610636" w:history="1">
         <w:r>
           <w:rPr>
             <w:rStyle w:val="Hyperlink"/>
@@ -2413,7 +2415,7 @@
             <w:noProof/>
             <w:webHidden/>
           </w:rPr>
-          <w:instrText xml:space="preserve"> PAGEREF _Toc25497107 \h </w:instrText>
+          <w:instrText xml:space="preserve"> PAGEREF _Toc25610636 \h </w:instrText>
         </w:r>
         <w:r>
           <w:rPr>
@@ -2457,7 +2459,7 @@
           <w:szCs w:val="22"/>
         </w:rPr>
       </w:pPr>
-      <w:hyperlink w:anchor="_Toc25497108" w:history="1">
+      <w:hyperlink w:anchor="_Toc25610637" w:history="1">
         <w:r>
           <w:rPr>
             <w:rStyle w:val="Hyperlink"/>
@@ -2485,7 +2487,7 @@
             <w:noProof/>
             <w:webHidden/>
           </w:rPr>
-          <w:instrText xml:space="preserve"> PAGEREF _Toc25497108 \h </w:instrText>
+          <w:instrText xml:space="preserve"> PAGEREF _Toc25610637 \h </w:instrText>
         </w:r>
         <w:r>
           <w:rPr>
@@ -2529,7 +2531,7 @@
           <w:szCs w:val="22"/>
         </w:rPr>
       </w:pPr>
-      <w:hyperlink w:anchor="_Toc25497109" w:history="1">
+      <w:hyperlink w:anchor="_Toc25610638" w:history="1">
         <w:r>
           <w:rPr>
             <w:rStyle w:val="Hyperlink"/>
@@ -2556,7 +2558,7 @@
             <w:noProof/>
             <w:webHidden/>
           </w:rPr>
-          <w:instrText xml:space="preserve"> PAGEREF _Toc25497109 \h </w:instrText>
+          <w:instrText xml:space="preserve"> PAGEREF _Toc25610638 \h </w:instrText>
         </w:r>
         <w:r>
           <w:rPr>
@@ -2600,7 +2602,7 @@
           <w:szCs w:val="22"/>
         </w:rPr>
       </w:pPr>
-      <w:hyperlink w:anchor="_Toc25497110" w:history="1">
+      <w:hyperlink w:anchor="_Toc25610639" w:history="1">
         <w:r>
           <w:rPr>
             <w:rStyle w:val="Hyperlink"/>
@@ -2627,7 +2629,7 @@
             <w:noProof/>
             <w:webHidden/>
           </w:rPr>
-          <w:instrText xml:space="preserve"> PAGEREF _Toc25497110 \h </w:instrText>
+          <w:instrText xml:space="preserve"> PAGEREF _Toc25610639 \h </w:instrText>
         </w:r>
         <w:r>
           <w:rPr>
@@ -2671,7 +2673,7 @@
           <w:szCs w:val="22"/>
         </w:rPr>
       </w:pPr>
-      <w:hyperlink w:anchor="_Toc25497111" w:history="1">
+      <w:hyperlink w:anchor="_Toc25610640" w:history="1">
         <w:r>
           <w:rPr>
             <w:rStyle w:val="Hyperlink"/>
@@ -2698,7 +2700,7 @@
             <w:noProof/>
             <w:webHidden/>
           </w:rPr>
-          <w:instrText xml:space="preserve"> PAGEREF _Toc25497111 \h </w:instrText>
+          <w:instrText xml:space="preserve"> PAGEREF _Toc25610640 \h </w:instrText>
         </w:r>
         <w:r>
           <w:rPr>
@@ -2742,7 +2744,7 @@
           <w:szCs w:val="22"/>
         </w:rPr>
       </w:pPr>
-      <w:hyperlink w:anchor="_Toc25497112" w:history="1">
+      <w:hyperlink w:anchor="_Toc25610641" w:history="1">
         <w:r>
           <w:rPr>
             <w:rStyle w:val="Hyperlink"/>
@@ -2769,7 +2771,7 @@
             <w:noProof/>
             <w:webHidden/>
           </w:rPr>
-          <w:instrText xml:space="preserve"> PAGEREF _Toc25497112 \h </w:instrText>
+          <w:instrText xml:space="preserve"> PAGEREF _Toc25610641 \h </w:instrText>
         </w:r>
         <w:r>
           <w:rPr>
@@ -2813,7 +2815,7 @@
           <w:szCs w:val="22"/>
         </w:rPr>
       </w:pPr>
-      <w:hyperlink w:anchor="_Toc25497113" w:history="1">
+      <w:hyperlink w:anchor="_Toc25610642" w:history="1">
         <w:r>
           <w:rPr>
             <w:rStyle w:val="Hyperlink"/>
@@ -2840,7 +2842,7 @@
             <w:noProof/>
             <w:webHidden/>
           </w:rPr>
-          <w:instrText xml:space="preserve"> PAGEREF _Toc25497113 \h </w:instrText>
+          <w:instrText xml:space="preserve"> PAGEREF _Toc25610642 \h </w:instrText>
         </w:r>
         <w:r>
           <w:rPr>
@@ -2884,7 +2886,7 @@
           <w:szCs w:val="22"/>
         </w:rPr>
       </w:pPr>
-      <w:hyperlink w:anchor="_Toc25497114" w:history="1">
+      <w:hyperlink w:anchor="_Toc25610643" w:history="1">
         <w:r>
           <w:rPr>
             <w:rStyle w:val="Hyperlink"/>
@@ -2911,7 +2913,7 @@
             <w:noProof/>
             <w:webHidden/>
           </w:rPr>
-          <w:instrText xml:space="preserve"> PAGEREF _Toc25497114 \h </w:instrText>
+          <w:instrText xml:space="preserve"> PAGEREF _Toc25610643 \h </w:instrText>
         </w:r>
         <w:r>
           <w:rPr>
@@ -2955,7 +2957,7 @@
           <w:szCs w:val="22"/>
         </w:rPr>
       </w:pPr>
-      <w:hyperlink w:anchor="_Toc25497115" w:history="1">
+      <w:hyperlink w:anchor="_Toc25610644" w:history="1">
         <w:r>
           <w:rPr>
             <w:rStyle w:val="Hyperlink"/>
@@ -2982,7 +2984,7 @@
             <w:noProof/>
             <w:webHidden/>
           </w:rPr>
-          <w:instrText xml:space="preserve"> PAGEREF _Toc25497115 \h </w:instrText>
+          <w:instrText xml:space="preserve"> PAGEREF _Toc25610644 \h </w:instrText>
         </w:r>
         <w:r>
           <w:rPr>
@@ -3026,7 +3028,7 @@
           <w:szCs w:val="22"/>
         </w:rPr>
       </w:pPr>
-      <w:hyperlink w:anchor="_Toc25497116" w:history="1">
+      <w:hyperlink w:anchor="_Toc25610645" w:history="1">
         <w:r>
           <w:rPr>
             <w:rStyle w:val="Hyperlink"/>
@@ -3053,7 +3055,7 @@
             <w:noProof/>
             <w:webHidden/>
           </w:rPr>
-          <w:instrText xml:space="preserve"> PAGEREF _Toc25497116 \h </w:instrText>
+          <w:instrText xml:space="preserve"> PAGEREF _Toc25610645 \h </w:instrText>
         </w:r>
         <w:r>
           <w:rPr>
@@ -3097,7 +3099,7 @@
           <w:szCs w:val="22"/>
         </w:rPr>
       </w:pPr>
-      <w:hyperlink w:anchor="_Toc25497117" w:history="1">
+      <w:hyperlink w:anchor="_Toc25610646" w:history="1">
         <w:r>
           <w:rPr>
             <w:rStyle w:val="Hyperlink"/>
@@ -3124,7 +3126,7 @@
             <w:noProof/>
             <w:webHidden/>
           </w:rPr>
-          <w:instrText xml:space="preserve"> PAGEREF _Toc25497117 \h </w:instrText>
+          <w:instrText xml:space="preserve"> PAGEREF _Toc25610646 \h </w:instrText>
         </w:r>
         <w:r>
           <w:rPr>
@@ -3144,7 +3146,7 @@
             <w:noProof/>
             <w:webHidden/>
           </w:rPr>
-          <w:t>6</w:t>
+          <w:t>7</w:t>
         </w:r>
         <w:r>
           <w:rPr>
@@ -3168,7 +3170,7 @@
           <w:szCs w:val="22"/>
         </w:rPr>
       </w:pPr>
-      <w:hyperlink w:anchor="_Toc25497118" w:history="1">
+      <w:hyperlink w:anchor="_Toc25610647" w:history="1">
         <w:r>
           <w:rPr>
             <w:rStyle w:val="Hyperlink"/>
@@ -3195,7 +3197,7 @@
             <w:noProof/>
             <w:webHidden/>
           </w:rPr>
-          <w:instrText xml:space="preserve"> PAGEREF _Toc25497118 \h </w:instrText>
+          <w:instrText xml:space="preserve"> PAGEREF _Toc25610647 \h </w:instrText>
         </w:r>
         <w:r>
           <w:rPr>
@@ -3215,7 +3217,7 @@
             <w:noProof/>
             <w:webHidden/>
           </w:rPr>
-          <w:t>6</w:t>
+          <w:t>7</w:t>
         </w:r>
         <w:r>
           <w:rPr>
@@ -3239,7 +3241,7 @@
           <w:szCs w:val="22"/>
         </w:rPr>
       </w:pPr>
-      <w:hyperlink w:anchor="_Toc25497119" w:history="1">
+      <w:hyperlink w:anchor="_Toc25610648" w:history="1">
         <w:r>
           <w:rPr>
             <w:rStyle w:val="Hyperlink"/>
@@ -3266,7 +3268,7 @@
             <w:noProof/>
             <w:webHidden/>
           </w:rPr>
-          <w:instrText xml:space="preserve"> PAGEREF _Toc25497119 \h </w:instrText>
+          <w:instrText xml:space="preserve"> PAGEREF _Toc25610648 \h </w:instrText>
         </w:r>
         <w:r>
           <w:rPr>
@@ -3286,7 +3288,7 @@
             <w:noProof/>
             <w:webHidden/>
           </w:rPr>
-          <w:t>7</w:t>
+          <w:t>8</w:t>
         </w:r>
         <w:r>
           <w:rPr>
@@ -3310,7 +3312,7 @@
           <w:szCs w:val="22"/>
         </w:rPr>
       </w:pPr>
-      <w:hyperlink w:anchor="_Toc25497120" w:history="1">
+      <w:hyperlink w:anchor="_Toc25610649" w:history="1">
         <w:r>
           <w:rPr>
             <w:rStyle w:val="Hyperlink"/>
@@ -3337,7 +3339,7 @@
             <w:noProof/>
             <w:webHidden/>
           </w:rPr>
-          <w:instrText xml:space="preserve"> PAGEREF _Toc25497120 \h </w:instrText>
+          <w:instrText xml:space="preserve"> PAGEREF _Toc25610649 \h </w:instrText>
         </w:r>
         <w:r>
           <w:rPr>
@@ -3357,7 +3359,7 @@
             <w:noProof/>
             <w:webHidden/>
           </w:rPr>
-          <w:t>7</w:t>
+          <w:t>8</w:t>
         </w:r>
         <w:r>
           <w:rPr>
@@ -3381,7 +3383,7 @@
           <w:szCs w:val="22"/>
         </w:rPr>
       </w:pPr>
-      <w:hyperlink w:anchor="_Toc25497121" w:history="1">
+      <w:hyperlink w:anchor="_Toc25610650" w:history="1">
         <w:r>
           <w:rPr>
             <w:rStyle w:val="Hyperlink"/>
@@ -3408,7 +3410,7 @@
             <w:noProof/>
             <w:webHidden/>
           </w:rPr>
-          <w:instrText xml:space="preserve"> PAGEREF _Toc25497121 \h </w:instrText>
+          <w:instrText xml:space="preserve"> PAGEREF _Toc25610650 \h </w:instrText>
         </w:r>
         <w:r>
           <w:rPr>
@@ -3428,7 +3430,7 @@
             <w:noProof/>
             <w:webHidden/>
           </w:rPr>
-          <w:t>9</w:t>
+          <w:t>10</w:t>
         </w:r>
         <w:r>
           <w:rPr>
@@ -3452,7 +3454,7 @@
           <w:szCs w:val="22"/>
         </w:rPr>
       </w:pPr>
-      <w:hyperlink w:anchor="_Toc25497122" w:history="1">
+      <w:hyperlink w:anchor="_Toc25610651" w:history="1">
         <w:r>
           <w:rPr>
             <w:rStyle w:val="Hyperlink"/>
@@ -3479,7 +3481,7 @@
             <w:noProof/>
             <w:webHidden/>
           </w:rPr>
-          <w:instrText xml:space="preserve"> PAGEREF _Toc25497122 \h </w:instrText>
+          <w:instrText xml:space="preserve"> PAGEREF _Toc25610651 \h </w:instrText>
         </w:r>
         <w:r>
           <w:rPr>
@@ -3499,7 +3501,7 @@
             <w:noProof/>
             <w:webHidden/>
           </w:rPr>
-          <w:t>9</w:t>
+          <w:t>10</w:t>
         </w:r>
         <w:r>
           <w:rPr>
@@ -3523,7 +3525,7 @@
           <w:szCs w:val="22"/>
         </w:rPr>
       </w:pPr>
-      <w:hyperlink w:anchor="_Toc25497123" w:history="1">
+      <w:hyperlink w:anchor="_Toc25610652" w:history="1">
         <w:r>
           <w:rPr>
             <w:rStyle w:val="Hyperlink"/>
@@ -3550,7 +3552,7 @@
             <w:noProof/>
             <w:webHidden/>
           </w:rPr>
-          <w:instrText xml:space="preserve"> PAGEREF _Toc25497123 \h </w:instrText>
+          <w:instrText xml:space="preserve"> PAGEREF _Toc25610652 \h </w:instrText>
         </w:r>
         <w:r>
           <w:rPr>
@@ -3570,7 +3572,7 @@
             <w:noProof/>
             <w:webHidden/>
           </w:rPr>
-          <w:t>9</w:t>
+          <w:t>11</w:t>
         </w:r>
         <w:r>
           <w:rPr>
@@ -3594,7 +3596,7 @@
           <w:szCs w:val="22"/>
         </w:rPr>
       </w:pPr>
-      <w:hyperlink w:anchor="_Toc25497124" w:history="1">
+      <w:hyperlink w:anchor="_Toc25610653" w:history="1">
         <w:r>
           <w:rPr>
             <w:rStyle w:val="Hyperlink"/>
@@ -3621,7 +3623,7 @@
             <w:noProof/>
             <w:webHidden/>
           </w:rPr>
-          <w:instrText xml:space="preserve"> PAGEREF _Toc25497124 \h </w:instrText>
+          <w:instrText xml:space="preserve"> PAGEREF _Toc25610653 \h </w:instrText>
         </w:r>
         <w:r>
           <w:rPr>
@@ -3641,7 +3643,7 @@
             <w:noProof/>
             <w:webHidden/>
           </w:rPr>
-          <w:t>10</w:t>
+          <w:t>12</w:t>
         </w:r>
         <w:r>
           <w:rPr>
@@ -3665,7 +3667,7 @@
           <w:szCs w:val="22"/>
         </w:rPr>
       </w:pPr>
-      <w:hyperlink w:anchor="_Toc25497125" w:history="1">
+      <w:hyperlink w:anchor="_Toc25610654" w:history="1">
         <w:r>
           <w:rPr>
             <w:rStyle w:val="Hyperlink"/>
@@ -3692,7 +3694,7 @@
             <w:noProof/>
             <w:webHidden/>
           </w:rPr>
-          <w:instrText xml:space="preserve"> PAGEREF _Toc25497125 \h </w:instrText>
+          <w:instrText xml:space="preserve"> PAGEREF _Toc25610654 \h </w:instrText>
         </w:r>
         <w:r>
           <w:rPr>
@@ -3712,7 +3714,7 @@
             <w:noProof/>
             <w:webHidden/>
           </w:rPr>
-          <w:t>10</w:t>
+          <w:t>13</w:t>
         </w:r>
         <w:r>
           <w:rPr>
@@ -3736,7 +3738,7 @@
           <w:szCs w:val="22"/>
         </w:rPr>
       </w:pPr>
-      <w:hyperlink w:anchor="_Toc25497126" w:history="1">
+      <w:hyperlink w:anchor="_Toc25610655" w:history="1">
         <w:r>
           <w:rPr>
             <w:rStyle w:val="Hyperlink"/>
@@ -3763,7 +3765,7 @@
             <w:noProof/>
             <w:webHidden/>
           </w:rPr>
-          <w:instrText xml:space="preserve"> PAGEREF _Toc25497126 \h </w:instrText>
+          <w:instrText xml:space="preserve"> PAGEREF _Toc25610655 \h </w:instrText>
         </w:r>
         <w:r>
           <w:rPr>
@@ -3783,7 +3785,7 @@
             <w:noProof/>
             <w:webHidden/>
           </w:rPr>
-          <w:t>10</w:t>
+          <w:t>13</w:t>
         </w:r>
         <w:r>
           <w:rPr>
@@ -3807,7 +3809,7 @@
           <w:szCs w:val="22"/>
         </w:rPr>
       </w:pPr>
-      <w:hyperlink w:anchor="_Toc25497127" w:history="1">
+      <w:hyperlink w:anchor="_Toc25610656" w:history="1">
         <w:r>
           <w:rPr>
             <w:rStyle w:val="Hyperlink"/>
@@ -3834,7 +3836,7 @@
             <w:noProof/>
             <w:webHidden/>
           </w:rPr>
-          <w:instrText xml:space="preserve"> PAGEREF _Toc25497127 \h </w:instrText>
+          <w:instrText xml:space="preserve"> PAGEREF _Toc25610656 \h </w:instrText>
         </w:r>
         <w:r>
           <w:rPr>
@@ -3854,7 +3856,7 @@
             <w:noProof/>
             <w:webHidden/>
           </w:rPr>
-          <w:t>10</w:t>
+          <w:t>14</w:t>
         </w:r>
         <w:r>
           <w:rPr>
@@ -3878,7 +3880,7 @@
           <w:szCs w:val="22"/>
         </w:rPr>
       </w:pPr>
-      <w:hyperlink w:anchor="_Toc25497128" w:history="1">
+      <w:hyperlink w:anchor="_Toc25610657" w:history="1">
         <w:r>
           <w:rPr>
             <w:rStyle w:val="Hyperlink"/>
@@ -3905,7 +3907,7 @@
             <w:noProof/>
             <w:webHidden/>
           </w:rPr>
-          <w:instrText xml:space="preserve"> PAGEREF _Toc25497128 \h </w:instrText>
+          <w:instrText xml:space="preserve"> PAGEREF _Toc25610657 \h </w:instrText>
         </w:r>
         <w:r>
           <w:rPr>
@@ -3925,7 +3927,7 @@
             <w:noProof/>
             <w:webHidden/>
           </w:rPr>
-          <w:t>11</w:t>
+          <w:t>15</w:t>
         </w:r>
         <w:r>
           <w:rPr>
@@ -3949,7 +3951,7 @@
           <w:szCs w:val="22"/>
         </w:rPr>
       </w:pPr>
-      <w:hyperlink w:anchor="_Toc25497129" w:history="1">
+      <w:hyperlink w:anchor="_Toc25610658" w:history="1">
         <w:r>
           <w:rPr>
             <w:rStyle w:val="Hyperlink"/>
@@ -3976,7 +3978,7 @@
             <w:noProof/>
             <w:webHidden/>
           </w:rPr>
-          <w:instrText xml:space="preserve"> PAGEREF _Toc25497129 \h </w:instrText>
+          <w:instrText xml:space="preserve"> PAGEREF _Toc25610658 \h </w:instrText>
         </w:r>
         <w:r>
           <w:rPr>
@@ -3996,7 +3998,7 @@
             <w:noProof/>
             <w:webHidden/>
           </w:rPr>
-          <w:t>11</w:t>
+          <w:t>15</w:t>
         </w:r>
         <w:r>
           <w:rPr>
@@ -4020,7 +4022,7 @@
           <w:szCs w:val="22"/>
         </w:rPr>
       </w:pPr>
-      <w:hyperlink w:anchor="_Toc25497130" w:history="1">
+      <w:hyperlink w:anchor="_Toc25610659" w:history="1">
         <w:r>
           <w:rPr>
             <w:rStyle w:val="Hyperlink"/>
@@ -4047,7 +4049,7 @@
             <w:noProof/>
             <w:webHidden/>
           </w:rPr>
-          <w:instrText xml:space="preserve"> PAGEREF _Toc25497130 \h </w:instrText>
+          <w:instrText xml:space="preserve"> PAGEREF _Toc25610659 \h </w:instrText>
         </w:r>
         <w:r>
           <w:rPr>
@@ -4067,7 +4069,7 @@
             <w:noProof/>
             <w:webHidden/>
           </w:rPr>
-          <w:t>11</w:t>
+          <w:t>16</w:t>
         </w:r>
         <w:r>
           <w:rPr>
@@ -4091,7 +4093,7 @@
           <w:szCs w:val="22"/>
         </w:rPr>
       </w:pPr>
-      <w:hyperlink w:anchor="_Toc25497131" w:history="1">
+      <w:hyperlink w:anchor="_Toc25610660" w:history="1">
         <w:r>
           <w:rPr>
             <w:rStyle w:val="Hyperlink"/>
@@ -4118,7 +4120,7 @@
             <w:noProof/>
             <w:webHidden/>
           </w:rPr>
-          <w:instrText xml:space="preserve"> PAGEREF _Toc25497131 \h </w:instrText>
+          <w:instrText xml:space="preserve"> PAGEREF _Toc25610660 \h </w:instrText>
         </w:r>
         <w:r>
           <w:rPr>
@@ -4138,7 +4140,7 @@
             <w:noProof/>
             <w:webHidden/>
           </w:rPr>
-          <w:t>11</w:t>
+          <w:t>16</w:t>
         </w:r>
         <w:r>
           <w:rPr>
@@ -4162,7 +4164,7 @@
           <w:szCs w:val="22"/>
         </w:rPr>
       </w:pPr>
-      <w:hyperlink w:anchor="_Toc25497132" w:history="1">
+      <w:hyperlink w:anchor="_Toc25610661" w:history="1">
         <w:r>
           <w:rPr>
             <w:rStyle w:val="Hyperlink"/>
@@ -4189,7 +4191,7 @@
             <w:noProof/>
             <w:webHidden/>
           </w:rPr>
-          <w:instrText xml:space="preserve"> PAGEREF _Toc25497132 \h </w:instrText>
+          <w:instrText xml:space="preserve"> PAGEREF _Toc25610661 \h </w:instrText>
         </w:r>
         <w:r>
           <w:rPr>
@@ -4209,7 +4211,7 @@
             <w:noProof/>
             <w:webHidden/>
           </w:rPr>
-          <w:t>11</w:t>
+          <w:t>16</w:t>
         </w:r>
         <w:r>
           <w:rPr>
@@ -4257,12 +4259,12 @@
         <w:pStyle w:val="Chng"/>
         <w:jc w:val="center"/>
       </w:pPr>
-      <w:bookmarkStart w:id="4" w:name="_Toc25497110"/>
+      <w:bookmarkStart w:id="5" w:name="_Toc25610639"/>
       <w:r>
         <w:lastRenderedPageBreak/>
         <w:t>DANH MỤC CÁC BẢNG BIỂU, HÌNH VẼ, ĐỒ THỊ</w:t>
       </w:r>
-      <w:bookmarkEnd w:id="4"/>
+      <w:bookmarkEnd w:id="5"/>
     </w:p>
     <w:p>
       <w:pPr>
@@ -4310,7 +4312,7 @@
         </w:rPr>
         <w:fldChar w:fldCharType="separate"/>
       </w:r>
-      <w:hyperlink w:anchor="_Toc25497047" w:history="1">
+      <w:hyperlink w:anchor="_Toc25610612" w:history="1">
         <w:r>
           <w:rPr>
             <w:rStyle w:val="Hyperlink"/>
@@ -4337,7 +4339,7 @@
             <w:noProof/>
             <w:webHidden/>
           </w:rPr>
-          <w:instrText xml:space="preserve"> PAGEREF _Toc25497047 \h </w:instrText>
+          <w:instrText xml:space="preserve"> PAGEREF _Toc25610612 \h </w:instrText>
         </w:r>
         <w:r>
           <w:rPr>
@@ -4357,7 +4359,7 @@
             <w:noProof/>
             <w:webHidden/>
           </w:rPr>
-          <w:t>7</w:t>
+          <w:t>6</w:t>
         </w:r>
         <w:r>
           <w:rPr>
@@ -4381,7 +4383,7 @@
           <w:szCs w:val="22"/>
         </w:rPr>
       </w:pPr>
-      <w:hyperlink w:anchor="_Toc25497048" w:history="1">
+      <w:hyperlink w:anchor="_Toc25610613" w:history="1">
         <w:r>
           <w:rPr>
             <w:rStyle w:val="Hyperlink"/>
@@ -4408,7 +4410,7 @@
             <w:noProof/>
             <w:webHidden/>
           </w:rPr>
-          <w:instrText xml:space="preserve"> PAGEREF _Toc25497048 \h </w:instrText>
+          <w:instrText xml:space="preserve"> PAGEREF _Toc25610613 \h </w:instrText>
         </w:r>
         <w:r>
           <w:rPr>
@@ -4452,7 +4454,7 @@
           <w:szCs w:val="22"/>
         </w:rPr>
       </w:pPr>
-      <w:hyperlink w:anchor="_Toc25497049" w:history="1">
+      <w:hyperlink w:anchor="_Toc25610614" w:history="1">
         <w:r>
           <w:rPr>
             <w:rStyle w:val="Hyperlink"/>
@@ -4479,7 +4481,7 @@
             <w:noProof/>
             <w:webHidden/>
           </w:rPr>
-          <w:instrText xml:space="preserve"> PAGEREF _Toc25497049 \h </w:instrText>
+          <w:instrText xml:space="preserve"> PAGEREF _Toc25610614 \h </w:instrText>
         </w:r>
         <w:r>
           <w:rPr>
@@ -4523,7 +4525,7 @@
           <w:szCs w:val="22"/>
         </w:rPr>
       </w:pPr>
-      <w:hyperlink w:anchor="_Toc25497050" w:history="1">
+      <w:hyperlink w:anchor="_Toc25610615" w:history="1">
         <w:r>
           <w:rPr>
             <w:rStyle w:val="Hyperlink"/>
@@ -4550,7 +4552,7 @@
             <w:noProof/>
             <w:webHidden/>
           </w:rPr>
-          <w:instrText xml:space="preserve"> PAGEREF _Toc25497050 \h </w:instrText>
+          <w:instrText xml:space="preserve"> PAGEREF _Toc25610615 \h </w:instrText>
         </w:r>
         <w:r>
           <w:rPr>
@@ -4594,7 +4596,7 @@
           <w:szCs w:val="22"/>
         </w:rPr>
       </w:pPr>
-      <w:hyperlink w:anchor="_Toc25497051" w:history="1">
+      <w:hyperlink w:anchor="_Toc25610616" w:history="1">
         <w:r>
           <w:rPr>
             <w:rStyle w:val="Hyperlink"/>
@@ -4621,7 +4623,7 @@
             <w:noProof/>
             <w:webHidden/>
           </w:rPr>
-          <w:instrText xml:space="preserve"> PAGEREF _Toc25497051 \h </w:instrText>
+          <w:instrText xml:space="preserve"> PAGEREF _Toc25610616 \h </w:instrText>
         </w:r>
         <w:r>
           <w:rPr>
@@ -4665,7 +4667,7 @@
           <w:szCs w:val="22"/>
         </w:rPr>
       </w:pPr>
-      <w:hyperlink w:anchor="_Toc25497052" w:history="1">
+      <w:hyperlink w:anchor="_Toc25610617" w:history="1">
         <w:r>
           <w:rPr>
             <w:rStyle w:val="Hyperlink"/>
@@ -4692,7 +4694,7 @@
             <w:noProof/>
             <w:webHidden/>
           </w:rPr>
-          <w:instrText xml:space="preserve"> PAGEREF _Toc25497052 \h </w:instrText>
+          <w:instrText xml:space="preserve"> PAGEREF _Toc25610617 \h </w:instrText>
         </w:r>
         <w:r>
           <w:rPr>
@@ -4712,7 +4714,7 @@
             <w:noProof/>
             <w:webHidden/>
           </w:rPr>
-          <w:t>8</w:t>
+          <w:t>9</w:t>
         </w:r>
         <w:r>
           <w:rPr>
@@ -4736,7 +4738,7 @@
           <w:szCs w:val="22"/>
         </w:rPr>
       </w:pPr>
-      <w:hyperlink w:anchor="_Toc25497053" w:history="1">
+      <w:hyperlink w:anchor="_Toc25610618" w:history="1">
         <w:r>
           <w:rPr>
             <w:rStyle w:val="Hyperlink"/>
@@ -4763,7 +4765,7 @@
             <w:noProof/>
             <w:webHidden/>
           </w:rPr>
-          <w:instrText xml:space="preserve"> PAGEREF _Toc25497053 \h </w:instrText>
+          <w:instrText xml:space="preserve"> PAGEREF _Toc25610618 \h </w:instrText>
         </w:r>
         <w:r>
           <w:rPr>
@@ -4807,7 +4809,7 @@
           <w:szCs w:val="22"/>
         </w:rPr>
       </w:pPr>
-      <w:hyperlink w:anchor="_Toc25497054" w:history="1">
+      <w:hyperlink w:anchor="_Toc25610619" w:history="1">
         <w:r>
           <w:rPr>
             <w:rStyle w:val="Hyperlink"/>
@@ -4834,7 +4836,7 @@
             <w:noProof/>
             <w:webHidden/>
           </w:rPr>
-          <w:instrText xml:space="preserve"> PAGEREF _Toc25497054 \h </w:instrText>
+          <w:instrText xml:space="preserve"> PAGEREF _Toc25610619 \h </w:instrText>
         </w:r>
         <w:r>
           <w:rPr>
@@ -4854,7 +4856,7 @@
             <w:noProof/>
             <w:webHidden/>
           </w:rPr>
-          <w:t>9</w:t>
+          <w:t>10</w:t>
         </w:r>
         <w:r>
           <w:rPr>
@@ -4878,13 +4880,13 @@
           <w:szCs w:val="22"/>
         </w:rPr>
       </w:pPr>
-      <w:hyperlink w:anchor="_Toc25497055" w:history="1">
+      <w:hyperlink w:anchor="_Toc25610620" w:history="1">
         <w:r>
           <w:rPr>
             <w:rStyle w:val="Hyperlink"/>
             <w:noProof/>
           </w:rPr>
-          <w:t>Hình 2.9: Danh sách tài khoản</w:t>
+          <w:t>Hình 2.9: Danh sách nhân viên</w:t>
         </w:r>
         <w:r>
           <w:rPr>
@@ -4905,7 +4907,7 @@
             <w:noProof/>
             <w:webHidden/>
           </w:rPr>
-          <w:instrText xml:space="preserve"> PAGEREF _Toc25497055 \h </w:instrText>
+          <w:instrText xml:space="preserve"> PAGEREF _Toc25610620 \h </w:instrText>
         </w:r>
         <w:r>
           <w:rPr>
@@ -4949,7 +4951,7 @@
           <w:szCs w:val="22"/>
         </w:rPr>
       </w:pPr>
-      <w:hyperlink w:anchor="_Toc25497056" w:history="1">
+      <w:hyperlink w:anchor="_Toc25610621" w:history="1">
         <w:r>
           <w:rPr>
             <w:rStyle w:val="Hyperlink"/>
@@ -4976,7 +4978,7 @@
             <w:noProof/>
             <w:webHidden/>
           </w:rPr>
-          <w:instrText xml:space="preserve"> PAGEREF _Toc25497056 \h </w:instrText>
+          <w:instrText xml:space="preserve"> PAGEREF _Toc25610621 \h </w:instrText>
         </w:r>
         <w:r>
           <w:rPr>
@@ -4996,7 +4998,7 @@
             <w:noProof/>
             <w:webHidden/>
           </w:rPr>
-          <w:t>10</w:t>
+          <w:t>11</w:t>
         </w:r>
         <w:r>
           <w:rPr>
@@ -5020,7 +5022,7 @@
           <w:szCs w:val="22"/>
         </w:rPr>
       </w:pPr>
-      <w:hyperlink w:anchor="_Toc25497057" w:history="1">
+      <w:hyperlink w:anchor="_Toc25610622" w:history="1">
         <w:r>
           <w:rPr>
             <w:rStyle w:val="Hyperlink"/>
@@ -5047,7 +5049,7 @@
             <w:noProof/>
             <w:webHidden/>
           </w:rPr>
-          <w:instrText xml:space="preserve"> PAGEREF _Toc25497057 \h </w:instrText>
+          <w:instrText xml:space="preserve"> PAGEREF _Toc25610622 \h </w:instrText>
         </w:r>
         <w:r>
           <w:rPr>
@@ -5091,13 +5093,13 @@
           <w:szCs w:val="22"/>
         </w:rPr>
       </w:pPr>
-      <w:hyperlink w:anchor="_Toc25497058" w:history="1">
+      <w:hyperlink w:anchor="_Toc25610623" w:history="1">
         <w:r>
           <w:rPr>
             <w:rStyle w:val="Hyperlink"/>
             <w:noProof/>
           </w:rPr>
-          <w:t>Hình 2.11: Đổi mật khẩu</w:t>
+          <w:t>Hình 2.12: Đổi mật khẩu</w:t>
         </w:r>
         <w:r>
           <w:rPr>
@@ -5118,7 +5120,7 @@
             <w:noProof/>
             <w:webHidden/>
           </w:rPr>
-          <w:instrText xml:space="preserve"> PAGEREF _Toc25497058 \h </w:instrText>
+          <w:instrText xml:space="preserve"> PAGEREF _Toc25610623 \h </w:instrText>
         </w:r>
         <w:r>
           <w:rPr>
@@ -5138,7 +5140,7 @@
             <w:noProof/>
             <w:webHidden/>
           </w:rPr>
-          <w:t>11</w:t>
+          <w:t>12</w:t>
         </w:r>
         <w:r>
           <w:rPr>
@@ -5162,13 +5164,13 @@
           <w:szCs w:val="22"/>
         </w:rPr>
       </w:pPr>
-      <w:hyperlink w:anchor="_Toc25497059" w:history="1">
+      <w:hyperlink w:anchor="_Toc25610624" w:history="1">
         <w:r>
           <w:rPr>
             <w:rStyle w:val="Hyperlink"/>
             <w:noProof/>
           </w:rPr>
-          <w:t>Hình 2.12: Phân quyền người dùng</w:t>
+          <w:t>Hình 2.13: Giao diện sửa thông tin nhân viên</w:t>
         </w:r>
         <w:r>
           <w:rPr>
@@ -5189,7 +5191,7 @@
             <w:noProof/>
             <w:webHidden/>
           </w:rPr>
-          <w:instrText xml:space="preserve"> PAGEREF _Toc25497059 \h </w:instrText>
+          <w:instrText xml:space="preserve"> PAGEREF _Toc25610624 \h </w:instrText>
         </w:r>
         <w:r>
           <w:rPr>
@@ -5209,7 +5211,7 @@
             <w:noProof/>
             <w:webHidden/>
           </w:rPr>
-          <w:t>11</w:t>
+          <w:t>12</w:t>
         </w:r>
         <w:r>
           <w:rPr>
@@ -5233,13 +5235,13 @@
           <w:szCs w:val="22"/>
         </w:rPr>
       </w:pPr>
-      <w:hyperlink w:anchor="_Toc25497060" w:history="1">
+      <w:hyperlink w:anchor="_Toc25610625" w:history="1">
         <w:r>
           <w:rPr>
             <w:rStyle w:val="Hyperlink"/>
             <w:noProof/>
           </w:rPr>
-          <w:t>Hình 2.13: Xóa tài khoản</w:t>
+          <w:t>Hình 2.14: Xóa tài khoản</w:t>
         </w:r>
         <w:r>
           <w:rPr>
@@ -5260,7 +5262,7 @@
             <w:noProof/>
             <w:webHidden/>
           </w:rPr>
-          <w:instrText xml:space="preserve"> PAGEREF _Toc25497060 \h </w:instrText>
+          <w:instrText xml:space="preserve"> PAGEREF _Toc25610625 \h </w:instrText>
         </w:r>
         <w:r>
           <w:rPr>
@@ -5280,7 +5282,7 @@
             <w:noProof/>
             <w:webHidden/>
           </w:rPr>
-          <w:t>11</w:t>
+          <w:t>13</w:t>
         </w:r>
         <w:r>
           <w:rPr>
@@ -5304,13 +5306,13 @@
           <w:szCs w:val="22"/>
         </w:rPr>
       </w:pPr>
-      <w:hyperlink w:anchor="_Toc25497061" w:history="1">
+      <w:hyperlink w:anchor="_Toc25610626" w:history="1">
         <w:r>
           <w:rPr>
             <w:rStyle w:val="Hyperlink"/>
             <w:noProof/>
           </w:rPr>
-          <w:t>Hình 2.14: Sản phẩm được hiển thị</w:t>
+          <w:t>Hình 2.15: Xóa tài khoản</w:t>
         </w:r>
         <w:r>
           <w:rPr>
@@ -5331,7 +5333,7 @@
             <w:noProof/>
             <w:webHidden/>
           </w:rPr>
-          <w:instrText xml:space="preserve"> PAGEREF _Toc25497061 \h </w:instrText>
+          <w:instrText xml:space="preserve"> PAGEREF _Toc25610626 \h </w:instrText>
         </w:r>
         <w:r>
           <w:rPr>
@@ -5351,7 +5353,7 @@
             <w:noProof/>
             <w:webHidden/>
           </w:rPr>
-          <w:t>11</w:t>
+          <w:t>13</w:t>
         </w:r>
         <w:r>
           <w:rPr>
@@ -5375,13 +5377,13 @@
           <w:szCs w:val="22"/>
         </w:rPr>
       </w:pPr>
-      <w:hyperlink w:anchor="_Toc25497062" w:history="1">
+      <w:hyperlink w:anchor="_Toc25610627" w:history="1">
         <w:r>
           <w:rPr>
             <w:rStyle w:val="Hyperlink"/>
             <w:noProof/>
           </w:rPr>
-          <w:t>Hình 2.15: Thông tin của sản phẩm</w:t>
+          <w:t>Hình 2.16: Sản phẩm được hiển thị</w:t>
         </w:r>
         <w:r>
           <w:rPr>
@@ -5402,7 +5404,7 @@
             <w:noProof/>
             <w:webHidden/>
           </w:rPr>
-          <w:instrText xml:space="preserve"> PAGEREF _Toc25497062 \h </w:instrText>
+          <w:instrText xml:space="preserve"> PAGEREF _Toc25610627 \h </w:instrText>
         </w:r>
         <w:r>
           <w:rPr>
@@ -5422,7 +5424,504 @@
             <w:noProof/>
             <w:webHidden/>
           </w:rPr>
-          <w:t>11</w:t>
+          <w:t>13</w:t>
+        </w:r>
+        <w:r>
+          <w:rPr>
+            <w:noProof/>
+            <w:webHidden/>
+          </w:rPr>
+          <w:fldChar w:fldCharType="end"/>
+        </w:r>
+      </w:hyperlink>
+    </w:p>
+    <w:p>
+      <w:pPr>
+        <w:pStyle w:val="TableofFigures"/>
+        <w:tabs>
+          <w:tab w:val="right" w:leader="dot" w:pos="9111"/>
+        </w:tabs>
+        <w:rPr>
+          <w:rFonts w:asciiTheme="minorHAnsi" w:eastAsiaTheme="minorEastAsia" w:hAnsiTheme="minorHAnsi" w:cstheme="minorBidi"/>
+          <w:noProof/>
+          <w:sz w:val="22"/>
+          <w:szCs w:val="22"/>
+        </w:rPr>
+      </w:pPr>
+      <w:hyperlink w:anchor="_Toc25610628" w:history="1">
+        <w:r>
+          <w:rPr>
+            <w:rStyle w:val="Hyperlink"/>
+            <w:noProof/>
+          </w:rPr>
+          <w:t>Hình 2.17: Sửa thông tin sản phẩm</w:t>
+        </w:r>
+        <w:r>
+          <w:rPr>
+            <w:noProof/>
+            <w:webHidden/>
+          </w:rPr>
+          <w:tab/>
+        </w:r>
+        <w:r>
+          <w:rPr>
+            <w:noProof/>
+            <w:webHidden/>
+          </w:rPr>
+          <w:fldChar w:fldCharType="begin"/>
+        </w:r>
+        <w:r>
+          <w:rPr>
+            <w:noProof/>
+            <w:webHidden/>
+          </w:rPr>
+          <w:instrText xml:space="preserve"> PAGEREF _Toc25610628 \h </w:instrText>
+        </w:r>
+        <w:r>
+          <w:rPr>
+            <w:noProof/>
+            <w:webHidden/>
+          </w:rPr>
+        </w:r>
+        <w:r>
+          <w:rPr>
+            <w:noProof/>
+            <w:webHidden/>
+          </w:rPr>
+          <w:fldChar w:fldCharType="separate"/>
+        </w:r>
+        <w:r>
+          <w:rPr>
+            <w:noProof/>
+            <w:webHidden/>
+          </w:rPr>
+          <w:t>14</w:t>
+        </w:r>
+        <w:r>
+          <w:rPr>
+            <w:noProof/>
+            <w:webHidden/>
+          </w:rPr>
+          <w:fldChar w:fldCharType="end"/>
+        </w:r>
+      </w:hyperlink>
+    </w:p>
+    <w:p>
+      <w:pPr>
+        <w:pStyle w:val="TableofFigures"/>
+        <w:tabs>
+          <w:tab w:val="right" w:leader="dot" w:pos="9111"/>
+        </w:tabs>
+        <w:rPr>
+          <w:rFonts w:asciiTheme="minorHAnsi" w:eastAsiaTheme="minorEastAsia" w:hAnsiTheme="minorHAnsi" w:cstheme="minorBidi"/>
+          <w:noProof/>
+          <w:sz w:val="22"/>
+          <w:szCs w:val="22"/>
+        </w:rPr>
+      </w:pPr>
+      <w:hyperlink w:anchor="_Toc25610629" w:history="1">
+        <w:r>
+          <w:rPr>
+            <w:rStyle w:val="Hyperlink"/>
+            <w:noProof/>
+          </w:rPr>
+          <w:t>Hình 2.18: Sửa thông tin sản phẩm</w:t>
+        </w:r>
+        <w:r>
+          <w:rPr>
+            <w:noProof/>
+            <w:webHidden/>
+          </w:rPr>
+          <w:tab/>
+        </w:r>
+        <w:r>
+          <w:rPr>
+            <w:noProof/>
+            <w:webHidden/>
+          </w:rPr>
+          <w:fldChar w:fldCharType="begin"/>
+        </w:r>
+        <w:r>
+          <w:rPr>
+            <w:noProof/>
+            <w:webHidden/>
+          </w:rPr>
+          <w:instrText xml:space="preserve"> PAGEREF _Toc25610629 \h </w:instrText>
+        </w:r>
+        <w:r>
+          <w:rPr>
+            <w:noProof/>
+            <w:webHidden/>
+          </w:rPr>
+        </w:r>
+        <w:r>
+          <w:rPr>
+            <w:noProof/>
+            <w:webHidden/>
+          </w:rPr>
+          <w:fldChar w:fldCharType="separate"/>
+        </w:r>
+        <w:r>
+          <w:rPr>
+            <w:noProof/>
+            <w:webHidden/>
+          </w:rPr>
+          <w:t>14</w:t>
+        </w:r>
+        <w:r>
+          <w:rPr>
+            <w:noProof/>
+            <w:webHidden/>
+          </w:rPr>
+          <w:fldChar w:fldCharType="end"/>
+        </w:r>
+      </w:hyperlink>
+    </w:p>
+    <w:p>
+      <w:pPr>
+        <w:pStyle w:val="TableofFigures"/>
+        <w:tabs>
+          <w:tab w:val="right" w:leader="dot" w:pos="9111"/>
+        </w:tabs>
+        <w:rPr>
+          <w:rFonts w:asciiTheme="minorHAnsi" w:eastAsiaTheme="minorEastAsia" w:hAnsiTheme="minorHAnsi" w:cstheme="minorBidi"/>
+          <w:noProof/>
+          <w:sz w:val="22"/>
+          <w:szCs w:val="22"/>
+        </w:rPr>
+      </w:pPr>
+      <w:hyperlink w:anchor="_Toc25610630" w:history="1">
+        <w:r>
+          <w:rPr>
+            <w:rStyle w:val="Hyperlink"/>
+            <w:noProof/>
+          </w:rPr>
+          <w:t>Hình 2.19: Sửa thông tin sản phẩm</w:t>
+        </w:r>
+        <w:r>
+          <w:rPr>
+            <w:noProof/>
+            <w:webHidden/>
+          </w:rPr>
+          <w:tab/>
+        </w:r>
+        <w:r>
+          <w:rPr>
+            <w:noProof/>
+            <w:webHidden/>
+          </w:rPr>
+          <w:fldChar w:fldCharType="begin"/>
+        </w:r>
+        <w:r>
+          <w:rPr>
+            <w:noProof/>
+            <w:webHidden/>
+          </w:rPr>
+          <w:instrText xml:space="preserve"> PAGEREF _Toc25610630 \h </w:instrText>
+        </w:r>
+        <w:r>
+          <w:rPr>
+            <w:noProof/>
+            <w:webHidden/>
+          </w:rPr>
+        </w:r>
+        <w:r>
+          <w:rPr>
+            <w:noProof/>
+            <w:webHidden/>
+          </w:rPr>
+          <w:fldChar w:fldCharType="separate"/>
+        </w:r>
+        <w:r>
+          <w:rPr>
+            <w:noProof/>
+            <w:webHidden/>
+          </w:rPr>
+          <w:t>14</w:t>
+        </w:r>
+        <w:r>
+          <w:rPr>
+            <w:noProof/>
+            <w:webHidden/>
+          </w:rPr>
+          <w:fldChar w:fldCharType="end"/>
+        </w:r>
+      </w:hyperlink>
+    </w:p>
+    <w:p>
+      <w:pPr>
+        <w:pStyle w:val="TableofFigures"/>
+        <w:tabs>
+          <w:tab w:val="right" w:leader="dot" w:pos="9111"/>
+        </w:tabs>
+        <w:rPr>
+          <w:rFonts w:asciiTheme="minorHAnsi" w:eastAsiaTheme="minorEastAsia" w:hAnsiTheme="minorHAnsi" w:cstheme="minorBidi"/>
+          <w:noProof/>
+          <w:sz w:val="22"/>
+          <w:szCs w:val="22"/>
+        </w:rPr>
+      </w:pPr>
+      <w:hyperlink w:anchor="_Toc25610631" w:history="1">
+        <w:r>
+          <w:rPr>
+            <w:rStyle w:val="Hyperlink"/>
+            <w:noProof/>
+          </w:rPr>
+          <w:t>Hình 2.20: Giao diện thêm sản phẩm</w:t>
+        </w:r>
+        <w:r>
+          <w:rPr>
+            <w:noProof/>
+            <w:webHidden/>
+          </w:rPr>
+          <w:tab/>
+        </w:r>
+        <w:r>
+          <w:rPr>
+            <w:noProof/>
+            <w:webHidden/>
+          </w:rPr>
+          <w:fldChar w:fldCharType="begin"/>
+        </w:r>
+        <w:r>
+          <w:rPr>
+            <w:noProof/>
+            <w:webHidden/>
+          </w:rPr>
+          <w:instrText xml:space="preserve"> PAGEREF _Toc25610631 \h </w:instrText>
+        </w:r>
+        <w:r>
+          <w:rPr>
+            <w:noProof/>
+            <w:webHidden/>
+          </w:rPr>
+        </w:r>
+        <w:r>
+          <w:rPr>
+            <w:noProof/>
+            <w:webHidden/>
+          </w:rPr>
+          <w:fldChar w:fldCharType="separate"/>
+        </w:r>
+        <w:r>
+          <w:rPr>
+            <w:noProof/>
+            <w:webHidden/>
+          </w:rPr>
+          <w:t>15</w:t>
+        </w:r>
+        <w:r>
+          <w:rPr>
+            <w:noProof/>
+            <w:webHidden/>
+          </w:rPr>
+          <w:fldChar w:fldCharType="end"/>
+        </w:r>
+      </w:hyperlink>
+    </w:p>
+    <w:p>
+      <w:pPr>
+        <w:pStyle w:val="TableofFigures"/>
+        <w:tabs>
+          <w:tab w:val="right" w:leader="dot" w:pos="9111"/>
+        </w:tabs>
+        <w:rPr>
+          <w:rFonts w:asciiTheme="minorHAnsi" w:eastAsiaTheme="minorEastAsia" w:hAnsiTheme="minorHAnsi" w:cstheme="minorBidi"/>
+          <w:noProof/>
+          <w:sz w:val="22"/>
+          <w:szCs w:val="22"/>
+        </w:rPr>
+      </w:pPr>
+      <w:hyperlink w:anchor="_Toc25610632" w:history="1">
+        <w:r>
+          <w:rPr>
+            <w:rStyle w:val="Hyperlink"/>
+            <w:noProof/>
+          </w:rPr>
+          <w:t>Hình 2.21: Thêm sản phẩm thành công</w:t>
+        </w:r>
+        <w:r>
+          <w:rPr>
+            <w:noProof/>
+            <w:webHidden/>
+          </w:rPr>
+          <w:tab/>
+        </w:r>
+        <w:r>
+          <w:rPr>
+            <w:noProof/>
+            <w:webHidden/>
+          </w:rPr>
+          <w:fldChar w:fldCharType="begin"/>
+        </w:r>
+        <w:r>
+          <w:rPr>
+            <w:noProof/>
+            <w:webHidden/>
+          </w:rPr>
+          <w:instrText xml:space="preserve"> PAGEREF _Toc25610632 \h </w:instrText>
+        </w:r>
+        <w:r>
+          <w:rPr>
+            <w:noProof/>
+            <w:webHidden/>
+          </w:rPr>
+        </w:r>
+        <w:r>
+          <w:rPr>
+            <w:noProof/>
+            <w:webHidden/>
+          </w:rPr>
+          <w:fldChar w:fldCharType="separate"/>
+        </w:r>
+        <w:r>
+          <w:rPr>
+            <w:noProof/>
+            <w:webHidden/>
+          </w:rPr>
+          <w:t>15</w:t>
+        </w:r>
+        <w:r>
+          <w:rPr>
+            <w:noProof/>
+            <w:webHidden/>
+          </w:rPr>
+          <w:fldChar w:fldCharType="end"/>
+        </w:r>
+      </w:hyperlink>
+    </w:p>
+    <w:p>
+      <w:pPr>
+        <w:pStyle w:val="TableofFigures"/>
+        <w:tabs>
+          <w:tab w:val="right" w:leader="dot" w:pos="9111"/>
+        </w:tabs>
+        <w:rPr>
+          <w:rFonts w:asciiTheme="minorHAnsi" w:eastAsiaTheme="minorEastAsia" w:hAnsiTheme="minorHAnsi" w:cstheme="minorBidi"/>
+          <w:noProof/>
+          <w:sz w:val="22"/>
+          <w:szCs w:val="22"/>
+        </w:rPr>
+      </w:pPr>
+      <w:hyperlink w:anchor="_Toc25610633" w:history="1">
+        <w:r>
+          <w:rPr>
+            <w:rStyle w:val="Hyperlink"/>
+            <w:noProof/>
+          </w:rPr>
+          <w:t>Hình 2.22: Xóa sản phẩm</w:t>
+        </w:r>
+        <w:r>
+          <w:rPr>
+            <w:noProof/>
+            <w:webHidden/>
+          </w:rPr>
+          <w:tab/>
+        </w:r>
+        <w:r>
+          <w:rPr>
+            <w:noProof/>
+            <w:webHidden/>
+          </w:rPr>
+          <w:fldChar w:fldCharType="begin"/>
+        </w:r>
+        <w:r>
+          <w:rPr>
+            <w:noProof/>
+            <w:webHidden/>
+          </w:rPr>
+          <w:instrText xml:space="preserve"> PAGEREF _Toc25610633 \h </w:instrText>
+        </w:r>
+        <w:r>
+          <w:rPr>
+            <w:noProof/>
+            <w:webHidden/>
+          </w:rPr>
+        </w:r>
+        <w:r>
+          <w:rPr>
+            <w:noProof/>
+            <w:webHidden/>
+          </w:rPr>
+          <w:fldChar w:fldCharType="separate"/>
+        </w:r>
+        <w:r>
+          <w:rPr>
+            <w:noProof/>
+            <w:webHidden/>
+          </w:rPr>
+          <w:t>16</w:t>
+        </w:r>
+        <w:r>
+          <w:rPr>
+            <w:noProof/>
+            <w:webHidden/>
+          </w:rPr>
+          <w:fldChar w:fldCharType="end"/>
+        </w:r>
+      </w:hyperlink>
+    </w:p>
+    <w:p>
+      <w:pPr>
+        <w:pStyle w:val="TableofFigures"/>
+        <w:tabs>
+          <w:tab w:val="right" w:leader="dot" w:pos="9111"/>
+        </w:tabs>
+        <w:rPr>
+          <w:rFonts w:asciiTheme="minorHAnsi" w:eastAsiaTheme="minorEastAsia" w:hAnsiTheme="minorHAnsi" w:cstheme="minorBidi"/>
+          <w:noProof/>
+          <w:sz w:val="22"/>
+          <w:szCs w:val="22"/>
+        </w:rPr>
+      </w:pPr>
+      <w:hyperlink w:anchor="_Toc25610634" w:history="1">
+        <w:r>
+          <w:rPr>
+            <w:rStyle w:val="Hyperlink"/>
+            <w:noProof/>
+          </w:rPr>
+          <w:t>Hình 2.23: Xóa sản phẩm</w:t>
+        </w:r>
+        <w:r>
+          <w:rPr>
+            <w:noProof/>
+            <w:webHidden/>
+          </w:rPr>
+          <w:tab/>
+        </w:r>
+        <w:r>
+          <w:rPr>
+            <w:noProof/>
+            <w:webHidden/>
+          </w:rPr>
+          <w:fldChar w:fldCharType="begin"/>
+        </w:r>
+        <w:r>
+          <w:rPr>
+            <w:noProof/>
+            <w:webHidden/>
+          </w:rPr>
+          <w:instrText xml:space="preserve"> PAGEREF _Toc25610634 \h </w:instrText>
+        </w:r>
+        <w:r>
+          <w:rPr>
+            <w:noProof/>
+            <w:webHidden/>
+          </w:rPr>
+        </w:r>
+        <w:r>
+          <w:rPr>
+            <w:noProof/>
+            <w:webHidden/>
+          </w:rPr>
+          <w:fldChar w:fldCharType="separate"/>
+        </w:r>
+        <w:r>
+          <w:rPr>
+            <w:noProof/>
+            <w:webHidden/>
+          </w:rPr>
+          <w:t>16</w:t>
         </w:r>
         <w:r>
           <w:rPr>
@@ -5472,7 +5971,7 @@
       <w:pPr>
         <w:pStyle w:val="Chng"/>
       </w:pPr>
-      <w:bookmarkStart w:id="5" w:name="_Toc25497111"/>
+      <w:bookmarkStart w:id="6" w:name="_Toc25610640"/>
       <w:r>
         <w:lastRenderedPageBreak/>
         <w:t>C</w:t>
@@ -5486,24 +5985,24 @@
       <w:r>
         <w:t>MỞ ĐẦU</w:t>
       </w:r>
-      <w:bookmarkEnd w:id="5"/>
+      <w:bookmarkEnd w:id="6"/>
     </w:p>
     <w:p>
       <w:pPr>
         <w:pStyle w:val="Tiumccp1"/>
       </w:pPr>
-      <w:bookmarkStart w:id="6" w:name="_Toc6257184"/>
-      <w:bookmarkStart w:id="7" w:name="_Toc24534295"/>
-      <w:bookmarkStart w:id="8" w:name="_Toc25497112"/>
+      <w:bookmarkStart w:id="7" w:name="_Toc6257184"/>
+      <w:bookmarkStart w:id="8" w:name="_Toc24534295"/>
+      <w:bookmarkStart w:id="9" w:name="_Toc25610641"/>
       <w:r>
         <w:t xml:space="preserve">1.1 </w:t>
       </w:r>
-      <w:bookmarkEnd w:id="6"/>
       <w:bookmarkEnd w:id="7"/>
+      <w:bookmarkEnd w:id="8"/>
       <w:r>
         <w:t>Đặc tả</w:t>
       </w:r>
-      <w:bookmarkEnd w:id="8"/>
+      <w:bookmarkEnd w:id="9"/>
     </w:p>
     <w:p>
       <w:pPr>
@@ -5601,14 +6100,14 @@
       <w:pPr>
         <w:pStyle w:val="Tiumccp1"/>
       </w:pPr>
-      <w:bookmarkStart w:id="9" w:name="_Toc25497113"/>
+      <w:bookmarkStart w:id="10" w:name="_Toc25610642"/>
       <w:r>
         <w:t xml:space="preserve">1.2 Yêu cầu </w:t>
       </w:r>
       <w:r>
         <w:t>chức năng</w:t>
       </w:r>
-      <w:bookmarkEnd w:id="9"/>
+      <w:bookmarkEnd w:id="10"/>
     </w:p>
     <w:p>
       <w:pPr>
@@ -5645,7 +6144,21 @@
           <w:sz w:val="26"/>
           <w:szCs w:val="26"/>
         </w:rPr>
-        <w:t>Giao diện lập/xuất hóa đơn: Cho phép nhân viên thêm sản phẩm hoặc xóa sản phẩm khỏi hóa đơn; hiển thị ngày tạo, mã hóa đơn, chi tiết của từng sản phẩm (tên, size, mã, giá tiền, số lượng), tổng thành tiền; nhấn “Tạo hóa đơn” để lưu hóa đơn vào hệ thống (cho phép đối chiếu sau này), có thể xuất hóa đơn khi hoàn thành, không được phép tạo hóa đơn trống.</w:t>
+        <w:t xml:space="preserve">Giao diện </w:t>
+      </w:r>
+      <w:r>
+        <w:rPr>
+          <w:sz w:val="26"/>
+          <w:szCs w:val="26"/>
+        </w:rPr>
+        <w:t>quản lý</w:t>
+      </w:r>
+      <w:r>
+        <w:rPr>
+          <w:sz w:val="26"/>
+          <w:szCs w:val="26"/>
+        </w:rPr>
+        <w:t xml:space="preserve"> hóa đơn: Cho phép nhân viên thêm sản phẩm hoặc xóa sản phẩm khỏi hóa đơn; hiển thị ngày tạo, mã hóa đơn, chi tiết của từng sản phẩm (tên, size, mã, giá tiền, số lượng), tổng thành tiền; nhấn “Tạo hóa đơn” để lưu hóa đơn vào hệ thống (cho phép đối chiếu sau này), có thể xuất hóa đơn khi hoàn thành, không được phép tạo hóa đơn trống.</w:t>
       </w:r>
     </w:p>
     <w:p>
@@ -5663,7 +6176,21 @@
           <w:sz w:val="26"/>
           <w:szCs w:val="26"/>
         </w:rPr>
-        <w:t>Giao diện hàng tồn kho: Hiển thị danh sách các sản phẩm có trong kho, gồm các cột [Mã, Tên, Size, Loại, Số Lượng, NSX, Ghi chú], ghi chú có thể ghi ‘Hết hàng’, ‘Ngưng bán’ hoặc ‘Trả lại’.</w:t>
+        <w:t xml:space="preserve">Giao diện </w:t>
+      </w:r>
+      <w:r>
+        <w:rPr>
+          <w:sz w:val="26"/>
+          <w:szCs w:val="26"/>
+        </w:rPr>
+        <w:t xml:space="preserve">quản lý </w:t>
+      </w:r>
+      <w:r>
+        <w:rPr>
+          <w:sz w:val="26"/>
+          <w:szCs w:val="26"/>
+        </w:rPr>
+        <w:t>hàng tồn kho: Hiển thị danh sách các sản phẩm có trong kho, gồm các cột [Mã, Tên, Size, Loại, Số Lượng, NSX, Ghi chú], ghi chú có thể ghi ‘Hết hàng’, ‘Ngưng bán’ hoặc ‘Trả lại’.</w:t>
       </w:r>
     </w:p>
     <w:p>
@@ -5732,7 +6259,21 @@
           <w:sz w:val="26"/>
           <w:szCs w:val="26"/>
         </w:rPr>
-        <w:t xml:space="preserve">Giao diện tài khoản: Dành riêng cho quản lý. Khi nhấn vào mục tài khoản sẽ hiện thị danh sách tài khoản có trong hệ thống. Quản lý có thể tạo, sửa thông tin hoặc xóa tài khoản. Tạo tài khoản bằng cách nhấn nút “Thêm”; điền username, </w:t>
+        <w:t>Giao diện</w:t>
+      </w:r>
+      <w:r>
+        <w:rPr>
+          <w:sz w:val="26"/>
+          <w:szCs w:val="26"/>
+        </w:rPr>
+        <w:t xml:space="preserve"> quản lý</w:t>
+      </w:r>
+      <w:r>
+        <w:rPr>
+          <w:sz w:val="26"/>
+          <w:szCs w:val="26"/>
+        </w:rPr>
+        <w:t xml:space="preserve"> tài khoản: Dành riêng cho quản lý. Khi nhấn vào mục tài khoản sẽ hiện thị danh sách tài khoản có trong hệ thống. Quản lý có thể tạo, sửa thông tin hoặc xóa tài khoản. Tạo tài khoản bằng cách nhấn nút “Thêm”; điền username, </w:t>
       </w:r>
       <w:r>
         <w:rPr>
@@ -5746,7 +6287,7 @@
           <w:sz w:val="26"/>
           <w:szCs w:val="26"/>
         </w:rPr>
-        <w:t xml:space="preserve"> , phân quyền truy cập, hệ thống tự động kiểm tra username đã tồn tại, mật khẩu ít hơn 6 kí tự, báo lỗi nếu có. Để sửa thông tin tài khoản nhấn vào tài khoản trong danh sách, ở đây ta có thể đổi lại mật khẩu, chỉnh phân quyền truy cập hoặc xóa tài khoản, nhấn lưu để cập nhật thông tin tài khoản. Khi lưu hoặc xóa đều hiển thị dialog xác nhận; không thể xóa tài khoản quản lý nếu chỉ có một. Trong trường hợp quên mật khẩu ta có thể nhấn “Quên mật khẩu?” ở giao diện đăng nhập, điền username và nhấn xác nhận, hệ thống sẽ kiểm tra xem tài khoản có tồn tại rồi gửi một email có đường link dẫn đến trang reset mật khẩu tới email ta dùng lúc tạo tài khoản.</w:t>
+        <w:t>, phân quyền truy cập, hệ thống tự động kiểm tra username đã tồn tại, mật khẩu ít hơn 6 kí tự, báo lỗi nếu có. Để sửa thông tin tài khoản nhấn vào tài khoản trong danh sách, ở đây ta có thể đổi lại mật khẩu, chỉnh phân quyền truy cập hoặc xóa tài khoản, nhấn lưu để cập nhật thông tin tài khoản. Khi lưu hoặc xóa đều hiển thị dialog xác nhận; không thể xóa tài khoản quản lý nếu chỉ có một. Trong trường hợp quên mật khẩu ta có thể nhấn “Quên mật khẩu?” ở giao diện đăng nhập, điền username và nhấn xác nhận, hệ thống sẽ kiểm tra xem tài khoản có tồn tại rồi gửi một email có đường link dẫn đến trang reset mật khẩu tới email ta dùng lúc tạo tài khoản.</w:t>
       </w:r>
     </w:p>
     <w:p>
@@ -5781,7 +6322,7 @@
       <w:pPr>
         <w:pStyle w:val="Chng"/>
       </w:pPr>
-      <w:bookmarkStart w:id="10" w:name="_Toc25497114"/>
+      <w:bookmarkStart w:id="11" w:name="_Toc25610643"/>
       <w:r>
         <w:lastRenderedPageBreak/>
         <w:t>CHƯƠNG 2</w:t>
@@ -5792,17 +6333,17 @@
       <w:r>
         <w:t>TỔNG QUAN</w:t>
       </w:r>
-      <w:bookmarkEnd w:id="10"/>
+      <w:bookmarkEnd w:id="11"/>
     </w:p>
     <w:p>
       <w:pPr>
         <w:pStyle w:val="Tiumccp1"/>
       </w:pPr>
-      <w:bookmarkStart w:id="11" w:name="_Toc25497115"/>
+      <w:bookmarkStart w:id="12" w:name="_Toc25610644"/>
       <w:r>
         <w:t>2.1 Sơ đồ usecase</w:t>
       </w:r>
-      <w:bookmarkEnd w:id="11"/>
+      <w:bookmarkEnd w:id="12"/>
     </w:p>
     <w:p>
       <w:pPr>
@@ -5854,8 +6395,8 @@
       <w:pPr>
         <w:pStyle w:val="Caption"/>
       </w:pPr>
-      <w:bookmarkStart w:id="12" w:name="_Toc24510137"/>
-      <w:bookmarkStart w:id="13" w:name="_Toc25497047"/>
+      <w:bookmarkStart w:id="13" w:name="_Toc24510137"/>
+      <w:bookmarkStart w:id="14" w:name="_Toc25610612"/>
       <w:r>
         <w:t>Hình 2.</w:t>
       </w:r>
@@ -5870,21 +6411,21 @@
       <w:r>
         <w:t xml:space="preserve">: </w:t>
       </w:r>
-      <w:bookmarkEnd w:id="12"/>
+      <w:bookmarkEnd w:id="13"/>
       <w:r>
         <w:t>Sơ đồ usecase</w:t>
       </w:r>
-      <w:bookmarkEnd w:id="13"/>
+      <w:bookmarkEnd w:id="14"/>
     </w:p>
     <w:p>
       <w:pPr>
         <w:pStyle w:val="Tiumccp1"/>
       </w:pPr>
-      <w:bookmarkStart w:id="14" w:name="_Toc25497116"/>
+      <w:bookmarkStart w:id="15" w:name="_Toc25610645"/>
       <w:r>
         <w:t>2.2 Sơ đồ lớp</w:t>
       </w:r>
-      <w:bookmarkEnd w:id="14"/>
+      <w:bookmarkEnd w:id="15"/>
     </w:p>
     <w:p>
       <w:pPr>
@@ -5937,7 +6478,7 @@
       <w:pPr>
         <w:pStyle w:val="Caption"/>
       </w:pPr>
-      <w:bookmarkStart w:id="15" w:name="_Toc25497048"/>
+      <w:bookmarkStart w:id="16" w:name="_Toc25610613"/>
       <w:r>
         <w:t>Hình 2.</w:t>
       </w:r>
@@ -5952,17 +6493,17 @@
       <w:r>
         <w:t>: Sơ đồ lớp</w:t>
       </w:r>
-      <w:bookmarkEnd w:id="15"/>
+      <w:bookmarkEnd w:id="16"/>
     </w:p>
     <w:p>
       <w:pPr>
         <w:pStyle w:val="Tiumccp1"/>
       </w:pPr>
-      <w:bookmarkStart w:id="16" w:name="_Toc25497117"/>
+      <w:bookmarkStart w:id="17" w:name="_Toc25610646"/>
       <w:r>
         <w:t>2.3 Trình tự hoạt động</w:t>
       </w:r>
-      <w:bookmarkEnd w:id="16"/>
+      <w:bookmarkEnd w:id="17"/>
     </w:p>
     <w:p>
       <w:pPr>
@@ -5974,7 +6515,7 @@
       <w:pPr>
         <w:pStyle w:val="Caption"/>
       </w:pPr>
-      <w:bookmarkStart w:id="17" w:name="_Toc25497049"/>
+      <w:bookmarkStart w:id="18" w:name="_Toc25610614"/>
       <w:r>
         <w:t>Hình 2.</w:t>
       </w:r>
@@ -5989,17 +6530,17 @@
       <w:r>
         <w:t>: Sơ đồ trình tự</w:t>
       </w:r>
-      <w:bookmarkEnd w:id="17"/>
+      <w:bookmarkEnd w:id="18"/>
     </w:p>
     <w:p>
       <w:pPr>
         <w:pStyle w:val="Tiumccp1"/>
       </w:pPr>
-      <w:bookmarkStart w:id="18" w:name="_Toc25497118"/>
+      <w:bookmarkStart w:id="19" w:name="_Toc25610647"/>
       <w:r>
         <w:t>2.4 Cơ sở dữ liệu</w:t>
       </w:r>
-      <w:bookmarkEnd w:id="18"/>
+      <w:bookmarkEnd w:id="19"/>
     </w:p>
     <w:p>
       <w:pPr>
@@ -6052,7 +6593,7 @@
       <w:pPr>
         <w:pStyle w:val="Caption"/>
       </w:pPr>
-      <w:bookmarkStart w:id="19" w:name="_Toc25497050"/>
+      <w:bookmarkStart w:id="20" w:name="_Toc25610615"/>
       <w:r>
         <w:t>Hình 2.</w:t>
       </w:r>
@@ -6067,7 +6608,7 @@
       <w:r>
         <w:t>: Sơ đồ ERD</w:t>
       </w:r>
-      <w:bookmarkEnd w:id="19"/>
+      <w:bookmarkEnd w:id="20"/>
     </w:p>
     <w:p>
       <w:pPr>
@@ -6079,7 +6620,7 @@
       <w:pPr>
         <w:pStyle w:val="Caption"/>
       </w:pPr>
-      <w:bookmarkStart w:id="20" w:name="_Toc25497051"/>
+      <w:bookmarkStart w:id="21" w:name="_Toc25610616"/>
       <w:r>
         <w:t>Hình 2.</w:t>
       </w:r>
@@ -6094,32 +6635,32 @@
       <w:r>
         <w:t>: Mô hình quan hệ</w:t>
       </w:r>
-      <w:bookmarkEnd w:id="20"/>
+      <w:bookmarkEnd w:id="21"/>
     </w:p>
     <w:p>
       <w:pPr>
         <w:pStyle w:val="Tiumccp1"/>
       </w:pPr>
-      <w:bookmarkStart w:id="21" w:name="_Toc25497119"/>
+      <w:bookmarkStart w:id="22" w:name="_Toc25610648"/>
       <w:r>
         <w:t>2.5 Thực hiện chức năng</w:t>
       </w:r>
-      <w:bookmarkEnd w:id="21"/>
+      <w:bookmarkEnd w:id="22"/>
     </w:p>
     <w:p>
       <w:pPr>
         <w:pStyle w:val="Tiumccp2"/>
       </w:pPr>
-      <w:bookmarkStart w:id="22" w:name="_Toc24510124"/>
-      <w:bookmarkStart w:id="23" w:name="_Toc25497120"/>
+      <w:bookmarkStart w:id="23" w:name="_Toc24510124"/>
+      <w:bookmarkStart w:id="24" w:name="_Toc25610649"/>
       <w:r>
         <w:t>2.5.1</w:t>
       </w:r>
-      <w:bookmarkEnd w:id="22"/>
+      <w:bookmarkEnd w:id="23"/>
       <w:r>
         <w:t xml:space="preserve"> Đăng nhập</w:t>
       </w:r>
-      <w:bookmarkEnd w:id="23"/>
+      <w:bookmarkEnd w:id="24"/>
     </w:p>
     <w:p>
       <w:pPr>
@@ -6239,7 +6780,7 @@
       <w:pPr>
         <w:pStyle w:val="Caption"/>
       </w:pPr>
-      <w:bookmarkStart w:id="24" w:name="_Toc25497052"/>
+      <w:bookmarkStart w:id="25" w:name="_Toc25610617"/>
       <w:r>
         <w:t>Hình 2.</w:t>
       </w:r>
@@ -6254,7 +6795,7 @@
       <w:r>
         <w:t>: Giao diện đăng nhập</w:t>
       </w:r>
-      <w:bookmarkEnd w:id="24"/>
+      <w:bookmarkEnd w:id="25"/>
     </w:p>
     <w:p>
       <w:pPr>
@@ -6306,7 +6847,7 @@
       <w:pPr>
         <w:pStyle w:val="Caption"/>
       </w:pPr>
-      <w:bookmarkStart w:id="25" w:name="_Toc25497053"/>
+      <w:bookmarkStart w:id="26" w:name="_Toc25610618"/>
       <w:r>
         <w:t>Hình 2.</w:t>
       </w:r>
@@ -6321,7 +6862,7 @@
       <w:r>
         <w:t>: Đăng nhập thành công</w:t>
       </w:r>
-      <w:bookmarkEnd w:id="25"/>
+      <w:bookmarkEnd w:id="26"/>
       <w:r>
         <w:t xml:space="preserve"> </w:t>
       </w:r>
@@ -6404,7 +6945,7 @@
       <w:pPr>
         <w:pStyle w:val="Caption"/>
       </w:pPr>
-      <w:bookmarkStart w:id="26" w:name="_Toc25497054"/>
+      <w:bookmarkStart w:id="27" w:name="_Toc25610619"/>
       <w:r>
         <w:t>Hình 2.</w:t>
       </w:r>
@@ -6419,7 +6960,7 @@
       <w:r>
         <w:t>: Đăng nhập thất bại</w:t>
       </w:r>
-      <w:bookmarkEnd w:id="26"/>
+      <w:bookmarkEnd w:id="27"/>
       <w:r>
         <w:t xml:space="preserve"> </w:t>
       </w:r>
@@ -6428,7 +6969,7 @@
       <w:pPr>
         <w:pStyle w:val="Tiumccp2"/>
       </w:pPr>
-      <w:bookmarkStart w:id="27" w:name="_Toc25497121"/>
+      <w:bookmarkStart w:id="28" w:name="_Toc25610650"/>
       <w:r>
         <w:t xml:space="preserve">2.5.2 </w:t>
       </w:r>
@@ -6438,7 +6979,7 @@
       <w:r>
         <w:t>nhân viên</w:t>
       </w:r>
-      <w:bookmarkEnd w:id="27"/>
+      <w:bookmarkEnd w:id="28"/>
       <w:r>
         <w:rPr>
           <w:sz w:val="26"/>
@@ -6453,19 +6994,19 @@
           <w:sz w:val="26"/>
         </w:rPr>
       </w:pPr>
-      <w:bookmarkStart w:id="28" w:name="_Toc24510125"/>
-      <w:bookmarkStart w:id="29" w:name="_Toc25497122"/>
+      <w:bookmarkStart w:id="29" w:name="_Toc24510125"/>
+      <w:bookmarkStart w:id="30" w:name="_Toc25610651"/>
       <w:r>
         <w:t xml:space="preserve">2.5.2.1 </w:t>
       </w:r>
-      <w:bookmarkEnd w:id="28"/>
+      <w:bookmarkEnd w:id="29"/>
       <w:r>
         <w:t xml:space="preserve">Xem thông tin </w:t>
       </w:r>
       <w:r>
         <w:t>nhân viên</w:t>
       </w:r>
-      <w:bookmarkEnd w:id="29"/>
+      <w:bookmarkEnd w:id="30"/>
     </w:p>
     <w:p>
       <w:pPr>
@@ -6549,7 +7090,7 @@
       <w:pPr>
         <w:pStyle w:val="Caption"/>
       </w:pPr>
-      <w:bookmarkStart w:id="30" w:name="_Toc25497055"/>
+      <w:bookmarkStart w:id="31" w:name="_Toc25610620"/>
       <w:r>
         <w:t>Hình 2.</w:t>
       </w:r>
@@ -6564,10 +7105,10 @@
       <w:r>
         <w:t xml:space="preserve">: Danh sách </w:t>
       </w:r>
-      <w:bookmarkEnd w:id="30"/>
       <w:r>
         <w:t>nhân viên</w:t>
       </w:r>
+      <w:bookmarkEnd w:id="31"/>
     </w:p>
     <w:p/>
     <w:p/>
@@ -6580,7 +7121,7 @@
           <w:sz w:val="26"/>
         </w:rPr>
       </w:pPr>
-      <w:bookmarkStart w:id="31" w:name="_Toc25497123"/>
+      <w:bookmarkStart w:id="32" w:name="_Toc25610652"/>
       <w:r>
         <w:lastRenderedPageBreak/>
         <w:t xml:space="preserve">2.5.2.2 </w:t>
@@ -6588,7 +7129,7 @@
       <w:r>
         <w:t>Thêm tài khoản nhân viên</w:t>
       </w:r>
-      <w:bookmarkEnd w:id="31"/>
+      <w:bookmarkEnd w:id="32"/>
     </w:p>
     <w:p>
       <w:pPr>
@@ -6686,7 +7227,7 @@
       <w:pPr>
         <w:pStyle w:val="Caption"/>
       </w:pPr>
-      <w:bookmarkStart w:id="32" w:name="_Toc25497056"/>
+      <w:bookmarkStart w:id="33" w:name="_Toc25610621"/>
       <w:r>
         <w:t>Hình 2.</w:t>
       </w:r>
@@ -6704,7 +7245,7 @@
       <w:r>
         <w:t>thêm nhân viên</w:t>
       </w:r>
-      <w:bookmarkEnd w:id="32"/>
+      <w:bookmarkEnd w:id="33"/>
       <w:r>
         <w:t xml:space="preserve"> </w:t>
       </w:r>
@@ -6759,7 +7300,7 @@
       <w:pPr>
         <w:pStyle w:val="Caption"/>
       </w:pPr>
-      <w:bookmarkStart w:id="33" w:name="_Toc25497057"/>
+      <w:bookmarkStart w:id="34" w:name="_Toc25610622"/>
       <w:r>
         <w:t>Hình 2.</w:t>
       </w:r>
@@ -6774,7 +7315,7 @@
       <w:r>
         <w:t>: Thêm nhân viên thành công</w:t>
       </w:r>
-      <w:bookmarkEnd w:id="33"/>
+      <w:bookmarkEnd w:id="34"/>
       <w:r>
         <w:t xml:space="preserve"> </w:t>
       </w:r>
@@ -6786,7 +7327,7 @@
           <w:sz w:val="26"/>
         </w:rPr>
       </w:pPr>
-      <w:bookmarkStart w:id="34" w:name="_Toc25497124"/>
+      <w:bookmarkStart w:id="35" w:name="_Toc25610653"/>
       <w:r>
         <w:lastRenderedPageBreak/>
         <w:t xml:space="preserve">2.5.2.3 Sửa thông tin </w:t>
@@ -6794,7 +7335,7 @@
       <w:r>
         <w:t>nhân viên</w:t>
       </w:r>
-      <w:bookmarkEnd w:id="34"/>
+      <w:bookmarkEnd w:id="35"/>
     </w:p>
     <w:p>
       <w:pPr>
@@ -6878,7 +7419,7 @@
       <w:pPr>
         <w:pStyle w:val="Caption"/>
       </w:pPr>
-      <w:bookmarkStart w:id="35" w:name="_Toc25497058"/>
+      <w:bookmarkStart w:id="36" w:name="_Toc25610623"/>
       <w:r>
         <w:t>Hình 2.</w:t>
       </w:r>
@@ -6893,7 +7434,7 @@
       <w:r>
         <w:t>: Đổi mật khẩu</w:t>
       </w:r>
-      <w:bookmarkEnd w:id="35"/>
+      <w:bookmarkEnd w:id="36"/>
       <w:r>
         <w:t xml:space="preserve"> </w:t>
       </w:r>
@@ -6913,12 +7454,6 @@
           <w:szCs w:val="26"/>
         </w:rPr>
         <w:tab/>
-      </w:r>
-      <w:r>
-        <w:rPr>
-          <w:sz w:val="26"/>
-          <w:szCs w:val="26"/>
-        </w:rPr>
         <w:t xml:space="preserve">- Để sửa thông tin của nhân viên ta nhấn vào ‘Edit’ ở trong danh sách nhân viên. </w:t>
       </w:r>
     </w:p>
@@ -6972,7 +7507,7 @@
       <w:pPr>
         <w:pStyle w:val="Caption"/>
       </w:pPr>
-      <w:bookmarkStart w:id="36" w:name="_Toc25497059"/>
+      <w:bookmarkStart w:id="37" w:name="_Toc25610624"/>
       <w:r>
         <w:t>Hình 2.</w:t>
       </w:r>
@@ -6987,10 +7522,16 @@
       <w:r>
         <w:t xml:space="preserve">: </w:t>
       </w:r>
-      <w:bookmarkEnd w:id="36"/>
-      <w:r>
-        <w:t>Sửa thông tin</w:t>
-      </w:r>
+      <w:r>
+        <w:t>Giao diện s</w:t>
+      </w:r>
+      <w:r>
+        <w:t>ửa thông tin</w:t>
+      </w:r>
+      <w:r>
+        <w:t xml:space="preserve"> nhân viên</w:t>
+      </w:r>
+      <w:bookmarkEnd w:id="37"/>
     </w:p>
     <w:p>
       <w:pPr>
@@ -7008,14 +7549,14 @@
         </w:rPr>
         <w:lastRenderedPageBreak/>
         <w:tab/>
-        <w:t xml:space="preserve">- </w:t>
-      </w:r>
-      <w:r>
-        <w:rPr>
-          <w:sz w:val="26"/>
-          <w:szCs w:val="26"/>
-        </w:rPr>
-        <w:t>Nếu muốn xóa một tài khoản ta có thể nhấn ‘Delete’</w:t>
+        <w:t>- Nếu muốn xóa một tài khoản ta có thể nhấn ‘Delete’</w:t>
+      </w:r>
+      <w:r>
+        <w:rPr>
+          <w:sz w:val="26"/>
+          <w:szCs w:val="26"/>
+        </w:rPr>
+        <w:t xml:space="preserve"> bên cạnh thông tin nhân viên mà mình muốn xóa</w:t>
       </w:r>
       <w:r>
         <w:rPr>
@@ -7075,7 +7616,7 @@
       <w:pPr>
         <w:pStyle w:val="Caption"/>
       </w:pPr>
-      <w:bookmarkStart w:id="37" w:name="_Toc25497060"/>
+      <w:bookmarkStart w:id="38" w:name="_Toc25610625"/>
       <w:r>
         <w:t>Hình 2.</w:t>
       </w:r>
@@ -7090,7 +7631,7 @@
       <w:r>
         <w:t>: Xóa tài khoản</w:t>
       </w:r>
-      <w:bookmarkEnd w:id="37"/>
+      <w:bookmarkEnd w:id="38"/>
     </w:p>
     <w:p>
       <w:pPr>
@@ -7142,39 +7683,25 @@
       <w:pPr>
         <w:pStyle w:val="Caption"/>
       </w:pPr>
+      <w:bookmarkStart w:id="39" w:name="_Toc25610626"/>
       <w:r>
         <w:t>Hình 2.</w:t>
       </w:r>
-      <w:r>
-        <w:fldChar w:fldCharType="begin"/>
-      </w:r>
-      <w:r>
-        <w:instrText xml:space="preserve"> SEQ Hình \* ARABIC </w:instrText>
-      </w:r>
-      <w:r>
-        <w:fldChar w:fldCharType="separate"/>
-      </w:r>
-      <w:r>
-        <w:rPr>
-          <w:noProof/>
-        </w:rPr>
-        <w:t>15</w:t>
-      </w:r>
-      <w:r>
-        <w:rPr>
-          <w:noProof/>
-        </w:rPr>
-        <w:fldChar w:fldCharType="end"/>
-      </w:r>
-      <w:r>
-        <w:t xml:space="preserve">: </w:t>
-      </w:r>
-      <w:r>
-        <w:t xml:space="preserve">Xóa </w:t>
-      </w:r>
-      <w:r>
-        <w:t>thành công</w:t>
-      </w:r>
+      <w:fldSimple w:instr=" SEQ Hình \* ARABIC ">
+        <w:r>
+          <w:rPr>
+            <w:noProof/>
+          </w:rPr>
+          <w:t>15</w:t>
+        </w:r>
+      </w:fldSimple>
+      <w:r>
+        <w:t xml:space="preserve">: Xóa </w:t>
+      </w:r>
+      <w:r>
+        <w:t>tài khoản</w:t>
+      </w:r>
+      <w:bookmarkEnd w:id="39"/>
       <w:r>
         <w:t xml:space="preserve"> </w:t>
       </w:r>
@@ -7184,7 +7711,7 @@
       <w:pPr>
         <w:pStyle w:val="Tiumccp2"/>
       </w:pPr>
-      <w:bookmarkStart w:id="38" w:name="_Toc25497125"/>
+      <w:bookmarkStart w:id="40" w:name="_Toc25610654"/>
       <w:r>
         <w:t xml:space="preserve">2.5.3 </w:t>
       </w:r>
@@ -7194,7 +7721,7 @@
       <w:r>
         <w:t>ản phẩm</w:t>
       </w:r>
-      <w:bookmarkEnd w:id="38"/>
+      <w:bookmarkEnd w:id="40"/>
       <w:r>
         <w:rPr>
           <w:sz w:val="26"/>
@@ -7209,7 +7736,7 @@
           <w:sz w:val="26"/>
         </w:rPr>
       </w:pPr>
-      <w:bookmarkStart w:id="39" w:name="_Toc25497126"/>
+      <w:bookmarkStart w:id="41" w:name="_Toc25610655"/>
       <w:r>
         <w:t>2.5.</w:t>
       </w:r>
@@ -7222,7 +7749,7 @@
       <w:r>
         <w:t>Xem thông tin sản phẩm</w:t>
       </w:r>
-      <w:bookmarkEnd w:id="39"/>
+      <w:bookmarkEnd w:id="41"/>
     </w:p>
     <w:p>
       <w:pPr>
@@ -7239,21 +7766,7 @@
           <w:szCs w:val="26"/>
         </w:rPr>
         <w:tab/>
-        <w:t xml:space="preserve">- </w:t>
-      </w:r>
-      <w:r>
-        <w:rPr>
-          <w:sz w:val="26"/>
-          <w:szCs w:val="26"/>
-        </w:rPr>
-        <w:t>Các sản phẩm có trong cửa hàng sẽ được hiển thị ở trang chính cùng với thông tin của sản phẩm</w:t>
-      </w:r>
-      <w:r>
-        <w:rPr>
-          <w:sz w:val="26"/>
-          <w:szCs w:val="26"/>
-        </w:rPr>
-        <w:t>.</w:t>
+        <w:t>- Các sản phẩm có trong cửa hàng sẽ được hiển thị ở trang chính cùng với thông tin của sản phẩm.</w:t>
       </w:r>
     </w:p>
     <w:p>
@@ -7266,10 +7779,10 @@
           <w:noProof/>
         </w:rPr>
         <w:drawing>
-          <wp:inline distT="0" distB="0" distL="0" distR="0" wp14:anchorId="7E45816D" wp14:editId="018EA7AD">
-            <wp:extent cx="5784022" cy="2208363"/>
-            <wp:effectExtent l="0" t="0" r="7620" b="1905"/>
-            <wp:docPr id="24" name="Picture 24"/>
+          <wp:inline distT="0" distB="0" distL="0" distR="0" wp14:anchorId="4E15171C" wp14:editId="0214E9D1">
+            <wp:extent cx="5788323" cy="1975449"/>
+            <wp:effectExtent l="0" t="0" r="3175" b="6350"/>
+            <wp:docPr id="33" name="Picture 33"/>
             <wp:cNvGraphicFramePr>
               <a:graphicFrameLocks xmlns:a="http://schemas.openxmlformats.org/drawingml/2006/main" noChangeAspect="1"/>
             </wp:cNvGraphicFramePr>
@@ -7289,7 +7802,7 @@
                   <pic:spPr>
                     <a:xfrm>
                       <a:off x="0" y="0"/>
-                      <a:ext cx="5791835" cy="2211346"/>
+                      <a:ext cx="5791835" cy="1976648"/>
                     </a:xfrm>
                     <a:prstGeom prst="rect">
                       <a:avLst/>
@@ -7306,7 +7819,7 @@
       <w:pPr>
         <w:pStyle w:val="Caption"/>
       </w:pPr>
-      <w:bookmarkStart w:id="40" w:name="_Toc25497061"/>
+      <w:bookmarkStart w:id="42" w:name="_Toc25610627"/>
       <w:r>
         <w:t>Hình 2.</w:t>
       </w:r>
@@ -7315,13 +7828,13 @@
           <w:rPr>
             <w:noProof/>
           </w:rPr>
-          <w:t>14</w:t>
+          <w:t>16</w:t>
         </w:r>
       </w:fldSimple>
       <w:r>
         <w:t>: Sản phẩm được hiển thị</w:t>
       </w:r>
-      <w:bookmarkEnd w:id="40"/>
+      <w:bookmarkEnd w:id="42"/>
     </w:p>
     <w:p>
       <w:pPr>
@@ -7330,12 +7843,12 @@
           <w:sz w:val="26"/>
         </w:rPr>
       </w:pPr>
-      <w:bookmarkStart w:id="41" w:name="_Toc25497127"/>
+      <w:bookmarkStart w:id="43" w:name="_Toc25610656"/>
       <w:r>
         <w:lastRenderedPageBreak/>
         <w:t>2.5.3.2 Sửa thông tin sản phẩm</w:t>
       </w:r>
-      <w:bookmarkEnd w:id="41"/>
+      <w:bookmarkEnd w:id="43"/>
     </w:p>
     <w:p>
       <w:pPr>
@@ -7352,14 +7865,21 @@
           <w:szCs w:val="26"/>
         </w:rPr>
         <w:tab/>
-        <w:t xml:space="preserve">- </w:t>
-      </w:r>
-      <w:r>
-        <w:rPr>
-          <w:sz w:val="26"/>
-          <w:szCs w:val="26"/>
-        </w:rPr>
-        <w:t>Nếu muốn sửa thông tin sản phẩm ta nhấn vào ‘Edit’ ở cạnh thông tin sản phẩm trong danh</w:t>
+        <w:t xml:space="preserve">- Nếu muốn sửa thông tin sản phẩm </w:t>
+      </w:r>
+      <w:r>
+        <w:rPr>
+          <w:sz w:val="26"/>
+          <w:szCs w:val="26"/>
+        </w:rPr>
+        <w:t>mình</w:t>
+      </w:r>
+      <w:r>
+        <w:rPr>
+          <w:sz w:val="26"/>
+          <w:szCs w:val="26"/>
+        </w:rPr>
+        <w:t xml:space="preserve"> nhấn vào ‘Edit’ ở cạnh thông tin sản phẩm trong danh</w:t>
       </w:r>
       <w:r>
         <w:rPr>
@@ -7386,10 +7906,10 @@
           <w:noProof/>
         </w:rPr>
         <w:drawing>
-          <wp:inline distT="0" distB="0" distL="0" distR="0" wp14:anchorId="1F381E1D" wp14:editId="46E7FAED">
-            <wp:extent cx="5784022" cy="2208363"/>
-            <wp:effectExtent l="0" t="0" r="7620" b="1905"/>
-            <wp:docPr id="25" name="Picture 25"/>
+          <wp:inline distT="0" distB="0" distL="0" distR="0" wp14:anchorId="644DAA00" wp14:editId="44F4B3FE">
+            <wp:extent cx="5791835" cy="1861926"/>
+            <wp:effectExtent l="0" t="0" r="0" b="5080"/>
+            <wp:docPr id="35" name="Picture 35"/>
             <wp:cNvGraphicFramePr>
               <a:graphicFrameLocks xmlns:a="http://schemas.openxmlformats.org/drawingml/2006/main" noChangeAspect="1"/>
             </wp:cNvGraphicFramePr>
@@ -7401,7 +7921,7 @@
                     <pic:cNvPicPr/>
                   </pic:nvPicPr>
                   <pic:blipFill>
-                    <a:blip r:embed="rId25"/>
+                    <a:blip r:embed="rId26"/>
                     <a:stretch>
                       <a:fillRect/>
                     </a:stretch>
@@ -7409,7 +7929,7 @@
                   <pic:spPr>
                     <a:xfrm>
                       <a:off x="0" y="0"/>
-                      <a:ext cx="5791835" cy="2211346"/>
+                      <a:ext cx="5791835" cy="1861926"/>
                     </a:xfrm>
                     <a:prstGeom prst="rect">
                       <a:avLst/>
@@ -7426,35 +7946,179 @@
       <w:pPr>
         <w:pStyle w:val="Caption"/>
       </w:pPr>
+      <w:bookmarkStart w:id="44" w:name="_Toc25610628"/>
       <w:r>
         <w:t>Hình 2.</w:t>
       </w:r>
-      <w:r>
-        <w:fldChar w:fldCharType="begin"/>
-      </w:r>
-      <w:r>
-        <w:instrText xml:space="preserve"> SEQ Hình \* ARABIC </w:instrText>
-      </w:r>
-      <w:r>
-        <w:fldChar w:fldCharType="separate"/>
-      </w:r>
+      <w:fldSimple w:instr=" SEQ Hình \* ARABIC ">
+        <w:r>
+          <w:rPr>
+            <w:noProof/>
+          </w:rPr>
+          <w:t>17</w:t>
+        </w:r>
+      </w:fldSimple>
+      <w:r>
+        <w:t xml:space="preserve">: </w:t>
+      </w:r>
+      <w:r>
+        <w:t>Sửa thông tin sản phẩm</w:t>
+      </w:r>
+      <w:bookmarkEnd w:id="44"/>
+    </w:p>
+    <w:p>
+      <w:pPr>
+        <w:pStyle w:val="Nidungvnbn"/>
+        <w:jc w:val="center"/>
+      </w:pPr>
       <w:r>
         <w:rPr>
           <w:noProof/>
         </w:rPr>
-        <w:t>14</w:t>
-      </w:r>
+        <w:drawing>
+          <wp:inline distT="0" distB="0" distL="0" distR="0" wp14:anchorId="7CC4C5A9" wp14:editId="0E606A2F">
+            <wp:extent cx="5791835" cy="1852026"/>
+            <wp:effectExtent l="0" t="0" r="0" b="0"/>
+            <wp:docPr id="36" name="Picture 36"/>
+            <wp:cNvGraphicFramePr>
+              <a:graphicFrameLocks xmlns:a="http://schemas.openxmlformats.org/drawingml/2006/main" noChangeAspect="1"/>
+            </wp:cNvGraphicFramePr>
+            <a:graphic xmlns:a="http://schemas.openxmlformats.org/drawingml/2006/main">
+              <a:graphicData uri="http://schemas.openxmlformats.org/drawingml/2006/picture">
+                <pic:pic xmlns:pic="http://schemas.openxmlformats.org/drawingml/2006/picture">
+                  <pic:nvPicPr>
+                    <pic:cNvPr id="0" name=""/>
+                    <pic:cNvPicPr/>
+                  </pic:nvPicPr>
+                  <pic:blipFill>
+                    <a:blip r:embed="rId27"/>
+                    <a:stretch>
+                      <a:fillRect/>
+                    </a:stretch>
+                  </pic:blipFill>
+                  <pic:spPr>
+                    <a:xfrm>
+                      <a:off x="0" y="0"/>
+                      <a:ext cx="5791835" cy="1852026"/>
+                    </a:xfrm>
+                    <a:prstGeom prst="rect">
+                      <a:avLst/>
+                    </a:prstGeom>
+                  </pic:spPr>
+                </pic:pic>
+              </a:graphicData>
+            </a:graphic>
+          </wp:inline>
+        </w:drawing>
+      </w:r>
+    </w:p>
+    <w:p>
+      <w:pPr>
+        <w:pStyle w:val="Caption"/>
+      </w:pPr>
+      <w:bookmarkStart w:id="45" w:name="_Toc25610629"/>
+      <w:r>
+        <w:t>Hình 2.</w:t>
+      </w:r>
+      <w:fldSimple w:instr=" SEQ Hình \* ARABIC ">
+        <w:r>
+          <w:rPr>
+            <w:noProof/>
+          </w:rPr>
+          <w:t>18</w:t>
+        </w:r>
+      </w:fldSimple>
+      <w:r>
+        <w:t>: Sửa thông tin sản phẩm</w:t>
+      </w:r>
+      <w:bookmarkEnd w:id="45"/>
+      <w:r>
+        <w:t xml:space="preserve"> </w:t>
+      </w:r>
+    </w:p>
+    <w:p>
+      <w:pPr>
+        <w:pStyle w:val="Nidungvnbn"/>
+        <w:jc w:val="center"/>
+      </w:pPr>
       <w:r>
         <w:rPr>
           <w:noProof/>
         </w:rPr>
-        <w:fldChar w:fldCharType="end"/>
-      </w:r>
-      <w:r>
-        <w:t>: Sản phẩm được hiển thị</w:t>
-      </w:r>
-      <w:bookmarkStart w:id="42" w:name="_GoBack"/>
-      <w:bookmarkEnd w:id="42"/>
+        <w:drawing>
+          <wp:inline distT="0" distB="0" distL="0" distR="0" wp14:anchorId="0DF57E9F" wp14:editId="1E0742E6">
+            <wp:extent cx="5791835" cy="1886059"/>
+            <wp:effectExtent l="0" t="0" r="0" b="0"/>
+            <wp:docPr id="34" name="Picture 34"/>
+            <wp:cNvGraphicFramePr>
+              <a:graphicFrameLocks xmlns:a="http://schemas.openxmlformats.org/drawingml/2006/main" noChangeAspect="1"/>
+            </wp:cNvGraphicFramePr>
+            <a:graphic xmlns:a="http://schemas.openxmlformats.org/drawingml/2006/main">
+              <a:graphicData uri="http://schemas.openxmlformats.org/drawingml/2006/picture">
+                <pic:pic xmlns:pic="http://schemas.openxmlformats.org/drawingml/2006/picture">
+                  <pic:nvPicPr>
+                    <pic:cNvPr id="0" name=""/>
+                    <pic:cNvPicPr/>
+                  </pic:nvPicPr>
+                  <pic:blipFill>
+                    <a:blip r:embed="rId28"/>
+                    <a:stretch>
+                      <a:fillRect/>
+                    </a:stretch>
+                  </pic:blipFill>
+                  <pic:spPr>
+                    <a:xfrm>
+                      <a:off x="0" y="0"/>
+                      <a:ext cx="5791835" cy="1886059"/>
+                    </a:xfrm>
+                    <a:prstGeom prst="rect">
+                      <a:avLst/>
+                    </a:prstGeom>
+                  </pic:spPr>
+                </pic:pic>
+              </a:graphicData>
+            </a:graphic>
+          </wp:inline>
+        </w:drawing>
+      </w:r>
+    </w:p>
+    <w:p>
+      <w:pPr>
+        <w:pStyle w:val="Caption"/>
+      </w:pPr>
+      <w:bookmarkStart w:id="46" w:name="_Toc25610630"/>
+      <w:r>
+        <w:t>Hình 2.</w:t>
+      </w:r>
+      <w:fldSimple w:instr=" SEQ Hình \* ARABIC ">
+        <w:r>
+          <w:rPr>
+            <w:noProof/>
+          </w:rPr>
+          <w:t>19</w:t>
+        </w:r>
+      </w:fldSimple>
+      <w:r>
+        <w:t>: Sửa thông tin sản phẩm</w:t>
+      </w:r>
+      <w:bookmarkEnd w:id="46"/>
+      <w:r>
+        <w:t xml:space="preserve"> </w:t>
+      </w:r>
+    </w:p>
+    <w:p>
+      <w:pPr>
+        <w:pStyle w:val="Tiumccp3"/>
+        <w:rPr>
+          <w:sz w:val="26"/>
+        </w:rPr>
+      </w:pPr>
+      <w:bookmarkStart w:id="47" w:name="_Toc25610657"/>
+      <w:r>
+        <w:lastRenderedPageBreak/>
+        <w:t>2.5.3.3 Thêm sản phẩm</w:t>
+      </w:r>
+      <w:bookmarkEnd w:id="47"/>
     </w:p>
     <w:p>
       <w:pPr>
@@ -7465,6 +8129,184 @@
           <w:szCs w:val="26"/>
         </w:rPr>
       </w:pPr>
+      <w:r>
+        <w:rPr>
+          <w:sz w:val="26"/>
+          <w:szCs w:val="26"/>
+        </w:rPr>
+        <w:tab/>
+        <w:t>- Ta có thể thêm sản phẩm hiển thị bằng cách nhấn ‘Thêm sản phẩm’ ở trang chính.</w:t>
+      </w:r>
+      <w:r>
+        <w:rPr>
+          <w:sz w:val="26"/>
+          <w:szCs w:val="26"/>
+        </w:rPr>
+        <w:t xml:space="preserve"> </w:t>
+      </w:r>
+      <w:r>
+        <w:rPr>
+          <w:sz w:val="26"/>
+          <w:szCs w:val="26"/>
+        </w:rPr>
+        <w:t>Nhập mã, tên sản phẩm, số lượng, giá, size, chọn loại mặt hàng, đơn vị tính và hình ảnh của sản phẩm</w:t>
+      </w:r>
+      <w:r>
+        <w:rPr>
+          <w:sz w:val="26"/>
+          <w:szCs w:val="26"/>
+        </w:rPr>
+        <w:t>; nhấn ‘Add’ để hoàn tất việc thêm sản phẩm.</w:t>
+      </w:r>
+    </w:p>
+    <w:p>
+      <w:pPr>
+        <w:pStyle w:val="Nidungvnbn"/>
+        <w:jc w:val="center"/>
+      </w:pPr>
+      <w:r>
+        <w:rPr>
+          <w:noProof/>
+        </w:rPr>
+        <w:drawing>
+          <wp:inline distT="0" distB="0" distL="0" distR="0" wp14:anchorId="41877634" wp14:editId="200B88E9">
+            <wp:extent cx="5791835" cy="2262900"/>
+            <wp:effectExtent l="0" t="0" r="0" b="4445"/>
+            <wp:docPr id="27" name="Picture 27"/>
+            <wp:cNvGraphicFramePr>
+              <a:graphicFrameLocks xmlns:a="http://schemas.openxmlformats.org/drawingml/2006/main" noChangeAspect="1"/>
+            </wp:cNvGraphicFramePr>
+            <a:graphic xmlns:a="http://schemas.openxmlformats.org/drawingml/2006/main">
+              <a:graphicData uri="http://schemas.openxmlformats.org/drawingml/2006/picture">
+                <pic:pic xmlns:pic="http://schemas.openxmlformats.org/drawingml/2006/picture">
+                  <pic:nvPicPr>
+                    <pic:cNvPr id="0" name=""/>
+                    <pic:cNvPicPr/>
+                  </pic:nvPicPr>
+                  <pic:blipFill>
+                    <a:blip r:embed="rId29"/>
+                    <a:stretch>
+                      <a:fillRect/>
+                    </a:stretch>
+                  </pic:blipFill>
+                  <pic:spPr>
+                    <a:xfrm>
+                      <a:off x="0" y="0"/>
+                      <a:ext cx="5791835" cy="2262900"/>
+                    </a:xfrm>
+                    <a:prstGeom prst="rect">
+                      <a:avLst/>
+                    </a:prstGeom>
+                  </pic:spPr>
+                </pic:pic>
+              </a:graphicData>
+            </a:graphic>
+          </wp:inline>
+        </w:drawing>
+      </w:r>
+    </w:p>
+    <w:p>
+      <w:pPr>
+        <w:pStyle w:val="Caption"/>
+      </w:pPr>
+      <w:bookmarkStart w:id="48" w:name="_Toc25610631"/>
+      <w:r>
+        <w:t>Hình 2.</w:t>
+      </w:r>
+      <w:fldSimple w:instr=" SEQ Hình \* ARABIC ">
+        <w:r>
+          <w:rPr>
+            <w:noProof/>
+          </w:rPr>
+          <w:t>20</w:t>
+        </w:r>
+      </w:fldSimple>
+      <w:r>
+        <w:t xml:space="preserve">: </w:t>
+      </w:r>
+      <w:r>
+        <w:t>Giao diện t</w:t>
+      </w:r>
+      <w:r>
+        <w:t>hêm sản phẩm</w:t>
+      </w:r>
+      <w:bookmarkEnd w:id="48"/>
+      <w:r>
+        <w:t xml:space="preserve"> </w:t>
+      </w:r>
+    </w:p>
+    <w:p>
+      <w:pPr>
+        <w:pStyle w:val="Nidungvnbn"/>
+        <w:jc w:val="center"/>
+      </w:pPr>
+      <w:r>
+        <w:rPr>
+          <w:noProof/>
+        </w:rPr>
+        <w:drawing>
+          <wp:inline distT="0" distB="0" distL="0" distR="0" wp14:anchorId="0625088A" wp14:editId="0F57984F">
+            <wp:extent cx="5791835" cy="2569817"/>
+            <wp:effectExtent l="0" t="0" r="0" b="2540"/>
+            <wp:docPr id="29" name="Picture 29"/>
+            <wp:cNvGraphicFramePr>
+              <a:graphicFrameLocks xmlns:a="http://schemas.openxmlformats.org/drawingml/2006/main" noChangeAspect="1"/>
+            </wp:cNvGraphicFramePr>
+            <a:graphic xmlns:a="http://schemas.openxmlformats.org/drawingml/2006/main">
+              <a:graphicData uri="http://schemas.openxmlformats.org/drawingml/2006/picture">
+                <pic:pic xmlns:pic="http://schemas.openxmlformats.org/drawingml/2006/picture">
+                  <pic:nvPicPr>
+                    <pic:cNvPr id="0" name=""/>
+                    <pic:cNvPicPr/>
+                  </pic:nvPicPr>
+                  <pic:blipFill>
+                    <a:blip r:embed="rId30"/>
+                    <a:stretch>
+                      <a:fillRect/>
+                    </a:stretch>
+                  </pic:blipFill>
+                  <pic:spPr>
+                    <a:xfrm>
+                      <a:off x="0" y="0"/>
+                      <a:ext cx="5791835" cy="2569817"/>
+                    </a:xfrm>
+                    <a:prstGeom prst="rect">
+                      <a:avLst/>
+                    </a:prstGeom>
+                  </pic:spPr>
+                </pic:pic>
+              </a:graphicData>
+            </a:graphic>
+          </wp:inline>
+        </w:drawing>
+      </w:r>
+    </w:p>
+    <w:p>
+      <w:pPr>
+        <w:pStyle w:val="Caption"/>
+      </w:pPr>
+      <w:bookmarkStart w:id="49" w:name="_Toc25610632"/>
+      <w:r>
+        <w:t>Hình 2.</w:t>
+      </w:r>
+      <w:fldSimple w:instr=" SEQ Hình \* ARABIC ">
+        <w:r>
+          <w:rPr>
+            <w:noProof/>
+          </w:rPr>
+          <w:t>21</w:t>
+        </w:r>
+      </w:fldSimple>
+      <w:r>
+        <w:t>: Thêm sản phẩm</w:t>
+      </w:r>
+      <w:r>
+        <w:t xml:space="preserve"> thành công</w:t>
+      </w:r>
+      <w:bookmarkEnd w:id="49"/>
+      <w:r>
+        <w:t xml:space="preserve"> </w:t>
+      </w:r>
     </w:p>
     <w:p>
       <w:pPr>
@@ -7473,11 +8315,11 @@
           <w:sz w:val="26"/>
         </w:rPr>
       </w:pPr>
-      <w:bookmarkStart w:id="43" w:name="_Toc25497128"/>
-      <w:r>
-        <w:t>2.5.3.3 Thêm sản phẩm</w:t>
-      </w:r>
-      <w:bookmarkEnd w:id="43"/>
+      <w:bookmarkStart w:id="50" w:name="_Toc25610658"/>
+      <w:r>
+        <w:t>2.5.3.4 Xóa sản phẩm</w:t>
+      </w:r>
+      <w:bookmarkEnd w:id="50"/>
     </w:p>
     <w:p>
       <w:pPr>
@@ -7488,6 +8330,257 @@
           <w:szCs w:val="26"/>
         </w:rPr>
       </w:pPr>
+      <w:r>
+        <w:rPr>
+          <w:sz w:val="26"/>
+          <w:szCs w:val="26"/>
+        </w:rPr>
+        <w:tab/>
+        <w:t>-</w:t>
+      </w:r>
+      <w:r>
+        <w:rPr>
+          <w:sz w:val="26"/>
+          <w:szCs w:val="26"/>
+        </w:rPr>
+        <w:t xml:space="preserve"> Để xóa một sản phẩm mình nhấn ‘Delete’</w:t>
+      </w:r>
+      <w:r>
+        <w:rPr>
+          <w:sz w:val="26"/>
+          <w:szCs w:val="26"/>
+        </w:rPr>
+        <w:t xml:space="preserve"> ở </w:t>
+      </w:r>
+      <w:r>
+        <w:rPr>
+          <w:sz w:val="26"/>
+          <w:szCs w:val="26"/>
+        </w:rPr>
+        <w:t>cạnh thông tin của sản phẩm</w:t>
+      </w:r>
+      <w:r>
+        <w:rPr>
+          <w:sz w:val="26"/>
+          <w:szCs w:val="26"/>
+        </w:rPr>
+        <w:t xml:space="preserve"> mà mình muốn xóa</w:t>
+      </w:r>
+      <w:r>
+        <w:rPr>
+          <w:sz w:val="26"/>
+          <w:szCs w:val="26"/>
+        </w:rPr>
+        <w:t>.</w:t>
+      </w:r>
+    </w:p>
+    <w:p>
+      <w:pPr>
+        <w:pStyle w:val="Nidungvnbn"/>
+        <w:jc w:val="center"/>
+      </w:pPr>
+      <w:r>
+        <w:rPr>
+          <w:noProof/>
+        </w:rPr>
+        <w:lastRenderedPageBreak/>
+        <w:drawing>
+          <wp:inline distT="0" distB="0" distL="0" distR="0">
+            <wp:extent cx="5788025" cy="2268855"/>
+            <wp:effectExtent l="0" t="0" r="3175" b="0"/>
+            <wp:docPr id="37" name="Picture 37"/>
+            <wp:cNvGraphicFramePr>
+              <a:graphicFrameLocks xmlns:a="http://schemas.openxmlformats.org/drawingml/2006/main" noChangeAspect="1"/>
+            </wp:cNvGraphicFramePr>
+            <a:graphic xmlns:a="http://schemas.openxmlformats.org/drawingml/2006/main">
+              <a:graphicData uri="http://schemas.openxmlformats.org/drawingml/2006/picture">
+                <pic:pic xmlns:pic="http://schemas.openxmlformats.org/drawingml/2006/picture">
+                  <pic:nvPicPr>
+                    <pic:cNvPr id="0" name="Picture 1"/>
+                    <pic:cNvPicPr>
+                      <a:picLocks noChangeAspect="1" noChangeArrowheads="1"/>
+                    </pic:cNvPicPr>
+                  </pic:nvPicPr>
+                  <pic:blipFill>
+                    <a:blip r:embed="rId31">
+                      <a:extLst>
+                        <a:ext uri="{28A0092B-C50C-407E-A947-70E740481C1C}">
+                          <a14:useLocalDpi xmlns:a14="http://schemas.microsoft.com/office/drawing/2010/main" val="0"/>
+                        </a:ext>
+                      </a:extLst>
+                    </a:blip>
+                    <a:srcRect/>
+                    <a:stretch>
+                      <a:fillRect/>
+                    </a:stretch>
+                  </pic:blipFill>
+                  <pic:spPr bwMode="auto">
+                    <a:xfrm>
+                      <a:off x="0" y="0"/>
+                      <a:ext cx="5788025" cy="2268855"/>
+                    </a:xfrm>
+                    <a:prstGeom prst="rect">
+                      <a:avLst/>
+                    </a:prstGeom>
+                    <a:noFill/>
+                    <a:ln>
+                      <a:noFill/>
+                    </a:ln>
+                  </pic:spPr>
+                </pic:pic>
+              </a:graphicData>
+            </a:graphic>
+          </wp:inline>
+        </w:drawing>
+      </w:r>
+    </w:p>
+    <w:p>
+      <w:pPr>
+        <w:pStyle w:val="Caption"/>
+      </w:pPr>
+      <w:bookmarkStart w:id="51" w:name="_Toc25610633"/>
+      <w:r>
+        <w:t>Hình 2.</w:t>
+      </w:r>
+      <w:fldSimple w:instr=" SEQ Hình \* ARABIC ">
+        <w:r>
+          <w:rPr>
+            <w:noProof/>
+          </w:rPr>
+          <w:t>22</w:t>
+        </w:r>
+      </w:fldSimple>
+      <w:r>
+        <w:t xml:space="preserve">: </w:t>
+      </w:r>
+      <w:r>
+        <w:t>Xóa</w:t>
+      </w:r>
+      <w:r>
+        <w:t xml:space="preserve"> sản phẩm</w:t>
+      </w:r>
+      <w:bookmarkEnd w:id="51"/>
+      <w:r>
+        <w:t xml:space="preserve"> </w:t>
+      </w:r>
+    </w:p>
+    <w:p>
+      <w:pPr>
+        <w:pStyle w:val="Nidungvnbn"/>
+        <w:jc w:val="center"/>
+      </w:pPr>
+      <w:r>
+        <w:rPr>
+          <w:noProof/>
+        </w:rPr>
+        <w:drawing>
+          <wp:inline distT="0" distB="0" distL="0" distR="0">
+            <wp:extent cx="5788025" cy="1828800"/>
+            <wp:effectExtent l="0" t="0" r="3175" b="0"/>
+            <wp:docPr id="38" name="Picture 38"/>
+            <wp:cNvGraphicFramePr>
+              <a:graphicFrameLocks xmlns:a="http://schemas.openxmlformats.org/drawingml/2006/main" noChangeAspect="1"/>
+            </wp:cNvGraphicFramePr>
+            <a:graphic xmlns:a="http://schemas.openxmlformats.org/drawingml/2006/main">
+              <a:graphicData uri="http://schemas.openxmlformats.org/drawingml/2006/picture">
+                <pic:pic xmlns:pic="http://schemas.openxmlformats.org/drawingml/2006/picture">
+                  <pic:nvPicPr>
+                    <pic:cNvPr id="0" name="Picture 2"/>
+                    <pic:cNvPicPr>
+                      <a:picLocks noChangeAspect="1" noChangeArrowheads="1"/>
+                    </pic:cNvPicPr>
+                  </pic:nvPicPr>
+                  <pic:blipFill>
+                    <a:blip r:embed="rId32">
+                      <a:extLst>
+                        <a:ext uri="{28A0092B-C50C-407E-A947-70E740481C1C}">
+                          <a14:useLocalDpi xmlns:a14="http://schemas.microsoft.com/office/drawing/2010/main" val="0"/>
+                        </a:ext>
+                      </a:extLst>
+                    </a:blip>
+                    <a:srcRect/>
+                    <a:stretch>
+                      <a:fillRect/>
+                    </a:stretch>
+                  </pic:blipFill>
+                  <pic:spPr bwMode="auto">
+                    <a:xfrm>
+                      <a:off x="0" y="0"/>
+                      <a:ext cx="5788025" cy="1828800"/>
+                    </a:xfrm>
+                    <a:prstGeom prst="rect">
+                      <a:avLst/>
+                    </a:prstGeom>
+                    <a:noFill/>
+                    <a:ln>
+                      <a:noFill/>
+                    </a:ln>
+                  </pic:spPr>
+                </pic:pic>
+              </a:graphicData>
+            </a:graphic>
+          </wp:inline>
+        </w:drawing>
+      </w:r>
+    </w:p>
+    <w:p>
+      <w:pPr>
+        <w:pStyle w:val="Caption"/>
+      </w:pPr>
+      <w:bookmarkStart w:id="52" w:name="_Toc25610634"/>
+      <w:r>
+        <w:t>Hình 2.</w:t>
+      </w:r>
+      <w:r>
+        <w:fldChar w:fldCharType="begin"/>
+      </w:r>
+      <w:r>
+        <w:instrText xml:space="preserve"> SEQ Hình \* ARABIC </w:instrText>
+      </w:r>
+      <w:r>
+        <w:fldChar w:fldCharType="separate"/>
+      </w:r>
+      <w:r>
+        <w:rPr>
+          <w:noProof/>
+        </w:rPr>
+        <w:t>23</w:t>
+      </w:r>
+      <w:r>
+        <w:rPr>
+          <w:noProof/>
+        </w:rPr>
+        <w:fldChar w:fldCharType="end"/>
+      </w:r>
+      <w:r>
+        <w:t xml:space="preserve">: </w:t>
+      </w:r>
+      <w:r>
+        <w:t>Xóa</w:t>
+      </w:r>
+      <w:r>
+        <w:t xml:space="preserve"> sản phẩm</w:t>
+      </w:r>
+      <w:bookmarkEnd w:id="52"/>
+      <w:r>
+        <w:t xml:space="preserve"> </w:t>
+      </w:r>
+    </w:p>
+    <w:p>
+      <w:pPr>
+        <w:pStyle w:val="Tiumccp2"/>
+      </w:pPr>
+      <w:bookmarkStart w:id="53" w:name="_Toc25610659"/>
+      <w:r>
+        <w:t>2.5.4 Quản lý hóa đơn</w:t>
+      </w:r>
+      <w:bookmarkEnd w:id="53"/>
+      <w:r>
+        <w:rPr>
+          <w:sz w:val="26"/>
+        </w:rPr>
+        <w:t xml:space="preserve"> </w:t>
+      </w:r>
     </w:p>
     <w:p>
       <w:pPr>
@@ -7496,11 +8589,11 @@
           <w:sz w:val="26"/>
         </w:rPr>
       </w:pPr>
-      <w:bookmarkStart w:id="44" w:name="_Toc25497129"/>
-      <w:r>
-        <w:t>2.5.3.4 Xóa sản phẩm</w:t>
-      </w:r>
-      <w:bookmarkEnd w:id="44"/>
+      <w:bookmarkStart w:id="54" w:name="_Toc25610660"/>
+      <w:r>
+        <w:t>2.5.4.1 Xem thông tin hóa đơn</w:t>
+      </w:r>
+      <w:bookmarkEnd w:id="54"/>
     </w:p>
     <w:p>
       <w:pPr>
@@ -7514,55 +8607,16 @@
     </w:p>
     <w:p>
       <w:pPr>
-        <w:pStyle w:val="Tiumccp2"/>
-      </w:pPr>
-      <w:bookmarkStart w:id="45" w:name="_Toc25497130"/>
-      <w:r>
-        <w:t>2.5.4 Quản lý hóa đơn</w:t>
-      </w:r>
-      <w:bookmarkEnd w:id="45"/>
-      <w:r>
-        <w:rPr>
-          <w:sz w:val="26"/>
-        </w:rPr>
-        <w:t xml:space="preserve"> </w:t>
-      </w:r>
-    </w:p>
-    <w:p>
-      <w:pPr>
         <w:pStyle w:val="Tiumccp3"/>
         <w:rPr>
           <w:sz w:val="26"/>
         </w:rPr>
       </w:pPr>
-      <w:bookmarkStart w:id="46" w:name="_Toc25497131"/>
-      <w:r>
-        <w:t>2.5.4.1 Xem thông tin hóa đơn</w:t>
-      </w:r>
-      <w:bookmarkEnd w:id="46"/>
-    </w:p>
-    <w:p>
-      <w:pPr>
-        <w:spacing w:after="200" w:line="276" w:lineRule="auto"/>
-        <w:jc w:val="both"/>
-        <w:rPr>
-          <w:sz w:val="26"/>
-          <w:szCs w:val="26"/>
-        </w:rPr>
-      </w:pPr>
-    </w:p>
-    <w:p>
-      <w:pPr>
-        <w:pStyle w:val="Tiumccp3"/>
-        <w:rPr>
-          <w:sz w:val="26"/>
-        </w:rPr>
-      </w:pPr>
-      <w:bookmarkStart w:id="47" w:name="_Toc25497132"/>
+      <w:bookmarkStart w:id="55" w:name="_Toc25610661"/>
       <w:r>
         <w:t>2.5.4.2 Tạo hóa đơn</w:t>
       </w:r>
-      <w:bookmarkEnd w:id="47"/>
+      <w:bookmarkEnd w:id="55"/>
     </w:p>
     <w:p>
       <w:pPr>
@@ -7637,7 +8691,7 @@
       </w:pPr>
     </w:p>
     <w:sectPr>
-      <w:headerReference w:type="default" r:id="rId26"/>
+      <w:headerReference w:type="default" r:id="rId33"/>
       <w:pgSz w:w="12240" w:h="15840"/>
       <w:pgMar w:top="1985" w:right="1134" w:bottom="1701" w:left="1985" w:header="720" w:footer="720" w:gutter="0"/>
       <w:pgNumType w:start="1"/>
@@ -7789,7 +8843,7 @@
           <w:rPr>
             <w:noProof/>
           </w:rPr>
-          <w:t>14</w:t>
+          <w:t>10</w:t>
         </w:r>
         <w:r>
           <w:rPr>
@@ -11072,7 +12126,7 @@
 </file>
 
 <file path=customXml/itemProps1.xml><?xml version="1.0" encoding="utf-8"?>
-<ds:datastoreItem xmlns:ds="http://schemas.openxmlformats.org/officeDocument/2006/customXml" ds:itemID="{A00AADB9-702F-497B-91DD-45DCD0DCB1E0}">
+<ds:datastoreItem xmlns:ds="http://schemas.openxmlformats.org/officeDocument/2006/customXml" ds:itemID="{FD8C69DC-1DD1-4D45-8E81-BECAC06ADB80}">
   <ds:schemaRefs>
     <ds:schemaRef ds:uri="http://schemas.openxmlformats.org/officeDocument/2006/bibliography"/>
   </ds:schemaRefs>

--- a/Baocao.docx
+++ b/Baocao.docx
@@ -1,6 +1,6 @@
 
 <file path=word/document.xml><?xml version="1.0" encoding="utf-8"?>
-<w:document xmlns:wpc="http://schemas.microsoft.com/office/word/2010/wordprocessingCanvas" xmlns:mc="http://schemas.openxmlformats.org/markup-compatibility/2006" xmlns:o="urn:schemas-microsoft-com:office:office" xmlns:r="http://schemas.openxmlformats.org/officeDocument/2006/relationships" xmlns:m="http://schemas.openxmlformats.org/officeDocument/2006/math" xmlns:v="urn:schemas-microsoft-com:vml" xmlns:wp14="http://schemas.microsoft.com/office/word/2010/wordprocessingDrawing" xmlns:wp="http://schemas.openxmlformats.org/drawingml/2006/wordprocessingDrawing" xmlns:w10="urn:schemas-microsoft-com:office:word" xmlns:w="http://schemas.openxmlformats.org/wordprocessingml/2006/main" xmlns:w14="http://schemas.microsoft.com/office/word/2010/wordml" xmlns:wpg="http://schemas.microsoft.com/office/word/2010/wordprocessingGroup" xmlns:wpi="http://schemas.microsoft.com/office/word/2010/wordprocessingInk" xmlns:wne="http://schemas.microsoft.com/office/word/2006/wordml" xmlns:wps="http://schemas.microsoft.com/office/word/2010/wordprocessingShape" mc:Ignorable="w14 wp14">
+<w:document xmlns:wpc="http://schemas.microsoft.com/office/word/2010/wordprocessingCanvas" xmlns:mc="http://schemas.openxmlformats.org/markup-compatibility/2006" xmlns:o="urn:schemas-microsoft-com:office:office" xmlns:r="http://schemas.openxmlformats.org/officeDocument/2006/relationships" xmlns:m="http://schemas.openxmlformats.org/officeDocument/2006/math" xmlns:v="urn:schemas-microsoft-com:vml" xmlns:wp14="http://schemas.microsoft.com/office/word/2010/wordprocessingDrawing" xmlns:wp="http://schemas.openxmlformats.org/drawingml/2006/wordprocessingDrawing" xmlns:w10="urn:schemas-microsoft-com:office:word" xmlns:w="http://schemas.openxmlformats.org/wordprocessingml/2006/main" xmlns:w14="http://schemas.microsoft.com/office/word/2010/wordml" xmlns:w15="http://schemas.microsoft.com/office/word/2012/wordml" xmlns:wpg="http://schemas.microsoft.com/office/word/2010/wordprocessingGroup" xmlns:wpi="http://schemas.microsoft.com/office/word/2010/wordprocessingInk" xmlns:wne="http://schemas.microsoft.com/office/word/2006/wordml" xmlns:wps="http://schemas.microsoft.com/office/word/2010/wordprocessingShape" mc:Ignorable="w14 w15 wp14">
   <w:body>
     <w:p>
       <w:pPr>
@@ -154,6 +154,7 @@
           <w:noProof/>
           <w:sz w:val="22"/>
           <w:szCs w:val="22"/>
+          <w:lang w:val="en-GB" w:eastAsia="en-GB"/>
         </w:rPr>
         <w:drawing>
           <wp:inline distT="0" distB="0" distL="0" distR="0" wp14:anchorId="7FBD294F" wp14:editId="16E6C33F">
@@ -173,7 +174,7 @@
                     </pic:cNvPicPr>
                   </pic:nvPicPr>
                   <pic:blipFill>
-                    <a:blip r:embed="rId9">
+                    <a:blip r:embed="rId8">
                       <a:extLst>
                         <a:ext uri="{28A0092B-C50C-407E-A947-70E740481C1C}">
                           <a14:useLocalDpi xmlns:a14="http://schemas.microsoft.com/office/drawing/2010/main" val="0"/>
@@ -495,6 +496,13 @@
       </w:r>
       <w:r>
         <w:rPr>
+          <w:sz w:val="28"/>
+          <w:szCs w:val="28"/>
+        </w:rPr>
+        <w:t xml:space="preserve">TS </w:t>
+      </w:r>
+      <w:r>
+        <w:rPr>
           <w:b/>
           <w:sz w:val="28"/>
           <w:szCs w:val="28"/>
@@ -593,7 +601,34 @@
           <w:sz w:val="28"/>
           <w:szCs w:val="28"/>
         </w:rPr>
-        <w:t>NGÔ ĐỨC TRUNG - 51702206</w:t>
+        <w:t xml:space="preserve">NGÔ ĐỨC TRUNG </w:t>
+      </w:r>
+      <w:r>
+        <w:rPr>
+          <w:b/>
+          <w:bCs/>
+          <w:sz w:val="28"/>
+          <w:szCs w:val="28"/>
+        </w:rPr>
+        <w:t>–</w:t>
+      </w:r>
+      <w:r>
+        <w:rPr>
+          <w:b/>
+          <w:bCs/>
+          <w:sz w:val="28"/>
+          <w:szCs w:val="28"/>
+        </w:rPr>
+        <w:t xml:space="preserve"> </w:t>
+      </w:r>
+      <w:r>
+        <w:rPr>
+          <w:b/>
+          <w:bCs/>
+          <w:sz w:val="28"/>
+          <w:szCs w:val="28"/>
+        </w:rPr>
+        <w:t>51702206</w:t>
       </w:r>
     </w:p>
     <w:p>
@@ -749,7 +784,7 @@
           <w:szCs w:val="28"/>
         </w:rPr>
         <w:sectPr>
-          <w:headerReference w:type="default" r:id="rId10"/>
+          <w:headerReference w:type="default" r:id="rId9"/>
           <w:pgSz w:w="12240" w:h="15840"/>
           <w:pgMar w:top="1985" w:right="1134" w:bottom="1701" w:left="1985" w:header="720" w:footer="720" w:gutter="0"/>
           <w:cols w:space="720"/>
@@ -897,6 +932,7 @@
           <w:noProof/>
           <w:sz w:val="22"/>
           <w:szCs w:val="22"/>
+          <w:lang w:val="en-GB" w:eastAsia="en-GB"/>
         </w:rPr>
         <w:drawing>
           <wp:inline distT="0" distB="0" distL="0" distR="0" wp14:anchorId="2DDD11FE" wp14:editId="15080967">
@@ -916,7 +952,7 @@
                     </pic:cNvPicPr>
                   </pic:nvPicPr>
                   <pic:blipFill>
-                    <a:blip r:embed="rId9">
+                    <a:blip r:embed="rId8">
                       <a:extLst>
                         <a:ext uri="{28A0092B-C50C-407E-A947-70E740481C1C}">
                           <a14:useLocalDpi xmlns:a14="http://schemas.microsoft.com/office/drawing/2010/main" val="0"/>
@@ -1177,6 +1213,13 @@
       </w:r>
       <w:r>
         <w:rPr>
+          <w:sz w:val="28"/>
+          <w:szCs w:val="28"/>
+        </w:rPr>
+        <w:t xml:space="preserve">TS </w:t>
+      </w:r>
+      <w:r>
+        <w:rPr>
           <w:b/>
           <w:sz w:val="28"/>
           <w:szCs w:val="28"/>
@@ -1234,6 +1277,24 @@
         </w:rPr>
         <w:t>ĐỨC THẮNG</w:t>
       </w:r>
+      <w:r>
+        <w:rPr>
+          <w:b/>
+          <w:bCs/>
+          <w:sz w:val="28"/>
+          <w:szCs w:val="28"/>
+        </w:rPr>
+        <w:t xml:space="preserve"> </w:t>
+      </w:r>
+      <w:r>
+        <w:rPr>
+          <w:b/>
+          <w:bCs/>
+          <w:sz w:val="28"/>
+          <w:szCs w:val="28"/>
+        </w:rPr>
+        <w:t>– 51702182</w:t>
+      </w:r>
     </w:p>
     <w:p>
       <w:pPr>
@@ -1255,6 +1316,24 @@
           <w:szCs w:val="28"/>
         </w:rPr>
         <w:t>NGÔ ĐỨC TRUNG</w:t>
+      </w:r>
+      <w:r>
+        <w:rPr>
+          <w:b/>
+          <w:bCs/>
+          <w:sz w:val="28"/>
+          <w:szCs w:val="28"/>
+        </w:rPr>
+        <w:t xml:space="preserve"> </w:t>
+      </w:r>
+      <w:r>
+        <w:rPr>
+          <w:b/>
+          <w:bCs/>
+          <w:sz w:val="28"/>
+          <w:szCs w:val="28"/>
+        </w:rPr>
+        <w:t>– 51702182</w:t>
       </w:r>
     </w:p>
     <w:p>
@@ -2253,7 +2332,7 @@
           <w:lang w:val="vi-VN"/>
         </w:rPr>
         <w:sectPr>
-          <w:headerReference w:type="default" r:id="rId11"/>
+          <w:headerReference w:type="default" r:id="rId10"/>
           <w:pgSz w:w="12240" w:h="15840"/>
           <w:pgMar w:top="1985" w:right="1134" w:bottom="1701" w:left="1985" w:header="720" w:footer="720" w:gutter="0"/>
           <w:pgNumType w:fmt="lowerRoman" w:start="1"/>
@@ -2282,8 +2361,6 @@
       </w:r>
       <w:bookmarkEnd w:id="3"/>
     </w:p>
-    <w:bookmarkStart w:id="4" w:name="_GoBack"/>
-    <w:bookmarkEnd w:id="4"/>
     <w:p>
       <w:pPr>
         <w:pStyle w:val="TOC1"/>
@@ -4259,12 +4336,12 @@
         <w:pStyle w:val="Chng"/>
         <w:jc w:val="center"/>
       </w:pPr>
-      <w:bookmarkStart w:id="5" w:name="_Toc25610639"/>
+      <w:bookmarkStart w:id="4" w:name="_Toc25610639"/>
       <w:r>
         <w:lastRenderedPageBreak/>
         <w:t>DANH MỤC CÁC BẢNG BIỂU, HÌNH VẼ, ĐỒ THỊ</w:t>
       </w:r>
-      <w:bookmarkEnd w:id="5"/>
+      <w:bookmarkEnd w:id="4"/>
     </w:p>
     <w:p>
       <w:pPr>
@@ -5312,7 +5389,16 @@
             <w:rStyle w:val="Hyperlink"/>
             <w:noProof/>
           </w:rPr>
-          <w:t>Hình 2.15: Xóa tài khoản</w:t>
+          <w:t xml:space="preserve">Hình 2.15: Xóa </w:t>
+        </w:r>
+        <w:bookmarkStart w:id="5" w:name="_GoBack"/>
+        <w:bookmarkEnd w:id="5"/>
+        <w:r>
+          <w:rPr>
+            <w:rStyle w:val="Hyperlink"/>
+            <w:noProof/>
+          </w:rPr>
+          <w:t>tài khoản</w:t>
         </w:r>
         <w:r>
           <w:rPr>
@@ -6353,12 +6439,119 @@
       <w:r>
         <w:rPr>
           <w:noProof/>
+          <w:lang w:val="en-GB" w:eastAsia="en-GB"/>
         </w:rPr>
         <w:drawing>
           <wp:inline distT="0" distB="0" distL="0" distR="0" wp14:anchorId="6AEA6413" wp14:editId="3D0E29A9">
             <wp:extent cx="5693434" cy="4512425"/>
             <wp:effectExtent l="0" t="0" r="2540" b="2540"/>
             <wp:docPr id="4" name="Picture 4"/>
+            <wp:cNvGraphicFramePr>
+              <a:graphicFrameLocks xmlns:a="http://schemas.openxmlformats.org/drawingml/2006/main" noChangeAspect="1"/>
+            </wp:cNvGraphicFramePr>
+            <a:graphic xmlns:a="http://schemas.openxmlformats.org/drawingml/2006/main">
+              <a:graphicData uri="http://schemas.openxmlformats.org/drawingml/2006/picture">
+                <pic:pic xmlns:pic="http://schemas.openxmlformats.org/drawingml/2006/picture">
+                  <pic:nvPicPr>
+                    <pic:cNvPr id="0" name=""/>
+                    <pic:cNvPicPr/>
+                  </pic:nvPicPr>
+                  <pic:blipFill>
+                    <a:blip r:embed="rId11"/>
+                    <a:stretch>
+                      <a:fillRect/>
+                    </a:stretch>
+                  </pic:blipFill>
+                  <pic:spPr>
+                    <a:xfrm>
+                      <a:off x="0" y="0"/>
+                      <a:ext cx="5693434" cy="4512425"/>
+                    </a:xfrm>
+                    <a:prstGeom prst="rect">
+                      <a:avLst/>
+                    </a:prstGeom>
+                  </pic:spPr>
+                </pic:pic>
+              </a:graphicData>
+            </a:graphic>
+          </wp:inline>
+        </w:drawing>
+      </w:r>
+    </w:p>
+    <w:p>
+      <w:pPr>
+        <w:pStyle w:val="Caption"/>
+      </w:pPr>
+      <w:bookmarkStart w:id="13" w:name="_Toc24510137"/>
+      <w:bookmarkStart w:id="14" w:name="_Toc25610612"/>
+      <w:r>
+        <w:t>Hình 2.</w:t>
+      </w:r>
+      <w:r>
+        <w:rPr>
+          <w:noProof/>
+        </w:rPr>
+        <w:fldChar w:fldCharType="begin"/>
+      </w:r>
+      <w:r>
+        <w:rPr>
+          <w:noProof/>
+        </w:rPr>
+        <w:instrText xml:space="preserve"> SEQ Hình \* ARABIC </w:instrText>
+      </w:r>
+      <w:r>
+        <w:rPr>
+          <w:noProof/>
+        </w:rPr>
+        <w:fldChar w:fldCharType="separate"/>
+      </w:r>
+      <w:r>
+        <w:rPr>
+          <w:noProof/>
+        </w:rPr>
+        <w:t>1</w:t>
+      </w:r>
+      <w:r>
+        <w:rPr>
+          <w:noProof/>
+        </w:rPr>
+        <w:fldChar w:fldCharType="end"/>
+      </w:r>
+      <w:r>
+        <w:t xml:space="preserve">: </w:t>
+      </w:r>
+      <w:bookmarkEnd w:id="13"/>
+      <w:r>
+        <w:t>Sơ đồ usecase</w:t>
+      </w:r>
+      <w:bookmarkEnd w:id="14"/>
+    </w:p>
+    <w:p>
+      <w:pPr>
+        <w:pStyle w:val="Tiumccp1"/>
+      </w:pPr>
+      <w:bookmarkStart w:id="15" w:name="_Toc25610645"/>
+      <w:r>
+        <w:t>2.2 Sơ đồ lớp</w:t>
+      </w:r>
+      <w:bookmarkEnd w:id="15"/>
+    </w:p>
+    <w:p>
+      <w:pPr>
+        <w:pStyle w:val="Nidungvnbn"/>
+        <w:jc w:val="center"/>
+      </w:pPr>
+      <w:r>
+        <w:rPr>
+          <w:noProof/>
+          <w:lang w:val="en-GB" w:eastAsia="en-GB"/>
+        </w:rPr>
+        <w:lastRenderedPageBreak/>
+        <w:drawing>
+          <wp:inline distT="0" distB="0" distL="0" distR="0" wp14:anchorId="2795EEF4" wp14:editId="3DFCBDDD">
+            <wp:extent cx="4028536" cy="4333949"/>
+            <wp:effectExtent l="0" t="0" r="0" b="0"/>
+            <wp:docPr id="15" name="Picture 15"/>
             <wp:cNvGraphicFramePr>
               <a:graphicFrameLocks xmlns:a="http://schemas.openxmlformats.org/drawingml/2006/main" noChangeAspect="1"/>
             </wp:cNvGraphicFramePr>
@@ -6378,7 +6571,7 @@
                   <pic:spPr>
                     <a:xfrm>
                       <a:off x="0" y="0"/>
-                      <a:ext cx="5693434" cy="4512425"/>
+                      <a:ext cx="4029046" cy="4334498"/>
                     </a:xfrm>
                     <a:prstGeom prst="rect">
                       <a:avLst/>
@@ -6395,53 +6588,130 @@
       <w:pPr>
         <w:pStyle w:val="Caption"/>
       </w:pPr>
-      <w:bookmarkStart w:id="13" w:name="_Toc24510137"/>
-      <w:bookmarkStart w:id="14" w:name="_Toc25610612"/>
+      <w:bookmarkStart w:id="16" w:name="_Toc25610613"/>
       <w:r>
         <w:t>Hình 2.</w:t>
       </w:r>
-      <w:fldSimple w:instr=" SEQ Hình \* ARABIC ">
-        <w:r>
-          <w:rPr>
-            <w:noProof/>
-          </w:rPr>
-          <w:t>1</w:t>
-        </w:r>
-      </w:fldSimple>
-      <w:r>
-        <w:t xml:space="preserve">: </w:t>
-      </w:r>
-      <w:bookmarkEnd w:id="13"/>
-      <w:r>
-        <w:t>Sơ đồ usecase</w:t>
-      </w:r>
-      <w:bookmarkEnd w:id="14"/>
+      <w:r>
+        <w:rPr>
+          <w:noProof/>
+        </w:rPr>
+        <w:fldChar w:fldCharType="begin"/>
+      </w:r>
+      <w:r>
+        <w:rPr>
+          <w:noProof/>
+        </w:rPr>
+        <w:instrText xml:space="preserve"> SEQ Hình \* ARABIC </w:instrText>
+      </w:r>
+      <w:r>
+        <w:rPr>
+          <w:noProof/>
+        </w:rPr>
+        <w:fldChar w:fldCharType="separate"/>
+      </w:r>
+      <w:r>
+        <w:rPr>
+          <w:noProof/>
+        </w:rPr>
+        <w:t>2</w:t>
+      </w:r>
+      <w:r>
+        <w:rPr>
+          <w:noProof/>
+        </w:rPr>
+        <w:fldChar w:fldCharType="end"/>
+      </w:r>
+      <w:r>
+        <w:t>: Sơ đồ lớp</w:t>
+      </w:r>
+      <w:bookmarkEnd w:id="16"/>
     </w:p>
     <w:p>
       <w:pPr>
         <w:pStyle w:val="Tiumccp1"/>
       </w:pPr>
-      <w:bookmarkStart w:id="15" w:name="_Toc25610645"/>
-      <w:r>
-        <w:t>2.2 Sơ đồ lớp</w:t>
-      </w:r>
-      <w:bookmarkEnd w:id="15"/>
+      <w:bookmarkStart w:id="17" w:name="_Toc25610646"/>
+      <w:r>
+        <w:t>2.3 Trình tự hoạt động</w:t>
+      </w:r>
+      <w:bookmarkEnd w:id="17"/>
     </w:p>
     <w:p>
       <w:pPr>
         <w:pStyle w:val="Nidungvnbn"/>
         <w:jc w:val="center"/>
       </w:pPr>
-      <w:r>
-        <w:rPr>
-          <w:noProof/>
+    </w:p>
+    <w:p>
+      <w:pPr>
+        <w:pStyle w:val="Caption"/>
+      </w:pPr>
+      <w:bookmarkStart w:id="18" w:name="_Toc25610614"/>
+      <w:r>
+        <w:t>Hình 2.</w:t>
+      </w:r>
+      <w:r>
+        <w:rPr>
+          <w:noProof/>
+        </w:rPr>
+        <w:fldChar w:fldCharType="begin"/>
+      </w:r>
+      <w:r>
+        <w:rPr>
+          <w:noProof/>
+        </w:rPr>
+        <w:instrText xml:space="preserve"> SEQ Hình \* ARABIC </w:instrText>
+      </w:r>
+      <w:r>
+        <w:rPr>
+          <w:noProof/>
+        </w:rPr>
+        <w:fldChar w:fldCharType="separate"/>
+      </w:r>
+      <w:r>
+        <w:rPr>
+          <w:noProof/>
+        </w:rPr>
+        <w:t>3</w:t>
+      </w:r>
+      <w:r>
+        <w:rPr>
+          <w:noProof/>
+        </w:rPr>
+        <w:fldChar w:fldCharType="end"/>
+      </w:r>
+      <w:r>
+        <w:t>: Sơ đồ trình tự</w:t>
+      </w:r>
+      <w:bookmarkEnd w:id="18"/>
+    </w:p>
+    <w:p>
+      <w:pPr>
+        <w:pStyle w:val="Tiumccp1"/>
+      </w:pPr>
+      <w:bookmarkStart w:id="19" w:name="_Toc25610647"/>
+      <w:r>
+        <w:t>2.4 Cơ sở dữ liệu</w:t>
+      </w:r>
+      <w:bookmarkEnd w:id="19"/>
+    </w:p>
+    <w:p>
+      <w:pPr>
+        <w:pStyle w:val="Nidungvnbn"/>
+        <w:jc w:val="center"/>
+      </w:pPr>
+      <w:r>
+        <w:rPr>
+          <w:noProof/>
+          <w:lang w:val="en-GB" w:eastAsia="en-GB"/>
         </w:rPr>
         <w:lastRenderedPageBreak/>
         <w:drawing>
-          <wp:inline distT="0" distB="0" distL="0" distR="0" wp14:anchorId="2795EEF4" wp14:editId="3DFCBDDD">
-            <wp:extent cx="4028536" cy="4333949"/>
-            <wp:effectExtent l="0" t="0" r="0" b="0"/>
-            <wp:docPr id="15" name="Picture 15"/>
+          <wp:inline distT="0" distB="0" distL="0" distR="0" wp14:anchorId="15B73C45" wp14:editId="752F2F49">
+            <wp:extent cx="4649637" cy="4133011"/>
+            <wp:effectExtent l="0" t="0" r="0" b="1270"/>
+            <wp:docPr id="19" name="Picture 19"/>
             <wp:cNvGraphicFramePr>
               <a:graphicFrameLocks xmlns:a="http://schemas.openxmlformats.org/drawingml/2006/main" noChangeAspect="1"/>
             </wp:cNvGraphicFramePr>
@@ -6461,7 +6731,7 @@
                   <pic:spPr>
                     <a:xfrm>
                       <a:off x="0" y="0"/>
-                      <a:ext cx="4029046" cy="4334498"/>
+                      <a:ext cx="4649637" cy="4133011"/>
                     </a:xfrm>
                     <a:prstGeom prst="rect">
                       <a:avLst/>
@@ -6478,32 +6748,44 @@
       <w:pPr>
         <w:pStyle w:val="Caption"/>
       </w:pPr>
-      <w:bookmarkStart w:id="16" w:name="_Toc25610613"/>
+      <w:bookmarkStart w:id="20" w:name="_Toc25610615"/>
       <w:r>
         <w:t>Hình 2.</w:t>
       </w:r>
-      <w:fldSimple w:instr=" SEQ Hình \* ARABIC ">
-        <w:r>
-          <w:rPr>
-            <w:noProof/>
-          </w:rPr>
-          <w:t>2</w:t>
-        </w:r>
-      </w:fldSimple>
-      <w:r>
-        <w:t>: Sơ đồ lớp</w:t>
-      </w:r>
-      <w:bookmarkEnd w:id="16"/>
-    </w:p>
-    <w:p>
-      <w:pPr>
-        <w:pStyle w:val="Tiumccp1"/>
-      </w:pPr>
-      <w:bookmarkStart w:id="17" w:name="_Toc25610646"/>
-      <w:r>
-        <w:t>2.3 Trình tự hoạt động</w:t>
-      </w:r>
-      <w:bookmarkEnd w:id="17"/>
+      <w:r>
+        <w:rPr>
+          <w:noProof/>
+        </w:rPr>
+        <w:fldChar w:fldCharType="begin"/>
+      </w:r>
+      <w:r>
+        <w:rPr>
+          <w:noProof/>
+        </w:rPr>
+        <w:instrText xml:space="preserve"> SEQ Hình \* ARABIC </w:instrText>
+      </w:r>
+      <w:r>
+        <w:rPr>
+          <w:noProof/>
+        </w:rPr>
+        <w:fldChar w:fldCharType="separate"/>
+      </w:r>
+      <w:r>
+        <w:rPr>
+          <w:noProof/>
+        </w:rPr>
+        <w:t>4</w:t>
+      </w:r>
+      <w:r>
+        <w:rPr>
+          <w:noProof/>
+        </w:rPr>
+        <w:fldChar w:fldCharType="end"/>
+      </w:r>
+      <w:r>
+        <w:t>: Sơ đồ ERD</w:t>
+      </w:r>
+      <w:bookmarkEnd w:id="20"/>
     </w:p>
     <w:p>
       <w:pPr>
@@ -6515,32 +6797,136 @@
       <w:pPr>
         <w:pStyle w:val="Caption"/>
       </w:pPr>
-      <w:bookmarkStart w:id="18" w:name="_Toc25610614"/>
+      <w:bookmarkStart w:id="21" w:name="_Toc25610616"/>
       <w:r>
         <w:t>Hình 2.</w:t>
       </w:r>
-      <w:fldSimple w:instr=" SEQ Hình \* ARABIC ">
-        <w:r>
-          <w:rPr>
-            <w:noProof/>
-          </w:rPr>
-          <w:t>3</w:t>
-        </w:r>
-      </w:fldSimple>
-      <w:r>
-        <w:t>: Sơ đồ trình tự</w:t>
-      </w:r>
-      <w:bookmarkEnd w:id="18"/>
+      <w:r>
+        <w:rPr>
+          <w:noProof/>
+        </w:rPr>
+        <w:fldChar w:fldCharType="begin"/>
+      </w:r>
+      <w:r>
+        <w:rPr>
+          <w:noProof/>
+        </w:rPr>
+        <w:instrText xml:space="preserve"> SEQ Hình \* ARABIC </w:instrText>
+      </w:r>
+      <w:r>
+        <w:rPr>
+          <w:noProof/>
+        </w:rPr>
+        <w:fldChar w:fldCharType="separate"/>
+      </w:r>
+      <w:r>
+        <w:rPr>
+          <w:noProof/>
+        </w:rPr>
+        <w:t>5</w:t>
+      </w:r>
+      <w:r>
+        <w:rPr>
+          <w:noProof/>
+        </w:rPr>
+        <w:fldChar w:fldCharType="end"/>
+      </w:r>
+      <w:r>
+        <w:t>: Mô hình quan hệ</w:t>
+      </w:r>
+      <w:bookmarkEnd w:id="21"/>
     </w:p>
     <w:p>
       <w:pPr>
         <w:pStyle w:val="Tiumccp1"/>
       </w:pPr>
-      <w:bookmarkStart w:id="19" w:name="_Toc25610647"/>
-      <w:r>
-        <w:t>2.4 Cơ sở dữ liệu</w:t>
-      </w:r>
-      <w:bookmarkEnd w:id="19"/>
+      <w:bookmarkStart w:id="22" w:name="_Toc25610648"/>
+      <w:r>
+        <w:t>2.5 Thực hiện chức năng</w:t>
+      </w:r>
+      <w:bookmarkEnd w:id="22"/>
+    </w:p>
+    <w:p>
+      <w:pPr>
+        <w:pStyle w:val="Tiumccp2"/>
+      </w:pPr>
+      <w:bookmarkStart w:id="23" w:name="_Toc24510124"/>
+      <w:bookmarkStart w:id="24" w:name="_Toc25610649"/>
+      <w:r>
+        <w:t>2.5.1</w:t>
+      </w:r>
+      <w:bookmarkEnd w:id="23"/>
+      <w:r>
+        <w:t xml:space="preserve"> Đăng nhập</w:t>
+      </w:r>
+      <w:bookmarkEnd w:id="24"/>
+    </w:p>
+    <w:p>
+      <w:pPr>
+        <w:spacing w:after="200" w:line="276" w:lineRule="auto"/>
+        <w:ind w:firstLine="720"/>
+        <w:jc w:val="both"/>
+        <w:rPr>
+          <w:sz w:val="26"/>
+          <w:szCs w:val="26"/>
+        </w:rPr>
+      </w:pPr>
+      <w:r>
+        <w:rPr>
+          <w:sz w:val="26"/>
+          <w:szCs w:val="26"/>
+        </w:rPr>
+        <w:t>Khi người dùng truy cập vào trang, người dùng sẽ được tự động chuyển đến trang đăng nhập trước khi có thể sử dụng các chức năng quản lý</w:t>
+      </w:r>
+      <w:r>
+        <w:rPr>
+          <w:sz w:val="26"/>
+          <w:szCs w:val="26"/>
+        </w:rPr>
+        <w:t>.</w:t>
+      </w:r>
+      <w:r>
+        <w:rPr>
+          <w:sz w:val="26"/>
+          <w:szCs w:val="26"/>
+        </w:rPr>
+        <w:t xml:space="preserve"> Người dùng chỉ cần việc nhập username và password được cấp trước đó</w:t>
+      </w:r>
+      <w:r>
+        <w:rPr>
+          <w:sz w:val="26"/>
+          <w:szCs w:val="26"/>
+        </w:rPr>
+        <w:t xml:space="preserve"> </w:t>
+      </w:r>
+      <w:r>
+        <w:rPr>
+          <w:sz w:val="26"/>
+          <w:szCs w:val="26"/>
+        </w:rPr>
+        <w:t>rồi</w:t>
+      </w:r>
+      <w:r>
+        <w:rPr>
+          <w:sz w:val="26"/>
+          <w:szCs w:val="26"/>
+        </w:rPr>
+        <w:t xml:space="preserve"> nhấn nút đăng nhập hoặc nhấn Enter</w:t>
+      </w:r>
+      <w:r>
+        <w:rPr>
+          <w:sz w:val="26"/>
+          <w:szCs w:val="26"/>
+        </w:rPr>
+        <w:t>.</w:t>
+      </w:r>
+      <w:r>
+        <w:rPr>
+          <w:sz w:val="26"/>
+          <w:szCs w:val="26"/>
+        </w:rPr>
+        <w:t xml:space="preserve"> Nếu đăng nhập thành công người dùng sẽ được chuyển tới trang chính với các chức năng quản lý.</w:t>
+      </w:r>
     </w:p>
     <w:p>
       <w:pPr>
@@ -6550,13 +6936,14 @@
       <w:r>
         <w:rPr>
           <w:noProof/>
+          <w:lang w:val="en-GB" w:eastAsia="en-GB"/>
         </w:rPr>
         <w:lastRenderedPageBreak/>
         <w:drawing>
-          <wp:inline distT="0" distB="0" distL="0" distR="0" wp14:anchorId="15B73C45" wp14:editId="752F2F49">
-            <wp:extent cx="4649637" cy="4133011"/>
-            <wp:effectExtent l="0" t="0" r="0" b="1270"/>
-            <wp:docPr id="19" name="Picture 19"/>
+          <wp:inline distT="0" distB="0" distL="0" distR="0" wp14:anchorId="7B3CAB97" wp14:editId="618FB57E">
+            <wp:extent cx="5236234" cy="3282620"/>
+            <wp:effectExtent l="0" t="0" r="2540" b="0"/>
+            <wp:docPr id="5" name="Picture 5"/>
             <wp:cNvGraphicFramePr>
               <a:graphicFrameLocks xmlns:a="http://schemas.openxmlformats.org/drawingml/2006/main" noChangeAspect="1"/>
             </wp:cNvGraphicFramePr>
@@ -6576,7 +6963,7 @@
                   <pic:spPr>
                     <a:xfrm>
                       <a:off x="0" y="0"/>
-                      <a:ext cx="4649637" cy="4133011"/>
+                      <a:ext cx="5236234" cy="3282620"/>
                     </a:xfrm>
                     <a:prstGeom prst="rect">
                       <a:avLst/>
@@ -6593,157 +6980,60 @@
       <w:pPr>
         <w:pStyle w:val="Caption"/>
       </w:pPr>
-      <w:bookmarkStart w:id="20" w:name="_Toc25610615"/>
+      <w:bookmarkStart w:id="25" w:name="_Toc25610617"/>
       <w:r>
         <w:t>Hình 2.</w:t>
       </w:r>
-      <w:fldSimple w:instr=" SEQ Hình \* ARABIC ">
-        <w:r>
-          <w:rPr>
-            <w:noProof/>
-          </w:rPr>
-          <w:t>4</w:t>
-        </w:r>
-      </w:fldSimple>
-      <w:r>
-        <w:t>: Sơ đồ ERD</w:t>
-      </w:r>
-      <w:bookmarkEnd w:id="20"/>
+      <w:r>
+        <w:rPr>
+          <w:noProof/>
+        </w:rPr>
+        <w:fldChar w:fldCharType="begin"/>
+      </w:r>
+      <w:r>
+        <w:rPr>
+          <w:noProof/>
+        </w:rPr>
+        <w:instrText xml:space="preserve"> SEQ Hình \* ARABIC </w:instrText>
+      </w:r>
+      <w:r>
+        <w:rPr>
+          <w:noProof/>
+        </w:rPr>
+        <w:fldChar w:fldCharType="separate"/>
+      </w:r>
+      <w:r>
+        <w:rPr>
+          <w:noProof/>
+        </w:rPr>
+        <w:t>6</w:t>
+      </w:r>
+      <w:r>
+        <w:rPr>
+          <w:noProof/>
+        </w:rPr>
+        <w:fldChar w:fldCharType="end"/>
+      </w:r>
+      <w:r>
+        <w:t>: Giao diện đăng nhập</w:t>
+      </w:r>
+      <w:bookmarkEnd w:id="25"/>
     </w:p>
     <w:p>
       <w:pPr>
         <w:pStyle w:val="Nidungvnbn"/>
         <w:jc w:val="center"/>
       </w:pPr>
-    </w:p>
-    <w:p>
-      <w:pPr>
-        <w:pStyle w:val="Caption"/>
-      </w:pPr>
-      <w:bookmarkStart w:id="21" w:name="_Toc25610616"/>
-      <w:r>
-        <w:t>Hình 2.</w:t>
-      </w:r>
-      <w:fldSimple w:instr=" SEQ Hình \* ARABIC ">
-        <w:r>
-          <w:rPr>
-            <w:noProof/>
-          </w:rPr>
-          <w:t>5</w:t>
-        </w:r>
-      </w:fldSimple>
-      <w:r>
-        <w:t>: Mô hình quan hệ</w:t>
-      </w:r>
-      <w:bookmarkEnd w:id="21"/>
-    </w:p>
-    <w:p>
-      <w:pPr>
-        <w:pStyle w:val="Tiumccp1"/>
-      </w:pPr>
-      <w:bookmarkStart w:id="22" w:name="_Toc25610648"/>
-      <w:r>
-        <w:t>2.5 Thực hiện chức năng</w:t>
-      </w:r>
-      <w:bookmarkEnd w:id="22"/>
-    </w:p>
-    <w:p>
-      <w:pPr>
-        <w:pStyle w:val="Tiumccp2"/>
-      </w:pPr>
-      <w:bookmarkStart w:id="23" w:name="_Toc24510124"/>
-      <w:bookmarkStart w:id="24" w:name="_Toc25610649"/>
-      <w:r>
-        <w:t>2.5.1</w:t>
-      </w:r>
-      <w:bookmarkEnd w:id="23"/>
-      <w:r>
-        <w:t xml:space="preserve"> Đăng nhập</w:t>
-      </w:r>
-      <w:bookmarkEnd w:id="24"/>
-    </w:p>
-    <w:p>
-      <w:pPr>
-        <w:spacing w:after="200" w:line="276" w:lineRule="auto"/>
-        <w:ind w:firstLine="720"/>
-        <w:jc w:val="both"/>
-        <w:rPr>
-          <w:sz w:val="26"/>
-          <w:szCs w:val="26"/>
-        </w:rPr>
-      </w:pPr>
-      <w:r>
-        <w:rPr>
-          <w:sz w:val="26"/>
-          <w:szCs w:val="26"/>
-        </w:rPr>
-        <w:t>Khi người dùng truy cập vào trang, người dùng sẽ được tự động chuyển đến trang đăng nhập trước khi có thể sử dụng các chức năng quản lý</w:t>
-      </w:r>
-      <w:r>
-        <w:rPr>
-          <w:sz w:val="26"/>
-          <w:szCs w:val="26"/>
-        </w:rPr>
-        <w:t>.</w:t>
-      </w:r>
-      <w:r>
-        <w:rPr>
-          <w:sz w:val="26"/>
-          <w:szCs w:val="26"/>
-        </w:rPr>
-        <w:t xml:space="preserve"> Người dùng chỉ cần việc nhập username và password được cấp trước đó</w:t>
-      </w:r>
-      <w:r>
-        <w:rPr>
-          <w:sz w:val="26"/>
-          <w:szCs w:val="26"/>
-        </w:rPr>
-        <w:t xml:space="preserve"> </w:t>
-      </w:r>
-      <w:r>
-        <w:rPr>
-          <w:sz w:val="26"/>
-          <w:szCs w:val="26"/>
-        </w:rPr>
-        <w:t>rồi</w:t>
-      </w:r>
-      <w:r>
-        <w:rPr>
-          <w:sz w:val="26"/>
-          <w:szCs w:val="26"/>
-        </w:rPr>
-        <w:t xml:space="preserve"> nhấn nút đăng nhập hoặc nhấn Enter</w:t>
-      </w:r>
-      <w:r>
-        <w:rPr>
-          <w:sz w:val="26"/>
-          <w:szCs w:val="26"/>
-        </w:rPr>
-        <w:t>.</w:t>
-      </w:r>
-      <w:r>
-        <w:rPr>
-          <w:sz w:val="26"/>
-          <w:szCs w:val="26"/>
-        </w:rPr>
-        <w:t xml:space="preserve"> Nếu đăng nhập thành công người dùng sẽ được chuyển tới trang chính với các chức năng quản lý.</w:t>
-      </w:r>
-    </w:p>
-    <w:p>
-      <w:pPr>
-        <w:pStyle w:val="Nidungvnbn"/>
-        <w:jc w:val="center"/>
-      </w:pPr>
-      <w:r>
-        <w:rPr>
-          <w:noProof/>
-        </w:rPr>
-        <w:lastRenderedPageBreak/>
+      <w:r>
+        <w:rPr>
+          <w:noProof/>
+          <w:lang w:val="en-GB" w:eastAsia="en-GB"/>
+        </w:rPr>
         <w:drawing>
-          <wp:inline distT="0" distB="0" distL="0" distR="0" wp14:anchorId="7B3CAB97" wp14:editId="618FB57E">
-            <wp:extent cx="5236234" cy="3282620"/>
-            <wp:effectExtent l="0" t="0" r="2540" b="0"/>
-            <wp:docPr id="5" name="Picture 5"/>
+          <wp:inline distT="0" distB="0" distL="0" distR="0" wp14:anchorId="639F1291" wp14:editId="2FFCB26F">
+            <wp:extent cx="5210355" cy="2962556"/>
+            <wp:effectExtent l="0" t="0" r="0" b="9525"/>
+            <wp:docPr id="9" name="Picture 9"/>
             <wp:cNvGraphicFramePr>
               <a:graphicFrameLocks xmlns:a="http://schemas.openxmlformats.org/drawingml/2006/main" noChangeAspect="1"/>
             </wp:cNvGraphicFramePr>
@@ -6763,7 +7053,7 @@
                   <pic:spPr>
                     <a:xfrm>
                       <a:off x="0" y="0"/>
-                      <a:ext cx="5236234" cy="3282620"/>
+                      <a:ext cx="5212086" cy="2963540"/>
                     </a:xfrm>
                     <a:prstGeom prst="rect">
                       <a:avLst/>
@@ -6780,22 +7070,75 @@
       <w:pPr>
         <w:pStyle w:val="Caption"/>
       </w:pPr>
-      <w:bookmarkStart w:id="25" w:name="_Toc25610617"/>
+      <w:bookmarkStart w:id="26" w:name="_Toc25610618"/>
       <w:r>
         <w:t>Hình 2.</w:t>
       </w:r>
-      <w:fldSimple w:instr=" SEQ Hình \* ARABIC ">
-        <w:r>
-          <w:rPr>
-            <w:noProof/>
-          </w:rPr>
-          <w:t>6</w:t>
-        </w:r>
-      </w:fldSimple>
-      <w:r>
-        <w:t>: Giao diện đăng nhập</w:t>
-      </w:r>
-      <w:bookmarkEnd w:id="25"/>
+      <w:r>
+        <w:rPr>
+          <w:noProof/>
+        </w:rPr>
+        <w:fldChar w:fldCharType="begin"/>
+      </w:r>
+      <w:r>
+        <w:rPr>
+          <w:noProof/>
+        </w:rPr>
+        <w:instrText xml:space="preserve"> SEQ Hình \* ARABIC </w:instrText>
+      </w:r>
+      <w:r>
+        <w:rPr>
+          <w:noProof/>
+        </w:rPr>
+        <w:fldChar w:fldCharType="separate"/>
+      </w:r>
+      <w:r>
+        <w:rPr>
+          <w:noProof/>
+        </w:rPr>
+        <w:t>7</w:t>
+      </w:r>
+      <w:r>
+        <w:rPr>
+          <w:noProof/>
+        </w:rPr>
+        <w:fldChar w:fldCharType="end"/>
+      </w:r>
+      <w:r>
+        <w:t>: Đăng nhập thành công</w:t>
+      </w:r>
+      <w:bookmarkEnd w:id="26"/>
+      <w:r>
+        <w:t xml:space="preserve"> </w:t>
+      </w:r>
+    </w:p>
+    <w:p/>
+    <w:p/>
+    <w:p>
+      <w:pPr>
+        <w:spacing w:after="200" w:line="276" w:lineRule="auto"/>
+        <w:ind w:firstLine="720"/>
+        <w:jc w:val="both"/>
+        <w:rPr>
+          <w:sz w:val="26"/>
+          <w:szCs w:val="26"/>
+        </w:rPr>
+      </w:pPr>
+      <w:r>
+        <w:rPr>
+          <w:sz w:val="26"/>
+          <w:szCs w:val="26"/>
+        </w:rPr>
+        <w:lastRenderedPageBreak/>
+        <w:t>Nếu đăng nhập không thành công sẽ hiển thị ‘Login Failed’ dưới nút đăng nhập và người dùng phải nhập lại.</w:t>
+      </w:r>
+      <w:r>
+        <w:rPr>
+          <w:sz w:val="26"/>
+          <w:szCs w:val="26"/>
+        </w:rPr>
+        <w:t xml:space="preserve"> </w:t>
+      </w:r>
     </w:p>
     <w:p>
       <w:pPr>
@@ -6805,12 +7148,13 @@
       <w:r>
         <w:rPr>
           <w:noProof/>
+          <w:lang w:val="en-GB" w:eastAsia="en-GB"/>
         </w:rPr>
         <w:drawing>
-          <wp:inline distT="0" distB="0" distL="0" distR="0" wp14:anchorId="639F1291" wp14:editId="2FFCB26F">
-            <wp:extent cx="5210355" cy="2962556"/>
-            <wp:effectExtent l="0" t="0" r="0" b="9525"/>
-            <wp:docPr id="9" name="Picture 9"/>
+          <wp:inline distT="0" distB="0" distL="0" distR="0" wp14:anchorId="4C77B65A" wp14:editId="279B7AAE">
+            <wp:extent cx="4287328" cy="2748287"/>
+            <wp:effectExtent l="0" t="0" r="0" b="0"/>
+            <wp:docPr id="8" name="Picture 8"/>
             <wp:cNvGraphicFramePr>
               <a:graphicFrameLocks xmlns:a="http://schemas.openxmlformats.org/drawingml/2006/main" noChangeAspect="1"/>
             </wp:cNvGraphicFramePr>
@@ -6830,7 +7174,7 @@
                   <pic:spPr>
                     <a:xfrm>
                       <a:off x="0" y="0"/>
-                      <a:ext cx="5212086" cy="2963540"/>
+                      <a:ext cx="4287328" cy="2748287"/>
                     </a:xfrm>
                     <a:prstGeom prst="rect">
                       <a:avLst/>
@@ -6847,32 +7191,94 @@
       <w:pPr>
         <w:pStyle w:val="Caption"/>
       </w:pPr>
-      <w:bookmarkStart w:id="26" w:name="_Toc25610618"/>
+      <w:bookmarkStart w:id="27" w:name="_Toc25610619"/>
       <w:r>
         <w:t>Hình 2.</w:t>
       </w:r>
-      <w:fldSimple w:instr=" SEQ Hình \* ARABIC ">
-        <w:r>
-          <w:rPr>
-            <w:noProof/>
-          </w:rPr>
-          <w:t>7</w:t>
-        </w:r>
-      </w:fldSimple>
-      <w:r>
-        <w:t>: Đăng nhập thành công</w:t>
-      </w:r>
-      <w:bookmarkEnd w:id="26"/>
+      <w:r>
+        <w:rPr>
+          <w:noProof/>
+        </w:rPr>
+        <w:fldChar w:fldCharType="begin"/>
+      </w:r>
+      <w:r>
+        <w:rPr>
+          <w:noProof/>
+        </w:rPr>
+        <w:instrText xml:space="preserve"> SEQ Hình \* ARABIC </w:instrText>
+      </w:r>
+      <w:r>
+        <w:rPr>
+          <w:noProof/>
+        </w:rPr>
+        <w:fldChar w:fldCharType="separate"/>
+      </w:r>
+      <w:r>
+        <w:rPr>
+          <w:noProof/>
+        </w:rPr>
+        <w:t>8</w:t>
+      </w:r>
+      <w:r>
+        <w:rPr>
+          <w:noProof/>
+        </w:rPr>
+        <w:fldChar w:fldCharType="end"/>
+      </w:r>
+      <w:r>
+        <w:t>: Đăng nhập thất bại</w:t>
+      </w:r>
+      <w:bookmarkEnd w:id="27"/>
       <w:r>
         <w:t xml:space="preserve"> </w:t>
       </w:r>
     </w:p>
-    <w:p/>
-    <w:p/>
+    <w:p>
+      <w:pPr>
+        <w:pStyle w:val="Tiumccp2"/>
+      </w:pPr>
+      <w:bookmarkStart w:id="28" w:name="_Toc25610650"/>
+      <w:r>
+        <w:t xml:space="preserve">2.5.2 </w:t>
+      </w:r>
+      <w:r>
+        <w:t xml:space="preserve">Quản lý </w:t>
+      </w:r>
+      <w:r>
+        <w:t>nhân viên</w:t>
+      </w:r>
+      <w:bookmarkEnd w:id="28"/>
+      <w:r>
+        <w:rPr>
+          <w:sz w:val="26"/>
+        </w:rPr>
+        <w:t xml:space="preserve"> </w:t>
+      </w:r>
+    </w:p>
+    <w:p>
+      <w:pPr>
+        <w:pStyle w:val="Tiumccp3"/>
+        <w:rPr>
+          <w:sz w:val="26"/>
+        </w:rPr>
+      </w:pPr>
+      <w:bookmarkStart w:id="29" w:name="_Toc24510125"/>
+      <w:bookmarkStart w:id="30" w:name="_Toc25610651"/>
+      <w:r>
+        <w:t xml:space="preserve">2.5.2.1 </w:t>
+      </w:r>
+      <w:bookmarkEnd w:id="29"/>
+      <w:r>
+        <w:t xml:space="preserve">Xem thông tin </w:t>
+      </w:r>
+      <w:r>
+        <w:t>nhân viên</w:t>
+      </w:r>
+      <w:bookmarkEnd w:id="30"/>
+    </w:p>
     <w:p>
       <w:pPr>
         <w:spacing w:after="200" w:line="276" w:lineRule="auto"/>
-        <w:ind w:firstLine="720"/>
         <w:jc w:val="both"/>
         <w:rPr>
           <w:sz w:val="26"/>
@@ -6884,15 +7290,22 @@
           <w:sz w:val="26"/>
           <w:szCs w:val="26"/>
         </w:rPr>
-        <w:lastRenderedPageBreak/>
-        <w:t>Nếu đăng nhập không thành công sẽ hiển thị ‘Login Failed’ dưới nút đăng nhập và người dùng phải nhập lại.</w:t>
-      </w:r>
-      <w:r>
-        <w:rPr>
-          <w:sz w:val="26"/>
-          <w:szCs w:val="26"/>
-        </w:rPr>
-        <w:t xml:space="preserve"> </w:t>
+        <w:tab/>
+        <w:t>- Ở trang chính ta có thể chọn ‘Thông tin nhân viên’ để xem danh sách nhân</w:t>
+      </w:r>
+      <w:r>
+        <w:rPr>
+          <w:sz w:val="26"/>
+          <w:szCs w:val="26"/>
+        </w:rPr>
+        <w:t xml:space="preserve"> viên</w:t>
+      </w:r>
+      <w:r>
+        <w:rPr>
+          <w:sz w:val="26"/>
+          <w:szCs w:val="26"/>
+        </w:rPr>
+        <w:t>.</w:t>
       </w:r>
     </w:p>
     <w:p>
@@ -6903,12 +7316,13 @@
       <w:r>
         <w:rPr>
           <w:noProof/>
+          <w:lang w:val="en-GB" w:eastAsia="en-GB"/>
         </w:rPr>
         <w:drawing>
-          <wp:inline distT="0" distB="0" distL="0" distR="0" wp14:anchorId="4C77B65A" wp14:editId="279B7AAE">
-            <wp:extent cx="4287328" cy="2748287"/>
-            <wp:effectExtent l="0" t="0" r="0" b="0"/>
-            <wp:docPr id="8" name="Picture 8"/>
+          <wp:inline distT="0" distB="0" distL="0" distR="0" wp14:anchorId="01269C8C" wp14:editId="430DE242">
+            <wp:extent cx="5791835" cy="1653396"/>
+            <wp:effectExtent l="0" t="0" r="0" b="4445"/>
+            <wp:docPr id="6" name="Picture 6"/>
             <wp:cNvGraphicFramePr>
               <a:graphicFrameLocks xmlns:a="http://schemas.openxmlformats.org/drawingml/2006/main" noChangeAspect="1"/>
             </wp:cNvGraphicFramePr>
@@ -6928,7 +7342,7 @@
                   <pic:spPr>
                     <a:xfrm>
                       <a:off x="0" y="0"/>
-                      <a:ext cx="4287328" cy="2748287"/>
+                      <a:ext cx="5791835" cy="1653396"/>
                     </a:xfrm>
                     <a:prstGeom prst="rect">
                       <a:avLst/>
@@ -6945,48 +7359,52 @@
       <w:pPr>
         <w:pStyle w:val="Caption"/>
       </w:pPr>
-      <w:bookmarkStart w:id="27" w:name="_Toc25610619"/>
+      <w:bookmarkStart w:id="31" w:name="_Toc25610620"/>
       <w:r>
         <w:t>Hình 2.</w:t>
       </w:r>
-      <w:fldSimple w:instr=" SEQ Hình \* ARABIC ">
-        <w:r>
-          <w:rPr>
-            <w:noProof/>
-          </w:rPr>
-          <w:t>8</w:t>
-        </w:r>
-      </w:fldSimple>
-      <w:r>
-        <w:t>: Đăng nhập thất bại</w:t>
-      </w:r>
-      <w:bookmarkEnd w:id="27"/>
-      <w:r>
-        <w:t xml:space="preserve"> </w:t>
-      </w:r>
-    </w:p>
-    <w:p>
-      <w:pPr>
-        <w:pStyle w:val="Tiumccp2"/>
-      </w:pPr>
-      <w:bookmarkStart w:id="28" w:name="_Toc25610650"/>
-      <w:r>
-        <w:t xml:space="preserve">2.5.2 </w:t>
-      </w:r>
-      <w:r>
-        <w:t xml:space="preserve">Quản lý </w:t>
+      <w:r>
+        <w:rPr>
+          <w:noProof/>
+        </w:rPr>
+        <w:fldChar w:fldCharType="begin"/>
+      </w:r>
+      <w:r>
+        <w:rPr>
+          <w:noProof/>
+        </w:rPr>
+        <w:instrText xml:space="preserve"> SEQ Hình \* ARABIC </w:instrText>
+      </w:r>
+      <w:r>
+        <w:rPr>
+          <w:noProof/>
+        </w:rPr>
+        <w:fldChar w:fldCharType="separate"/>
+      </w:r>
+      <w:r>
+        <w:rPr>
+          <w:noProof/>
+        </w:rPr>
+        <w:t>9</w:t>
+      </w:r>
+      <w:r>
+        <w:rPr>
+          <w:noProof/>
+        </w:rPr>
+        <w:fldChar w:fldCharType="end"/>
+      </w:r>
+      <w:r>
+        <w:t xml:space="preserve">: Danh sách </w:t>
       </w:r>
       <w:r>
         <w:t>nhân viên</w:t>
       </w:r>
-      <w:bookmarkEnd w:id="28"/>
-      <w:r>
-        <w:rPr>
-          <w:sz w:val="26"/>
-        </w:rPr>
-        <w:t xml:space="preserve"> </w:t>
-      </w:r>
-    </w:p>
+      <w:bookmarkEnd w:id="31"/>
+    </w:p>
+    <w:p/>
+    <w:p/>
+    <w:p/>
+    <w:p/>
     <w:p>
       <w:pPr>
         <w:pStyle w:val="Tiumccp3"/>
@@ -6994,19 +7412,15 @@
           <w:sz w:val="26"/>
         </w:rPr>
       </w:pPr>
-      <w:bookmarkStart w:id="29" w:name="_Toc24510125"/>
-      <w:bookmarkStart w:id="30" w:name="_Toc25610651"/>
-      <w:r>
-        <w:t xml:space="preserve">2.5.2.1 </w:t>
-      </w:r>
-      <w:bookmarkEnd w:id="29"/>
-      <w:r>
-        <w:t xml:space="preserve">Xem thông tin </w:t>
-      </w:r>
-      <w:r>
-        <w:t>nhân viên</w:t>
-      </w:r>
-      <w:bookmarkEnd w:id="30"/>
+      <w:bookmarkStart w:id="32" w:name="_Toc25610652"/>
+      <w:r>
+        <w:lastRenderedPageBreak/>
+        <w:t xml:space="preserve">2.5.2.2 </w:t>
+      </w:r>
+      <w:r>
+        <w:t>Thêm tài khoản nhân viên</w:t>
+      </w:r>
+      <w:bookmarkEnd w:id="32"/>
     </w:p>
     <w:p>
       <w:pPr>
@@ -7023,14 +7437,7 @@
           <w:szCs w:val="26"/>
         </w:rPr>
         <w:tab/>
-        <w:t>- Ở trang chính ta có thể chọn ‘Thông tin nhân viên’ để xem danh sách nhân</w:t>
-      </w:r>
-      <w:r>
-        <w:rPr>
-          <w:sz w:val="26"/>
-          <w:szCs w:val="26"/>
-        </w:rPr>
-        <w:t xml:space="preserve"> viên</w:t>
+        <w:t>- Nhấn vào ‘Thêm nhân viên’ ở trang thông tin nhân viên để tạo tài khoản cho nhân viên</w:t>
       </w:r>
       <w:r>
         <w:rPr>
@@ -7038,6 +7445,27 @@
           <w:szCs w:val="26"/>
         </w:rPr>
         <w:t>.</w:t>
+      </w:r>
+      <w:r>
+        <w:rPr>
+          <w:sz w:val="26"/>
+          <w:szCs w:val="26"/>
+        </w:rPr>
+        <w:t xml:space="preserve"> Nhập đầy đủ họ tên, số điện thoại, địa chỉ, lương, username, chọn ngày sinh, ngày bắt đầu làm việc và quyền truy cập của tài khoản. </w:t>
+      </w:r>
+      <w:r>
+        <w:rPr>
+          <w:sz w:val="26"/>
+          <w:szCs w:val="26"/>
+        </w:rPr>
+        <w:t>X</w:t>
+      </w:r>
+      <w:r>
+        <w:rPr>
+          <w:sz w:val="26"/>
+          <w:szCs w:val="26"/>
+        </w:rPr>
+        <w:t>ong nhấn ‘Add’ để hoàn thành tạo tài khoản và thêm vào danh sách nhân viên.</w:t>
       </w:r>
     </w:p>
     <w:p>
@@ -7048,12 +7476,13 @@
       <w:r>
         <w:rPr>
           <w:noProof/>
+          <w:lang w:val="en-GB" w:eastAsia="en-GB"/>
         </w:rPr>
         <w:drawing>
-          <wp:inline distT="0" distB="0" distL="0" distR="0" wp14:anchorId="01269C8C" wp14:editId="430DE242">
-            <wp:extent cx="5791835" cy="1653396"/>
-            <wp:effectExtent l="0" t="0" r="0" b="4445"/>
-            <wp:docPr id="6" name="Picture 6"/>
+          <wp:inline distT="0" distB="0" distL="0" distR="0" wp14:anchorId="3A881647" wp14:editId="1C294CDE">
+            <wp:extent cx="5791835" cy="2759785"/>
+            <wp:effectExtent l="0" t="0" r="0" b="2540"/>
+            <wp:docPr id="7" name="Picture 7"/>
             <wp:cNvGraphicFramePr>
               <a:graphicFrameLocks xmlns:a="http://schemas.openxmlformats.org/drawingml/2006/main" noChangeAspect="1"/>
             </wp:cNvGraphicFramePr>
@@ -7073,7 +7502,7 @@
                   <pic:spPr>
                     <a:xfrm>
                       <a:off x="0" y="0"/>
-                      <a:ext cx="5791835" cy="1653396"/>
+                      <a:ext cx="5791835" cy="2759785"/>
                     </a:xfrm>
                     <a:prstGeom prst="rect">
                       <a:avLst/>
@@ -7090,91 +7519,49 @@
       <w:pPr>
         <w:pStyle w:val="Caption"/>
       </w:pPr>
-      <w:bookmarkStart w:id="31" w:name="_Toc25610620"/>
+      <w:bookmarkStart w:id="33" w:name="_Toc25610621"/>
       <w:r>
         <w:t>Hình 2.</w:t>
       </w:r>
-      <w:fldSimple w:instr=" SEQ Hình \* ARABIC ">
-        <w:r>
-          <w:rPr>
-            <w:noProof/>
-          </w:rPr>
-          <w:t>9</w:t>
-        </w:r>
-      </w:fldSimple>
-      <w:r>
-        <w:t xml:space="preserve">: Danh sách </w:t>
-      </w:r>
-      <w:r>
-        <w:t>nhân viên</w:t>
-      </w:r>
-      <w:bookmarkEnd w:id="31"/>
-    </w:p>
-    <w:p/>
-    <w:p/>
-    <w:p/>
-    <w:p/>
-    <w:p>
-      <w:pPr>
-        <w:pStyle w:val="Tiumccp3"/>
-        <w:rPr>
-          <w:sz w:val="26"/>
-        </w:rPr>
-      </w:pPr>
-      <w:bookmarkStart w:id="32" w:name="_Toc25610652"/>
-      <w:r>
-        <w:lastRenderedPageBreak/>
-        <w:t xml:space="preserve">2.5.2.2 </w:t>
-      </w:r>
-      <w:r>
-        <w:t>Thêm tài khoản nhân viên</w:t>
-      </w:r>
-      <w:bookmarkEnd w:id="32"/>
-    </w:p>
-    <w:p>
-      <w:pPr>
-        <w:spacing w:after="200" w:line="276" w:lineRule="auto"/>
-        <w:jc w:val="both"/>
-        <w:rPr>
-          <w:sz w:val="26"/>
-          <w:szCs w:val="26"/>
-        </w:rPr>
-      </w:pPr>
-      <w:r>
-        <w:rPr>
-          <w:sz w:val="26"/>
-          <w:szCs w:val="26"/>
-        </w:rPr>
-        <w:tab/>
-        <w:t>- Nhấn vào ‘Thêm nhân viên’ ở trang thông tin nhân viên để tạo tài khoản cho nhân viên</w:t>
-      </w:r>
-      <w:r>
-        <w:rPr>
-          <w:sz w:val="26"/>
-          <w:szCs w:val="26"/>
-        </w:rPr>
-        <w:t>.</w:t>
-      </w:r>
-      <w:r>
-        <w:rPr>
-          <w:sz w:val="26"/>
-          <w:szCs w:val="26"/>
-        </w:rPr>
-        <w:t xml:space="preserve"> Nhập đầy đủ họ tên, số điện thoại, địa chỉ, lương, username, chọn ngày sinh, ngày bắt đầu làm việc và quyền truy cập của tài khoản. </w:t>
-      </w:r>
-      <w:r>
-        <w:rPr>
-          <w:sz w:val="26"/>
-          <w:szCs w:val="26"/>
-        </w:rPr>
-        <w:t>X</w:t>
-      </w:r>
-      <w:r>
-        <w:rPr>
-          <w:sz w:val="26"/>
-          <w:szCs w:val="26"/>
-        </w:rPr>
-        <w:t>ong nhấn ‘Add’ để hoàn thành tạo tài khoản và thêm vào danh sách nhân viên.</w:t>
+      <w:r>
+        <w:rPr>
+          <w:noProof/>
+        </w:rPr>
+        <w:fldChar w:fldCharType="begin"/>
+      </w:r>
+      <w:r>
+        <w:rPr>
+          <w:noProof/>
+        </w:rPr>
+        <w:instrText xml:space="preserve"> SEQ Hình \* ARABIC </w:instrText>
+      </w:r>
+      <w:r>
+        <w:rPr>
+          <w:noProof/>
+        </w:rPr>
+        <w:fldChar w:fldCharType="separate"/>
+      </w:r>
+      <w:r>
+        <w:rPr>
+          <w:noProof/>
+        </w:rPr>
+        <w:t>10</w:t>
+      </w:r>
+      <w:r>
+        <w:rPr>
+          <w:noProof/>
+        </w:rPr>
+        <w:fldChar w:fldCharType="end"/>
+      </w:r>
+      <w:r>
+        <w:t xml:space="preserve">: Giao diện </w:t>
+      </w:r>
+      <w:r>
+        <w:t>thêm nhân viên</w:t>
+      </w:r>
+      <w:bookmarkEnd w:id="33"/>
+      <w:r>
+        <w:t xml:space="preserve"> </w:t>
       </w:r>
     </w:p>
     <w:p>
@@ -7185,12 +7572,13 @@
       <w:r>
         <w:rPr>
           <w:noProof/>
+          <w:lang w:val="en-GB" w:eastAsia="en-GB"/>
         </w:rPr>
         <w:drawing>
-          <wp:inline distT="0" distB="0" distL="0" distR="0" wp14:anchorId="3A881647" wp14:editId="1C294CDE">
-            <wp:extent cx="5791835" cy="2759785"/>
-            <wp:effectExtent l="0" t="0" r="0" b="2540"/>
-            <wp:docPr id="7" name="Picture 7"/>
+          <wp:inline distT="0" distB="0" distL="0" distR="0" wp14:anchorId="4D69212E" wp14:editId="1149FAC8">
+            <wp:extent cx="5791835" cy="2858172"/>
+            <wp:effectExtent l="0" t="0" r="0" b="0"/>
+            <wp:docPr id="13" name="Picture 13"/>
             <wp:cNvGraphicFramePr>
               <a:graphicFrameLocks xmlns:a="http://schemas.openxmlformats.org/drawingml/2006/main" noChangeAspect="1"/>
             </wp:cNvGraphicFramePr>
@@ -7210,7 +7598,7 @@
                   <pic:spPr>
                     <a:xfrm>
                       <a:off x="0" y="0"/>
-                      <a:ext cx="5791835" cy="2759785"/>
+                      <a:ext cx="5791835" cy="2858172"/>
                     </a:xfrm>
                     <a:prstGeom prst="rect">
                       <a:avLst/>
@@ -7227,27 +7615,95 @@
       <w:pPr>
         <w:pStyle w:val="Caption"/>
       </w:pPr>
-      <w:bookmarkStart w:id="33" w:name="_Toc25610621"/>
+      <w:bookmarkStart w:id="34" w:name="_Toc25610622"/>
       <w:r>
         <w:t>Hình 2.</w:t>
       </w:r>
-      <w:fldSimple w:instr=" SEQ Hình \* ARABIC ">
-        <w:r>
-          <w:rPr>
-            <w:noProof/>
-          </w:rPr>
-          <w:t>10</w:t>
-        </w:r>
-      </w:fldSimple>
-      <w:r>
-        <w:t xml:space="preserve">: Giao diện </w:t>
-      </w:r>
-      <w:r>
-        <w:t>thêm nhân viên</w:t>
-      </w:r>
-      <w:bookmarkEnd w:id="33"/>
+      <w:r>
+        <w:rPr>
+          <w:noProof/>
+        </w:rPr>
+        <w:fldChar w:fldCharType="begin"/>
+      </w:r>
+      <w:r>
+        <w:rPr>
+          <w:noProof/>
+        </w:rPr>
+        <w:instrText xml:space="preserve"> SEQ Hình \* ARABIC </w:instrText>
+      </w:r>
+      <w:r>
+        <w:rPr>
+          <w:noProof/>
+        </w:rPr>
+        <w:fldChar w:fldCharType="separate"/>
+      </w:r>
+      <w:r>
+        <w:rPr>
+          <w:noProof/>
+        </w:rPr>
+        <w:t>11</w:t>
+      </w:r>
+      <w:r>
+        <w:rPr>
+          <w:noProof/>
+        </w:rPr>
+        <w:fldChar w:fldCharType="end"/>
+      </w:r>
+      <w:r>
+        <w:t>: Thêm nhân viên thành công</w:t>
+      </w:r>
+      <w:bookmarkEnd w:id="34"/>
       <w:r>
         <w:t xml:space="preserve"> </w:t>
+      </w:r>
+    </w:p>
+    <w:p>
+      <w:pPr>
+        <w:pStyle w:val="Tiumccp3"/>
+        <w:rPr>
+          <w:sz w:val="26"/>
+        </w:rPr>
+      </w:pPr>
+      <w:bookmarkStart w:id="35" w:name="_Toc25610653"/>
+      <w:r>
+        <w:lastRenderedPageBreak/>
+        <w:t xml:space="preserve">2.5.2.3 Sửa thông tin </w:t>
+      </w:r>
+      <w:r>
+        <w:t>nhân viên</w:t>
+      </w:r>
+      <w:bookmarkEnd w:id="35"/>
+    </w:p>
+    <w:p>
+      <w:pPr>
+        <w:spacing w:after="200" w:line="276" w:lineRule="auto"/>
+        <w:jc w:val="both"/>
+        <w:rPr>
+          <w:sz w:val="26"/>
+          <w:szCs w:val="26"/>
+        </w:rPr>
+      </w:pPr>
+      <w:r>
+        <w:rPr>
+          <w:sz w:val="26"/>
+          <w:szCs w:val="26"/>
+        </w:rPr>
+        <w:tab/>
+        <w:t>- Ở trang chính ta có thể nhấn ‘Đổi mật khẩu’ để thay đổi password cho tài khoản.</w:t>
+      </w:r>
+      <w:r>
+        <w:rPr>
+          <w:sz w:val="26"/>
+          <w:szCs w:val="26"/>
+        </w:rPr>
+        <w:t xml:space="preserve"> Khi đổi password thành công sẽ hiện ‘Successful’ </w:t>
+      </w:r>
+      <w:r>
+        <w:rPr>
+          <w:sz w:val="26"/>
+          <w:szCs w:val="26"/>
+        </w:rPr>
+        <w:t>ở dưới, ngược lại sẽ báo lỗi.</w:t>
       </w:r>
     </w:p>
     <w:p>
@@ -7258,12 +7714,13 @@
       <w:r>
         <w:rPr>
           <w:noProof/>
+          <w:lang w:val="en-GB" w:eastAsia="en-GB"/>
         </w:rPr>
         <w:drawing>
-          <wp:inline distT="0" distB="0" distL="0" distR="0" wp14:anchorId="4D69212E" wp14:editId="1149FAC8">
-            <wp:extent cx="5791835" cy="2858172"/>
+          <wp:inline distT="0" distB="0" distL="0" distR="0" wp14:anchorId="7A3781D8" wp14:editId="3E7D25CB">
+            <wp:extent cx="2441275" cy="2961841"/>
             <wp:effectExtent l="0" t="0" r="0" b="0"/>
-            <wp:docPr id="13" name="Picture 13"/>
+            <wp:docPr id="16" name="Picture 16"/>
             <wp:cNvGraphicFramePr>
               <a:graphicFrameLocks xmlns:a="http://schemas.openxmlformats.org/drawingml/2006/main" noChangeAspect="1"/>
             </wp:cNvGraphicFramePr>
@@ -7283,7 +7740,7 @@
                   <pic:spPr>
                     <a:xfrm>
                       <a:off x="0" y="0"/>
-                      <a:ext cx="5791835" cy="2858172"/>
+                      <a:ext cx="2441275" cy="2961841"/>
                     </a:xfrm>
                     <a:prstGeom prst="rect">
                       <a:avLst/>
@@ -7300,42 +7757,47 @@
       <w:pPr>
         <w:pStyle w:val="Caption"/>
       </w:pPr>
-      <w:bookmarkStart w:id="34" w:name="_Toc25610622"/>
+      <w:bookmarkStart w:id="36" w:name="_Toc25610623"/>
       <w:r>
         <w:t>Hình 2.</w:t>
       </w:r>
-      <w:fldSimple w:instr=" SEQ Hình \* ARABIC ">
-        <w:r>
-          <w:rPr>
-            <w:noProof/>
-          </w:rPr>
-          <w:t>11</w:t>
-        </w:r>
-      </w:fldSimple>
-      <w:r>
-        <w:t>: Thêm nhân viên thành công</w:t>
-      </w:r>
-      <w:bookmarkEnd w:id="34"/>
+      <w:r>
+        <w:rPr>
+          <w:noProof/>
+        </w:rPr>
+        <w:fldChar w:fldCharType="begin"/>
+      </w:r>
+      <w:r>
+        <w:rPr>
+          <w:noProof/>
+        </w:rPr>
+        <w:instrText xml:space="preserve"> SEQ Hình \* ARABIC </w:instrText>
+      </w:r>
+      <w:r>
+        <w:rPr>
+          <w:noProof/>
+        </w:rPr>
+        <w:fldChar w:fldCharType="separate"/>
+      </w:r>
+      <w:r>
+        <w:rPr>
+          <w:noProof/>
+        </w:rPr>
+        <w:t>12</w:t>
+      </w:r>
+      <w:r>
+        <w:rPr>
+          <w:noProof/>
+        </w:rPr>
+        <w:fldChar w:fldCharType="end"/>
+      </w:r>
+      <w:r>
+        <w:t>: Đổi mật khẩu</w:t>
+      </w:r>
+      <w:bookmarkEnd w:id="36"/>
       <w:r>
         <w:t xml:space="preserve"> </w:t>
       </w:r>
-    </w:p>
-    <w:p>
-      <w:pPr>
-        <w:pStyle w:val="Tiumccp3"/>
-        <w:rPr>
-          <w:sz w:val="26"/>
-        </w:rPr>
-      </w:pPr>
-      <w:bookmarkStart w:id="35" w:name="_Toc25610653"/>
-      <w:r>
-        <w:lastRenderedPageBreak/>
-        <w:t xml:space="preserve">2.5.2.3 Sửa thông tin </w:t>
-      </w:r>
-      <w:r>
-        <w:t>nhân viên</w:t>
-      </w:r>
-      <w:bookmarkEnd w:id="35"/>
     </w:p>
     <w:p>
       <w:pPr>
@@ -7352,21 +7814,7 @@
           <w:szCs w:val="26"/>
         </w:rPr>
         <w:tab/>
-        <w:t>- Ở trang chính ta có thể nhấn ‘Đổi mật khẩu’ để thay đổi password cho tài khoản.</w:t>
-      </w:r>
-      <w:r>
-        <w:rPr>
-          <w:sz w:val="26"/>
-          <w:szCs w:val="26"/>
-        </w:rPr>
-        <w:t xml:space="preserve"> Khi đổi password thành công sẽ hiện ‘Successful’ </w:t>
-      </w:r>
-      <w:r>
-        <w:rPr>
-          <w:sz w:val="26"/>
-          <w:szCs w:val="26"/>
-        </w:rPr>
-        <w:t>ở dưới, ngược lại sẽ báo lỗi.</w:t>
+        <w:t xml:space="preserve">- Để sửa thông tin của nhân viên ta nhấn vào ‘Edit’ ở trong danh sách nhân viên. </w:t>
       </w:r>
     </w:p>
     <w:p>
@@ -7377,12 +7825,13 @@
       <w:r>
         <w:rPr>
           <w:noProof/>
+          <w:lang w:val="en-GB" w:eastAsia="en-GB"/>
         </w:rPr>
         <w:drawing>
-          <wp:inline distT="0" distB="0" distL="0" distR="0" wp14:anchorId="7A3781D8" wp14:editId="3E7D25CB">
-            <wp:extent cx="2441275" cy="2961841"/>
-            <wp:effectExtent l="0" t="0" r="0" b="0"/>
-            <wp:docPr id="16" name="Picture 16"/>
+          <wp:inline distT="0" distB="0" distL="0" distR="0" wp14:anchorId="68CED75F" wp14:editId="65E346FD">
+            <wp:extent cx="5707168" cy="2803585"/>
+            <wp:effectExtent l="0" t="0" r="8255" b="0"/>
+            <wp:docPr id="20" name="Picture 20"/>
             <wp:cNvGraphicFramePr>
               <a:graphicFrameLocks xmlns:a="http://schemas.openxmlformats.org/drawingml/2006/main" noChangeAspect="1"/>
             </wp:cNvGraphicFramePr>
@@ -7402,7 +7851,7 @@
                   <pic:spPr>
                     <a:xfrm>
                       <a:off x="0" y="0"/>
-                      <a:ext cx="2441275" cy="2961841"/>
+                      <a:ext cx="5710630" cy="2805286"/>
                     </a:xfrm>
                     <a:prstGeom prst="rect">
                       <a:avLst/>
@@ -7419,25 +7868,53 @@
       <w:pPr>
         <w:pStyle w:val="Caption"/>
       </w:pPr>
-      <w:bookmarkStart w:id="36" w:name="_Toc25610623"/>
+      <w:bookmarkStart w:id="37" w:name="_Toc25610624"/>
       <w:r>
         <w:t>Hình 2.</w:t>
       </w:r>
-      <w:fldSimple w:instr=" SEQ Hình \* ARABIC ">
-        <w:r>
-          <w:rPr>
-            <w:noProof/>
-          </w:rPr>
-          <w:t>12</w:t>
-        </w:r>
-      </w:fldSimple>
-      <w:r>
-        <w:t>: Đổi mật khẩu</w:t>
-      </w:r>
-      <w:bookmarkEnd w:id="36"/>
-      <w:r>
-        <w:t xml:space="preserve"> </w:t>
-      </w:r>
+      <w:r>
+        <w:rPr>
+          <w:noProof/>
+        </w:rPr>
+        <w:fldChar w:fldCharType="begin"/>
+      </w:r>
+      <w:r>
+        <w:rPr>
+          <w:noProof/>
+        </w:rPr>
+        <w:instrText xml:space="preserve"> SEQ Hình \* ARABIC </w:instrText>
+      </w:r>
+      <w:r>
+        <w:rPr>
+          <w:noProof/>
+        </w:rPr>
+        <w:fldChar w:fldCharType="separate"/>
+      </w:r>
+      <w:r>
+        <w:rPr>
+          <w:noProof/>
+        </w:rPr>
+        <w:t>13</w:t>
+      </w:r>
+      <w:r>
+        <w:rPr>
+          <w:noProof/>
+        </w:rPr>
+        <w:fldChar w:fldCharType="end"/>
+      </w:r>
+      <w:r>
+        <w:t xml:space="preserve">: </w:t>
+      </w:r>
+      <w:r>
+        <w:t>Giao diện s</w:t>
+      </w:r>
+      <w:r>
+        <w:t>ửa thông tin</w:t>
+      </w:r>
+      <w:r>
+        <w:t xml:space="preserve"> nhân viên</w:t>
+      </w:r>
+      <w:bookmarkEnd w:id="37"/>
     </w:p>
     <w:p>
       <w:pPr>
@@ -7453,8 +7930,23 @@
           <w:sz w:val="26"/>
           <w:szCs w:val="26"/>
         </w:rPr>
+        <w:lastRenderedPageBreak/>
         <w:tab/>
-        <w:t xml:space="preserve">- Để sửa thông tin của nhân viên ta nhấn vào ‘Edit’ ở trong danh sách nhân viên. </w:t>
+        <w:t>- Nếu muốn xóa một tài khoản ta có thể nhấn ‘Delete’</w:t>
+      </w:r>
+      <w:r>
+        <w:rPr>
+          <w:sz w:val="26"/>
+          <w:szCs w:val="26"/>
+        </w:rPr>
+        <w:t xml:space="preserve"> bên cạnh thông tin nhân viên mà mình muốn xóa</w:t>
+      </w:r>
+      <w:r>
+        <w:rPr>
+          <w:sz w:val="26"/>
+          <w:szCs w:val="26"/>
+        </w:rPr>
+        <w:t>.</w:t>
       </w:r>
     </w:p>
     <w:p>
@@ -7465,12 +7957,13 @@
       <w:r>
         <w:rPr>
           <w:noProof/>
+          <w:lang w:val="en-GB" w:eastAsia="en-GB"/>
         </w:rPr>
         <w:drawing>
-          <wp:inline distT="0" distB="0" distL="0" distR="0" wp14:anchorId="68CED75F" wp14:editId="65E346FD">
-            <wp:extent cx="5707168" cy="2803585"/>
-            <wp:effectExtent l="0" t="0" r="8255" b="0"/>
-            <wp:docPr id="20" name="Picture 20"/>
+          <wp:inline distT="0" distB="0" distL="0" distR="0" wp14:anchorId="5C2BB575" wp14:editId="304A8E3E">
+            <wp:extent cx="5791835" cy="1366279"/>
+            <wp:effectExtent l="0" t="0" r="0" b="5715"/>
+            <wp:docPr id="21" name="Picture 21"/>
             <wp:cNvGraphicFramePr>
               <a:graphicFrameLocks xmlns:a="http://schemas.openxmlformats.org/drawingml/2006/main" noChangeAspect="1"/>
             </wp:cNvGraphicFramePr>
@@ -7490,7 +7983,7 @@
                   <pic:spPr>
                     <a:xfrm>
                       <a:off x="0" y="0"/>
-                      <a:ext cx="5710630" cy="2805286"/>
+                      <a:ext cx="5791835" cy="1366279"/>
                     </a:xfrm>
                     <a:prstGeom prst="rect">
                       <a:avLst/>
@@ -7507,64 +8000,44 @@
       <w:pPr>
         <w:pStyle w:val="Caption"/>
       </w:pPr>
-      <w:bookmarkStart w:id="37" w:name="_Toc25610624"/>
+      <w:bookmarkStart w:id="38" w:name="_Toc25610625"/>
       <w:r>
         <w:t>Hình 2.</w:t>
       </w:r>
-      <w:fldSimple w:instr=" SEQ Hình \* ARABIC ">
-        <w:r>
-          <w:rPr>
-            <w:noProof/>
-          </w:rPr>
-          <w:t>13</w:t>
-        </w:r>
-      </w:fldSimple>
-      <w:r>
-        <w:t xml:space="preserve">: </w:t>
-      </w:r>
-      <w:r>
-        <w:t>Giao diện s</w:t>
-      </w:r>
-      <w:r>
-        <w:t>ửa thông tin</w:t>
-      </w:r>
-      <w:r>
-        <w:t xml:space="preserve"> nhân viên</w:t>
-      </w:r>
-      <w:bookmarkEnd w:id="37"/>
-    </w:p>
-    <w:p>
-      <w:pPr>
-        <w:spacing w:after="200" w:line="276" w:lineRule="auto"/>
-        <w:jc w:val="both"/>
-        <w:rPr>
-          <w:sz w:val="26"/>
-          <w:szCs w:val="26"/>
-        </w:rPr>
-      </w:pPr>
-      <w:r>
-        <w:rPr>
-          <w:sz w:val="26"/>
-          <w:szCs w:val="26"/>
-        </w:rPr>
-        <w:lastRenderedPageBreak/>
-        <w:tab/>
-        <w:t>- Nếu muốn xóa một tài khoản ta có thể nhấn ‘Delete’</w:t>
-      </w:r>
-      <w:r>
-        <w:rPr>
-          <w:sz w:val="26"/>
-          <w:szCs w:val="26"/>
-        </w:rPr>
-        <w:t xml:space="preserve"> bên cạnh thông tin nhân viên mà mình muốn xóa</w:t>
-      </w:r>
-      <w:r>
-        <w:rPr>
-          <w:sz w:val="26"/>
-          <w:szCs w:val="26"/>
-        </w:rPr>
-        <w:t>.</w:t>
-      </w:r>
+      <w:r>
+        <w:rPr>
+          <w:noProof/>
+        </w:rPr>
+        <w:fldChar w:fldCharType="begin"/>
+      </w:r>
+      <w:r>
+        <w:rPr>
+          <w:noProof/>
+        </w:rPr>
+        <w:instrText xml:space="preserve"> SEQ Hình \* ARABIC </w:instrText>
+      </w:r>
+      <w:r>
+        <w:rPr>
+          <w:noProof/>
+        </w:rPr>
+        <w:fldChar w:fldCharType="separate"/>
+      </w:r>
+      <w:r>
+        <w:rPr>
+          <w:noProof/>
+        </w:rPr>
+        <w:t>14</w:t>
+      </w:r>
+      <w:r>
+        <w:rPr>
+          <w:noProof/>
+        </w:rPr>
+        <w:fldChar w:fldCharType="end"/>
+      </w:r>
+      <w:r>
+        <w:t>: Xóa tài khoản</w:t>
+      </w:r>
+      <w:bookmarkEnd w:id="38"/>
     </w:p>
     <w:p>
       <w:pPr>
@@ -7574,12 +8047,13 @@
       <w:r>
         <w:rPr>
           <w:noProof/>
+          <w:lang w:val="en-GB" w:eastAsia="en-GB"/>
         </w:rPr>
         <w:drawing>
-          <wp:inline distT="0" distB="0" distL="0" distR="0" wp14:anchorId="5C2BB575" wp14:editId="304A8E3E">
-            <wp:extent cx="5791835" cy="1366279"/>
-            <wp:effectExtent l="0" t="0" r="0" b="5715"/>
-            <wp:docPr id="21" name="Picture 21"/>
+          <wp:inline distT="0" distB="0" distL="0" distR="0" wp14:anchorId="52798185" wp14:editId="0A59E9AB">
+            <wp:extent cx="5791835" cy="1318633"/>
+            <wp:effectExtent l="0" t="0" r="0" b="0"/>
+            <wp:docPr id="23" name="Picture 23"/>
             <wp:cNvGraphicFramePr>
               <a:graphicFrameLocks xmlns:a="http://schemas.openxmlformats.org/drawingml/2006/main" noChangeAspect="1"/>
             </wp:cNvGraphicFramePr>
@@ -7599,7 +8073,7 @@
                   <pic:spPr>
                     <a:xfrm>
                       <a:off x="0" y="0"/>
-                      <a:ext cx="5791835" cy="1366279"/>
+                      <a:ext cx="5791835" cy="1318633"/>
                     </a:xfrm>
                     <a:prstGeom prst="rect">
                       <a:avLst/>
@@ -7616,22 +8090,113 @@
       <w:pPr>
         <w:pStyle w:val="Caption"/>
       </w:pPr>
-      <w:bookmarkStart w:id="38" w:name="_Toc25610625"/>
+      <w:bookmarkStart w:id="39" w:name="_Toc25610626"/>
       <w:r>
         <w:t>Hình 2.</w:t>
       </w:r>
-      <w:fldSimple w:instr=" SEQ Hình \* ARABIC ">
-        <w:r>
-          <w:rPr>
-            <w:noProof/>
-          </w:rPr>
-          <w:t>14</w:t>
-        </w:r>
-      </w:fldSimple>
-      <w:r>
-        <w:t>: Xóa tài khoản</w:t>
-      </w:r>
-      <w:bookmarkEnd w:id="38"/>
+      <w:r>
+        <w:rPr>
+          <w:noProof/>
+        </w:rPr>
+        <w:fldChar w:fldCharType="begin"/>
+      </w:r>
+      <w:r>
+        <w:rPr>
+          <w:noProof/>
+        </w:rPr>
+        <w:instrText xml:space="preserve"> SEQ Hình \* ARABIC </w:instrText>
+      </w:r>
+      <w:r>
+        <w:rPr>
+          <w:noProof/>
+        </w:rPr>
+        <w:fldChar w:fldCharType="separate"/>
+      </w:r>
+      <w:r>
+        <w:rPr>
+          <w:noProof/>
+        </w:rPr>
+        <w:t>15</w:t>
+      </w:r>
+      <w:r>
+        <w:rPr>
+          <w:noProof/>
+        </w:rPr>
+        <w:fldChar w:fldCharType="end"/>
+      </w:r>
+      <w:r>
+        <w:t xml:space="preserve">: Xóa </w:t>
+      </w:r>
+      <w:r>
+        <w:t>tài khoản</w:t>
+      </w:r>
+      <w:bookmarkEnd w:id="39"/>
+      <w:r>
+        <w:t xml:space="preserve"> </w:t>
+      </w:r>
+    </w:p>
+    <w:p/>
+    <w:p>
+      <w:pPr>
+        <w:pStyle w:val="Tiumccp2"/>
+      </w:pPr>
+      <w:bookmarkStart w:id="40" w:name="_Toc25610654"/>
+      <w:r>
+        <w:t xml:space="preserve">2.5.3 </w:t>
+      </w:r>
+      <w:r>
+        <w:t>Quản lý s</w:t>
+      </w:r>
+      <w:r>
+        <w:t>ản phẩm</w:t>
+      </w:r>
+      <w:bookmarkEnd w:id="40"/>
+      <w:r>
+        <w:rPr>
+          <w:sz w:val="26"/>
+        </w:rPr>
+        <w:t xml:space="preserve"> </w:t>
+      </w:r>
+    </w:p>
+    <w:p>
+      <w:pPr>
+        <w:pStyle w:val="Tiumccp3"/>
+        <w:rPr>
+          <w:sz w:val="26"/>
+        </w:rPr>
+      </w:pPr>
+      <w:bookmarkStart w:id="41" w:name="_Toc25610655"/>
+      <w:r>
+        <w:t>2.5.</w:t>
+      </w:r>
+      <w:r>
+        <w:t>3</w:t>
+      </w:r>
+      <w:r>
+        <w:t xml:space="preserve">.1 </w:t>
+      </w:r>
+      <w:r>
+        <w:t>Xem thông tin sản phẩm</w:t>
+      </w:r>
+      <w:bookmarkEnd w:id="41"/>
+    </w:p>
+    <w:p>
+      <w:pPr>
+        <w:spacing w:after="200" w:line="276" w:lineRule="auto"/>
+        <w:jc w:val="both"/>
+        <w:rPr>
+          <w:sz w:val="26"/>
+          <w:szCs w:val="26"/>
+        </w:rPr>
+      </w:pPr>
+      <w:r>
+        <w:rPr>
+          <w:sz w:val="26"/>
+          <w:szCs w:val="26"/>
+        </w:rPr>
+        <w:tab/>
+        <w:t>- Các sản phẩm có trong cửa hàng sẽ được hiển thị ở trang chính cùng với thông tin của sản phẩm.</w:t>
+      </w:r>
     </w:p>
     <w:p>
       <w:pPr>
@@ -7641,12 +8206,13 @@
       <w:r>
         <w:rPr>
           <w:noProof/>
+          <w:lang w:val="en-GB" w:eastAsia="en-GB"/>
         </w:rPr>
         <w:drawing>
-          <wp:inline distT="0" distB="0" distL="0" distR="0" wp14:anchorId="52798185" wp14:editId="0A59E9AB">
-            <wp:extent cx="5791835" cy="1318633"/>
-            <wp:effectExtent l="0" t="0" r="0" b="0"/>
-            <wp:docPr id="23" name="Picture 23"/>
+          <wp:inline distT="0" distB="0" distL="0" distR="0" wp14:anchorId="4E15171C" wp14:editId="0214E9D1">
+            <wp:extent cx="5788323" cy="1975449"/>
+            <wp:effectExtent l="0" t="0" r="3175" b="6350"/>
+            <wp:docPr id="33" name="Picture 33"/>
             <wp:cNvGraphicFramePr>
               <a:graphicFrameLocks xmlns:a="http://schemas.openxmlformats.org/drawingml/2006/main" noChangeAspect="1"/>
             </wp:cNvGraphicFramePr>
@@ -7666,7 +8232,7 @@
                   <pic:spPr>
                     <a:xfrm>
                       <a:off x="0" y="0"/>
-                      <a:ext cx="5791835" cy="1318633"/>
+                      <a:ext cx="5791835" cy="1976648"/>
                     </a:xfrm>
                     <a:prstGeom prst="rect">
                       <a:avLst/>
@@ -7683,51 +8249,44 @@
       <w:pPr>
         <w:pStyle w:val="Caption"/>
       </w:pPr>
-      <w:bookmarkStart w:id="39" w:name="_Toc25610626"/>
+      <w:bookmarkStart w:id="42" w:name="_Toc25610627"/>
       <w:r>
         <w:t>Hình 2.</w:t>
       </w:r>
-      <w:fldSimple w:instr=" SEQ Hình \* ARABIC ">
-        <w:r>
-          <w:rPr>
-            <w:noProof/>
-          </w:rPr>
-          <w:t>15</w:t>
-        </w:r>
-      </w:fldSimple>
-      <w:r>
-        <w:t xml:space="preserve">: Xóa </w:t>
-      </w:r>
-      <w:r>
-        <w:t>tài khoản</w:t>
-      </w:r>
-      <w:bookmarkEnd w:id="39"/>
-      <w:r>
-        <w:t xml:space="preserve"> </w:t>
-      </w:r>
-    </w:p>
-    <w:p/>
-    <w:p>
-      <w:pPr>
-        <w:pStyle w:val="Tiumccp2"/>
-      </w:pPr>
-      <w:bookmarkStart w:id="40" w:name="_Toc25610654"/>
-      <w:r>
-        <w:t xml:space="preserve">2.5.3 </w:t>
-      </w:r>
-      <w:r>
-        <w:t>Quản lý s</w:t>
-      </w:r>
-      <w:r>
-        <w:t>ản phẩm</w:t>
-      </w:r>
-      <w:bookmarkEnd w:id="40"/>
-      <w:r>
-        <w:rPr>
-          <w:sz w:val="26"/>
-        </w:rPr>
-        <w:t xml:space="preserve"> </w:t>
-      </w:r>
+      <w:r>
+        <w:rPr>
+          <w:noProof/>
+        </w:rPr>
+        <w:fldChar w:fldCharType="begin"/>
+      </w:r>
+      <w:r>
+        <w:rPr>
+          <w:noProof/>
+        </w:rPr>
+        <w:instrText xml:space="preserve"> SEQ Hình \* ARABIC </w:instrText>
+      </w:r>
+      <w:r>
+        <w:rPr>
+          <w:noProof/>
+        </w:rPr>
+        <w:fldChar w:fldCharType="separate"/>
+      </w:r>
+      <w:r>
+        <w:rPr>
+          <w:noProof/>
+        </w:rPr>
+        <w:t>16</w:t>
+      </w:r>
+      <w:r>
+        <w:rPr>
+          <w:noProof/>
+        </w:rPr>
+        <w:fldChar w:fldCharType="end"/>
+      </w:r>
+      <w:r>
+        <w:t>: Sản phẩm được hiển thị</w:t>
+      </w:r>
+      <w:bookmarkEnd w:id="42"/>
     </w:p>
     <w:p>
       <w:pPr>
@@ -7736,20 +8295,12 @@
           <w:sz w:val="26"/>
         </w:rPr>
       </w:pPr>
-      <w:bookmarkStart w:id="41" w:name="_Toc25610655"/>
-      <w:r>
-        <w:t>2.5.</w:t>
-      </w:r>
-      <w:r>
-        <w:t>3</w:t>
-      </w:r>
-      <w:r>
-        <w:t xml:space="preserve">.1 </w:t>
-      </w:r>
-      <w:r>
-        <w:t>Xem thông tin sản phẩm</w:t>
-      </w:r>
-      <w:bookmarkEnd w:id="41"/>
+      <w:bookmarkStart w:id="43" w:name="_Toc25610656"/>
+      <w:r>
+        <w:lastRenderedPageBreak/>
+        <w:t>2.5.3.2 Sửa thông tin sản phẩm</w:t>
+      </w:r>
+      <w:bookmarkEnd w:id="43"/>
     </w:p>
     <w:p>
       <w:pPr>
@@ -7766,7 +8317,35 @@
           <w:szCs w:val="26"/>
         </w:rPr>
         <w:tab/>
-        <w:t>- Các sản phẩm có trong cửa hàng sẽ được hiển thị ở trang chính cùng với thông tin của sản phẩm.</w:t>
+        <w:t xml:space="preserve">- Nếu muốn sửa thông tin sản phẩm </w:t>
+      </w:r>
+      <w:r>
+        <w:rPr>
+          <w:sz w:val="26"/>
+          <w:szCs w:val="26"/>
+        </w:rPr>
+        <w:t>mình</w:t>
+      </w:r>
+      <w:r>
+        <w:rPr>
+          <w:sz w:val="26"/>
+          <w:szCs w:val="26"/>
+        </w:rPr>
+        <w:t xml:space="preserve"> nhấn vào ‘Edit’ ở cạnh thông tin sản phẩm trong danh</w:t>
+      </w:r>
+      <w:r>
+        <w:rPr>
+          <w:sz w:val="26"/>
+          <w:szCs w:val="26"/>
+        </w:rPr>
+        <w:t xml:space="preserve"> sách.</w:t>
+      </w:r>
+      <w:r>
+        <w:rPr>
+          <w:sz w:val="26"/>
+          <w:szCs w:val="26"/>
+        </w:rPr>
+        <w:t xml:space="preserve"> </w:t>
       </w:r>
     </w:p>
     <w:p>
@@ -7777,12 +8356,13 @@
       <w:r>
         <w:rPr>
           <w:noProof/>
+          <w:lang w:val="en-GB" w:eastAsia="en-GB"/>
         </w:rPr>
         <w:drawing>
-          <wp:inline distT="0" distB="0" distL="0" distR="0" wp14:anchorId="4E15171C" wp14:editId="0214E9D1">
-            <wp:extent cx="5788323" cy="1975449"/>
-            <wp:effectExtent l="0" t="0" r="3175" b="6350"/>
-            <wp:docPr id="33" name="Picture 33"/>
+          <wp:inline distT="0" distB="0" distL="0" distR="0" wp14:anchorId="644DAA00" wp14:editId="44F4B3FE">
+            <wp:extent cx="5791835" cy="1861926"/>
+            <wp:effectExtent l="0" t="0" r="0" b="5080"/>
+            <wp:docPr id="35" name="Picture 35"/>
             <wp:cNvGraphicFramePr>
               <a:graphicFrameLocks xmlns:a="http://schemas.openxmlformats.org/drawingml/2006/main" noChangeAspect="1"/>
             </wp:cNvGraphicFramePr>
@@ -7802,7 +8382,7 @@
                   <pic:spPr>
                     <a:xfrm>
                       <a:off x="0" y="0"/>
-                      <a:ext cx="5791835" cy="1976648"/>
+                      <a:ext cx="5791835" cy="1861926"/>
                     </a:xfrm>
                     <a:prstGeom prst="rect">
                       <a:avLst/>
@@ -7819,82 +8399,47 @@
       <w:pPr>
         <w:pStyle w:val="Caption"/>
       </w:pPr>
-      <w:bookmarkStart w:id="42" w:name="_Toc25610627"/>
+      <w:bookmarkStart w:id="44" w:name="_Toc25610628"/>
       <w:r>
         <w:t>Hình 2.</w:t>
       </w:r>
-      <w:fldSimple w:instr=" SEQ Hình \* ARABIC ">
-        <w:r>
-          <w:rPr>
-            <w:noProof/>
-          </w:rPr>
-          <w:t>16</w:t>
-        </w:r>
-      </w:fldSimple>
-      <w:r>
-        <w:t>: Sản phẩm được hiển thị</w:t>
-      </w:r>
-      <w:bookmarkEnd w:id="42"/>
-    </w:p>
-    <w:p>
-      <w:pPr>
-        <w:pStyle w:val="Tiumccp3"/>
-        <w:rPr>
-          <w:sz w:val="26"/>
-        </w:rPr>
-      </w:pPr>
-      <w:bookmarkStart w:id="43" w:name="_Toc25610656"/>
-      <w:r>
-        <w:lastRenderedPageBreak/>
-        <w:t>2.5.3.2 Sửa thông tin sản phẩm</w:t>
-      </w:r>
-      <w:bookmarkEnd w:id="43"/>
-    </w:p>
-    <w:p>
-      <w:pPr>
-        <w:spacing w:after="200" w:line="276" w:lineRule="auto"/>
-        <w:jc w:val="both"/>
-        <w:rPr>
-          <w:sz w:val="26"/>
-          <w:szCs w:val="26"/>
-        </w:rPr>
-      </w:pPr>
-      <w:r>
-        <w:rPr>
-          <w:sz w:val="26"/>
-          <w:szCs w:val="26"/>
-        </w:rPr>
-        <w:tab/>
-        <w:t xml:space="preserve">- Nếu muốn sửa thông tin sản phẩm </w:t>
-      </w:r>
-      <w:r>
-        <w:rPr>
-          <w:sz w:val="26"/>
-          <w:szCs w:val="26"/>
-        </w:rPr>
-        <w:t>mình</w:t>
-      </w:r>
-      <w:r>
-        <w:rPr>
-          <w:sz w:val="26"/>
-          <w:szCs w:val="26"/>
-        </w:rPr>
-        <w:t xml:space="preserve"> nhấn vào ‘Edit’ ở cạnh thông tin sản phẩm trong danh</w:t>
-      </w:r>
-      <w:r>
-        <w:rPr>
-          <w:sz w:val="26"/>
-          <w:szCs w:val="26"/>
-        </w:rPr>
-        <w:t xml:space="preserve"> sách.</w:t>
-      </w:r>
-      <w:r>
-        <w:rPr>
-          <w:sz w:val="26"/>
-          <w:szCs w:val="26"/>
-        </w:rPr>
-        <w:t xml:space="preserve"> </w:t>
-      </w:r>
+      <w:r>
+        <w:rPr>
+          <w:noProof/>
+        </w:rPr>
+        <w:fldChar w:fldCharType="begin"/>
+      </w:r>
+      <w:r>
+        <w:rPr>
+          <w:noProof/>
+        </w:rPr>
+        <w:instrText xml:space="preserve"> SEQ Hình \* ARABIC </w:instrText>
+      </w:r>
+      <w:r>
+        <w:rPr>
+          <w:noProof/>
+        </w:rPr>
+        <w:fldChar w:fldCharType="separate"/>
+      </w:r>
+      <w:r>
+        <w:rPr>
+          <w:noProof/>
+        </w:rPr>
+        <w:t>17</w:t>
+      </w:r>
+      <w:r>
+        <w:rPr>
+          <w:noProof/>
+        </w:rPr>
+        <w:fldChar w:fldCharType="end"/>
+      </w:r>
+      <w:r>
+        <w:t xml:space="preserve">: </w:t>
+      </w:r>
+      <w:r>
+        <w:t>Sửa thông tin sản phẩm</w:t>
+      </w:r>
+      <w:bookmarkEnd w:id="44"/>
     </w:p>
     <w:p>
       <w:pPr>
@@ -7904,12 +8449,13 @@
       <w:r>
         <w:rPr>
           <w:noProof/>
+          <w:lang w:val="en-GB" w:eastAsia="en-GB"/>
         </w:rPr>
         <w:drawing>
-          <wp:inline distT="0" distB="0" distL="0" distR="0" wp14:anchorId="644DAA00" wp14:editId="44F4B3FE">
-            <wp:extent cx="5791835" cy="1861926"/>
-            <wp:effectExtent l="0" t="0" r="0" b="5080"/>
-            <wp:docPr id="35" name="Picture 35"/>
+          <wp:inline distT="0" distB="0" distL="0" distR="0" wp14:anchorId="7CC4C5A9" wp14:editId="0E606A2F">
+            <wp:extent cx="5791835" cy="1852026"/>
+            <wp:effectExtent l="0" t="0" r="0" b="0"/>
+            <wp:docPr id="36" name="Picture 36"/>
             <wp:cNvGraphicFramePr>
               <a:graphicFrameLocks xmlns:a="http://schemas.openxmlformats.org/drawingml/2006/main" noChangeAspect="1"/>
             </wp:cNvGraphicFramePr>
@@ -7929,7 +8475,7 @@
                   <pic:spPr>
                     <a:xfrm>
                       <a:off x="0" y="0"/>
-                      <a:ext cx="5791835" cy="1861926"/>
+                      <a:ext cx="5791835" cy="1852026"/>
                     </a:xfrm>
                     <a:prstGeom prst="rect">
                       <a:avLst/>
@@ -7946,25 +8492,47 @@
       <w:pPr>
         <w:pStyle w:val="Caption"/>
       </w:pPr>
-      <w:bookmarkStart w:id="44" w:name="_Toc25610628"/>
+      <w:bookmarkStart w:id="45" w:name="_Toc25610629"/>
       <w:r>
         <w:t>Hình 2.</w:t>
       </w:r>
-      <w:fldSimple w:instr=" SEQ Hình \* ARABIC ">
-        <w:r>
-          <w:rPr>
-            <w:noProof/>
-          </w:rPr>
-          <w:t>17</w:t>
-        </w:r>
-      </w:fldSimple>
-      <w:r>
-        <w:t xml:space="preserve">: </w:t>
-      </w:r>
-      <w:r>
-        <w:t>Sửa thông tin sản phẩm</w:t>
-      </w:r>
-      <w:bookmarkEnd w:id="44"/>
+      <w:r>
+        <w:rPr>
+          <w:noProof/>
+        </w:rPr>
+        <w:fldChar w:fldCharType="begin"/>
+      </w:r>
+      <w:r>
+        <w:rPr>
+          <w:noProof/>
+        </w:rPr>
+        <w:instrText xml:space="preserve"> SEQ Hình \* ARABIC </w:instrText>
+      </w:r>
+      <w:r>
+        <w:rPr>
+          <w:noProof/>
+        </w:rPr>
+        <w:fldChar w:fldCharType="separate"/>
+      </w:r>
+      <w:r>
+        <w:rPr>
+          <w:noProof/>
+        </w:rPr>
+        <w:t>18</w:t>
+      </w:r>
+      <w:r>
+        <w:rPr>
+          <w:noProof/>
+        </w:rPr>
+        <w:fldChar w:fldCharType="end"/>
+      </w:r>
+      <w:r>
+        <w:t>: Sửa thông tin sản phẩm</w:t>
+      </w:r>
+      <w:bookmarkEnd w:id="45"/>
+      <w:r>
+        <w:t xml:space="preserve"> </w:t>
+      </w:r>
     </w:p>
     <w:p>
       <w:pPr>
@@ -7974,12 +8542,13 @@
       <w:r>
         <w:rPr>
           <w:noProof/>
+          <w:lang w:val="en-GB" w:eastAsia="en-GB"/>
         </w:rPr>
         <w:drawing>
-          <wp:inline distT="0" distB="0" distL="0" distR="0" wp14:anchorId="7CC4C5A9" wp14:editId="0E606A2F">
-            <wp:extent cx="5791835" cy="1852026"/>
+          <wp:inline distT="0" distB="0" distL="0" distR="0" wp14:anchorId="0DF57E9F" wp14:editId="1E0742E6">
+            <wp:extent cx="5791835" cy="1886059"/>
             <wp:effectExtent l="0" t="0" r="0" b="0"/>
-            <wp:docPr id="36" name="Picture 36"/>
+            <wp:docPr id="34" name="Picture 34"/>
             <wp:cNvGraphicFramePr>
               <a:graphicFrameLocks xmlns:a="http://schemas.openxmlformats.org/drawingml/2006/main" noChangeAspect="1"/>
             </wp:cNvGraphicFramePr>
@@ -7999,7 +8568,7 @@
                   <pic:spPr>
                     <a:xfrm>
                       <a:off x="0" y="0"/>
-                      <a:ext cx="5791835" cy="1852026"/>
+                      <a:ext cx="5791835" cy="1886059"/>
                     </a:xfrm>
                     <a:prstGeom prst="rect">
                       <a:avLst/>
@@ -8016,24 +8585,99 @@
       <w:pPr>
         <w:pStyle w:val="Caption"/>
       </w:pPr>
-      <w:bookmarkStart w:id="45" w:name="_Toc25610629"/>
+      <w:bookmarkStart w:id="46" w:name="_Toc25610630"/>
       <w:r>
         <w:t>Hình 2.</w:t>
       </w:r>
-      <w:fldSimple w:instr=" SEQ Hình \* ARABIC ">
-        <w:r>
-          <w:rPr>
-            <w:noProof/>
-          </w:rPr>
-          <w:t>18</w:t>
-        </w:r>
-      </w:fldSimple>
+      <w:r>
+        <w:rPr>
+          <w:noProof/>
+        </w:rPr>
+        <w:fldChar w:fldCharType="begin"/>
+      </w:r>
+      <w:r>
+        <w:rPr>
+          <w:noProof/>
+        </w:rPr>
+        <w:instrText xml:space="preserve"> SEQ Hình \* ARABIC </w:instrText>
+      </w:r>
+      <w:r>
+        <w:rPr>
+          <w:noProof/>
+        </w:rPr>
+        <w:fldChar w:fldCharType="separate"/>
+      </w:r>
+      <w:r>
+        <w:rPr>
+          <w:noProof/>
+        </w:rPr>
+        <w:t>19</w:t>
+      </w:r>
+      <w:r>
+        <w:rPr>
+          <w:noProof/>
+        </w:rPr>
+        <w:fldChar w:fldCharType="end"/>
+      </w:r>
       <w:r>
         <w:t>: Sửa thông tin sản phẩm</w:t>
       </w:r>
-      <w:bookmarkEnd w:id="45"/>
+      <w:bookmarkEnd w:id="46"/>
       <w:r>
         <w:t xml:space="preserve"> </w:t>
+      </w:r>
+    </w:p>
+    <w:p>
+      <w:pPr>
+        <w:pStyle w:val="Tiumccp3"/>
+        <w:rPr>
+          <w:sz w:val="26"/>
+        </w:rPr>
+      </w:pPr>
+      <w:bookmarkStart w:id="47" w:name="_Toc25610657"/>
+      <w:r>
+        <w:lastRenderedPageBreak/>
+        <w:t>2.5.3.3 Thêm sản phẩm</w:t>
+      </w:r>
+      <w:bookmarkEnd w:id="47"/>
+    </w:p>
+    <w:p>
+      <w:pPr>
+        <w:spacing w:after="200" w:line="276" w:lineRule="auto"/>
+        <w:jc w:val="both"/>
+        <w:rPr>
+          <w:sz w:val="26"/>
+          <w:szCs w:val="26"/>
+        </w:rPr>
+      </w:pPr>
+      <w:r>
+        <w:rPr>
+          <w:sz w:val="26"/>
+          <w:szCs w:val="26"/>
+        </w:rPr>
+        <w:tab/>
+        <w:t>- Ta có thể thêm sản phẩm hiển thị bằng cách nhấn ‘Thêm sản phẩm’ ở trang chính.</w:t>
+      </w:r>
+      <w:r>
+        <w:rPr>
+          <w:sz w:val="26"/>
+          <w:szCs w:val="26"/>
+        </w:rPr>
+        <w:t xml:space="preserve"> </w:t>
+      </w:r>
+      <w:r>
+        <w:rPr>
+          <w:sz w:val="26"/>
+          <w:szCs w:val="26"/>
+        </w:rPr>
+        <w:t>Nhập mã, tên sản phẩm, số lượng, giá, size, chọn loại mặt hàng, đơn vị tính và hình ảnh của sản phẩm</w:t>
+      </w:r>
+      <w:r>
+        <w:rPr>
+          <w:sz w:val="26"/>
+          <w:szCs w:val="26"/>
+        </w:rPr>
+        <w:t>; nhấn ‘Add’ để hoàn tất việc thêm sản phẩm.</w:t>
       </w:r>
     </w:p>
     <w:p>
@@ -8044,12 +8688,13 @@
       <w:r>
         <w:rPr>
           <w:noProof/>
+          <w:lang w:val="en-GB" w:eastAsia="en-GB"/>
         </w:rPr>
         <w:drawing>
-          <wp:inline distT="0" distB="0" distL="0" distR="0" wp14:anchorId="0DF57E9F" wp14:editId="1E0742E6">
-            <wp:extent cx="5791835" cy="1886059"/>
-            <wp:effectExtent l="0" t="0" r="0" b="0"/>
-            <wp:docPr id="34" name="Picture 34"/>
+          <wp:inline distT="0" distB="0" distL="0" distR="0" wp14:anchorId="41877634" wp14:editId="200B88E9">
+            <wp:extent cx="5791835" cy="2262900"/>
+            <wp:effectExtent l="0" t="0" r="0" b="4445"/>
+            <wp:docPr id="27" name="Picture 27"/>
             <wp:cNvGraphicFramePr>
               <a:graphicFrameLocks xmlns:a="http://schemas.openxmlformats.org/drawingml/2006/main" noChangeAspect="1"/>
             </wp:cNvGraphicFramePr>
@@ -8069,7 +8714,7 @@
                   <pic:spPr>
                     <a:xfrm>
                       <a:off x="0" y="0"/>
-                      <a:ext cx="5791835" cy="1886059"/>
+                      <a:ext cx="5791835" cy="2262900"/>
                     </a:xfrm>
                     <a:prstGeom prst="rect">
                       <a:avLst/>
@@ -8086,77 +8731,52 @@
       <w:pPr>
         <w:pStyle w:val="Caption"/>
       </w:pPr>
-      <w:bookmarkStart w:id="46" w:name="_Toc25610630"/>
+      <w:bookmarkStart w:id="48" w:name="_Toc25610631"/>
       <w:r>
         <w:t>Hình 2.</w:t>
       </w:r>
-      <w:fldSimple w:instr=" SEQ Hình \* ARABIC ">
-        <w:r>
-          <w:rPr>
-            <w:noProof/>
-          </w:rPr>
-          <w:t>19</w:t>
-        </w:r>
-      </w:fldSimple>
-      <w:r>
-        <w:t>: Sửa thông tin sản phẩm</w:t>
-      </w:r>
-      <w:bookmarkEnd w:id="46"/>
+      <w:r>
+        <w:rPr>
+          <w:noProof/>
+        </w:rPr>
+        <w:fldChar w:fldCharType="begin"/>
+      </w:r>
+      <w:r>
+        <w:rPr>
+          <w:noProof/>
+        </w:rPr>
+        <w:instrText xml:space="preserve"> SEQ Hình \* ARABIC </w:instrText>
+      </w:r>
+      <w:r>
+        <w:rPr>
+          <w:noProof/>
+        </w:rPr>
+        <w:fldChar w:fldCharType="separate"/>
+      </w:r>
+      <w:r>
+        <w:rPr>
+          <w:noProof/>
+        </w:rPr>
+        <w:t>20</w:t>
+      </w:r>
+      <w:r>
+        <w:rPr>
+          <w:noProof/>
+        </w:rPr>
+        <w:fldChar w:fldCharType="end"/>
+      </w:r>
+      <w:r>
+        <w:t xml:space="preserve">: </w:t>
+      </w:r>
+      <w:r>
+        <w:t>Giao diện t</w:t>
+      </w:r>
+      <w:r>
+        <w:t>hêm sản phẩm</w:t>
+      </w:r>
+      <w:bookmarkEnd w:id="48"/>
       <w:r>
         <w:t xml:space="preserve"> </w:t>
-      </w:r>
-    </w:p>
-    <w:p>
-      <w:pPr>
-        <w:pStyle w:val="Tiumccp3"/>
-        <w:rPr>
-          <w:sz w:val="26"/>
-        </w:rPr>
-      </w:pPr>
-      <w:bookmarkStart w:id="47" w:name="_Toc25610657"/>
-      <w:r>
-        <w:lastRenderedPageBreak/>
-        <w:t>2.5.3.3 Thêm sản phẩm</w:t>
-      </w:r>
-      <w:bookmarkEnd w:id="47"/>
-    </w:p>
-    <w:p>
-      <w:pPr>
-        <w:spacing w:after="200" w:line="276" w:lineRule="auto"/>
-        <w:jc w:val="both"/>
-        <w:rPr>
-          <w:sz w:val="26"/>
-          <w:szCs w:val="26"/>
-        </w:rPr>
-      </w:pPr>
-      <w:r>
-        <w:rPr>
-          <w:sz w:val="26"/>
-          <w:szCs w:val="26"/>
-        </w:rPr>
-        <w:tab/>
-        <w:t>- Ta có thể thêm sản phẩm hiển thị bằng cách nhấn ‘Thêm sản phẩm’ ở trang chính.</w:t>
-      </w:r>
-      <w:r>
-        <w:rPr>
-          <w:sz w:val="26"/>
-          <w:szCs w:val="26"/>
-        </w:rPr>
-        <w:t xml:space="preserve"> </w:t>
-      </w:r>
-      <w:r>
-        <w:rPr>
-          <w:sz w:val="26"/>
-          <w:szCs w:val="26"/>
-        </w:rPr>
-        <w:t>Nhập mã, tên sản phẩm, số lượng, giá, size, chọn loại mặt hàng, đơn vị tính và hình ảnh của sản phẩm</w:t>
-      </w:r>
-      <w:r>
-        <w:rPr>
-          <w:sz w:val="26"/>
-          <w:szCs w:val="26"/>
-        </w:rPr>
-        <w:t>; nhấn ‘Add’ để hoàn tất việc thêm sản phẩm.</w:t>
       </w:r>
     </w:p>
     <w:p>
@@ -8167,12 +8787,13 @@
       <w:r>
         <w:rPr>
           <w:noProof/>
+          <w:lang w:val="en-GB" w:eastAsia="en-GB"/>
         </w:rPr>
         <w:drawing>
-          <wp:inline distT="0" distB="0" distL="0" distR="0" wp14:anchorId="41877634" wp14:editId="200B88E9">
-            <wp:extent cx="5791835" cy="2262900"/>
-            <wp:effectExtent l="0" t="0" r="0" b="4445"/>
-            <wp:docPr id="27" name="Picture 27"/>
+          <wp:inline distT="0" distB="0" distL="0" distR="0" wp14:anchorId="0625088A" wp14:editId="0F57984F">
+            <wp:extent cx="5791835" cy="2569817"/>
+            <wp:effectExtent l="0" t="0" r="0" b="2540"/>
+            <wp:docPr id="29" name="Picture 29"/>
             <wp:cNvGraphicFramePr>
               <a:graphicFrameLocks xmlns:a="http://schemas.openxmlformats.org/drawingml/2006/main" noChangeAspect="1"/>
             </wp:cNvGraphicFramePr>
@@ -8192,82 +8813,6 @@
                   <pic:spPr>
                     <a:xfrm>
                       <a:off x="0" y="0"/>
-                      <a:ext cx="5791835" cy="2262900"/>
-                    </a:xfrm>
-                    <a:prstGeom prst="rect">
-                      <a:avLst/>
-                    </a:prstGeom>
-                  </pic:spPr>
-                </pic:pic>
-              </a:graphicData>
-            </a:graphic>
-          </wp:inline>
-        </w:drawing>
-      </w:r>
-    </w:p>
-    <w:p>
-      <w:pPr>
-        <w:pStyle w:val="Caption"/>
-      </w:pPr>
-      <w:bookmarkStart w:id="48" w:name="_Toc25610631"/>
-      <w:r>
-        <w:t>Hình 2.</w:t>
-      </w:r>
-      <w:fldSimple w:instr=" SEQ Hình \* ARABIC ">
-        <w:r>
-          <w:rPr>
-            <w:noProof/>
-          </w:rPr>
-          <w:t>20</w:t>
-        </w:r>
-      </w:fldSimple>
-      <w:r>
-        <w:t xml:space="preserve">: </w:t>
-      </w:r>
-      <w:r>
-        <w:t>Giao diện t</w:t>
-      </w:r>
-      <w:r>
-        <w:t>hêm sản phẩm</w:t>
-      </w:r>
-      <w:bookmarkEnd w:id="48"/>
-      <w:r>
-        <w:t xml:space="preserve"> </w:t>
-      </w:r>
-    </w:p>
-    <w:p>
-      <w:pPr>
-        <w:pStyle w:val="Nidungvnbn"/>
-        <w:jc w:val="center"/>
-      </w:pPr>
-      <w:r>
-        <w:rPr>
-          <w:noProof/>
-        </w:rPr>
-        <w:drawing>
-          <wp:inline distT="0" distB="0" distL="0" distR="0" wp14:anchorId="0625088A" wp14:editId="0F57984F">
-            <wp:extent cx="5791835" cy="2569817"/>
-            <wp:effectExtent l="0" t="0" r="0" b="2540"/>
-            <wp:docPr id="29" name="Picture 29"/>
-            <wp:cNvGraphicFramePr>
-              <a:graphicFrameLocks xmlns:a="http://schemas.openxmlformats.org/drawingml/2006/main" noChangeAspect="1"/>
-            </wp:cNvGraphicFramePr>
-            <a:graphic xmlns:a="http://schemas.openxmlformats.org/drawingml/2006/main">
-              <a:graphicData uri="http://schemas.openxmlformats.org/drawingml/2006/picture">
-                <pic:pic xmlns:pic="http://schemas.openxmlformats.org/drawingml/2006/picture">
-                  <pic:nvPicPr>
-                    <pic:cNvPr id="0" name=""/>
-                    <pic:cNvPicPr/>
-                  </pic:nvPicPr>
-                  <pic:blipFill>
-                    <a:blip r:embed="rId30"/>
-                    <a:stretch>
-                      <a:fillRect/>
-                    </a:stretch>
-                  </pic:blipFill>
-                  <pic:spPr>
-                    <a:xfrm>
-                      <a:off x="0" y="0"/>
                       <a:ext cx="5791835" cy="2569817"/>
                     </a:xfrm>
                     <a:prstGeom prst="rect">
@@ -8289,14 +8834,36 @@
       <w:r>
         <w:t>Hình 2.</w:t>
       </w:r>
-      <w:fldSimple w:instr=" SEQ Hình \* ARABIC ">
-        <w:r>
-          <w:rPr>
-            <w:noProof/>
-          </w:rPr>
-          <w:t>21</w:t>
-        </w:r>
-      </w:fldSimple>
+      <w:r>
+        <w:rPr>
+          <w:noProof/>
+        </w:rPr>
+        <w:fldChar w:fldCharType="begin"/>
+      </w:r>
+      <w:r>
+        <w:rPr>
+          <w:noProof/>
+        </w:rPr>
+        <w:instrText xml:space="preserve"> SEQ Hình \* ARABIC </w:instrText>
+      </w:r>
+      <w:r>
+        <w:rPr>
+          <w:noProof/>
+        </w:rPr>
+        <w:fldChar w:fldCharType="separate"/>
+      </w:r>
+      <w:r>
+        <w:rPr>
+          <w:noProof/>
+        </w:rPr>
+        <w:t>21</w:t>
+      </w:r>
+      <w:r>
+        <w:rPr>
+          <w:noProof/>
+        </w:rPr>
+        <w:fldChar w:fldCharType="end"/>
+      </w:r>
       <w:r>
         <w:t>: Thêm sản phẩm</w:t>
       </w:r>
@@ -8382,6 +8949,7 @@
       <w:r>
         <w:rPr>
           <w:noProof/>
+          <w:lang w:val="en-GB" w:eastAsia="en-GB"/>
         </w:rPr>
         <w:lastRenderedPageBreak/>
         <w:drawing>
@@ -8402,7 +8970,7 @@
                     </pic:cNvPicPr>
                   </pic:nvPicPr>
                   <pic:blipFill>
-                    <a:blip r:embed="rId31">
+                    <a:blip r:embed="rId30">
                       <a:extLst>
                         <a:ext uri="{28A0092B-C50C-407E-A947-70E740481C1C}">
                           <a14:useLocalDpi xmlns:a14="http://schemas.microsoft.com/office/drawing/2010/main" val="0"/>
@@ -8442,14 +9010,36 @@
       <w:r>
         <w:t>Hình 2.</w:t>
       </w:r>
-      <w:fldSimple w:instr=" SEQ Hình \* ARABIC ">
-        <w:r>
-          <w:rPr>
-            <w:noProof/>
-          </w:rPr>
-          <w:t>22</w:t>
-        </w:r>
-      </w:fldSimple>
+      <w:r>
+        <w:rPr>
+          <w:noProof/>
+        </w:rPr>
+        <w:fldChar w:fldCharType="begin"/>
+      </w:r>
+      <w:r>
+        <w:rPr>
+          <w:noProof/>
+        </w:rPr>
+        <w:instrText xml:space="preserve"> SEQ Hình \* ARABIC </w:instrText>
+      </w:r>
+      <w:r>
+        <w:rPr>
+          <w:noProof/>
+        </w:rPr>
+        <w:fldChar w:fldCharType="separate"/>
+      </w:r>
+      <w:r>
+        <w:rPr>
+          <w:noProof/>
+        </w:rPr>
+        <w:t>22</w:t>
+      </w:r>
+      <w:r>
+        <w:rPr>
+          <w:noProof/>
+        </w:rPr>
+        <w:fldChar w:fldCharType="end"/>
+      </w:r>
       <w:r>
         <w:t xml:space="preserve">: </w:t>
       </w:r>
@@ -8472,6 +9062,7 @@
       <w:r>
         <w:rPr>
           <w:noProof/>
+          <w:lang w:val="en-GB" w:eastAsia="en-GB"/>
         </w:rPr>
         <w:drawing>
           <wp:inline distT="0" distB="0" distL="0" distR="0">
@@ -8491,7 +9082,7 @@
                     </pic:cNvPicPr>
                   </pic:nvPicPr>
                   <pic:blipFill>
-                    <a:blip r:embed="rId32">
+                    <a:blip r:embed="rId31">
                       <a:extLst>
                         <a:ext uri="{28A0092B-C50C-407E-A947-70E740481C1C}">
                           <a14:useLocalDpi xmlns:a14="http://schemas.microsoft.com/office/drawing/2010/main" val="0"/>
@@ -8531,35 +9122,16 @@
       <w:r>
         <w:t>Hình 2.</w:t>
       </w:r>
-      <w:r>
-        <w:fldChar w:fldCharType="begin"/>
-      </w:r>
-      <w:r>
-        <w:instrText xml:space="preserve"> SEQ Hình \* ARABIC </w:instrText>
-      </w:r>
-      <w:r>
-        <w:fldChar w:fldCharType="separate"/>
-      </w:r>
-      <w:r>
-        <w:rPr>
-          <w:noProof/>
-        </w:rPr>
-        <w:t>23</w:t>
-      </w:r>
-      <w:r>
-        <w:rPr>
-          <w:noProof/>
-        </w:rPr>
-        <w:fldChar w:fldCharType="end"/>
-      </w:r>
-      <w:r>
-        <w:t xml:space="preserve">: </w:t>
-      </w:r>
-      <w:r>
-        <w:t>Xóa</w:t>
-      </w:r>
-      <w:r>
-        <w:t xml:space="preserve"> sản phẩm</w:t>
+      <w:fldSimple w:instr=" SEQ Hình \* ARABIC ">
+        <w:r>
+          <w:rPr>
+            <w:noProof/>
+          </w:rPr>
+          <w:t>23</w:t>
+        </w:r>
+      </w:fldSimple>
+      <w:r>
+        <w:t>: Xóa sản phẩm</w:t>
       </w:r>
       <w:bookmarkEnd w:id="52"/>
       <w:r>
@@ -8691,7 +9263,7 @@
       </w:pPr>
     </w:p>
     <w:sectPr>
-      <w:headerReference w:type="default" r:id="rId33"/>
+      <w:headerReference w:type="default" r:id="rId32"/>
       <w:pgSz w:w="12240" w:h="15840"/>
       <w:pgMar w:top="1985" w:right="1134" w:bottom="1701" w:left="1985" w:header="720" w:footer="720" w:gutter="0"/>
       <w:pgNumType w:start="1"/>
@@ -8703,7 +9275,7 @@
 </file>
 
 <file path=word/endnotes.xml><?xml version="1.0" encoding="utf-8"?>
-<w:endnotes xmlns:wpc="http://schemas.microsoft.com/office/word/2010/wordprocessingCanvas" xmlns:mc="http://schemas.openxmlformats.org/markup-compatibility/2006" xmlns:o="urn:schemas-microsoft-com:office:office" xmlns:r="http://schemas.openxmlformats.org/officeDocument/2006/relationships" xmlns:m="http://schemas.openxmlformats.org/officeDocument/2006/math" xmlns:v="urn:schemas-microsoft-com:vml" xmlns:wp14="http://schemas.microsoft.com/office/word/2010/wordprocessingDrawing" xmlns:wp="http://schemas.openxmlformats.org/drawingml/2006/wordprocessingDrawing" xmlns:w10="urn:schemas-microsoft-com:office:word" xmlns:w="http://schemas.openxmlformats.org/wordprocessingml/2006/main" xmlns:w14="http://schemas.microsoft.com/office/word/2010/wordml" xmlns:wpg="http://schemas.microsoft.com/office/word/2010/wordprocessingGroup" xmlns:wpi="http://schemas.microsoft.com/office/word/2010/wordprocessingInk" xmlns:wne="http://schemas.microsoft.com/office/word/2006/wordml" xmlns:wps="http://schemas.microsoft.com/office/word/2010/wordprocessingShape" mc:Ignorable="w14 wp14">
+<w:endnotes xmlns:wpc="http://schemas.microsoft.com/office/word/2010/wordprocessingCanvas" xmlns:mc="http://schemas.openxmlformats.org/markup-compatibility/2006" xmlns:o="urn:schemas-microsoft-com:office:office" xmlns:r="http://schemas.openxmlformats.org/officeDocument/2006/relationships" xmlns:m="http://schemas.openxmlformats.org/officeDocument/2006/math" xmlns:v="urn:schemas-microsoft-com:vml" xmlns:wp14="http://schemas.microsoft.com/office/word/2010/wordprocessingDrawing" xmlns:wp="http://schemas.openxmlformats.org/drawingml/2006/wordprocessingDrawing" xmlns:w10="urn:schemas-microsoft-com:office:word" xmlns:w="http://schemas.openxmlformats.org/wordprocessingml/2006/main" xmlns:w14="http://schemas.microsoft.com/office/word/2010/wordml" xmlns:w15="http://schemas.microsoft.com/office/word/2012/wordml" xmlns:wpg="http://schemas.microsoft.com/office/word/2010/wordprocessingGroup" xmlns:wpi="http://schemas.microsoft.com/office/word/2010/wordprocessingInk" xmlns:wne="http://schemas.microsoft.com/office/word/2006/wordml" xmlns:wps="http://schemas.microsoft.com/office/word/2010/wordprocessingShape" mc:Ignorable="w14 w15 wp14">
   <w:endnote w:type="separator" w:id="-1">
     <w:p>
       <w:r>
@@ -8722,7 +9294,7 @@
 </file>
 
 <file path=word/footnotes.xml><?xml version="1.0" encoding="utf-8"?>
-<w:footnotes xmlns:wpc="http://schemas.microsoft.com/office/word/2010/wordprocessingCanvas" xmlns:mc="http://schemas.openxmlformats.org/markup-compatibility/2006" xmlns:o="urn:schemas-microsoft-com:office:office" xmlns:r="http://schemas.openxmlformats.org/officeDocument/2006/relationships" xmlns:m="http://schemas.openxmlformats.org/officeDocument/2006/math" xmlns:v="urn:schemas-microsoft-com:vml" xmlns:wp14="http://schemas.microsoft.com/office/word/2010/wordprocessingDrawing" xmlns:wp="http://schemas.openxmlformats.org/drawingml/2006/wordprocessingDrawing" xmlns:w10="urn:schemas-microsoft-com:office:word" xmlns:w="http://schemas.openxmlformats.org/wordprocessingml/2006/main" xmlns:w14="http://schemas.microsoft.com/office/word/2010/wordml" xmlns:wpg="http://schemas.microsoft.com/office/word/2010/wordprocessingGroup" xmlns:wpi="http://schemas.microsoft.com/office/word/2010/wordprocessingInk" xmlns:wne="http://schemas.microsoft.com/office/word/2006/wordml" xmlns:wps="http://schemas.microsoft.com/office/word/2010/wordprocessingShape" mc:Ignorable="w14 wp14">
+<w:footnotes xmlns:wpc="http://schemas.microsoft.com/office/word/2010/wordprocessingCanvas" xmlns:mc="http://schemas.openxmlformats.org/markup-compatibility/2006" xmlns:o="urn:schemas-microsoft-com:office:office" xmlns:r="http://schemas.openxmlformats.org/officeDocument/2006/relationships" xmlns:m="http://schemas.openxmlformats.org/officeDocument/2006/math" xmlns:v="urn:schemas-microsoft-com:vml" xmlns:wp14="http://schemas.microsoft.com/office/word/2010/wordprocessingDrawing" xmlns:wp="http://schemas.openxmlformats.org/drawingml/2006/wordprocessingDrawing" xmlns:w10="urn:schemas-microsoft-com:office:word" xmlns:w="http://schemas.openxmlformats.org/wordprocessingml/2006/main" xmlns:w14="http://schemas.microsoft.com/office/word/2010/wordml" xmlns:w15="http://schemas.microsoft.com/office/word/2012/wordml" xmlns:wpg="http://schemas.microsoft.com/office/word/2010/wordprocessingGroup" xmlns:wpi="http://schemas.microsoft.com/office/word/2010/wordprocessingInk" xmlns:wne="http://schemas.microsoft.com/office/word/2006/wordml" xmlns:wps="http://schemas.microsoft.com/office/word/2010/wordprocessingShape" mc:Ignorable="w14 w15 wp14">
   <w:footnote w:type="separator" w:id="-1">
     <w:p>
       <w:r>
@@ -8741,7 +9313,7 @@
 </file>
 
 <file path=word/header1.xml><?xml version="1.0" encoding="utf-8"?>
-<w:hdr xmlns:wpc="http://schemas.microsoft.com/office/word/2010/wordprocessingCanvas" xmlns:mc="http://schemas.openxmlformats.org/markup-compatibility/2006" xmlns:o="urn:schemas-microsoft-com:office:office" xmlns:r="http://schemas.openxmlformats.org/officeDocument/2006/relationships" xmlns:m="http://schemas.openxmlformats.org/officeDocument/2006/math" xmlns:v="urn:schemas-microsoft-com:vml" xmlns:wp14="http://schemas.microsoft.com/office/word/2010/wordprocessingDrawing" xmlns:wp="http://schemas.openxmlformats.org/drawingml/2006/wordprocessingDrawing" xmlns:w10="urn:schemas-microsoft-com:office:word" xmlns:w="http://schemas.openxmlformats.org/wordprocessingml/2006/main" xmlns:w14="http://schemas.microsoft.com/office/word/2010/wordml" xmlns:wpg="http://schemas.microsoft.com/office/word/2010/wordprocessingGroup" xmlns:wpi="http://schemas.microsoft.com/office/word/2010/wordprocessingInk" xmlns:wne="http://schemas.microsoft.com/office/word/2006/wordml" xmlns:wps="http://schemas.microsoft.com/office/word/2010/wordprocessingShape" mc:Ignorable="w14 wp14">
+<w:hdr xmlns:wpc="http://schemas.microsoft.com/office/word/2010/wordprocessingCanvas" xmlns:mc="http://schemas.openxmlformats.org/markup-compatibility/2006" xmlns:o="urn:schemas-microsoft-com:office:office" xmlns:r="http://schemas.openxmlformats.org/officeDocument/2006/relationships" xmlns:m="http://schemas.openxmlformats.org/officeDocument/2006/math" xmlns:v="urn:schemas-microsoft-com:vml" xmlns:wp14="http://schemas.microsoft.com/office/word/2010/wordprocessingDrawing" xmlns:wp="http://schemas.openxmlformats.org/drawingml/2006/wordprocessingDrawing" xmlns:w10="urn:schemas-microsoft-com:office:word" xmlns:w="http://schemas.openxmlformats.org/wordprocessingml/2006/main" xmlns:w14="http://schemas.microsoft.com/office/word/2010/wordml" xmlns:w15="http://schemas.microsoft.com/office/word/2012/wordml" xmlns:wpg="http://schemas.microsoft.com/office/word/2010/wordprocessingGroup" xmlns:wpi="http://schemas.microsoft.com/office/word/2010/wordprocessingInk" xmlns:wne="http://schemas.microsoft.com/office/word/2006/wordml" xmlns:wps="http://schemas.microsoft.com/office/word/2010/wordprocessingShape" mc:Ignorable="w14 w15 wp14">
   <w:p>
     <w:pPr>
       <w:pStyle w:val="Header"/>
@@ -8757,7 +9329,7 @@
 </file>
 
 <file path=word/header2.xml><?xml version="1.0" encoding="utf-8"?>
-<w:hdr xmlns:wpc="http://schemas.microsoft.com/office/word/2010/wordprocessingCanvas" xmlns:mc="http://schemas.openxmlformats.org/markup-compatibility/2006" xmlns:o="urn:schemas-microsoft-com:office:office" xmlns:r="http://schemas.openxmlformats.org/officeDocument/2006/relationships" xmlns:m="http://schemas.openxmlformats.org/officeDocument/2006/math" xmlns:v="urn:schemas-microsoft-com:vml" xmlns:wp14="http://schemas.microsoft.com/office/word/2010/wordprocessingDrawing" xmlns:wp="http://schemas.openxmlformats.org/drawingml/2006/wordprocessingDrawing" xmlns:w10="urn:schemas-microsoft-com:office:word" xmlns:w="http://schemas.openxmlformats.org/wordprocessingml/2006/main" xmlns:w14="http://schemas.microsoft.com/office/word/2010/wordml" xmlns:wpg="http://schemas.microsoft.com/office/word/2010/wordprocessingGroup" xmlns:wpi="http://schemas.microsoft.com/office/word/2010/wordprocessingInk" xmlns:wne="http://schemas.microsoft.com/office/word/2006/wordml" xmlns:wps="http://schemas.microsoft.com/office/word/2010/wordprocessingShape" mc:Ignorable="w14 wp14">
+<w:hdr xmlns:wpc="http://schemas.microsoft.com/office/word/2010/wordprocessingCanvas" xmlns:mc="http://schemas.openxmlformats.org/markup-compatibility/2006" xmlns:o="urn:schemas-microsoft-com:office:office" xmlns:r="http://schemas.openxmlformats.org/officeDocument/2006/relationships" xmlns:m="http://schemas.openxmlformats.org/officeDocument/2006/math" xmlns:v="urn:schemas-microsoft-com:vml" xmlns:wp14="http://schemas.microsoft.com/office/word/2010/wordprocessingDrawing" xmlns:wp="http://schemas.openxmlformats.org/drawingml/2006/wordprocessingDrawing" xmlns:w10="urn:schemas-microsoft-com:office:word" xmlns:w="http://schemas.openxmlformats.org/wordprocessingml/2006/main" xmlns:w14="http://schemas.microsoft.com/office/word/2010/wordml" xmlns:w15="http://schemas.microsoft.com/office/word/2012/wordml" xmlns:wpg="http://schemas.microsoft.com/office/word/2010/wordprocessingGroup" xmlns:wpi="http://schemas.microsoft.com/office/word/2010/wordprocessingInk" xmlns:wne="http://schemas.microsoft.com/office/word/2006/wordml" xmlns:wps="http://schemas.microsoft.com/office/word/2010/wordprocessingShape" mc:Ignorable="w14 w15 wp14">
   <w:sdt>
     <w:sdtPr>
       <w:id w:val="1901097785"/>
@@ -8810,7 +9382,7 @@
 </file>
 
 <file path=word/header3.xml><?xml version="1.0" encoding="utf-8"?>
-<w:hdr xmlns:wpc="http://schemas.microsoft.com/office/word/2010/wordprocessingCanvas" xmlns:mc="http://schemas.openxmlformats.org/markup-compatibility/2006" xmlns:o="urn:schemas-microsoft-com:office:office" xmlns:r="http://schemas.openxmlformats.org/officeDocument/2006/relationships" xmlns:m="http://schemas.openxmlformats.org/officeDocument/2006/math" xmlns:v="urn:schemas-microsoft-com:vml" xmlns:wp14="http://schemas.microsoft.com/office/word/2010/wordprocessingDrawing" xmlns:wp="http://schemas.openxmlformats.org/drawingml/2006/wordprocessingDrawing" xmlns:w10="urn:schemas-microsoft-com:office:word" xmlns:w="http://schemas.openxmlformats.org/wordprocessingml/2006/main" xmlns:w14="http://schemas.microsoft.com/office/word/2010/wordml" xmlns:wpg="http://schemas.microsoft.com/office/word/2010/wordprocessingGroup" xmlns:wpi="http://schemas.microsoft.com/office/word/2010/wordprocessingInk" xmlns:wne="http://schemas.microsoft.com/office/word/2006/wordml" xmlns:wps="http://schemas.microsoft.com/office/word/2010/wordprocessingShape" mc:Ignorable="w14 wp14">
+<w:hdr xmlns:wpc="http://schemas.microsoft.com/office/word/2010/wordprocessingCanvas" xmlns:mc="http://schemas.openxmlformats.org/markup-compatibility/2006" xmlns:o="urn:schemas-microsoft-com:office:office" xmlns:r="http://schemas.openxmlformats.org/officeDocument/2006/relationships" xmlns:m="http://schemas.openxmlformats.org/officeDocument/2006/math" xmlns:v="urn:schemas-microsoft-com:vml" xmlns:wp14="http://schemas.microsoft.com/office/word/2010/wordprocessingDrawing" xmlns:wp="http://schemas.openxmlformats.org/drawingml/2006/wordprocessingDrawing" xmlns:w10="urn:schemas-microsoft-com:office:word" xmlns:w="http://schemas.openxmlformats.org/wordprocessingml/2006/main" xmlns:w14="http://schemas.microsoft.com/office/word/2010/wordml" xmlns:w15="http://schemas.microsoft.com/office/word/2012/wordml" xmlns:wpg="http://schemas.microsoft.com/office/word/2010/wordprocessingGroup" xmlns:wpi="http://schemas.microsoft.com/office/word/2010/wordprocessingInk" xmlns:wne="http://schemas.microsoft.com/office/word/2006/wordml" xmlns:wps="http://schemas.microsoft.com/office/word/2010/wordprocessingShape" mc:Ignorable="w14 w15 wp14">
   <w:sdt>
     <w:sdtPr>
       <w:id w:val="-475520606"/>
@@ -8843,7 +9415,7 @@
           <w:rPr>
             <w:noProof/>
           </w:rPr>
-          <w:t>10</w:t>
+          <w:t>16</w:t>
         </w:r>
         <w:r>
           <w:rPr>
@@ -8863,8 +9435,8 @@
 </file>
 
 <file path=word/numbering.xml><?xml version="1.0" encoding="utf-8"?>
-<w:numbering xmlns:wpc="http://schemas.microsoft.com/office/word/2010/wordprocessingCanvas" xmlns:mc="http://schemas.openxmlformats.org/markup-compatibility/2006" xmlns:o="urn:schemas-microsoft-com:office:office" xmlns:r="http://schemas.openxmlformats.org/officeDocument/2006/relationships" xmlns:m="http://schemas.openxmlformats.org/officeDocument/2006/math" xmlns:v="urn:schemas-microsoft-com:vml" xmlns:wp14="http://schemas.microsoft.com/office/word/2010/wordprocessingDrawing" xmlns:wp="http://schemas.openxmlformats.org/drawingml/2006/wordprocessingDrawing" xmlns:w10="urn:schemas-microsoft-com:office:word" xmlns:w="http://schemas.openxmlformats.org/wordprocessingml/2006/main" xmlns:w14="http://schemas.microsoft.com/office/word/2010/wordml" xmlns:wpg="http://schemas.microsoft.com/office/word/2010/wordprocessingGroup" xmlns:wpi="http://schemas.microsoft.com/office/word/2010/wordprocessingInk" xmlns:wne="http://schemas.microsoft.com/office/word/2006/wordml" xmlns:wps="http://schemas.microsoft.com/office/word/2010/wordprocessingShape" mc:Ignorable="w14 wp14">
-  <w:abstractNum w:abstractNumId="0">
+<w:numbering xmlns:wpc="http://schemas.microsoft.com/office/word/2010/wordprocessingCanvas" xmlns:mc="http://schemas.openxmlformats.org/markup-compatibility/2006" xmlns:o="urn:schemas-microsoft-com:office:office" xmlns:r="http://schemas.openxmlformats.org/officeDocument/2006/relationships" xmlns:m="http://schemas.openxmlformats.org/officeDocument/2006/math" xmlns:v="urn:schemas-microsoft-com:vml" xmlns:wp14="http://schemas.microsoft.com/office/word/2010/wordprocessingDrawing" xmlns:wp="http://schemas.openxmlformats.org/drawingml/2006/wordprocessingDrawing" xmlns:w10="urn:schemas-microsoft-com:office:word" xmlns:w="http://schemas.openxmlformats.org/wordprocessingml/2006/main" xmlns:w14="http://schemas.microsoft.com/office/word/2010/wordml" xmlns:w15="http://schemas.microsoft.com/office/word/2012/wordml" xmlns:wpg="http://schemas.microsoft.com/office/word/2010/wordprocessingGroup" xmlns:wpi="http://schemas.microsoft.com/office/word/2010/wordprocessingInk" xmlns:wne="http://schemas.microsoft.com/office/word/2006/wordml" xmlns:wps="http://schemas.microsoft.com/office/word/2010/wordprocessingShape" mc:Ignorable="w14 w15 wp14">
+  <w:abstractNum w:abstractNumId="0" w15:restartNumberingAfterBreak="0">
     <w:nsid w:val="027A3388"/>
     <w:multiLevelType w:val="hybridMultilevel"/>
     <w:tmpl w:val="E30852F2"/>
@@ -8955,7 +9527,7 @@
       </w:pPr>
     </w:lvl>
   </w:abstractNum>
-  <w:abstractNum w:abstractNumId="1">
+  <w:abstractNum w:abstractNumId="1" w15:restartNumberingAfterBreak="0">
     <w:nsid w:val="058C6D2D"/>
     <w:multiLevelType w:val="hybridMultilevel"/>
     <w:tmpl w:val="DDDCD20C"/>
@@ -9073,7 +9645,7 @@
       </w:pPr>
     </w:lvl>
   </w:abstractNum>
-  <w:abstractNum w:abstractNumId="2">
+  <w:abstractNum w:abstractNumId="2" w15:restartNumberingAfterBreak="0">
     <w:nsid w:val="05B657DB"/>
     <w:multiLevelType w:val="hybridMultilevel"/>
     <w:tmpl w:val="5BD8026A"/>
@@ -9186,7 +9758,7 @@
       </w:rPr>
     </w:lvl>
   </w:abstractNum>
-  <w:abstractNum w:abstractNumId="3">
+  <w:abstractNum w:abstractNumId="3" w15:restartNumberingAfterBreak="0">
     <w:nsid w:val="1A5846B0"/>
     <w:multiLevelType w:val="hybridMultilevel"/>
     <w:tmpl w:val="E30852F2"/>
@@ -9277,7 +9849,7 @@
       </w:pPr>
     </w:lvl>
   </w:abstractNum>
-  <w:abstractNum w:abstractNumId="4">
+  <w:abstractNum w:abstractNumId="4" w15:restartNumberingAfterBreak="0">
     <w:nsid w:val="39CD232F"/>
     <w:multiLevelType w:val="multilevel"/>
     <w:tmpl w:val="181AED22"/>
@@ -9426,7 +9998,7 @@
       </w:rPr>
     </w:lvl>
   </w:abstractNum>
-  <w:abstractNum w:abstractNumId="5">
+  <w:abstractNum w:abstractNumId="5" w15:restartNumberingAfterBreak="0">
     <w:nsid w:val="51AB66C8"/>
     <w:multiLevelType w:val="hybridMultilevel"/>
     <w:tmpl w:val="9118B95E"/>
@@ -9515,7 +10087,7 @@
       </w:pPr>
     </w:lvl>
   </w:abstractNum>
-  <w:abstractNum w:abstractNumId="6">
+  <w:abstractNum w:abstractNumId="6" w15:restartNumberingAfterBreak="0">
     <w:nsid w:val="592F22FF"/>
     <w:multiLevelType w:val="hybridMultilevel"/>
     <w:tmpl w:val="E30852F2"/>
@@ -9606,7 +10178,7 @@
       </w:pPr>
     </w:lvl>
   </w:abstractNum>
-  <w:abstractNum w:abstractNumId="7">
+  <w:abstractNum w:abstractNumId="7" w15:restartNumberingAfterBreak="0">
     <w:nsid w:val="66BA4732"/>
     <w:multiLevelType w:val="hybridMultilevel"/>
     <w:tmpl w:val="9C70E27C"/>
@@ -9695,7 +10267,7 @@
       </w:pPr>
     </w:lvl>
   </w:abstractNum>
-  <w:abstractNum w:abstractNumId="8">
+  <w:abstractNum w:abstractNumId="8" w15:restartNumberingAfterBreak="0">
     <w:nsid w:val="71811F32"/>
     <w:multiLevelType w:val="hybridMultilevel"/>
     <w:tmpl w:val="07CA2C4E"/>
@@ -9808,7 +10380,7 @@
       </w:rPr>
     </w:lvl>
   </w:abstractNum>
-  <w:abstractNum w:abstractNumId="9">
+  <w:abstractNum w:abstractNumId="9" w15:restartNumberingAfterBreak="0">
     <w:nsid w:val="79A33DFE"/>
     <w:multiLevelType w:val="hybridMultilevel"/>
     <w:tmpl w:val="10700184"/>
@@ -9921,7 +10493,7 @@
       </w:rPr>
     </w:lvl>
   </w:abstractNum>
-  <w:abstractNum w:abstractNumId="10">
+  <w:abstractNum w:abstractNumId="10" w15:restartNumberingAfterBreak="0">
     <w:nsid w:val="7B7762A8"/>
     <w:multiLevelType w:val="hybridMultilevel"/>
     <w:tmpl w:val="C1CE738C"/>
@@ -10047,7 +10619,7 @@
 </file>
 
 <file path=word/styles.xml><?xml version="1.0" encoding="utf-8"?>
-<w:styles xmlns:mc="http://schemas.openxmlformats.org/markup-compatibility/2006" xmlns:r="http://schemas.openxmlformats.org/officeDocument/2006/relationships" xmlns:w="http://schemas.openxmlformats.org/wordprocessingml/2006/main" xmlns:w14="http://schemas.microsoft.com/office/word/2010/wordml" mc:Ignorable="w14">
+<w:styles xmlns:mc="http://schemas.openxmlformats.org/markup-compatibility/2006" xmlns:r="http://schemas.openxmlformats.org/officeDocument/2006/relationships" xmlns:w="http://schemas.openxmlformats.org/wordprocessingml/2006/main" xmlns:w14="http://schemas.microsoft.com/office/word/2010/wordml" xmlns:w15="http://schemas.microsoft.com/office/word/2012/wordml" mc:Ignorable="w14 w15">
   <w:docDefaults>
     <w:rPrDefault>
       <w:rPr>
@@ -10063,146 +10635,378 @@
       </w:pPr>
     </w:pPrDefault>
   </w:docDefaults>
-  <w:latentStyles w:defLockedState="0" w:defUIPriority="99" w:defSemiHidden="1" w:defUnhideWhenUsed="1" w:defQFormat="0" w:count="267">
-    <w:lsdException w:name="Normal" w:semiHidden="0" w:uiPriority="0" w:unhideWhenUsed="0" w:qFormat="1"/>
-    <w:lsdException w:name="heading 1" w:semiHidden="0" w:uiPriority="9" w:unhideWhenUsed="0" w:qFormat="1"/>
-    <w:lsdException w:name="heading 2" w:uiPriority="9" w:qFormat="1"/>
-    <w:lsdException w:name="heading 3" w:uiPriority="9" w:qFormat="1"/>
-    <w:lsdException w:name="heading 4" w:uiPriority="9" w:qFormat="1"/>
-    <w:lsdException w:name="heading 5" w:uiPriority="9" w:qFormat="1"/>
-    <w:lsdException w:name="heading 6" w:uiPriority="9" w:qFormat="1"/>
-    <w:lsdException w:name="heading 7" w:uiPriority="9" w:qFormat="1"/>
-    <w:lsdException w:name="heading 8" w:uiPriority="9" w:qFormat="1"/>
-    <w:lsdException w:name="heading 9" w:uiPriority="9" w:qFormat="1"/>
-    <w:lsdException w:name="toc 1" w:uiPriority="39"/>
-    <w:lsdException w:name="toc 2" w:uiPriority="39"/>
-    <w:lsdException w:name="toc 3" w:uiPriority="39"/>
-    <w:lsdException w:name="toc 4" w:uiPriority="39"/>
-    <w:lsdException w:name="toc 5" w:uiPriority="39"/>
-    <w:lsdException w:name="toc 6" w:uiPriority="39"/>
-    <w:lsdException w:name="toc 7" w:uiPriority="39"/>
-    <w:lsdException w:name="toc 8" w:uiPriority="39"/>
-    <w:lsdException w:name="toc 9" w:uiPriority="39"/>
-    <w:lsdException w:name="annotation text" w:uiPriority="0"/>
-    <w:lsdException w:name="caption" w:uiPriority="35" w:qFormat="1"/>
-    <w:lsdException w:name="annotation reference" w:uiPriority="0"/>
-    <w:lsdException w:name="Title" w:semiHidden="0" w:uiPriority="10" w:unhideWhenUsed="0" w:qFormat="1"/>
-    <w:lsdException w:name="Default Paragraph Font" w:uiPriority="1"/>
-    <w:lsdException w:name="Subtitle" w:semiHidden="0" w:uiPriority="11" w:unhideWhenUsed="0"/>
-    <w:lsdException w:name="Strong" w:semiHidden="0" w:uiPriority="22" w:unhideWhenUsed="0" w:qFormat="1"/>
-    <w:lsdException w:name="Emphasis" w:semiHidden="0" w:uiPriority="20" w:unhideWhenUsed="0" w:qFormat="1"/>
-    <w:lsdException w:name="Table Grid" w:semiHidden="0" w:uiPriority="59" w:unhideWhenUsed="0"/>
-    <w:lsdException w:name="Placeholder Text" w:unhideWhenUsed="0"/>
-    <w:lsdException w:name="No Spacing" w:semiHidden="0" w:uiPriority="1" w:unhideWhenUsed="0" w:qFormat="1"/>
-    <w:lsdException w:name="Light Shading" w:semiHidden="0" w:uiPriority="60" w:unhideWhenUsed="0"/>
-    <w:lsdException w:name="Light List" w:semiHidden="0" w:uiPriority="61" w:unhideWhenUsed="0"/>
-    <w:lsdException w:name="Light Grid" w:semiHidden="0" w:uiPriority="62" w:unhideWhenUsed="0"/>
-    <w:lsdException w:name="Medium Shading 1" w:semiHidden="0" w:uiPriority="63" w:unhideWhenUsed="0"/>
-    <w:lsdException w:name="Medium Shading 2" w:semiHidden="0" w:uiPriority="64" w:unhideWhenUsed="0"/>
-    <w:lsdException w:name="Medium List 1" w:semiHidden="0" w:uiPriority="65" w:unhideWhenUsed="0"/>
-    <w:lsdException w:name="Medium List 2" w:semiHidden="0" w:uiPriority="66" w:unhideWhenUsed="0"/>
-    <w:lsdException w:name="Medium Grid 1" w:semiHidden="0" w:uiPriority="67" w:unhideWhenUsed="0"/>
-    <w:lsdException w:name="Medium Grid 2" w:semiHidden="0" w:uiPriority="68" w:unhideWhenUsed="0"/>
-    <w:lsdException w:name="Medium Grid 3" w:semiHidden="0" w:uiPriority="69" w:unhideWhenUsed="0"/>
-    <w:lsdException w:name="Dark List" w:semiHidden="0" w:uiPriority="70" w:unhideWhenUsed="0"/>
-    <w:lsdException w:name="Colorful Shading" w:semiHidden="0" w:uiPriority="71" w:unhideWhenUsed="0"/>
-    <w:lsdException w:name="Colorful List" w:semiHidden="0" w:uiPriority="72" w:unhideWhenUsed="0"/>
-    <w:lsdException w:name="Colorful Grid" w:semiHidden="0" w:uiPriority="73" w:unhideWhenUsed="0"/>
-    <w:lsdException w:name="Light Shading Accent 1" w:semiHidden="0" w:uiPriority="60" w:unhideWhenUsed="0"/>
-    <w:lsdException w:name="Light List Accent 1" w:semiHidden="0" w:uiPriority="61" w:unhideWhenUsed="0"/>
-    <w:lsdException w:name="Light Grid Accent 1" w:semiHidden="0" w:uiPriority="62" w:unhideWhenUsed="0"/>
-    <w:lsdException w:name="Medium Shading 1 Accent 1" w:semiHidden="0" w:uiPriority="63" w:unhideWhenUsed="0"/>
-    <w:lsdException w:name="Medium Shading 2 Accent 1" w:semiHidden="0" w:uiPriority="64" w:unhideWhenUsed="0"/>
-    <w:lsdException w:name="Medium List 1 Accent 1" w:semiHidden="0" w:uiPriority="65" w:unhideWhenUsed="0"/>
-    <w:lsdException w:name="Revision" w:unhideWhenUsed="0"/>
-    <w:lsdException w:name="List Paragraph" w:semiHidden="0" w:uiPriority="34" w:unhideWhenUsed="0" w:qFormat="1"/>
-    <w:lsdException w:name="Quote" w:semiHidden="0" w:uiPriority="29" w:unhideWhenUsed="0" w:qFormat="1"/>
-    <w:lsdException w:name="Intense Quote" w:semiHidden="0" w:uiPriority="30" w:unhideWhenUsed="0" w:qFormat="1"/>
-    <w:lsdException w:name="Medium List 2 Accent 1" w:semiHidden="0" w:uiPriority="66" w:unhideWhenUsed="0"/>
-    <w:lsdException w:name="Medium Grid 1 Accent 1" w:semiHidden="0" w:uiPriority="67" w:unhideWhenUsed="0"/>
-    <w:lsdException w:name="Medium Grid 2 Accent 1" w:semiHidden="0" w:uiPriority="68" w:unhideWhenUsed="0"/>
-    <w:lsdException w:name="Medium Grid 3 Accent 1" w:semiHidden="0" w:uiPriority="69" w:unhideWhenUsed="0"/>
-    <w:lsdException w:name="Dark List Accent 1" w:semiHidden="0" w:uiPriority="70" w:unhideWhenUsed="0"/>
-    <w:lsdException w:name="Colorful Shading Accent 1" w:semiHidden="0" w:uiPriority="71" w:unhideWhenUsed="0"/>
-    <w:lsdException w:name="Colorful List Accent 1" w:semiHidden="0" w:uiPriority="72" w:unhideWhenUsed="0"/>
-    <w:lsdException w:name="Colorful Grid Accent 1" w:semiHidden="0" w:uiPriority="73" w:unhideWhenUsed="0"/>
-    <w:lsdException w:name="Light Shading Accent 2" w:semiHidden="0" w:uiPriority="60" w:unhideWhenUsed="0"/>
-    <w:lsdException w:name="Light List Accent 2" w:semiHidden="0" w:uiPriority="61" w:unhideWhenUsed="0"/>
-    <w:lsdException w:name="Light Grid Accent 2" w:semiHidden="0" w:uiPriority="62" w:unhideWhenUsed="0"/>
-    <w:lsdException w:name="Medium Shading 1 Accent 2" w:semiHidden="0" w:uiPriority="63" w:unhideWhenUsed="0"/>
-    <w:lsdException w:name="Medium Shading 2 Accent 2" w:semiHidden="0" w:uiPriority="64" w:unhideWhenUsed="0"/>
-    <w:lsdException w:name="Medium List 1 Accent 2" w:semiHidden="0" w:uiPriority="65" w:unhideWhenUsed="0"/>
-    <w:lsdException w:name="Medium List 2 Accent 2" w:semiHidden="0" w:uiPriority="66" w:unhideWhenUsed="0"/>
-    <w:lsdException w:name="Medium Grid 1 Accent 2" w:semiHidden="0" w:uiPriority="67" w:unhideWhenUsed="0"/>
-    <w:lsdException w:name="Medium Grid 2 Accent 2" w:semiHidden="0" w:uiPriority="68" w:unhideWhenUsed="0"/>
-    <w:lsdException w:name="Medium Grid 3 Accent 2" w:semiHidden="0" w:uiPriority="69" w:unhideWhenUsed="0"/>
-    <w:lsdException w:name="Dark List Accent 2" w:semiHidden="0" w:uiPriority="70" w:unhideWhenUsed="0"/>
-    <w:lsdException w:name="Colorful Shading Accent 2" w:semiHidden="0" w:uiPriority="71" w:unhideWhenUsed="0"/>
-    <w:lsdException w:name="Colorful List Accent 2" w:semiHidden="0" w:uiPriority="72" w:unhideWhenUsed="0"/>
-    <w:lsdException w:name="Colorful Grid Accent 2" w:semiHidden="0" w:uiPriority="73" w:unhideWhenUsed="0"/>
-    <w:lsdException w:name="Light Shading Accent 3" w:semiHidden="0" w:uiPriority="60" w:unhideWhenUsed="0"/>
-    <w:lsdException w:name="Light List Accent 3" w:semiHidden="0" w:uiPriority="61" w:unhideWhenUsed="0"/>
-    <w:lsdException w:name="Light Grid Accent 3" w:semiHidden="0" w:uiPriority="62" w:unhideWhenUsed="0"/>
-    <w:lsdException w:name="Medium Shading 1 Accent 3" w:semiHidden="0" w:uiPriority="63" w:unhideWhenUsed="0"/>
-    <w:lsdException w:name="Medium Shading 2 Accent 3" w:semiHidden="0" w:uiPriority="64" w:unhideWhenUsed="0"/>
-    <w:lsdException w:name="Medium List 1 Accent 3" w:semiHidden="0" w:uiPriority="65" w:unhideWhenUsed="0"/>
-    <w:lsdException w:name="Medium List 2 Accent 3" w:semiHidden="0" w:uiPriority="66" w:unhideWhenUsed="0"/>
-    <w:lsdException w:name="Medium Grid 1 Accent 3" w:semiHidden="0" w:uiPriority="67" w:unhideWhenUsed="0"/>
-    <w:lsdException w:name="Medium Grid 2 Accent 3" w:semiHidden="0" w:uiPriority="68" w:unhideWhenUsed="0"/>
-    <w:lsdException w:name="Medium Grid 3 Accent 3" w:semiHidden="0" w:uiPriority="69" w:unhideWhenUsed="0"/>
-    <w:lsdException w:name="Dark List Accent 3" w:semiHidden="0" w:uiPriority="70" w:unhideWhenUsed="0"/>
-    <w:lsdException w:name="Colorful Shading Accent 3" w:semiHidden="0" w:uiPriority="71" w:unhideWhenUsed="0"/>
-    <w:lsdException w:name="Colorful List Accent 3" w:semiHidden="0" w:uiPriority="72" w:unhideWhenUsed="0"/>
-    <w:lsdException w:name="Colorful Grid Accent 3" w:semiHidden="0" w:uiPriority="73" w:unhideWhenUsed="0"/>
-    <w:lsdException w:name="Light Shading Accent 4" w:semiHidden="0" w:uiPriority="60" w:unhideWhenUsed="0"/>
-    <w:lsdException w:name="Light List Accent 4" w:semiHidden="0" w:uiPriority="61" w:unhideWhenUsed="0"/>
-    <w:lsdException w:name="Light Grid Accent 4" w:semiHidden="0" w:uiPriority="62" w:unhideWhenUsed="0"/>
-    <w:lsdException w:name="Medium Shading 1 Accent 4" w:semiHidden="0" w:uiPriority="63" w:unhideWhenUsed="0"/>
-    <w:lsdException w:name="Medium Shading 2 Accent 4" w:semiHidden="0" w:uiPriority="64" w:unhideWhenUsed="0"/>
-    <w:lsdException w:name="Medium List 1 Accent 4" w:semiHidden="0" w:uiPriority="65" w:unhideWhenUsed="0"/>
-    <w:lsdException w:name="Medium List 2 Accent 4" w:semiHidden="0" w:uiPriority="66" w:unhideWhenUsed="0"/>
-    <w:lsdException w:name="Medium Grid 1 Accent 4" w:semiHidden="0" w:uiPriority="67" w:unhideWhenUsed="0"/>
-    <w:lsdException w:name="Medium Grid 2 Accent 4" w:semiHidden="0" w:uiPriority="68" w:unhideWhenUsed="0"/>
-    <w:lsdException w:name="Medium Grid 3 Accent 4" w:semiHidden="0" w:uiPriority="69" w:unhideWhenUsed="0"/>
-    <w:lsdException w:name="Dark List Accent 4" w:semiHidden="0" w:uiPriority="70" w:unhideWhenUsed="0"/>
-    <w:lsdException w:name="Colorful Shading Accent 4" w:semiHidden="0" w:uiPriority="71" w:unhideWhenUsed="0"/>
-    <w:lsdException w:name="Colorful List Accent 4" w:semiHidden="0" w:uiPriority="72" w:unhideWhenUsed="0"/>
-    <w:lsdException w:name="Colorful Grid Accent 4" w:semiHidden="0" w:uiPriority="73" w:unhideWhenUsed="0"/>
-    <w:lsdException w:name="Light Shading Accent 5" w:semiHidden="0" w:uiPriority="60" w:unhideWhenUsed="0"/>
-    <w:lsdException w:name="Light List Accent 5" w:semiHidden="0" w:uiPriority="61" w:unhideWhenUsed="0"/>
-    <w:lsdException w:name="Light Grid Accent 5" w:semiHidden="0" w:uiPriority="62" w:unhideWhenUsed="0"/>
-    <w:lsdException w:name="Medium Shading 1 Accent 5" w:semiHidden="0" w:uiPriority="63" w:unhideWhenUsed="0"/>
-    <w:lsdException w:name="Medium Shading 2 Accent 5" w:semiHidden="0" w:uiPriority="64" w:unhideWhenUsed="0"/>
-    <w:lsdException w:name="Medium List 1 Accent 5" w:semiHidden="0" w:uiPriority="65" w:unhideWhenUsed="0"/>
-    <w:lsdException w:name="Medium List 2 Accent 5" w:semiHidden="0" w:uiPriority="66" w:unhideWhenUsed="0"/>
-    <w:lsdException w:name="Medium Grid 1 Accent 5" w:semiHidden="0" w:uiPriority="67" w:unhideWhenUsed="0"/>
-    <w:lsdException w:name="Medium Grid 2 Accent 5" w:semiHidden="0" w:uiPriority="68" w:unhideWhenUsed="0"/>
-    <w:lsdException w:name="Medium Grid 3 Accent 5" w:semiHidden="0" w:uiPriority="69" w:unhideWhenUsed="0"/>
-    <w:lsdException w:name="Dark List Accent 5" w:semiHidden="0" w:uiPriority="70" w:unhideWhenUsed="0"/>
-    <w:lsdException w:name="Colorful Shading Accent 5" w:semiHidden="0" w:uiPriority="71" w:unhideWhenUsed="0"/>
-    <w:lsdException w:name="Colorful List Accent 5" w:semiHidden="0" w:uiPriority="72" w:unhideWhenUsed="0"/>
-    <w:lsdException w:name="Colorful Grid Accent 5" w:semiHidden="0" w:uiPriority="73" w:unhideWhenUsed="0"/>
-    <w:lsdException w:name="Light Shading Accent 6" w:semiHidden="0" w:uiPriority="60" w:unhideWhenUsed="0"/>
-    <w:lsdException w:name="Light List Accent 6" w:semiHidden="0" w:uiPriority="61" w:unhideWhenUsed="0"/>
-    <w:lsdException w:name="Light Grid Accent 6" w:semiHidden="0" w:uiPriority="62" w:unhideWhenUsed="0"/>
-    <w:lsdException w:name="Medium Shading 1 Accent 6" w:semiHidden="0" w:uiPriority="63" w:unhideWhenUsed="0"/>
-    <w:lsdException w:name="Medium Shading 2 Accent 6" w:semiHidden="0" w:uiPriority="64" w:unhideWhenUsed="0"/>
-    <w:lsdException w:name="Medium List 1 Accent 6" w:semiHidden="0" w:uiPriority="65" w:unhideWhenUsed="0"/>
-    <w:lsdException w:name="Medium List 2 Accent 6" w:semiHidden="0" w:uiPriority="66" w:unhideWhenUsed="0"/>
-    <w:lsdException w:name="Medium Grid 1 Accent 6" w:semiHidden="0" w:uiPriority="67" w:unhideWhenUsed="0"/>
-    <w:lsdException w:name="Medium Grid 2 Accent 6" w:semiHidden="0" w:uiPriority="68" w:unhideWhenUsed="0"/>
-    <w:lsdException w:name="Medium Grid 3 Accent 6" w:semiHidden="0" w:uiPriority="69" w:unhideWhenUsed="0"/>
-    <w:lsdException w:name="Dark List Accent 6" w:semiHidden="0" w:uiPriority="70" w:unhideWhenUsed="0"/>
-    <w:lsdException w:name="Colorful Shading Accent 6" w:semiHidden="0" w:uiPriority="71" w:unhideWhenUsed="0"/>
-    <w:lsdException w:name="Colorful List Accent 6" w:semiHidden="0" w:uiPriority="72" w:unhideWhenUsed="0"/>
-    <w:lsdException w:name="Colorful Grid Accent 6" w:semiHidden="0" w:uiPriority="73" w:unhideWhenUsed="0"/>
-    <w:lsdException w:name="Subtle Emphasis" w:semiHidden="0" w:uiPriority="19" w:unhideWhenUsed="0" w:qFormat="1"/>
-    <w:lsdException w:name="Intense Emphasis" w:semiHidden="0" w:uiPriority="21" w:unhideWhenUsed="0" w:qFormat="1"/>
-    <w:lsdException w:name="Subtle Reference" w:semiHidden="0" w:uiPriority="31" w:unhideWhenUsed="0" w:qFormat="1"/>
-    <w:lsdException w:name="Intense Reference" w:semiHidden="0" w:uiPriority="32" w:unhideWhenUsed="0" w:qFormat="1"/>
-    <w:lsdException w:name="Book Title" w:semiHidden="0" w:uiPriority="33" w:unhideWhenUsed="0"/>
-    <w:lsdException w:name="Bibliography" w:uiPriority="37"/>
-    <w:lsdException w:name="TOC Heading" w:uiPriority="39" w:qFormat="1"/>
+  <w:latentStyles w:defLockedState="0" w:defUIPriority="99" w:defSemiHidden="0" w:defUnhideWhenUsed="0" w:defQFormat="0" w:count="371">
+    <w:lsdException w:name="Normal" w:uiPriority="0" w:qFormat="1"/>
+    <w:lsdException w:name="heading 1" w:uiPriority="9" w:qFormat="1"/>
+    <w:lsdException w:name="heading 2" w:semiHidden="1" w:uiPriority="9" w:unhideWhenUsed="1" w:qFormat="1"/>
+    <w:lsdException w:name="heading 3" w:semiHidden="1" w:uiPriority="9" w:unhideWhenUsed="1" w:qFormat="1"/>
+    <w:lsdException w:name="heading 4" w:semiHidden="1" w:uiPriority="9" w:unhideWhenUsed="1" w:qFormat="1"/>
+    <w:lsdException w:name="heading 5" w:semiHidden="1" w:uiPriority="9" w:unhideWhenUsed="1" w:qFormat="1"/>
+    <w:lsdException w:name="heading 6" w:semiHidden="1" w:uiPriority="9" w:unhideWhenUsed="1" w:qFormat="1"/>
+    <w:lsdException w:name="heading 7" w:semiHidden="1" w:uiPriority="9" w:unhideWhenUsed="1" w:qFormat="1"/>
+    <w:lsdException w:name="heading 8" w:semiHidden="1" w:uiPriority="9" w:unhideWhenUsed="1" w:qFormat="1"/>
+    <w:lsdException w:name="heading 9" w:semiHidden="1" w:uiPriority="9" w:unhideWhenUsed="1" w:qFormat="1"/>
+    <w:lsdException w:name="index 1" w:semiHidden="1" w:unhideWhenUsed="1"/>
+    <w:lsdException w:name="index 2" w:semiHidden="1" w:unhideWhenUsed="1"/>
+    <w:lsdException w:name="index 3" w:semiHidden="1" w:unhideWhenUsed="1"/>
+    <w:lsdException w:name="index 4" w:semiHidden="1" w:unhideWhenUsed="1"/>
+    <w:lsdException w:name="index 5" w:semiHidden="1" w:unhideWhenUsed="1"/>
+    <w:lsdException w:name="index 6" w:semiHidden="1" w:unhideWhenUsed="1"/>
+    <w:lsdException w:name="index 7" w:semiHidden="1" w:unhideWhenUsed="1"/>
+    <w:lsdException w:name="index 8" w:semiHidden="1" w:unhideWhenUsed="1"/>
+    <w:lsdException w:name="index 9" w:semiHidden="1" w:unhideWhenUsed="1"/>
+    <w:lsdException w:name="toc 1" w:semiHidden="1" w:uiPriority="39" w:unhideWhenUsed="1"/>
+    <w:lsdException w:name="toc 2" w:semiHidden="1" w:uiPriority="39" w:unhideWhenUsed="1"/>
+    <w:lsdException w:name="toc 3" w:semiHidden="1" w:uiPriority="39" w:unhideWhenUsed="1"/>
+    <w:lsdException w:name="toc 4" w:semiHidden="1" w:uiPriority="39" w:unhideWhenUsed="1"/>
+    <w:lsdException w:name="toc 5" w:semiHidden="1" w:uiPriority="39" w:unhideWhenUsed="1"/>
+    <w:lsdException w:name="toc 6" w:semiHidden="1" w:uiPriority="39" w:unhideWhenUsed="1"/>
+    <w:lsdException w:name="toc 7" w:semiHidden="1" w:uiPriority="39" w:unhideWhenUsed="1"/>
+    <w:lsdException w:name="toc 8" w:semiHidden="1" w:uiPriority="39" w:unhideWhenUsed="1"/>
+    <w:lsdException w:name="toc 9" w:semiHidden="1" w:uiPriority="39" w:unhideWhenUsed="1"/>
+    <w:lsdException w:name="Normal Indent" w:semiHidden="1" w:unhideWhenUsed="1"/>
+    <w:lsdException w:name="footnote text" w:semiHidden="1" w:unhideWhenUsed="1"/>
+    <w:lsdException w:name="annotation text" w:semiHidden="1" w:uiPriority="0" w:unhideWhenUsed="1"/>
+    <w:lsdException w:name="header" w:semiHidden="1" w:unhideWhenUsed="1"/>
+    <w:lsdException w:name="footer" w:semiHidden="1" w:unhideWhenUsed="1"/>
+    <w:lsdException w:name="index heading" w:semiHidden="1" w:unhideWhenUsed="1"/>
+    <w:lsdException w:name="caption" w:semiHidden="1" w:uiPriority="35" w:unhideWhenUsed="1" w:qFormat="1"/>
+    <w:lsdException w:name="table of figures" w:semiHidden="1" w:unhideWhenUsed="1"/>
+    <w:lsdException w:name="envelope address" w:semiHidden="1" w:unhideWhenUsed="1"/>
+    <w:lsdException w:name="envelope return" w:semiHidden="1" w:unhideWhenUsed="1"/>
+    <w:lsdException w:name="footnote reference" w:semiHidden="1" w:unhideWhenUsed="1"/>
+    <w:lsdException w:name="annotation reference" w:semiHidden="1" w:uiPriority="0" w:unhideWhenUsed="1"/>
+    <w:lsdException w:name="line number" w:semiHidden="1" w:unhideWhenUsed="1"/>
+    <w:lsdException w:name="page number" w:semiHidden="1" w:unhideWhenUsed="1"/>
+    <w:lsdException w:name="endnote reference" w:semiHidden="1" w:unhideWhenUsed="1"/>
+    <w:lsdException w:name="endnote text" w:semiHidden="1" w:unhideWhenUsed="1"/>
+    <w:lsdException w:name="table of authorities" w:semiHidden="1" w:unhideWhenUsed="1"/>
+    <w:lsdException w:name="macro" w:semiHidden="1" w:unhideWhenUsed="1"/>
+    <w:lsdException w:name="toa heading" w:semiHidden="1" w:unhideWhenUsed="1"/>
+    <w:lsdException w:name="List" w:semiHidden="1" w:unhideWhenUsed="1"/>
+    <w:lsdException w:name="List Bullet" w:semiHidden="1" w:unhideWhenUsed="1"/>
+    <w:lsdException w:name="List Number" w:semiHidden="1" w:unhideWhenUsed="1"/>
+    <w:lsdException w:name="List 2" w:semiHidden="1" w:unhideWhenUsed="1"/>
+    <w:lsdException w:name="List 3" w:semiHidden="1" w:unhideWhenUsed="1"/>
+    <w:lsdException w:name="List 4" w:semiHidden="1" w:unhideWhenUsed="1"/>
+    <w:lsdException w:name="List 5" w:semiHidden="1" w:unhideWhenUsed="1"/>
+    <w:lsdException w:name="List Bullet 2" w:semiHidden="1" w:unhideWhenUsed="1"/>
+    <w:lsdException w:name="List Bullet 3" w:semiHidden="1" w:unhideWhenUsed="1"/>
+    <w:lsdException w:name="List Bullet 4" w:semiHidden="1" w:unhideWhenUsed="1"/>
+    <w:lsdException w:name="List Bullet 5" w:semiHidden="1" w:unhideWhenUsed="1"/>
+    <w:lsdException w:name="List Number 2" w:semiHidden="1" w:unhideWhenUsed="1"/>
+    <w:lsdException w:name="List Number 3" w:semiHidden="1" w:unhideWhenUsed="1"/>
+    <w:lsdException w:name="List Number 4" w:semiHidden="1" w:unhideWhenUsed="1"/>
+    <w:lsdException w:name="List Number 5" w:semiHidden="1" w:unhideWhenUsed="1"/>
+    <w:lsdException w:name="Title" w:uiPriority="10" w:qFormat="1"/>
+    <w:lsdException w:name="Closing" w:semiHidden="1" w:unhideWhenUsed="1"/>
+    <w:lsdException w:name="Signature" w:semiHidden="1" w:unhideWhenUsed="1"/>
+    <w:lsdException w:name="Default Paragraph Font" w:semiHidden="1" w:uiPriority="1" w:unhideWhenUsed="1"/>
+    <w:lsdException w:name="Body Text" w:semiHidden="1" w:unhideWhenUsed="1"/>
+    <w:lsdException w:name="Body Text Indent" w:semiHidden="1" w:unhideWhenUsed="1"/>
+    <w:lsdException w:name="List Continue" w:semiHidden="1" w:unhideWhenUsed="1"/>
+    <w:lsdException w:name="List Continue 2" w:semiHidden="1" w:unhideWhenUsed="1"/>
+    <w:lsdException w:name="List Continue 3" w:semiHidden="1" w:unhideWhenUsed="1"/>
+    <w:lsdException w:name="List Continue 4" w:semiHidden="1" w:unhideWhenUsed="1"/>
+    <w:lsdException w:name="List Continue 5" w:semiHidden="1" w:unhideWhenUsed="1"/>
+    <w:lsdException w:name="Message Header" w:semiHidden="1" w:unhideWhenUsed="1"/>
+    <w:lsdException w:name="Subtitle" w:uiPriority="11"/>
+    <w:lsdException w:name="Salutation" w:semiHidden="1" w:unhideWhenUsed="1"/>
+    <w:lsdException w:name="Date" w:semiHidden="1" w:unhideWhenUsed="1"/>
+    <w:lsdException w:name="Body Text First Indent" w:semiHidden="1" w:unhideWhenUsed="1"/>
+    <w:lsdException w:name="Body Text First Indent 2" w:semiHidden="1" w:unhideWhenUsed="1"/>
+    <w:lsdException w:name="Note Heading" w:semiHidden="1" w:unhideWhenUsed="1"/>
+    <w:lsdException w:name="Body Text 2" w:semiHidden="1" w:unhideWhenUsed="1"/>
+    <w:lsdException w:name="Body Text 3" w:semiHidden="1" w:unhideWhenUsed="1"/>
+    <w:lsdException w:name="Body Text Indent 2" w:semiHidden="1" w:unhideWhenUsed="1"/>
+    <w:lsdException w:name="Body Text Indent 3" w:semiHidden="1" w:unhideWhenUsed="1"/>
+    <w:lsdException w:name="Block Text" w:semiHidden="1" w:unhideWhenUsed="1"/>
+    <w:lsdException w:name="Hyperlink" w:semiHidden="1" w:unhideWhenUsed="1"/>
+    <w:lsdException w:name="FollowedHyperlink" w:semiHidden="1" w:unhideWhenUsed="1"/>
+    <w:lsdException w:name="Strong" w:uiPriority="22" w:qFormat="1"/>
+    <w:lsdException w:name="Emphasis" w:uiPriority="20" w:qFormat="1"/>
+    <w:lsdException w:name="Document Map" w:semiHidden="1" w:unhideWhenUsed="1"/>
+    <w:lsdException w:name="Plain Text" w:semiHidden="1" w:unhideWhenUsed="1"/>
+    <w:lsdException w:name="E-mail Signature" w:semiHidden="1" w:unhideWhenUsed="1"/>
+    <w:lsdException w:name="HTML Top of Form" w:semiHidden="1" w:unhideWhenUsed="1"/>
+    <w:lsdException w:name="HTML Bottom of Form" w:semiHidden="1" w:unhideWhenUsed="1"/>
+    <w:lsdException w:name="Normal (Web)" w:semiHidden="1" w:unhideWhenUsed="1"/>
+    <w:lsdException w:name="HTML Acronym" w:semiHidden="1" w:unhideWhenUsed="1"/>
+    <w:lsdException w:name="HTML Address" w:semiHidden="1" w:unhideWhenUsed="1"/>
+    <w:lsdException w:name="HTML Cite" w:semiHidden="1" w:unhideWhenUsed="1"/>
+    <w:lsdException w:name="HTML Code" w:semiHidden="1" w:unhideWhenUsed="1"/>
+    <w:lsdException w:name="HTML Definition" w:semiHidden="1" w:unhideWhenUsed="1"/>
+    <w:lsdException w:name="HTML Keyboard" w:semiHidden="1" w:unhideWhenUsed="1"/>
+    <w:lsdException w:name="HTML Preformatted" w:semiHidden="1" w:unhideWhenUsed="1"/>
+    <w:lsdException w:name="HTML Sample" w:semiHidden="1" w:unhideWhenUsed="1"/>
+    <w:lsdException w:name="HTML Typewriter" w:semiHidden="1" w:unhideWhenUsed="1"/>
+    <w:lsdException w:name="HTML Variable" w:semiHidden="1" w:unhideWhenUsed="1"/>
+    <w:lsdException w:name="Normal Table" w:semiHidden="1" w:unhideWhenUsed="1"/>
+    <w:lsdException w:name="annotation subject" w:semiHidden="1" w:unhideWhenUsed="1"/>
+    <w:lsdException w:name="No List" w:semiHidden="1" w:unhideWhenUsed="1"/>
+    <w:lsdException w:name="Outline List 1" w:semiHidden="1" w:unhideWhenUsed="1"/>
+    <w:lsdException w:name="Outline List 2" w:semiHidden="1" w:unhideWhenUsed="1"/>
+    <w:lsdException w:name="Outline List 3" w:semiHidden="1" w:unhideWhenUsed="1"/>
+    <w:lsdException w:name="Table Simple 1" w:semiHidden="1" w:unhideWhenUsed="1"/>
+    <w:lsdException w:name="Table Simple 2" w:semiHidden="1" w:unhideWhenUsed="1"/>
+    <w:lsdException w:name="Table Simple 3" w:semiHidden="1" w:unhideWhenUsed="1"/>
+    <w:lsdException w:name="Table Classic 1" w:semiHidden="1" w:unhideWhenUsed="1"/>
+    <w:lsdException w:name="Table Classic 2" w:semiHidden="1" w:unhideWhenUsed="1"/>
+    <w:lsdException w:name="Table Classic 3" w:semiHidden="1" w:unhideWhenUsed="1"/>
+    <w:lsdException w:name="Table Classic 4" w:semiHidden="1" w:unhideWhenUsed="1"/>
+    <w:lsdException w:name="Table Colorful 1" w:semiHidden="1" w:unhideWhenUsed="1"/>
+    <w:lsdException w:name="Table Colorful 2" w:semiHidden="1" w:unhideWhenUsed="1"/>
+    <w:lsdException w:name="Table Colorful 3" w:semiHidden="1" w:unhideWhenUsed="1"/>
+    <w:lsdException w:name="Table Columns 1" w:semiHidden="1" w:unhideWhenUsed="1"/>
+    <w:lsdException w:name="Table Columns 2" w:semiHidden="1" w:unhideWhenUsed="1"/>
+    <w:lsdException w:name="Table Columns 3" w:semiHidden="1" w:unhideWhenUsed="1"/>
+    <w:lsdException w:name="Table Columns 4" w:semiHidden="1" w:unhideWhenUsed="1"/>
+    <w:lsdException w:name="Table Columns 5" w:semiHidden="1" w:unhideWhenUsed="1"/>
+    <w:lsdException w:name="Table Grid 1" w:semiHidden="1" w:unhideWhenUsed="1"/>
+    <w:lsdException w:name="Table Grid 2" w:semiHidden="1" w:unhideWhenUsed="1"/>
+    <w:lsdException w:name="Table Grid 3" w:semiHidden="1" w:unhideWhenUsed="1"/>
+    <w:lsdException w:name="Table Grid 4" w:semiHidden="1" w:unhideWhenUsed="1"/>
+    <w:lsdException w:name="Table Grid 5" w:semiHidden="1" w:unhideWhenUsed="1"/>
+    <w:lsdException w:name="Table Grid 6" w:semiHidden="1" w:unhideWhenUsed="1"/>
+    <w:lsdException w:name="Table Grid 7" w:semiHidden="1" w:unhideWhenUsed="1"/>
+    <w:lsdException w:name="Table Grid 8" w:semiHidden="1" w:unhideWhenUsed="1"/>
+    <w:lsdException w:name="Table List 1" w:semiHidden="1" w:unhideWhenUsed="1"/>
+    <w:lsdException w:name="Table List 2" w:semiHidden="1" w:unhideWhenUsed="1"/>
+    <w:lsdException w:name="Table List 3" w:semiHidden="1" w:unhideWhenUsed="1"/>
+    <w:lsdException w:name="Table List 4" w:semiHidden="1" w:unhideWhenUsed="1"/>
+    <w:lsdException w:name="Table List 5" w:semiHidden="1" w:unhideWhenUsed="1"/>
+    <w:lsdException w:name="Table List 6" w:semiHidden="1" w:unhideWhenUsed="1"/>
+    <w:lsdException w:name="Table List 7" w:semiHidden="1" w:unhideWhenUsed="1"/>
+    <w:lsdException w:name="Table List 8" w:semiHidden="1" w:unhideWhenUsed="1"/>
+    <w:lsdException w:name="Table 3D effects 1" w:semiHidden="1" w:unhideWhenUsed="1"/>
+    <w:lsdException w:name="Table 3D effects 2" w:semiHidden="1" w:unhideWhenUsed="1"/>
+    <w:lsdException w:name="Table 3D effects 3" w:semiHidden="1" w:unhideWhenUsed="1"/>
+    <w:lsdException w:name="Table Contemporary" w:semiHidden="1" w:unhideWhenUsed="1"/>
+    <w:lsdException w:name="Table Elegant" w:semiHidden="1" w:unhideWhenUsed="1"/>
+    <w:lsdException w:name="Table Professional" w:semiHidden="1" w:unhideWhenUsed="1"/>
+    <w:lsdException w:name="Table Subtle 1" w:semiHidden="1" w:unhideWhenUsed="1"/>
+    <w:lsdException w:name="Table Subtle 2" w:semiHidden="1" w:unhideWhenUsed="1"/>
+    <w:lsdException w:name="Table Web 1" w:semiHidden="1" w:unhideWhenUsed="1"/>
+    <w:lsdException w:name="Table Web 2" w:semiHidden="1" w:unhideWhenUsed="1"/>
+    <w:lsdException w:name="Table Web 3" w:semiHidden="1" w:unhideWhenUsed="1"/>
+    <w:lsdException w:name="Balloon Text" w:semiHidden="1" w:unhideWhenUsed="1"/>
+    <w:lsdException w:name="Table Grid" w:uiPriority="59"/>
+    <w:lsdException w:name="Table Theme" w:semiHidden="1" w:unhideWhenUsed="1"/>
+    <w:lsdException w:name="Placeholder Text" w:semiHidden="1"/>
+    <w:lsdException w:name="No Spacing" w:uiPriority="1" w:qFormat="1"/>
+    <w:lsdException w:name="Light Shading" w:uiPriority="60"/>
+    <w:lsdException w:name="Light List" w:uiPriority="61"/>
+    <w:lsdException w:name="Light Grid" w:uiPriority="62"/>
+    <w:lsdException w:name="Medium Shading 1" w:uiPriority="63"/>
+    <w:lsdException w:name="Medium Shading 2" w:uiPriority="64"/>
+    <w:lsdException w:name="Medium List 1" w:uiPriority="65"/>
+    <w:lsdException w:name="Medium List 2" w:uiPriority="66"/>
+    <w:lsdException w:name="Medium Grid 1" w:uiPriority="67"/>
+    <w:lsdException w:name="Medium Grid 2" w:uiPriority="68"/>
+    <w:lsdException w:name="Medium Grid 3" w:uiPriority="69"/>
+    <w:lsdException w:name="Dark List" w:uiPriority="70"/>
+    <w:lsdException w:name="Colorful Shading" w:uiPriority="71"/>
+    <w:lsdException w:name="Colorful List" w:uiPriority="72"/>
+    <w:lsdException w:name="Colorful Grid" w:uiPriority="73"/>
+    <w:lsdException w:name="Light Shading Accent 1" w:uiPriority="60"/>
+    <w:lsdException w:name="Light List Accent 1" w:uiPriority="61"/>
+    <w:lsdException w:name="Light Grid Accent 1" w:uiPriority="62"/>
+    <w:lsdException w:name="Medium Shading 1 Accent 1" w:uiPriority="63"/>
+    <w:lsdException w:name="Medium Shading 2 Accent 1" w:uiPriority="64"/>
+    <w:lsdException w:name="Medium List 1 Accent 1" w:uiPriority="65"/>
+    <w:lsdException w:name="Revision" w:semiHidden="1"/>
+    <w:lsdException w:name="List Paragraph" w:uiPriority="34" w:qFormat="1"/>
+    <w:lsdException w:name="Quote" w:uiPriority="29" w:qFormat="1"/>
+    <w:lsdException w:name="Intense Quote" w:uiPriority="30" w:qFormat="1"/>
+    <w:lsdException w:name="Medium List 2 Accent 1" w:uiPriority="66"/>
+    <w:lsdException w:name="Medium Grid 1 Accent 1" w:uiPriority="67"/>
+    <w:lsdException w:name="Medium Grid 2 Accent 1" w:uiPriority="68"/>
+    <w:lsdException w:name="Medium Grid 3 Accent 1" w:uiPriority="69"/>
+    <w:lsdException w:name="Dark List Accent 1" w:uiPriority="70"/>
+    <w:lsdException w:name="Colorful Shading Accent 1" w:uiPriority="71"/>
+    <w:lsdException w:name="Colorful List Accent 1" w:uiPriority="72"/>
+    <w:lsdException w:name="Colorful Grid Accent 1" w:uiPriority="73"/>
+    <w:lsdException w:name="Light Shading Accent 2" w:uiPriority="60"/>
+    <w:lsdException w:name="Light List Accent 2" w:uiPriority="61"/>
+    <w:lsdException w:name="Light Grid Accent 2" w:uiPriority="62"/>
+    <w:lsdException w:name="Medium Shading 1 Accent 2" w:uiPriority="63"/>
+    <w:lsdException w:name="Medium Shading 2 Accent 2" w:uiPriority="64"/>
+    <w:lsdException w:name="Medium List 1 Accent 2" w:uiPriority="65"/>
+    <w:lsdException w:name="Medium List 2 Accent 2" w:uiPriority="66"/>
+    <w:lsdException w:name="Medium Grid 1 Accent 2" w:uiPriority="67"/>
+    <w:lsdException w:name="Medium Grid 2 Accent 2" w:uiPriority="68"/>
+    <w:lsdException w:name="Medium Grid 3 Accent 2" w:uiPriority="69"/>
+    <w:lsdException w:name="Dark List Accent 2" w:uiPriority="70"/>
+    <w:lsdException w:name="Colorful Shading Accent 2" w:uiPriority="71"/>
+    <w:lsdException w:name="Colorful List Accent 2" w:uiPriority="72"/>
+    <w:lsdException w:name="Colorful Grid Accent 2" w:uiPriority="73"/>
+    <w:lsdException w:name="Light Shading Accent 3" w:uiPriority="60"/>
+    <w:lsdException w:name="Light List Accent 3" w:uiPriority="61"/>
+    <w:lsdException w:name="Light Grid Accent 3" w:uiPriority="62"/>
+    <w:lsdException w:name="Medium Shading 1 Accent 3" w:uiPriority="63"/>
+    <w:lsdException w:name="Medium Shading 2 Accent 3" w:uiPriority="64"/>
+    <w:lsdException w:name="Medium List 1 Accent 3" w:uiPriority="65"/>
+    <w:lsdException w:name="Medium List 2 Accent 3" w:uiPriority="66"/>
+    <w:lsdException w:name="Medium Grid 1 Accent 3" w:uiPriority="67"/>
+    <w:lsdException w:name="Medium Grid 2 Accent 3" w:uiPriority="68"/>
+    <w:lsdException w:name="Medium Grid 3 Accent 3" w:uiPriority="69"/>
+    <w:lsdException w:name="Dark List Accent 3" w:uiPriority="70"/>
+    <w:lsdException w:name="Colorful Shading Accent 3" w:uiPriority="71"/>
+    <w:lsdException w:name="Colorful List Accent 3" w:uiPriority="72"/>
+    <w:lsdException w:name="Colorful Grid Accent 3" w:uiPriority="73"/>
+    <w:lsdException w:name="Light Shading Accent 4" w:uiPriority="60"/>
+    <w:lsdException w:name="Light List Accent 4" w:uiPriority="61"/>
+    <w:lsdException w:name="Light Grid Accent 4" w:uiPriority="62"/>
+    <w:lsdException w:name="Medium Shading 1 Accent 4" w:uiPriority="63"/>
+    <w:lsdException w:name="Medium Shading 2 Accent 4" w:uiPriority="64"/>
+    <w:lsdException w:name="Medium List 1 Accent 4" w:uiPriority="65"/>
+    <w:lsdException w:name="Medium List 2 Accent 4" w:uiPriority="66"/>
+    <w:lsdException w:name="Medium Grid 1 Accent 4" w:uiPriority="67"/>
+    <w:lsdException w:name="Medium Grid 2 Accent 4" w:uiPriority="68"/>
+    <w:lsdException w:name="Medium Grid 3 Accent 4" w:uiPriority="69"/>
+    <w:lsdException w:name="Dark List Accent 4" w:uiPriority="70"/>
+    <w:lsdException w:name="Colorful Shading Accent 4" w:uiPriority="71"/>
+    <w:lsdException w:name="Colorful List Accent 4" w:uiPriority="72"/>
+    <w:lsdException w:name="Colorful Grid Accent 4" w:uiPriority="73"/>
+    <w:lsdException w:name="Light Shading Accent 5" w:uiPriority="60"/>
+    <w:lsdException w:name="Light List Accent 5" w:uiPriority="61"/>
+    <w:lsdException w:name="Light Grid Accent 5" w:uiPriority="62"/>
+    <w:lsdException w:name="Medium Shading 1 Accent 5" w:uiPriority="63"/>
+    <w:lsdException w:name="Medium Shading 2 Accent 5" w:uiPriority="64"/>
+    <w:lsdException w:name="Medium List 1 Accent 5" w:uiPriority="65"/>
+    <w:lsdException w:name="Medium List 2 Accent 5" w:uiPriority="66"/>
+    <w:lsdException w:name="Medium Grid 1 Accent 5" w:uiPriority="67"/>
+    <w:lsdException w:name="Medium Grid 2 Accent 5" w:uiPriority="68"/>
+    <w:lsdException w:name="Medium Grid 3 Accent 5" w:uiPriority="69"/>
+    <w:lsdException w:name="Dark List Accent 5" w:uiPriority="70"/>
+    <w:lsdException w:name="Colorful Shading Accent 5" w:uiPriority="71"/>
+    <w:lsdException w:name="Colorful List Accent 5" w:uiPriority="72"/>
+    <w:lsdException w:name="Colorful Grid Accent 5" w:uiPriority="73"/>
+    <w:lsdException w:name="Light Shading Accent 6" w:uiPriority="60"/>
+    <w:lsdException w:name="Light List Accent 6" w:uiPriority="61"/>
+    <w:lsdException w:name="Light Grid Accent 6" w:uiPriority="62"/>
+    <w:lsdException w:name="Medium Shading 1 Accent 6" w:uiPriority="63"/>
+    <w:lsdException w:name="Medium Shading 2 Accent 6" w:uiPriority="64"/>
+    <w:lsdException w:name="Medium List 1 Accent 6" w:uiPriority="65"/>
+    <w:lsdException w:name="Medium List 2 Accent 6" w:uiPriority="66"/>
+    <w:lsdException w:name="Medium Grid 1 Accent 6" w:uiPriority="67"/>
+    <w:lsdException w:name="Medium Grid 2 Accent 6" w:uiPriority="68"/>
+    <w:lsdException w:name="Medium Grid 3 Accent 6" w:uiPriority="69"/>
+    <w:lsdException w:name="Dark List Accent 6" w:uiPriority="70"/>
+    <w:lsdException w:name="Colorful Shading Accent 6" w:uiPriority="71"/>
+    <w:lsdException w:name="Colorful List Accent 6" w:uiPriority="72"/>
+    <w:lsdException w:name="Colorful Grid Accent 6" w:uiPriority="73"/>
+    <w:lsdException w:name="Subtle Emphasis" w:uiPriority="19" w:qFormat="1"/>
+    <w:lsdException w:name="Intense Emphasis" w:uiPriority="21" w:qFormat="1"/>
+    <w:lsdException w:name="Subtle Reference" w:uiPriority="31" w:qFormat="1"/>
+    <w:lsdException w:name="Intense Reference" w:uiPriority="32" w:qFormat="1"/>
+    <w:lsdException w:name="Book Title" w:uiPriority="33"/>
+    <w:lsdException w:name="Bibliography" w:semiHidden="1" w:uiPriority="37" w:unhideWhenUsed="1"/>
+    <w:lsdException w:name="TOC Heading" w:semiHidden="1" w:uiPriority="39" w:unhideWhenUsed="1" w:qFormat="1"/>
+    <w:lsdException w:name="Plain Table 1" w:uiPriority="41"/>
+    <w:lsdException w:name="Plain Table 2" w:uiPriority="42"/>
+    <w:lsdException w:name="Plain Table 3" w:uiPriority="43"/>
+    <w:lsdException w:name="Plain Table 4" w:uiPriority="44"/>
+    <w:lsdException w:name="Plain Table 5" w:uiPriority="45"/>
+    <w:lsdException w:name="Grid Table Light" w:uiPriority="40"/>
+    <w:lsdException w:name="Grid Table 1 Light" w:uiPriority="46"/>
+    <w:lsdException w:name="Grid Table 2" w:uiPriority="47"/>
+    <w:lsdException w:name="Grid Table 3" w:uiPriority="48"/>
+    <w:lsdException w:name="Grid Table 4" w:uiPriority="49"/>
+    <w:lsdException w:name="Grid Table 5 Dark" w:uiPriority="50"/>
+    <w:lsdException w:name="Grid Table 6 Colorful" w:uiPriority="51"/>
+    <w:lsdException w:name="Grid Table 7 Colorful" w:uiPriority="52"/>
+    <w:lsdException w:name="Grid Table 1 Light Accent 1" w:uiPriority="46"/>
+    <w:lsdException w:name="Grid Table 2 Accent 1" w:uiPriority="47"/>
+    <w:lsdException w:name="Grid Table 3 Accent 1" w:uiPriority="48"/>
+    <w:lsdException w:name="Grid Table 4 Accent 1" w:uiPriority="49"/>
+    <w:lsdException w:name="Grid Table 5 Dark Accent 1" w:uiPriority="50"/>
+    <w:lsdException w:name="Grid Table 6 Colorful Accent 1" w:uiPriority="51"/>
+    <w:lsdException w:name="Grid Table 7 Colorful Accent 1" w:uiPriority="52"/>
+    <w:lsdException w:name="Grid Table 1 Light Accent 2" w:uiPriority="46"/>
+    <w:lsdException w:name="Grid Table 2 Accent 2" w:uiPriority="47"/>
+    <w:lsdException w:name="Grid Table 3 Accent 2" w:uiPriority="48"/>
+    <w:lsdException w:name="Grid Table 4 Accent 2" w:uiPriority="49"/>
+    <w:lsdException w:name="Grid Table 5 Dark Accent 2" w:uiPriority="50"/>
+    <w:lsdException w:name="Grid Table 6 Colorful Accent 2" w:uiPriority="51"/>
+    <w:lsdException w:name="Grid Table 7 Colorful Accent 2" w:uiPriority="52"/>
+    <w:lsdException w:name="Grid Table 1 Light Accent 3" w:uiPriority="46"/>
+    <w:lsdException w:name="Grid Table 2 Accent 3" w:uiPriority="47"/>
+    <w:lsdException w:name="Grid Table 3 Accent 3" w:uiPriority="48"/>
+    <w:lsdException w:name="Grid Table 4 Accent 3" w:uiPriority="49"/>
+    <w:lsdException w:name="Grid Table 5 Dark Accent 3" w:uiPriority="50"/>
+    <w:lsdException w:name="Grid Table 6 Colorful Accent 3" w:uiPriority="51"/>
+    <w:lsdException w:name="Grid Table 7 Colorful Accent 3" w:uiPriority="52"/>
+    <w:lsdException w:name="Grid Table 1 Light Accent 4" w:uiPriority="46"/>
+    <w:lsdException w:name="Grid Table 2 Accent 4" w:uiPriority="47"/>
+    <w:lsdException w:name="Grid Table 3 Accent 4" w:uiPriority="48"/>
+    <w:lsdException w:name="Grid Table 4 Accent 4" w:uiPriority="49"/>
+    <w:lsdException w:name="Grid Table 5 Dark Accent 4" w:uiPriority="50"/>
+    <w:lsdException w:name="Grid Table 6 Colorful Accent 4" w:uiPriority="51"/>
+    <w:lsdException w:name="Grid Table 7 Colorful Accent 4" w:uiPriority="52"/>
+    <w:lsdException w:name="Grid Table 1 Light Accent 5" w:uiPriority="46"/>
+    <w:lsdException w:name="Grid Table 2 Accent 5" w:uiPriority="47"/>
+    <w:lsdException w:name="Grid Table 3 Accent 5" w:uiPriority="48"/>
+    <w:lsdException w:name="Grid Table 4 Accent 5" w:uiPriority="49"/>
+    <w:lsdException w:name="Grid Table 5 Dark Accent 5" w:uiPriority="50"/>
+    <w:lsdException w:name="Grid Table 6 Colorful Accent 5" w:uiPriority="51"/>
+    <w:lsdException w:name="Grid Table 7 Colorful Accent 5" w:uiPriority="52"/>
+    <w:lsdException w:name="Grid Table 1 Light Accent 6" w:uiPriority="46"/>
+    <w:lsdException w:name="Grid Table 2 Accent 6" w:uiPriority="47"/>
+    <w:lsdException w:name="Grid Table 3 Accent 6" w:uiPriority="48"/>
+    <w:lsdException w:name="Grid Table 4 Accent 6" w:uiPriority="49"/>
+    <w:lsdException w:name="Grid Table 5 Dark Accent 6" w:uiPriority="50"/>
+    <w:lsdException w:name="Grid Table 6 Colorful Accent 6" w:uiPriority="51"/>
+    <w:lsdException w:name="Grid Table 7 Colorful Accent 6" w:uiPriority="52"/>
+    <w:lsdException w:name="List Table 1 Light" w:uiPriority="46"/>
+    <w:lsdException w:name="List Table 2" w:uiPriority="47"/>
+    <w:lsdException w:name="List Table 3" w:uiPriority="48"/>
+    <w:lsdException w:name="List Table 4" w:uiPriority="49"/>
+    <w:lsdException w:name="List Table 5 Dark" w:uiPriority="50"/>
+    <w:lsdException w:name="List Table 6 Colorful" w:uiPriority="51"/>
+    <w:lsdException w:name="List Table 7 Colorful" w:uiPriority="52"/>
+    <w:lsdException w:name="List Table 1 Light Accent 1" w:uiPriority="46"/>
+    <w:lsdException w:name="List Table 2 Accent 1" w:uiPriority="47"/>
+    <w:lsdException w:name="List Table 3 Accent 1" w:uiPriority="48"/>
+    <w:lsdException w:name="List Table 4 Accent 1" w:uiPriority="49"/>
+    <w:lsdException w:name="List Table 5 Dark Accent 1" w:uiPriority="50"/>
+    <w:lsdException w:name="List Table 6 Colorful Accent 1" w:uiPriority="51"/>
+    <w:lsdException w:name="List Table 7 Colorful Accent 1" w:uiPriority="52"/>
+    <w:lsdException w:name="List Table 1 Light Accent 2" w:uiPriority="46"/>
+    <w:lsdException w:name="List Table 2 Accent 2" w:uiPriority="47"/>
+    <w:lsdException w:name="List Table 3 Accent 2" w:uiPriority="48"/>
+    <w:lsdException w:name="List Table 4 Accent 2" w:uiPriority="49"/>
+    <w:lsdException w:name="List Table 5 Dark Accent 2" w:uiPriority="50"/>
+    <w:lsdException w:name="List Table 6 Colorful Accent 2" w:uiPriority="51"/>
+    <w:lsdException w:name="List Table 7 Colorful Accent 2" w:uiPriority="52"/>
+    <w:lsdException w:name="List Table 1 Light Accent 3" w:uiPriority="46"/>
+    <w:lsdException w:name="List Table 2 Accent 3" w:uiPriority="47"/>
+    <w:lsdException w:name="List Table 3 Accent 3" w:uiPriority="48"/>
+    <w:lsdException w:name="List Table 4 Accent 3" w:uiPriority="49"/>
+    <w:lsdException w:name="List Table 5 Dark Accent 3" w:uiPriority="50"/>
+    <w:lsdException w:name="List Table 6 Colorful Accent 3" w:uiPriority="51"/>
+    <w:lsdException w:name="List Table 7 Colorful Accent 3" w:uiPriority="52"/>
+    <w:lsdException w:name="List Table 1 Light Accent 4" w:uiPriority="46"/>
+    <w:lsdException w:name="List Table 2 Accent 4" w:uiPriority="47"/>
+    <w:lsdException w:name="List Table 3 Accent 4" w:uiPriority="48"/>
+    <w:lsdException w:name="List Table 4 Accent 4" w:uiPriority="49"/>
+    <w:lsdException w:name="List Table 5 Dark Accent 4" w:uiPriority="50"/>
+    <w:lsdException w:name="List Table 6 Colorful Accent 4" w:uiPriority="51"/>
+    <w:lsdException w:name="List Table 7 Colorful Accent 4" w:uiPriority="52"/>
+    <w:lsdException w:name="List Table 1 Light Accent 5" w:uiPriority="46"/>
+    <w:lsdException w:name="List Table 2 Accent 5" w:uiPriority="47"/>
+    <w:lsdException w:name="List Table 3 Accent 5" w:uiPriority="48"/>
+    <w:lsdException w:name="List Table 4 Accent 5" w:uiPriority="49"/>
+    <w:lsdException w:name="List Table 5 Dark Accent 5" w:uiPriority="50"/>
+    <w:lsdException w:name="List Table 6 Colorful Accent 5" w:uiPriority="51"/>
+    <w:lsdException w:name="List Table 7 Colorful Accent 5" w:uiPriority="52"/>
+    <w:lsdException w:name="List Table 1 Light Accent 6" w:uiPriority="46"/>
+    <w:lsdException w:name="List Table 2 Accent 6" w:uiPriority="47"/>
+    <w:lsdException w:name="List Table 3 Accent 6" w:uiPriority="48"/>
+    <w:lsdException w:name="List Table 4 Accent 6" w:uiPriority="49"/>
+    <w:lsdException w:name="List Table 5 Dark Accent 6" w:uiPriority="50"/>
+    <w:lsdException w:name="List Table 6 Colorful Accent 6" w:uiPriority="51"/>
+    <w:lsdException w:name="List Table 7 Colorful Accent 6" w:uiPriority="52"/>
   </w:latentStyles>
   <w:style w:type="paragraph" w:default="1" w:styleId="Normal">
     <w:name w:val="Normal"/>
@@ -10849,7 +11653,6 @@
       <w:spacing w:after="0" w:line="240" w:lineRule="auto"/>
     </w:pPr>
     <w:tblPr>
-      <w:tblInd w:w="0" w:type="dxa"/>
       <w:tblBorders>
         <w:top w:val="single" w:sz="4" w:space="0" w:color="auto"/>
         <w:left w:val="single" w:sz="4" w:space="0" w:color="auto"/>
@@ -10858,907 +11661,6 @@
         <w:insideH w:val="single" w:sz="4" w:space="0" w:color="auto"/>
         <w:insideV w:val="single" w:sz="4" w:space="0" w:color="auto"/>
       </w:tblBorders>
-      <w:tblCellMar>
-        <w:top w:w="0" w:type="dxa"/>
-        <w:left w:w="108" w:type="dxa"/>
-        <w:bottom w:w="0" w:type="dxa"/>
-        <w:right w:w="108" w:type="dxa"/>
-      </w:tblCellMar>
-    </w:tblPr>
-  </w:style>
-  <w:style w:type="paragraph" w:customStyle="1" w:styleId="Bngbiu-nidung">
-    <w:name w:val="Bảng biểu - nội dung"/>
-    <w:basedOn w:val="Default"/>
-    <w:link w:val="Bngbiu-nidungChar"/>
-    <w:qFormat/>
-    <w:rsid w:val="00207DC2"/>
-    <w:pPr>
-      <w:spacing w:after="120" w:line="360" w:lineRule="auto"/>
-      <w:ind w:firstLine="720"/>
-      <w:jc w:val="both"/>
-    </w:pPr>
-    <w:rPr>
-      <w:color w:val="auto"/>
-      <w:sz w:val="26"/>
-      <w:szCs w:val="26"/>
-    </w:rPr>
-  </w:style>
-  <w:style w:type="paragraph" w:styleId="NormalWeb">
-    <w:name w:val="Normal (Web)"/>
-    <w:basedOn w:val="Normal"/>
-    <w:uiPriority w:val="99"/>
-    <w:semiHidden/>
-    <w:unhideWhenUsed/>
-    <w:rsid w:val="00207DC2"/>
-    <w:pPr>
-      <w:spacing w:before="100" w:beforeAutospacing="1" w:after="100" w:afterAutospacing="1"/>
-    </w:pPr>
-  </w:style>
-  <w:style w:type="character" w:customStyle="1" w:styleId="Bngbiu-nidungChar">
-    <w:name w:val="Bảng biểu - nội dung Char"/>
-    <w:basedOn w:val="NidungvnbnChar"/>
-    <w:link w:val="Bngbiu-nidung"/>
-    <w:rsid w:val="00207DC2"/>
-    <w:rPr>
-      <w:rFonts w:eastAsia="Times New Roman" w:cs="Times New Roman"/>
-      <w:sz w:val="26"/>
-      <w:szCs w:val="26"/>
-    </w:rPr>
-  </w:style>
-  <w:style w:type="character" w:styleId="Strong">
-    <w:name w:val="Strong"/>
-    <w:basedOn w:val="DefaultParagraphFont"/>
-    <w:uiPriority w:val="22"/>
-    <w:qFormat/>
-    <w:rsid w:val="00207DC2"/>
-    <w:rPr>
-      <w:b/>
-      <w:bCs/>
-    </w:rPr>
-  </w:style>
-  <w:style w:type="character" w:styleId="Emphasis">
-    <w:name w:val="Emphasis"/>
-    <w:basedOn w:val="DefaultParagraphFont"/>
-    <w:uiPriority w:val="20"/>
-    <w:qFormat/>
-    <w:rsid w:val="00207DC2"/>
-    <w:rPr>
-      <w:i/>
-      <w:iCs/>
-    </w:rPr>
-  </w:style>
-  <w:style w:type="paragraph" w:styleId="ListParagraph">
-    <w:name w:val="List Paragraph"/>
-    <w:basedOn w:val="Normal"/>
-    <w:uiPriority w:val="34"/>
-    <w:qFormat/>
-    <w:rsid w:val="0033189F"/>
-    <w:pPr>
-      <w:ind w:left="720"/>
-      <w:contextualSpacing/>
-    </w:pPr>
-  </w:style>
-</w:styles>
-</file>
-
-<file path=word/stylesWithEffects.xml><?xml version="1.0" encoding="utf-8"?>
-<w:styles xmlns:wpc="http://schemas.microsoft.com/office/word/2010/wordprocessingCanvas" xmlns:mc="http://schemas.openxmlformats.org/markup-compatibility/2006" xmlns:o="urn:schemas-microsoft-com:office:office" xmlns:r="http://schemas.openxmlformats.org/officeDocument/2006/relationships" xmlns:m="http://schemas.openxmlformats.org/officeDocument/2006/math" xmlns:v="urn:schemas-microsoft-com:vml" xmlns:wp14="http://schemas.microsoft.com/office/word/2010/wordprocessingDrawing" xmlns:wp="http://schemas.openxmlformats.org/drawingml/2006/wordprocessingDrawing" xmlns:w10="urn:schemas-microsoft-com:office:word" xmlns:w="http://schemas.openxmlformats.org/wordprocessingml/2006/main" xmlns:w14="http://schemas.microsoft.com/office/word/2010/wordml" xmlns:wpg="http://schemas.microsoft.com/office/word/2010/wordprocessingGroup" xmlns:wpi="http://schemas.microsoft.com/office/word/2010/wordprocessingInk" xmlns:wne="http://schemas.microsoft.com/office/word/2006/wordml" xmlns:wps="http://schemas.microsoft.com/office/word/2010/wordprocessingShape" mc:Ignorable="w14 wp14">
-  <w:docDefaults>
-    <w:rPrDefault>
-      <w:rPr>
-        <w:rFonts w:ascii="Times New Roman" w:eastAsiaTheme="minorHAnsi" w:hAnsi="Times New Roman" w:cstheme="minorBidi"/>
-        <w:sz w:val="24"/>
-        <w:szCs w:val="22"/>
-        <w:lang w:val="en-US" w:eastAsia="en-US" w:bidi="ar-SA"/>
-      </w:rPr>
-    </w:rPrDefault>
-    <w:pPrDefault>
-      <w:pPr>
-        <w:spacing w:after="200" w:line="276" w:lineRule="auto"/>
-      </w:pPr>
-    </w:pPrDefault>
-  </w:docDefaults>
-  <w:latentStyles w:defLockedState="0" w:defUIPriority="99" w:defSemiHidden="1" w:defUnhideWhenUsed="1" w:defQFormat="0" w:count="267">
-    <w:lsdException w:name="Normal" w:semiHidden="0" w:uiPriority="0" w:unhideWhenUsed="0" w:qFormat="1"/>
-    <w:lsdException w:name="heading 1" w:semiHidden="0" w:uiPriority="9" w:unhideWhenUsed="0" w:qFormat="1"/>
-    <w:lsdException w:name="heading 2" w:uiPriority="9" w:qFormat="1"/>
-    <w:lsdException w:name="heading 3" w:uiPriority="9" w:qFormat="1"/>
-    <w:lsdException w:name="heading 4" w:uiPriority="9" w:qFormat="1"/>
-    <w:lsdException w:name="heading 5" w:uiPriority="9" w:qFormat="1"/>
-    <w:lsdException w:name="heading 6" w:uiPriority="9" w:qFormat="1"/>
-    <w:lsdException w:name="heading 7" w:uiPriority="9" w:qFormat="1"/>
-    <w:lsdException w:name="heading 8" w:uiPriority="9" w:qFormat="1"/>
-    <w:lsdException w:name="heading 9" w:uiPriority="9" w:qFormat="1"/>
-    <w:lsdException w:name="toc 1" w:uiPriority="39"/>
-    <w:lsdException w:name="toc 2" w:uiPriority="39"/>
-    <w:lsdException w:name="toc 3" w:uiPriority="39"/>
-    <w:lsdException w:name="toc 4" w:uiPriority="39"/>
-    <w:lsdException w:name="toc 5" w:uiPriority="39"/>
-    <w:lsdException w:name="toc 6" w:uiPriority="39"/>
-    <w:lsdException w:name="toc 7" w:uiPriority="39"/>
-    <w:lsdException w:name="toc 8" w:uiPriority="39"/>
-    <w:lsdException w:name="toc 9" w:uiPriority="39"/>
-    <w:lsdException w:name="annotation text" w:uiPriority="0"/>
-    <w:lsdException w:name="caption" w:uiPriority="35" w:qFormat="1"/>
-    <w:lsdException w:name="annotation reference" w:uiPriority="0"/>
-    <w:lsdException w:name="Title" w:semiHidden="0" w:uiPriority="10" w:unhideWhenUsed="0" w:qFormat="1"/>
-    <w:lsdException w:name="Default Paragraph Font" w:uiPriority="1"/>
-    <w:lsdException w:name="Subtitle" w:semiHidden="0" w:uiPriority="11" w:unhideWhenUsed="0"/>
-    <w:lsdException w:name="Strong" w:semiHidden="0" w:uiPriority="22" w:unhideWhenUsed="0" w:qFormat="1"/>
-    <w:lsdException w:name="Emphasis" w:semiHidden="0" w:uiPriority="20" w:unhideWhenUsed="0" w:qFormat="1"/>
-    <w:lsdException w:name="Table Grid" w:semiHidden="0" w:uiPriority="59" w:unhideWhenUsed="0"/>
-    <w:lsdException w:name="Placeholder Text" w:unhideWhenUsed="0"/>
-    <w:lsdException w:name="No Spacing" w:semiHidden="0" w:uiPriority="1" w:unhideWhenUsed="0" w:qFormat="1"/>
-    <w:lsdException w:name="Light Shading" w:semiHidden="0" w:uiPriority="60" w:unhideWhenUsed="0"/>
-    <w:lsdException w:name="Light List" w:semiHidden="0" w:uiPriority="61" w:unhideWhenUsed="0"/>
-    <w:lsdException w:name="Light Grid" w:semiHidden="0" w:uiPriority="62" w:unhideWhenUsed="0"/>
-    <w:lsdException w:name="Medium Shading 1" w:semiHidden="0" w:uiPriority="63" w:unhideWhenUsed="0"/>
-    <w:lsdException w:name="Medium Shading 2" w:semiHidden="0" w:uiPriority="64" w:unhideWhenUsed="0"/>
-    <w:lsdException w:name="Medium List 1" w:semiHidden="0" w:uiPriority="65" w:unhideWhenUsed="0"/>
-    <w:lsdException w:name="Medium List 2" w:semiHidden="0" w:uiPriority="66" w:unhideWhenUsed="0"/>
-    <w:lsdException w:name="Medium Grid 1" w:semiHidden="0" w:uiPriority="67" w:unhideWhenUsed="0"/>
-    <w:lsdException w:name="Medium Grid 2" w:semiHidden="0" w:uiPriority="68" w:unhideWhenUsed="0"/>
-    <w:lsdException w:name="Medium Grid 3" w:semiHidden="0" w:uiPriority="69" w:unhideWhenUsed="0"/>
-    <w:lsdException w:name="Dark List" w:semiHidden="0" w:uiPriority="70" w:unhideWhenUsed="0"/>
-    <w:lsdException w:name="Colorful Shading" w:semiHidden="0" w:uiPriority="71" w:unhideWhenUsed="0"/>
-    <w:lsdException w:name="Colorful List" w:semiHidden="0" w:uiPriority="72" w:unhideWhenUsed="0"/>
-    <w:lsdException w:name="Colorful Grid" w:semiHidden="0" w:uiPriority="73" w:unhideWhenUsed="0"/>
-    <w:lsdException w:name="Light Shading Accent 1" w:semiHidden="0" w:uiPriority="60" w:unhideWhenUsed="0"/>
-    <w:lsdException w:name="Light List Accent 1" w:semiHidden="0" w:uiPriority="61" w:unhideWhenUsed="0"/>
-    <w:lsdException w:name="Light Grid Accent 1" w:semiHidden="0" w:uiPriority="62" w:unhideWhenUsed="0"/>
-    <w:lsdException w:name="Medium Shading 1 Accent 1" w:semiHidden="0" w:uiPriority="63" w:unhideWhenUsed="0"/>
-    <w:lsdException w:name="Medium Shading 2 Accent 1" w:semiHidden="0" w:uiPriority="64" w:unhideWhenUsed="0"/>
-    <w:lsdException w:name="Medium List 1 Accent 1" w:semiHidden="0" w:uiPriority="65" w:unhideWhenUsed="0"/>
-    <w:lsdException w:name="Revision" w:unhideWhenUsed="0"/>
-    <w:lsdException w:name="List Paragraph" w:semiHidden="0" w:uiPriority="34" w:unhideWhenUsed="0" w:qFormat="1"/>
-    <w:lsdException w:name="Quote" w:semiHidden="0" w:uiPriority="29" w:unhideWhenUsed="0" w:qFormat="1"/>
-    <w:lsdException w:name="Intense Quote" w:semiHidden="0" w:uiPriority="30" w:unhideWhenUsed="0" w:qFormat="1"/>
-    <w:lsdException w:name="Medium List 2 Accent 1" w:semiHidden="0" w:uiPriority="66" w:unhideWhenUsed="0"/>
-    <w:lsdException w:name="Medium Grid 1 Accent 1" w:semiHidden="0" w:uiPriority="67" w:unhideWhenUsed="0"/>
-    <w:lsdException w:name="Medium Grid 2 Accent 1" w:semiHidden="0" w:uiPriority="68" w:unhideWhenUsed="0"/>
-    <w:lsdException w:name="Medium Grid 3 Accent 1" w:semiHidden="0" w:uiPriority="69" w:unhideWhenUsed="0"/>
-    <w:lsdException w:name="Dark List Accent 1" w:semiHidden="0" w:uiPriority="70" w:unhideWhenUsed="0"/>
-    <w:lsdException w:name="Colorful Shading Accent 1" w:semiHidden="0" w:uiPriority="71" w:unhideWhenUsed="0"/>
-    <w:lsdException w:name="Colorful List Accent 1" w:semiHidden="0" w:uiPriority="72" w:unhideWhenUsed="0"/>
-    <w:lsdException w:name="Colorful Grid Accent 1" w:semiHidden="0" w:uiPriority="73" w:unhideWhenUsed="0"/>
-    <w:lsdException w:name="Light Shading Accent 2" w:semiHidden="0" w:uiPriority="60" w:unhideWhenUsed="0"/>
-    <w:lsdException w:name="Light List Accent 2" w:semiHidden="0" w:uiPriority="61" w:unhideWhenUsed="0"/>
-    <w:lsdException w:name="Light Grid Accent 2" w:semiHidden="0" w:uiPriority="62" w:unhideWhenUsed="0"/>
-    <w:lsdException w:name="Medium Shading 1 Accent 2" w:semiHidden="0" w:uiPriority="63" w:unhideWhenUsed="0"/>
-    <w:lsdException w:name="Medium Shading 2 Accent 2" w:semiHidden="0" w:uiPriority="64" w:unhideWhenUsed="0"/>
-    <w:lsdException w:name="Medium List 1 Accent 2" w:semiHidden="0" w:uiPriority="65" w:unhideWhenUsed="0"/>
-    <w:lsdException w:name="Medium List 2 Accent 2" w:semiHidden="0" w:uiPriority="66" w:unhideWhenUsed="0"/>
-    <w:lsdException w:name="Medium Grid 1 Accent 2" w:semiHidden="0" w:uiPriority="67" w:unhideWhenUsed="0"/>
-    <w:lsdException w:name="Medium Grid 2 Accent 2" w:semiHidden="0" w:uiPriority="68" w:unhideWhenUsed="0"/>
-    <w:lsdException w:name="Medium Grid 3 Accent 2" w:semiHidden="0" w:uiPriority="69" w:unhideWhenUsed="0"/>
-    <w:lsdException w:name="Dark List Accent 2" w:semiHidden="0" w:uiPriority="70" w:unhideWhenUsed="0"/>
-    <w:lsdException w:name="Colorful Shading Accent 2" w:semiHidden="0" w:uiPriority="71" w:unhideWhenUsed="0"/>
-    <w:lsdException w:name="Colorful List Accent 2" w:semiHidden="0" w:uiPriority="72" w:unhideWhenUsed="0"/>
-    <w:lsdException w:name="Colorful Grid Accent 2" w:semiHidden="0" w:uiPriority="73" w:unhideWhenUsed="0"/>
-    <w:lsdException w:name="Light Shading Accent 3" w:semiHidden="0" w:uiPriority="60" w:unhideWhenUsed="0"/>
-    <w:lsdException w:name="Light List Accent 3" w:semiHidden="0" w:uiPriority="61" w:unhideWhenUsed="0"/>
-    <w:lsdException w:name="Light Grid Accent 3" w:semiHidden="0" w:uiPriority="62" w:unhideWhenUsed="0"/>
-    <w:lsdException w:name="Medium Shading 1 Accent 3" w:semiHidden="0" w:uiPriority="63" w:unhideWhenUsed="0"/>
-    <w:lsdException w:name="Medium Shading 2 Accent 3" w:semiHidden="0" w:uiPriority="64" w:unhideWhenUsed="0"/>
-    <w:lsdException w:name="Medium List 1 Accent 3" w:semiHidden="0" w:uiPriority="65" w:unhideWhenUsed="0"/>
-    <w:lsdException w:name="Medium List 2 Accent 3" w:semiHidden="0" w:uiPriority="66" w:unhideWhenUsed="0"/>
-    <w:lsdException w:name="Medium Grid 1 Accent 3" w:semiHidden="0" w:uiPriority="67" w:unhideWhenUsed="0"/>
-    <w:lsdException w:name="Medium Grid 2 Accent 3" w:semiHidden="0" w:uiPriority="68" w:unhideWhenUsed="0"/>
-    <w:lsdException w:name="Medium Grid 3 Accent 3" w:semiHidden="0" w:uiPriority="69" w:unhideWhenUsed="0"/>
-    <w:lsdException w:name="Dark List Accent 3" w:semiHidden="0" w:uiPriority="70" w:unhideWhenUsed="0"/>
-    <w:lsdException w:name="Colorful Shading Accent 3" w:semiHidden="0" w:uiPriority="71" w:unhideWhenUsed="0"/>
-    <w:lsdException w:name="Colorful List Accent 3" w:semiHidden="0" w:uiPriority="72" w:unhideWhenUsed="0"/>
-    <w:lsdException w:name="Colorful Grid Accent 3" w:semiHidden="0" w:uiPriority="73" w:unhideWhenUsed="0"/>
-    <w:lsdException w:name="Light Shading Accent 4" w:semiHidden="0" w:uiPriority="60" w:unhideWhenUsed="0"/>
-    <w:lsdException w:name="Light List Accent 4" w:semiHidden="0" w:uiPriority="61" w:unhideWhenUsed="0"/>
-    <w:lsdException w:name="Light Grid Accent 4" w:semiHidden="0" w:uiPriority="62" w:unhideWhenUsed="0"/>
-    <w:lsdException w:name="Medium Shading 1 Accent 4" w:semiHidden="0" w:uiPriority="63" w:unhideWhenUsed="0"/>
-    <w:lsdException w:name="Medium Shading 2 Accent 4" w:semiHidden="0" w:uiPriority="64" w:unhideWhenUsed="0"/>
-    <w:lsdException w:name="Medium List 1 Accent 4" w:semiHidden="0" w:uiPriority="65" w:unhideWhenUsed="0"/>
-    <w:lsdException w:name="Medium List 2 Accent 4" w:semiHidden="0" w:uiPriority="66" w:unhideWhenUsed="0"/>
-    <w:lsdException w:name="Medium Grid 1 Accent 4" w:semiHidden="0" w:uiPriority="67" w:unhideWhenUsed="0"/>
-    <w:lsdException w:name="Medium Grid 2 Accent 4" w:semiHidden="0" w:uiPriority="68" w:unhideWhenUsed="0"/>
-    <w:lsdException w:name="Medium Grid 3 Accent 4" w:semiHidden="0" w:uiPriority="69" w:unhideWhenUsed="0"/>
-    <w:lsdException w:name="Dark List Accent 4" w:semiHidden="0" w:uiPriority="70" w:unhideWhenUsed="0"/>
-    <w:lsdException w:name="Colorful Shading Accent 4" w:semiHidden="0" w:uiPriority="71" w:unhideWhenUsed="0"/>
-    <w:lsdException w:name="Colorful List Accent 4" w:semiHidden="0" w:uiPriority="72" w:unhideWhenUsed="0"/>
-    <w:lsdException w:name="Colorful Grid Accent 4" w:semiHidden="0" w:uiPriority="73" w:unhideWhenUsed="0"/>
-    <w:lsdException w:name="Light Shading Accent 5" w:semiHidden="0" w:uiPriority="60" w:unhideWhenUsed="0"/>
-    <w:lsdException w:name="Light List Accent 5" w:semiHidden="0" w:uiPriority="61" w:unhideWhenUsed="0"/>
-    <w:lsdException w:name="Light Grid Accent 5" w:semiHidden="0" w:uiPriority="62" w:unhideWhenUsed="0"/>
-    <w:lsdException w:name="Medium Shading 1 Accent 5" w:semiHidden="0" w:uiPriority="63" w:unhideWhenUsed="0"/>
-    <w:lsdException w:name="Medium Shading 2 Accent 5" w:semiHidden="0" w:uiPriority="64" w:unhideWhenUsed="0"/>
-    <w:lsdException w:name="Medium List 1 Accent 5" w:semiHidden="0" w:uiPriority="65" w:unhideWhenUsed="0"/>
-    <w:lsdException w:name="Medium List 2 Accent 5" w:semiHidden="0" w:uiPriority="66" w:unhideWhenUsed="0"/>
-    <w:lsdException w:name="Medium Grid 1 Accent 5" w:semiHidden="0" w:uiPriority="67" w:unhideWhenUsed="0"/>
-    <w:lsdException w:name="Medium Grid 2 Accent 5" w:semiHidden="0" w:uiPriority="68" w:unhideWhenUsed="0"/>
-    <w:lsdException w:name="Medium Grid 3 Accent 5" w:semiHidden="0" w:uiPriority="69" w:unhideWhenUsed="0"/>
-    <w:lsdException w:name="Dark List Accent 5" w:semiHidden="0" w:uiPriority="70" w:unhideWhenUsed="0"/>
-    <w:lsdException w:name="Colorful Shading Accent 5" w:semiHidden="0" w:uiPriority="71" w:unhideWhenUsed="0"/>
-    <w:lsdException w:name="Colorful List Accent 5" w:semiHidden="0" w:uiPriority="72" w:unhideWhenUsed="0"/>
-    <w:lsdException w:name="Colorful Grid Accent 5" w:semiHidden="0" w:uiPriority="73" w:unhideWhenUsed="0"/>
-    <w:lsdException w:name="Light Shading Accent 6" w:semiHidden="0" w:uiPriority="60" w:unhideWhenUsed="0"/>
-    <w:lsdException w:name="Light List Accent 6" w:semiHidden="0" w:uiPriority="61" w:unhideWhenUsed="0"/>
-    <w:lsdException w:name="Light Grid Accent 6" w:semiHidden="0" w:uiPriority="62" w:unhideWhenUsed="0"/>
-    <w:lsdException w:name="Medium Shading 1 Accent 6" w:semiHidden="0" w:uiPriority="63" w:unhideWhenUsed="0"/>
-    <w:lsdException w:name="Medium Shading 2 Accent 6" w:semiHidden="0" w:uiPriority="64" w:unhideWhenUsed="0"/>
-    <w:lsdException w:name="Medium List 1 Accent 6" w:semiHidden="0" w:uiPriority="65" w:unhideWhenUsed="0"/>
-    <w:lsdException w:name="Medium List 2 Accent 6" w:semiHidden="0" w:uiPriority="66" w:unhideWhenUsed="0"/>
-    <w:lsdException w:name="Medium Grid 1 Accent 6" w:semiHidden="0" w:uiPriority="67" w:unhideWhenUsed="0"/>
-    <w:lsdException w:name="Medium Grid 2 Accent 6" w:semiHidden="0" w:uiPriority="68" w:unhideWhenUsed="0"/>
-    <w:lsdException w:name="Medium Grid 3 Accent 6" w:semiHidden="0" w:uiPriority="69" w:unhideWhenUsed="0"/>
-    <w:lsdException w:name="Dark List Accent 6" w:semiHidden="0" w:uiPriority="70" w:unhideWhenUsed="0"/>
-    <w:lsdException w:name="Colorful Shading Accent 6" w:semiHidden="0" w:uiPriority="71" w:unhideWhenUsed="0"/>
-    <w:lsdException w:name="Colorful List Accent 6" w:semiHidden="0" w:uiPriority="72" w:unhideWhenUsed="0"/>
-    <w:lsdException w:name="Colorful Grid Accent 6" w:semiHidden="0" w:uiPriority="73" w:unhideWhenUsed="0"/>
-    <w:lsdException w:name="Subtle Emphasis" w:semiHidden="0" w:uiPriority="19" w:unhideWhenUsed="0" w:qFormat="1"/>
-    <w:lsdException w:name="Intense Emphasis" w:semiHidden="0" w:uiPriority="21" w:unhideWhenUsed="0" w:qFormat="1"/>
-    <w:lsdException w:name="Subtle Reference" w:semiHidden="0" w:uiPriority="31" w:unhideWhenUsed="0" w:qFormat="1"/>
-    <w:lsdException w:name="Intense Reference" w:semiHidden="0" w:uiPriority="32" w:unhideWhenUsed="0" w:qFormat="1"/>
-    <w:lsdException w:name="Book Title" w:semiHidden="0" w:uiPriority="33" w:unhideWhenUsed="0"/>
-    <w:lsdException w:name="Bibliography" w:uiPriority="37"/>
-    <w:lsdException w:name="TOC Heading" w:uiPriority="39" w:qFormat="1"/>
-  </w:latentStyles>
-  <w:style w:type="paragraph" w:default="1" w:styleId="Normal">
-    <w:name w:val="Normal"/>
-    <w:qFormat/>
-    <w:rsid w:val="003218FF"/>
-    <w:pPr>
-      <w:spacing w:after="0" w:line="240" w:lineRule="auto"/>
-    </w:pPr>
-    <w:rPr>
-      <w:rFonts w:eastAsia="Times New Roman" w:cs="Times New Roman"/>
-      <w:szCs w:val="24"/>
-    </w:rPr>
-  </w:style>
-  <w:style w:type="paragraph" w:styleId="Heading1">
-    <w:name w:val="heading 1"/>
-    <w:basedOn w:val="Normal"/>
-    <w:next w:val="Normal"/>
-    <w:link w:val="Heading1Char"/>
-    <w:uiPriority w:val="9"/>
-    <w:qFormat/>
-    <w:rsid w:val="00C75086"/>
-    <w:pPr>
-      <w:keepNext/>
-      <w:keepLines/>
-      <w:spacing w:before="480"/>
-      <w:outlineLvl w:val="0"/>
-    </w:pPr>
-    <w:rPr>
-      <w:rFonts w:asciiTheme="majorHAnsi" w:eastAsiaTheme="majorEastAsia" w:hAnsiTheme="majorHAnsi" w:cstheme="majorBidi"/>
-      <w:b/>
-      <w:bCs/>
-      <w:color w:val="365F91" w:themeColor="accent1" w:themeShade="BF"/>
-      <w:sz w:val="28"/>
-      <w:szCs w:val="28"/>
-    </w:rPr>
-  </w:style>
-  <w:style w:type="paragraph" w:styleId="Heading2">
-    <w:name w:val="heading 2"/>
-    <w:basedOn w:val="Normal"/>
-    <w:next w:val="Normal"/>
-    <w:link w:val="Heading2Char"/>
-    <w:uiPriority w:val="9"/>
-    <w:semiHidden/>
-    <w:unhideWhenUsed/>
-    <w:qFormat/>
-    <w:rsid w:val="00C75086"/>
-    <w:pPr>
-      <w:keepNext/>
-      <w:keepLines/>
-      <w:spacing w:before="200"/>
-      <w:outlineLvl w:val="1"/>
-    </w:pPr>
-    <w:rPr>
-      <w:rFonts w:asciiTheme="majorHAnsi" w:eastAsiaTheme="majorEastAsia" w:hAnsiTheme="majorHAnsi" w:cstheme="majorBidi"/>
-      <w:b/>
-      <w:bCs/>
-      <w:color w:val="4F81BD" w:themeColor="accent1"/>
-      <w:sz w:val="26"/>
-      <w:szCs w:val="26"/>
-    </w:rPr>
-  </w:style>
-  <w:style w:type="paragraph" w:styleId="Heading3">
-    <w:name w:val="heading 3"/>
-    <w:basedOn w:val="Normal"/>
-    <w:next w:val="Normal"/>
-    <w:link w:val="Heading3Char"/>
-    <w:uiPriority w:val="9"/>
-    <w:semiHidden/>
-    <w:unhideWhenUsed/>
-    <w:qFormat/>
-    <w:rsid w:val="00C75086"/>
-    <w:pPr>
-      <w:keepNext/>
-      <w:keepLines/>
-      <w:spacing w:before="200"/>
-      <w:outlineLvl w:val="2"/>
-    </w:pPr>
-    <w:rPr>
-      <w:rFonts w:asciiTheme="majorHAnsi" w:eastAsiaTheme="majorEastAsia" w:hAnsiTheme="majorHAnsi" w:cstheme="majorBidi"/>
-      <w:b/>
-      <w:bCs/>
-      <w:color w:val="4F81BD" w:themeColor="accent1"/>
-    </w:rPr>
-  </w:style>
-  <w:style w:type="paragraph" w:styleId="Heading4">
-    <w:name w:val="heading 4"/>
-    <w:basedOn w:val="Normal"/>
-    <w:next w:val="Normal"/>
-    <w:link w:val="Heading4Char"/>
-    <w:uiPriority w:val="9"/>
-    <w:semiHidden/>
-    <w:unhideWhenUsed/>
-    <w:qFormat/>
-    <w:rsid w:val="00C75086"/>
-    <w:pPr>
-      <w:keepNext/>
-      <w:keepLines/>
-      <w:spacing w:before="200"/>
-      <w:outlineLvl w:val="3"/>
-    </w:pPr>
-    <w:rPr>
-      <w:rFonts w:asciiTheme="majorHAnsi" w:eastAsiaTheme="majorEastAsia" w:hAnsiTheme="majorHAnsi" w:cstheme="majorBidi"/>
-      <w:b/>
-      <w:bCs/>
-      <w:i/>
-      <w:iCs/>
-      <w:color w:val="4F81BD" w:themeColor="accent1"/>
-    </w:rPr>
-  </w:style>
-  <w:style w:type="character" w:default="1" w:styleId="DefaultParagraphFont">
-    <w:name w:val="Default Paragraph Font"/>
-    <w:uiPriority w:val="1"/>
-    <w:semiHidden/>
-    <w:unhideWhenUsed/>
-  </w:style>
-  <w:style w:type="table" w:default="1" w:styleId="TableNormal">
-    <w:name w:val="Normal Table"/>
-    <w:uiPriority w:val="99"/>
-    <w:semiHidden/>
-    <w:unhideWhenUsed/>
-    <w:tblPr>
-      <w:tblInd w:w="0" w:type="dxa"/>
-      <w:tblCellMar>
-        <w:top w:w="0" w:type="dxa"/>
-        <w:left w:w="108" w:type="dxa"/>
-        <w:bottom w:w="0" w:type="dxa"/>
-        <w:right w:w="108" w:type="dxa"/>
-      </w:tblCellMar>
-    </w:tblPr>
-  </w:style>
-  <w:style w:type="numbering" w:default="1" w:styleId="NoList">
-    <w:name w:val="No List"/>
-    <w:uiPriority w:val="99"/>
-    <w:semiHidden/>
-    <w:unhideWhenUsed/>
-  </w:style>
-  <w:style w:type="paragraph" w:styleId="BalloonText">
-    <w:name w:val="Balloon Text"/>
-    <w:basedOn w:val="Normal"/>
-    <w:link w:val="BalloonTextChar"/>
-    <w:uiPriority w:val="99"/>
-    <w:semiHidden/>
-    <w:unhideWhenUsed/>
-    <w:rsid w:val="003218FF"/>
-    <w:rPr>
-      <w:rFonts w:ascii="Tahoma" w:hAnsi="Tahoma" w:cs="Tahoma"/>
-      <w:sz w:val="16"/>
-      <w:szCs w:val="16"/>
-    </w:rPr>
-  </w:style>
-  <w:style w:type="character" w:customStyle="1" w:styleId="BalloonTextChar">
-    <w:name w:val="Balloon Text Char"/>
-    <w:basedOn w:val="DefaultParagraphFont"/>
-    <w:link w:val="BalloonText"/>
-    <w:uiPriority w:val="99"/>
-    <w:semiHidden/>
-    <w:rsid w:val="003218FF"/>
-    <w:rPr>
-      <w:rFonts w:ascii="Tahoma" w:eastAsia="Times New Roman" w:hAnsi="Tahoma" w:cs="Tahoma"/>
-      <w:sz w:val="16"/>
-      <w:szCs w:val="16"/>
-    </w:rPr>
-  </w:style>
-  <w:style w:type="character" w:styleId="CommentReference">
-    <w:name w:val="annotation reference"/>
-    <w:basedOn w:val="DefaultParagraphFont"/>
-    <w:unhideWhenUsed/>
-    <w:rsid w:val="003218FF"/>
-    <w:rPr>
-      <w:sz w:val="16"/>
-      <w:szCs w:val="16"/>
-    </w:rPr>
-  </w:style>
-  <w:style w:type="paragraph" w:styleId="CommentText">
-    <w:name w:val="annotation text"/>
-    <w:basedOn w:val="Normal"/>
-    <w:link w:val="CommentTextChar"/>
-    <w:unhideWhenUsed/>
-    <w:rsid w:val="003218FF"/>
-    <w:rPr>
-      <w:sz w:val="20"/>
-      <w:szCs w:val="20"/>
-    </w:rPr>
-  </w:style>
-  <w:style w:type="character" w:customStyle="1" w:styleId="CommentTextChar">
-    <w:name w:val="Comment Text Char"/>
-    <w:basedOn w:val="DefaultParagraphFont"/>
-    <w:link w:val="CommentText"/>
-    <w:rsid w:val="003218FF"/>
-    <w:rPr>
-      <w:rFonts w:eastAsia="Times New Roman" w:cs="Times New Roman"/>
-      <w:sz w:val="20"/>
-      <w:szCs w:val="20"/>
-    </w:rPr>
-  </w:style>
-  <w:style w:type="paragraph" w:styleId="CommentSubject">
-    <w:name w:val="annotation subject"/>
-    <w:basedOn w:val="CommentText"/>
-    <w:next w:val="CommentText"/>
-    <w:link w:val="CommentSubjectChar"/>
-    <w:uiPriority w:val="99"/>
-    <w:semiHidden/>
-    <w:unhideWhenUsed/>
-    <w:rsid w:val="003218FF"/>
-    <w:rPr>
-      <w:b/>
-      <w:bCs/>
-    </w:rPr>
-  </w:style>
-  <w:style w:type="character" w:customStyle="1" w:styleId="CommentSubjectChar">
-    <w:name w:val="Comment Subject Char"/>
-    <w:basedOn w:val="CommentTextChar"/>
-    <w:link w:val="CommentSubject"/>
-    <w:uiPriority w:val="99"/>
-    <w:semiHidden/>
-    <w:rsid w:val="003218FF"/>
-    <w:rPr>
-      <w:rFonts w:eastAsia="Times New Roman" w:cs="Times New Roman"/>
-      <w:b/>
-      <w:bCs/>
-      <w:sz w:val="20"/>
-      <w:szCs w:val="20"/>
-    </w:rPr>
-  </w:style>
-  <w:style w:type="paragraph" w:customStyle="1" w:styleId="Tiucctrangmu">
-    <w:name w:val="Tiêu đề các trang mở đầu"/>
-    <w:basedOn w:val="Normal"/>
-    <w:link w:val="TiucctrangmuChar"/>
-    <w:qFormat/>
-    <w:rsid w:val="007B1A23"/>
-    <w:pPr>
-      <w:tabs>
-        <w:tab w:val="center" w:pos="6379"/>
-      </w:tabs>
-      <w:spacing w:after="200" w:line="276" w:lineRule="auto"/>
-      <w:jc w:val="center"/>
-    </w:pPr>
-    <w:rPr>
-      <w:b/>
-      <w:sz w:val="32"/>
-      <w:szCs w:val="32"/>
-    </w:rPr>
-  </w:style>
-  <w:style w:type="paragraph" w:customStyle="1" w:styleId="Nidungvnbn">
-    <w:name w:val="Nội dung văn bản"/>
-    <w:basedOn w:val="Normal"/>
-    <w:link w:val="NidungvnbnChar"/>
-    <w:qFormat/>
-    <w:rsid w:val="0064189C"/>
-    <w:pPr>
-      <w:spacing w:line="360" w:lineRule="auto"/>
-      <w:ind w:firstLine="720"/>
-      <w:jc w:val="both"/>
-    </w:pPr>
-    <w:rPr>
-      <w:sz w:val="26"/>
-      <w:szCs w:val="26"/>
-    </w:rPr>
-  </w:style>
-  <w:style w:type="character" w:customStyle="1" w:styleId="TiucctrangmuChar">
-    <w:name w:val="Tiêu đề các trang mở đầu Char"/>
-    <w:basedOn w:val="DefaultParagraphFont"/>
-    <w:link w:val="Tiucctrangmu"/>
-    <w:rsid w:val="007B1A23"/>
-    <w:rPr>
-      <w:rFonts w:eastAsia="Times New Roman" w:cs="Times New Roman"/>
-      <w:b/>
-      <w:sz w:val="32"/>
-      <w:szCs w:val="32"/>
-    </w:rPr>
-  </w:style>
-  <w:style w:type="paragraph" w:customStyle="1" w:styleId="Default">
-    <w:name w:val="Default"/>
-    <w:rsid w:val="00453AB1"/>
-    <w:pPr>
-      <w:autoSpaceDE w:val="0"/>
-      <w:autoSpaceDN w:val="0"/>
-      <w:adjustRightInd w:val="0"/>
-      <w:spacing w:after="0" w:line="240" w:lineRule="auto"/>
-    </w:pPr>
-    <w:rPr>
-      <w:rFonts w:eastAsia="Times New Roman" w:cs="Times New Roman"/>
-      <w:color w:val="000000"/>
-      <w:szCs w:val="24"/>
-    </w:rPr>
-  </w:style>
-  <w:style w:type="character" w:customStyle="1" w:styleId="NidungvnbnChar">
-    <w:name w:val="Nội dung văn bản Char"/>
-    <w:basedOn w:val="DefaultParagraphFont"/>
-    <w:link w:val="Nidungvnbn"/>
-    <w:rsid w:val="0064189C"/>
-    <w:rPr>
-      <w:rFonts w:eastAsia="Times New Roman" w:cs="Times New Roman"/>
-      <w:sz w:val="26"/>
-      <w:szCs w:val="26"/>
-    </w:rPr>
-  </w:style>
-  <w:style w:type="paragraph" w:styleId="Header">
-    <w:name w:val="header"/>
-    <w:basedOn w:val="Normal"/>
-    <w:link w:val="HeaderChar"/>
-    <w:uiPriority w:val="99"/>
-    <w:unhideWhenUsed/>
-    <w:rsid w:val="00453AB1"/>
-    <w:pPr>
-      <w:tabs>
-        <w:tab w:val="center" w:pos="4680"/>
-        <w:tab w:val="right" w:pos="9360"/>
-      </w:tabs>
-    </w:pPr>
-  </w:style>
-  <w:style w:type="character" w:customStyle="1" w:styleId="HeaderChar">
-    <w:name w:val="Header Char"/>
-    <w:basedOn w:val="DefaultParagraphFont"/>
-    <w:link w:val="Header"/>
-    <w:uiPriority w:val="99"/>
-    <w:rsid w:val="00453AB1"/>
-    <w:rPr>
-      <w:rFonts w:eastAsia="Times New Roman" w:cs="Times New Roman"/>
-      <w:szCs w:val="24"/>
-    </w:rPr>
-  </w:style>
-  <w:style w:type="paragraph" w:styleId="Footer">
-    <w:name w:val="footer"/>
-    <w:basedOn w:val="Normal"/>
-    <w:link w:val="FooterChar"/>
-    <w:uiPriority w:val="99"/>
-    <w:unhideWhenUsed/>
-    <w:rsid w:val="00453AB1"/>
-    <w:pPr>
-      <w:tabs>
-        <w:tab w:val="center" w:pos="4680"/>
-        <w:tab w:val="right" w:pos="9360"/>
-      </w:tabs>
-    </w:pPr>
-  </w:style>
-  <w:style w:type="character" w:customStyle="1" w:styleId="FooterChar">
-    <w:name w:val="Footer Char"/>
-    <w:basedOn w:val="DefaultParagraphFont"/>
-    <w:link w:val="Footer"/>
-    <w:uiPriority w:val="99"/>
-    <w:rsid w:val="00453AB1"/>
-    <w:rPr>
-      <w:rFonts w:eastAsia="Times New Roman" w:cs="Times New Roman"/>
-      <w:szCs w:val="24"/>
-    </w:rPr>
-  </w:style>
-  <w:style w:type="paragraph" w:customStyle="1" w:styleId="Chng">
-    <w:name w:val="Chương"/>
-    <w:basedOn w:val="Normal"/>
-    <w:link w:val="ChngChar"/>
-    <w:qFormat/>
-    <w:rsid w:val="004A7C39"/>
-    <w:pPr>
-      <w:tabs>
-        <w:tab w:val="center" w:pos="6379"/>
-      </w:tabs>
-      <w:spacing w:line="360" w:lineRule="auto"/>
-    </w:pPr>
-    <w:rPr>
-      <w:b/>
-      <w:sz w:val="32"/>
-      <w:szCs w:val="32"/>
-    </w:rPr>
-  </w:style>
-  <w:style w:type="paragraph" w:customStyle="1" w:styleId="Tiumccp1">
-    <w:name w:val="Tiểu mục cấp 1"/>
-    <w:basedOn w:val="Normal"/>
-    <w:link w:val="Tiumccp1Char"/>
-    <w:qFormat/>
-    <w:rsid w:val="0064189C"/>
-    <w:pPr>
-      <w:tabs>
-        <w:tab w:val="center" w:pos="6379"/>
-      </w:tabs>
-      <w:spacing w:line="360" w:lineRule="auto"/>
-    </w:pPr>
-    <w:rPr>
-      <w:b/>
-      <w:sz w:val="28"/>
-      <w:szCs w:val="28"/>
-    </w:rPr>
-  </w:style>
-  <w:style w:type="character" w:customStyle="1" w:styleId="ChngChar">
-    <w:name w:val="Chương Char"/>
-    <w:basedOn w:val="DefaultParagraphFont"/>
-    <w:link w:val="Chng"/>
-    <w:rsid w:val="004A7C39"/>
-    <w:rPr>
-      <w:rFonts w:eastAsia="Times New Roman" w:cs="Times New Roman"/>
-      <w:b/>
-      <w:sz w:val="32"/>
-      <w:szCs w:val="32"/>
-    </w:rPr>
-  </w:style>
-  <w:style w:type="paragraph" w:customStyle="1" w:styleId="Tiumccp2">
-    <w:name w:val="Tiểu mục cấp 2"/>
-    <w:basedOn w:val="Normal"/>
-    <w:link w:val="Tiumccp2Char"/>
-    <w:qFormat/>
-    <w:rsid w:val="0064189C"/>
-    <w:pPr>
-      <w:tabs>
-        <w:tab w:val="center" w:pos="6379"/>
-      </w:tabs>
-      <w:spacing w:line="360" w:lineRule="auto"/>
-    </w:pPr>
-    <w:rPr>
-      <w:b/>
-      <w:i/>
-      <w:sz w:val="28"/>
-      <w:szCs w:val="26"/>
-    </w:rPr>
-  </w:style>
-  <w:style w:type="character" w:customStyle="1" w:styleId="Tiumccp1Char">
-    <w:name w:val="Tiểu mục cấp 1 Char"/>
-    <w:basedOn w:val="DefaultParagraphFont"/>
-    <w:link w:val="Tiumccp1"/>
-    <w:rsid w:val="0064189C"/>
-    <w:rPr>
-      <w:rFonts w:eastAsia="Times New Roman" w:cs="Times New Roman"/>
-      <w:b/>
-      <w:sz w:val="28"/>
-      <w:szCs w:val="28"/>
-    </w:rPr>
-  </w:style>
-  <w:style w:type="paragraph" w:customStyle="1" w:styleId="Tiumccp3">
-    <w:name w:val="Tiểu mục cấp 3"/>
-    <w:basedOn w:val="Normal"/>
-    <w:link w:val="Tiumccp3Char"/>
-    <w:qFormat/>
-    <w:rsid w:val="0064189C"/>
-    <w:pPr>
-      <w:tabs>
-        <w:tab w:val="center" w:pos="6379"/>
-      </w:tabs>
-      <w:spacing w:line="360" w:lineRule="auto"/>
-    </w:pPr>
-    <w:rPr>
-      <w:sz w:val="28"/>
-      <w:szCs w:val="26"/>
-    </w:rPr>
-  </w:style>
-  <w:style w:type="character" w:customStyle="1" w:styleId="Tiumccp2Char">
-    <w:name w:val="Tiểu mục cấp 2 Char"/>
-    <w:basedOn w:val="DefaultParagraphFont"/>
-    <w:link w:val="Tiumccp2"/>
-    <w:rsid w:val="0064189C"/>
-    <w:rPr>
-      <w:rFonts w:eastAsia="Times New Roman" w:cs="Times New Roman"/>
-      <w:b/>
-      <w:i/>
-      <w:sz w:val="28"/>
-      <w:szCs w:val="26"/>
-    </w:rPr>
-  </w:style>
-  <w:style w:type="character" w:customStyle="1" w:styleId="Heading1Char">
-    <w:name w:val="Heading 1 Char"/>
-    <w:basedOn w:val="DefaultParagraphFont"/>
-    <w:link w:val="Heading1"/>
-    <w:uiPriority w:val="9"/>
-    <w:rsid w:val="00C75086"/>
-    <w:rPr>
-      <w:rFonts w:asciiTheme="majorHAnsi" w:eastAsiaTheme="majorEastAsia" w:hAnsiTheme="majorHAnsi" w:cstheme="majorBidi"/>
-      <w:b/>
-      <w:bCs/>
-      <w:color w:val="365F91" w:themeColor="accent1" w:themeShade="BF"/>
-      <w:sz w:val="28"/>
-      <w:szCs w:val="28"/>
-    </w:rPr>
-  </w:style>
-  <w:style w:type="character" w:customStyle="1" w:styleId="Tiumccp3Char">
-    <w:name w:val="Tiểu mục cấp 3 Char"/>
-    <w:basedOn w:val="DefaultParagraphFont"/>
-    <w:link w:val="Tiumccp3"/>
-    <w:rsid w:val="0064189C"/>
-    <w:rPr>
-      <w:rFonts w:eastAsia="Times New Roman" w:cs="Times New Roman"/>
-      <w:sz w:val="28"/>
-      <w:szCs w:val="26"/>
-    </w:rPr>
-  </w:style>
-  <w:style w:type="paragraph" w:styleId="TOC1">
-    <w:name w:val="toc 1"/>
-    <w:basedOn w:val="Normal"/>
-    <w:next w:val="Normal"/>
-    <w:autoRedefine/>
-    <w:uiPriority w:val="39"/>
-    <w:unhideWhenUsed/>
-    <w:rsid w:val="00C75086"/>
-    <w:pPr>
-      <w:spacing w:line="360" w:lineRule="auto"/>
-    </w:pPr>
-    <w:rPr>
-      <w:sz w:val="26"/>
-    </w:rPr>
-  </w:style>
-  <w:style w:type="paragraph" w:styleId="TOC2">
-    <w:name w:val="toc 2"/>
-    <w:basedOn w:val="Normal"/>
-    <w:next w:val="Normal"/>
-    <w:autoRedefine/>
-    <w:uiPriority w:val="39"/>
-    <w:unhideWhenUsed/>
-    <w:rsid w:val="00C75086"/>
-    <w:pPr>
-      <w:spacing w:line="360" w:lineRule="auto"/>
-      <w:ind w:left="720"/>
-    </w:pPr>
-    <w:rPr>
-      <w:sz w:val="26"/>
-    </w:rPr>
-  </w:style>
-  <w:style w:type="paragraph" w:styleId="TOC3">
-    <w:name w:val="toc 3"/>
-    <w:basedOn w:val="Normal"/>
-    <w:next w:val="Normal"/>
-    <w:autoRedefine/>
-    <w:uiPriority w:val="39"/>
-    <w:unhideWhenUsed/>
-    <w:rsid w:val="00C75086"/>
-    <w:pPr>
-      <w:spacing w:line="360" w:lineRule="auto"/>
-      <w:ind w:left="1440"/>
-    </w:pPr>
-    <w:rPr>
-      <w:sz w:val="26"/>
-    </w:rPr>
-  </w:style>
-  <w:style w:type="paragraph" w:styleId="TOC4">
-    <w:name w:val="toc 4"/>
-    <w:basedOn w:val="Normal"/>
-    <w:next w:val="Normal"/>
-    <w:autoRedefine/>
-    <w:uiPriority w:val="39"/>
-    <w:unhideWhenUsed/>
-    <w:rsid w:val="00C75086"/>
-    <w:pPr>
-      <w:spacing w:line="360" w:lineRule="auto"/>
-      <w:ind w:left="2160"/>
-    </w:pPr>
-    <w:rPr>
-      <w:sz w:val="26"/>
-    </w:rPr>
-  </w:style>
-  <w:style w:type="character" w:customStyle="1" w:styleId="Heading2Char">
-    <w:name w:val="Heading 2 Char"/>
-    <w:basedOn w:val="DefaultParagraphFont"/>
-    <w:link w:val="Heading2"/>
-    <w:uiPriority w:val="9"/>
-    <w:semiHidden/>
-    <w:rsid w:val="00C75086"/>
-    <w:rPr>
-      <w:rFonts w:asciiTheme="majorHAnsi" w:eastAsiaTheme="majorEastAsia" w:hAnsiTheme="majorHAnsi" w:cstheme="majorBidi"/>
-      <w:b/>
-      <w:bCs/>
-      <w:color w:val="4F81BD" w:themeColor="accent1"/>
-      <w:sz w:val="26"/>
-      <w:szCs w:val="26"/>
-    </w:rPr>
-  </w:style>
-  <w:style w:type="character" w:customStyle="1" w:styleId="Heading3Char">
-    <w:name w:val="Heading 3 Char"/>
-    <w:basedOn w:val="DefaultParagraphFont"/>
-    <w:link w:val="Heading3"/>
-    <w:uiPriority w:val="9"/>
-    <w:semiHidden/>
-    <w:rsid w:val="00C75086"/>
-    <w:rPr>
-      <w:rFonts w:asciiTheme="majorHAnsi" w:eastAsiaTheme="majorEastAsia" w:hAnsiTheme="majorHAnsi" w:cstheme="majorBidi"/>
-      <w:b/>
-      <w:bCs/>
-      <w:color w:val="4F81BD" w:themeColor="accent1"/>
-      <w:szCs w:val="24"/>
-    </w:rPr>
-  </w:style>
-  <w:style w:type="character" w:customStyle="1" w:styleId="Heading4Char">
-    <w:name w:val="Heading 4 Char"/>
-    <w:basedOn w:val="DefaultParagraphFont"/>
-    <w:link w:val="Heading4"/>
-    <w:uiPriority w:val="9"/>
-    <w:semiHidden/>
-    <w:rsid w:val="00C75086"/>
-    <w:rPr>
-      <w:rFonts w:asciiTheme="majorHAnsi" w:eastAsiaTheme="majorEastAsia" w:hAnsiTheme="majorHAnsi" w:cstheme="majorBidi"/>
-      <w:b/>
-      <w:bCs/>
-      <w:i/>
-      <w:iCs/>
-      <w:color w:val="4F81BD" w:themeColor="accent1"/>
-      <w:szCs w:val="24"/>
-    </w:rPr>
-  </w:style>
-  <w:style w:type="character" w:styleId="Hyperlink">
-    <w:name w:val="Hyperlink"/>
-    <w:basedOn w:val="DefaultParagraphFont"/>
-    <w:uiPriority w:val="99"/>
-    <w:unhideWhenUsed/>
-    <w:rsid w:val="00C75086"/>
-    <w:rPr>
-      <w:color w:val="0000FF" w:themeColor="hyperlink"/>
-      <w:u w:val="single"/>
-    </w:rPr>
-  </w:style>
-  <w:style w:type="paragraph" w:styleId="Caption">
-    <w:name w:val="caption"/>
-    <w:aliases w:val="Hình,bảng biểu"/>
-    <w:basedOn w:val="Normal"/>
-    <w:next w:val="Normal"/>
-    <w:uiPriority w:val="35"/>
-    <w:unhideWhenUsed/>
-    <w:qFormat/>
-    <w:rsid w:val="00867C2D"/>
-    <w:pPr>
-      <w:spacing w:after="200"/>
-      <w:jc w:val="center"/>
-    </w:pPr>
-    <w:rPr>
-      <w:bCs/>
-      <w:sz w:val="26"/>
-      <w:szCs w:val="26"/>
-    </w:rPr>
-  </w:style>
-  <w:style w:type="paragraph" w:styleId="TableofFigures">
-    <w:name w:val="table of figures"/>
-    <w:basedOn w:val="Normal"/>
-    <w:next w:val="Normal"/>
-    <w:uiPriority w:val="99"/>
-    <w:unhideWhenUsed/>
-    <w:rsid w:val="00867C2D"/>
-    <w:pPr>
-      <w:spacing w:line="360" w:lineRule="auto"/>
-    </w:pPr>
-    <w:rPr>
-      <w:sz w:val="26"/>
-    </w:rPr>
-  </w:style>
-  <w:style w:type="table" w:styleId="TableGrid">
-    <w:name w:val="Table Grid"/>
-    <w:basedOn w:val="TableNormal"/>
-    <w:uiPriority w:val="59"/>
-    <w:rsid w:val="00CA1C39"/>
-    <w:pPr>
-      <w:spacing w:after="0" w:line="240" w:lineRule="auto"/>
-    </w:pPr>
-    <w:tblPr>
-      <w:tblInd w:w="0" w:type="dxa"/>
-      <w:tblBorders>
-        <w:top w:val="single" w:sz="4" w:space="0" w:color="auto"/>
-        <w:left w:val="single" w:sz="4" w:space="0" w:color="auto"/>
-        <w:bottom w:val="single" w:sz="4" w:space="0" w:color="auto"/>
-        <w:right w:val="single" w:sz="4" w:space="0" w:color="auto"/>
-        <w:insideH w:val="single" w:sz="4" w:space="0" w:color="auto"/>
-        <w:insideV w:val="single" w:sz="4" w:space="0" w:color="auto"/>
-      </w:tblBorders>
-      <w:tblCellMar>
-        <w:top w:w="0" w:type="dxa"/>
-        <w:left w:w="108" w:type="dxa"/>
-        <w:bottom w:w="0" w:type="dxa"/>
-        <w:right w:w="108" w:type="dxa"/>
-      </w:tblCellMar>
     </w:tblPr>
   </w:style>
   <w:style w:type="paragraph" w:customStyle="1" w:styleId="Bngbiu-nidung">
@@ -12126,7 +12028,7 @@
 </file>
 
 <file path=customXml/itemProps1.xml><?xml version="1.0" encoding="utf-8"?>
-<ds:datastoreItem xmlns:ds="http://schemas.openxmlformats.org/officeDocument/2006/customXml" ds:itemID="{FD8C69DC-1DD1-4D45-8E81-BECAC06ADB80}">
+<ds:datastoreItem xmlns:ds="http://schemas.openxmlformats.org/officeDocument/2006/customXml" ds:itemID="{34DAFFAB-5EB2-4949-ABC9-E4ECFC319954}">
   <ds:schemaRefs>
     <ds:schemaRef ds:uri="http://schemas.openxmlformats.org/officeDocument/2006/bibliography"/>
   </ds:schemaRefs>

--- a/Baocao.docx
+++ b/Baocao.docx
@@ -610,16 +610,7 @@
           <w:sz w:val="28"/>
           <w:szCs w:val="28"/>
         </w:rPr>
-        <w:t>–</w:t>
-      </w:r>
-      <w:r>
-        <w:rPr>
-          <w:b/>
-          <w:bCs/>
-          <w:sz w:val="28"/>
-          <w:szCs w:val="28"/>
-        </w:rPr>
-        <w:t xml:space="preserve"> </w:t>
+        <w:t xml:space="preserve">– </w:t>
       </w:r>
       <w:r>
         <w:rPr>
@@ -1284,16 +1275,7 @@
           <w:sz w:val="28"/>
           <w:szCs w:val="28"/>
         </w:rPr>
-        <w:t xml:space="preserve"> </w:t>
-      </w:r>
-      <w:r>
-        <w:rPr>
-          <w:b/>
-          <w:bCs/>
-          <w:sz w:val="28"/>
-          <w:szCs w:val="28"/>
-        </w:rPr>
-        <w:t>– 51702182</w:t>
+        <w:t xml:space="preserve"> – 51702182</w:t>
       </w:r>
     </w:p>
     <w:p>
@@ -1324,16 +1306,7 @@
           <w:sz w:val="28"/>
           <w:szCs w:val="28"/>
         </w:rPr>
-        <w:t xml:space="preserve"> </w:t>
-      </w:r>
-      <w:r>
-        <w:rPr>
-          <w:b/>
-          <w:bCs/>
-          <w:sz w:val="28"/>
-          <w:szCs w:val="28"/>
-        </w:rPr>
-        <w:t>– 51702182</w:t>
+        <w:t xml:space="preserve"> – 51702182</w:t>
       </w:r>
     </w:p>
     <w:p>
@@ -5389,16 +5362,7 @@
             <w:rStyle w:val="Hyperlink"/>
             <w:noProof/>
           </w:rPr>
-          <w:t xml:space="preserve">Hình 2.15: Xóa </w:t>
-        </w:r>
-        <w:bookmarkStart w:id="5" w:name="_GoBack"/>
-        <w:bookmarkEnd w:id="5"/>
-        <w:r>
-          <w:rPr>
-            <w:rStyle w:val="Hyperlink"/>
-            <w:noProof/>
-          </w:rPr>
-          <w:t>tài khoản</w:t>
+          <w:t>Hình 2.15: Xóa tài khoản</w:t>
         </w:r>
         <w:r>
           <w:rPr>
@@ -6057,7 +6021,7 @@
       <w:pPr>
         <w:pStyle w:val="Chng"/>
       </w:pPr>
-      <w:bookmarkStart w:id="6" w:name="_Toc25610640"/>
+      <w:bookmarkStart w:id="5" w:name="_Toc25610640"/>
       <w:r>
         <w:lastRenderedPageBreak/>
         <w:t>C</w:t>
@@ -6071,7 +6035,207 @@
       <w:r>
         <w:t>MỞ ĐẦU</w:t>
       </w:r>
-      <w:bookmarkEnd w:id="6"/>
+      <w:bookmarkEnd w:id="5"/>
+    </w:p>
+    <w:p>
+      <w:pPr>
+        <w:pStyle w:val="Tiumccp1"/>
+        <w:numPr>
+          <w:ilvl w:val="1"/>
+          <w:numId w:val="12"/>
+        </w:numPr>
+      </w:pPr>
+      <w:r>
+        <w:t>Phỏng vấn thu thập yêu cầu người dùng</w:t>
+      </w:r>
+    </w:p>
+    <w:p>
+      <w:pPr>
+        <w:pStyle w:val="Nidungvnbn"/>
+      </w:pPr>
+      <w:r>
+        <w:t>Người được phỏng vấn: Chị Nguyễn Mỹ Duyên (Chủ cửa hảng)</w:t>
+      </w:r>
+    </w:p>
+    <w:p>
+      <w:pPr>
+        <w:pStyle w:val="Nidungvnbn"/>
+      </w:pPr>
+      <w:r>
+        <w:t>Nội dung phỏng vấn nằm trong bảng sau:</w:t>
+      </w:r>
+    </w:p>
+    <w:tbl>
+      <w:tblPr>
+        <w:tblStyle w:val="GridTable1Light"/>
+        <w:tblW w:w="0" w:type="auto"/>
+        <w:tblLook w:val="04A0" w:firstRow="1" w:lastRow="0" w:firstColumn="1" w:lastColumn="0" w:noHBand="0" w:noVBand="1"/>
+      </w:tblPr>
+      <w:tblGrid>
+        <w:gridCol w:w="4668"/>
+        <w:gridCol w:w="4669"/>
+      </w:tblGrid>
+      <w:tr>
+        <w:trPr>
+          <w:cnfStyle w:val="100000000000" w:firstRow="1" w:lastRow="0" w:firstColumn="0" w:lastColumn="0" w:oddVBand="0" w:evenVBand="0" w:oddHBand="0" w:evenHBand="0" w:firstRowFirstColumn="0" w:firstRowLastColumn="0" w:lastRowFirstColumn="0" w:lastRowLastColumn="0"/>
+        </w:trPr>
+        <w:tc>
+          <w:tcPr>
+            <w:cnfStyle w:val="001000000000" w:firstRow="0" w:lastRow="0" w:firstColumn="1" w:lastColumn="0" w:oddVBand="0" w:evenVBand="0" w:oddHBand="0" w:evenHBand="0" w:firstRowFirstColumn="0" w:firstRowLastColumn="0" w:lastRowFirstColumn="0" w:lastRowLastColumn="0"/>
+            <w:tcW w:w="4668" w:type="dxa"/>
+          </w:tcPr>
+          <w:p>
+            <w:pPr>
+              <w:pStyle w:val="Nidungvnbn"/>
+              <w:ind w:firstLine="0"/>
+              <w:jc w:val="center"/>
+            </w:pPr>
+            <w:r>
+              <w:t>Câu hỏi</w:t>
+            </w:r>
+          </w:p>
+        </w:tc>
+        <w:tc>
+          <w:tcPr>
+            <w:tcW w:w="4669" w:type="dxa"/>
+          </w:tcPr>
+          <w:p>
+            <w:pPr>
+              <w:pStyle w:val="Nidungvnbn"/>
+              <w:ind w:firstLine="0"/>
+              <w:jc w:val="center"/>
+              <w:cnfStyle w:val="100000000000" w:firstRow="1" w:lastRow="0" w:firstColumn="0" w:lastColumn="0" w:oddVBand="0" w:evenVBand="0" w:oddHBand="0" w:evenHBand="0" w:firstRowFirstColumn="0" w:firstRowLastColumn="0" w:lastRowFirstColumn="0" w:lastRowLastColumn="0"/>
+            </w:pPr>
+            <w:r>
+              <w:t>Câu trả lời</w:t>
+            </w:r>
+          </w:p>
+        </w:tc>
+      </w:tr>
+      <w:tr>
+        <w:tc>
+          <w:tcPr>
+            <w:cnfStyle w:val="001000000000" w:firstRow="0" w:lastRow="0" w:firstColumn="1" w:lastColumn="0" w:oddVBand="0" w:evenVBand="0" w:oddHBand="0" w:evenHBand="0" w:firstRowFirstColumn="0" w:firstRowLastColumn="0" w:lastRowFirstColumn="0" w:lastRowLastColumn="0"/>
+            <w:tcW w:w="4668" w:type="dxa"/>
+            <w:vAlign w:val="center"/>
+          </w:tcPr>
+          <w:p>
+            <w:pPr>
+              <w:pStyle w:val="Nidungvnbn"/>
+              <w:ind w:firstLine="0"/>
+              <w:rPr>
+                <w:b w:val="0"/>
+              </w:rPr>
+            </w:pPr>
+            <w:bookmarkStart w:id="6" w:name="_GoBack"/>
+            <w:bookmarkEnd w:id="6"/>
+          </w:p>
+        </w:tc>
+        <w:tc>
+          <w:tcPr>
+            <w:tcW w:w="4669" w:type="dxa"/>
+            <w:vAlign w:val="center"/>
+          </w:tcPr>
+          <w:p>
+            <w:pPr>
+              <w:pStyle w:val="Nidungvnbn"/>
+              <w:cnfStyle w:val="000000000000" w:firstRow="0" w:lastRow="0" w:firstColumn="0" w:lastColumn="0" w:oddVBand="0" w:evenVBand="0" w:oddHBand="0" w:evenHBand="0" w:firstRowFirstColumn="0" w:firstRowLastColumn="0" w:lastRowFirstColumn="0" w:lastRowLastColumn="0"/>
+            </w:pPr>
+          </w:p>
+        </w:tc>
+      </w:tr>
+      <w:tr>
+        <w:tc>
+          <w:tcPr>
+            <w:cnfStyle w:val="001000000000" w:firstRow="0" w:lastRow="0" w:firstColumn="1" w:lastColumn="0" w:oddVBand="0" w:evenVBand="0" w:oddHBand="0" w:evenHBand="0" w:firstRowFirstColumn="0" w:firstRowLastColumn="0" w:lastRowFirstColumn="0" w:lastRowLastColumn="0"/>
+            <w:tcW w:w="4668" w:type="dxa"/>
+            <w:vAlign w:val="center"/>
+          </w:tcPr>
+          <w:p>
+            <w:pPr>
+              <w:pStyle w:val="Nidungvnbn"/>
+              <w:rPr>
+                <w:b w:val="0"/>
+              </w:rPr>
+            </w:pPr>
+          </w:p>
+        </w:tc>
+        <w:tc>
+          <w:tcPr>
+            <w:tcW w:w="4669" w:type="dxa"/>
+            <w:vAlign w:val="center"/>
+          </w:tcPr>
+          <w:p>
+            <w:pPr>
+              <w:pStyle w:val="Nidungvnbn"/>
+              <w:cnfStyle w:val="000000000000" w:firstRow="0" w:lastRow="0" w:firstColumn="0" w:lastColumn="0" w:oddVBand="0" w:evenVBand="0" w:oddHBand="0" w:evenHBand="0" w:firstRowFirstColumn="0" w:firstRowLastColumn="0" w:lastRowFirstColumn="0" w:lastRowLastColumn="0"/>
+            </w:pPr>
+          </w:p>
+        </w:tc>
+      </w:tr>
+      <w:tr>
+        <w:tc>
+          <w:tcPr>
+            <w:cnfStyle w:val="001000000000" w:firstRow="0" w:lastRow="0" w:firstColumn="1" w:lastColumn="0" w:oddVBand="0" w:evenVBand="0" w:oddHBand="0" w:evenHBand="0" w:firstRowFirstColumn="0" w:firstRowLastColumn="0" w:lastRowFirstColumn="0" w:lastRowLastColumn="0"/>
+            <w:tcW w:w="4668" w:type="dxa"/>
+            <w:vAlign w:val="center"/>
+          </w:tcPr>
+          <w:p>
+            <w:pPr>
+              <w:pStyle w:val="Nidungvnbn"/>
+              <w:rPr>
+                <w:b w:val="0"/>
+              </w:rPr>
+            </w:pPr>
+          </w:p>
+        </w:tc>
+        <w:tc>
+          <w:tcPr>
+            <w:tcW w:w="4669" w:type="dxa"/>
+            <w:vAlign w:val="center"/>
+          </w:tcPr>
+          <w:p>
+            <w:pPr>
+              <w:pStyle w:val="Nidungvnbn"/>
+              <w:cnfStyle w:val="000000000000" w:firstRow="0" w:lastRow="0" w:firstColumn="0" w:lastColumn="0" w:oddVBand="0" w:evenVBand="0" w:oddHBand="0" w:evenHBand="0" w:firstRowFirstColumn="0" w:firstRowLastColumn="0" w:lastRowFirstColumn="0" w:lastRowLastColumn="0"/>
+            </w:pPr>
+          </w:p>
+        </w:tc>
+      </w:tr>
+      <w:tr>
+        <w:tc>
+          <w:tcPr>
+            <w:cnfStyle w:val="001000000000" w:firstRow="0" w:lastRow="0" w:firstColumn="1" w:lastColumn="0" w:oddVBand="0" w:evenVBand="0" w:oddHBand="0" w:evenHBand="0" w:firstRowFirstColumn="0" w:firstRowLastColumn="0" w:lastRowFirstColumn="0" w:lastRowLastColumn="0"/>
+            <w:tcW w:w="4668" w:type="dxa"/>
+            <w:vAlign w:val="center"/>
+          </w:tcPr>
+          <w:p>
+            <w:pPr>
+              <w:pStyle w:val="Nidungvnbn"/>
+              <w:rPr>
+                <w:b w:val="0"/>
+              </w:rPr>
+            </w:pPr>
+          </w:p>
+        </w:tc>
+        <w:tc>
+          <w:tcPr>
+            <w:tcW w:w="4669" w:type="dxa"/>
+            <w:vAlign w:val="center"/>
+          </w:tcPr>
+          <w:p>
+            <w:pPr>
+              <w:pStyle w:val="Nidungvnbn"/>
+              <w:cnfStyle w:val="000000000000" w:firstRow="0" w:lastRow="0" w:firstColumn="0" w:lastColumn="0" w:oddVBand="0" w:evenVBand="0" w:oddHBand="0" w:evenHBand="0" w:firstRowFirstColumn="0" w:firstRowLastColumn="0" w:lastRowFirstColumn="0" w:lastRowLastColumn="0"/>
+            </w:pPr>
+          </w:p>
+        </w:tc>
+      </w:tr>
+    </w:tbl>
+    <w:p>
+      <w:pPr>
+        <w:pStyle w:val="Nidungvnbn"/>
+      </w:pPr>
     </w:p>
     <w:p>
       <w:pPr>
@@ -6081,7 +6245,13 @@
       <w:bookmarkStart w:id="8" w:name="_Toc24534295"/>
       <w:bookmarkStart w:id="9" w:name="_Toc25610641"/>
       <w:r>
-        <w:t xml:space="preserve">1.1 </w:t>
+        <w:t>1.</w:t>
+      </w:r>
+      <w:r>
+        <w:t>2</w:t>
+      </w:r>
+      <w:r>
+        <w:t xml:space="preserve"> </w:t>
       </w:r>
       <w:bookmarkEnd w:id="7"/>
       <w:bookmarkEnd w:id="8"/>
@@ -6188,7 +6358,13 @@
       </w:pPr>
       <w:bookmarkStart w:id="10" w:name="_Toc25610642"/>
       <w:r>
-        <w:t xml:space="preserve">1.2 Yêu cầu </w:t>
+        <w:t>1.</w:t>
+      </w:r>
+      <w:r>
+        <w:t>3</w:t>
+      </w:r>
+      <w:r>
+        <w:t xml:space="preserve"> Yêu cầu </w:t>
       </w:r>
       <w:r>
         <w:t>chức năng</w:t>
@@ -6230,6 +6406,7 @@
           <w:sz w:val="26"/>
           <w:szCs w:val="26"/>
         </w:rPr>
+        <w:lastRenderedPageBreak/>
         <w:t xml:space="preserve">Giao diện </w:t>
       </w:r>
       <w:r>
@@ -6312,7 +6489,6 @@
           <w:sz w:val="26"/>
           <w:szCs w:val="26"/>
         </w:rPr>
-        <w:lastRenderedPageBreak/>
         <w:t>Giao diện hiển thị sản phẩm: Hiện thị các mặt hàng có trong shop; gồm 5 danh m</w:t>
       </w:r>
       <w:r>
@@ -9122,14 +9298,36 @@
       <w:r>
         <w:t>Hình 2.</w:t>
       </w:r>
-      <w:fldSimple w:instr=" SEQ Hình \* ARABIC ">
-        <w:r>
-          <w:rPr>
-            <w:noProof/>
-          </w:rPr>
-          <w:t>23</w:t>
-        </w:r>
-      </w:fldSimple>
+      <w:r>
+        <w:rPr>
+          <w:noProof/>
+        </w:rPr>
+        <w:fldChar w:fldCharType="begin"/>
+      </w:r>
+      <w:r>
+        <w:rPr>
+          <w:noProof/>
+        </w:rPr>
+        <w:instrText xml:space="preserve"> SEQ Hình \* ARABIC </w:instrText>
+      </w:r>
+      <w:r>
+        <w:rPr>
+          <w:noProof/>
+        </w:rPr>
+        <w:fldChar w:fldCharType="separate"/>
+      </w:r>
+      <w:r>
+        <w:rPr>
+          <w:noProof/>
+        </w:rPr>
+        <w:t>23</w:t>
+      </w:r>
+      <w:r>
+        <w:rPr>
+          <w:noProof/>
+        </w:rPr>
+        <w:fldChar w:fldCharType="end"/>
+      </w:r>
       <w:r>
         <w:t>: Xóa sản phẩm</w:t>
       </w:r>
@@ -9850,6 +10048,119 @@
     </w:lvl>
   </w:abstractNum>
   <w:abstractNum w:abstractNumId="4" w15:restartNumberingAfterBreak="0">
+    <w:nsid w:val="337D12F1"/>
+    <w:multiLevelType w:val="multilevel"/>
+    <w:tmpl w:val="B97A369A"/>
+    <w:lvl w:ilvl="0">
+      <w:start w:val="1"/>
+      <w:numFmt w:val="decimal"/>
+      <w:lvlText w:val="%1"/>
+      <w:lvlJc w:val="left"/>
+      <w:pPr>
+        <w:ind w:left="420" w:hanging="420"/>
+      </w:pPr>
+      <w:rPr>
+        <w:rFonts w:hint="default"/>
+      </w:rPr>
+    </w:lvl>
+    <w:lvl w:ilvl="1">
+      <w:start w:val="1"/>
+      <w:numFmt w:val="decimal"/>
+      <w:lvlText w:val="%1.%2"/>
+      <w:lvlJc w:val="left"/>
+      <w:pPr>
+        <w:ind w:left="420" w:hanging="420"/>
+      </w:pPr>
+      <w:rPr>
+        <w:rFonts w:hint="default"/>
+      </w:rPr>
+    </w:lvl>
+    <w:lvl w:ilvl="2">
+      <w:start w:val="1"/>
+      <w:numFmt w:val="decimal"/>
+      <w:lvlText w:val="%1.%2.%3"/>
+      <w:lvlJc w:val="left"/>
+      <w:pPr>
+        <w:ind w:left="720" w:hanging="720"/>
+      </w:pPr>
+      <w:rPr>
+        <w:rFonts w:hint="default"/>
+      </w:rPr>
+    </w:lvl>
+    <w:lvl w:ilvl="3">
+      <w:start w:val="1"/>
+      <w:numFmt w:val="decimal"/>
+      <w:lvlText w:val="%1.%2.%3.%4"/>
+      <w:lvlJc w:val="left"/>
+      <w:pPr>
+        <w:ind w:left="1080" w:hanging="1080"/>
+      </w:pPr>
+      <w:rPr>
+        <w:rFonts w:hint="default"/>
+      </w:rPr>
+    </w:lvl>
+    <w:lvl w:ilvl="4">
+      <w:start w:val="1"/>
+      <w:numFmt w:val="decimal"/>
+      <w:lvlText w:val="%1.%2.%3.%4.%5"/>
+      <w:lvlJc w:val="left"/>
+      <w:pPr>
+        <w:ind w:left="1080" w:hanging="1080"/>
+      </w:pPr>
+      <w:rPr>
+        <w:rFonts w:hint="default"/>
+      </w:rPr>
+    </w:lvl>
+    <w:lvl w:ilvl="5">
+      <w:start w:val="1"/>
+      <w:numFmt w:val="decimal"/>
+      <w:lvlText w:val="%1.%2.%3.%4.%5.%6"/>
+      <w:lvlJc w:val="left"/>
+      <w:pPr>
+        <w:ind w:left="1440" w:hanging="1440"/>
+      </w:pPr>
+      <w:rPr>
+        <w:rFonts w:hint="default"/>
+      </w:rPr>
+    </w:lvl>
+    <w:lvl w:ilvl="6">
+      <w:start w:val="1"/>
+      <w:numFmt w:val="decimal"/>
+      <w:lvlText w:val="%1.%2.%3.%4.%5.%6.%7"/>
+      <w:lvlJc w:val="left"/>
+      <w:pPr>
+        <w:ind w:left="1440" w:hanging="1440"/>
+      </w:pPr>
+      <w:rPr>
+        <w:rFonts w:hint="default"/>
+      </w:rPr>
+    </w:lvl>
+    <w:lvl w:ilvl="7">
+      <w:start w:val="1"/>
+      <w:numFmt w:val="decimal"/>
+      <w:lvlText w:val="%1.%2.%3.%4.%5.%6.%7.%8"/>
+      <w:lvlJc w:val="left"/>
+      <w:pPr>
+        <w:ind w:left="1800" w:hanging="1800"/>
+      </w:pPr>
+      <w:rPr>
+        <w:rFonts w:hint="default"/>
+      </w:rPr>
+    </w:lvl>
+    <w:lvl w:ilvl="8">
+      <w:start w:val="1"/>
+      <w:numFmt w:val="decimal"/>
+      <w:lvlText w:val="%1.%2.%3.%4.%5.%6.%7.%8.%9"/>
+      <w:lvlJc w:val="left"/>
+      <w:pPr>
+        <w:ind w:left="2160" w:hanging="2160"/>
+      </w:pPr>
+      <w:rPr>
+        <w:rFonts w:hint="default"/>
+      </w:rPr>
+    </w:lvl>
+  </w:abstractNum>
+  <w:abstractNum w:abstractNumId="5" w15:restartNumberingAfterBreak="0">
     <w:nsid w:val="39CD232F"/>
     <w:multiLevelType w:val="multilevel"/>
     <w:tmpl w:val="181AED22"/>
@@ -9998,7 +10309,7 @@
       </w:rPr>
     </w:lvl>
   </w:abstractNum>
-  <w:abstractNum w:abstractNumId="5" w15:restartNumberingAfterBreak="0">
+  <w:abstractNum w:abstractNumId="6" w15:restartNumberingAfterBreak="0">
     <w:nsid w:val="51AB66C8"/>
     <w:multiLevelType w:val="hybridMultilevel"/>
     <w:tmpl w:val="9118B95E"/>
@@ -10087,7 +10398,7 @@
       </w:pPr>
     </w:lvl>
   </w:abstractNum>
-  <w:abstractNum w:abstractNumId="6" w15:restartNumberingAfterBreak="0">
+  <w:abstractNum w:abstractNumId="7" w15:restartNumberingAfterBreak="0">
     <w:nsid w:val="592F22FF"/>
     <w:multiLevelType w:val="hybridMultilevel"/>
     <w:tmpl w:val="E30852F2"/>
@@ -10178,7 +10489,7 @@
       </w:pPr>
     </w:lvl>
   </w:abstractNum>
-  <w:abstractNum w:abstractNumId="7" w15:restartNumberingAfterBreak="0">
+  <w:abstractNum w:abstractNumId="8" w15:restartNumberingAfterBreak="0">
     <w:nsid w:val="66BA4732"/>
     <w:multiLevelType w:val="hybridMultilevel"/>
     <w:tmpl w:val="9C70E27C"/>
@@ -10267,7 +10578,7 @@
       </w:pPr>
     </w:lvl>
   </w:abstractNum>
-  <w:abstractNum w:abstractNumId="8" w15:restartNumberingAfterBreak="0">
+  <w:abstractNum w:abstractNumId="9" w15:restartNumberingAfterBreak="0">
     <w:nsid w:val="71811F32"/>
     <w:multiLevelType w:val="hybridMultilevel"/>
     <w:tmpl w:val="07CA2C4E"/>
@@ -10380,7 +10691,7 @@
       </w:rPr>
     </w:lvl>
   </w:abstractNum>
-  <w:abstractNum w:abstractNumId="9" w15:restartNumberingAfterBreak="0">
+  <w:abstractNum w:abstractNumId="10" w15:restartNumberingAfterBreak="0">
     <w:nsid w:val="79A33DFE"/>
     <w:multiLevelType w:val="hybridMultilevel"/>
     <w:tmpl w:val="10700184"/>
@@ -10493,7 +10804,7 @@
       </w:rPr>
     </w:lvl>
   </w:abstractNum>
-  <w:abstractNum w:abstractNumId="10" w15:restartNumberingAfterBreak="0">
+  <w:abstractNum w:abstractNumId="11" w15:restartNumberingAfterBreak="0">
     <w:nsid w:val="7B7762A8"/>
     <w:multiLevelType w:val="hybridMultilevel"/>
     <w:tmpl w:val="C1CE738C"/>
@@ -10586,13 +10897,13 @@
     <w:abstractNumId w:val="1"/>
   </w:num>
   <w:num w:numId="2">
-    <w:abstractNumId w:val="5"/>
+    <w:abstractNumId w:val="6"/>
   </w:num>
   <w:num w:numId="3">
-    <w:abstractNumId w:val="7"/>
+    <w:abstractNumId w:val="8"/>
   </w:num>
   <w:num w:numId="4">
-    <w:abstractNumId w:val="10"/>
+    <w:abstractNumId w:val="11"/>
   </w:num>
   <w:num w:numId="5">
     <w:abstractNumId w:val="0"/>
@@ -10601,19 +10912,22 @@
     <w:abstractNumId w:val="3"/>
   </w:num>
   <w:num w:numId="7">
-    <w:abstractNumId w:val="6"/>
+    <w:abstractNumId w:val="7"/>
   </w:num>
   <w:num w:numId="8">
-    <w:abstractNumId w:val="8"/>
+    <w:abstractNumId w:val="9"/>
   </w:num>
   <w:num w:numId="9">
     <w:abstractNumId w:val="2"/>
   </w:num>
   <w:num w:numId="10">
-    <w:abstractNumId w:val="4"/>
+    <w:abstractNumId w:val="5"/>
   </w:num>
   <w:num w:numId="11">
-    <w:abstractNumId w:val="9"/>
+    <w:abstractNumId w:val="10"/>
+  </w:num>
+  <w:num w:numId="12">
+    <w:abstractNumId w:val="4"/>
   </w:num>
 </w:numbering>
 </file>
@@ -11735,6 +12049,240 @@
       <w:contextualSpacing/>
     </w:pPr>
   </w:style>
+  <w:style w:type="table" w:styleId="PlainTable5">
+    <w:name w:val="Plain Table 5"/>
+    <w:basedOn w:val="TableNormal"/>
+    <w:uiPriority w:val="45"/>
+    <w:rsid w:val="00482A55"/>
+    <w:pPr>
+      <w:spacing w:after="0" w:line="240" w:lineRule="auto"/>
+    </w:pPr>
+    <w:tblPr>
+      <w:tblStyleRowBandSize w:val="1"/>
+      <w:tblStyleColBandSize w:val="1"/>
+    </w:tblPr>
+    <w:tblStylePr w:type="firstRow">
+      <w:rPr>
+        <w:rFonts w:asciiTheme="majorHAnsi" w:eastAsiaTheme="majorEastAsia" w:hAnsiTheme="majorHAnsi" w:cstheme="majorBidi"/>
+        <w:i/>
+        <w:iCs/>
+        <w:sz w:val="26"/>
+      </w:rPr>
+      <w:tblPr/>
+      <w:tcPr>
+        <w:tcBorders>
+          <w:bottom w:val="single" w:sz="4" w:space="0" w:color="7F7F7F" w:themeColor="text1" w:themeTint="80"/>
+        </w:tcBorders>
+        <w:shd w:val="clear" w:color="auto" w:fill="FFFFFF" w:themeFill="background1"/>
+      </w:tcPr>
+    </w:tblStylePr>
+    <w:tblStylePr w:type="lastRow">
+      <w:rPr>
+        <w:rFonts w:asciiTheme="majorHAnsi" w:eastAsiaTheme="majorEastAsia" w:hAnsiTheme="majorHAnsi" w:cstheme="majorBidi"/>
+        <w:i/>
+        <w:iCs/>
+        <w:sz w:val="26"/>
+      </w:rPr>
+      <w:tblPr/>
+      <w:tcPr>
+        <w:tcBorders>
+          <w:top w:val="single" w:sz="4" w:space="0" w:color="7F7F7F" w:themeColor="text1" w:themeTint="80"/>
+        </w:tcBorders>
+        <w:shd w:val="clear" w:color="auto" w:fill="FFFFFF" w:themeFill="background1"/>
+      </w:tcPr>
+    </w:tblStylePr>
+    <w:tblStylePr w:type="firstCol">
+      <w:pPr>
+        <w:jc w:val="right"/>
+      </w:pPr>
+      <w:rPr>
+        <w:rFonts w:asciiTheme="majorHAnsi" w:eastAsiaTheme="majorEastAsia" w:hAnsiTheme="majorHAnsi" w:cstheme="majorBidi"/>
+        <w:i/>
+        <w:iCs/>
+        <w:sz w:val="26"/>
+      </w:rPr>
+      <w:tblPr/>
+      <w:tcPr>
+        <w:tcBorders>
+          <w:right w:val="single" w:sz="4" w:space="0" w:color="7F7F7F" w:themeColor="text1" w:themeTint="80"/>
+        </w:tcBorders>
+        <w:shd w:val="clear" w:color="auto" w:fill="FFFFFF" w:themeFill="background1"/>
+      </w:tcPr>
+    </w:tblStylePr>
+    <w:tblStylePr w:type="lastCol">
+      <w:rPr>
+        <w:rFonts w:asciiTheme="majorHAnsi" w:eastAsiaTheme="majorEastAsia" w:hAnsiTheme="majorHAnsi" w:cstheme="majorBidi"/>
+        <w:i/>
+        <w:iCs/>
+        <w:sz w:val="26"/>
+      </w:rPr>
+      <w:tblPr/>
+      <w:tcPr>
+        <w:tcBorders>
+          <w:left w:val="single" w:sz="4" w:space="0" w:color="7F7F7F" w:themeColor="text1" w:themeTint="80"/>
+        </w:tcBorders>
+        <w:shd w:val="clear" w:color="auto" w:fill="FFFFFF" w:themeFill="background1"/>
+      </w:tcPr>
+    </w:tblStylePr>
+    <w:tblStylePr w:type="band1Vert">
+      <w:tblPr/>
+      <w:tcPr>
+        <w:shd w:val="clear" w:color="auto" w:fill="F2F2F2" w:themeFill="background1" w:themeFillShade="F2"/>
+      </w:tcPr>
+    </w:tblStylePr>
+    <w:tblStylePr w:type="band1Horz">
+      <w:tblPr/>
+      <w:tcPr>
+        <w:shd w:val="clear" w:color="auto" w:fill="F2F2F2" w:themeFill="background1" w:themeFillShade="F2"/>
+      </w:tcPr>
+    </w:tblStylePr>
+    <w:tblStylePr w:type="neCell">
+      <w:tblPr/>
+      <w:tcPr>
+        <w:tcBorders>
+          <w:left w:val="nil"/>
+        </w:tcBorders>
+      </w:tcPr>
+    </w:tblStylePr>
+    <w:tblStylePr w:type="nwCell">
+      <w:tblPr/>
+      <w:tcPr>
+        <w:tcBorders>
+          <w:right w:val="nil"/>
+        </w:tcBorders>
+      </w:tcPr>
+    </w:tblStylePr>
+    <w:tblStylePr w:type="seCell">
+      <w:tblPr/>
+      <w:tcPr>
+        <w:tcBorders>
+          <w:left w:val="nil"/>
+        </w:tcBorders>
+      </w:tcPr>
+    </w:tblStylePr>
+    <w:tblStylePr w:type="swCell">
+      <w:tblPr/>
+      <w:tcPr>
+        <w:tcBorders>
+          <w:right w:val="nil"/>
+        </w:tcBorders>
+      </w:tcPr>
+    </w:tblStylePr>
+  </w:style>
+  <w:style w:type="table" w:styleId="GridTable1Light">
+    <w:name w:val="Grid Table 1 Light"/>
+    <w:basedOn w:val="TableNormal"/>
+    <w:uiPriority w:val="46"/>
+    <w:rsid w:val="00482A55"/>
+    <w:pPr>
+      <w:spacing w:after="0" w:line="240" w:lineRule="auto"/>
+    </w:pPr>
+    <w:tblPr>
+      <w:tblStyleRowBandSize w:val="1"/>
+      <w:tblStyleColBandSize w:val="1"/>
+      <w:tblBorders>
+        <w:top w:val="single" w:sz="4" w:space="0" w:color="999999" w:themeColor="text1" w:themeTint="66"/>
+        <w:left w:val="single" w:sz="4" w:space="0" w:color="999999" w:themeColor="text1" w:themeTint="66"/>
+        <w:bottom w:val="single" w:sz="4" w:space="0" w:color="999999" w:themeColor="text1" w:themeTint="66"/>
+        <w:right w:val="single" w:sz="4" w:space="0" w:color="999999" w:themeColor="text1" w:themeTint="66"/>
+        <w:insideH w:val="single" w:sz="4" w:space="0" w:color="999999" w:themeColor="text1" w:themeTint="66"/>
+        <w:insideV w:val="single" w:sz="4" w:space="0" w:color="999999" w:themeColor="text1" w:themeTint="66"/>
+      </w:tblBorders>
+    </w:tblPr>
+    <w:tblStylePr w:type="firstRow">
+      <w:rPr>
+        <w:b/>
+        <w:bCs/>
+      </w:rPr>
+      <w:tblPr/>
+      <w:tcPr>
+        <w:tcBorders>
+          <w:bottom w:val="single" w:sz="12" w:space="0" w:color="666666" w:themeColor="text1" w:themeTint="99"/>
+        </w:tcBorders>
+      </w:tcPr>
+    </w:tblStylePr>
+    <w:tblStylePr w:type="lastRow">
+      <w:rPr>
+        <w:b/>
+        <w:bCs/>
+      </w:rPr>
+      <w:tblPr/>
+      <w:tcPr>
+        <w:tcBorders>
+          <w:top w:val="double" w:sz="2" w:space="0" w:color="666666" w:themeColor="text1" w:themeTint="99"/>
+        </w:tcBorders>
+      </w:tcPr>
+    </w:tblStylePr>
+    <w:tblStylePr w:type="firstCol">
+      <w:rPr>
+        <w:b/>
+        <w:bCs/>
+      </w:rPr>
+    </w:tblStylePr>
+    <w:tblStylePr w:type="lastCol">
+      <w:rPr>
+        <w:b/>
+        <w:bCs/>
+      </w:rPr>
+    </w:tblStylePr>
+  </w:style>
+  <w:style w:type="table" w:styleId="GridTable1Light-Accent2">
+    <w:name w:val="Grid Table 1 Light Accent 2"/>
+    <w:basedOn w:val="TableNormal"/>
+    <w:uiPriority w:val="46"/>
+    <w:rsid w:val="00482A55"/>
+    <w:pPr>
+      <w:spacing w:after="0" w:line="240" w:lineRule="auto"/>
+    </w:pPr>
+    <w:tblPr>
+      <w:tblStyleRowBandSize w:val="1"/>
+      <w:tblStyleColBandSize w:val="1"/>
+      <w:tblBorders>
+        <w:top w:val="single" w:sz="4" w:space="0" w:color="E5B8B7" w:themeColor="accent2" w:themeTint="66"/>
+        <w:left w:val="single" w:sz="4" w:space="0" w:color="E5B8B7" w:themeColor="accent2" w:themeTint="66"/>
+        <w:bottom w:val="single" w:sz="4" w:space="0" w:color="E5B8B7" w:themeColor="accent2" w:themeTint="66"/>
+        <w:right w:val="single" w:sz="4" w:space="0" w:color="E5B8B7" w:themeColor="accent2" w:themeTint="66"/>
+        <w:insideH w:val="single" w:sz="4" w:space="0" w:color="E5B8B7" w:themeColor="accent2" w:themeTint="66"/>
+        <w:insideV w:val="single" w:sz="4" w:space="0" w:color="E5B8B7" w:themeColor="accent2" w:themeTint="66"/>
+      </w:tblBorders>
+    </w:tblPr>
+    <w:tblStylePr w:type="firstRow">
+      <w:rPr>
+        <w:b/>
+        <w:bCs/>
+      </w:rPr>
+      <w:tblPr/>
+      <w:tcPr>
+        <w:tcBorders>
+          <w:bottom w:val="single" w:sz="12" w:space="0" w:color="D99594" w:themeColor="accent2" w:themeTint="99"/>
+        </w:tcBorders>
+      </w:tcPr>
+    </w:tblStylePr>
+    <w:tblStylePr w:type="lastRow">
+      <w:rPr>
+        <w:b/>
+        <w:bCs/>
+      </w:rPr>
+      <w:tblPr/>
+      <w:tcPr>
+        <w:tcBorders>
+          <w:top w:val="double" w:sz="2" w:space="0" w:color="D99594" w:themeColor="accent2" w:themeTint="99"/>
+        </w:tcBorders>
+      </w:tcPr>
+    </w:tblStylePr>
+    <w:tblStylePr w:type="firstCol">
+      <w:rPr>
+        <w:b/>
+        <w:bCs/>
+      </w:rPr>
+    </w:tblStylePr>
+    <w:tblStylePr w:type="lastCol">
+      <w:rPr>
+        <w:b/>
+        <w:bCs/>
+      </w:rPr>
+    </w:tblStylePr>
+  </w:style>
 </w:styles>
 </file>
 
@@ -12028,7 +12576,7 @@
 </file>
 
 <file path=customXml/itemProps1.xml><?xml version="1.0" encoding="utf-8"?>
-<ds:datastoreItem xmlns:ds="http://schemas.openxmlformats.org/officeDocument/2006/customXml" ds:itemID="{34DAFFAB-5EB2-4949-ABC9-E4ECFC319954}">
+<ds:datastoreItem xmlns:ds="http://schemas.openxmlformats.org/officeDocument/2006/customXml" ds:itemID="{FE59C94A-1AAB-4661-99BD-8F52A51F4673}">
   <ds:schemaRefs>
     <ds:schemaRef ds:uri="http://schemas.openxmlformats.org/officeDocument/2006/bibliography"/>
   </ds:schemaRefs>

--- a/Baocao.docx
+++ b/Baocao.docx
@@ -1,6 +1,6 @@
 
 <file path=word/document.xml><?xml version="1.0" encoding="utf-8"?>
-<w:document xmlns:wpc="http://schemas.microsoft.com/office/word/2010/wordprocessingCanvas" xmlns:mc="http://schemas.openxmlformats.org/markup-compatibility/2006" xmlns:o="urn:schemas-microsoft-com:office:office" xmlns:r="http://schemas.openxmlformats.org/officeDocument/2006/relationships" xmlns:m="http://schemas.openxmlformats.org/officeDocument/2006/math" xmlns:v="urn:schemas-microsoft-com:vml" xmlns:wp14="http://schemas.microsoft.com/office/word/2010/wordprocessingDrawing" xmlns:wp="http://schemas.openxmlformats.org/drawingml/2006/wordprocessingDrawing" xmlns:w10="urn:schemas-microsoft-com:office:word" xmlns:w="http://schemas.openxmlformats.org/wordprocessingml/2006/main" xmlns:w14="http://schemas.microsoft.com/office/word/2010/wordml" xmlns:w15="http://schemas.microsoft.com/office/word/2012/wordml" xmlns:wpg="http://schemas.microsoft.com/office/word/2010/wordprocessingGroup" xmlns:wpi="http://schemas.microsoft.com/office/word/2010/wordprocessingInk" xmlns:wne="http://schemas.microsoft.com/office/word/2006/wordml" xmlns:wps="http://schemas.microsoft.com/office/word/2010/wordprocessingShape" mc:Ignorable="w14 w15 wp14">
+<w:document xmlns:wpc="http://schemas.microsoft.com/office/word/2010/wordprocessingCanvas" xmlns:mc="http://schemas.openxmlformats.org/markup-compatibility/2006" xmlns:o="urn:schemas-microsoft-com:office:office" xmlns:r="http://schemas.openxmlformats.org/officeDocument/2006/relationships" xmlns:m="http://schemas.openxmlformats.org/officeDocument/2006/math" xmlns:v="urn:schemas-microsoft-com:vml" xmlns:wp14="http://schemas.microsoft.com/office/word/2010/wordprocessingDrawing" xmlns:wp="http://schemas.openxmlformats.org/drawingml/2006/wordprocessingDrawing" xmlns:w10="urn:schemas-microsoft-com:office:word" xmlns:w="http://schemas.openxmlformats.org/wordprocessingml/2006/main" xmlns:w14="http://schemas.microsoft.com/office/word/2010/wordml" xmlns:wpg="http://schemas.microsoft.com/office/word/2010/wordprocessingGroup" xmlns:wpi="http://schemas.microsoft.com/office/word/2010/wordprocessingInk" xmlns:wne="http://schemas.microsoft.com/office/word/2006/wordml" xmlns:wps="http://schemas.microsoft.com/office/word/2010/wordprocessingShape" mc:Ignorable="w14 wp14">
   <w:body>
     <w:p>
       <w:pPr>
@@ -154,7 +154,6 @@
           <w:noProof/>
           <w:sz w:val="22"/>
           <w:szCs w:val="22"/>
-          <w:lang w:val="en-GB" w:eastAsia="en-GB"/>
         </w:rPr>
         <w:drawing>
           <wp:inline distT="0" distB="0" distL="0" distR="0" wp14:anchorId="7FBD294F" wp14:editId="16E6C33F">
@@ -174,7 +173,7 @@
                     </pic:cNvPicPr>
                   </pic:nvPicPr>
                   <pic:blipFill>
-                    <a:blip r:embed="rId8">
+                    <a:blip r:embed="rId9">
                       <a:extLst>
                         <a:ext uri="{28A0092B-C50C-407E-A947-70E740481C1C}">
                           <a14:useLocalDpi xmlns:a14="http://schemas.microsoft.com/office/drawing/2010/main" val="0"/>
@@ -775,7 +774,7 @@
           <w:szCs w:val="28"/>
         </w:rPr>
         <w:sectPr>
-          <w:headerReference w:type="default" r:id="rId9"/>
+          <w:headerReference w:type="default" r:id="rId10"/>
           <w:pgSz w:w="12240" w:h="15840"/>
           <w:pgMar w:top="1985" w:right="1134" w:bottom="1701" w:left="1985" w:header="720" w:footer="720" w:gutter="0"/>
           <w:cols w:space="720"/>
@@ -923,7 +922,6 @@
           <w:noProof/>
           <w:sz w:val="22"/>
           <w:szCs w:val="22"/>
-          <w:lang w:val="en-GB" w:eastAsia="en-GB"/>
         </w:rPr>
         <w:drawing>
           <wp:inline distT="0" distB="0" distL="0" distR="0" wp14:anchorId="2DDD11FE" wp14:editId="15080967">
@@ -943,7 +941,7 @@
                     </pic:cNvPicPr>
                   </pic:nvPicPr>
                   <pic:blipFill>
-                    <a:blip r:embed="rId8">
+                    <a:blip r:embed="rId9">
                       <a:extLst>
                         <a:ext uri="{28A0092B-C50C-407E-A947-70E740481C1C}">
                           <a14:useLocalDpi xmlns:a14="http://schemas.microsoft.com/office/drawing/2010/main" val="0"/>
@@ -2305,7 +2303,7 @@
           <w:lang w:val="vi-VN"/>
         </w:rPr>
         <w:sectPr>
-          <w:headerReference w:type="default" r:id="rId10"/>
+          <w:headerReference w:type="default" r:id="rId11"/>
           <w:pgSz w:w="12240" w:h="15840"/>
           <w:pgMar w:top="1985" w:right="1134" w:bottom="1701" w:left="1985" w:header="720" w:footer="720" w:gutter="0"/>
           <w:pgNumType w:fmt="lowerRoman" w:start="1"/>
@@ -5918,10 +5916,7 @@
           <w:tab w:val="right" w:leader="dot" w:pos="9111"/>
         </w:tabs>
         <w:rPr>
-          <w:rFonts w:asciiTheme="minorHAnsi" w:eastAsiaTheme="minorEastAsia" w:hAnsiTheme="minorHAnsi" w:cstheme="minorBidi"/>
-          <w:noProof/>
-          <w:sz w:val="22"/>
-          <w:szCs w:val="22"/>
+          <w:noProof/>
         </w:rPr>
       </w:pPr>
       <w:hyperlink w:anchor="_Toc25610634" w:history="1">
@@ -6003,6 +5998,324 @@
     </w:p>
     <w:p>
       <w:pPr>
+        <w:rPr>
+          <w:b/>
+          <w:sz w:val="28"/>
+        </w:rPr>
+      </w:pPr>
+      <w:r>
+        <w:rPr>
+          <w:b/>
+          <w:sz w:val="28"/>
+        </w:rPr>
+        <w:lastRenderedPageBreak/>
+        <w:t>DANH MỤC BẢNG</w:t>
+      </w:r>
+    </w:p>
+    <w:p>
+      <w:pPr>
+        <w:pStyle w:val="TableofFigures"/>
+        <w:tabs>
+          <w:tab w:val="right" w:leader="dot" w:pos="9111"/>
+        </w:tabs>
+        <w:rPr>
+          <w:rFonts w:asciiTheme="minorHAnsi" w:eastAsiaTheme="minorEastAsia" w:hAnsiTheme="minorHAnsi" w:cstheme="minorBidi"/>
+          <w:noProof/>
+          <w:sz w:val="22"/>
+          <w:szCs w:val="22"/>
+        </w:rPr>
+      </w:pPr>
+      <w:r>
+        <w:rPr>
+          <w:szCs w:val="26"/>
+        </w:rPr>
+        <w:fldChar w:fldCharType="begin"/>
+      </w:r>
+      <w:r>
+        <w:rPr>
+          <w:szCs w:val="26"/>
+        </w:rPr>
+        <w:instrText xml:space="preserve"> TOC \h \z \c "Bảng" </w:instrText>
+      </w:r>
+      <w:r>
+        <w:rPr>
+          <w:szCs w:val="26"/>
+        </w:rPr>
+        <w:fldChar w:fldCharType="separate"/>
+      </w:r>
+      <w:hyperlink w:anchor="_Toc25885370" w:history="1">
+        <w:r>
+          <w:rPr>
+            <w:rStyle w:val="Hyperlink"/>
+            <w:noProof/>
+          </w:rPr>
+          <w:t>Bảng 1.1 Bộ phận quản lý nhân viên</w:t>
+        </w:r>
+        <w:r>
+          <w:rPr>
+            <w:noProof/>
+            <w:webHidden/>
+          </w:rPr>
+          <w:tab/>
+        </w:r>
+        <w:r>
+          <w:rPr>
+            <w:noProof/>
+            <w:webHidden/>
+          </w:rPr>
+          <w:fldChar w:fldCharType="begin"/>
+        </w:r>
+        <w:r>
+          <w:rPr>
+            <w:noProof/>
+            <w:webHidden/>
+          </w:rPr>
+          <w:instrText xml:space="preserve"> PAGEREF _Toc25885370 \h </w:instrText>
+        </w:r>
+        <w:r>
+          <w:rPr>
+            <w:noProof/>
+            <w:webHidden/>
+          </w:rPr>
+        </w:r>
+        <w:r>
+          <w:rPr>
+            <w:noProof/>
+            <w:webHidden/>
+          </w:rPr>
+          <w:fldChar w:fldCharType="separate"/>
+        </w:r>
+        <w:r>
+          <w:rPr>
+            <w:noProof/>
+            <w:webHidden/>
+          </w:rPr>
+          <w:t>7</w:t>
+        </w:r>
+        <w:r>
+          <w:rPr>
+            <w:noProof/>
+            <w:webHidden/>
+          </w:rPr>
+          <w:fldChar w:fldCharType="end"/>
+        </w:r>
+      </w:hyperlink>
+    </w:p>
+    <w:p>
+      <w:pPr>
+        <w:pStyle w:val="TableofFigures"/>
+        <w:tabs>
+          <w:tab w:val="right" w:leader="dot" w:pos="9111"/>
+        </w:tabs>
+        <w:rPr>
+          <w:rFonts w:asciiTheme="minorHAnsi" w:eastAsiaTheme="minorEastAsia" w:hAnsiTheme="minorHAnsi" w:cstheme="minorBidi"/>
+          <w:noProof/>
+          <w:sz w:val="22"/>
+          <w:szCs w:val="22"/>
+        </w:rPr>
+      </w:pPr>
+      <w:hyperlink w:anchor="_Toc25885371" w:history="1">
+        <w:r>
+          <w:rPr>
+            <w:rStyle w:val="Hyperlink"/>
+            <w:noProof/>
+          </w:rPr>
+          <w:t>Bảng 1.2 Bộ phận quản lý khách hàng</w:t>
+        </w:r>
+        <w:r>
+          <w:rPr>
+            <w:noProof/>
+            <w:webHidden/>
+          </w:rPr>
+          <w:tab/>
+        </w:r>
+        <w:r>
+          <w:rPr>
+            <w:noProof/>
+            <w:webHidden/>
+          </w:rPr>
+          <w:fldChar w:fldCharType="begin"/>
+        </w:r>
+        <w:r>
+          <w:rPr>
+            <w:noProof/>
+            <w:webHidden/>
+          </w:rPr>
+          <w:instrText xml:space="preserve"> PAGEREF _Toc25885371 \h </w:instrText>
+        </w:r>
+        <w:r>
+          <w:rPr>
+            <w:noProof/>
+            <w:webHidden/>
+          </w:rPr>
+        </w:r>
+        <w:r>
+          <w:rPr>
+            <w:noProof/>
+            <w:webHidden/>
+          </w:rPr>
+          <w:fldChar w:fldCharType="separate"/>
+        </w:r>
+        <w:r>
+          <w:rPr>
+            <w:noProof/>
+            <w:webHidden/>
+          </w:rPr>
+          <w:t>7</w:t>
+        </w:r>
+        <w:r>
+          <w:rPr>
+            <w:noProof/>
+            <w:webHidden/>
+          </w:rPr>
+          <w:fldChar w:fldCharType="end"/>
+        </w:r>
+      </w:hyperlink>
+    </w:p>
+    <w:p>
+      <w:pPr>
+        <w:pStyle w:val="TableofFigures"/>
+        <w:tabs>
+          <w:tab w:val="right" w:leader="dot" w:pos="9111"/>
+        </w:tabs>
+        <w:rPr>
+          <w:rFonts w:asciiTheme="minorHAnsi" w:eastAsiaTheme="minorEastAsia" w:hAnsiTheme="minorHAnsi" w:cstheme="minorBidi"/>
+          <w:noProof/>
+          <w:sz w:val="22"/>
+          <w:szCs w:val="22"/>
+        </w:rPr>
+      </w:pPr>
+      <w:hyperlink w:anchor="_Toc25885372" w:history="1">
+        <w:r>
+          <w:rPr>
+            <w:rStyle w:val="Hyperlink"/>
+            <w:noProof/>
+          </w:rPr>
+          <w:t>Bảng 1.3 Bộ phận quản lý bán hàng</w:t>
+        </w:r>
+        <w:r>
+          <w:rPr>
+            <w:noProof/>
+            <w:webHidden/>
+          </w:rPr>
+          <w:tab/>
+        </w:r>
+        <w:r>
+          <w:rPr>
+            <w:noProof/>
+            <w:webHidden/>
+          </w:rPr>
+          <w:fldChar w:fldCharType="begin"/>
+        </w:r>
+        <w:r>
+          <w:rPr>
+            <w:noProof/>
+            <w:webHidden/>
+          </w:rPr>
+          <w:instrText xml:space="preserve"> PAGEREF _Toc25885372 \h </w:instrText>
+        </w:r>
+        <w:r>
+          <w:rPr>
+            <w:noProof/>
+            <w:webHidden/>
+          </w:rPr>
+        </w:r>
+        <w:r>
+          <w:rPr>
+            <w:noProof/>
+            <w:webHidden/>
+          </w:rPr>
+          <w:fldChar w:fldCharType="separate"/>
+        </w:r>
+        <w:r>
+          <w:rPr>
+            <w:noProof/>
+            <w:webHidden/>
+          </w:rPr>
+          <w:t>9</w:t>
+        </w:r>
+        <w:r>
+          <w:rPr>
+            <w:noProof/>
+            <w:webHidden/>
+          </w:rPr>
+          <w:fldChar w:fldCharType="end"/>
+        </w:r>
+      </w:hyperlink>
+    </w:p>
+    <w:p>
+      <w:pPr>
+        <w:pStyle w:val="TableofFigures"/>
+        <w:tabs>
+          <w:tab w:val="right" w:leader="dot" w:pos="9111"/>
+        </w:tabs>
+        <w:rPr>
+          <w:rFonts w:asciiTheme="minorHAnsi" w:eastAsiaTheme="minorEastAsia" w:hAnsiTheme="minorHAnsi" w:cstheme="minorBidi"/>
+          <w:noProof/>
+          <w:sz w:val="22"/>
+          <w:szCs w:val="22"/>
+        </w:rPr>
+      </w:pPr>
+      <w:hyperlink w:anchor="_Toc25885373" w:history="1">
+        <w:r>
+          <w:rPr>
+            <w:rStyle w:val="Hyperlink"/>
+            <w:noProof/>
+          </w:rPr>
+          <w:t>Bảng 1.4 Bộ phận quản lý hàng hóa</w:t>
+        </w:r>
+        <w:r>
+          <w:rPr>
+            <w:noProof/>
+            <w:webHidden/>
+          </w:rPr>
+          <w:tab/>
+        </w:r>
+        <w:r>
+          <w:rPr>
+            <w:noProof/>
+            <w:webHidden/>
+          </w:rPr>
+          <w:fldChar w:fldCharType="begin"/>
+        </w:r>
+        <w:r>
+          <w:rPr>
+            <w:noProof/>
+            <w:webHidden/>
+          </w:rPr>
+          <w:instrText xml:space="preserve"> PAGEREF _Toc25885373 \h </w:instrText>
+        </w:r>
+        <w:r>
+          <w:rPr>
+            <w:noProof/>
+            <w:webHidden/>
+          </w:rPr>
+        </w:r>
+        <w:r>
+          <w:rPr>
+            <w:noProof/>
+            <w:webHidden/>
+          </w:rPr>
+          <w:fldChar w:fldCharType="separate"/>
+        </w:r>
+        <w:r>
+          <w:rPr>
+            <w:noProof/>
+            <w:webHidden/>
+          </w:rPr>
+          <w:t>10</w:t>
+        </w:r>
+        <w:r>
+          <w:rPr>
+            <w:noProof/>
+            <w:webHidden/>
+          </w:rPr>
+          <w:fldChar w:fldCharType="end"/>
+        </w:r>
+      </w:hyperlink>
+    </w:p>
+    <w:p>
+      <w:pPr>
         <w:spacing w:after="200" w:line="276" w:lineRule="auto"/>
         <w:rPr>
           <w:sz w:val="26"/>
@@ -6014,6 +6327,13 @@
           <w:sz w:val="26"/>
           <w:szCs w:val="26"/>
         </w:rPr>
+        <w:fldChar w:fldCharType="end"/>
+      </w:r>
+      <w:r>
+        <w:rPr>
+          <w:sz w:val="26"/>
+          <w:szCs w:val="26"/>
+        </w:rPr>
         <w:br w:type="page"/>
       </w:r>
     </w:p>
@@ -6022,6 +6342,8 @@
         <w:pStyle w:val="Chng"/>
       </w:pPr>
       <w:bookmarkStart w:id="5" w:name="_Toc25610640"/>
+      <w:bookmarkStart w:id="6" w:name="_GoBack"/>
+      <w:bookmarkEnd w:id="6"/>
       <w:r>
         <w:lastRenderedPageBreak/>
         <w:t>C</w:t>
@@ -6059,55 +6381,96 @@
     </w:p>
     <w:p>
       <w:pPr>
-        <w:pStyle w:val="Nidungvnbn"/>
-      </w:pPr>
-      <w:r>
-        <w:t>Nội dung phỏng vấn nằm trong bảng sau:</w:t>
+        <w:spacing w:after="200" w:line="276" w:lineRule="auto"/>
+        <w:jc w:val="both"/>
+        <w:rPr>
+          <w:sz w:val="26"/>
+          <w:szCs w:val="26"/>
+        </w:rPr>
+      </w:pPr>
+      <w:r>
+        <w:rPr>
+          <w:sz w:val="26"/>
+          <w:szCs w:val="26"/>
+        </w:rPr>
+        <w:tab/>
+      </w:r>
+      <w:r>
+        <w:rPr>
+          <w:sz w:val="26"/>
+          <w:szCs w:val="26"/>
+        </w:rPr>
+        <w:t xml:space="preserve">Nội dung phỏng vấn nằm trong </w:t>
+      </w:r>
+      <w:r>
+        <w:rPr>
+          <w:sz w:val="26"/>
+          <w:szCs w:val="26"/>
+        </w:rPr>
+        <w:t xml:space="preserve">các </w:t>
+      </w:r>
+      <w:r>
+        <w:rPr>
+          <w:sz w:val="26"/>
+          <w:szCs w:val="26"/>
+        </w:rPr>
+        <w:t>bảng sau:</w:t>
       </w:r>
     </w:p>
     <w:tbl>
       <w:tblPr>
-        <w:tblStyle w:val="GridTable1Light"/>
+        <w:tblStyle w:val="TableGrid"/>
         <w:tblW w:w="0" w:type="auto"/>
         <w:tblLook w:val="04A0" w:firstRow="1" w:lastRow="0" w:firstColumn="1" w:lastColumn="0" w:noHBand="0" w:noVBand="1"/>
       </w:tblPr>
       <w:tblGrid>
-        <w:gridCol w:w="4668"/>
-        <w:gridCol w:w="4669"/>
+        <w:gridCol w:w="4815"/>
+        <w:gridCol w:w="4522"/>
       </w:tblGrid>
       <w:tr>
-        <w:trPr>
-          <w:cnfStyle w:val="100000000000" w:firstRow="1" w:lastRow="0" w:firstColumn="0" w:lastColumn="0" w:oddVBand="0" w:evenVBand="0" w:oddHBand="0" w:evenHBand="0" w:firstRowFirstColumn="0" w:firstRowLastColumn="0" w:lastRowFirstColumn="0" w:lastRowLastColumn="0"/>
-        </w:trPr>
         <w:tc>
           <w:tcPr>
-            <w:cnfStyle w:val="001000000000" w:firstRow="0" w:lastRow="0" w:firstColumn="1" w:lastColumn="0" w:oddVBand="0" w:evenVBand="0" w:oddHBand="0" w:evenHBand="0" w:firstRowFirstColumn="0" w:firstRowLastColumn="0" w:lastRowFirstColumn="0" w:lastRowLastColumn="0"/>
-            <w:tcW w:w="4668" w:type="dxa"/>
+            <w:tcW w:w="4815" w:type="dxa"/>
+            <w:vAlign w:val="center"/>
           </w:tcPr>
           <w:p>
             <w:pPr>
               <w:pStyle w:val="Nidungvnbn"/>
-              <w:ind w:firstLine="0"/>
-              <w:jc w:val="center"/>
+              <w:spacing w:before="120"/>
+              <w:ind w:firstLine="142"/>
+              <w:jc w:val="left"/>
+              <w:rPr>
+                <w:b/>
+              </w:rPr>
             </w:pPr>
             <w:r>
+              <w:rPr>
+                <w:b/>
+              </w:rPr>
               <w:t>Câu hỏi</w:t>
             </w:r>
           </w:p>
         </w:tc>
         <w:tc>
           <w:tcPr>
-            <w:tcW w:w="4669" w:type="dxa"/>
+            <w:tcW w:w="4522" w:type="dxa"/>
+            <w:vAlign w:val="center"/>
           </w:tcPr>
           <w:p>
             <w:pPr>
               <w:pStyle w:val="Nidungvnbn"/>
-              <w:ind w:firstLine="0"/>
-              <w:jc w:val="center"/>
-              <w:cnfStyle w:val="100000000000" w:firstRow="1" w:lastRow="0" w:firstColumn="0" w:lastColumn="0" w:oddVBand="0" w:evenVBand="0" w:oddHBand="0" w:evenHBand="0" w:firstRowFirstColumn="0" w:firstRowLastColumn="0" w:lastRowFirstColumn="0" w:lastRowLastColumn="0"/>
+              <w:spacing w:before="120"/>
+              <w:ind w:firstLine="142"/>
+              <w:jc w:val="left"/>
+              <w:rPr>
+                <w:b/>
+              </w:rPr>
             </w:pPr>
             <w:r>
-              <w:t>Câu trả lời</w:t>
+              <w:rPr>
+                <w:b/>
+              </w:rPr>
+              <w:t>Trả lời</w:t>
             </w:r>
           </w:p>
         </w:tc>
@@ -6115,135 +6478,2050 @@
       <w:tr>
         <w:tc>
           <w:tcPr>
-            <w:cnfStyle w:val="001000000000" w:firstRow="0" w:lastRow="0" w:firstColumn="1" w:lastColumn="0" w:oddVBand="0" w:evenVBand="0" w:oddHBand="0" w:evenHBand="0" w:firstRowFirstColumn="0" w:firstRowLastColumn="0" w:lastRowFirstColumn="0" w:lastRowLastColumn="0"/>
-            <w:tcW w:w="4668" w:type="dxa"/>
+            <w:tcW w:w="4815" w:type="dxa"/>
             <w:vAlign w:val="center"/>
           </w:tcPr>
           <w:p>
             <w:pPr>
               <w:pStyle w:val="Nidungvnbn"/>
-              <w:ind w:firstLine="0"/>
+              <w:spacing w:before="120"/>
+              <w:ind w:firstLine="142"/>
+            </w:pPr>
+            <w:r>
               <w:rPr>
-                <w:b w:val="0"/>
+                <w:color w:val="000000"/>
+                <w:shd w:val="clear" w:color="auto" w:fill="FFFFFF"/>
               </w:rPr>
-            </w:pPr>
-            <w:bookmarkStart w:id="6" w:name="_GoBack"/>
-            <w:bookmarkEnd w:id="6"/>
+              <w:t>Nhân viên cửa hàng bao gồm bao nhiêu người và gồm những vị trí nào ?</w:t>
+            </w:r>
           </w:p>
         </w:tc>
         <w:tc>
           <w:tcPr>
-            <w:tcW w:w="4669" w:type="dxa"/>
+            <w:tcW w:w="4522" w:type="dxa"/>
             <w:vAlign w:val="center"/>
           </w:tcPr>
           <w:p>
             <w:pPr>
               <w:pStyle w:val="Nidungvnbn"/>
-              <w:cnfStyle w:val="000000000000" w:firstRow="0" w:lastRow="0" w:firstColumn="0" w:lastColumn="0" w:oddVBand="0" w:evenVBand="0" w:oddHBand="0" w:evenHBand="0" w:firstRowFirstColumn="0" w:firstRowLastColumn="0" w:lastRowFirstColumn="0" w:lastRowLastColumn="0"/>
+              <w:spacing w:before="120"/>
+              <w:ind w:firstLine="142"/>
+              <w:jc w:val="left"/>
             </w:pPr>
+            <w:r>
+              <w:t>Só lượng nhân viên không cố định, gồm nhân viên bán hàng, nhân viên thu ngân, nhân viên quản lý kho, nhân viên quản lý</w:t>
+            </w:r>
           </w:p>
         </w:tc>
       </w:tr>
       <w:tr>
         <w:tc>
           <w:tcPr>
-            <w:cnfStyle w:val="001000000000" w:firstRow="0" w:lastRow="0" w:firstColumn="1" w:lastColumn="0" w:oddVBand="0" w:evenVBand="0" w:oddHBand="0" w:evenHBand="0" w:firstRowFirstColumn="0" w:firstRowLastColumn="0" w:lastRowFirstColumn="0" w:lastRowLastColumn="0"/>
-            <w:tcW w:w="4668" w:type="dxa"/>
+            <w:tcW w:w="4815" w:type="dxa"/>
             <w:vAlign w:val="center"/>
           </w:tcPr>
           <w:p>
             <w:pPr>
               <w:pStyle w:val="Nidungvnbn"/>
+              <w:spacing w:before="120"/>
+              <w:ind w:firstLine="142"/>
+            </w:pPr>
+            <w:r>
               <w:rPr>
-                <w:b w:val="0"/>
+                <w:color w:val="000000"/>
+                <w:shd w:val="clear" w:color="auto" w:fill="FFFFFF"/>
               </w:rPr>
-            </w:pPr>
+              <w:t>Công việc cụ thể của từng nhân viên ra sao?</w:t>
+            </w:r>
           </w:p>
         </w:tc>
         <w:tc>
           <w:tcPr>
-            <w:tcW w:w="4669" w:type="dxa"/>
+            <w:tcW w:w="4522" w:type="dxa"/>
             <w:vAlign w:val="center"/>
           </w:tcPr>
           <w:p>
             <w:pPr>
               <w:pStyle w:val="Nidungvnbn"/>
-              <w:cnfStyle w:val="000000000000" w:firstRow="0" w:lastRow="0" w:firstColumn="0" w:lastColumn="0" w:oddVBand="0" w:evenVBand="0" w:oddHBand="0" w:evenHBand="0" w:firstRowFirstColumn="0" w:firstRowLastColumn="0" w:lastRowFirstColumn="0" w:lastRowLastColumn="0"/>
+              <w:ind w:firstLine="147"/>
+              <w:jc w:val="left"/>
             </w:pPr>
+            <w:r>
+              <w:t>Nhân viên quản lý sẽ quản lý mọi nhân viên trong cửa hàng, nhân viên thu ngân sẽ phụ trách việc buôn bán xuất hóa đơn, nhân viên kho sẽ phụ trách xuất nhập kho, quản lý hàng hóa, nhân viên bán hàng chỉ có nhiệm vụ tư vấn khách hàng</w:t>
+            </w:r>
           </w:p>
         </w:tc>
       </w:tr>
       <w:tr>
         <w:tc>
           <w:tcPr>
-            <w:cnfStyle w:val="001000000000" w:firstRow="0" w:lastRow="0" w:firstColumn="1" w:lastColumn="0" w:oddVBand="0" w:evenVBand="0" w:oddHBand="0" w:evenHBand="0" w:firstRowFirstColumn="0" w:firstRowLastColumn="0" w:lastRowFirstColumn="0" w:lastRowLastColumn="0"/>
-            <w:tcW w:w="4668" w:type="dxa"/>
+            <w:tcW w:w="4815" w:type="dxa"/>
             <w:vAlign w:val="center"/>
           </w:tcPr>
           <w:p>
             <w:pPr>
               <w:pStyle w:val="Nidungvnbn"/>
+              <w:spacing w:before="120"/>
+              <w:ind w:firstLine="142"/>
+            </w:pPr>
+            <w:r>
               <w:rPr>
-                <w:b w:val="0"/>
+                <w:color w:val="000000"/>
+                <w:shd w:val="clear" w:color="auto" w:fill="FFFFFF"/>
               </w:rPr>
-            </w:pPr>
+              <w:t>Quản lý là quản lý từng bộ phận trong cửa hàng có đúng không.</w:t>
+            </w:r>
           </w:p>
         </w:tc>
         <w:tc>
           <w:tcPr>
-            <w:tcW w:w="4669" w:type="dxa"/>
+            <w:tcW w:w="4522" w:type="dxa"/>
             <w:vAlign w:val="center"/>
           </w:tcPr>
           <w:p>
             <w:pPr>
               <w:pStyle w:val="Nidungvnbn"/>
-              <w:cnfStyle w:val="000000000000" w:firstRow="0" w:lastRow="0" w:firstColumn="0" w:lastColumn="0" w:oddVBand="0" w:evenVBand="0" w:oddHBand="0" w:evenHBand="0" w:firstRowFirstColumn="0" w:firstRowLastColumn="0" w:lastRowFirstColumn="0" w:lastRowLastColumn="0"/>
+              <w:ind w:firstLine="147"/>
+              <w:jc w:val="left"/>
             </w:pPr>
+            <w:r>
+              <w:t>Chính xác, quản lý bao gồm quản lý nhân viên, quản lý kho và 1 quản lý cửa hàng (chủ cửa hàng)</w:t>
+            </w:r>
           </w:p>
         </w:tc>
       </w:tr>
       <w:tr>
         <w:tc>
           <w:tcPr>
-            <w:cnfStyle w:val="001000000000" w:firstRow="0" w:lastRow="0" w:firstColumn="1" w:lastColumn="0" w:oddVBand="0" w:evenVBand="0" w:oddHBand="0" w:evenHBand="0" w:firstRowFirstColumn="0" w:firstRowLastColumn="0" w:lastRowFirstColumn="0" w:lastRowLastColumn="0"/>
-            <w:tcW w:w="4668" w:type="dxa"/>
+            <w:tcW w:w="4815" w:type="dxa"/>
             <w:vAlign w:val="center"/>
           </w:tcPr>
           <w:p>
             <w:pPr>
               <w:pStyle w:val="Nidungvnbn"/>
+              <w:spacing w:before="120"/>
+              <w:ind w:firstLine="142"/>
+            </w:pPr>
+            <w:r>
               <w:rPr>
-                <w:b w:val="0"/>
+                <w:color w:val="000000"/>
+                <w:shd w:val="clear" w:color="auto" w:fill="FFFFFF"/>
               </w:rPr>
-            </w:pPr>
+              <w:t>Hệ thống có chức năng phân ca làm việc cho nhân viên không ?</w:t>
+            </w:r>
           </w:p>
         </w:tc>
         <w:tc>
           <w:tcPr>
-            <w:tcW w:w="4669" w:type="dxa"/>
+            <w:tcW w:w="4522" w:type="dxa"/>
             <w:vAlign w:val="center"/>
           </w:tcPr>
           <w:p>
             <w:pPr>
               <w:pStyle w:val="Nidungvnbn"/>
-              <w:cnfStyle w:val="000000000000" w:firstRow="0" w:lastRow="0" w:firstColumn="0" w:lastColumn="0" w:oddVBand="0" w:evenVBand="0" w:oddHBand="0" w:evenHBand="0" w:firstRowFirstColumn="0" w:firstRowLastColumn="0" w:lastRowFirstColumn="0" w:lastRowLastColumn="0"/>
+              <w:ind w:firstLine="147"/>
+              <w:jc w:val="left"/>
             </w:pPr>
+            <w:r>
+              <w:t>Không, quản lý sẽ phân công lịch làm việc cho nhân viên</w:t>
+            </w:r>
+          </w:p>
+        </w:tc>
+      </w:tr>
+      <w:tr>
+        <w:tc>
+          <w:tcPr>
+            <w:tcW w:w="4815" w:type="dxa"/>
+            <w:vAlign w:val="center"/>
+          </w:tcPr>
+          <w:p>
+            <w:pPr>
+              <w:pStyle w:val="Nidungvnbn"/>
+              <w:spacing w:before="120"/>
+              <w:ind w:firstLine="142"/>
+            </w:pPr>
+            <w:r>
+              <w:rPr>
+                <w:color w:val="000000"/>
+                <w:shd w:val="clear" w:color="auto" w:fill="FFFFFF"/>
+              </w:rPr>
+              <w:t>Ngoài những thông tin như Họ Tên, Lương, Ngày Sinh, SĐT, Địa chỉ, Lương còn ghi nhận thêm thông tin gì nữa</w:t>
+            </w:r>
+          </w:p>
+        </w:tc>
+        <w:tc>
+          <w:tcPr>
+            <w:tcW w:w="4522" w:type="dxa"/>
+            <w:vAlign w:val="center"/>
+          </w:tcPr>
+          <w:p>
+            <w:pPr>
+              <w:pStyle w:val="Nidungvnbn"/>
+              <w:ind w:firstLine="147"/>
+              <w:jc w:val="left"/>
+            </w:pPr>
+            <w:r>
+              <w:t>Cần lưu thêm ca làm việc, số ngày trễ, giờ đi trễ của từng nhân viên.</w:t>
+            </w:r>
+          </w:p>
+        </w:tc>
+      </w:tr>
+      <w:tr>
+        <w:tc>
+          <w:tcPr>
+            <w:tcW w:w="4815" w:type="dxa"/>
+            <w:vAlign w:val="center"/>
+          </w:tcPr>
+          <w:p>
+            <w:pPr>
+              <w:pStyle w:val="Nidungvnbn"/>
+              <w:spacing w:before="120"/>
+              <w:ind w:firstLine="142"/>
+            </w:pPr>
+            <w:r>
+              <w:rPr>
+                <w:color w:val="000000"/>
+                <w:shd w:val="clear" w:color="auto" w:fill="FFFFFF"/>
+              </w:rPr>
+              <w:t xml:space="preserve">Khi một nhân viên thôi việc, hệ thống có cần lưu trữ lại thông tin nhân viên đó hay </w:t>
+            </w:r>
+            <w:r>
+              <w:rPr>
+                <w:color w:val="000000"/>
+                <w:shd w:val="clear" w:color="auto" w:fill="FFFFFF"/>
+              </w:rPr>
+              <w:lastRenderedPageBreak/>
+              <w:t>không ?</w:t>
+            </w:r>
+          </w:p>
+        </w:tc>
+        <w:tc>
+          <w:tcPr>
+            <w:tcW w:w="4522" w:type="dxa"/>
+            <w:vAlign w:val="center"/>
+          </w:tcPr>
+          <w:p>
+            <w:pPr>
+              <w:pStyle w:val="Nidungvnbn"/>
+              <w:ind w:firstLine="147"/>
+              <w:jc w:val="left"/>
+            </w:pPr>
+            <w:r>
+              <w:lastRenderedPageBreak/>
+              <w:t xml:space="preserve">Có thể xóa ngay bởi quản lý, hoặc tự động xóa sau 30 ngày kể từ ngày nhân </w:t>
+            </w:r>
+            <w:r>
+              <w:lastRenderedPageBreak/>
+              <w:t>viên đó không còn trong biên chế làm việc.</w:t>
+            </w:r>
+          </w:p>
+        </w:tc>
+      </w:tr>
+      <w:tr>
+        <w:tc>
+          <w:tcPr>
+            <w:tcW w:w="4815" w:type="dxa"/>
+            <w:vAlign w:val="center"/>
+          </w:tcPr>
+          <w:p>
+            <w:pPr>
+              <w:pStyle w:val="Nidungvnbn"/>
+              <w:spacing w:before="120"/>
+              <w:ind w:firstLine="142"/>
+            </w:pPr>
+            <w:r>
+              <w:rPr>
+                <w:color w:val="000000"/>
+                <w:shd w:val="clear" w:color="auto" w:fill="FFFFFF"/>
+              </w:rPr>
+              <w:lastRenderedPageBreak/>
+              <w:t>Anh/chị có cần thêm chức năng gì cho hệ thống để quản lý nhân viên tiện hơn không ?</w:t>
+            </w:r>
+          </w:p>
+        </w:tc>
+        <w:tc>
+          <w:tcPr>
+            <w:tcW w:w="4522" w:type="dxa"/>
+            <w:vAlign w:val="center"/>
+          </w:tcPr>
+          <w:p>
+            <w:pPr>
+              <w:pStyle w:val="Nidungvnbn"/>
+              <w:ind w:firstLine="147"/>
+              <w:jc w:val="left"/>
+            </w:pPr>
+            <w:r>
+              <w:t>Cần các chức năng thêm, xóa, sửa nhân viên</w:t>
+            </w:r>
+          </w:p>
+        </w:tc>
+      </w:tr>
+      <w:tr>
+        <w:tc>
+          <w:tcPr>
+            <w:tcW w:w="4815" w:type="dxa"/>
+            <w:vAlign w:val="center"/>
+          </w:tcPr>
+          <w:p>
+            <w:pPr>
+              <w:pStyle w:val="Nidungvnbn"/>
+              <w:spacing w:before="120"/>
+              <w:ind w:firstLine="142"/>
+              <w:rPr>
+                <w:color w:val="000000"/>
+                <w:shd w:val="clear" w:color="auto" w:fill="FFFFFF"/>
+              </w:rPr>
+            </w:pPr>
+            <w:r>
+              <w:rPr>
+                <w:color w:val="000000"/>
+                <w:shd w:val="clear" w:color="auto" w:fill="FFFFFF"/>
+              </w:rPr>
+              <w:t>Chức năng phân công ca làm việc của nhân viên do ai làm ?</w:t>
+            </w:r>
+          </w:p>
+        </w:tc>
+        <w:tc>
+          <w:tcPr>
+            <w:tcW w:w="4522" w:type="dxa"/>
+            <w:vAlign w:val="center"/>
+          </w:tcPr>
+          <w:p>
+            <w:pPr>
+              <w:pStyle w:val="Nidungvnbn"/>
+              <w:ind w:firstLine="147"/>
+              <w:jc w:val="left"/>
+            </w:pPr>
+            <w:r>
+              <w:t>Quản lý nhân viên và chủ cửa hàng.</w:t>
+            </w:r>
+          </w:p>
+        </w:tc>
+      </w:tr>
+      <w:tr>
+        <w:tc>
+          <w:tcPr>
+            <w:tcW w:w="4815" w:type="dxa"/>
+            <w:vAlign w:val="center"/>
+          </w:tcPr>
+          <w:p>
+            <w:pPr>
+              <w:pStyle w:val="Nidungvnbn"/>
+              <w:spacing w:before="120"/>
+              <w:ind w:firstLine="142"/>
+              <w:rPr>
+                <w:color w:val="000000"/>
+                <w:shd w:val="clear" w:color="auto" w:fill="FFFFFF"/>
+              </w:rPr>
+            </w:pPr>
+            <w:r>
+              <w:rPr>
+                <w:color w:val="000000"/>
+                <w:shd w:val="clear" w:color="auto" w:fill="FFFFFF"/>
+              </w:rPr>
+              <w:t>Nhân viên kho có được tham gia vào việc của quản lý nhân viên</w:t>
+            </w:r>
+          </w:p>
+        </w:tc>
+        <w:tc>
+          <w:tcPr>
+            <w:tcW w:w="4522" w:type="dxa"/>
+            <w:vAlign w:val="center"/>
+          </w:tcPr>
+          <w:p>
+            <w:pPr>
+              <w:pStyle w:val="Nidungvnbn"/>
+              <w:ind w:firstLine="147"/>
+              <w:jc w:val="left"/>
+            </w:pPr>
+            <w:r>
+              <w:t>Không, chỉ quản lý</w:t>
+            </w:r>
+          </w:p>
+        </w:tc>
+      </w:tr>
+      <w:tr>
+        <w:tc>
+          <w:tcPr>
+            <w:tcW w:w="4815" w:type="dxa"/>
+            <w:vAlign w:val="center"/>
+          </w:tcPr>
+          <w:p>
+            <w:pPr>
+              <w:pStyle w:val="Nidungvnbn"/>
+              <w:spacing w:before="120"/>
+              <w:ind w:firstLine="142"/>
+              <w:rPr>
+                <w:color w:val="000000"/>
+                <w:shd w:val="clear" w:color="auto" w:fill="FFFFFF"/>
+              </w:rPr>
+            </w:pPr>
+            <w:r>
+              <w:rPr>
+                <w:color w:val="000000"/>
+                <w:shd w:val="clear" w:color="auto" w:fill="FFFFFF"/>
+              </w:rPr>
+              <w:t>Quản lý có được thêm thông tin nhân viên mới vào hệ thống không</w:t>
+            </w:r>
+          </w:p>
+        </w:tc>
+        <w:tc>
+          <w:tcPr>
+            <w:tcW w:w="4522" w:type="dxa"/>
+            <w:vAlign w:val="center"/>
+          </w:tcPr>
+          <w:p>
+            <w:pPr>
+              <w:pStyle w:val="Nidungvnbn"/>
+              <w:ind w:firstLine="147"/>
+              <w:jc w:val="left"/>
+            </w:pPr>
+            <w:r>
+              <w:t>Chỉ quản lý mới được quyền thêm xóa sửa nhân viên</w:t>
+            </w:r>
+          </w:p>
+        </w:tc>
+      </w:tr>
+      <w:tr>
+        <w:tc>
+          <w:tcPr>
+            <w:tcW w:w="4815" w:type="dxa"/>
+            <w:vAlign w:val="center"/>
+          </w:tcPr>
+          <w:p>
+            <w:pPr>
+              <w:pStyle w:val="Nidungvnbn"/>
+              <w:spacing w:before="120"/>
+              <w:ind w:firstLine="142"/>
+              <w:rPr>
+                <w:color w:val="000000"/>
+                <w:shd w:val="clear" w:color="auto" w:fill="FFFFFF"/>
+              </w:rPr>
+            </w:pPr>
+            <w:r>
+              <w:rPr>
+                <w:color w:val="000000"/>
+                <w:shd w:val="clear" w:color="auto" w:fill="FFFFFF"/>
+              </w:rPr>
+              <w:t>Khi có nhân viên nghỉ việc, chủ cửa hàng sẽ vào hệ thống, chọn nhân viên nghỉ việc và đánh dấu rằng nhân viên đã nghỉ việc hoặc xóa ngay lập tức, tôi nói có</w:t>
+            </w:r>
+            <w:r>
+              <w:rPr>
+                <w:color w:val="000000"/>
+                <w:shd w:val="clear" w:color="auto" w:fill="FFFFFF"/>
+              </w:rPr>
+              <w:t xml:space="preserve"> </w:t>
+            </w:r>
+            <w:r>
+              <w:rPr>
+                <w:color w:val="000000"/>
+                <w:shd w:val="clear" w:color="auto" w:fill="FFFFFF"/>
+              </w:rPr>
+              <w:t>đúng không?</w:t>
+            </w:r>
+          </w:p>
+        </w:tc>
+        <w:tc>
+          <w:tcPr>
+            <w:tcW w:w="4522" w:type="dxa"/>
+            <w:vAlign w:val="center"/>
+          </w:tcPr>
+          <w:p>
+            <w:pPr>
+              <w:pStyle w:val="Nidungvnbn"/>
+              <w:ind w:firstLine="147"/>
+              <w:jc w:val="left"/>
+            </w:pPr>
+            <w:r>
+              <w:t>Đ</w:t>
+            </w:r>
+            <w:r>
+              <w:t>úng</w:t>
+            </w:r>
+          </w:p>
+        </w:tc>
+      </w:tr>
+      <w:tr>
+        <w:tc>
+          <w:tcPr>
+            <w:tcW w:w="4815" w:type="dxa"/>
+            <w:vAlign w:val="center"/>
+          </w:tcPr>
+          <w:p>
+            <w:pPr>
+              <w:pStyle w:val="Nidungvnbn"/>
+              <w:spacing w:before="120"/>
+              <w:ind w:firstLine="142"/>
+              <w:rPr>
+                <w:color w:val="000000"/>
+                <w:shd w:val="clear" w:color="auto" w:fill="FFFFFF"/>
+              </w:rPr>
+            </w:pPr>
+            <w:r>
+              <w:rPr>
+                <w:color w:val="000000"/>
+                <w:shd w:val="clear" w:color="auto" w:fill="FFFFFF"/>
+              </w:rPr>
+              <w:t xml:space="preserve">Khi nhân viên đăng nhập vào hệ thống thì chỉ cần </w:t>
+            </w:r>
+            <w:r>
+              <w:rPr>
+                <w:color w:val="000000"/>
+                <w:shd w:val="clear" w:color="auto" w:fill="FFFFFF"/>
+              </w:rPr>
+              <w:t>username</w:t>
+            </w:r>
+            <w:r>
+              <w:rPr>
+                <w:color w:val="000000"/>
+                <w:shd w:val="clear" w:color="auto" w:fill="FFFFFF"/>
+              </w:rPr>
+              <w:t xml:space="preserve"> và password là đủ có đúng không?</w:t>
+            </w:r>
+          </w:p>
+        </w:tc>
+        <w:tc>
+          <w:tcPr>
+            <w:tcW w:w="4522" w:type="dxa"/>
+            <w:vAlign w:val="center"/>
+          </w:tcPr>
+          <w:p>
+            <w:pPr>
+              <w:pStyle w:val="Nidungvnbn"/>
+              <w:ind w:firstLine="147"/>
+              <w:jc w:val="left"/>
+            </w:pPr>
+            <w:r>
+              <w:t>Đ</w:t>
+            </w:r>
+            <w:r>
+              <w:t>úng</w:t>
+            </w:r>
+          </w:p>
+        </w:tc>
+      </w:tr>
+      <w:tr>
+        <w:tc>
+          <w:tcPr>
+            <w:tcW w:w="4815" w:type="dxa"/>
+            <w:vAlign w:val="center"/>
+          </w:tcPr>
+          <w:p>
+            <w:pPr>
+              <w:pStyle w:val="Nidungvnbn"/>
+              <w:spacing w:before="120"/>
+              <w:ind w:firstLine="142"/>
+              <w:rPr>
+                <w:color w:val="000000"/>
+                <w:shd w:val="clear" w:color="auto" w:fill="FFFFFF"/>
+              </w:rPr>
+            </w:pPr>
+            <w:r>
+              <w:rPr>
+                <w:color w:val="000000"/>
+                <w:shd w:val="clear" w:color="auto" w:fill="FFFFFF"/>
+              </w:rPr>
+              <w:t>Khi nhân viên đăng nhập bằng username và password thì lúc nhập sai có được quyền nhập lại không? Nếu có thì có giới hạn số lần nhập sai không và bao nhiêu? Nếu nhập sai quá số lần thì hệ thống sẽ xử lý như thế nào ?</w:t>
+            </w:r>
+          </w:p>
+        </w:tc>
+        <w:tc>
+          <w:tcPr>
+            <w:tcW w:w="4522" w:type="dxa"/>
+            <w:vAlign w:val="center"/>
+          </w:tcPr>
+          <w:p>
+            <w:pPr>
+              <w:pStyle w:val="Nidungvnbn"/>
+              <w:ind w:firstLine="147"/>
+              <w:jc w:val="left"/>
+            </w:pPr>
+            <w:r>
+              <w:t>Được nhập lại 3 lần, nếu sai quá 3 lần hệ thống sẽ tự động khóa chỉ mở nếu đăng nhập bằng tài khỏa của quản lý</w:t>
+            </w:r>
+          </w:p>
+        </w:tc>
+      </w:tr>
+      <w:tr>
+        <w:tc>
+          <w:tcPr>
+            <w:tcW w:w="4815" w:type="dxa"/>
+            <w:vAlign w:val="center"/>
+          </w:tcPr>
+          <w:p>
+            <w:pPr>
+              <w:pStyle w:val="Nidungvnbn"/>
+              <w:spacing w:before="120"/>
+              <w:ind w:firstLine="142"/>
+              <w:rPr>
+                <w:color w:val="000000"/>
+                <w:shd w:val="clear" w:color="auto" w:fill="FFFFFF"/>
+              </w:rPr>
+            </w:pPr>
+            <w:r>
+              <w:rPr>
+                <w:color w:val="000000"/>
+                <w:shd w:val="clear" w:color="auto" w:fill="FFFFFF"/>
+              </w:rPr>
+              <w:lastRenderedPageBreak/>
+              <w:t>Khi tạo nhân viên mới thì cái id khi tạo sẽ là user name của nhân viên hay sẽ tạo thêm user name mới</w:t>
+            </w:r>
+          </w:p>
+        </w:tc>
+        <w:tc>
+          <w:tcPr>
+            <w:tcW w:w="4522" w:type="dxa"/>
+            <w:vAlign w:val="center"/>
+          </w:tcPr>
+          <w:p>
+            <w:pPr>
+              <w:pStyle w:val="Nidungvnbn"/>
+              <w:ind w:firstLine="147"/>
+              <w:jc w:val="left"/>
+            </w:pPr>
+            <w:r>
+              <w:t>ID sẽ là user name</w:t>
+            </w:r>
           </w:p>
         </w:tc>
       </w:tr>
     </w:tbl>
     <w:p>
       <w:pPr>
-        <w:pStyle w:val="Nidungvnbn"/>
-      </w:pPr>
+        <w:pStyle w:val="Caption"/>
+      </w:pPr>
+      <w:bookmarkStart w:id="7" w:name="_Toc25885370"/>
+      <w:r>
+        <w:t xml:space="preserve">Bảng </w:t>
+      </w:r>
+      <w:r>
+        <w:t>1</w:t>
+      </w:r>
+      <w:r>
+        <w:t>.</w:t>
+      </w:r>
+      <w:r>
+        <w:fldChar w:fldCharType="begin"/>
+      </w:r>
+      <w:r>
+        <w:instrText xml:space="preserve"> SEQ Bảng \* ARABIC </w:instrText>
+      </w:r>
+      <w:r>
+        <w:fldChar w:fldCharType="separate"/>
+      </w:r>
+      <w:r>
+        <w:rPr>
+          <w:noProof/>
+        </w:rPr>
+        <w:t>1</w:t>
+      </w:r>
+      <w:r>
+        <w:rPr>
+          <w:noProof/>
+        </w:rPr>
+        <w:fldChar w:fldCharType="end"/>
+      </w:r>
+      <w:r>
+        <w:rPr>
+          <w:noProof/>
+        </w:rPr>
+        <w:t xml:space="preserve"> </w:t>
+      </w:r>
+      <w:r>
+        <w:t>Bộ phận quản lý</w:t>
+      </w:r>
+      <w:r>
+        <w:t xml:space="preserve"> nhân viên</w:t>
+      </w:r>
+      <w:bookmarkEnd w:id="7"/>
+    </w:p>
+    <w:tbl>
+      <w:tblPr>
+        <w:tblStyle w:val="TableGrid"/>
+        <w:tblW w:w="0" w:type="auto"/>
+        <w:tblLook w:val="04A0" w:firstRow="1" w:lastRow="0" w:firstColumn="1" w:lastColumn="0" w:noHBand="0" w:noVBand="1"/>
+      </w:tblPr>
+      <w:tblGrid>
+        <w:gridCol w:w="4815"/>
+        <w:gridCol w:w="4522"/>
+      </w:tblGrid>
+      <w:tr>
+        <w:tc>
+          <w:tcPr>
+            <w:tcW w:w="4815" w:type="dxa"/>
+            <w:vAlign w:val="center"/>
+          </w:tcPr>
+          <w:p>
+            <w:pPr>
+              <w:pStyle w:val="Nidungvnbn"/>
+              <w:spacing w:before="120"/>
+              <w:ind w:firstLine="142"/>
+              <w:jc w:val="left"/>
+              <w:rPr>
+                <w:b/>
+              </w:rPr>
+            </w:pPr>
+            <w:r>
+              <w:rPr>
+                <w:b/>
+              </w:rPr>
+              <w:t>Câu hỏi</w:t>
+            </w:r>
+          </w:p>
+        </w:tc>
+        <w:tc>
+          <w:tcPr>
+            <w:tcW w:w="4522" w:type="dxa"/>
+            <w:vAlign w:val="center"/>
+          </w:tcPr>
+          <w:p>
+            <w:pPr>
+              <w:pStyle w:val="Nidungvnbn"/>
+              <w:spacing w:before="120"/>
+              <w:ind w:firstLine="142"/>
+              <w:jc w:val="left"/>
+              <w:rPr>
+                <w:b/>
+              </w:rPr>
+            </w:pPr>
+            <w:r>
+              <w:rPr>
+                <w:b/>
+              </w:rPr>
+              <w:t>Trả lời</w:t>
+            </w:r>
+          </w:p>
+        </w:tc>
+      </w:tr>
+      <w:tr>
+        <w:tc>
+          <w:tcPr>
+            <w:tcW w:w="4815" w:type="dxa"/>
+            <w:vAlign w:val="center"/>
+          </w:tcPr>
+          <w:p>
+            <w:pPr>
+              <w:pStyle w:val="Nidungvnbn"/>
+              <w:ind w:firstLine="142"/>
+              <w:jc w:val="left"/>
+            </w:pPr>
+            <w:r>
+              <w:t>Khi khách hàng mua hàng thì luôn lưu lại thông tin của khách hàng chứ?</w:t>
+            </w:r>
+          </w:p>
+        </w:tc>
+        <w:tc>
+          <w:tcPr>
+            <w:tcW w:w="4522" w:type="dxa"/>
+            <w:vAlign w:val="center"/>
+          </w:tcPr>
+          <w:p>
+            <w:pPr>
+              <w:pStyle w:val="Nidungvnbn"/>
+              <w:ind w:firstLine="142"/>
+              <w:jc w:val="left"/>
+            </w:pPr>
+            <w:r>
+              <w:t>Đ</w:t>
+            </w:r>
+            <w:r>
+              <w:t>úng vậy</w:t>
+            </w:r>
+          </w:p>
+        </w:tc>
+      </w:tr>
+      <w:tr>
+        <w:tc>
+          <w:tcPr>
+            <w:tcW w:w="4815" w:type="dxa"/>
+            <w:vAlign w:val="center"/>
+          </w:tcPr>
+          <w:p>
+            <w:pPr>
+              <w:pStyle w:val="Nidungvnbn"/>
+              <w:ind w:firstLine="142"/>
+              <w:jc w:val="left"/>
+            </w:pPr>
+            <w:r>
+              <w:t>Mục đích của việc lưu thông tin của khách hàng ?</w:t>
+            </w:r>
+          </w:p>
+        </w:tc>
+        <w:tc>
+          <w:tcPr>
+            <w:tcW w:w="4522" w:type="dxa"/>
+            <w:vAlign w:val="center"/>
+          </w:tcPr>
+          <w:p>
+            <w:pPr>
+              <w:pStyle w:val="Nidungvnbn"/>
+              <w:ind w:firstLine="142"/>
+              <w:jc w:val="left"/>
+            </w:pPr>
+            <w:r>
+              <w:t>Để tiện cho việc tra cứu thông tin</w:t>
+            </w:r>
+          </w:p>
+        </w:tc>
+      </w:tr>
+      <w:tr>
+        <w:tc>
+          <w:tcPr>
+            <w:tcW w:w="4815" w:type="dxa"/>
+            <w:vAlign w:val="center"/>
+          </w:tcPr>
+          <w:p>
+            <w:pPr>
+              <w:pStyle w:val="Nidungvnbn"/>
+              <w:ind w:firstLine="142"/>
+              <w:jc w:val="left"/>
+            </w:pPr>
+            <w:r>
+              <w:t>Các thông tin nào của khách hàng được lưu trữ ?</w:t>
+            </w:r>
+          </w:p>
+        </w:tc>
+        <w:tc>
+          <w:tcPr>
+            <w:tcW w:w="4522" w:type="dxa"/>
+            <w:vAlign w:val="center"/>
+          </w:tcPr>
+          <w:p>
+            <w:pPr>
+              <w:pStyle w:val="Nidungvnbn"/>
+              <w:ind w:firstLine="142"/>
+              <w:jc w:val="left"/>
+            </w:pPr>
+            <w:r>
+              <w:t>Tên, Mã Hóa Đơn, Ngày tháng năm sinh, SDT</w:t>
+            </w:r>
+          </w:p>
+        </w:tc>
+      </w:tr>
+      <w:tr>
+        <w:tc>
+          <w:tcPr>
+            <w:tcW w:w="4815" w:type="dxa"/>
+            <w:vAlign w:val="center"/>
+          </w:tcPr>
+          <w:p>
+            <w:pPr>
+              <w:pStyle w:val="Nidungvnbn"/>
+              <w:ind w:firstLine="142"/>
+              <w:jc w:val="left"/>
+            </w:pPr>
+            <w:r>
+              <w:t>Cách thức lưu trữ thông tin khách hàng là lưu vào hệ thống khách hàng riêng có đúng không?</w:t>
+            </w:r>
+          </w:p>
+        </w:tc>
+        <w:tc>
+          <w:tcPr>
+            <w:tcW w:w="4522" w:type="dxa"/>
+            <w:vAlign w:val="center"/>
+          </w:tcPr>
+          <w:p>
+            <w:pPr>
+              <w:pStyle w:val="Nidungvnbn"/>
+              <w:ind w:firstLine="142"/>
+              <w:jc w:val="left"/>
+            </w:pPr>
+            <w:r>
+              <w:t>Đ</w:t>
+            </w:r>
+            <w:r>
+              <w:t>úng vậy</w:t>
+            </w:r>
+          </w:p>
+        </w:tc>
+      </w:tr>
+      <w:tr>
+        <w:tc>
+          <w:tcPr>
+            <w:tcW w:w="4815" w:type="dxa"/>
+            <w:vAlign w:val="center"/>
+          </w:tcPr>
+          <w:p>
+            <w:pPr>
+              <w:pStyle w:val="Nidungvnbn"/>
+              <w:ind w:firstLine="142"/>
+              <w:jc w:val="left"/>
+            </w:pPr>
+            <w:r>
+              <w:t xml:space="preserve">Có cần phân cấp khách hàng hay không ? </w:t>
+            </w:r>
+          </w:p>
+        </w:tc>
+        <w:tc>
+          <w:tcPr>
+            <w:tcW w:w="4522" w:type="dxa"/>
+            <w:vAlign w:val="center"/>
+          </w:tcPr>
+          <w:p>
+            <w:pPr>
+              <w:pStyle w:val="Nidungvnbn"/>
+              <w:ind w:firstLine="142"/>
+              <w:jc w:val="left"/>
+            </w:pPr>
+            <w:r>
+              <w:t>Sẽ có 2 loại khách hàng gồm thành viên và vãng lai</w:t>
+            </w:r>
+          </w:p>
+        </w:tc>
+      </w:tr>
+      <w:tr>
+        <w:tc>
+          <w:tcPr>
+            <w:tcW w:w="4815" w:type="dxa"/>
+            <w:vAlign w:val="center"/>
+          </w:tcPr>
+          <w:p>
+            <w:pPr>
+              <w:pStyle w:val="Nidungvnbn"/>
+              <w:ind w:firstLine="142"/>
+              <w:jc w:val="left"/>
+            </w:pPr>
+            <w:r>
+              <w:t>Cửa hàng có chức năng nhận phản hồi từ khách hàng không và xử lý như thế nào ?</w:t>
+            </w:r>
+          </w:p>
+        </w:tc>
+        <w:tc>
+          <w:tcPr>
+            <w:tcW w:w="4522" w:type="dxa"/>
+            <w:vAlign w:val="center"/>
+          </w:tcPr>
+          <w:p>
+            <w:pPr>
+              <w:pStyle w:val="Nidungvnbn"/>
+              <w:ind w:firstLine="142"/>
+              <w:jc w:val="left"/>
+            </w:pPr>
+            <w:r>
+              <w:t>mọi phản hội sẽ được phản hồi trực tiếp tại cửa hàng, hoặc trên web của shop và chính quản lý sẽ trả lời</w:t>
+            </w:r>
+          </w:p>
+        </w:tc>
+      </w:tr>
+      <w:tr>
+        <w:tc>
+          <w:tcPr>
+            <w:tcW w:w="4815" w:type="dxa"/>
+            <w:vAlign w:val="center"/>
+          </w:tcPr>
+          <w:p>
+            <w:pPr>
+              <w:pStyle w:val="Nidungvnbn"/>
+              <w:ind w:firstLine="142"/>
+              <w:jc w:val="left"/>
+            </w:pPr>
+            <w:r>
+              <w:t>Khách hàng có thể thay đổi gì với thông tin của mình? Có mục nào khách hàng không được phép thay đổi hay không?</w:t>
+            </w:r>
+          </w:p>
+        </w:tc>
+        <w:tc>
+          <w:tcPr>
+            <w:tcW w:w="4522" w:type="dxa"/>
+            <w:vAlign w:val="center"/>
+          </w:tcPr>
+          <w:p>
+            <w:pPr>
+              <w:pStyle w:val="Nidungvnbn"/>
+              <w:ind w:firstLine="142"/>
+              <w:jc w:val="left"/>
+            </w:pPr>
+            <w:r>
+              <w:t>Chỉ khách hàng thành viên mới được thay đổi thông tin của mình</w:t>
+            </w:r>
+          </w:p>
+        </w:tc>
+      </w:tr>
+      <w:tr>
+        <w:tc>
+          <w:tcPr>
+            <w:tcW w:w="4815" w:type="dxa"/>
+            <w:vAlign w:val="center"/>
+          </w:tcPr>
+          <w:p>
+            <w:pPr>
+              <w:pStyle w:val="Nidungvnbn"/>
+              <w:ind w:firstLine="142"/>
+              <w:jc w:val="left"/>
+            </w:pPr>
+            <w:r>
+              <w:t>Khách hàng có thể đánh giá chất lượng hay không và đánh giá bằng cách nào?</w:t>
+            </w:r>
+          </w:p>
+        </w:tc>
+        <w:tc>
+          <w:tcPr>
+            <w:tcW w:w="4522" w:type="dxa"/>
+            <w:vAlign w:val="center"/>
+          </w:tcPr>
+          <w:p>
+            <w:pPr>
+              <w:pStyle w:val="Nidungvnbn"/>
+              <w:ind w:firstLine="142"/>
+              <w:jc w:val="left"/>
+            </w:pPr>
+            <w:r>
+              <w:t>Khách hàng có thể gửi đánh giá trên web của shop trên fb</w:t>
+            </w:r>
+          </w:p>
+        </w:tc>
+      </w:tr>
+    </w:tbl>
+    <w:p>
+      <w:pPr>
+        <w:pStyle w:val="Caption"/>
+      </w:pPr>
+      <w:bookmarkStart w:id="8" w:name="_Toc25885371"/>
+      <w:r>
+        <w:t>Bảng 1.</w:t>
+      </w:r>
+      <w:r>
+        <w:fldChar w:fldCharType="begin"/>
+      </w:r>
+      <w:r>
+        <w:instrText xml:space="preserve"> SEQ Bảng \* ARABIC </w:instrText>
+      </w:r>
+      <w:r>
+        <w:fldChar w:fldCharType="separate"/>
+      </w:r>
+      <w:r>
+        <w:rPr>
+          <w:noProof/>
+        </w:rPr>
+        <w:t>2</w:t>
+      </w:r>
+      <w:r>
+        <w:rPr>
+          <w:noProof/>
+        </w:rPr>
+        <w:fldChar w:fldCharType="end"/>
+      </w:r>
+      <w:r>
+        <w:rPr>
+          <w:noProof/>
+        </w:rPr>
+        <w:t xml:space="preserve"> </w:t>
+      </w:r>
+      <w:r>
+        <w:t>Bộ phận quản lý</w:t>
+      </w:r>
+      <w:r>
+        <w:t xml:space="preserve"> khách hàng</w:t>
+      </w:r>
+      <w:bookmarkEnd w:id="8"/>
+    </w:p>
+    <w:tbl>
+      <w:tblPr>
+        <w:tblStyle w:val="TableGrid"/>
+        <w:tblW w:w="0" w:type="auto"/>
+        <w:tblLook w:val="04A0" w:firstRow="1" w:lastRow="0" w:firstColumn="1" w:lastColumn="0" w:noHBand="0" w:noVBand="1"/>
+      </w:tblPr>
+      <w:tblGrid>
+        <w:gridCol w:w="4815"/>
+        <w:gridCol w:w="4522"/>
+      </w:tblGrid>
+      <w:tr>
+        <w:tc>
+          <w:tcPr>
+            <w:tcW w:w="4815" w:type="dxa"/>
+            <w:vAlign w:val="center"/>
+          </w:tcPr>
+          <w:p>
+            <w:pPr>
+              <w:pStyle w:val="Nidungvnbn"/>
+              <w:spacing w:before="120"/>
+              <w:ind w:firstLine="142"/>
+              <w:jc w:val="left"/>
+              <w:rPr>
+                <w:b/>
+              </w:rPr>
+            </w:pPr>
+            <w:r>
+              <w:rPr>
+                <w:b/>
+              </w:rPr>
+              <w:lastRenderedPageBreak/>
+              <w:t>Câu hỏi</w:t>
+            </w:r>
+          </w:p>
+        </w:tc>
+        <w:tc>
+          <w:tcPr>
+            <w:tcW w:w="4522" w:type="dxa"/>
+            <w:vAlign w:val="center"/>
+          </w:tcPr>
+          <w:p>
+            <w:pPr>
+              <w:pStyle w:val="Nidungvnbn"/>
+              <w:spacing w:before="120"/>
+              <w:ind w:firstLine="142"/>
+              <w:jc w:val="left"/>
+              <w:rPr>
+                <w:b/>
+              </w:rPr>
+            </w:pPr>
+            <w:r>
+              <w:rPr>
+                <w:b/>
+              </w:rPr>
+              <w:t>Trả lời</w:t>
+            </w:r>
+          </w:p>
+        </w:tc>
+      </w:tr>
+      <w:tr>
+        <w:tc>
+          <w:tcPr>
+            <w:tcW w:w="4815" w:type="dxa"/>
+            <w:vAlign w:val="center"/>
+          </w:tcPr>
+          <w:p>
+            <w:pPr>
+              <w:pStyle w:val="Nidungvnbn"/>
+              <w:ind w:firstLine="142"/>
+              <w:jc w:val="left"/>
+            </w:pPr>
+            <w:r>
+              <w:t>Chức năng khuyến mãi định kỳ có cần thiết hay không hay không ?</w:t>
+            </w:r>
+          </w:p>
+        </w:tc>
+        <w:tc>
+          <w:tcPr>
+            <w:tcW w:w="4522" w:type="dxa"/>
+            <w:vAlign w:val="center"/>
+          </w:tcPr>
+          <w:p>
+            <w:pPr>
+              <w:pStyle w:val="Nidungvnbn"/>
+              <w:ind w:firstLine="147"/>
+              <w:jc w:val="left"/>
+            </w:pPr>
+            <w:r>
+              <w:t>Có</w:t>
+            </w:r>
+          </w:p>
+        </w:tc>
+      </w:tr>
+      <w:tr>
+        <w:tc>
+          <w:tcPr>
+            <w:tcW w:w="4815" w:type="dxa"/>
+            <w:vAlign w:val="center"/>
+          </w:tcPr>
+          <w:p>
+            <w:pPr>
+              <w:pStyle w:val="Nidungvnbn"/>
+              <w:ind w:firstLine="142"/>
+              <w:jc w:val="left"/>
+            </w:pPr>
+            <w:r>
+              <w:t>Nếu khách hàng hủy đơn đặt hàng thì giải quyết ra sao ?</w:t>
+            </w:r>
+          </w:p>
+        </w:tc>
+        <w:tc>
+          <w:tcPr>
+            <w:tcW w:w="4522" w:type="dxa"/>
+            <w:vAlign w:val="center"/>
+          </w:tcPr>
+          <w:p>
+            <w:pPr>
+              <w:pStyle w:val="Nidungvnbn"/>
+              <w:ind w:firstLine="147"/>
+              <w:jc w:val="left"/>
+            </w:pPr>
+            <w:r>
+              <w:t>Nhân viên sẽ nhận thông báo, sau đó gọi lại cho khách hàng theo sđt có sẵn và chọn hủy đơn</w:t>
+            </w:r>
+          </w:p>
+        </w:tc>
+      </w:tr>
+      <w:tr>
+        <w:tc>
+          <w:tcPr>
+            <w:tcW w:w="4815" w:type="dxa"/>
+            <w:vAlign w:val="center"/>
+          </w:tcPr>
+          <w:p>
+            <w:pPr>
+              <w:pStyle w:val="Nidungvnbn"/>
+              <w:ind w:firstLine="142"/>
+              <w:jc w:val="left"/>
+            </w:pPr>
+            <w:r>
+              <w:t>Nếu khách hàng mua hàng online thì hình thức thanh toán như thế nào ?</w:t>
+            </w:r>
+          </w:p>
+        </w:tc>
+        <w:tc>
+          <w:tcPr>
+            <w:tcW w:w="4522" w:type="dxa"/>
+            <w:vAlign w:val="center"/>
+          </w:tcPr>
+          <w:p>
+            <w:pPr>
+              <w:pStyle w:val="Nidungvnbn"/>
+              <w:ind w:firstLine="147"/>
+              <w:jc w:val="left"/>
+            </w:pPr>
+            <w:r>
+              <w:t>COD hoặc thẻ</w:t>
+            </w:r>
+          </w:p>
+        </w:tc>
+      </w:tr>
+      <w:tr>
+        <w:tc>
+          <w:tcPr>
+            <w:tcW w:w="4815" w:type="dxa"/>
+            <w:vAlign w:val="center"/>
+          </w:tcPr>
+          <w:p>
+            <w:pPr>
+              <w:pStyle w:val="Nidungvnbn"/>
+              <w:ind w:firstLine="142"/>
+              <w:jc w:val="left"/>
+            </w:pPr>
+            <w:r>
+              <w:t>Đơn hàng online được xác nhận tự động hay nhân viên phải xác nhận thủ công?</w:t>
+            </w:r>
+          </w:p>
+        </w:tc>
+        <w:tc>
+          <w:tcPr>
+            <w:tcW w:w="4522" w:type="dxa"/>
+            <w:vAlign w:val="center"/>
+          </w:tcPr>
+          <w:p>
+            <w:pPr>
+              <w:pStyle w:val="Nidungvnbn"/>
+              <w:ind w:firstLine="147"/>
+              <w:jc w:val="left"/>
+            </w:pPr>
+            <w:r>
+              <w:t>Hệ thống sẽ kiểm tra xem hàng còn trong kho hay không sau đó sẽ đucợ xác nhận vởi nhân viên thu ngân</w:t>
+            </w:r>
+          </w:p>
+        </w:tc>
+      </w:tr>
+      <w:tr>
+        <w:tc>
+          <w:tcPr>
+            <w:tcW w:w="4815" w:type="dxa"/>
+            <w:vAlign w:val="center"/>
+          </w:tcPr>
+          <w:p>
+            <w:pPr>
+              <w:pStyle w:val="Nidungvnbn"/>
+              <w:ind w:firstLine="142"/>
+              <w:jc w:val="left"/>
+            </w:pPr>
+            <w:r>
+              <w:t>Khi có một đơn hàng được xác nhận thành công được chuyển đến, hệ thống cần thông báo những gì cho cửa hàng</w:t>
+            </w:r>
+          </w:p>
+        </w:tc>
+        <w:tc>
+          <w:tcPr>
+            <w:tcW w:w="4522" w:type="dxa"/>
+            <w:vAlign w:val="center"/>
+          </w:tcPr>
+          <w:p>
+            <w:pPr>
+              <w:pStyle w:val="Nidungvnbn"/>
+              <w:ind w:firstLine="147"/>
+              <w:jc w:val="left"/>
+            </w:pPr>
+            <w:r>
+              <w:t>Nhưng thông tin mà người dùng nhập</w:t>
+            </w:r>
+          </w:p>
+        </w:tc>
+      </w:tr>
+      <w:tr>
+        <w:tc>
+          <w:tcPr>
+            <w:tcW w:w="4815" w:type="dxa"/>
+            <w:vAlign w:val="center"/>
+          </w:tcPr>
+          <w:p>
+            <w:pPr>
+              <w:pStyle w:val="Nidungvnbn"/>
+              <w:ind w:firstLine="142"/>
+              <w:jc w:val="left"/>
+            </w:pPr>
+            <w:r>
+              <w:t>Hệ thống khi nhận đơn và tiến hành giao hàng sẽ lưu lại thông tin gì?</w:t>
+            </w:r>
+          </w:p>
+        </w:tc>
+        <w:tc>
+          <w:tcPr>
+            <w:tcW w:w="4522" w:type="dxa"/>
+            <w:vAlign w:val="center"/>
+          </w:tcPr>
+          <w:p>
+            <w:pPr>
+              <w:pStyle w:val="Nidungvnbn"/>
+              <w:ind w:firstLine="147"/>
+              <w:jc w:val="left"/>
+            </w:pPr>
+            <w:r>
+              <w:t>Mã đơn hàng, thông tin đơn hàng, nhân viên giao hàng và tính trạng đơn hàng</w:t>
+            </w:r>
+          </w:p>
+        </w:tc>
+      </w:tr>
+      <w:tr>
+        <w:tc>
+          <w:tcPr>
+            <w:tcW w:w="4815" w:type="dxa"/>
+            <w:vAlign w:val="center"/>
+          </w:tcPr>
+          <w:p>
+            <w:pPr>
+              <w:pStyle w:val="Nidungvnbn"/>
+              <w:ind w:firstLine="142"/>
+              <w:jc w:val="left"/>
+            </w:pPr>
+            <w:r>
+              <w:t>Công việc nhận đơn hàng onl để tiến hành giao sẽ do nhân viên kho hay nhân viên bán hàng thực hiện?</w:t>
+            </w:r>
+          </w:p>
+        </w:tc>
+        <w:tc>
+          <w:tcPr>
+            <w:tcW w:w="4522" w:type="dxa"/>
+            <w:vAlign w:val="center"/>
+          </w:tcPr>
+          <w:p>
+            <w:pPr>
+              <w:pStyle w:val="Nidungvnbn"/>
+              <w:ind w:firstLine="147"/>
+              <w:jc w:val="left"/>
+            </w:pPr>
+            <w:r>
+              <w:t>Nhân Viên Thu Ngân</w:t>
+            </w:r>
+          </w:p>
+        </w:tc>
+      </w:tr>
+      <w:tr>
+        <w:tc>
+          <w:tcPr>
+            <w:tcW w:w="4815" w:type="dxa"/>
+            <w:vAlign w:val="center"/>
+          </w:tcPr>
+          <w:p>
+            <w:pPr>
+              <w:pStyle w:val="Nidungvnbn"/>
+              <w:ind w:firstLine="142"/>
+              <w:jc w:val="left"/>
+            </w:pPr>
+            <w:r>
+              <w:t>Trường hợp khi đổi trả đồ bị hư, mất thẻ đồ thì cần làm gì?</w:t>
+            </w:r>
+          </w:p>
+        </w:tc>
+        <w:tc>
+          <w:tcPr>
+            <w:tcW w:w="4522" w:type="dxa"/>
+            <w:vAlign w:val="center"/>
+          </w:tcPr>
+          <w:p>
+            <w:pPr>
+              <w:pStyle w:val="Nidungvnbn"/>
+              <w:ind w:firstLine="147"/>
+              <w:jc w:val="left"/>
+            </w:pPr>
+            <w:r>
+              <w:t>Khách hàng phải đến trực tiếp của hàng đã mua để tiến hành đổi trả đồ(nếu đủ điều kiện)</w:t>
+            </w:r>
+          </w:p>
+        </w:tc>
+      </w:tr>
+      <w:tr>
+        <w:tc>
+          <w:tcPr>
+            <w:tcW w:w="4815" w:type="dxa"/>
+            <w:vAlign w:val="center"/>
+          </w:tcPr>
+          <w:p>
+            <w:pPr>
+              <w:pStyle w:val="Nidungvnbn"/>
+              <w:ind w:firstLine="142"/>
+              <w:jc w:val="left"/>
+            </w:pPr>
+            <w:r>
+              <w:t xml:space="preserve">Khi thanh toán online thì khi khách hàng đã thanh toán, hệ thống sẽ gửi thông tin về tình trạng thanh toán đơn hàng để nhân viên biết rằng đơn hàng đã thanh toán và tiến </w:t>
+            </w:r>
+            <w:r>
+              <w:lastRenderedPageBreak/>
+              <w:t>hành giao hàng, tôi nói vậy đúng chứ?</w:t>
+            </w:r>
+          </w:p>
+        </w:tc>
+        <w:tc>
+          <w:tcPr>
+            <w:tcW w:w="4522" w:type="dxa"/>
+            <w:vAlign w:val="center"/>
+          </w:tcPr>
+          <w:p>
+            <w:pPr>
+              <w:pStyle w:val="Nidungvnbn"/>
+              <w:ind w:firstLine="147"/>
+              <w:jc w:val="left"/>
+            </w:pPr>
+            <w:r>
+              <w:lastRenderedPageBreak/>
+              <w:t>Đúng</w:t>
+            </w:r>
+          </w:p>
+        </w:tc>
+      </w:tr>
+      <w:tr>
+        <w:tc>
+          <w:tcPr>
+            <w:tcW w:w="4815" w:type="dxa"/>
+            <w:vAlign w:val="center"/>
+          </w:tcPr>
+          <w:p>
+            <w:pPr>
+              <w:pStyle w:val="Nidungvnbn"/>
+              <w:ind w:firstLine="142"/>
+              <w:jc w:val="left"/>
+            </w:pPr>
+            <w:r>
+              <w:lastRenderedPageBreak/>
+              <w:t>Quản lý có thể xem thống kê chi tiết về đơn hàng theo ngày, tháng chứ.</w:t>
+            </w:r>
+          </w:p>
+        </w:tc>
+        <w:tc>
+          <w:tcPr>
+            <w:tcW w:w="4522" w:type="dxa"/>
+            <w:vAlign w:val="center"/>
+          </w:tcPr>
+          <w:p>
+            <w:pPr>
+              <w:pStyle w:val="Nidungvnbn"/>
+              <w:ind w:firstLine="147"/>
+              <w:jc w:val="left"/>
+            </w:pPr>
+            <w:r>
+              <w:t>Đúng</w:t>
+            </w:r>
+          </w:p>
+        </w:tc>
+      </w:tr>
+      <w:tr>
+        <w:tc>
+          <w:tcPr>
+            <w:tcW w:w="4815" w:type="dxa"/>
+            <w:vAlign w:val="center"/>
+          </w:tcPr>
+          <w:p>
+            <w:pPr>
+              <w:pStyle w:val="Nidungvnbn"/>
+              <w:ind w:firstLine="142"/>
+              <w:jc w:val="left"/>
+            </w:pPr>
+            <w:r>
+              <w:t>Khi quản lý xem các đơn hàng của ngày hôm nay thì khi có đơn hàng mới quản lý sẽ không thấy ngay để tránh việc ảnh hưởng đến bảng đang xem và thay vào đó sẽ hiện khi quản lý ấn cập nhật đơn hàng, bạn đồng ý chứ?</w:t>
+            </w:r>
+          </w:p>
+        </w:tc>
+        <w:tc>
+          <w:tcPr>
+            <w:tcW w:w="4522" w:type="dxa"/>
+            <w:vAlign w:val="center"/>
+          </w:tcPr>
+          <w:p>
+            <w:pPr>
+              <w:pStyle w:val="Nidungvnbn"/>
+              <w:ind w:firstLine="147"/>
+              <w:jc w:val="left"/>
+            </w:pPr>
+            <w:r>
+              <w:t>Việc thống kê đơn hàng sẽ thục hiện vào 9h hàng ngày mọi đơn đặt hàng sau đó sẽ tính là vào ngày hôm sau</w:t>
+            </w:r>
+          </w:p>
+        </w:tc>
+      </w:tr>
+      <w:tr>
+        <w:tc>
+          <w:tcPr>
+            <w:tcW w:w="4815" w:type="dxa"/>
+            <w:vAlign w:val="center"/>
+          </w:tcPr>
+          <w:p>
+            <w:pPr>
+              <w:pStyle w:val="Nidungvnbn"/>
+              <w:ind w:firstLine="142"/>
+              <w:jc w:val="left"/>
+            </w:pPr>
+            <w:r>
+              <w:t>Nếu khách hàng ở ngoại thành thì việc giao hàng sẽ thông qua đâu.</w:t>
+            </w:r>
+          </w:p>
+        </w:tc>
+        <w:tc>
+          <w:tcPr>
+            <w:tcW w:w="4522" w:type="dxa"/>
+            <w:vAlign w:val="center"/>
+          </w:tcPr>
+          <w:p>
+            <w:pPr>
+              <w:pStyle w:val="Nidungvnbn"/>
+              <w:ind w:firstLine="147"/>
+              <w:jc w:val="left"/>
+            </w:pPr>
+            <w:r>
+              <w:t>Giaohangnhanh.</w:t>
+            </w:r>
+          </w:p>
+        </w:tc>
+      </w:tr>
+      <w:tr>
+        <w:tc>
+          <w:tcPr>
+            <w:tcW w:w="4815" w:type="dxa"/>
+            <w:vAlign w:val="center"/>
+          </w:tcPr>
+          <w:p>
+            <w:pPr>
+              <w:pStyle w:val="Nidungvnbn"/>
+              <w:ind w:firstLine="142"/>
+              <w:jc w:val="left"/>
+            </w:pPr>
+            <w:r>
+              <w:t>Nếu thế khi khách hàng xem tình trạng đơn hàng thì có thể xem được mã vận đơn của đơn hàng mình và mã vận đơn sẽ được cập nhất khi bân nhận giao hàng bắt đầu vận chuyển đúng chứ.</w:t>
+            </w:r>
+          </w:p>
+        </w:tc>
+        <w:tc>
+          <w:tcPr>
+            <w:tcW w:w="4522" w:type="dxa"/>
+            <w:vAlign w:val="center"/>
+          </w:tcPr>
+          <w:p>
+            <w:pPr>
+              <w:pStyle w:val="Nidungvnbn"/>
+              <w:ind w:firstLine="147"/>
+              <w:jc w:val="left"/>
+            </w:pPr>
+            <w:r>
+              <w:t>Đ</w:t>
+            </w:r>
+            <w:r>
+              <w:t>úng</w:t>
+            </w:r>
+          </w:p>
+        </w:tc>
+      </w:tr>
+      <w:tr>
+        <w:tc>
+          <w:tcPr>
+            <w:tcW w:w="4815" w:type="dxa"/>
+            <w:vAlign w:val="center"/>
+          </w:tcPr>
+          <w:p>
+            <w:pPr>
+              <w:pStyle w:val="Nidungvnbn"/>
+              <w:ind w:firstLine="142"/>
+              <w:jc w:val="left"/>
+            </w:pPr>
+            <w:r>
+              <w:t>Nếu khách hàng muốn đổi trả thì sẽ làm như thế nào?</w:t>
+            </w:r>
+          </w:p>
+        </w:tc>
+        <w:tc>
+          <w:tcPr>
+            <w:tcW w:w="4522" w:type="dxa"/>
+            <w:vAlign w:val="center"/>
+          </w:tcPr>
+          <w:p>
+            <w:pPr>
+              <w:pStyle w:val="Nidungvnbn"/>
+              <w:ind w:firstLine="147"/>
+              <w:jc w:val="left"/>
+            </w:pPr>
+            <w:r>
+              <w:t>Đ</w:t>
+            </w:r>
+            <w:r>
+              <w:t>ến trực tiếp của hàng mua</w:t>
+            </w:r>
+          </w:p>
+        </w:tc>
+      </w:tr>
+    </w:tbl>
+    <w:p>
+      <w:pPr>
+        <w:pStyle w:val="Caption"/>
+      </w:pPr>
+      <w:bookmarkStart w:id="9" w:name="_Toc25885372"/>
+      <w:r>
+        <w:t>Bảng 1.</w:t>
+      </w:r>
+      <w:r>
+        <w:fldChar w:fldCharType="begin"/>
+      </w:r>
+      <w:r>
+        <w:instrText xml:space="preserve"> SEQ Bảng \* ARABIC </w:instrText>
+      </w:r>
+      <w:r>
+        <w:fldChar w:fldCharType="separate"/>
+      </w:r>
+      <w:r>
+        <w:rPr>
+          <w:noProof/>
+        </w:rPr>
+        <w:t>3</w:t>
+      </w:r>
+      <w:r>
+        <w:rPr>
+          <w:noProof/>
+        </w:rPr>
+        <w:fldChar w:fldCharType="end"/>
+      </w:r>
+      <w:r>
+        <w:rPr>
+          <w:noProof/>
+        </w:rPr>
+        <w:t xml:space="preserve"> </w:t>
+      </w:r>
+      <w:r>
+        <w:t>Bộ phận quản lý</w:t>
+      </w:r>
+      <w:r>
+        <w:t xml:space="preserve"> bán hàng</w:t>
+      </w:r>
+      <w:bookmarkEnd w:id="9"/>
+    </w:p>
+    <w:tbl>
+      <w:tblPr>
+        <w:tblStyle w:val="TableGrid"/>
+        <w:tblW w:w="0" w:type="auto"/>
+        <w:tblLook w:val="04A0" w:firstRow="1" w:lastRow="0" w:firstColumn="1" w:lastColumn="0" w:noHBand="0" w:noVBand="1"/>
+      </w:tblPr>
+      <w:tblGrid>
+        <w:gridCol w:w="4815"/>
+        <w:gridCol w:w="4522"/>
+      </w:tblGrid>
+      <w:tr>
+        <w:tc>
+          <w:tcPr>
+            <w:tcW w:w="4815" w:type="dxa"/>
+            <w:vAlign w:val="center"/>
+          </w:tcPr>
+          <w:p>
+            <w:pPr>
+              <w:pStyle w:val="Nidungvnbn"/>
+              <w:spacing w:before="120"/>
+              <w:ind w:firstLine="142"/>
+              <w:jc w:val="left"/>
+              <w:rPr>
+                <w:b/>
+              </w:rPr>
+            </w:pPr>
+            <w:r>
+              <w:rPr>
+                <w:b/>
+              </w:rPr>
+              <w:t>Câu hỏi</w:t>
+            </w:r>
+          </w:p>
+        </w:tc>
+        <w:tc>
+          <w:tcPr>
+            <w:tcW w:w="4522" w:type="dxa"/>
+            <w:vAlign w:val="center"/>
+          </w:tcPr>
+          <w:p>
+            <w:pPr>
+              <w:pStyle w:val="Nidungvnbn"/>
+              <w:spacing w:before="120"/>
+              <w:ind w:firstLine="142"/>
+              <w:jc w:val="left"/>
+              <w:rPr>
+                <w:b/>
+              </w:rPr>
+            </w:pPr>
+            <w:r>
+              <w:rPr>
+                <w:b/>
+              </w:rPr>
+              <w:t>Trả lời</w:t>
+            </w:r>
+          </w:p>
+        </w:tc>
+      </w:tr>
+      <w:tr>
+        <w:tc>
+          <w:tcPr>
+            <w:tcW w:w="4815" w:type="dxa"/>
+            <w:vAlign w:val="center"/>
+          </w:tcPr>
+          <w:p>
+            <w:pPr>
+              <w:pStyle w:val="Nidungvnbn"/>
+              <w:ind w:firstLine="142"/>
+              <w:jc w:val="left"/>
+            </w:pPr>
+            <w:r>
+              <w:t>Việc kiểm tra hàng hóa do ai quản lý và chịu trách nhiệm?</w:t>
+            </w:r>
+          </w:p>
+        </w:tc>
+        <w:tc>
+          <w:tcPr>
+            <w:tcW w:w="4522" w:type="dxa"/>
+            <w:vAlign w:val="center"/>
+          </w:tcPr>
+          <w:p>
+            <w:pPr>
+              <w:pStyle w:val="Nidungvnbn"/>
+              <w:ind w:firstLine="142"/>
+              <w:jc w:val="left"/>
+            </w:pPr>
+            <w:r>
+              <w:t>Nhân viên kho(chính) và quản lý</w:t>
+            </w:r>
+          </w:p>
+        </w:tc>
+      </w:tr>
+      <w:tr>
+        <w:tc>
+          <w:tcPr>
+            <w:tcW w:w="4815" w:type="dxa"/>
+            <w:vAlign w:val="center"/>
+          </w:tcPr>
+          <w:p>
+            <w:pPr>
+              <w:pStyle w:val="Nidungvnbn"/>
+              <w:ind w:firstLine="142"/>
+              <w:jc w:val="left"/>
+            </w:pPr>
+            <w:r>
+              <w:t>Những thông tin hàng hóa nào sẽ được lưu lại?</w:t>
+            </w:r>
+          </w:p>
+        </w:tc>
+        <w:tc>
+          <w:tcPr>
+            <w:tcW w:w="4522" w:type="dxa"/>
+            <w:vAlign w:val="center"/>
+          </w:tcPr>
+          <w:p>
+            <w:pPr>
+              <w:pStyle w:val="Nidungvnbn"/>
+              <w:ind w:firstLine="142"/>
+              <w:jc w:val="left"/>
+            </w:pPr>
+            <w:r>
+              <w:t>Tên, Mã Hàng, Ngày Nhập,NSX</w:t>
+            </w:r>
+          </w:p>
+        </w:tc>
+      </w:tr>
+      <w:tr>
+        <w:tc>
+          <w:tcPr>
+            <w:tcW w:w="4815" w:type="dxa"/>
+            <w:vAlign w:val="center"/>
+          </w:tcPr>
+          <w:p>
+            <w:pPr>
+              <w:pStyle w:val="Nidungvnbn"/>
+              <w:ind w:firstLine="142"/>
+              <w:jc w:val="left"/>
+            </w:pPr>
+            <w:r>
+              <w:t>Hàng hóa được phân theo mã vạch và số lượng đúng chứ?</w:t>
+            </w:r>
+          </w:p>
+        </w:tc>
+        <w:tc>
+          <w:tcPr>
+            <w:tcW w:w="4522" w:type="dxa"/>
+            <w:vAlign w:val="center"/>
+          </w:tcPr>
+          <w:p>
+            <w:pPr>
+              <w:pStyle w:val="Nidungvnbn"/>
+              <w:ind w:firstLine="142"/>
+              <w:jc w:val="left"/>
+            </w:pPr>
+            <w:r>
+              <w:t>Vâng</w:t>
+            </w:r>
+          </w:p>
+        </w:tc>
+      </w:tr>
+      <w:tr>
+        <w:tc>
+          <w:tcPr>
+            <w:tcW w:w="4815" w:type="dxa"/>
+            <w:vAlign w:val="center"/>
+          </w:tcPr>
+          <w:p>
+            <w:pPr>
+              <w:pStyle w:val="Nidungvnbn"/>
+              <w:ind w:firstLine="142"/>
+              <w:jc w:val="left"/>
+            </w:pPr>
+            <w:r>
+              <w:lastRenderedPageBreak/>
+              <w:t>Có cần lưu lại thông tin nhà cung cấp những hàng hóa đó hay không ?</w:t>
+            </w:r>
+          </w:p>
+        </w:tc>
+        <w:tc>
+          <w:tcPr>
+            <w:tcW w:w="4522" w:type="dxa"/>
+            <w:vAlign w:val="center"/>
+          </w:tcPr>
+          <w:p>
+            <w:pPr>
+              <w:pStyle w:val="Nidungvnbn"/>
+              <w:ind w:firstLine="142"/>
+              <w:jc w:val="left"/>
+            </w:pPr>
+            <w:r>
+              <w:t>Có</w:t>
+            </w:r>
+          </w:p>
+        </w:tc>
+      </w:tr>
+      <w:tr>
+        <w:tc>
+          <w:tcPr>
+            <w:tcW w:w="4815" w:type="dxa"/>
+            <w:vAlign w:val="center"/>
+          </w:tcPr>
+          <w:p>
+            <w:pPr>
+              <w:pStyle w:val="Nidungvnbn"/>
+              <w:ind w:firstLine="142"/>
+              <w:jc w:val="left"/>
+            </w:pPr>
+            <w:r>
+              <w:t>Khi kho hết hàng thì hệ thống sẽ xử lý như thế nào ?</w:t>
+            </w:r>
+          </w:p>
+        </w:tc>
+        <w:tc>
+          <w:tcPr>
+            <w:tcW w:w="4522" w:type="dxa"/>
+            <w:vAlign w:val="center"/>
+          </w:tcPr>
+          <w:p>
+            <w:pPr>
+              <w:pStyle w:val="Nidungvnbn"/>
+              <w:ind w:firstLine="142"/>
+              <w:jc w:val="left"/>
+            </w:pPr>
+            <w:r>
+              <w:t>Nhân viên kho sẽ chịu trách nhiệp theo dõi và nhập hàng</w:t>
+            </w:r>
+          </w:p>
+        </w:tc>
+      </w:tr>
+      <w:tr>
+        <w:tc>
+          <w:tcPr>
+            <w:tcW w:w="4815" w:type="dxa"/>
+            <w:vAlign w:val="center"/>
+          </w:tcPr>
+          <w:p>
+            <w:pPr>
+              <w:pStyle w:val="Nidungvnbn"/>
+              <w:ind w:firstLine="142"/>
+              <w:jc w:val="left"/>
+            </w:pPr>
+            <w:r>
+              <w:t>Thông tin của nhà cung cấp cần được lưu lại gồm những gì?</w:t>
+            </w:r>
+          </w:p>
+        </w:tc>
+        <w:tc>
+          <w:tcPr>
+            <w:tcW w:w="4522" w:type="dxa"/>
+            <w:vAlign w:val="center"/>
+          </w:tcPr>
+          <w:p>
+            <w:pPr>
+              <w:pStyle w:val="Nidungvnbn"/>
+              <w:ind w:firstLine="142"/>
+              <w:jc w:val="left"/>
+            </w:pPr>
+            <w:r>
+              <w:t>Tên, Địa Chỉ,</w:t>
+            </w:r>
+          </w:p>
+        </w:tc>
+      </w:tr>
+      <w:tr>
+        <w:tc>
+          <w:tcPr>
+            <w:tcW w:w="4815" w:type="dxa"/>
+            <w:vAlign w:val="center"/>
+          </w:tcPr>
+          <w:p>
+            <w:pPr>
+              <w:pStyle w:val="Nidungvnbn"/>
+              <w:ind w:firstLine="142"/>
+              <w:jc w:val="left"/>
+            </w:pPr>
+            <w:r>
+              <w:t>Có cần lưu trữ thông tin hóa đơn cho mỗi lần nhập hàng không ?</w:t>
+            </w:r>
+          </w:p>
+        </w:tc>
+        <w:tc>
+          <w:tcPr>
+            <w:tcW w:w="4522" w:type="dxa"/>
+            <w:vAlign w:val="center"/>
+          </w:tcPr>
+          <w:p>
+            <w:pPr>
+              <w:pStyle w:val="Nidungvnbn"/>
+              <w:ind w:firstLine="142"/>
+              <w:jc w:val="left"/>
+            </w:pPr>
+            <w:r>
+              <w:t>Cần</w:t>
+            </w:r>
+          </w:p>
+        </w:tc>
+      </w:tr>
+      <w:tr>
+        <w:tc>
+          <w:tcPr>
+            <w:tcW w:w="4815" w:type="dxa"/>
+            <w:vAlign w:val="center"/>
+          </w:tcPr>
+          <w:p>
+            <w:pPr>
+              <w:pStyle w:val="Nidungvnbn"/>
+              <w:ind w:firstLine="142"/>
+              <w:jc w:val="left"/>
+            </w:pPr>
+            <w:r>
+              <w:t>Ai là người được phép lập phiếu nhập hàng?</w:t>
+            </w:r>
+          </w:p>
+        </w:tc>
+        <w:tc>
+          <w:tcPr>
+            <w:tcW w:w="4522" w:type="dxa"/>
+            <w:vAlign w:val="center"/>
+          </w:tcPr>
+          <w:p>
+            <w:pPr>
+              <w:pStyle w:val="Nidungvnbn"/>
+              <w:ind w:firstLine="142"/>
+              <w:jc w:val="left"/>
+            </w:pPr>
+            <w:r>
+              <w:t>Nhân viên kho</w:t>
+            </w:r>
+          </w:p>
+        </w:tc>
+      </w:tr>
+      <w:tr>
+        <w:tc>
+          <w:tcPr>
+            <w:tcW w:w="4815" w:type="dxa"/>
+            <w:vAlign w:val="center"/>
+          </w:tcPr>
+          <w:p>
+            <w:pPr>
+              <w:pStyle w:val="Nidungvnbn"/>
+              <w:ind w:firstLine="142"/>
+              <w:jc w:val="left"/>
+            </w:pPr>
+            <w:r>
+              <w:t>Quản lý sẽ luôn coi được thông tin hàng tồn trong kho đúng chứ?</w:t>
+            </w:r>
+          </w:p>
+        </w:tc>
+        <w:tc>
+          <w:tcPr>
+            <w:tcW w:w="4522" w:type="dxa"/>
+            <w:vAlign w:val="center"/>
+          </w:tcPr>
+          <w:p>
+            <w:pPr>
+              <w:pStyle w:val="Nidungvnbn"/>
+              <w:ind w:firstLine="142"/>
+              <w:jc w:val="left"/>
+            </w:pPr>
+            <w:r>
+              <w:t>Đ</w:t>
+            </w:r>
+            <w:r>
+              <w:t>úng</w:t>
+            </w:r>
+          </w:p>
+        </w:tc>
+      </w:tr>
+    </w:tbl>
+    <w:p>
+      <w:pPr>
+        <w:pStyle w:val="Caption"/>
+      </w:pPr>
+      <w:bookmarkStart w:id="10" w:name="_Toc6257184"/>
+      <w:bookmarkStart w:id="11" w:name="_Toc24534295"/>
+      <w:bookmarkStart w:id="12" w:name="_Toc25610641"/>
+      <w:bookmarkStart w:id="13" w:name="_Toc25885373"/>
+      <w:r>
+        <w:t>Bảng 1.</w:t>
+      </w:r>
+      <w:r>
+        <w:fldChar w:fldCharType="begin"/>
+      </w:r>
+      <w:r>
+        <w:instrText xml:space="preserve"> SEQ Bảng \* ARABIC </w:instrText>
+      </w:r>
+      <w:r>
+        <w:fldChar w:fldCharType="separate"/>
+      </w:r>
+      <w:r>
+        <w:rPr>
+          <w:noProof/>
+        </w:rPr>
+        <w:t>4</w:t>
+      </w:r>
+      <w:r>
+        <w:rPr>
+          <w:noProof/>
+        </w:rPr>
+        <w:fldChar w:fldCharType="end"/>
+      </w:r>
+      <w:r>
+        <w:rPr>
+          <w:noProof/>
+        </w:rPr>
+        <w:t xml:space="preserve"> </w:t>
+      </w:r>
+      <w:r>
+        <w:t>Bộ phận quản lý hàng hóa</w:t>
+      </w:r>
+      <w:bookmarkEnd w:id="13"/>
     </w:p>
     <w:p>
       <w:pPr>
         <w:pStyle w:val="Tiumccp1"/>
       </w:pPr>
-      <w:bookmarkStart w:id="7" w:name="_Toc6257184"/>
-      <w:bookmarkStart w:id="8" w:name="_Toc24534295"/>
-      <w:bookmarkStart w:id="9" w:name="_Toc25610641"/>
       <w:r>
         <w:t>1.</w:t>
       </w:r>
@@ -6253,12 +8531,12 @@
       <w:r>
         <w:t xml:space="preserve"> </w:t>
       </w:r>
-      <w:bookmarkEnd w:id="7"/>
-      <w:bookmarkEnd w:id="8"/>
+      <w:bookmarkEnd w:id="10"/>
+      <w:bookmarkEnd w:id="11"/>
       <w:r>
         <w:t>Đặc tả</w:t>
       </w:r>
-      <w:bookmarkEnd w:id="9"/>
+      <w:bookmarkEnd w:id="12"/>
     </w:p>
     <w:p>
       <w:pPr>
@@ -6356,7 +8634,7 @@
       <w:pPr>
         <w:pStyle w:val="Tiumccp1"/>
       </w:pPr>
-      <w:bookmarkStart w:id="10" w:name="_Toc25610642"/>
+      <w:bookmarkStart w:id="14" w:name="_Toc25610642"/>
       <w:r>
         <w:t>1.</w:t>
       </w:r>
@@ -6369,7 +8647,7 @@
       <w:r>
         <w:t>chức năng</w:t>
       </w:r>
-      <w:bookmarkEnd w:id="10"/>
+      <w:bookmarkEnd w:id="14"/>
     </w:p>
     <w:p>
       <w:pPr>
@@ -6381,6 +8659,7 @@
         </w:rPr>
       </w:pPr>
       <w:r>
+        <w:lastRenderedPageBreak/>
         <w:tab/>
       </w:r>
       <w:r>
@@ -6406,7 +8685,6 @@
           <w:sz w:val="26"/>
           <w:szCs w:val="26"/>
         </w:rPr>
-        <w:lastRenderedPageBreak/>
         <w:t xml:space="preserve">Giao diện </w:t>
       </w:r>
       <w:r>
@@ -6549,7 +8827,15 @@
           <w:sz w:val="26"/>
           <w:szCs w:val="26"/>
         </w:rPr>
-        <w:t>, phân quyền truy cập, hệ thống tự động kiểm tra username đã tồn tại, mật khẩu ít hơn 6 kí tự, báo lỗi nếu có. Để sửa thông tin tài khoản nhấn vào tài khoản trong danh sách, ở đây ta có thể đổi lại mật khẩu, chỉnh phân quyền truy cập hoặc xóa tài khoản, nhấn lưu để cập nhật thông tin tài khoản. Khi lưu hoặc xóa đều hiển thị dialog xác nhận; không thể xóa tài khoản quản lý nếu chỉ có một. Trong trường hợp quên mật khẩu ta có thể nhấn “Quên mật khẩu?” ở giao diện đăng nhập, điền username và nhấn xác nhận, hệ thống sẽ kiểm tra xem tài khoản có tồn tại rồi gửi một email có đường link dẫn đến trang reset mật khẩu tới email ta dùng lúc tạo tài khoản.</w:t>
+        <w:t xml:space="preserve">, phân quyền truy cập, hệ thống tự động kiểm tra username đã tồn tại, mật khẩu ít hơn 6 kí tự, báo lỗi nếu có. Để sửa thông tin tài khoản nhấn vào tài khoản trong danh sách, ở đây ta có thể đổi lại mật khẩu, chỉnh phân quyền truy cập hoặc xóa tài khoản, nhấn lưu để cập nhật thông tin tài khoản. Khi lưu hoặc xóa đều hiển thị dialog xác nhận; không thể xóa tài khoản quản lý nếu chỉ có một. Trong trường hợp quên mật khẩu ta có thể nhấn “Quên mật khẩu?” ở giao diện đăng nhập, điền username và nhấn xác nhận, hệ thống sẽ kiểm tra xem tài khoản có tồn tại rồi gửi </w:t>
+      </w:r>
+      <w:r>
+        <w:rPr>
+          <w:sz w:val="26"/>
+          <w:szCs w:val="26"/>
+        </w:rPr>
+        <w:lastRenderedPageBreak/>
+        <w:t>một email có đường link dẫn đến trang reset mật khẩu tới email ta dùng lúc tạo tài khoản.</w:t>
       </w:r>
     </w:p>
     <w:p>
@@ -6584,7 +8870,7 @@
       <w:pPr>
         <w:pStyle w:val="Chng"/>
       </w:pPr>
-      <w:bookmarkStart w:id="11" w:name="_Toc25610643"/>
+      <w:bookmarkStart w:id="15" w:name="_Toc25610643"/>
       <w:r>
         <w:lastRenderedPageBreak/>
         <w:t>CHƯƠNG 2</w:t>
@@ -6595,17 +8881,17 @@
       <w:r>
         <w:t>TỔNG QUAN</w:t>
       </w:r>
-      <w:bookmarkEnd w:id="11"/>
+      <w:bookmarkEnd w:id="15"/>
     </w:p>
     <w:p>
       <w:pPr>
         <w:pStyle w:val="Tiumccp1"/>
       </w:pPr>
-      <w:bookmarkStart w:id="12" w:name="_Toc25610644"/>
+      <w:bookmarkStart w:id="16" w:name="_Toc25610644"/>
       <w:r>
         <w:t>2.1 Sơ đồ usecase</w:t>
       </w:r>
-      <w:bookmarkEnd w:id="12"/>
+      <w:bookmarkEnd w:id="16"/>
     </w:p>
     <w:p>
       <w:pPr>
@@ -6615,119 +8901,12 @@
       <w:r>
         <w:rPr>
           <w:noProof/>
-          <w:lang w:val="en-GB" w:eastAsia="en-GB"/>
         </w:rPr>
         <w:drawing>
           <wp:inline distT="0" distB="0" distL="0" distR="0" wp14:anchorId="6AEA6413" wp14:editId="3D0E29A9">
             <wp:extent cx="5693434" cy="4512425"/>
             <wp:effectExtent l="0" t="0" r="2540" b="2540"/>
             <wp:docPr id="4" name="Picture 4"/>
-            <wp:cNvGraphicFramePr>
-              <a:graphicFrameLocks xmlns:a="http://schemas.openxmlformats.org/drawingml/2006/main" noChangeAspect="1"/>
-            </wp:cNvGraphicFramePr>
-            <a:graphic xmlns:a="http://schemas.openxmlformats.org/drawingml/2006/main">
-              <a:graphicData uri="http://schemas.openxmlformats.org/drawingml/2006/picture">
-                <pic:pic xmlns:pic="http://schemas.openxmlformats.org/drawingml/2006/picture">
-                  <pic:nvPicPr>
-                    <pic:cNvPr id="0" name=""/>
-                    <pic:cNvPicPr/>
-                  </pic:nvPicPr>
-                  <pic:blipFill>
-                    <a:blip r:embed="rId11"/>
-                    <a:stretch>
-                      <a:fillRect/>
-                    </a:stretch>
-                  </pic:blipFill>
-                  <pic:spPr>
-                    <a:xfrm>
-                      <a:off x="0" y="0"/>
-                      <a:ext cx="5693434" cy="4512425"/>
-                    </a:xfrm>
-                    <a:prstGeom prst="rect">
-                      <a:avLst/>
-                    </a:prstGeom>
-                  </pic:spPr>
-                </pic:pic>
-              </a:graphicData>
-            </a:graphic>
-          </wp:inline>
-        </w:drawing>
-      </w:r>
-    </w:p>
-    <w:p>
-      <w:pPr>
-        <w:pStyle w:val="Caption"/>
-      </w:pPr>
-      <w:bookmarkStart w:id="13" w:name="_Toc24510137"/>
-      <w:bookmarkStart w:id="14" w:name="_Toc25610612"/>
-      <w:r>
-        <w:t>Hình 2.</w:t>
-      </w:r>
-      <w:r>
-        <w:rPr>
-          <w:noProof/>
-        </w:rPr>
-        <w:fldChar w:fldCharType="begin"/>
-      </w:r>
-      <w:r>
-        <w:rPr>
-          <w:noProof/>
-        </w:rPr>
-        <w:instrText xml:space="preserve"> SEQ Hình \* ARABIC </w:instrText>
-      </w:r>
-      <w:r>
-        <w:rPr>
-          <w:noProof/>
-        </w:rPr>
-        <w:fldChar w:fldCharType="separate"/>
-      </w:r>
-      <w:r>
-        <w:rPr>
-          <w:noProof/>
-        </w:rPr>
-        <w:t>1</w:t>
-      </w:r>
-      <w:r>
-        <w:rPr>
-          <w:noProof/>
-        </w:rPr>
-        <w:fldChar w:fldCharType="end"/>
-      </w:r>
-      <w:r>
-        <w:t xml:space="preserve">: </w:t>
-      </w:r>
-      <w:bookmarkEnd w:id="13"/>
-      <w:r>
-        <w:t>Sơ đồ usecase</w:t>
-      </w:r>
-      <w:bookmarkEnd w:id="14"/>
-    </w:p>
-    <w:p>
-      <w:pPr>
-        <w:pStyle w:val="Tiumccp1"/>
-      </w:pPr>
-      <w:bookmarkStart w:id="15" w:name="_Toc25610645"/>
-      <w:r>
-        <w:t>2.2 Sơ đồ lớp</w:t>
-      </w:r>
-      <w:bookmarkEnd w:id="15"/>
-    </w:p>
-    <w:p>
-      <w:pPr>
-        <w:pStyle w:val="Nidungvnbn"/>
-        <w:jc w:val="center"/>
-      </w:pPr>
-      <w:r>
-        <w:rPr>
-          <w:noProof/>
-          <w:lang w:val="en-GB" w:eastAsia="en-GB"/>
-        </w:rPr>
-        <w:lastRenderedPageBreak/>
-        <w:drawing>
-          <wp:inline distT="0" distB="0" distL="0" distR="0" wp14:anchorId="2795EEF4" wp14:editId="3DFCBDDD">
-            <wp:extent cx="4028536" cy="4333949"/>
-            <wp:effectExtent l="0" t="0" r="0" b="0"/>
-            <wp:docPr id="15" name="Picture 15"/>
             <wp:cNvGraphicFramePr>
               <a:graphicFrameLocks xmlns:a="http://schemas.openxmlformats.org/drawingml/2006/main" noChangeAspect="1"/>
             </wp:cNvGraphicFramePr>
@@ -6747,7 +8926,7 @@
                   <pic:spPr>
                     <a:xfrm>
                       <a:off x="0" y="0"/>
-                      <a:ext cx="4029046" cy="4334498"/>
+                      <a:ext cx="5693434" cy="4512425"/>
                     </a:xfrm>
                     <a:prstGeom prst="rect">
                       <a:avLst/>
@@ -6764,7 +8943,8 @@
       <w:pPr>
         <w:pStyle w:val="Caption"/>
       </w:pPr>
-      <w:bookmarkStart w:id="16" w:name="_Toc25610613"/>
+      <w:bookmarkStart w:id="17" w:name="_Toc24510137"/>
+      <w:bookmarkStart w:id="18" w:name="_Toc25610612"/>
       <w:r>
         <w:t>Hình 2.</w:t>
       </w:r>
@@ -6790,7 +8970,7 @@
         <w:rPr>
           <w:noProof/>
         </w:rPr>
-        <w:t>2</w:t>
+        <w:t>1</w:t>
       </w:r>
       <w:r>
         <w:rPr>
@@ -6799,95 +8979,39 @@
         <w:fldChar w:fldCharType="end"/>
       </w:r>
       <w:r>
-        <w:t>: Sơ đồ lớp</w:t>
-      </w:r>
-      <w:bookmarkEnd w:id="16"/>
+        <w:t xml:space="preserve">: </w:t>
+      </w:r>
+      <w:bookmarkEnd w:id="17"/>
+      <w:r>
+        <w:t>Sơ đồ usecase</w:t>
+      </w:r>
+      <w:bookmarkEnd w:id="18"/>
     </w:p>
     <w:p>
       <w:pPr>
         <w:pStyle w:val="Tiumccp1"/>
       </w:pPr>
-      <w:bookmarkStart w:id="17" w:name="_Toc25610646"/>
-      <w:r>
-        <w:t>2.3 Trình tự hoạt động</w:t>
-      </w:r>
-      <w:bookmarkEnd w:id="17"/>
+      <w:bookmarkStart w:id="19" w:name="_Toc25610645"/>
+      <w:r>
+        <w:t>2.2 Sơ đồ lớp</w:t>
+      </w:r>
+      <w:bookmarkEnd w:id="19"/>
     </w:p>
     <w:p>
       <w:pPr>
         <w:pStyle w:val="Nidungvnbn"/>
         <w:jc w:val="center"/>
       </w:pPr>
-    </w:p>
-    <w:p>
-      <w:pPr>
-        <w:pStyle w:val="Caption"/>
-      </w:pPr>
-      <w:bookmarkStart w:id="18" w:name="_Toc25610614"/>
-      <w:r>
-        <w:t>Hình 2.</w:t>
-      </w:r>
-      <w:r>
-        <w:rPr>
-          <w:noProof/>
-        </w:rPr>
-        <w:fldChar w:fldCharType="begin"/>
-      </w:r>
-      <w:r>
-        <w:rPr>
-          <w:noProof/>
-        </w:rPr>
-        <w:instrText xml:space="preserve"> SEQ Hình \* ARABIC </w:instrText>
-      </w:r>
-      <w:r>
-        <w:rPr>
-          <w:noProof/>
-        </w:rPr>
-        <w:fldChar w:fldCharType="separate"/>
-      </w:r>
-      <w:r>
-        <w:rPr>
-          <w:noProof/>
-        </w:rPr>
-        <w:t>3</w:t>
-      </w:r>
-      <w:r>
-        <w:rPr>
-          <w:noProof/>
-        </w:rPr>
-        <w:fldChar w:fldCharType="end"/>
-      </w:r>
-      <w:r>
-        <w:t>: Sơ đồ trình tự</w:t>
-      </w:r>
-      <w:bookmarkEnd w:id="18"/>
-    </w:p>
-    <w:p>
-      <w:pPr>
-        <w:pStyle w:val="Tiumccp1"/>
-      </w:pPr>
-      <w:bookmarkStart w:id="19" w:name="_Toc25610647"/>
-      <w:r>
-        <w:t>2.4 Cơ sở dữ liệu</w:t>
-      </w:r>
-      <w:bookmarkEnd w:id="19"/>
-    </w:p>
-    <w:p>
-      <w:pPr>
-        <w:pStyle w:val="Nidungvnbn"/>
-        <w:jc w:val="center"/>
-      </w:pPr>
-      <w:r>
-        <w:rPr>
-          <w:noProof/>
-          <w:lang w:val="en-GB" w:eastAsia="en-GB"/>
+      <w:r>
+        <w:rPr>
+          <w:noProof/>
         </w:rPr>
         <w:lastRenderedPageBreak/>
         <w:drawing>
-          <wp:inline distT="0" distB="0" distL="0" distR="0" wp14:anchorId="15B73C45" wp14:editId="752F2F49">
-            <wp:extent cx="4649637" cy="4133011"/>
-            <wp:effectExtent l="0" t="0" r="0" b="1270"/>
-            <wp:docPr id="19" name="Picture 19"/>
+          <wp:inline distT="0" distB="0" distL="0" distR="0" wp14:anchorId="2795EEF4" wp14:editId="3DFCBDDD">
+            <wp:extent cx="4028536" cy="4333949"/>
+            <wp:effectExtent l="0" t="0" r="0" b="0"/>
+            <wp:docPr id="15" name="Picture 15"/>
             <wp:cNvGraphicFramePr>
               <a:graphicFrameLocks xmlns:a="http://schemas.openxmlformats.org/drawingml/2006/main" noChangeAspect="1"/>
             </wp:cNvGraphicFramePr>
@@ -6907,7 +9031,7 @@
                   <pic:spPr>
                     <a:xfrm>
                       <a:off x="0" y="0"/>
-                      <a:ext cx="4649637" cy="4133011"/>
+                      <a:ext cx="4029046" cy="4334498"/>
                     </a:xfrm>
                     <a:prstGeom prst="rect">
                       <a:avLst/>
@@ -6924,7 +9048,7 @@
       <w:pPr>
         <w:pStyle w:val="Caption"/>
       </w:pPr>
-      <w:bookmarkStart w:id="20" w:name="_Toc25610615"/>
+      <w:bookmarkStart w:id="20" w:name="_Toc25610613"/>
       <w:r>
         <w:t>Hình 2.</w:t>
       </w:r>
@@ -6950,7 +9074,7 @@
         <w:rPr>
           <w:noProof/>
         </w:rPr>
-        <w:t>4</w:t>
+        <w:t>2</w:t>
       </w:r>
       <w:r>
         <w:rPr>
@@ -6959,9 +9083,19 @@
         <w:fldChar w:fldCharType="end"/>
       </w:r>
       <w:r>
-        <w:t>: Sơ đồ ERD</w:t>
+        <w:t>: Sơ đồ lớp</w:t>
       </w:r>
       <w:bookmarkEnd w:id="20"/>
+    </w:p>
+    <w:p>
+      <w:pPr>
+        <w:pStyle w:val="Tiumccp1"/>
+      </w:pPr>
+      <w:bookmarkStart w:id="21" w:name="_Toc25610646"/>
+      <w:r>
+        <w:t>2.3 Trình tự hoạt động</w:t>
+      </w:r>
+      <w:bookmarkEnd w:id="21"/>
     </w:p>
     <w:p>
       <w:pPr>
@@ -6973,7 +9107,7 @@
       <w:pPr>
         <w:pStyle w:val="Caption"/>
       </w:pPr>
-      <w:bookmarkStart w:id="21" w:name="_Toc25610616"/>
+      <w:bookmarkStart w:id="22" w:name="_Toc25610614"/>
       <w:r>
         <w:t>Hình 2.</w:t>
       </w:r>
@@ -6999,7 +9133,7 @@
         <w:rPr>
           <w:noProof/>
         </w:rPr>
-        <w:t>5</w:t>
+        <w:t>3</w:t>
       </w:r>
       <w:r>
         <w:rPr>
@@ -7008,39 +9142,23 @@
         <w:fldChar w:fldCharType="end"/>
       </w:r>
       <w:r>
-        <w:t>: Mô hình quan hệ</w:t>
-      </w:r>
-      <w:bookmarkEnd w:id="21"/>
+        <w:t>: Sơ đồ trình tự</w:t>
+      </w:r>
+      <w:bookmarkEnd w:id="22"/>
     </w:p>
     <w:p>
       <w:pPr>
         <w:pStyle w:val="Tiumccp1"/>
       </w:pPr>
-      <w:bookmarkStart w:id="22" w:name="_Toc25610648"/>
-      <w:r>
-        <w:t>2.5 Thực hiện chức năng</w:t>
-      </w:r>
-      <w:bookmarkEnd w:id="22"/>
-    </w:p>
-    <w:p>
-      <w:pPr>
-        <w:pStyle w:val="Tiumccp2"/>
-      </w:pPr>
-      <w:bookmarkStart w:id="23" w:name="_Toc24510124"/>
-      <w:bookmarkStart w:id="24" w:name="_Toc25610649"/>
-      <w:r>
-        <w:t>2.5.1</w:t>
+      <w:bookmarkStart w:id="23" w:name="_Toc25610647"/>
+      <w:r>
+        <w:t>2.4 Cơ sở dữ liệu</w:t>
       </w:r>
       <w:bookmarkEnd w:id="23"/>
-      <w:r>
-        <w:t xml:space="preserve"> Đăng nhập</w:t>
-      </w:r>
-      <w:bookmarkEnd w:id="24"/>
     </w:p>
     <w:p>
       <w:pPr>
         <w:spacing w:after="200" w:line="276" w:lineRule="auto"/>
-        <w:ind w:firstLine="720"/>
         <w:jc w:val="both"/>
         <w:rPr>
           <w:sz w:val="26"/>
@@ -7052,21 +9170,295 @@
           <w:sz w:val="26"/>
           <w:szCs w:val="26"/>
         </w:rPr>
-        <w:t>Khi người dùng truy cập vào trang, người dùng sẽ được tự động chuyển đến trang đăng nhập trước khi có thể sử dụng các chức năng quản lý</w:t>
-      </w:r>
-      <w:r>
-        <w:rPr>
-          <w:sz w:val="26"/>
-          <w:szCs w:val="26"/>
-        </w:rPr>
-        <w:t>.</w:t>
-      </w:r>
-      <w:r>
-        <w:rPr>
-          <w:sz w:val="26"/>
-          <w:szCs w:val="26"/>
-        </w:rPr>
-        <w:t xml:space="preserve"> Người dùng chỉ cần việc nhập username và password được cấp trước đó</w:t>
+        <w:t>create table NhanVien(</w:t>
+      </w:r>
+    </w:p>
+    <w:p>
+      <w:pPr>
+        <w:spacing w:after="200" w:line="276" w:lineRule="auto"/>
+        <w:jc w:val="both"/>
+        <w:rPr>
+          <w:sz w:val="26"/>
+          <w:szCs w:val="26"/>
+        </w:rPr>
+      </w:pPr>
+      <w:r>
+        <w:rPr>
+          <w:sz w:val="26"/>
+          <w:szCs w:val="26"/>
+        </w:rPr>
+        <w:tab/>
+        <w:t>MaNV int IDENTITY(1,1),</w:t>
+      </w:r>
+    </w:p>
+    <w:p>
+      <w:pPr>
+        <w:spacing w:after="200" w:line="276" w:lineRule="auto"/>
+        <w:jc w:val="both"/>
+        <w:rPr>
+          <w:sz w:val="26"/>
+          <w:szCs w:val="26"/>
+        </w:rPr>
+      </w:pPr>
+      <w:r>
+        <w:rPr>
+          <w:sz w:val="26"/>
+          <w:szCs w:val="26"/>
+        </w:rPr>
+        <w:tab/>
+        <w:t>Hoten varchar(50),</w:t>
+      </w:r>
+    </w:p>
+    <w:p>
+      <w:pPr>
+        <w:spacing w:after="200" w:line="276" w:lineRule="auto"/>
+        <w:jc w:val="both"/>
+        <w:rPr>
+          <w:sz w:val="26"/>
+          <w:szCs w:val="26"/>
+        </w:rPr>
+      </w:pPr>
+      <w:r>
+        <w:rPr>
+          <w:sz w:val="26"/>
+          <w:szCs w:val="26"/>
+        </w:rPr>
+        <w:tab/>
+        <w:t>NgaySinh Date,</w:t>
+      </w:r>
+    </w:p>
+    <w:p>
+      <w:pPr>
+        <w:spacing w:after="200" w:line="276" w:lineRule="auto"/>
+        <w:jc w:val="both"/>
+        <w:rPr>
+          <w:sz w:val="26"/>
+          <w:szCs w:val="26"/>
+        </w:rPr>
+      </w:pPr>
+      <w:r>
+        <w:rPr>
+          <w:sz w:val="26"/>
+          <w:szCs w:val="26"/>
+        </w:rPr>
+        <w:tab/>
+        <w:t>Diachi varchar(256),</w:t>
+      </w:r>
+    </w:p>
+    <w:p>
+      <w:pPr>
+        <w:spacing w:after="200" w:line="276" w:lineRule="auto"/>
+        <w:jc w:val="both"/>
+        <w:rPr>
+          <w:sz w:val="26"/>
+          <w:szCs w:val="26"/>
+        </w:rPr>
+      </w:pPr>
+      <w:r>
+        <w:rPr>
+          <w:sz w:val="26"/>
+          <w:szCs w:val="26"/>
+        </w:rPr>
+        <w:lastRenderedPageBreak/>
+        <w:tab/>
+        <w:t>SDT char(10),</w:t>
+      </w:r>
+    </w:p>
+    <w:p>
+      <w:pPr>
+        <w:spacing w:after="200" w:line="276" w:lineRule="auto"/>
+        <w:jc w:val="both"/>
+        <w:rPr>
+          <w:sz w:val="26"/>
+          <w:szCs w:val="26"/>
+        </w:rPr>
+      </w:pPr>
+      <w:r>
+        <w:rPr>
+          <w:sz w:val="26"/>
+          <w:szCs w:val="26"/>
+        </w:rPr>
+        <w:tab/>
+        <w:t>Ngaybatdau date,</w:t>
+      </w:r>
+    </w:p>
+    <w:p>
+      <w:pPr>
+        <w:spacing w:after="200" w:line="276" w:lineRule="auto"/>
+        <w:jc w:val="both"/>
+        <w:rPr>
+          <w:sz w:val="26"/>
+          <w:szCs w:val="26"/>
+        </w:rPr>
+      </w:pPr>
+      <w:r>
+        <w:rPr>
+          <w:sz w:val="26"/>
+          <w:szCs w:val="26"/>
+        </w:rPr>
+        <w:tab/>
+        <w:t>Luong int,</w:t>
+      </w:r>
+    </w:p>
+    <w:p>
+      <w:pPr>
+        <w:spacing w:after="200" w:line="276" w:lineRule="auto"/>
+        <w:jc w:val="both"/>
+        <w:rPr>
+          <w:sz w:val="26"/>
+          <w:szCs w:val="26"/>
+        </w:rPr>
+      </w:pPr>
+      <w:r>
+        <w:rPr>
+          <w:sz w:val="26"/>
+          <w:szCs w:val="26"/>
+        </w:rPr>
+        <w:tab/>
+        <w:t>primary key(MaNV))</w:t>
+      </w:r>
+    </w:p>
+    <w:p>
+      <w:pPr>
+        <w:spacing w:after="200" w:line="276" w:lineRule="auto"/>
+        <w:jc w:val="both"/>
+        <w:rPr>
+          <w:sz w:val="26"/>
+          <w:szCs w:val="26"/>
+        </w:rPr>
+      </w:pPr>
+      <w:r>
+        <w:rPr>
+          <w:sz w:val="26"/>
+          <w:szCs w:val="26"/>
+        </w:rPr>
+        <w:t>create table Account(</w:t>
+      </w:r>
+    </w:p>
+    <w:p>
+      <w:pPr>
+        <w:spacing w:after="200" w:line="276" w:lineRule="auto"/>
+        <w:jc w:val="both"/>
+        <w:rPr>
+          <w:sz w:val="26"/>
+          <w:szCs w:val="26"/>
+        </w:rPr>
+      </w:pPr>
+      <w:r>
+        <w:rPr>
+          <w:sz w:val="26"/>
+          <w:szCs w:val="26"/>
+        </w:rPr>
+        <w:tab/>
+        <w:t>ID int IDENTITY(1,1),</w:t>
+      </w:r>
+    </w:p>
+    <w:p>
+      <w:pPr>
+        <w:spacing w:after="200" w:line="276" w:lineRule="auto"/>
+        <w:jc w:val="both"/>
+        <w:rPr>
+          <w:sz w:val="26"/>
+          <w:szCs w:val="26"/>
+        </w:rPr>
+      </w:pPr>
+      <w:r>
+        <w:rPr>
+          <w:sz w:val="26"/>
+          <w:szCs w:val="26"/>
+        </w:rPr>
+        <w:tab/>
+        <w:t>MaNV int,</w:t>
+      </w:r>
+    </w:p>
+    <w:p>
+      <w:pPr>
+        <w:spacing w:after="200" w:line="276" w:lineRule="auto"/>
+        <w:jc w:val="both"/>
+        <w:rPr>
+          <w:sz w:val="26"/>
+          <w:szCs w:val="26"/>
+        </w:rPr>
+      </w:pPr>
+      <w:r>
+        <w:rPr>
+          <w:sz w:val="26"/>
+          <w:szCs w:val="26"/>
+        </w:rPr>
+        <w:tab/>
+        <w:t>Username varchar(20),</w:t>
+      </w:r>
+    </w:p>
+    <w:p>
+      <w:pPr>
+        <w:spacing w:after="200" w:line="276" w:lineRule="auto"/>
+        <w:jc w:val="both"/>
+        <w:rPr>
+          <w:sz w:val="26"/>
+          <w:szCs w:val="26"/>
+        </w:rPr>
+      </w:pPr>
+      <w:r>
+        <w:rPr>
+          <w:sz w:val="26"/>
+          <w:szCs w:val="26"/>
+        </w:rPr>
+        <w:tab/>
+        <w:t>Password varchar(50),</w:t>
+      </w:r>
+    </w:p>
+    <w:p>
+      <w:pPr>
+        <w:spacing w:after="200" w:line="276" w:lineRule="auto"/>
+        <w:jc w:val="both"/>
+        <w:rPr>
+          <w:sz w:val="26"/>
+          <w:szCs w:val="26"/>
+        </w:rPr>
+      </w:pPr>
+      <w:r>
+        <w:rPr>
+          <w:sz w:val="26"/>
+          <w:szCs w:val="26"/>
+        </w:rPr>
+        <w:tab/>
+        <w:t>Access varchar(20),</w:t>
+      </w:r>
+    </w:p>
+    <w:p>
+      <w:pPr>
+        <w:spacing w:after="200" w:line="276" w:lineRule="auto"/>
+        <w:jc w:val="both"/>
+        <w:rPr>
+          <w:sz w:val="26"/>
+          <w:szCs w:val="26"/>
+        </w:rPr>
+      </w:pPr>
+      <w:r>
+        <w:rPr>
+          <w:sz w:val="26"/>
+          <w:szCs w:val="26"/>
+        </w:rPr>
+        <w:tab/>
+        <w:t>primary key(ID),</w:t>
+      </w:r>
+    </w:p>
+    <w:p>
+      <w:pPr>
+        <w:spacing w:after="200" w:line="276" w:lineRule="auto"/>
+        <w:jc w:val="both"/>
+        <w:rPr>
+          <w:sz w:val="26"/>
+          <w:szCs w:val="26"/>
+        </w:rPr>
+      </w:pPr>
+      <w:r>
+        <w:rPr>
+          <w:sz w:val="26"/>
+          <w:szCs w:val="26"/>
+        </w:rPr>
+        <w:tab/>
+        <w:t>constraint fk_account_nhanvien foreign key (MaNV)</w:t>
       </w:r>
       <w:r>
         <w:rPr>
@@ -7080,28 +9472,493 @@
           <w:sz w:val="26"/>
           <w:szCs w:val="26"/>
         </w:rPr>
-        <w:t>rồi</w:t>
-      </w:r>
-      <w:r>
-        <w:rPr>
-          <w:sz w:val="26"/>
-          <w:szCs w:val="26"/>
-        </w:rPr>
-        <w:t xml:space="preserve"> nhấn nút đăng nhập hoặc nhấn Enter</w:t>
-      </w:r>
-      <w:r>
-        <w:rPr>
-          <w:sz w:val="26"/>
-          <w:szCs w:val="26"/>
-        </w:rPr>
-        <w:t>.</w:t>
-      </w:r>
-      <w:r>
-        <w:rPr>
-          <w:sz w:val="26"/>
-          <w:szCs w:val="26"/>
-        </w:rPr>
-        <w:t xml:space="preserve"> Nếu đăng nhập thành công người dùng sẽ được chuyển tới trang chính với các chức năng quản lý.</w:t>
+        <w:t>references NhanVien(MaNV)</w:t>
+      </w:r>
+      <w:r>
+        <w:rPr>
+          <w:sz w:val="26"/>
+          <w:szCs w:val="26"/>
+        </w:rPr>
+        <w:t>)</w:t>
+      </w:r>
+    </w:p>
+    <w:p>
+      <w:pPr>
+        <w:spacing w:after="200" w:line="276" w:lineRule="auto"/>
+        <w:jc w:val="both"/>
+        <w:rPr>
+          <w:sz w:val="26"/>
+          <w:szCs w:val="26"/>
+        </w:rPr>
+      </w:pPr>
+      <w:r>
+        <w:rPr>
+          <w:sz w:val="26"/>
+          <w:szCs w:val="26"/>
+        </w:rPr>
+        <w:t>create table HoaDon(</w:t>
+      </w:r>
+    </w:p>
+    <w:p>
+      <w:pPr>
+        <w:spacing w:after="200" w:line="276" w:lineRule="auto"/>
+        <w:jc w:val="both"/>
+        <w:rPr>
+          <w:sz w:val="26"/>
+          <w:szCs w:val="26"/>
+        </w:rPr>
+      </w:pPr>
+      <w:r>
+        <w:rPr>
+          <w:sz w:val="26"/>
+          <w:szCs w:val="26"/>
+        </w:rPr>
+        <w:tab/>
+        <w:t>MaHD int IDENTITY(1,1),</w:t>
+      </w:r>
+    </w:p>
+    <w:p>
+      <w:pPr>
+        <w:spacing w:after="200" w:line="276" w:lineRule="auto"/>
+        <w:jc w:val="both"/>
+        <w:rPr>
+          <w:sz w:val="26"/>
+          <w:szCs w:val="26"/>
+        </w:rPr>
+      </w:pPr>
+      <w:r>
+        <w:rPr>
+          <w:sz w:val="26"/>
+          <w:szCs w:val="26"/>
+        </w:rPr>
+        <w:tab/>
+        <w:t>MaNV int,</w:t>
+      </w:r>
+    </w:p>
+    <w:p>
+      <w:pPr>
+        <w:spacing w:after="200" w:line="276" w:lineRule="auto"/>
+        <w:jc w:val="both"/>
+        <w:rPr>
+          <w:sz w:val="26"/>
+          <w:szCs w:val="26"/>
+        </w:rPr>
+      </w:pPr>
+      <w:r>
+        <w:rPr>
+          <w:sz w:val="26"/>
+          <w:szCs w:val="26"/>
+        </w:rPr>
+        <w:tab/>
+        <w:t>NgayLap date,</w:t>
+      </w:r>
+    </w:p>
+    <w:p>
+      <w:pPr>
+        <w:spacing w:after="200" w:line="276" w:lineRule="auto"/>
+        <w:jc w:val="both"/>
+        <w:rPr>
+          <w:sz w:val="26"/>
+          <w:szCs w:val="26"/>
+        </w:rPr>
+      </w:pPr>
+      <w:r>
+        <w:rPr>
+          <w:sz w:val="26"/>
+          <w:szCs w:val="26"/>
+        </w:rPr>
+        <w:tab/>
+        <w:t>primary key (MaHD),</w:t>
+      </w:r>
+    </w:p>
+    <w:p>
+      <w:pPr>
+        <w:spacing w:after="200" w:line="276" w:lineRule="auto"/>
+        <w:jc w:val="both"/>
+        <w:rPr>
+          <w:sz w:val="26"/>
+          <w:szCs w:val="26"/>
+        </w:rPr>
+      </w:pPr>
+      <w:r>
+        <w:rPr>
+          <w:sz w:val="26"/>
+          <w:szCs w:val="26"/>
+        </w:rPr>
+        <w:tab/>
+        <w:t>constraint fk_hoadon_nhanvien foreign key (MaNV) references NhanVien(MaNV))</w:t>
+      </w:r>
+    </w:p>
+    <w:p>
+      <w:pPr>
+        <w:spacing w:after="200" w:line="276" w:lineRule="auto"/>
+        <w:jc w:val="both"/>
+        <w:rPr>
+          <w:sz w:val="26"/>
+          <w:szCs w:val="26"/>
+        </w:rPr>
+      </w:pPr>
+      <w:r>
+        <w:rPr>
+          <w:sz w:val="26"/>
+          <w:szCs w:val="26"/>
+        </w:rPr>
+        <w:t>create table LoaiSP(</w:t>
+      </w:r>
+    </w:p>
+    <w:p>
+      <w:pPr>
+        <w:spacing w:after="200" w:line="276" w:lineRule="auto"/>
+        <w:jc w:val="both"/>
+        <w:rPr>
+          <w:sz w:val="26"/>
+          <w:szCs w:val="26"/>
+        </w:rPr>
+      </w:pPr>
+      <w:r>
+        <w:rPr>
+          <w:sz w:val="26"/>
+          <w:szCs w:val="26"/>
+        </w:rPr>
+        <w:tab/>
+        <w:t>MaloaiSP char(5) primary key,</w:t>
+      </w:r>
+    </w:p>
+    <w:p>
+      <w:pPr>
+        <w:spacing w:after="200" w:line="276" w:lineRule="auto"/>
+        <w:jc w:val="both"/>
+        <w:rPr>
+          <w:sz w:val="26"/>
+          <w:szCs w:val="26"/>
+        </w:rPr>
+      </w:pPr>
+      <w:r>
+        <w:rPr>
+          <w:sz w:val="26"/>
+          <w:szCs w:val="26"/>
+        </w:rPr>
+        <w:tab/>
+        <w:t>TenloaiSP varchar(30))</w:t>
+      </w:r>
+    </w:p>
+    <w:p>
+      <w:pPr>
+        <w:spacing w:after="200" w:line="276" w:lineRule="auto"/>
+        <w:jc w:val="both"/>
+        <w:rPr>
+          <w:sz w:val="26"/>
+          <w:szCs w:val="26"/>
+        </w:rPr>
+      </w:pPr>
+      <w:r>
+        <w:rPr>
+          <w:sz w:val="26"/>
+          <w:szCs w:val="26"/>
+        </w:rPr>
+        <w:lastRenderedPageBreak/>
+        <w:t>create table SanPham(</w:t>
+      </w:r>
+    </w:p>
+    <w:p>
+      <w:pPr>
+        <w:spacing w:after="200" w:line="276" w:lineRule="auto"/>
+        <w:jc w:val="both"/>
+        <w:rPr>
+          <w:sz w:val="26"/>
+          <w:szCs w:val="26"/>
+        </w:rPr>
+      </w:pPr>
+      <w:r>
+        <w:rPr>
+          <w:sz w:val="26"/>
+          <w:szCs w:val="26"/>
+        </w:rPr>
+        <w:tab/>
+        <w:t>MaSP varchar(20),</w:t>
+      </w:r>
+    </w:p>
+    <w:p>
+      <w:pPr>
+        <w:spacing w:after="200" w:line="276" w:lineRule="auto"/>
+        <w:jc w:val="both"/>
+        <w:rPr>
+          <w:sz w:val="26"/>
+          <w:szCs w:val="26"/>
+        </w:rPr>
+      </w:pPr>
+      <w:r>
+        <w:rPr>
+          <w:sz w:val="26"/>
+          <w:szCs w:val="26"/>
+        </w:rPr>
+        <w:tab/>
+        <w:t>MaLoaiSP char(5),</w:t>
+      </w:r>
+    </w:p>
+    <w:p>
+      <w:pPr>
+        <w:spacing w:after="200" w:line="276" w:lineRule="auto"/>
+        <w:jc w:val="both"/>
+        <w:rPr>
+          <w:sz w:val="26"/>
+          <w:szCs w:val="26"/>
+        </w:rPr>
+      </w:pPr>
+      <w:r>
+        <w:rPr>
+          <w:sz w:val="26"/>
+          <w:szCs w:val="26"/>
+        </w:rPr>
+        <w:tab/>
+        <w:t>TenSP varchar(256),</w:t>
+      </w:r>
+    </w:p>
+    <w:p>
+      <w:pPr>
+        <w:spacing w:after="200" w:line="276" w:lineRule="auto"/>
+        <w:jc w:val="both"/>
+        <w:rPr>
+          <w:sz w:val="26"/>
+          <w:szCs w:val="26"/>
+        </w:rPr>
+      </w:pPr>
+      <w:r>
+        <w:rPr>
+          <w:sz w:val="26"/>
+          <w:szCs w:val="26"/>
+        </w:rPr>
+        <w:tab/>
+        <w:t>Soluong int,</w:t>
+      </w:r>
+    </w:p>
+    <w:p>
+      <w:pPr>
+        <w:spacing w:after="200" w:line="276" w:lineRule="auto"/>
+        <w:jc w:val="both"/>
+        <w:rPr>
+          <w:sz w:val="26"/>
+          <w:szCs w:val="26"/>
+        </w:rPr>
+      </w:pPr>
+      <w:r>
+        <w:rPr>
+          <w:sz w:val="26"/>
+          <w:szCs w:val="26"/>
+        </w:rPr>
+        <w:tab/>
+        <w:t>Hinhanh varchar(512),</w:t>
+      </w:r>
+    </w:p>
+    <w:p>
+      <w:pPr>
+        <w:spacing w:after="200" w:line="276" w:lineRule="auto"/>
+        <w:jc w:val="both"/>
+        <w:rPr>
+          <w:sz w:val="26"/>
+          <w:szCs w:val="26"/>
+        </w:rPr>
+      </w:pPr>
+      <w:r>
+        <w:rPr>
+          <w:sz w:val="26"/>
+          <w:szCs w:val="26"/>
+        </w:rPr>
+        <w:tab/>
+        <w:t>DVT varchar(32),</w:t>
+      </w:r>
+    </w:p>
+    <w:p>
+      <w:pPr>
+        <w:spacing w:after="200" w:line="276" w:lineRule="auto"/>
+        <w:jc w:val="both"/>
+        <w:rPr>
+          <w:sz w:val="26"/>
+          <w:szCs w:val="26"/>
+        </w:rPr>
+      </w:pPr>
+      <w:r>
+        <w:rPr>
+          <w:sz w:val="26"/>
+          <w:szCs w:val="26"/>
+        </w:rPr>
+        <w:tab/>
+        <w:t>Gia int</w:t>
+      </w:r>
+    </w:p>
+    <w:p>
+      <w:pPr>
+        <w:spacing w:after="200" w:line="276" w:lineRule="auto"/>
+        <w:jc w:val="both"/>
+        <w:rPr>
+          <w:sz w:val="26"/>
+          <w:szCs w:val="26"/>
+        </w:rPr>
+      </w:pPr>
+      <w:r>
+        <w:rPr>
+          <w:sz w:val="26"/>
+          <w:szCs w:val="26"/>
+        </w:rPr>
+        <w:tab/>
+        <w:t>primary key(masp),</w:t>
+      </w:r>
+    </w:p>
+    <w:p>
+      <w:pPr>
+        <w:spacing w:after="200" w:line="276" w:lineRule="auto"/>
+        <w:jc w:val="both"/>
+        <w:rPr>
+          <w:sz w:val="26"/>
+          <w:szCs w:val="26"/>
+        </w:rPr>
+      </w:pPr>
+      <w:r>
+        <w:rPr>
+          <w:sz w:val="26"/>
+          <w:szCs w:val="26"/>
+        </w:rPr>
+        <w:tab/>
+        <w:t>constraint fk_sanpham_Loaisp foreign key (MaLoaiSP) references LoaiSP(MaloaiSP))</w:t>
+      </w:r>
+    </w:p>
+    <w:p>
+      <w:pPr>
+        <w:spacing w:after="200" w:line="276" w:lineRule="auto"/>
+        <w:jc w:val="both"/>
+        <w:rPr>
+          <w:sz w:val="26"/>
+          <w:szCs w:val="26"/>
+        </w:rPr>
+      </w:pPr>
+      <w:r>
+        <w:rPr>
+          <w:sz w:val="26"/>
+          <w:szCs w:val="26"/>
+        </w:rPr>
+        <w:t>create table Chitiethoadon(</w:t>
+      </w:r>
+    </w:p>
+    <w:p>
+      <w:pPr>
+        <w:spacing w:after="200" w:line="276" w:lineRule="auto"/>
+        <w:jc w:val="both"/>
+        <w:rPr>
+          <w:sz w:val="26"/>
+          <w:szCs w:val="26"/>
+        </w:rPr>
+      </w:pPr>
+      <w:r>
+        <w:rPr>
+          <w:sz w:val="26"/>
+          <w:szCs w:val="26"/>
+        </w:rPr>
+        <w:tab/>
+        <w:t>MaHD int,</w:t>
+      </w:r>
+    </w:p>
+    <w:p>
+      <w:pPr>
+        <w:spacing w:after="200" w:line="276" w:lineRule="auto"/>
+        <w:jc w:val="both"/>
+        <w:rPr>
+          <w:sz w:val="26"/>
+          <w:szCs w:val="26"/>
+        </w:rPr>
+      </w:pPr>
+      <w:r>
+        <w:rPr>
+          <w:sz w:val="26"/>
+          <w:szCs w:val="26"/>
+        </w:rPr>
+        <w:tab/>
+        <w:t>maSP varchar(20),</w:t>
+      </w:r>
+    </w:p>
+    <w:p>
+      <w:pPr>
+        <w:spacing w:after="200" w:line="276" w:lineRule="auto"/>
+        <w:jc w:val="both"/>
+        <w:rPr>
+          <w:sz w:val="26"/>
+          <w:szCs w:val="26"/>
+        </w:rPr>
+      </w:pPr>
+      <w:r>
+        <w:rPr>
+          <w:sz w:val="26"/>
+          <w:szCs w:val="26"/>
+        </w:rPr>
+        <w:tab/>
+        <w:t>Soluongban int</w:t>
+      </w:r>
+    </w:p>
+    <w:p>
+      <w:pPr>
+        <w:spacing w:after="200" w:line="276" w:lineRule="auto"/>
+        <w:jc w:val="both"/>
+        <w:rPr>
+          <w:sz w:val="26"/>
+          <w:szCs w:val="26"/>
+        </w:rPr>
+      </w:pPr>
+      <w:r>
+        <w:rPr>
+          <w:sz w:val="26"/>
+          <w:szCs w:val="26"/>
+        </w:rPr>
+        <w:tab/>
+        <w:t>primary key(MaHD,MaSP),</w:t>
+      </w:r>
+    </w:p>
+    <w:p>
+      <w:pPr>
+        <w:spacing w:after="200" w:line="276" w:lineRule="auto"/>
+        <w:jc w:val="both"/>
+        <w:rPr>
+          <w:sz w:val="26"/>
+          <w:szCs w:val="26"/>
+        </w:rPr>
+      </w:pPr>
+      <w:r>
+        <w:rPr>
+          <w:sz w:val="26"/>
+          <w:szCs w:val="26"/>
+        </w:rPr>
+        <w:tab/>
+        <w:t xml:space="preserve">constraint fk_CTHD_SP foreign key (MaSP) references SanPham(maSP), </w:t>
+      </w:r>
+    </w:p>
+    <w:p>
+      <w:pPr>
+        <w:spacing w:after="200" w:line="276" w:lineRule="auto"/>
+        <w:jc w:val="both"/>
+        <w:rPr>
+          <w:sz w:val="26"/>
+          <w:szCs w:val="26"/>
+        </w:rPr>
+      </w:pPr>
+      <w:r>
+        <w:rPr>
+          <w:sz w:val="26"/>
+          <w:szCs w:val="26"/>
+        </w:rPr>
+        <w:tab/>
+        <w:t>constraint fk_CTHD_HD foreign key (</w:t>
+      </w:r>
+      <w:r>
+        <w:rPr>
+          <w:sz w:val="26"/>
+          <w:szCs w:val="26"/>
+        </w:rPr>
+        <w:t>MaHD) references Hoadon(MaHD)</w:t>
+      </w:r>
+      <w:r>
+        <w:rPr>
+          <w:sz w:val="26"/>
+          <w:szCs w:val="26"/>
+        </w:rPr>
+        <w:t>)</w:t>
       </w:r>
     </w:p>
     <w:p>
@@ -7112,14 +9969,13 @@
       <w:r>
         <w:rPr>
           <w:noProof/>
-          <w:lang w:val="en-GB" w:eastAsia="en-GB"/>
         </w:rPr>
         <w:lastRenderedPageBreak/>
         <w:drawing>
-          <wp:inline distT="0" distB="0" distL="0" distR="0" wp14:anchorId="7B3CAB97" wp14:editId="618FB57E">
-            <wp:extent cx="5236234" cy="3282620"/>
-            <wp:effectExtent l="0" t="0" r="2540" b="0"/>
-            <wp:docPr id="5" name="Picture 5"/>
+          <wp:inline distT="0" distB="0" distL="0" distR="0" wp14:anchorId="15B73C45" wp14:editId="752F2F49">
+            <wp:extent cx="4649637" cy="4133011"/>
+            <wp:effectExtent l="0" t="0" r="0" b="1270"/>
+            <wp:docPr id="19" name="Picture 19"/>
             <wp:cNvGraphicFramePr>
               <a:graphicFrameLocks xmlns:a="http://schemas.openxmlformats.org/drawingml/2006/main" noChangeAspect="1"/>
             </wp:cNvGraphicFramePr>
@@ -7139,7 +9995,7 @@
                   <pic:spPr>
                     <a:xfrm>
                       <a:off x="0" y="0"/>
-                      <a:ext cx="5236234" cy="3282620"/>
+                      <a:ext cx="4649637" cy="4133011"/>
                     </a:xfrm>
                     <a:prstGeom prst="rect">
                       <a:avLst/>
@@ -7156,7 +10012,7 @@
       <w:pPr>
         <w:pStyle w:val="Caption"/>
       </w:pPr>
-      <w:bookmarkStart w:id="25" w:name="_Toc25610617"/>
+      <w:bookmarkStart w:id="24" w:name="_Toc25610615"/>
       <w:r>
         <w:t>Hình 2.</w:t>
       </w:r>
@@ -7182,7 +10038,7 @@
         <w:rPr>
           <w:noProof/>
         </w:rPr>
-        <w:t>6</w:t>
+        <w:t>4</w:t>
       </w:r>
       <w:r>
         <w:rPr>
@@ -7191,25 +10047,166 @@
         <w:fldChar w:fldCharType="end"/>
       </w:r>
       <w:r>
-        <w:t>: Giao diện đăng nhập</w:t>
-      </w:r>
-      <w:bookmarkEnd w:id="25"/>
+        <w:t>: Sơ đồ ERD</w:t>
+      </w:r>
+      <w:bookmarkEnd w:id="24"/>
     </w:p>
     <w:p>
       <w:pPr>
         <w:pStyle w:val="Nidungvnbn"/>
         <w:jc w:val="center"/>
       </w:pPr>
-      <w:r>
-        <w:rPr>
-          <w:noProof/>
-          <w:lang w:val="en-GB" w:eastAsia="en-GB"/>
-        </w:rPr>
+    </w:p>
+    <w:p>
+      <w:pPr>
+        <w:pStyle w:val="Caption"/>
+      </w:pPr>
+      <w:bookmarkStart w:id="25" w:name="_Toc25610616"/>
+      <w:r>
+        <w:t>Hình 2.</w:t>
+      </w:r>
+      <w:r>
+        <w:rPr>
+          <w:noProof/>
+        </w:rPr>
+        <w:fldChar w:fldCharType="begin"/>
+      </w:r>
+      <w:r>
+        <w:rPr>
+          <w:noProof/>
+        </w:rPr>
+        <w:instrText xml:space="preserve"> SEQ Hình \* ARABIC </w:instrText>
+      </w:r>
+      <w:r>
+        <w:rPr>
+          <w:noProof/>
+        </w:rPr>
+        <w:fldChar w:fldCharType="separate"/>
+      </w:r>
+      <w:r>
+        <w:rPr>
+          <w:noProof/>
+        </w:rPr>
+        <w:t>5</w:t>
+      </w:r>
+      <w:r>
+        <w:rPr>
+          <w:noProof/>
+        </w:rPr>
+        <w:fldChar w:fldCharType="end"/>
+      </w:r>
+      <w:r>
+        <w:t>: Mô hình quan hệ</w:t>
+      </w:r>
+      <w:bookmarkEnd w:id="25"/>
+    </w:p>
+    <w:p>
+      <w:pPr>
+        <w:pStyle w:val="Tiumccp1"/>
+      </w:pPr>
+      <w:bookmarkStart w:id="26" w:name="_Toc25610648"/>
+      <w:r>
+        <w:t>2.5 Thực hiện chức năng</w:t>
+      </w:r>
+      <w:bookmarkEnd w:id="26"/>
+    </w:p>
+    <w:p>
+      <w:pPr>
+        <w:pStyle w:val="Tiumccp2"/>
+      </w:pPr>
+      <w:bookmarkStart w:id="27" w:name="_Toc24510124"/>
+      <w:bookmarkStart w:id="28" w:name="_Toc25610649"/>
+      <w:r>
+        <w:t>2.5.1</w:t>
+      </w:r>
+      <w:bookmarkEnd w:id="27"/>
+      <w:r>
+        <w:t xml:space="preserve"> Đăng nhập</w:t>
+      </w:r>
+      <w:bookmarkEnd w:id="28"/>
+    </w:p>
+    <w:p>
+      <w:pPr>
+        <w:spacing w:after="200" w:line="276" w:lineRule="auto"/>
+        <w:ind w:firstLine="720"/>
+        <w:jc w:val="both"/>
+        <w:rPr>
+          <w:sz w:val="26"/>
+          <w:szCs w:val="26"/>
+        </w:rPr>
+      </w:pPr>
+      <w:r>
+        <w:rPr>
+          <w:sz w:val="26"/>
+          <w:szCs w:val="26"/>
+        </w:rPr>
+        <w:t>Khi người dùng truy cập vào trang, người dùng sẽ được tự động chuyển đến trang đăng nhập trước khi có thể sử dụng các chức năng quản lý</w:t>
+      </w:r>
+      <w:r>
+        <w:rPr>
+          <w:sz w:val="26"/>
+          <w:szCs w:val="26"/>
+        </w:rPr>
+        <w:t>.</w:t>
+      </w:r>
+      <w:r>
+        <w:rPr>
+          <w:sz w:val="26"/>
+          <w:szCs w:val="26"/>
+        </w:rPr>
+        <w:t xml:space="preserve"> Người dùng chỉ cần việc nhập username và password được cấp trước đó</w:t>
+      </w:r>
+      <w:r>
+        <w:rPr>
+          <w:sz w:val="26"/>
+          <w:szCs w:val="26"/>
+        </w:rPr>
+        <w:t xml:space="preserve"> </w:t>
+      </w:r>
+      <w:r>
+        <w:rPr>
+          <w:sz w:val="26"/>
+          <w:szCs w:val="26"/>
+        </w:rPr>
+        <w:t>rồi</w:t>
+      </w:r>
+      <w:r>
+        <w:rPr>
+          <w:sz w:val="26"/>
+          <w:szCs w:val="26"/>
+        </w:rPr>
+        <w:t xml:space="preserve"> nhấn nút đăng nhập hoặc nhấn Enter</w:t>
+      </w:r>
+      <w:r>
+        <w:rPr>
+          <w:sz w:val="26"/>
+          <w:szCs w:val="26"/>
+        </w:rPr>
+        <w:t>.</w:t>
+      </w:r>
+      <w:r>
+        <w:rPr>
+          <w:sz w:val="26"/>
+          <w:szCs w:val="26"/>
+        </w:rPr>
+        <w:t xml:space="preserve"> Nếu đăng nhập thành công người dùng sẽ được chuyển tới trang chính với các chức năng quản lý.</w:t>
+      </w:r>
+    </w:p>
+    <w:p>
+      <w:pPr>
+        <w:pStyle w:val="Nidungvnbn"/>
+        <w:jc w:val="center"/>
+      </w:pPr>
+      <w:r>
+        <w:rPr>
+          <w:noProof/>
+        </w:rPr>
+        <w:lastRenderedPageBreak/>
         <w:drawing>
-          <wp:inline distT="0" distB="0" distL="0" distR="0" wp14:anchorId="639F1291" wp14:editId="2FFCB26F">
-            <wp:extent cx="5210355" cy="2962556"/>
-            <wp:effectExtent l="0" t="0" r="0" b="9525"/>
-            <wp:docPr id="9" name="Picture 9"/>
+          <wp:inline distT="0" distB="0" distL="0" distR="0" wp14:anchorId="7B3CAB97" wp14:editId="618FB57E">
+            <wp:extent cx="5236234" cy="3282620"/>
+            <wp:effectExtent l="0" t="0" r="2540" b="0"/>
+            <wp:docPr id="5" name="Picture 5"/>
             <wp:cNvGraphicFramePr>
               <a:graphicFrameLocks xmlns:a="http://schemas.openxmlformats.org/drawingml/2006/main" noChangeAspect="1"/>
             </wp:cNvGraphicFramePr>
@@ -7229,7 +10226,7 @@
                   <pic:spPr>
                     <a:xfrm>
                       <a:off x="0" y="0"/>
-                      <a:ext cx="5212086" cy="2963540"/>
+                      <a:ext cx="5236234" cy="3282620"/>
                     </a:xfrm>
                     <a:prstGeom prst="rect">
                       <a:avLst/>
@@ -7246,7 +10243,7 @@
       <w:pPr>
         <w:pStyle w:val="Caption"/>
       </w:pPr>
-      <w:bookmarkStart w:id="26" w:name="_Toc25610618"/>
+      <w:bookmarkStart w:id="29" w:name="_Toc25610617"/>
       <w:r>
         <w:t>Hình 2.</w:t>
       </w:r>
@@ -7272,7 +10269,7 @@
         <w:rPr>
           <w:noProof/>
         </w:rPr>
-        <w:t>7</w:t>
+        <w:t>6</w:t>
       </w:r>
       <w:r>
         <w:rPr>
@@ -7281,40 +10278,9 @@
         <w:fldChar w:fldCharType="end"/>
       </w:r>
       <w:r>
-        <w:t>: Đăng nhập thành công</w:t>
-      </w:r>
-      <w:bookmarkEnd w:id="26"/>
-      <w:r>
-        <w:t xml:space="preserve"> </w:t>
-      </w:r>
-    </w:p>
-    <w:p/>
-    <w:p/>
-    <w:p>
-      <w:pPr>
-        <w:spacing w:after="200" w:line="276" w:lineRule="auto"/>
-        <w:ind w:firstLine="720"/>
-        <w:jc w:val="both"/>
-        <w:rPr>
-          <w:sz w:val="26"/>
-          <w:szCs w:val="26"/>
-        </w:rPr>
-      </w:pPr>
-      <w:r>
-        <w:rPr>
-          <w:sz w:val="26"/>
-          <w:szCs w:val="26"/>
-        </w:rPr>
-        <w:lastRenderedPageBreak/>
-        <w:t>Nếu đăng nhập không thành công sẽ hiển thị ‘Login Failed’ dưới nút đăng nhập và người dùng phải nhập lại.</w:t>
-      </w:r>
-      <w:r>
-        <w:rPr>
-          <w:sz w:val="26"/>
-          <w:szCs w:val="26"/>
-        </w:rPr>
-        <w:t xml:space="preserve"> </w:t>
-      </w:r>
+        <w:t>: Giao diện đăng nhập</w:t>
+      </w:r>
+      <w:bookmarkEnd w:id="29"/>
     </w:p>
     <w:p>
       <w:pPr>
@@ -7324,13 +10290,12 @@
       <w:r>
         <w:rPr>
           <w:noProof/>
-          <w:lang w:val="en-GB" w:eastAsia="en-GB"/>
         </w:rPr>
         <w:drawing>
-          <wp:inline distT="0" distB="0" distL="0" distR="0" wp14:anchorId="4C77B65A" wp14:editId="279B7AAE">
-            <wp:extent cx="4287328" cy="2748287"/>
-            <wp:effectExtent l="0" t="0" r="0" b="0"/>
-            <wp:docPr id="8" name="Picture 8"/>
+          <wp:inline distT="0" distB="0" distL="0" distR="0" wp14:anchorId="639F1291" wp14:editId="2FFCB26F">
+            <wp:extent cx="5210355" cy="2962556"/>
+            <wp:effectExtent l="0" t="0" r="0" b="9525"/>
+            <wp:docPr id="9" name="Picture 9"/>
             <wp:cNvGraphicFramePr>
               <a:graphicFrameLocks xmlns:a="http://schemas.openxmlformats.org/drawingml/2006/main" noChangeAspect="1"/>
             </wp:cNvGraphicFramePr>
@@ -7350,7 +10315,7 @@
                   <pic:spPr>
                     <a:xfrm>
                       <a:off x="0" y="0"/>
-                      <a:ext cx="4287328" cy="2748287"/>
+                      <a:ext cx="5212086" cy="2963540"/>
                     </a:xfrm>
                     <a:prstGeom prst="rect">
                       <a:avLst/>
@@ -7367,7 +10332,7 @@
       <w:pPr>
         <w:pStyle w:val="Caption"/>
       </w:pPr>
-      <w:bookmarkStart w:id="27" w:name="_Toc25610619"/>
+      <w:bookmarkStart w:id="30" w:name="_Toc25610618"/>
       <w:r>
         <w:t>Hình 2.</w:t>
       </w:r>
@@ -7393,7 +10358,7 @@
         <w:rPr>
           <w:noProof/>
         </w:rPr>
-        <w:t>8</w:t>
+        <w:t>7</w:t>
       </w:r>
       <w:r>
         <w:rPr>
@@ -7402,86 +10367,39 @@
         <w:fldChar w:fldCharType="end"/>
       </w:r>
       <w:r>
-        <w:t>: Đăng nhập thất bại</w:t>
-      </w:r>
-      <w:bookmarkEnd w:id="27"/>
+        <w:t>: Đăng nhập thành công</w:t>
+      </w:r>
+      <w:bookmarkEnd w:id="30"/>
       <w:r>
         <w:t xml:space="preserve"> </w:t>
       </w:r>
     </w:p>
-    <w:p>
-      <w:pPr>
-        <w:pStyle w:val="Tiumccp2"/>
-      </w:pPr>
-      <w:bookmarkStart w:id="28" w:name="_Toc25610650"/>
-      <w:r>
-        <w:t xml:space="preserve">2.5.2 </w:t>
-      </w:r>
-      <w:r>
-        <w:t xml:space="preserve">Quản lý </w:t>
-      </w:r>
-      <w:r>
-        <w:t>nhân viên</w:t>
-      </w:r>
-      <w:bookmarkEnd w:id="28"/>
-      <w:r>
-        <w:rPr>
-          <w:sz w:val="26"/>
+    <w:p/>
+    <w:p/>
+    <w:p>
+      <w:pPr>
+        <w:spacing w:after="200" w:line="276" w:lineRule="auto"/>
+        <w:ind w:firstLine="720"/>
+        <w:jc w:val="both"/>
+        <w:rPr>
+          <w:sz w:val="26"/>
+          <w:szCs w:val="26"/>
+        </w:rPr>
+      </w:pPr>
+      <w:r>
+        <w:rPr>
+          <w:sz w:val="26"/>
+          <w:szCs w:val="26"/>
+        </w:rPr>
+        <w:lastRenderedPageBreak/>
+        <w:t>Nếu đăng nhập không thành công sẽ hiển thị ‘Login Failed’ dưới nút đăng nhập và người dùng phải nhập lại.</w:t>
+      </w:r>
+      <w:r>
+        <w:rPr>
+          <w:sz w:val="26"/>
+          <w:szCs w:val="26"/>
         </w:rPr>
         <w:t xml:space="preserve"> </w:t>
-      </w:r>
-    </w:p>
-    <w:p>
-      <w:pPr>
-        <w:pStyle w:val="Tiumccp3"/>
-        <w:rPr>
-          <w:sz w:val="26"/>
-        </w:rPr>
-      </w:pPr>
-      <w:bookmarkStart w:id="29" w:name="_Toc24510125"/>
-      <w:bookmarkStart w:id="30" w:name="_Toc25610651"/>
-      <w:r>
-        <w:t xml:space="preserve">2.5.2.1 </w:t>
-      </w:r>
-      <w:bookmarkEnd w:id="29"/>
-      <w:r>
-        <w:t xml:space="preserve">Xem thông tin </w:t>
-      </w:r>
-      <w:r>
-        <w:t>nhân viên</w:t>
-      </w:r>
-      <w:bookmarkEnd w:id="30"/>
-    </w:p>
-    <w:p>
-      <w:pPr>
-        <w:spacing w:after="200" w:line="276" w:lineRule="auto"/>
-        <w:jc w:val="both"/>
-        <w:rPr>
-          <w:sz w:val="26"/>
-          <w:szCs w:val="26"/>
-        </w:rPr>
-      </w:pPr>
-      <w:r>
-        <w:rPr>
-          <w:sz w:val="26"/>
-          <w:szCs w:val="26"/>
-        </w:rPr>
-        <w:tab/>
-        <w:t>- Ở trang chính ta có thể chọn ‘Thông tin nhân viên’ để xem danh sách nhân</w:t>
-      </w:r>
-      <w:r>
-        <w:rPr>
-          <w:sz w:val="26"/>
-          <w:szCs w:val="26"/>
-        </w:rPr>
-        <w:t xml:space="preserve"> viên</w:t>
-      </w:r>
-      <w:r>
-        <w:rPr>
-          <w:sz w:val="26"/>
-          <w:szCs w:val="26"/>
-        </w:rPr>
-        <w:t>.</w:t>
       </w:r>
     </w:p>
     <w:p>
@@ -7492,13 +10410,12 @@
       <w:r>
         <w:rPr>
           <w:noProof/>
-          <w:lang w:val="en-GB" w:eastAsia="en-GB"/>
         </w:rPr>
         <w:drawing>
-          <wp:inline distT="0" distB="0" distL="0" distR="0" wp14:anchorId="01269C8C" wp14:editId="430DE242">
-            <wp:extent cx="5791835" cy="1653396"/>
-            <wp:effectExtent l="0" t="0" r="0" b="4445"/>
-            <wp:docPr id="6" name="Picture 6"/>
+          <wp:inline distT="0" distB="0" distL="0" distR="0" wp14:anchorId="4C77B65A" wp14:editId="279B7AAE">
+            <wp:extent cx="4287328" cy="2748287"/>
+            <wp:effectExtent l="0" t="0" r="0" b="0"/>
+            <wp:docPr id="8" name="Picture 8"/>
             <wp:cNvGraphicFramePr>
               <a:graphicFrameLocks xmlns:a="http://schemas.openxmlformats.org/drawingml/2006/main" noChangeAspect="1"/>
             </wp:cNvGraphicFramePr>
@@ -7518,7 +10435,7 @@
                   <pic:spPr>
                     <a:xfrm>
                       <a:off x="0" y="0"/>
-                      <a:ext cx="5791835" cy="1653396"/>
+                      <a:ext cx="4287328" cy="2748287"/>
                     </a:xfrm>
                     <a:prstGeom prst="rect">
                       <a:avLst/>
@@ -7535,7 +10452,7 @@
       <w:pPr>
         <w:pStyle w:val="Caption"/>
       </w:pPr>
-      <w:bookmarkStart w:id="31" w:name="_Toc25610620"/>
+      <w:bookmarkStart w:id="31" w:name="_Toc25610619"/>
       <w:r>
         <w:t>Hình 2.</w:t>
       </w:r>
@@ -7561,7 +10478,7 @@
         <w:rPr>
           <w:noProof/>
         </w:rPr>
-        <w:t>9</w:t>
+        <w:t>8</w:t>
       </w:r>
       <w:r>
         <w:rPr>
@@ -7570,17 +10487,35 @@
         <w:fldChar w:fldCharType="end"/>
       </w:r>
       <w:r>
-        <w:t xml:space="preserve">: Danh sách </w:t>
+        <w:t>: Đăng nhập thất bại</w:t>
+      </w:r>
+      <w:bookmarkEnd w:id="31"/>
+      <w:r>
+        <w:t xml:space="preserve"> </w:t>
+      </w:r>
+    </w:p>
+    <w:p>
+      <w:pPr>
+        <w:pStyle w:val="Tiumccp2"/>
+      </w:pPr>
+      <w:bookmarkStart w:id="32" w:name="_Toc25610650"/>
+      <w:r>
+        <w:t xml:space="preserve">2.5.2 </w:t>
+      </w:r>
+      <w:r>
+        <w:t xml:space="preserve">Quản lý </w:t>
       </w:r>
       <w:r>
         <w:t>nhân viên</w:t>
       </w:r>
-      <w:bookmarkEnd w:id="31"/>
-    </w:p>
-    <w:p/>
-    <w:p/>
-    <w:p/>
-    <w:p/>
+      <w:bookmarkEnd w:id="32"/>
+      <w:r>
+        <w:rPr>
+          <w:sz w:val="26"/>
+        </w:rPr>
+        <w:t xml:space="preserve"> </w:t>
+      </w:r>
+    </w:p>
     <w:p>
       <w:pPr>
         <w:pStyle w:val="Tiumccp3"/>
@@ -7588,15 +10523,19 @@
           <w:sz w:val="26"/>
         </w:rPr>
       </w:pPr>
-      <w:bookmarkStart w:id="32" w:name="_Toc25610652"/>
-      <w:r>
-        <w:lastRenderedPageBreak/>
-        <w:t xml:space="preserve">2.5.2.2 </w:t>
-      </w:r>
-      <w:r>
-        <w:t>Thêm tài khoản nhân viên</w:t>
-      </w:r>
-      <w:bookmarkEnd w:id="32"/>
+      <w:bookmarkStart w:id="33" w:name="_Toc24510125"/>
+      <w:bookmarkStart w:id="34" w:name="_Toc25610651"/>
+      <w:r>
+        <w:t xml:space="preserve">2.5.2.1 </w:t>
+      </w:r>
+      <w:bookmarkEnd w:id="33"/>
+      <w:r>
+        <w:t xml:space="preserve">Xem thông tin </w:t>
+      </w:r>
+      <w:r>
+        <w:t>nhân viên</w:t>
+      </w:r>
+      <w:bookmarkEnd w:id="34"/>
     </w:p>
     <w:p>
       <w:pPr>
@@ -7613,7 +10552,14 @@
           <w:szCs w:val="26"/>
         </w:rPr>
         <w:tab/>
-        <w:t>- Nhấn vào ‘Thêm nhân viên’ ở trang thông tin nhân viên để tạo tài khoản cho nhân viên</w:t>
+        <w:t>- Ở trang chính ta có thể chọn ‘Thông tin nhân viên’ để xem danh sách nhân</w:t>
+      </w:r>
+      <w:r>
+        <w:rPr>
+          <w:sz w:val="26"/>
+          <w:szCs w:val="26"/>
+        </w:rPr>
+        <w:t xml:space="preserve"> viên</w:t>
       </w:r>
       <w:r>
         <w:rPr>
@@ -7621,27 +10567,6 @@
           <w:szCs w:val="26"/>
         </w:rPr>
         <w:t>.</w:t>
-      </w:r>
-      <w:r>
-        <w:rPr>
-          <w:sz w:val="26"/>
-          <w:szCs w:val="26"/>
-        </w:rPr>
-        <w:t xml:space="preserve"> Nhập đầy đủ họ tên, số điện thoại, địa chỉ, lương, username, chọn ngày sinh, ngày bắt đầu làm việc và quyền truy cập của tài khoản. </w:t>
-      </w:r>
-      <w:r>
-        <w:rPr>
-          <w:sz w:val="26"/>
-          <w:szCs w:val="26"/>
-        </w:rPr>
-        <w:t>X</w:t>
-      </w:r>
-      <w:r>
-        <w:rPr>
-          <w:sz w:val="26"/>
-          <w:szCs w:val="26"/>
-        </w:rPr>
-        <w:t>ong nhấn ‘Add’ để hoàn thành tạo tài khoản và thêm vào danh sách nhân viên.</w:t>
       </w:r>
     </w:p>
     <w:p>
@@ -7652,13 +10577,12 @@
       <w:r>
         <w:rPr>
           <w:noProof/>
-          <w:lang w:val="en-GB" w:eastAsia="en-GB"/>
         </w:rPr>
         <w:drawing>
-          <wp:inline distT="0" distB="0" distL="0" distR="0" wp14:anchorId="3A881647" wp14:editId="1C294CDE">
-            <wp:extent cx="5791835" cy="2759785"/>
-            <wp:effectExtent l="0" t="0" r="0" b="2540"/>
-            <wp:docPr id="7" name="Picture 7"/>
+          <wp:inline distT="0" distB="0" distL="0" distR="0" wp14:anchorId="01269C8C" wp14:editId="430DE242">
+            <wp:extent cx="5791835" cy="1653396"/>
+            <wp:effectExtent l="0" t="0" r="0" b="4445"/>
+            <wp:docPr id="6" name="Picture 6"/>
             <wp:cNvGraphicFramePr>
               <a:graphicFrameLocks xmlns:a="http://schemas.openxmlformats.org/drawingml/2006/main" noChangeAspect="1"/>
             </wp:cNvGraphicFramePr>
@@ -7678,7 +10602,7 @@
                   <pic:spPr>
                     <a:xfrm>
                       <a:off x="0" y="0"/>
-                      <a:ext cx="5791835" cy="2759785"/>
+                      <a:ext cx="5791835" cy="1653396"/>
                     </a:xfrm>
                     <a:prstGeom prst="rect">
                       <a:avLst/>
@@ -7695,7 +10619,7 @@
       <w:pPr>
         <w:pStyle w:val="Caption"/>
       </w:pPr>
-      <w:bookmarkStart w:id="33" w:name="_Toc25610621"/>
+      <w:bookmarkStart w:id="35" w:name="_Toc25610620"/>
       <w:r>
         <w:t>Hình 2.</w:t>
       </w:r>
@@ -7721,7 +10645,7 @@
         <w:rPr>
           <w:noProof/>
         </w:rPr>
-        <w:t>10</w:t>
+        <w:t>9</w:t>
       </w:r>
       <w:r>
         <w:rPr>
@@ -7730,14 +10654,78 @@
         <w:fldChar w:fldCharType="end"/>
       </w:r>
       <w:r>
-        <w:t xml:space="preserve">: Giao diện </w:t>
-      </w:r>
-      <w:r>
-        <w:t>thêm nhân viên</w:t>
-      </w:r>
-      <w:bookmarkEnd w:id="33"/>
-      <w:r>
-        <w:t xml:space="preserve"> </w:t>
+        <w:t xml:space="preserve">: Danh sách </w:t>
+      </w:r>
+      <w:r>
+        <w:t>nhân viên</w:t>
+      </w:r>
+      <w:bookmarkEnd w:id="35"/>
+    </w:p>
+    <w:p/>
+    <w:p/>
+    <w:p/>
+    <w:p/>
+    <w:p>
+      <w:pPr>
+        <w:pStyle w:val="Tiumccp3"/>
+        <w:rPr>
+          <w:sz w:val="26"/>
+        </w:rPr>
+      </w:pPr>
+      <w:bookmarkStart w:id="36" w:name="_Toc25610652"/>
+      <w:r>
+        <w:lastRenderedPageBreak/>
+        <w:t xml:space="preserve">2.5.2.2 </w:t>
+      </w:r>
+      <w:r>
+        <w:t>Thêm tài khoản nhân viên</w:t>
+      </w:r>
+      <w:bookmarkEnd w:id="36"/>
+    </w:p>
+    <w:p>
+      <w:pPr>
+        <w:spacing w:after="200" w:line="276" w:lineRule="auto"/>
+        <w:jc w:val="both"/>
+        <w:rPr>
+          <w:sz w:val="26"/>
+          <w:szCs w:val="26"/>
+        </w:rPr>
+      </w:pPr>
+      <w:r>
+        <w:rPr>
+          <w:sz w:val="26"/>
+          <w:szCs w:val="26"/>
+        </w:rPr>
+        <w:tab/>
+        <w:t>- Nhấn vào ‘Thêm nhân viên’ ở trang thông tin nhân viên để tạo tài khoản cho nhân viên</w:t>
+      </w:r>
+      <w:r>
+        <w:rPr>
+          <w:sz w:val="26"/>
+          <w:szCs w:val="26"/>
+        </w:rPr>
+        <w:t>.</w:t>
+      </w:r>
+      <w:r>
+        <w:rPr>
+          <w:sz w:val="26"/>
+          <w:szCs w:val="26"/>
+        </w:rPr>
+        <w:t xml:space="preserve"> Nhập đầy đủ họ tên, số điện thoại, địa chỉ, lương, username, chọn ngày sinh, ngày bắt đầu làm việc và quyền truy cập của tài khoản. </w:t>
+      </w:r>
+      <w:r>
+        <w:rPr>
+          <w:sz w:val="26"/>
+          <w:szCs w:val="26"/>
+        </w:rPr>
+        <w:t>X</w:t>
+      </w:r>
+      <w:r>
+        <w:rPr>
+          <w:sz w:val="26"/>
+          <w:szCs w:val="26"/>
+        </w:rPr>
+        <w:t>ong nhấn ‘Add’ để hoàn thành tạo tài khoản và thêm vào danh sách nhân viên.</w:t>
       </w:r>
     </w:p>
     <w:p>
@@ -7748,13 +10736,12 @@
       <w:r>
         <w:rPr>
           <w:noProof/>
-          <w:lang w:val="en-GB" w:eastAsia="en-GB"/>
         </w:rPr>
         <w:drawing>
-          <wp:inline distT="0" distB="0" distL="0" distR="0" wp14:anchorId="4D69212E" wp14:editId="1149FAC8">
-            <wp:extent cx="5791835" cy="2858172"/>
-            <wp:effectExtent l="0" t="0" r="0" b="0"/>
-            <wp:docPr id="13" name="Picture 13"/>
+          <wp:inline distT="0" distB="0" distL="0" distR="0" wp14:anchorId="3A881647" wp14:editId="1C294CDE">
+            <wp:extent cx="5791835" cy="2759785"/>
+            <wp:effectExtent l="0" t="0" r="0" b="2540"/>
+            <wp:docPr id="7" name="Picture 7"/>
             <wp:cNvGraphicFramePr>
               <a:graphicFrameLocks xmlns:a="http://schemas.openxmlformats.org/drawingml/2006/main" noChangeAspect="1"/>
             </wp:cNvGraphicFramePr>
@@ -7774,7 +10761,7 @@
                   <pic:spPr>
                     <a:xfrm>
                       <a:off x="0" y="0"/>
-                      <a:ext cx="5791835" cy="2858172"/>
+                      <a:ext cx="5791835" cy="2759785"/>
                     </a:xfrm>
                     <a:prstGeom prst="rect">
                       <a:avLst/>
@@ -7791,7 +10778,7 @@
       <w:pPr>
         <w:pStyle w:val="Caption"/>
       </w:pPr>
-      <w:bookmarkStart w:id="34" w:name="_Toc25610622"/>
+      <w:bookmarkStart w:id="37" w:name="_Toc25610621"/>
       <w:r>
         <w:t>Hình 2.</w:t>
       </w:r>
@@ -7817,7 +10804,7 @@
         <w:rPr>
           <w:noProof/>
         </w:rPr>
-        <w:t>11</w:t>
+        <w:t>10</w:t>
       </w:r>
       <w:r>
         <w:rPr>
@@ -7826,60 +10813,14 @@
         <w:fldChar w:fldCharType="end"/>
       </w:r>
       <w:r>
-        <w:t>: Thêm nhân viên thành công</w:t>
-      </w:r>
-      <w:bookmarkEnd w:id="34"/>
+        <w:t xml:space="preserve">: Giao diện </w:t>
+      </w:r>
+      <w:r>
+        <w:t>thêm nhân viên</w:t>
+      </w:r>
+      <w:bookmarkEnd w:id="37"/>
       <w:r>
         <w:t xml:space="preserve"> </w:t>
-      </w:r>
-    </w:p>
-    <w:p>
-      <w:pPr>
-        <w:pStyle w:val="Tiumccp3"/>
-        <w:rPr>
-          <w:sz w:val="26"/>
-        </w:rPr>
-      </w:pPr>
-      <w:bookmarkStart w:id="35" w:name="_Toc25610653"/>
-      <w:r>
-        <w:lastRenderedPageBreak/>
-        <w:t xml:space="preserve">2.5.2.3 Sửa thông tin </w:t>
-      </w:r>
-      <w:r>
-        <w:t>nhân viên</w:t>
-      </w:r>
-      <w:bookmarkEnd w:id="35"/>
-    </w:p>
-    <w:p>
-      <w:pPr>
-        <w:spacing w:after="200" w:line="276" w:lineRule="auto"/>
-        <w:jc w:val="both"/>
-        <w:rPr>
-          <w:sz w:val="26"/>
-          <w:szCs w:val="26"/>
-        </w:rPr>
-      </w:pPr>
-      <w:r>
-        <w:rPr>
-          <w:sz w:val="26"/>
-          <w:szCs w:val="26"/>
-        </w:rPr>
-        <w:tab/>
-        <w:t>- Ở trang chính ta có thể nhấn ‘Đổi mật khẩu’ để thay đổi password cho tài khoản.</w:t>
-      </w:r>
-      <w:r>
-        <w:rPr>
-          <w:sz w:val="26"/>
-          <w:szCs w:val="26"/>
-        </w:rPr>
-        <w:t xml:space="preserve"> Khi đổi password thành công sẽ hiện ‘Successful’ </w:t>
-      </w:r>
-      <w:r>
-        <w:rPr>
-          <w:sz w:val="26"/>
-          <w:szCs w:val="26"/>
-        </w:rPr>
-        <w:t>ở dưới, ngược lại sẽ báo lỗi.</w:t>
       </w:r>
     </w:p>
     <w:p>
@@ -7890,13 +10831,12 @@
       <w:r>
         <w:rPr>
           <w:noProof/>
-          <w:lang w:val="en-GB" w:eastAsia="en-GB"/>
         </w:rPr>
         <w:drawing>
-          <wp:inline distT="0" distB="0" distL="0" distR="0" wp14:anchorId="7A3781D8" wp14:editId="3E7D25CB">
-            <wp:extent cx="2441275" cy="2961841"/>
+          <wp:inline distT="0" distB="0" distL="0" distR="0" wp14:anchorId="4D69212E" wp14:editId="1149FAC8">
+            <wp:extent cx="5791835" cy="2858172"/>
             <wp:effectExtent l="0" t="0" r="0" b="0"/>
-            <wp:docPr id="16" name="Picture 16"/>
+            <wp:docPr id="13" name="Picture 13"/>
             <wp:cNvGraphicFramePr>
               <a:graphicFrameLocks xmlns:a="http://schemas.openxmlformats.org/drawingml/2006/main" noChangeAspect="1"/>
             </wp:cNvGraphicFramePr>
@@ -7916,7 +10856,7 @@
                   <pic:spPr>
                     <a:xfrm>
                       <a:off x="0" y="0"/>
-                      <a:ext cx="2441275" cy="2961841"/>
+                      <a:ext cx="5791835" cy="2858172"/>
                     </a:xfrm>
                     <a:prstGeom prst="rect">
                       <a:avLst/>
@@ -7933,7 +10873,7 @@
       <w:pPr>
         <w:pStyle w:val="Caption"/>
       </w:pPr>
-      <w:bookmarkStart w:id="36" w:name="_Toc25610623"/>
+      <w:bookmarkStart w:id="38" w:name="_Toc25610622"/>
       <w:r>
         <w:t>Hình 2.</w:t>
       </w:r>
@@ -7959,7 +10899,7 @@
         <w:rPr>
           <w:noProof/>
         </w:rPr>
-        <w:t>12</w:t>
+        <w:t>11</w:t>
       </w:r>
       <w:r>
         <w:rPr>
@@ -7968,12 +10908,29 @@
         <w:fldChar w:fldCharType="end"/>
       </w:r>
       <w:r>
-        <w:t>: Đổi mật khẩu</w:t>
-      </w:r>
-      <w:bookmarkEnd w:id="36"/>
+        <w:t>: Thêm nhân viên thành công</w:t>
+      </w:r>
+      <w:bookmarkEnd w:id="38"/>
       <w:r>
         <w:t xml:space="preserve"> </w:t>
       </w:r>
+    </w:p>
+    <w:p>
+      <w:pPr>
+        <w:pStyle w:val="Tiumccp3"/>
+        <w:rPr>
+          <w:sz w:val="26"/>
+        </w:rPr>
+      </w:pPr>
+      <w:bookmarkStart w:id="39" w:name="_Toc25610653"/>
+      <w:r>
+        <w:lastRenderedPageBreak/>
+        <w:t xml:space="preserve">2.5.2.3 Sửa thông tin </w:t>
+      </w:r>
+      <w:r>
+        <w:t>nhân viên</w:t>
+      </w:r>
+      <w:bookmarkEnd w:id="39"/>
     </w:p>
     <w:p>
       <w:pPr>
@@ -7990,7 +10947,21 @@
           <w:szCs w:val="26"/>
         </w:rPr>
         <w:tab/>
-        <w:t xml:space="preserve">- Để sửa thông tin của nhân viên ta nhấn vào ‘Edit’ ở trong danh sách nhân viên. </w:t>
+        <w:t>- Ở trang chính ta có thể nhấn ‘Đổi mật khẩu’ để thay đổi password cho tài khoản.</w:t>
+      </w:r>
+      <w:r>
+        <w:rPr>
+          <w:sz w:val="26"/>
+          <w:szCs w:val="26"/>
+        </w:rPr>
+        <w:t xml:space="preserve"> Khi đổi password thành công sẽ hiện ‘Successful’ </w:t>
+      </w:r>
+      <w:r>
+        <w:rPr>
+          <w:sz w:val="26"/>
+          <w:szCs w:val="26"/>
+        </w:rPr>
+        <w:t>ở dưới, ngược lại sẽ báo lỗi.</w:t>
       </w:r>
     </w:p>
     <w:p>
@@ -8001,13 +10972,12 @@
       <w:r>
         <w:rPr>
           <w:noProof/>
-          <w:lang w:val="en-GB" w:eastAsia="en-GB"/>
         </w:rPr>
         <w:drawing>
-          <wp:inline distT="0" distB="0" distL="0" distR="0" wp14:anchorId="68CED75F" wp14:editId="65E346FD">
-            <wp:extent cx="5707168" cy="2803585"/>
-            <wp:effectExtent l="0" t="0" r="8255" b="0"/>
-            <wp:docPr id="20" name="Picture 20"/>
+          <wp:inline distT="0" distB="0" distL="0" distR="0" wp14:anchorId="7A3781D8" wp14:editId="3E7D25CB">
+            <wp:extent cx="2441275" cy="2961841"/>
+            <wp:effectExtent l="0" t="0" r="0" b="0"/>
+            <wp:docPr id="16" name="Picture 16"/>
             <wp:cNvGraphicFramePr>
               <a:graphicFrameLocks xmlns:a="http://schemas.openxmlformats.org/drawingml/2006/main" noChangeAspect="1"/>
             </wp:cNvGraphicFramePr>
@@ -8027,7 +10997,7 @@
                   <pic:spPr>
                     <a:xfrm>
                       <a:off x="0" y="0"/>
-                      <a:ext cx="5710630" cy="2805286"/>
+                      <a:ext cx="2441275" cy="2961841"/>
                     </a:xfrm>
                     <a:prstGeom prst="rect">
                       <a:avLst/>
@@ -8044,7 +11014,7 @@
       <w:pPr>
         <w:pStyle w:val="Caption"/>
       </w:pPr>
-      <w:bookmarkStart w:id="37" w:name="_Toc25610624"/>
+      <w:bookmarkStart w:id="40" w:name="_Toc25610623"/>
       <w:r>
         <w:t>Hình 2.</w:t>
       </w:r>
@@ -8070,7 +11040,7 @@
         <w:rPr>
           <w:noProof/>
         </w:rPr>
-        <w:t>13</w:t>
+        <w:t>12</w:t>
       </w:r>
       <w:r>
         <w:rPr>
@@ -8079,18 +11049,12 @@
         <w:fldChar w:fldCharType="end"/>
       </w:r>
       <w:r>
-        <w:t xml:space="preserve">: </w:t>
-      </w:r>
-      <w:r>
-        <w:t>Giao diện s</w:t>
-      </w:r>
-      <w:r>
-        <w:t>ửa thông tin</w:t>
-      </w:r>
-      <w:r>
-        <w:t xml:space="preserve"> nhân viên</w:t>
-      </w:r>
-      <w:bookmarkEnd w:id="37"/>
+        <w:t>: Đổi mật khẩu</w:t>
+      </w:r>
+      <w:bookmarkEnd w:id="40"/>
+      <w:r>
+        <w:t xml:space="preserve"> </w:t>
+      </w:r>
     </w:p>
     <w:p>
       <w:pPr>
@@ -8106,23 +11070,8 @@
           <w:sz w:val="26"/>
           <w:szCs w:val="26"/>
         </w:rPr>
-        <w:lastRenderedPageBreak/>
         <w:tab/>
-        <w:t>- Nếu muốn xóa một tài khoản ta có thể nhấn ‘Delete’</w:t>
-      </w:r>
-      <w:r>
-        <w:rPr>
-          <w:sz w:val="26"/>
-          <w:szCs w:val="26"/>
-        </w:rPr>
-        <w:t xml:space="preserve"> bên cạnh thông tin nhân viên mà mình muốn xóa</w:t>
-      </w:r>
-      <w:r>
-        <w:rPr>
-          <w:sz w:val="26"/>
-          <w:szCs w:val="26"/>
-        </w:rPr>
-        <w:t>.</w:t>
+        <w:t xml:space="preserve">- Để sửa thông tin của nhân viên ta nhấn vào ‘Edit’ ở trong danh sách nhân viên. </w:t>
       </w:r>
     </w:p>
     <w:p>
@@ -8133,13 +11082,12 @@
       <w:r>
         <w:rPr>
           <w:noProof/>
-          <w:lang w:val="en-GB" w:eastAsia="en-GB"/>
         </w:rPr>
         <w:drawing>
-          <wp:inline distT="0" distB="0" distL="0" distR="0" wp14:anchorId="5C2BB575" wp14:editId="304A8E3E">
-            <wp:extent cx="5791835" cy="1366279"/>
-            <wp:effectExtent l="0" t="0" r="0" b="5715"/>
-            <wp:docPr id="21" name="Picture 21"/>
+          <wp:inline distT="0" distB="0" distL="0" distR="0" wp14:anchorId="68CED75F" wp14:editId="65E346FD">
+            <wp:extent cx="5707168" cy="2803585"/>
+            <wp:effectExtent l="0" t="0" r="8255" b="0"/>
+            <wp:docPr id="20" name="Picture 20"/>
             <wp:cNvGraphicFramePr>
               <a:graphicFrameLocks xmlns:a="http://schemas.openxmlformats.org/drawingml/2006/main" noChangeAspect="1"/>
             </wp:cNvGraphicFramePr>
@@ -8159,7 +11107,7 @@
                   <pic:spPr>
                     <a:xfrm>
                       <a:off x="0" y="0"/>
-                      <a:ext cx="5791835" cy="1366279"/>
+                      <a:ext cx="5710630" cy="2805286"/>
                     </a:xfrm>
                     <a:prstGeom prst="rect">
                       <a:avLst/>
@@ -8176,7 +11124,7 @@
       <w:pPr>
         <w:pStyle w:val="Caption"/>
       </w:pPr>
-      <w:bookmarkStart w:id="38" w:name="_Toc25610625"/>
+      <w:bookmarkStart w:id="41" w:name="_Toc25610624"/>
       <w:r>
         <w:t>Hình 2.</w:t>
       </w:r>
@@ -8202,7 +11150,7 @@
         <w:rPr>
           <w:noProof/>
         </w:rPr>
-        <w:t>14</w:t>
+        <w:t>13</w:t>
       </w:r>
       <w:r>
         <w:rPr>
@@ -8211,9 +11159,51 @@
         <w:fldChar w:fldCharType="end"/>
       </w:r>
       <w:r>
-        <w:t>: Xóa tài khoản</w:t>
-      </w:r>
-      <w:bookmarkEnd w:id="38"/>
+        <w:t xml:space="preserve">: </w:t>
+      </w:r>
+      <w:r>
+        <w:t>Giao diện s</w:t>
+      </w:r>
+      <w:r>
+        <w:t>ửa thông tin</w:t>
+      </w:r>
+      <w:r>
+        <w:t xml:space="preserve"> nhân viên</w:t>
+      </w:r>
+      <w:bookmarkEnd w:id="41"/>
+    </w:p>
+    <w:p>
+      <w:pPr>
+        <w:spacing w:after="200" w:line="276" w:lineRule="auto"/>
+        <w:jc w:val="both"/>
+        <w:rPr>
+          <w:sz w:val="26"/>
+          <w:szCs w:val="26"/>
+        </w:rPr>
+      </w:pPr>
+      <w:r>
+        <w:rPr>
+          <w:sz w:val="26"/>
+          <w:szCs w:val="26"/>
+        </w:rPr>
+        <w:lastRenderedPageBreak/>
+        <w:tab/>
+        <w:t>- Nếu muốn xóa một tài khoản ta có thể nhấn ‘Delete’</w:t>
+      </w:r>
+      <w:r>
+        <w:rPr>
+          <w:sz w:val="26"/>
+          <w:szCs w:val="26"/>
+        </w:rPr>
+        <w:t xml:space="preserve"> bên cạnh thông tin nhân viên mà mình muốn xóa</w:t>
+      </w:r>
+      <w:r>
+        <w:rPr>
+          <w:sz w:val="26"/>
+          <w:szCs w:val="26"/>
+        </w:rPr>
+        <w:t>.</w:t>
+      </w:r>
     </w:p>
     <w:p>
       <w:pPr>
@@ -8223,13 +11213,12 @@
       <w:r>
         <w:rPr>
           <w:noProof/>
-          <w:lang w:val="en-GB" w:eastAsia="en-GB"/>
         </w:rPr>
         <w:drawing>
-          <wp:inline distT="0" distB="0" distL="0" distR="0" wp14:anchorId="52798185" wp14:editId="0A59E9AB">
-            <wp:extent cx="5791835" cy="1318633"/>
-            <wp:effectExtent l="0" t="0" r="0" b="0"/>
-            <wp:docPr id="23" name="Picture 23"/>
+          <wp:inline distT="0" distB="0" distL="0" distR="0" wp14:anchorId="5C2BB575" wp14:editId="304A8E3E">
+            <wp:extent cx="5791835" cy="1366279"/>
+            <wp:effectExtent l="0" t="0" r="0" b="5715"/>
+            <wp:docPr id="21" name="Picture 21"/>
             <wp:cNvGraphicFramePr>
               <a:graphicFrameLocks xmlns:a="http://schemas.openxmlformats.org/drawingml/2006/main" noChangeAspect="1"/>
             </wp:cNvGraphicFramePr>
@@ -8249,7 +11238,7 @@
                   <pic:spPr>
                     <a:xfrm>
                       <a:off x="0" y="0"/>
-                      <a:ext cx="5791835" cy="1318633"/>
+                      <a:ext cx="5791835" cy="1366279"/>
                     </a:xfrm>
                     <a:prstGeom prst="rect">
                       <a:avLst/>
@@ -8266,7 +11255,7 @@
       <w:pPr>
         <w:pStyle w:val="Caption"/>
       </w:pPr>
-      <w:bookmarkStart w:id="39" w:name="_Toc25610626"/>
+      <w:bookmarkStart w:id="42" w:name="_Toc25610625"/>
       <w:r>
         <w:t>Hình 2.</w:t>
       </w:r>
@@ -8292,7 +11281,7 @@
         <w:rPr>
           <w:noProof/>
         </w:rPr>
-        <w:t>15</w:t>
+        <w:t>14</w:t>
       </w:r>
       <w:r>
         <w:rPr>
@@ -8301,78 +11290,9 @@
         <w:fldChar w:fldCharType="end"/>
       </w:r>
       <w:r>
-        <w:t xml:space="preserve">: Xóa </w:t>
-      </w:r>
-      <w:r>
-        <w:t>tài khoản</w:t>
-      </w:r>
-      <w:bookmarkEnd w:id="39"/>
-      <w:r>
-        <w:t xml:space="preserve"> </w:t>
-      </w:r>
-    </w:p>
-    <w:p/>
-    <w:p>
-      <w:pPr>
-        <w:pStyle w:val="Tiumccp2"/>
-      </w:pPr>
-      <w:bookmarkStart w:id="40" w:name="_Toc25610654"/>
-      <w:r>
-        <w:t xml:space="preserve">2.5.3 </w:t>
-      </w:r>
-      <w:r>
-        <w:t>Quản lý s</w:t>
-      </w:r>
-      <w:r>
-        <w:t>ản phẩm</w:t>
-      </w:r>
-      <w:bookmarkEnd w:id="40"/>
-      <w:r>
-        <w:rPr>
-          <w:sz w:val="26"/>
-        </w:rPr>
-        <w:t xml:space="preserve"> </w:t>
-      </w:r>
-    </w:p>
-    <w:p>
-      <w:pPr>
-        <w:pStyle w:val="Tiumccp3"/>
-        <w:rPr>
-          <w:sz w:val="26"/>
-        </w:rPr>
-      </w:pPr>
-      <w:bookmarkStart w:id="41" w:name="_Toc25610655"/>
-      <w:r>
-        <w:t>2.5.</w:t>
-      </w:r>
-      <w:r>
-        <w:t>3</w:t>
-      </w:r>
-      <w:r>
-        <w:t xml:space="preserve">.1 </w:t>
-      </w:r>
-      <w:r>
-        <w:t>Xem thông tin sản phẩm</w:t>
-      </w:r>
-      <w:bookmarkEnd w:id="41"/>
-    </w:p>
-    <w:p>
-      <w:pPr>
-        <w:spacing w:after="200" w:line="276" w:lineRule="auto"/>
-        <w:jc w:val="both"/>
-        <w:rPr>
-          <w:sz w:val="26"/>
-          <w:szCs w:val="26"/>
-        </w:rPr>
-      </w:pPr>
-      <w:r>
-        <w:rPr>
-          <w:sz w:val="26"/>
-          <w:szCs w:val="26"/>
-        </w:rPr>
-        <w:tab/>
-        <w:t>- Các sản phẩm có trong cửa hàng sẽ được hiển thị ở trang chính cùng với thông tin của sản phẩm.</w:t>
-      </w:r>
+        <w:t>: Xóa tài khoản</w:t>
+      </w:r>
+      <w:bookmarkEnd w:id="42"/>
     </w:p>
     <w:p>
       <w:pPr>
@@ -8382,13 +11302,12 @@
       <w:r>
         <w:rPr>
           <w:noProof/>
-          <w:lang w:val="en-GB" w:eastAsia="en-GB"/>
         </w:rPr>
         <w:drawing>
-          <wp:inline distT="0" distB="0" distL="0" distR="0" wp14:anchorId="4E15171C" wp14:editId="0214E9D1">
-            <wp:extent cx="5788323" cy="1975449"/>
-            <wp:effectExtent l="0" t="0" r="3175" b="6350"/>
-            <wp:docPr id="33" name="Picture 33"/>
+          <wp:inline distT="0" distB="0" distL="0" distR="0" wp14:anchorId="52798185" wp14:editId="0A59E9AB">
+            <wp:extent cx="5791835" cy="1318633"/>
+            <wp:effectExtent l="0" t="0" r="0" b="0"/>
+            <wp:docPr id="23" name="Picture 23"/>
             <wp:cNvGraphicFramePr>
               <a:graphicFrameLocks xmlns:a="http://schemas.openxmlformats.org/drawingml/2006/main" noChangeAspect="1"/>
             </wp:cNvGraphicFramePr>
@@ -8408,7 +11327,7 @@
                   <pic:spPr>
                     <a:xfrm>
                       <a:off x="0" y="0"/>
-                      <a:ext cx="5791835" cy="1976648"/>
+                      <a:ext cx="5791835" cy="1318633"/>
                     </a:xfrm>
                     <a:prstGeom prst="rect">
                       <a:avLst/>
@@ -8425,7 +11344,7 @@
       <w:pPr>
         <w:pStyle w:val="Caption"/>
       </w:pPr>
-      <w:bookmarkStart w:id="42" w:name="_Toc25610627"/>
+      <w:bookmarkStart w:id="43" w:name="_Toc25610626"/>
       <w:r>
         <w:t>Hình 2.</w:t>
       </w:r>
@@ -8451,7 +11370,7 @@
         <w:rPr>
           <w:noProof/>
         </w:rPr>
-        <w:t>16</w:t>
+        <w:t>15</w:t>
       </w:r>
       <w:r>
         <w:rPr>
@@ -8460,9 +11379,38 @@
         <w:fldChar w:fldCharType="end"/>
       </w:r>
       <w:r>
-        <w:t>: Sản phẩm được hiển thị</w:t>
-      </w:r>
-      <w:bookmarkEnd w:id="42"/>
+        <w:t xml:space="preserve">: Xóa </w:t>
+      </w:r>
+      <w:r>
+        <w:t>tài khoản</w:t>
+      </w:r>
+      <w:bookmarkEnd w:id="43"/>
+      <w:r>
+        <w:t xml:space="preserve"> </w:t>
+      </w:r>
+    </w:p>
+    <w:p/>
+    <w:p>
+      <w:pPr>
+        <w:pStyle w:val="Tiumccp2"/>
+      </w:pPr>
+      <w:bookmarkStart w:id="44" w:name="_Toc25610654"/>
+      <w:r>
+        <w:t xml:space="preserve">2.5.3 </w:t>
+      </w:r>
+      <w:r>
+        <w:t>Quản lý s</w:t>
+      </w:r>
+      <w:r>
+        <w:t>ản phẩm</w:t>
+      </w:r>
+      <w:bookmarkEnd w:id="44"/>
+      <w:r>
+        <w:rPr>
+          <w:sz w:val="26"/>
+        </w:rPr>
+        <w:t xml:space="preserve"> </w:t>
+      </w:r>
     </w:p>
     <w:p>
       <w:pPr>
@@ -8471,12 +11419,20 @@
           <w:sz w:val="26"/>
         </w:rPr>
       </w:pPr>
-      <w:bookmarkStart w:id="43" w:name="_Toc25610656"/>
-      <w:r>
-        <w:lastRenderedPageBreak/>
-        <w:t>2.5.3.2 Sửa thông tin sản phẩm</w:t>
-      </w:r>
-      <w:bookmarkEnd w:id="43"/>
+      <w:bookmarkStart w:id="45" w:name="_Toc25610655"/>
+      <w:r>
+        <w:t>2.5.</w:t>
+      </w:r>
+      <w:r>
+        <w:t>3</w:t>
+      </w:r>
+      <w:r>
+        <w:t xml:space="preserve">.1 </w:t>
+      </w:r>
+      <w:r>
+        <w:t>Xem thông tin sản phẩm</w:t>
+      </w:r>
+      <w:bookmarkEnd w:id="45"/>
     </w:p>
     <w:p>
       <w:pPr>
@@ -8493,35 +11449,7 @@
           <w:szCs w:val="26"/>
         </w:rPr>
         <w:tab/>
-        <w:t xml:space="preserve">- Nếu muốn sửa thông tin sản phẩm </w:t>
-      </w:r>
-      <w:r>
-        <w:rPr>
-          <w:sz w:val="26"/>
-          <w:szCs w:val="26"/>
-        </w:rPr>
-        <w:t>mình</w:t>
-      </w:r>
-      <w:r>
-        <w:rPr>
-          <w:sz w:val="26"/>
-          <w:szCs w:val="26"/>
-        </w:rPr>
-        <w:t xml:space="preserve"> nhấn vào ‘Edit’ ở cạnh thông tin sản phẩm trong danh</w:t>
-      </w:r>
-      <w:r>
-        <w:rPr>
-          <w:sz w:val="26"/>
-          <w:szCs w:val="26"/>
-        </w:rPr>
-        <w:t xml:space="preserve"> sách.</w:t>
-      </w:r>
-      <w:r>
-        <w:rPr>
-          <w:sz w:val="26"/>
-          <w:szCs w:val="26"/>
-        </w:rPr>
-        <w:t xml:space="preserve"> </w:t>
+        <w:t>- Các sản phẩm có trong cửa hàng sẽ được hiển thị ở trang chính cùng với thông tin của sản phẩm.</w:t>
       </w:r>
     </w:p>
     <w:p>
@@ -8532,13 +11460,12 @@
       <w:r>
         <w:rPr>
           <w:noProof/>
-          <w:lang w:val="en-GB" w:eastAsia="en-GB"/>
         </w:rPr>
         <w:drawing>
-          <wp:inline distT="0" distB="0" distL="0" distR="0" wp14:anchorId="644DAA00" wp14:editId="44F4B3FE">
-            <wp:extent cx="5791835" cy="1861926"/>
-            <wp:effectExtent l="0" t="0" r="0" b="5080"/>
-            <wp:docPr id="35" name="Picture 35"/>
+          <wp:inline distT="0" distB="0" distL="0" distR="0" wp14:anchorId="4E15171C" wp14:editId="0214E9D1">
+            <wp:extent cx="5788323" cy="1975449"/>
+            <wp:effectExtent l="0" t="0" r="3175" b="6350"/>
+            <wp:docPr id="33" name="Picture 33"/>
             <wp:cNvGraphicFramePr>
               <a:graphicFrameLocks xmlns:a="http://schemas.openxmlformats.org/drawingml/2006/main" noChangeAspect="1"/>
             </wp:cNvGraphicFramePr>
@@ -8558,7 +11485,7 @@
                   <pic:spPr>
                     <a:xfrm>
                       <a:off x="0" y="0"/>
-                      <a:ext cx="5791835" cy="1861926"/>
+                      <a:ext cx="5791835" cy="1976648"/>
                     </a:xfrm>
                     <a:prstGeom prst="rect">
                       <a:avLst/>
@@ -8575,7 +11502,7 @@
       <w:pPr>
         <w:pStyle w:val="Caption"/>
       </w:pPr>
-      <w:bookmarkStart w:id="44" w:name="_Toc25610628"/>
+      <w:bookmarkStart w:id="46" w:name="_Toc25610627"/>
       <w:r>
         <w:t>Hình 2.</w:t>
       </w:r>
@@ -8601,7 +11528,7 @@
         <w:rPr>
           <w:noProof/>
         </w:rPr>
-        <w:t>17</w:t>
+        <w:t>16</w:t>
       </w:r>
       <w:r>
         <w:rPr>
@@ -8610,12 +11537,69 @@
         <w:fldChar w:fldCharType="end"/>
       </w:r>
       <w:r>
-        <w:t xml:space="preserve">: </w:t>
-      </w:r>
-      <w:r>
-        <w:t>Sửa thông tin sản phẩm</w:t>
-      </w:r>
-      <w:bookmarkEnd w:id="44"/>
+        <w:t>: Sản phẩm được hiển thị</w:t>
+      </w:r>
+      <w:bookmarkEnd w:id="46"/>
+    </w:p>
+    <w:p>
+      <w:pPr>
+        <w:pStyle w:val="Tiumccp3"/>
+        <w:rPr>
+          <w:sz w:val="26"/>
+        </w:rPr>
+      </w:pPr>
+      <w:bookmarkStart w:id="47" w:name="_Toc25610656"/>
+      <w:r>
+        <w:lastRenderedPageBreak/>
+        <w:t>2.5.3.2 Sửa thông tin sản phẩm</w:t>
+      </w:r>
+      <w:bookmarkEnd w:id="47"/>
+    </w:p>
+    <w:p>
+      <w:pPr>
+        <w:spacing w:after="200" w:line="276" w:lineRule="auto"/>
+        <w:jc w:val="both"/>
+        <w:rPr>
+          <w:sz w:val="26"/>
+          <w:szCs w:val="26"/>
+        </w:rPr>
+      </w:pPr>
+      <w:r>
+        <w:rPr>
+          <w:sz w:val="26"/>
+          <w:szCs w:val="26"/>
+        </w:rPr>
+        <w:tab/>
+        <w:t xml:space="preserve">- Nếu muốn sửa thông tin sản phẩm </w:t>
+      </w:r>
+      <w:r>
+        <w:rPr>
+          <w:sz w:val="26"/>
+          <w:szCs w:val="26"/>
+        </w:rPr>
+        <w:t>mình</w:t>
+      </w:r>
+      <w:r>
+        <w:rPr>
+          <w:sz w:val="26"/>
+          <w:szCs w:val="26"/>
+        </w:rPr>
+        <w:t xml:space="preserve"> nhấn vào ‘Edit’ ở cạnh thông tin sản phẩm trong danh</w:t>
+      </w:r>
+      <w:r>
+        <w:rPr>
+          <w:sz w:val="26"/>
+          <w:szCs w:val="26"/>
+        </w:rPr>
+        <w:t xml:space="preserve"> sách.</w:t>
+      </w:r>
+      <w:r>
+        <w:rPr>
+          <w:sz w:val="26"/>
+          <w:szCs w:val="26"/>
+        </w:rPr>
+        <w:t xml:space="preserve"> </w:t>
+      </w:r>
     </w:p>
     <w:p>
       <w:pPr>
@@ -8625,13 +11609,12 @@
       <w:r>
         <w:rPr>
           <w:noProof/>
-          <w:lang w:val="en-GB" w:eastAsia="en-GB"/>
         </w:rPr>
         <w:drawing>
-          <wp:inline distT="0" distB="0" distL="0" distR="0" wp14:anchorId="7CC4C5A9" wp14:editId="0E606A2F">
-            <wp:extent cx="5791835" cy="1852026"/>
-            <wp:effectExtent l="0" t="0" r="0" b="0"/>
-            <wp:docPr id="36" name="Picture 36"/>
+          <wp:inline distT="0" distB="0" distL="0" distR="0" wp14:anchorId="644DAA00" wp14:editId="44F4B3FE">
+            <wp:extent cx="5791835" cy="1861926"/>
+            <wp:effectExtent l="0" t="0" r="0" b="5080"/>
+            <wp:docPr id="35" name="Picture 35"/>
             <wp:cNvGraphicFramePr>
               <a:graphicFrameLocks xmlns:a="http://schemas.openxmlformats.org/drawingml/2006/main" noChangeAspect="1"/>
             </wp:cNvGraphicFramePr>
@@ -8651,7 +11634,7 @@
                   <pic:spPr>
                     <a:xfrm>
                       <a:off x="0" y="0"/>
-                      <a:ext cx="5791835" cy="1852026"/>
+                      <a:ext cx="5791835" cy="1861926"/>
                     </a:xfrm>
                     <a:prstGeom prst="rect">
                       <a:avLst/>
@@ -8668,7 +11651,7 @@
       <w:pPr>
         <w:pStyle w:val="Caption"/>
       </w:pPr>
-      <w:bookmarkStart w:id="45" w:name="_Toc25610629"/>
+      <w:bookmarkStart w:id="48" w:name="_Toc25610628"/>
       <w:r>
         <w:t>Hình 2.</w:t>
       </w:r>
@@ -8694,7 +11677,7 @@
         <w:rPr>
           <w:noProof/>
         </w:rPr>
-        <w:t>18</w:t>
+        <w:t>17</w:t>
       </w:r>
       <w:r>
         <w:rPr>
@@ -8703,12 +11686,12 @@
         <w:fldChar w:fldCharType="end"/>
       </w:r>
       <w:r>
-        <w:t>: Sửa thông tin sản phẩm</w:t>
-      </w:r>
-      <w:bookmarkEnd w:id="45"/>
-      <w:r>
-        <w:t xml:space="preserve"> </w:t>
-      </w:r>
+        <w:t xml:space="preserve">: </w:t>
+      </w:r>
+      <w:r>
+        <w:t>Sửa thông tin sản phẩm</w:t>
+      </w:r>
+      <w:bookmarkEnd w:id="48"/>
     </w:p>
     <w:p>
       <w:pPr>
@@ -8718,13 +11701,12 @@
       <w:r>
         <w:rPr>
           <w:noProof/>
-          <w:lang w:val="en-GB" w:eastAsia="en-GB"/>
         </w:rPr>
         <w:drawing>
-          <wp:inline distT="0" distB="0" distL="0" distR="0" wp14:anchorId="0DF57E9F" wp14:editId="1E0742E6">
-            <wp:extent cx="5791835" cy="1886059"/>
+          <wp:inline distT="0" distB="0" distL="0" distR="0" wp14:anchorId="7CC4C5A9" wp14:editId="0E606A2F">
+            <wp:extent cx="5791835" cy="1852026"/>
             <wp:effectExtent l="0" t="0" r="0" b="0"/>
-            <wp:docPr id="34" name="Picture 34"/>
+            <wp:docPr id="36" name="Picture 36"/>
             <wp:cNvGraphicFramePr>
               <a:graphicFrameLocks xmlns:a="http://schemas.openxmlformats.org/drawingml/2006/main" noChangeAspect="1"/>
             </wp:cNvGraphicFramePr>
@@ -8744,7 +11726,7 @@
                   <pic:spPr>
                     <a:xfrm>
                       <a:off x="0" y="0"/>
-                      <a:ext cx="5791835" cy="1886059"/>
+                      <a:ext cx="5791835" cy="1852026"/>
                     </a:xfrm>
                     <a:prstGeom prst="rect">
                       <a:avLst/>
@@ -8761,7 +11743,7 @@
       <w:pPr>
         <w:pStyle w:val="Caption"/>
       </w:pPr>
-      <w:bookmarkStart w:id="46" w:name="_Toc25610630"/>
+      <w:bookmarkStart w:id="49" w:name="_Toc25610629"/>
       <w:r>
         <w:t>Hình 2.</w:t>
       </w:r>
@@ -8787,7 +11769,7 @@
         <w:rPr>
           <w:noProof/>
         </w:rPr>
-        <w:t>19</w:t>
+        <w:t>18</w:t>
       </w:r>
       <w:r>
         <w:rPr>
@@ -8798,62 +11780,9 @@
       <w:r>
         <w:t>: Sửa thông tin sản phẩm</w:t>
       </w:r>
-      <w:bookmarkEnd w:id="46"/>
+      <w:bookmarkEnd w:id="49"/>
       <w:r>
         <w:t xml:space="preserve"> </w:t>
-      </w:r>
-    </w:p>
-    <w:p>
-      <w:pPr>
-        <w:pStyle w:val="Tiumccp3"/>
-        <w:rPr>
-          <w:sz w:val="26"/>
-        </w:rPr>
-      </w:pPr>
-      <w:bookmarkStart w:id="47" w:name="_Toc25610657"/>
-      <w:r>
-        <w:lastRenderedPageBreak/>
-        <w:t>2.5.3.3 Thêm sản phẩm</w:t>
-      </w:r>
-      <w:bookmarkEnd w:id="47"/>
-    </w:p>
-    <w:p>
-      <w:pPr>
-        <w:spacing w:after="200" w:line="276" w:lineRule="auto"/>
-        <w:jc w:val="both"/>
-        <w:rPr>
-          <w:sz w:val="26"/>
-          <w:szCs w:val="26"/>
-        </w:rPr>
-      </w:pPr>
-      <w:r>
-        <w:rPr>
-          <w:sz w:val="26"/>
-          <w:szCs w:val="26"/>
-        </w:rPr>
-        <w:tab/>
-        <w:t>- Ta có thể thêm sản phẩm hiển thị bằng cách nhấn ‘Thêm sản phẩm’ ở trang chính.</w:t>
-      </w:r>
-      <w:r>
-        <w:rPr>
-          <w:sz w:val="26"/>
-          <w:szCs w:val="26"/>
-        </w:rPr>
-        <w:t xml:space="preserve"> </w:t>
-      </w:r>
-      <w:r>
-        <w:rPr>
-          <w:sz w:val="26"/>
-          <w:szCs w:val="26"/>
-        </w:rPr>
-        <w:t>Nhập mã, tên sản phẩm, số lượng, giá, size, chọn loại mặt hàng, đơn vị tính và hình ảnh của sản phẩm</w:t>
-      </w:r>
-      <w:r>
-        <w:rPr>
-          <w:sz w:val="26"/>
-          <w:szCs w:val="26"/>
-        </w:rPr>
-        <w:t>; nhấn ‘Add’ để hoàn tất việc thêm sản phẩm.</w:t>
       </w:r>
     </w:p>
     <w:p>
@@ -8864,13 +11793,12 @@
       <w:r>
         <w:rPr>
           <w:noProof/>
-          <w:lang w:val="en-GB" w:eastAsia="en-GB"/>
         </w:rPr>
         <w:drawing>
-          <wp:inline distT="0" distB="0" distL="0" distR="0" wp14:anchorId="41877634" wp14:editId="200B88E9">
-            <wp:extent cx="5791835" cy="2262900"/>
-            <wp:effectExtent l="0" t="0" r="0" b="4445"/>
-            <wp:docPr id="27" name="Picture 27"/>
+          <wp:inline distT="0" distB="0" distL="0" distR="0" wp14:anchorId="0DF57E9F" wp14:editId="1E0742E6">
+            <wp:extent cx="5791835" cy="1886059"/>
+            <wp:effectExtent l="0" t="0" r="0" b="0"/>
+            <wp:docPr id="34" name="Picture 34"/>
             <wp:cNvGraphicFramePr>
               <a:graphicFrameLocks xmlns:a="http://schemas.openxmlformats.org/drawingml/2006/main" noChangeAspect="1"/>
             </wp:cNvGraphicFramePr>
@@ -8890,7 +11818,7 @@
                   <pic:spPr>
                     <a:xfrm>
                       <a:off x="0" y="0"/>
-                      <a:ext cx="5791835" cy="2262900"/>
+                      <a:ext cx="5791835" cy="1886059"/>
                     </a:xfrm>
                     <a:prstGeom prst="rect">
                       <a:avLst/>
@@ -8907,7 +11835,7 @@
       <w:pPr>
         <w:pStyle w:val="Caption"/>
       </w:pPr>
-      <w:bookmarkStart w:id="48" w:name="_Toc25610631"/>
+      <w:bookmarkStart w:id="50" w:name="_Toc25610630"/>
       <w:r>
         <w:t>Hình 2.</w:t>
       </w:r>
@@ -8933,7 +11861,7 @@
         <w:rPr>
           <w:noProof/>
         </w:rPr>
-        <w:t>20</w:t>
+        <w:t>19</w:t>
       </w:r>
       <w:r>
         <w:rPr>
@@ -8942,17 +11870,64 @@
         <w:fldChar w:fldCharType="end"/>
       </w:r>
       <w:r>
-        <w:t xml:space="preserve">: </w:t>
-      </w:r>
-      <w:r>
-        <w:t>Giao diện t</w:t>
-      </w:r>
-      <w:r>
-        <w:t>hêm sản phẩm</w:t>
-      </w:r>
-      <w:bookmarkEnd w:id="48"/>
+        <w:t>: Sửa thông tin sản phẩm</w:t>
+      </w:r>
+      <w:bookmarkEnd w:id="50"/>
       <w:r>
         <w:t xml:space="preserve"> </w:t>
+      </w:r>
+    </w:p>
+    <w:p>
+      <w:pPr>
+        <w:pStyle w:val="Tiumccp3"/>
+        <w:rPr>
+          <w:sz w:val="26"/>
+        </w:rPr>
+      </w:pPr>
+      <w:bookmarkStart w:id="51" w:name="_Toc25610657"/>
+      <w:r>
+        <w:lastRenderedPageBreak/>
+        <w:t>2.5.3.3 Thêm sản phẩm</w:t>
+      </w:r>
+      <w:bookmarkEnd w:id="51"/>
+    </w:p>
+    <w:p>
+      <w:pPr>
+        <w:spacing w:after="200" w:line="276" w:lineRule="auto"/>
+        <w:jc w:val="both"/>
+        <w:rPr>
+          <w:sz w:val="26"/>
+          <w:szCs w:val="26"/>
+        </w:rPr>
+      </w:pPr>
+      <w:r>
+        <w:rPr>
+          <w:sz w:val="26"/>
+          <w:szCs w:val="26"/>
+        </w:rPr>
+        <w:tab/>
+        <w:t>- Ta có thể thêm sản phẩm hiển thị bằng cách nhấn ‘Thêm sản phẩm’ ở trang chính.</w:t>
+      </w:r>
+      <w:r>
+        <w:rPr>
+          <w:sz w:val="26"/>
+          <w:szCs w:val="26"/>
+        </w:rPr>
+        <w:t xml:space="preserve"> </w:t>
+      </w:r>
+      <w:r>
+        <w:rPr>
+          <w:sz w:val="26"/>
+          <w:szCs w:val="26"/>
+        </w:rPr>
+        <w:t>Nhập mã, tên sản phẩm, số lượng, giá, size, chọn loại mặt hàng, đơn vị tính và hình ảnh của sản phẩm</w:t>
+      </w:r>
+      <w:r>
+        <w:rPr>
+          <w:sz w:val="26"/>
+          <w:szCs w:val="26"/>
+        </w:rPr>
+        <w:t>; nhấn ‘Add’ để hoàn tất việc thêm sản phẩm.</w:t>
       </w:r>
     </w:p>
     <w:p>
@@ -8963,13 +11938,12 @@
       <w:r>
         <w:rPr>
           <w:noProof/>
-          <w:lang w:val="en-GB" w:eastAsia="en-GB"/>
         </w:rPr>
         <w:drawing>
-          <wp:inline distT="0" distB="0" distL="0" distR="0" wp14:anchorId="0625088A" wp14:editId="0F57984F">
-            <wp:extent cx="5791835" cy="2569817"/>
-            <wp:effectExtent l="0" t="0" r="0" b="2540"/>
-            <wp:docPr id="29" name="Picture 29"/>
+          <wp:inline distT="0" distB="0" distL="0" distR="0" wp14:anchorId="41877634" wp14:editId="200B88E9">
+            <wp:extent cx="5791835" cy="2262900"/>
+            <wp:effectExtent l="0" t="0" r="0" b="4445"/>
+            <wp:docPr id="27" name="Picture 27"/>
             <wp:cNvGraphicFramePr>
               <a:graphicFrameLocks xmlns:a="http://schemas.openxmlformats.org/drawingml/2006/main" noChangeAspect="1"/>
             </wp:cNvGraphicFramePr>
@@ -8989,6 +11963,104 @@
                   <pic:spPr>
                     <a:xfrm>
                       <a:off x="0" y="0"/>
+                      <a:ext cx="5791835" cy="2262900"/>
+                    </a:xfrm>
+                    <a:prstGeom prst="rect">
+                      <a:avLst/>
+                    </a:prstGeom>
+                  </pic:spPr>
+                </pic:pic>
+              </a:graphicData>
+            </a:graphic>
+          </wp:inline>
+        </w:drawing>
+      </w:r>
+    </w:p>
+    <w:p>
+      <w:pPr>
+        <w:pStyle w:val="Caption"/>
+      </w:pPr>
+      <w:bookmarkStart w:id="52" w:name="_Toc25610631"/>
+      <w:r>
+        <w:t>Hình 2.</w:t>
+      </w:r>
+      <w:r>
+        <w:rPr>
+          <w:noProof/>
+        </w:rPr>
+        <w:fldChar w:fldCharType="begin"/>
+      </w:r>
+      <w:r>
+        <w:rPr>
+          <w:noProof/>
+        </w:rPr>
+        <w:instrText xml:space="preserve"> SEQ Hình \* ARABIC </w:instrText>
+      </w:r>
+      <w:r>
+        <w:rPr>
+          <w:noProof/>
+        </w:rPr>
+        <w:fldChar w:fldCharType="separate"/>
+      </w:r>
+      <w:r>
+        <w:rPr>
+          <w:noProof/>
+        </w:rPr>
+        <w:t>20</w:t>
+      </w:r>
+      <w:r>
+        <w:rPr>
+          <w:noProof/>
+        </w:rPr>
+        <w:fldChar w:fldCharType="end"/>
+      </w:r>
+      <w:r>
+        <w:t xml:space="preserve">: </w:t>
+      </w:r>
+      <w:r>
+        <w:t>Giao diện t</w:t>
+      </w:r>
+      <w:r>
+        <w:t>hêm sản phẩm</w:t>
+      </w:r>
+      <w:bookmarkEnd w:id="52"/>
+      <w:r>
+        <w:t xml:space="preserve"> </w:t>
+      </w:r>
+    </w:p>
+    <w:p>
+      <w:pPr>
+        <w:pStyle w:val="Nidungvnbn"/>
+        <w:jc w:val="center"/>
+      </w:pPr>
+      <w:r>
+        <w:rPr>
+          <w:noProof/>
+        </w:rPr>
+        <w:drawing>
+          <wp:inline distT="0" distB="0" distL="0" distR="0" wp14:anchorId="0625088A" wp14:editId="0F57984F">
+            <wp:extent cx="5791835" cy="2569817"/>
+            <wp:effectExtent l="0" t="0" r="0" b="2540"/>
+            <wp:docPr id="29" name="Picture 29"/>
+            <wp:cNvGraphicFramePr>
+              <a:graphicFrameLocks xmlns:a="http://schemas.openxmlformats.org/drawingml/2006/main" noChangeAspect="1"/>
+            </wp:cNvGraphicFramePr>
+            <a:graphic xmlns:a="http://schemas.openxmlformats.org/drawingml/2006/main">
+              <a:graphicData uri="http://schemas.openxmlformats.org/drawingml/2006/picture">
+                <pic:pic xmlns:pic="http://schemas.openxmlformats.org/drawingml/2006/picture">
+                  <pic:nvPicPr>
+                    <pic:cNvPr id="0" name=""/>
+                    <pic:cNvPicPr/>
+                  </pic:nvPicPr>
+                  <pic:blipFill>
+                    <a:blip r:embed="rId30"/>
+                    <a:stretch>
+                      <a:fillRect/>
+                    </a:stretch>
+                  </pic:blipFill>
+                  <pic:spPr>
+                    <a:xfrm>
+                      <a:off x="0" y="0"/>
                       <a:ext cx="5791835" cy="2569817"/>
                     </a:xfrm>
                     <a:prstGeom prst="rect">
@@ -9006,7 +12078,7 @@
       <w:pPr>
         <w:pStyle w:val="Caption"/>
       </w:pPr>
-      <w:bookmarkStart w:id="49" w:name="_Toc25610632"/>
+      <w:bookmarkStart w:id="53" w:name="_Toc25610632"/>
       <w:r>
         <w:t>Hình 2.</w:t>
       </w:r>
@@ -9046,7 +12118,7 @@
       <w:r>
         <w:t xml:space="preserve"> thành công</w:t>
       </w:r>
-      <w:bookmarkEnd w:id="49"/>
+      <w:bookmarkEnd w:id="53"/>
       <w:r>
         <w:t xml:space="preserve"> </w:t>
       </w:r>
@@ -9058,11 +12130,11 @@
           <w:sz w:val="26"/>
         </w:rPr>
       </w:pPr>
-      <w:bookmarkStart w:id="50" w:name="_Toc25610658"/>
+      <w:bookmarkStart w:id="54" w:name="_Toc25610658"/>
       <w:r>
         <w:t>2.5.3.4 Xóa sản phẩm</w:t>
       </w:r>
-      <w:bookmarkEnd w:id="50"/>
+      <w:bookmarkEnd w:id="54"/>
     </w:p>
     <w:p>
       <w:pPr>
@@ -9125,7 +12197,6 @@
       <w:r>
         <w:rPr>
           <w:noProof/>
-          <w:lang w:val="en-GB" w:eastAsia="en-GB"/>
         </w:rPr>
         <w:lastRenderedPageBreak/>
         <w:drawing>
@@ -9146,7 +12217,7 @@
                     </pic:cNvPicPr>
                   </pic:nvPicPr>
                   <pic:blipFill>
-                    <a:blip r:embed="rId30">
+                    <a:blip r:embed="rId31">
                       <a:extLst>
                         <a:ext uri="{28A0092B-C50C-407E-A947-70E740481C1C}">
                           <a14:useLocalDpi xmlns:a14="http://schemas.microsoft.com/office/drawing/2010/main" val="0"/>
@@ -9182,7 +12253,7 @@
       <w:pPr>
         <w:pStyle w:val="Caption"/>
       </w:pPr>
-      <w:bookmarkStart w:id="51" w:name="_Toc25610633"/>
+      <w:bookmarkStart w:id="55" w:name="_Toc25610633"/>
       <w:r>
         <w:t>Hình 2.</w:t>
       </w:r>
@@ -9225,7 +12296,7 @@
       <w:r>
         <w:t xml:space="preserve"> sản phẩm</w:t>
       </w:r>
-      <w:bookmarkEnd w:id="51"/>
+      <w:bookmarkEnd w:id="55"/>
       <w:r>
         <w:t xml:space="preserve"> </w:t>
       </w:r>
@@ -9238,7 +12309,6 @@
       <w:r>
         <w:rPr>
           <w:noProof/>
-          <w:lang w:val="en-GB" w:eastAsia="en-GB"/>
         </w:rPr>
         <w:drawing>
           <wp:inline distT="0" distB="0" distL="0" distR="0">
@@ -9258,7 +12328,7 @@
                     </pic:cNvPicPr>
                   </pic:nvPicPr>
                   <pic:blipFill>
-                    <a:blip r:embed="rId31">
+                    <a:blip r:embed="rId32">
                       <a:extLst>
                         <a:ext uri="{28A0092B-C50C-407E-A947-70E740481C1C}">
                           <a14:useLocalDpi xmlns:a14="http://schemas.microsoft.com/office/drawing/2010/main" val="0"/>
@@ -9294,7 +12364,7 @@
       <w:pPr>
         <w:pStyle w:val="Caption"/>
       </w:pPr>
-      <w:bookmarkStart w:id="52" w:name="_Toc25610634"/>
+      <w:bookmarkStart w:id="56" w:name="_Toc25610634"/>
       <w:r>
         <w:t>Hình 2.</w:t>
       </w:r>
@@ -9331,7 +12401,7 @@
       <w:r>
         <w:t>: Xóa sản phẩm</w:t>
       </w:r>
-      <w:bookmarkEnd w:id="52"/>
+      <w:bookmarkEnd w:id="56"/>
       <w:r>
         <w:t xml:space="preserve"> </w:t>
       </w:r>
@@ -9340,11 +12410,11 @@
       <w:pPr>
         <w:pStyle w:val="Tiumccp2"/>
       </w:pPr>
-      <w:bookmarkStart w:id="53" w:name="_Toc25610659"/>
+      <w:bookmarkStart w:id="57" w:name="_Toc25610659"/>
       <w:r>
         <w:t>2.5.4 Quản lý hóa đơn</w:t>
       </w:r>
-      <w:bookmarkEnd w:id="53"/>
+      <w:bookmarkEnd w:id="57"/>
       <w:r>
         <w:rPr>
           <w:sz w:val="26"/>
@@ -9359,11 +12429,11 @@
           <w:sz w:val="26"/>
         </w:rPr>
       </w:pPr>
-      <w:bookmarkStart w:id="54" w:name="_Toc25610660"/>
+      <w:bookmarkStart w:id="58" w:name="_Toc25610660"/>
       <w:r>
         <w:t>2.5.4.1 Xem thông tin hóa đơn</w:t>
       </w:r>
-      <w:bookmarkEnd w:id="54"/>
+      <w:bookmarkEnd w:id="58"/>
     </w:p>
     <w:p>
       <w:pPr>
@@ -9382,11 +12452,11 @@
           <w:sz w:val="26"/>
         </w:rPr>
       </w:pPr>
-      <w:bookmarkStart w:id="55" w:name="_Toc25610661"/>
+      <w:bookmarkStart w:id="59" w:name="_Toc25610661"/>
       <w:r>
         <w:t>2.5.4.2 Tạo hóa đơn</w:t>
       </w:r>
-      <w:bookmarkEnd w:id="55"/>
+      <w:bookmarkEnd w:id="59"/>
     </w:p>
     <w:p>
       <w:pPr>
@@ -9461,7 +12531,7 @@
       </w:pPr>
     </w:p>
     <w:sectPr>
-      <w:headerReference w:type="default" r:id="rId32"/>
+      <w:headerReference w:type="default" r:id="rId33"/>
       <w:pgSz w:w="12240" w:h="15840"/>
       <w:pgMar w:top="1985" w:right="1134" w:bottom="1701" w:left="1985" w:header="720" w:footer="720" w:gutter="0"/>
       <w:pgNumType w:start="1"/>
@@ -9473,7 +12543,7 @@
 </file>
 
 <file path=word/endnotes.xml><?xml version="1.0" encoding="utf-8"?>
-<w:endnotes xmlns:wpc="http://schemas.microsoft.com/office/word/2010/wordprocessingCanvas" xmlns:mc="http://schemas.openxmlformats.org/markup-compatibility/2006" xmlns:o="urn:schemas-microsoft-com:office:office" xmlns:r="http://schemas.openxmlformats.org/officeDocument/2006/relationships" xmlns:m="http://schemas.openxmlformats.org/officeDocument/2006/math" xmlns:v="urn:schemas-microsoft-com:vml" xmlns:wp14="http://schemas.microsoft.com/office/word/2010/wordprocessingDrawing" xmlns:wp="http://schemas.openxmlformats.org/drawingml/2006/wordprocessingDrawing" xmlns:w10="urn:schemas-microsoft-com:office:word" xmlns:w="http://schemas.openxmlformats.org/wordprocessingml/2006/main" xmlns:w14="http://schemas.microsoft.com/office/word/2010/wordml" xmlns:w15="http://schemas.microsoft.com/office/word/2012/wordml" xmlns:wpg="http://schemas.microsoft.com/office/word/2010/wordprocessingGroup" xmlns:wpi="http://schemas.microsoft.com/office/word/2010/wordprocessingInk" xmlns:wne="http://schemas.microsoft.com/office/word/2006/wordml" xmlns:wps="http://schemas.microsoft.com/office/word/2010/wordprocessingShape" mc:Ignorable="w14 w15 wp14">
+<w:endnotes xmlns:wpc="http://schemas.microsoft.com/office/word/2010/wordprocessingCanvas" xmlns:mc="http://schemas.openxmlformats.org/markup-compatibility/2006" xmlns:o="urn:schemas-microsoft-com:office:office" xmlns:r="http://schemas.openxmlformats.org/officeDocument/2006/relationships" xmlns:m="http://schemas.openxmlformats.org/officeDocument/2006/math" xmlns:v="urn:schemas-microsoft-com:vml" xmlns:wp14="http://schemas.microsoft.com/office/word/2010/wordprocessingDrawing" xmlns:wp="http://schemas.openxmlformats.org/drawingml/2006/wordprocessingDrawing" xmlns:w10="urn:schemas-microsoft-com:office:word" xmlns:w="http://schemas.openxmlformats.org/wordprocessingml/2006/main" xmlns:w14="http://schemas.microsoft.com/office/word/2010/wordml" xmlns:wpg="http://schemas.microsoft.com/office/word/2010/wordprocessingGroup" xmlns:wpi="http://schemas.microsoft.com/office/word/2010/wordprocessingInk" xmlns:wne="http://schemas.microsoft.com/office/word/2006/wordml" xmlns:wps="http://schemas.microsoft.com/office/word/2010/wordprocessingShape" mc:Ignorable="w14 wp14">
   <w:endnote w:type="separator" w:id="-1">
     <w:p>
       <w:r>
@@ -9492,7 +12562,7 @@
 </file>
 
 <file path=word/footnotes.xml><?xml version="1.0" encoding="utf-8"?>
-<w:footnotes xmlns:wpc="http://schemas.microsoft.com/office/word/2010/wordprocessingCanvas" xmlns:mc="http://schemas.openxmlformats.org/markup-compatibility/2006" xmlns:o="urn:schemas-microsoft-com:office:office" xmlns:r="http://schemas.openxmlformats.org/officeDocument/2006/relationships" xmlns:m="http://schemas.openxmlformats.org/officeDocument/2006/math" xmlns:v="urn:schemas-microsoft-com:vml" xmlns:wp14="http://schemas.microsoft.com/office/word/2010/wordprocessingDrawing" xmlns:wp="http://schemas.openxmlformats.org/drawingml/2006/wordprocessingDrawing" xmlns:w10="urn:schemas-microsoft-com:office:word" xmlns:w="http://schemas.openxmlformats.org/wordprocessingml/2006/main" xmlns:w14="http://schemas.microsoft.com/office/word/2010/wordml" xmlns:w15="http://schemas.microsoft.com/office/word/2012/wordml" xmlns:wpg="http://schemas.microsoft.com/office/word/2010/wordprocessingGroup" xmlns:wpi="http://schemas.microsoft.com/office/word/2010/wordprocessingInk" xmlns:wne="http://schemas.microsoft.com/office/word/2006/wordml" xmlns:wps="http://schemas.microsoft.com/office/word/2010/wordprocessingShape" mc:Ignorable="w14 w15 wp14">
+<w:footnotes xmlns:wpc="http://schemas.microsoft.com/office/word/2010/wordprocessingCanvas" xmlns:mc="http://schemas.openxmlformats.org/markup-compatibility/2006" xmlns:o="urn:schemas-microsoft-com:office:office" xmlns:r="http://schemas.openxmlformats.org/officeDocument/2006/relationships" xmlns:m="http://schemas.openxmlformats.org/officeDocument/2006/math" xmlns:v="urn:schemas-microsoft-com:vml" xmlns:wp14="http://schemas.microsoft.com/office/word/2010/wordprocessingDrawing" xmlns:wp="http://schemas.openxmlformats.org/drawingml/2006/wordprocessingDrawing" xmlns:w10="urn:schemas-microsoft-com:office:word" xmlns:w="http://schemas.openxmlformats.org/wordprocessingml/2006/main" xmlns:w14="http://schemas.microsoft.com/office/word/2010/wordml" xmlns:wpg="http://schemas.microsoft.com/office/word/2010/wordprocessingGroup" xmlns:wpi="http://schemas.microsoft.com/office/word/2010/wordprocessingInk" xmlns:wne="http://schemas.microsoft.com/office/word/2006/wordml" xmlns:wps="http://schemas.microsoft.com/office/word/2010/wordprocessingShape" mc:Ignorable="w14 wp14">
   <w:footnote w:type="separator" w:id="-1">
     <w:p>
       <w:r>
@@ -9511,7 +12581,7 @@
 </file>
 
 <file path=word/header1.xml><?xml version="1.0" encoding="utf-8"?>
-<w:hdr xmlns:wpc="http://schemas.microsoft.com/office/word/2010/wordprocessingCanvas" xmlns:mc="http://schemas.openxmlformats.org/markup-compatibility/2006" xmlns:o="urn:schemas-microsoft-com:office:office" xmlns:r="http://schemas.openxmlformats.org/officeDocument/2006/relationships" xmlns:m="http://schemas.openxmlformats.org/officeDocument/2006/math" xmlns:v="urn:schemas-microsoft-com:vml" xmlns:wp14="http://schemas.microsoft.com/office/word/2010/wordprocessingDrawing" xmlns:wp="http://schemas.openxmlformats.org/drawingml/2006/wordprocessingDrawing" xmlns:w10="urn:schemas-microsoft-com:office:word" xmlns:w="http://schemas.openxmlformats.org/wordprocessingml/2006/main" xmlns:w14="http://schemas.microsoft.com/office/word/2010/wordml" xmlns:w15="http://schemas.microsoft.com/office/word/2012/wordml" xmlns:wpg="http://schemas.microsoft.com/office/word/2010/wordprocessingGroup" xmlns:wpi="http://schemas.microsoft.com/office/word/2010/wordprocessingInk" xmlns:wne="http://schemas.microsoft.com/office/word/2006/wordml" xmlns:wps="http://schemas.microsoft.com/office/word/2010/wordprocessingShape" mc:Ignorable="w14 w15 wp14">
+<w:hdr xmlns:wpc="http://schemas.microsoft.com/office/word/2010/wordprocessingCanvas" xmlns:mc="http://schemas.openxmlformats.org/markup-compatibility/2006" xmlns:o="urn:schemas-microsoft-com:office:office" xmlns:r="http://schemas.openxmlformats.org/officeDocument/2006/relationships" xmlns:m="http://schemas.openxmlformats.org/officeDocument/2006/math" xmlns:v="urn:schemas-microsoft-com:vml" xmlns:wp14="http://schemas.microsoft.com/office/word/2010/wordprocessingDrawing" xmlns:wp="http://schemas.openxmlformats.org/drawingml/2006/wordprocessingDrawing" xmlns:w10="urn:schemas-microsoft-com:office:word" xmlns:w="http://schemas.openxmlformats.org/wordprocessingml/2006/main" xmlns:w14="http://schemas.microsoft.com/office/word/2010/wordml" xmlns:wpg="http://schemas.microsoft.com/office/word/2010/wordprocessingGroup" xmlns:wpi="http://schemas.microsoft.com/office/word/2010/wordprocessingInk" xmlns:wne="http://schemas.microsoft.com/office/word/2006/wordml" xmlns:wps="http://schemas.microsoft.com/office/word/2010/wordprocessingShape" mc:Ignorable="w14 wp14">
   <w:p>
     <w:pPr>
       <w:pStyle w:val="Header"/>
@@ -9527,7 +12597,7 @@
 </file>
 
 <file path=word/header2.xml><?xml version="1.0" encoding="utf-8"?>
-<w:hdr xmlns:wpc="http://schemas.microsoft.com/office/word/2010/wordprocessingCanvas" xmlns:mc="http://schemas.openxmlformats.org/markup-compatibility/2006" xmlns:o="urn:schemas-microsoft-com:office:office" xmlns:r="http://schemas.openxmlformats.org/officeDocument/2006/relationships" xmlns:m="http://schemas.openxmlformats.org/officeDocument/2006/math" xmlns:v="urn:schemas-microsoft-com:vml" xmlns:wp14="http://schemas.microsoft.com/office/word/2010/wordprocessingDrawing" xmlns:wp="http://schemas.openxmlformats.org/drawingml/2006/wordprocessingDrawing" xmlns:w10="urn:schemas-microsoft-com:office:word" xmlns:w="http://schemas.openxmlformats.org/wordprocessingml/2006/main" xmlns:w14="http://schemas.microsoft.com/office/word/2010/wordml" xmlns:w15="http://schemas.microsoft.com/office/word/2012/wordml" xmlns:wpg="http://schemas.microsoft.com/office/word/2010/wordprocessingGroup" xmlns:wpi="http://schemas.microsoft.com/office/word/2010/wordprocessingInk" xmlns:wne="http://schemas.microsoft.com/office/word/2006/wordml" xmlns:wps="http://schemas.microsoft.com/office/word/2010/wordprocessingShape" mc:Ignorable="w14 w15 wp14">
+<w:hdr xmlns:wpc="http://schemas.microsoft.com/office/word/2010/wordprocessingCanvas" xmlns:mc="http://schemas.openxmlformats.org/markup-compatibility/2006" xmlns:o="urn:schemas-microsoft-com:office:office" xmlns:r="http://schemas.openxmlformats.org/officeDocument/2006/relationships" xmlns:m="http://schemas.openxmlformats.org/officeDocument/2006/math" xmlns:v="urn:schemas-microsoft-com:vml" xmlns:wp14="http://schemas.microsoft.com/office/word/2010/wordprocessingDrawing" xmlns:wp="http://schemas.openxmlformats.org/drawingml/2006/wordprocessingDrawing" xmlns:w10="urn:schemas-microsoft-com:office:word" xmlns:w="http://schemas.openxmlformats.org/wordprocessingml/2006/main" xmlns:w14="http://schemas.microsoft.com/office/word/2010/wordml" xmlns:wpg="http://schemas.microsoft.com/office/word/2010/wordprocessingGroup" xmlns:wpi="http://schemas.microsoft.com/office/word/2010/wordprocessingInk" xmlns:wne="http://schemas.microsoft.com/office/word/2006/wordml" xmlns:wps="http://schemas.microsoft.com/office/word/2010/wordprocessingShape" mc:Ignorable="w14 wp14">
   <w:sdt>
     <w:sdtPr>
       <w:id w:val="1901097785"/>
@@ -9580,7 +12650,7 @@
 </file>
 
 <file path=word/header3.xml><?xml version="1.0" encoding="utf-8"?>
-<w:hdr xmlns:wpc="http://schemas.microsoft.com/office/word/2010/wordprocessingCanvas" xmlns:mc="http://schemas.openxmlformats.org/markup-compatibility/2006" xmlns:o="urn:schemas-microsoft-com:office:office" xmlns:r="http://schemas.openxmlformats.org/officeDocument/2006/relationships" xmlns:m="http://schemas.openxmlformats.org/officeDocument/2006/math" xmlns:v="urn:schemas-microsoft-com:vml" xmlns:wp14="http://schemas.microsoft.com/office/word/2010/wordprocessingDrawing" xmlns:wp="http://schemas.openxmlformats.org/drawingml/2006/wordprocessingDrawing" xmlns:w10="urn:schemas-microsoft-com:office:word" xmlns:w="http://schemas.openxmlformats.org/wordprocessingml/2006/main" xmlns:w14="http://schemas.microsoft.com/office/word/2010/wordml" xmlns:w15="http://schemas.microsoft.com/office/word/2012/wordml" xmlns:wpg="http://schemas.microsoft.com/office/word/2010/wordprocessingGroup" xmlns:wpi="http://schemas.microsoft.com/office/word/2010/wordprocessingInk" xmlns:wne="http://schemas.microsoft.com/office/word/2006/wordml" xmlns:wps="http://schemas.microsoft.com/office/word/2010/wordprocessingShape" mc:Ignorable="w14 w15 wp14">
+<w:hdr xmlns:wpc="http://schemas.microsoft.com/office/word/2010/wordprocessingCanvas" xmlns:mc="http://schemas.openxmlformats.org/markup-compatibility/2006" xmlns:o="urn:schemas-microsoft-com:office:office" xmlns:r="http://schemas.openxmlformats.org/officeDocument/2006/relationships" xmlns:m="http://schemas.openxmlformats.org/officeDocument/2006/math" xmlns:v="urn:schemas-microsoft-com:vml" xmlns:wp14="http://schemas.microsoft.com/office/word/2010/wordprocessingDrawing" xmlns:wp="http://schemas.openxmlformats.org/drawingml/2006/wordprocessingDrawing" xmlns:w10="urn:schemas-microsoft-com:office:word" xmlns:w="http://schemas.openxmlformats.org/wordprocessingml/2006/main" xmlns:w14="http://schemas.microsoft.com/office/word/2010/wordml" xmlns:wpg="http://schemas.microsoft.com/office/word/2010/wordprocessingGroup" xmlns:wpi="http://schemas.microsoft.com/office/word/2010/wordprocessingInk" xmlns:wne="http://schemas.microsoft.com/office/word/2006/wordml" xmlns:wps="http://schemas.microsoft.com/office/word/2010/wordprocessingShape" mc:Ignorable="w14 wp14">
   <w:sdt>
     <w:sdtPr>
       <w:id w:val="-475520606"/>
@@ -9613,7 +12683,7 @@
           <w:rPr>
             <w:noProof/>
           </w:rPr>
-          <w:t>16</w:t>
+          <w:t>8</w:t>
         </w:r>
         <w:r>
           <w:rPr>
@@ -9633,8 +12703,8 @@
 </file>
 
 <file path=word/numbering.xml><?xml version="1.0" encoding="utf-8"?>
-<w:numbering xmlns:wpc="http://schemas.microsoft.com/office/word/2010/wordprocessingCanvas" xmlns:mc="http://schemas.openxmlformats.org/markup-compatibility/2006" xmlns:o="urn:schemas-microsoft-com:office:office" xmlns:r="http://schemas.openxmlformats.org/officeDocument/2006/relationships" xmlns:m="http://schemas.openxmlformats.org/officeDocument/2006/math" xmlns:v="urn:schemas-microsoft-com:vml" xmlns:wp14="http://schemas.microsoft.com/office/word/2010/wordprocessingDrawing" xmlns:wp="http://schemas.openxmlformats.org/drawingml/2006/wordprocessingDrawing" xmlns:w10="urn:schemas-microsoft-com:office:word" xmlns:w="http://schemas.openxmlformats.org/wordprocessingml/2006/main" xmlns:w14="http://schemas.microsoft.com/office/word/2010/wordml" xmlns:w15="http://schemas.microsoft.com/office/word/2012/wordml" xmlns:wpg="http://schemas.microsoft.com/office/word/2010/wordprocessingGroup" xmlns:wpi="http://schemas.microsoft.com/office/word/2010/wordprocessingInk" xmlns:wne="http://schemas.microsoft.com/office/word/2006/wordml" xmlns:wps="http://schemas.microsoft.com/office/word/2010/wordprocessingShape" mc:Ignorable="w14 w15 wp14">
-  <w:abstractNum w:abstractNumId="0" w15:restartNumberingAfterBreak="0">
+<w:numbering xmlns:wpc="http://schemas.microsoft.com/office/word/2010/wordprocessingCanvas" xmlns:mc="http://schemas.openxmlformats.org/markup-compatibility/2006" xmlns:o="urn:schemas-microsoft-com:office:office" xmlns:r="http://schemas.openxmlformats.org/officeDocument/2006/relationships" xmlns:m="http://schemas.openxmlformats.org/officeDocument/2006/math" xmlns:v="urn:schemas-microsoft-com:vml" xmlns:wp14="http://schemas.microsoft.com/office/word/2010/wordprocessingDrawing" xmlns:wp="http://schemas.openxmlformats.org/drawingml/2006/wordprocessingDrawing" xmlns:w10="urn:schemas-microsoft-com:office:word" xmlns:w="http://schemas.openxmlformats.org/wordprocessingml/2006/main" xmlns:w14="http://schemas.microsoft.com/office/word/2010/wordml" xmlns:wpg="http://schemas.microsoft.com/office/word/2010/wordprocessingGroup" xmlns:wpi="http://schemas.microsoft.com/office/word/2010/wordprocessingInk" xmlns:wne="http://schemas.microsoft.com/office/word/2006/wordml" xmlns:wps="http://schemas.microsoft.com/office/word/2010/wordprocessingShape" mc:Ignorable="w14 wp14">
+  <w:abstractNum w:abstractNumId="0">
     <w:nsid w:val="027A3388"/>
     <w:multiLevelType w:val="hybridMultilevel"/>
     <w:tmpl w:val="E30852F2"/>
@@ -9725,7 +12795,7 @@
       </w:pPr>
     </w:lvl>
   </w:abstractNum>
-  <w:abstractNum w:abstractNumId="1" w15:restartNumberingAfterBreak="0">
+  <w:abstractNum w:abstractNumId="1">
     <w:nsid w:val="058C6D2D"/>
     <w:multiLevelType w:val="hybridMultilevel"/>
     <w:tmpl w:val="DDDCD20C"/>
@@ -9843,7 +12913,7 @@
       </w:pPr>
     </w:lvl>
   </w:abstractNum>
-  <w:abstractNum w:abstractNumId="2" w15:restartNumberingAfterBreak="0">
+  <w:abstractNum w:abstractNumId="2">
     <w:nsid w:val="05B657DB"/>
     <w:multiLevelType w:val="hybridMultilevel"/>
     <w:tmpl w:val="5BD8026A"/>
@@ -9956,7 +13026,7 @@
       </w:rPr>
     </w:lvl>
   </w:abstractNum>
-  <w:abstractNum w:abstractNumId="3" w15:restartNumberingAfterBreak="0">
+  <w:abstractNum w:abstractNumId="3">
     <w:nsid w:val="1A5846B0"/>
     <w:multiLevelType w:val="hybridMultilevel"/>
     <w:tmpl w:val="E30852F2"/>
@@ -10047,7 +13117,7 @@
       </w:pPr>
     </w:lvl>
   </w:abstractNum>
-  <w:abstractNum w:abstractNumId="4" w15:restartNumberingAfterBreak="0">
+  <w:abstractNum w:abstractNumId="4">
     <w:nsid w:val="337D12F1"/>
     <w:multiLevelType w:val="multilevel"/>
     <w:tmpl w:val="B97A369A"/>
@@ -10160,7 +13230,7 @@
       </w:rPr>
     </w:lvl>
   </w:abstractNum>
-  <w:abstractNum w:abstractNumId="5" w15:restartNumberingAfterBreak="0">
+  <w:abstractNum w:abstractNumId="5">
     <w:nsid w:val="39CD232F"/>
     <w:multiLevelType w:val="multilevel"/>
     <w:tmpl w:val="181AED22"/>
@@ -10309,7 +13379,7 @@
       </w:rPr>
     </w:lvl>
   </w:abstractNum>
-  <w:abstractNum w:abstractNumId="6" w15:restartNumberingAfterBreak="0">
+  <w:abstractNum w:abstractNumId="6">
     <w:nsid w:val="51AB66C8"/>
     <w:multiLevelType w:val="hybridMultilevel"/>
     <w:tmpl w:val="9118B95E"/>
@@ -10398,7 +13468,7 @@
       </w:pPr>
     </w:lvl>
   </w:abstractNum>
-  <w:abstractNum w:abstractNumId="7" w15:restartNumberingAfterBreak="0">
+  <w:abstractNum w:abstractNumId="7">
     <w:nsid w:val="592F22FF"/>
     <w:multiLevelType w:val="hybridMultilevel"/>
     <w:tmpl w:val="E30852F2"/>
@@ -10489,7 +13559,7 @@
       </w:pPr>
     </w:lvl>
   </w:abstractNum>
-  <w:abstractNum w:abstractNumId="8" w15:restartNumberingAfterBreak="0">
+  <w:abstractNum w:abstractNumId="8">
     <w:nsid w:val="66BA4732"/>
     <w:multiLevelType w:val="hybridMultilevel"/>
     <w:tmpl w:val="9C70E27C"/>
@@ -10578,7 +13648,7 @@
       </w:pPr>
     </w:lvl>
   </w:abstractNum>
-  <w:abstractNum w:abstractNumId="9" w15:restartNumberingAfterBreak="0">
+  <w:abstractNum w:abstractNumId="9">
     <w:nsid w:val="71811F32"/>
     <w:multiLevelType w:val="hybridMultilevel"/>
     <w:tmpl w:val="07CA2C4E"/>
@@ -10691,7 +13761,7 @@
       </w:rPr>
     </w:lvl>
   </w:abstractNum>
-  <w:abstractNum w:abstractNumId="10" w15:restartNumberingAfterBreak="0">
+  <w:abstractNum w:abstractNumId="10">
     <w:nsid w:val="79A33DFE"/>
     <w:multiLevelType w:val="hybridMultilevel"/>
     <w:tmpl w:val="10700184"/>
@@ -10804,7 +13874,7 @@
       </w:rPr>
     </w:lvl>
   </w:abstractNum>
-  <w:abstractNum w:abstractNumId="11" w15:restartNumberingAfterBreak="0">
+  <w:abstractNum w:abstractNumId="11">
     <w:nsid w:val="7B7762A8"/>
     <w:multiLevelType w:val="hybridMultilevel"/>
     <w:tmpl w:val="C1CE738C"/>
@@ -10933,7 +14003,7 @@
 </file>
 
 <file path=word/styles.xml><?xml version="1.0" encoding="utf-8"?>
-<w:styles xmlns:mc="http://schemas.openxmlformats.org/markup-compatibility/2006" xmlns:r="http://schemas.openxmlformats.org/officeDocument/2006/relationships" xmlns:w="http://schemas.openxmlformats.org/wordprocessingml/2006/main" xmlns:w14="http://schemas.microsoft.com/office/word/2010/wordml" xmlns:w15="http://schemas.microsoft.com/office/word/2012/wordml" mc:Ignorable="w14 w15">
+<w:styles xmlns:mc="http://schemas.openxmlformats.org/markup-compatibility/2006" xmlns:r="http://schemas.openxmlformats.org/officeDocument/2006/relationships" xmlns:w="http://schemas.openxmlformats.org/wordprocessingml/2006/main" xmlns:w14="http://schemas.microsoft.com/office/word/2010/wordml" mc:Ignorable="w14">
   <w:docDefaults>
     <w:rPrDefault>
       <w:rPr>
@@ -10949,378 +14019,146 @@
       </w:pPr>
     </w:pPrDefault>
   </w:docDefaults>
-  <w:latentStyles w:defLockedState="0" w:defUIPriority="99" w:defSemiHidden="0" w:defUnhideWhenUsed="0" w:defQFormat="0" w:count="371">
-    <w:lsdException w:name="Normal" w:uiPriority="0" w:qFormat="1"/>
-    <w:lsdException w:name="heading 1" w:uiPriority="9" w:qFormat="1"/>
-    <w:lsdException w:name="heading 2" w:semiHidden="1" w:uiPriority="9" w:unhideWhenUsed="1" w:qFormat="1"/>
-    <w:lsdException w:name="heading 3" w:semiHidden="1" w:uiPriority="9" w:unhideWhenUsed="1" w:qFormat="1"/>
-    <w:lsdException w:name="heading 4" w:semiHidden="1" w:uiPriority="9" w:unhideWhenUsed="1" w:qFormat="1"/>
-    <w:lsdException w:name="heading 5" w:semiHidden="1" w:uiPriority="9" w:unhideWhenUsed="1" w:qFormat="1"/>
-    <w:lsdException w:name="heading 6" w:semiHidden="1" w:uiPriority="9" w:unhideWhenUsed="1" w:qFormat="1"/>
-    <w:lsdException w:name="heading 7" w:semiHidden="1" w:uiPriority="9" w:unhideWhenUsed="1" w:qFormat="1"/>
-    <w:lsdException w:name="heading 8" w:semiHidden="1" w:uiPriority="9" w:unhideWhenUsed="1" w:qFormat="1"/>
-    <w:lsdException w:name="heading 9" w:semiHidden="1" w:uiPriority="9" w:unhideWhenUsed="1" w:qFormat="1"/>
-    <w:lsdException w:name="index 1" w:semiHidden="1" w:unhideWhenUsed="1"/>
-    <w:lsdException w:name="index 2" w:semiHidden="1" w:unhideWhenUsed="1"/>
-    <w:lsdException w:name="index 3" w:semiHidden="1" w:unhideWhenUsed="1"/>
-    <w:lsdException w:name="index 4" w:semiHidden="1" w:unhideWhenUsed="1"/>
-    <w:lsdException w:name="index 5" w:semiHidden="1" w:unhideWhenUsed="1"/>
-    <w:lsdException w:name="index 6" w:semiHidden="1" w:unhideWhenUsed="1"/>
-    <w:lsdException w:name="index 7" w:semiHidden="1" w:unhideWhenUsed="1"/>
-    <w:lsdException w:name="index 8" w:semiHidden="1" w:unhideWhenUsed="1"/>
-    <w:lsdException w:name="index 9" w:semiHidden="1" w:unhideWhenUsed="1"/>
-    <w:lsdException w:name="toc 1" w:semiHidden="1" w:uiPriority="39" w:unhideWhenUsed="1"/>
-    <w:lsdException w:name="toc 2" w:semiHidden="1" w:uiPriority="39" w:unhideWhenUsed="1"/>
-    <w:lsdException w:name="toc 3" w:semiHidden="1" w:uiPriority="39" w:unhideWhenUsed="1"/>
-    <w:lsdException w:name="toc 4" w:semiHidden="1" w:uiPriority="39" w:unhideWhenUsed="1"/>
-    <w:lsdException w:name="toc 5" w:semiHidden="1" w:uiPriority="39" w:unhideWhenUsed="1"/>
-    <w:lsdException w:name="toc 6" w:semiHidden="1" w:uiPriority="39" w:unhideWhenUsed="1"/>
-    <w:lsdException w:name="toc 7" w:semiHidden="1" w:uiPriority="39" w:unhideWhenUsed="1"/>
-    <w:lsdException w:name="toc 8" w:semiHidden="1" w:uiPriority="39" w:unhideWhenUsed="1"/>
-    <w:lsdException w:name="toc 9" w:semiHidden="1" w:uiPriority="39" w:unhideWhenUsed="1"/>
-    <w:lsdException w:name="Normal Indent" w:semiHidden="1" w:unhideWhenUsed="1"/>
-    <w:lsdException w:name="footnote text" w:semiHidden="1" w:unhideWhenUsed="1"/>
-    <w:lsdException w:name="annotation text" w:semiHidden="1" w:uiPriority="0" w:unhideWhenUsed="1"/>
-    <w:lsdException w:name="header" w:semiHidden="1" w:unhideWhenUsed="1"/>
-    <w:lsdException w:name="footer" w:semiHidden="1" w:unhideWhenUsed="1"/>
-    <w:lsdException w:name="index heading" w:semiHidden="1" w:unhideWhenUsed="1"/>
-    <w:lsdException w:name="caption" w:semiHidden="1" w:uiPriority="35" w:unhideWhenUsed="1" w:qFormat="1"/>
-    <w:lsdException w:name="table of figures" w:semiHidden="1" w:unhideWhenUsed="1"/>
-    <w:lsdException w:name="envelope address" w:semiHidden="1" w:unhideWhenUsed="1"/>
-    <w:lsdException w:name="envelope return" w:semiHidden="1" w:unhideWhenUsed="1"/>
-    <w:lsdException w:name="footnote reference" w:semiHidden="1" w:unhideWhenUsed="1"/>
-    <w:lsdException w:name="annotation reference" w:semiHidden="1" w:uiPriority="0" w:unhideWhenUsed="1"/>
-    <w:lsdException w:name="line number" w:semiHidden="1" w:unhideWhenUsed="1"/>
-    <w:lsdException w:name="page number" w:semiHidden="1" w:unhideWhenUsed="1"/>
-    <w:lsdException w:name="endnote reference" w:semiHidden="1" w:unhideWhenUsed="1"/>
-    <w:lsdException w:name="endnote text" w:semiHidden="1" w:unhideWhenUsed="1"/>
-    <w:lsdException w:name="table of authorities" w:semiHidden="1" w:unhideWhenUsed="1"/>
-    <w:lsdException w:name="macro" w:semiHidden="1" w:unhideWhenUsed="1"/>
-    <w:lsdException w:name="toa heading" w:semiHidden="1" w:unhideWhenUsed="1"/>
-    <w:lsdException w:name="List" w:semiHidden="1" w:unhideWhenUsed="1"/>
-    <w:lsdException w:name="List Bullet" w:semiHidden="1" w:unhideWhenUsed="1"/>
-    <w:lsdException w:name="List Number" w:semiHidden="1" w:unhideWhenUsed="1"/>
-    <w:lsdException w:name="List 2" w:semiHidden="1" w:unhideWhenUsed="1"/>
-    <w:lsdException w:name="List 3" w:semiHidden="1" w:unhideWhenUsed="1"/>
-    <w:lsdException w:name="List 4" w:semiHidden="1" w:unhideWhenUsed="1"/>
-    <w:lsdException w:name="List 5" w:semiHidden="1" w:unhideWhenUsed="1"/>
-    <w:lsdException w:name="List Bullet 2" w:semiHidden="1" w:unhideWhenUsed="1"/>
-    <w:lsdException w:name="List Bullet 3" w:semiHidden="1" w:unhideWhenUsed="1"/>
-    <w:lsdException w:name="List Bullet 4" w:semiHidden="1" w:unhideWhenUsed="1"/>
-    <w:lsdException w:name="List Bullet 5" w:semiHidden="1" w:unhideWhenUsed="1"/>
-    <w:lsdException w:name="List Number 2" w:semiHidden="1" w:unhideWhenUsed="1"/>
-    <w:lsdException w:name="List Number 3" w:semiHidden="1" w:unhideWhenUsed="1"/>
-    <w:lsdException w:name="List Number 4" w:semiHidden="1" w:unhideWhenUsed="1"/>
-    <w:lsdException w:name="List Number 5" w:semiHidden="1" w:unhideWhenUsed="1"/>
-    <w:lsdException w:name="Title" w:uiPriority="10" w:qFormat="1"/>
-    <w:lsdException w:name="Closing" w:semiHidden="1" w:unhideWhenUsed="1"/>
-    <w:lsdException w:name="Signature" w:semiHidden="1" w:unhideWhenUsed="1"/>
-    <w:lsdException w:name="Default Paragraph Font" w:semiHidden="1" w:uiPriority="1" w:unhideWhenUsed="1"/>
-    <w:lsdException w:name="Body Text" w:semiHidden="1" w:unhideWhenUsed="1"/>
-    <w:lsdException w:name="Body Text Indent" w:semiHidden="1" w:unhideWhenUsed="1"/>
-    <w:lsdException w:name="List Continue" w:semiHidden="1" w:unhideWhenUsed="1"/>
-    <w:lsdException w:name="List Continue 2" w:semiHidden="1" w:unhideWhenUsed="1"/>
-    <w:lsdException w:name="List Continue 3" w:semiHidden="1" w:unhideWhenUsed="1"/>
-    <w:lsdException w:name="List Continue 4" w:semiHidden="1" w:unhideWhenUsed="1"/>
-    <w:lsdException w:name="List Continue 5" w:semiHidden="1" w:unhideWhenUsed="1"/>
-    <w:lsdException w:name="Message Header" w:semiHidden="1" w:unhideWhenUsed="1"/>
-    <w:lsdException w:name="Subtitle" w:uiPriority="11"/>
-    <w:lsdException w:name="Salutation" w:semiHidden="1" w:unhideWhenUsed="1"/>
-    <w:lsdException w:name="Date" w:semiHidden="1" w:unhideWhenUsed="1"/>
-    <w:lsdException w:name="Body Text First Indent" w:semiHidden="1" w:unhideWhenUsed="1"/>
-    <w:lsdException w:name="Body Text First Indent 2" w:semiHidden="1" w:unhideWhenUsed="1"/>
-    <w:lsdException w:name="Note Heading" w:semiHidden="1" w:unhideWhenUsed="1"/>
-    <w:lsdException w:name="Body Text 2" w:semiHidden="1" w:unhideWhenUsed="1"/>
-    <w:lsdException w:name="Body Text 3" w:semiHidden="1" w:unhideWhenUsed="1"/>
-    <w:lsdException w:name="Body Text Indent 2" w:semiHidden="1" w:unhideWhenUsed="1"/>
-    <w:lsdException w:name="Body Text Indent 3" w:semiHidden="1" w:unhideWhenUsed="1"/>
-    <w:lsdException w:name="Block Text" w:semiHidden="1" w:unhideWhenUsed="1"/>
-    <w:lsdException w:name="Hyperlink" w:semiHidden="1" w:unhideWhenUsed="1"/>
-    <w:lsdException w:name="FollowedHyperlink" w:semiHidden="1" w:unhideWhenUsed="1"/>
-    <w:lsdException w:name="Strong" w:uiPriority="22" w:qFormat="1"/>
-    <w:lsdException w:name="Emphasis" w:uiPriority="20" w:qFormat="1"/>
-    <w:lsdException w:name="Document Map" w:semiHidden="1" w:unhideWhenUsed="1"/>
-    <w:lsdException w:name="Plain Text" w:semiHidden="1" w:unhideWhenUsed="1"/>
-    <w:lsdException w:name="E-mail Signature" w:semiHidden="1" w:unhideWhenUsed="1"/>
-    <w:lsdException w:name="HTML Top of Form" w:semiHidden="1" w:unhideWhenUsed="1"/>
-    <w:lsdException w:name="HTML Bottom of Form" w:semiHidden="1" w:unhideWhenUsed="1"/>
-    <w:lsdException w:name="Normal (Web)" w:semiHidden="1" w:unhideWhenUsed="1"/>
-    <w:lsdException w:name="HTML Acronym" w:semiHidden="1" w:unhideWhenUsed="1"/>
-    <w:lsdException w:name="HTML Address" w:semiHidden="1" w:unhideWhenUsed="1"/>
-    <w:lsdException w:name="HTML Cite" w:semiHidden="1" w:unhideWhenUsed="1"/>
-    <w:lsdException w:name="HTML Code" w:semiHidden="1" w:unhideWhenUsed="1"/>
-    <w:lsdException w:name="HTML Definition" w:semiHidden="1" w:unhideWhenUsed="1"/>
-    <w:lsdException w:name="HTML Keyboard" w:semiHidden="1" w:unhideWhenUsed="1"/>
-    <w:lsdException w:name="HTML Preformatted" w:semiHidden="1" w:unhideWhenUsed="1"/>
-    <w:lsdException w:name="HTML Sample" w:semiHidden="1" w:unhideWhenUsed="1"/>
-    <w:lsdException w:name="HTML Typewriter" w:semiHidden="1" w:unhideWhenUsed="1"/>
-    <w:lsdException w:name="HTML Variable" w:semiHidden="1" w:unhideWhenUsed="1"/>
-    <w:lsdException w:name="Normal Table" w:semiHidden="1" w:unhideWhenUsed="1"/>
-    <w:lsdException w:name="annotation subject" w:semiHidden="1" w:unhideWhenUsed="1"/>
-    <w:lsdException w:name="No List" w:semiHidden="1" w:unhideWhenUsed="1"/>
-    <w:lsdException w:name="Outline List 1" w:semiHidden="1" w:unhideWhenUsed="1"/>
-    <w:lsdException w:name="Outline List 2" w:semiHidden="1" w:unhideWhenUsed="1"/>
-    <w:lsdException w:name="Outline List 3" w:semiHidden="1" w:unhideWhenUsed="1"/>
-    <w:lsdException w:name="Table Simple 1" w:semiHidden="1" w:unhideWhenUsed="1"/>
-    <w:lsdException w:name="Table Simple 2" w:semiHidden="1" w:unhideWhenUsed="1"/>
-    <w:lsdException w:name="Table Simple 3" w:semiHidden="1" w:unhideWhenUsed="1"/>
-    <w:lsdException w:name="Table Classic 1" w:semiHidden="1" w:unhideWhenUsed="1"/>
-    <w:lsdException w:name="Table Classic 2" w:semiHidden="1" w:unhideWhenUsed="1"/>
-    <w:lsdException w:name="Table Classic 3" w:semiHidden="1" w:unhideWhenUsed="1"/>
-    <w:lsdException w:name="Table Classic 4" w:semiHidden="1" w:unhideWhenUsed="1"/>
-    <w:lsdException w:name="Table Colorful 1" w:semiHidden="1" w:unhideWhenUsed="1"/>
-    <w:lsdException w:name="Table Colorful 2" w:semiHidden="1" w:unhideWhenUsed="1"/>
-    <w:lsdException w:name="Table Colorful 3" w:semiHidden="1" w:unhideWhenUsed="1"/>
-    <w:lsdException w:name="Table Columns 1" w:semiHidden="1" w:unhideWhenUsed="1"/>
-    <w:lsdException w:name="Table Columns 2" w:semiHidden="1" w:unhideWhenUsed="1"/>
-    <w:lsdException w:name="Table Columns 3" w:semiHidden="1" w:unhideWhenUsed="1"/>
-    <w:lsdException w:name="Table Columns 4" w:semiHidden="1" w:unhideWhenUsed="1"/>
-    <w:lsdException w:name="Table Columns 5" w:semiHidden="1" w:unhideWhenUsed="1"/>
-    <w:lsdException w:name="Table Grid 1" w:semiHidden="1" w:unhideWhenUsed="1"/>
-    <w:lsdException w:name="Table Grid 2" w:semiHidden="1" w:unhideWhenUsed="1"/>
-    <w:lsdException w:name="Table Grid 3" w:semiHidden="1" w:unhideWhenUsed="1"/>
-    <w:lsdException w:name="Table Grid 4" w:semiHidden="1" w:unhideWhenUsed="1"/>
-    <w:lsdException w:name="Table Grid 5" w:semiHidden="1" w:unhideWhenUsed="1"/>
-    <w:lsdException w:name="Table Grid 6" w:semiHidden="1" w:unhideWhenUsed="1"/>
-    <w:lsdException w:name="Table Grid 7" w:semiHidden="1" w:unhideWhenUsed="1"/>
-    <w:lsdException w:name="Table Grid 8" w:semiHidden="1" w:unhideWhenUsed="1"/>
-    <w:lsdException w:name="Table List 1" w:semiHidden="1" w:unhideWhenUsed="1"/>
-    <w:lsdException w:name="Table List 2" w:semiHidden="1" w:unhideWhenUsed="1"/>
-    <w:lsdException w:name="Table List 3" w:semiHidden="1" w:unhideWhenUsed="1"/>
-    <w:lsdException w:name="Table List 4" w:semiHidden="1" w:unhideWhenUsed="1"/>
-    <w:lsdException w:name="Table List 5" w:semiHidden="1" w:unhideWhenUsed="1"/>
-    <w:lsdException w:name="Table List 6" w:semiHidden="1" w:unhideWhenUsed="1"/>
-    <w:lsdException w:name="Table List 7" w:semiHidden="1" w:unhideWhenUsed="1"/>
-    <w:lsdException w:name="Table List 8" w:semiHidden="1" w:unhideWhenUsed="1"/>
-    <w:lsdException w:name="Table 3D effects 1" w:semiHidden="1" w:unhideWhenUsed="1"/>
-    <w:lsdException w:name="Table 3D effects 2" w:semiHidden="1" w:unhideWhenUsed="1"/>
-    <w:lsdException w:name="Table 3D effects 3" w:semiHidden="1" w:unhideWhenUsed="1"/>
-    <w:lsdException w:name="Table Contemporary" w:semiHidden="1" w:unhideWhenUsed="1"/>
-    <w:lsdException w:name="Table Elegant" w:semiHidden="1" w:unhideWhenUsed="1"/>
-    <w:lsdException w:name="Table Professional" w:semiHidden="1" w:unhideWhenUsed="1"/>
-    <w:lsdException w:name="Table Subtle 1" w:semiHidden="1" w:unhideWhenUsed="1"/>
-    <w:lsdException w:name="Table Subtle 2" w:semiHidden="1" w:unhideWhenUsed="1"/>
-    <w:lsdException w:name="Table Web 1" w:semiHidden="1" w:unhideWhenUsed="1"/>
-    <w:lsdException w:name="Table Web 2" w:semiHidden="1" w:unhideWhenUsed="1"/>
-    <w:lsdException w:name="Table Web 3" w:semiHidden="1" w:unhideWhenUsed="1"/>
-    <w:lsdException w:name="Balloon Text" w:semiHidden="1" w:unhideWhenUsed="1"/>
-    <w:lsdException w:name="Table Grid" w:uiPriority="59"/>
-    <w:lsdException w:name="Table Theme" w:semiHidden="1" w:unhideWhenUsed="1"/>
-    <w:lsdException w:name="Placeholder Text" w:semiHidden="1"/>
-    <w:lsdException w:name="No Spacing" w:uiPriority="1" w:qFormat="1"/>
-    <w:lsdException w:name="Light Shading" w:uiPriority="60"/>
-    <w:lsdException w:name="Light List" w:uiPriority="61"/>
-    <w:lsdException w:name="Light Grid" w:uiPriority="62"/>
-    <w:lsdException w:name="Medium Shading 1" w:uiPriority="63"/>
-    <w:lsdException w:name="Medium Shading 2" w:uiPriority="64"/>
-    <w:lsdException w:name="Medium List 1" w:uiPriority="65"/>
-    <w:lsdException w:name="Medium List 2" w:uiPriority="66"/>
-    <w:lsdException w:name="Medium Grid 1" w:uiPriority="67"/>
-    <w:lsdException w:name="Medium Grid 2" w:uiPriority="68"/>
-    <w:lsdException w:name="Medium Grid 3" w:uiPriority="69"/>
-    <w:lsdException w:name="Dark List" w:uiPriority="70"/>
-    <w:lsdException w:name="Colorful Shading" w:uiPriority="71"/>
-    <w:lsdException w:name="Colorful List" w:uiPriority="72"/>
-    <w:lsdException w:name="Colorful Grid" w:uiPriority="73"/>
-    <w:lsdException w:name="Light Shading Accent 1" w:uiPriority="60"/>
-    <w:lsdException w:name="Light List Accent 1" w:uiPriority="61"/>
-    <w:lsdException w:name="Light Grid Accent 1" w:uiPriority="62"/>
-    <w:lsdException w:name="Medium Shading 1 Accent 1" w:uiPriority="63"/>
-    <w:lsdException w:name="Medium Shading 2 Accent 1" w:uiPriority="64"/>
-    <w:lsdException w:name="Medium List 1 Accent 1" w:uiPriority="65"/>
-    <w:lsdException w:name="Revision" w:semiHidden="1"/>
-    <w:lsdException w:name="List Paragraph" w:uiPriority="34" w:qFormat="1"/>
-    <w:lsdException w:name="Quote" w:uiPriority="29" w:qFormat="1"/>
-    <w:lsdException w:name="Intense Quote" w:uiPriority="30" w:qFormat="1"/>
-    <w:lsdException w:name="Medium List 2 Accent 1" w:uiPriority="66"/>
-    <w:lsdException w:name="Medium Grid 1 Accent 1" w:uiPriority="67"/>
-    <w:lsdException w:name="Medium Grid 2 Accent 1" w:uiPriority="68"/>
-    <w:lsdException w:name="Medium Grid 3 Accent 1" w:uiPriority="69"/>
-    <w:lsdException w:name="Dark List Accent 1" w:uiPriority="70"/>
-    <w:lsdException w:name="Colorful Shading Accent 1" w:uiPriority="71"/>
-    <w:lsdException w:name="Colorful List Accent 1" w:uiPriority="72"/>
-    <w:lsdException w:name="Colorful Grid Accent 1" w:uiPriority="73"/>
-    <w:lsdException w:name="Light Shading Accent 2" w:uiPriority="60"/>
-    <w:lsdException w:name="Light List Accent 2" w:uiPriority="61"/>
-    <w:lsdException w:name="Light Grid Accent 2" w:uiPriority="62"/>
-    <w:lsdException w:name="Medium Shading 1 Accent 2" w:uiPriority="63"/>
-    <w:lsdException w:name="Medium Shading 2 Accent 2" w:uiPriority="64"/>
-    <w:lsdException w:name="Medium List 1 Accent 2" w:uiPriority="65"/>
-    <w:lsdException w:name="Medium List 2 Accent 2" w:uiPriority="66"/>
-    <w:lsdException w:name="Medium Grid 1 Accent 2" w:uiPriority="67"/>
-    <w:lsdException w:name="Medium Grid 2 Accent 2" w:uiPriority="68"/>
-    <w:lsdException w:name="Medium Grid 3 Accent 2" w:uiPriority="69"/>
-    <w:lsdException w:name="Dark List Accent 2" w:uiPriority="70"/>
-    <w:lsdException w:name="Colorful Shading Accent 2" w:uiPriority="71"/>
-    <w:lsdException w:name="Colorful List Accent 2" w:uiPriority="72"/>
-    <w:lsdException w:name="Colorful Grid Accent 2" w:uiPriority="73"/>
-    <w:lsdException w:name="Light Shading Accent 3" w:uiPriority="60"/>
-    <w:lsdException w:name="Light List Accent 3" w:uiPriority="61"/>
-    <w:lsdException w:name="Light Grid Accent 3" w:uiPriority="62"/>
-    <w:lsdException w:name="Medium Shading 1 Accent 3" w:uiPriority="63"/>
-    <w:lsdException w:name="Medium Shading 2 Accent 3" w:uiPriority="64"/>
-    <w:lsdException w:name="Medium List 1 Accent 3" w:uiPriority="65"/>
-    <w:lsdException w:name="Medium List 2 Accent 3" w:uiPriority="66"/>
-    <w:lsdException w:name="Medium Grid 1 Accent 3" w:uiPriority="67"/>
-    <w:lsdException w:name="Medium Grid 2 Accent 3" w:uiPriority="68"/>
-    <w:lsdException w:name="Medium Grid 3 Accent 3" w:uiPriority="69"/>
-    <w:lsdException w:name="Dark List Accent 3" w:uiPriority="70"/>
-    <w:lsdException w:name="Colorful Shading Accent 3" w:uiPriority="71"/>
-    <w:lsdException w:name="Colorful List Accent 3" w:uiPriority="72"/>
-    <w:lsdException w:name="Colorful Grid Accent 3" w:uiPriority="73"/>
-    <w:lsdException w:name="Light Shading Accent 4" w:uiPriority="60"/>
-    <w:lsdException w:name="Light List Accent 4" w:uiPriority="61"/>
-    <w:lsdException w:name="Light Grid Accent 4" w:uiPriority="62"/>
-    <w:lsdException w:name="Medium Shading 1 Accent 4" w:uiPriority="63"/>
-    <w:lsdException w:name="Medium Shading 2 Accent 4" w:uiPriority="64"/>
-    <w:lsdException w:name="Medium List 1 Accent 4" w:uiPriority="65"/>
-    <w:lsdException w:name="Medium List 2 Accent 4" w:uiPriority="66"/>
-    <w:lsdException w:name="Medium Grid 1 Accent 4" w:uiPriority="67"/>
-    <w:lsdException w:name="Medium Grid 2 Accent 4" w:uiPriority="68"/>
-    <w:lsdException w:name="Medium Grid 3 Accent 4" w:uiPriority="69"/>
-    <w:lsdException w:name="Dark List Accent 4" w:uiPriority="70"/>
-    <w:lsdException w:name="Colorful Shading Accent 4" w:uiPriority="71"/>
-    <w:lsdException w:name="Colorful List Accent 4" w:uiPriority="72"/>
-    <w:lsdException w:name="Colorful Grid Accent 4" w:uiPriority="73"/>
-    <w:lsdException w:name="Light Shading Accent 5" w:uiPriority="60"/>
-    <w:lsdException w:name="Light List Accent 5" w:uiPriority="61"/>
-    <w:lsdException w:name="Light Grid Accent 5" w:uiPriority="62"/>
-    <w:lsdException w:name="Medium Shading 1 Accent 5" w:uiPriority="63"/>
-    <w:lsdException w:name="Medium Shading 2 Accent 5" w:uiPriority="64"/>
-    <w:lsdException w:name="Medium List 1 Accent 5" w:uiPriority="65"/>
-    <w:lsdException w:name="Medium List 2 Accent 5" w:uiPriority="66"/>
-    <w:lsdException w:name="Medium Grid 1 Accent 5" w:uiPriority="67"/>
-    <w:lsdException w:name="Medium Grid 2 Accent 5" w:uiPriority="68"/>
-    <w:lsdException w:name="Medium Grid 3 Accent 5" w:uiPriority="69"/>
-    <w:lsdException w:name="Dark List Accent 5" w:uiPriority="70"/>
-    <w:lsdException w:name="Colorful Shading Accent 5" w:uiPriority="71"/>
-    <w:lsdException w:name="Colorful List Accent 5" w:uiPriority="72"/>
-    <w:lsdException w:name="Colorful Grid Accent 5" w:uiPriority="73"/>
-    <w:lsdException w:name="Light Shading Accent 6" w:uiPriority="60"/>
-    <w:lsdException w:name="Light List Accent 6" w:uiPriority="61"/>
-    <w:lsdException w:name="Light Grid Accent 6" w:uiPriority="62"/>
-    <w:lsdException w:name="Medium Shading 1 Accent 6" w:uiPriority="63"/>
-    <w:lsdException w:name="Medium Shading 2 Accent 6" w:uiPriority="64"/>
-    <w:lsdException w:name="Medium List 1 Accent 6" w:uiPriority="65"/>
-    <w:lsdException w:name="Medium List 2 Accent 6" w:uiPriority="66"/>
-    <w:lsdException w:name="Medium Grid 1 Accent 6" w:uiPriority="67"/>
-    <w:lsdException w:name="Medium Grid 2 Accent 6" w:uiPriority="68"/>
-    <w:lsdException w:name="Medium Grid 3 Accent 6" w:uiPriority="69"/>
-    <w:lsdException w:name="Dark List Accent 6" w:uiPriority="70"/>
-    <w:lsdException w:name="Colorful Shading Accent 6" w:uiPriority="71"/>
-    <w:lsdException w:name="Colorful List Accent 6" w:uiPriority="72"/>
-    <w:lsdException w:name="Colorful Grid Accent 6" w:uiPriority="73"/>
-    <w:lsdException w:name="Subtle Emphasis" w:uiPriority="19" w:qFormat="1"/>
-    <w:lsdException w:name="Intense Emphasis" w:uiPriority="21" w:qFormat="1"/>
-    <w:lsdException w:name="Subtle Reference" w:uiPriority="31" w:qFormat="1"/>
-    <w:lsdException w:name="Intense Reference" w:uiPriority="32" w:qFormat="1"/>
-    <w:lsdException w:name="Book Title" w:uiPriority="33"/>
-    <w:lsdException w:name="Bibliography" w:semiHidden="1" w:uiPriority="37" w:unhideWhenUsed="1"/>
-    <w:lsdException w:name="TOC Heading" w:semiHidden="1" w:uiPriority="39" w:unhideWhenUsed="1" w:qFormat="1"/>
-    <w:lsdException w:name="Plain Table 1" w:uiPriority="41"/>
-    <w:lsdException w:name="Plain Table 2" w:uiPriority="42"/>
-    <w:lsdException w:name="Plain Table 3" w:uiPriority="43"/>
-    <w:lsdException w:name="Plain Table 4" w:uiPriority="44"/>
-    <w:lsdException w:name="Plain Table 5" w:uiPriority="45"/>
-    <w:lsdException w:name="Grid Table Light" w:uiPriority="40"/>
-    <w:lsdException w:name="Grid Table 1 Light" w:uiPriority="46"/>
-    <w:lsdException w:name="Grid Table 2" w:uiPriority="47"/>
-    <w:lsdException w:name="Grid Table 3" w:uiPriority="48"/>
-    <w:lsdException w:name="Grid Table 4" w:uiPriority="49"/>
-    <w:lsdException w:name="Grid Table 5 Dark" w:uiPriority="50"/>
-    <w:lsdException w:name="Grid Table 6 Colorful" w:uiPriority="51"/>
-    <w:lsdException w:name="Grid Table 7 Colorful" w:uiPriority="52"/>
-    <w:lsdException w:name="Grid Table 1 Light Accent 1" w:uiPriority="46"/>
-    <w:lsdException w:name="Grid Table 2 Accent 1" w:uiPriority="47"/>
-    <w:lsdException w:name="Grid Table 3 Accent 1" w:uiPriority="48"/>
-    <w:lsdException w:name="Grid Table 4 Accent 1" w:uiPriority="49"/>
-    <w:lsdException w:name="Grid Table 5 Dark Accent 1" w:uiPriority="50"/>
-    <w:lsdException w:name="Grid Table 6 Colorful Accent 1" w:uiPriority="51"/>
-    <w:lsdException w:name="Grid Table 7 Colorful Accent 1" w:uiPriority="52"/>
-    <w:lsdException w:name="Grid Table 1 Light Accent 2" w:uiPriority="46"/>
-    <w:lsdException w:name="Grid Table 2 Accent 2" w:uiPriority="47"/>
-    <w:lsdException w:name="Grid Table 3 Accent 2" w:uiPriority="48"/>
-    <w:lsdException w:name="Grid Table 4 Accent 2" w:uiPriority="49"/>
-    <w:lsdException w:name="Grid Table 5 Dark Accent 2" w:uiPriority="50"/>
-    <w:lsdException w:name="Grid Table 6 Colorful Accent 2" w:uiPriority="51"/>
-    <w:lsdException w:name="Grid Table 7 Colorful Accent 2" w:uiPriority="52"/>
-    <w:lsdException w:name="Grid Table 1 Light Accent 3" w:uiPriority="46"/>
-    <w:lsdException w:name="Grid Table 2 Accent 3" w:uiPriority="47"/>
-    <w:lsdException w:name="Grid Table 3 Accent 3" w:uiPriority="48"/>
-    <w:lsdException w:name="Grid Table 4 Accent 3" w:uiPriority="49"/>
-    <w:lsdException w:name="Grid Table 5 Dark Accent 3" w:uiPriority="50"/>
-    <w:lsdException w:name="Grid Table 6 Colorful Accent 3" w:uiPriority="51"/>
-    <w:lsdException w:name="Grid Table 7 Colorful Accent 3" w:uiPriority="52"/>
-    <w:lsdException w:name="Grid Table 1 Light Accent 4" w:uiPriority="46"/>
-    <w:lsdException w:name="Grid Table 2 Accent 4" w:uiPriority="47"/>
-    <w:lsdException w:name="Grid Table 3 Accent 4" w:uiPriority="48"/>
-    <w:lsdException w:name="Grid Table 4 Accent 4" w:uiPriority="49"/>
-    <w:lsdException w:name="Grid Table 5 Dark Accent 4" w:uiPriority="50"/>
-    <w:lsdException w:name="Grid Table 6 Colorful Accent 4" w:uiPriority="51"/>
-    <w:lsdException w:name="Grid Table 7 Colorful Accent 4" w:uiPriority="52"/>
-    <w:lsdException w:name="Grid Table 1 Light Accent 5" w:uiPriority="46"/>
-    <w:lsdException w:name="Grid Table 2 Accent 5" w:uiPriority="47"/>
-    <w:lsdException w:name="Grid Table 3 Accent 5" w:uiPriority="48"/>
-    <w:lsdException w:name="Grid Table 4 Accent 5" w:uiPriority="49"/>
-    <w:lsdException w:name="Grid Table 5 Dark Accent 5" w:uiPriority="50"/>
-    <w:lsdException w:name="Grid Table 6 Colorful Accent 5" w:uiPriority="51"/>
-    <w:lsdException w:name="Grid Table 7 Colorful Accent 5" w:uiPriority="52"/>
-    <w:lsdException w:name="Grid Table 1 Light Accent 6" w:uiPriority="46"/>
-    <w:lsdException w:name="Grid Table 2 Accent 6" w:uiPriority="47"/>
-    <w:lsdException w:name="Grid Table 3 Accent 6" w:uiPriority="48"/>
-    <w:lsdException w:name="Grid Table 4 Accent 6" w:uiPriority="49"/>
-    <w:lsdException w:name="Grid Table 5 Dark Accent 6" w:uiPriority="50"/>
-    <w:lsdException w:name="Grid Table 6 Colorful Accent 6" w:uiPriority="51"/>
-    <w:lsdException w:name="Grid Table 7 Colorful Accent 6" w:uiPriority="52"/>
-    <w:lsdException w:name="List Table 1 Light" w:uiPriority="46"/>
-    <w:lsdException w:name="List Table 2" w:uiPriority="47"/>
-    <w:lsdException w:name="List Table 3" w:uiPriority="48"/>
-    <w:lsdException w:name="List Table 4" w:uiPriority="49"/>
-    <w:lsdException w:name="List Table 5 Dark" w:uiPriority="50"/>
-    <w:lsdException w:name="List Table 6 Colorful" w:uiPriority="51"/>
-    <w:lsdException w:name="List Table 7 Colorful" w:uiPriority="52"/>
-    <w:lsdException w:name="List Table 1 Light Accent 1" w:uiPriority="46"/>
-    <w:lsdException w:name="List Table 2 Accent 1" w:uiPriority="47"/>
-    <w:lsdException w:name="List Table 3 Accent 1" w:uiPriority="48"/>
-    <w:lsdException w:name="List Table 4 Accent 1" w:uiPriority="49"/>
-    <w:lsdException w:name="List Table 5 Dark Accent 1" w:uiPriority="50"/>
-    <w:lsdException w:name="List Table 6 Colorful Accent 1" w:uiPriority="51"/>
-    <w:lsdException w:name="List Table 7 Colorful Accent 1" w:uiPriority="52"/>
-    <w:lsdException w:name="List Table 1 Light Accent 2" w:uiPriority="46"/>
-    <w:lsdException w:name="List Table 2 Accent 2" w:uiPriority="47"/>
-    <w:lsdException w:name="List Table 3 Accent 2" w:uiPriority="48"/>
-    <w:lsdException w:name="List Table 4 Accent 2" w:uiPriority="49"/>
-    <w:lsdException w:name="List Table 5 Dark Accent 2" w:uiPriority="50"/>
-    <w:lsdException w:name="List Table 6 Colorful Accent 2" w:uiPriority="51"/>
-    <w:lsdException w:name="List Table 7 Colorful Accent 2" w:uiPriority="52"/>
-    <w:lsdException w:name="List Table 1 Light Accent 3" w:uiPriority="46"/>
-    <w:lsdException w:name="List Table 2 Accent 3" w:uiPriority="47"/>
-    <w:lsdException w:name="List Table 3 Accent 3" w:uiPriority="48"/>
-    <w:lsdException w:name="List Table 4 Accent 3" w:uiPriority="49"/>
-    <w:lsdException w:name="List Table 5 Dark Accent 3" w:uiPriority="50"/>
-    <w:lsdException w:name="List Table 6 Colorful Accent 3" w:uiPriority="51"/>
-    <w:lsdException w:name="List Table 7 Colorful Accent 3" w:uiPriority="52"/>
-    <w:lsdException w:name="List Table 1 Light Accent 4" w:uiPriority="46"/>
-    <w:lsdException w:name="List Table 2 Accent 4" w:uiPriority="47"/>
-    <w:lsdException w:name="List Table 3 Accent 4" w:uiPriority="48"/>
-    <w:lsdException w:name="List Table 4 Accent 4" w:uiPriority="49"/>
-    <w:lsdException w:name="List Table 5 Dark Accent 4" w:uiPriority="50"/>
-    <w:lsdException w:name="List Table 6 Colorful Accent 4" w:uiPriority="51"/>
-    <w:lsdException w:name="List Table 7 Colorful Accent 4" w:uiPriority="52"/>
-    <w:lsdException w:name="List Table 1 Light Accent 5" w:uiPriority="46"/>
-    <w:lsdException w:name="List Table 2 Accent 5" w:uiPriority="47"/>
-    <w:lsdException w:name="List Table 3 Accent 5" w:uiPriority="48"/>
-    <w:lsdException w:name="List Table 4 Accent 5" w:uiPriority="49"/>
-    <w:lsdException w:name="List Table 5 Dark Accent 5" w:uiPriority="50"/>
-    <w:lsdException w:name="List Table 6 Colorful Accent 5" w:uiPriority="51"/>
-    <w:lsdException w:name="List Table 7 Colorful Accent 5" w:uiPriority="52"/>
-    <w:lsdException w:name="List Table 1 Light Accent 6" w:uiPriority="46"/>
-    <w:lsdException w:name="List Table 2 Accent 6" w:uiPriority="47"/>
-    <w:lsdException w:name="List Table 3 Accent 6" w:uiPriority="48"/>
-    <w:lsdException w:name="List Table 4 Accent 6" w:uiPriority="49"/>
-    <w:lsdException w:name="List Table 5 Dark Accent 6" w:uiPriority="50"/>
-    <w:lsdException w:name="List Table 6 Colorful Accent 6" w:uiPriority="51"/>
-    <w:lsdException w:name="List Table 7 Colorful Accent 6" w:uiPriority="52"/>
+  <w:latentStyles w:defLockedState="0" w:defUIPriority="99" w:defSemiHidden="1" w:defUnhideWhenUsed="1" w:defQFormat="0" w:count="267">
+    <w:lsdException w:name="Normal" w:semiHidden="0" w:uiPriority="0" w:unhideWhenUsed="0" w:qFormat="1"/>
+    <w:lsdException w:name="heading 1" w:semiHidden="0" w:uiPriority="9" w:unhideWhenUsed="0" w:qFormat="1"/>
+    <w:lsdException w:name="heading 2" w:uiPriority="9" w:qFormat="1"/>
+    <w:lsdException w:name="heading 3" w:uiPriority="9" w:qFormat="1"/>
+    <w:lsdException w:name="heading 4" w:uiPriority="9" w:qFormat="1"/>
+    <w:lsdException w:name="heading 5" w:uiPriority="9" w:qFormat="1"/>
+    <w:lsdException w:name="heading 6" w:uiPriority="9" w:qFormat="1"/>
+    <w:lsdException w:name="heading 7" w:uiPriority="9" w:qFormat="1"/>
+    <w:lsdException w:name="heading 8" w:uiPriority="9" w:qFormat="1"/>
+    <w:lsdException w:name="heading 9" w:uiPriority="9" w:qFormat="1"/>
+    <w:lsdException w:name="toc 1" w:uiPriority="39"/>
+    <w:lsdException w:name="toc 2" w:uiPriority="39"/>
+    <w:lsdException w:name="toc 3" w:uiPriority="39"/>
+    <w:lsdException w:name="toc 4" w:uiPriority="39"/>
+    <w:lsdException w:name="toc 5" w:uiPriority="39"/>
+    <w:lsdException w:name="toc 6" w:uiPriority="39"/>
+    <w:lsdException w:name="toc 7" w:uiPriority="39"/>
+    <w:lsdException w:name="toc 8" w:uiPriority="39"/>
+    <w:lsdException w:name="toc 9" w:uiPriority="39"/>
+    <w:lsdException w:name="annotation text" w:uiPriority="0"/>
+    <w:lsdException w:name="caption" w:uiPriority="35" w:qFormat="1"/>
+    <w:lsdException w:name="annotation reference" w:uiPriority="0"/>
+    <w:lsdException w:name="Title" w:semiHidden="0" w:uiPriority="10" w:unhideWhenUsed="0" w:qFormat="1"/>
+    <w:lsdException w:name="Default Paragraph Font" w:uiPriority="1"/>
+    <w:lsdException w:name="Subtitle" w:semiHidden="0" w:uiPriority="11" w:unhideWhenUsed="0"/>
+    <w:lsdException w:name="Strong" w:semiHidden="0" w:uiPriority="22" w:unhideWhenUsed="0" w:qFormat="1"/>
+    <w:lsdException w:name="Emphasis" w:semiHidden="0" w:uiPriority="20" w:unhideWhenUsed="0" w:qFormat="1"/>
+    <w:lsdException w:name="Table Grid" w:semiHidden="0" w:uiPriority="59" w:unhideWhenUsed="0"/>
+    <w:lsdException w:name="Placeholder Text" w:unhideWhenUsed="0"/>
+    <w:lsdException w:name="No Spacing" w:semiHidden="0" w:uiPriority="1" w:unhideWhenUsed="0" w:qFormat="1"/>
+    <w:lsdException w:name="Light Shading" w:semiHidden="0" w:uiPriority="60" w:unhideWhenUsed="0"/>
+    <w:lsdException w:name="Light List" w:semiHidden="0" w:uiPriority="61" w:unhideWhenUsed="0"/>
+    <w:lsdException w:name="Light Grid" w:semiHidden="0" w:uiPriority="62" w:unhideWhenUsed="0"/>
+    <w:lsdException w:name="Medium Shading 1" w:semiHidden="0" w:uiPriority="63" w:unhideWhenUsed="0"/>
+    <w:lsdException w:name="Medium Shading 2" w:semiHidden="0" w:uiPriority="64" w:unhideWhenUsed="0"/>
+    <w:lsdException w:name="Medium List 1" w:semiHidden="0" w:uiPriority="65" w:unhideWhenUsed="0"/>
+    <w:lsdException w:name="Medium List 2" w:semiHidden="0" w:uiPriority="66" w:unhideWhenUsed="0"/>
+    <w:lsdException w:name="Medium Grid 1" w:semiHidden="0" w:uiPriority="67" w:unhideWhenUsed="0"/>
+    <w:lsdException w:name="Medium Grid 2" w:semiHidden="0" w:uiPriority="68" w:unhideWhenUsed="0"/>
+    <w:lsdException w:name="Medium Grid 3" w:semiHidden="0" w:uiPriority="69" w:unhideWhenUsed="0"/>
+    <w:lsdException w:name="Dark List" w:semiHidden="0" w:uiPriority="70" w:unhideWhenUsed="0"/>
+    <w:lsdException w:name="Colorful Shading" w:semiHidden="0" w:uiPriority="71" w:unhideWhenUsed="0"/>
+    <w:lsdException w:name="Colorful List" w:semiHidden="0" w:uiPriority="72" w:unhideWhenUsed="0"/>
+    <w:lsdException w:name="Colorful Grid" w:semiHidden="0" w:uiPriority="73" w:unhideWhenUsed="0"/>
+    <w:lsdException w:name="Light Shading Accent 1" w:semiHidden="0" w:uiPriority="60" w:unhideWhenUsed="0"/>
+    <w:lsdException w:name="Light List Accent 1" w:semiHidden="0" w:uiPriority="61" w:unhideWhenUsed="0"/>
+    <w:lsdException w:name="Light Grid Accent 1" w:semiHidden="0" w:uiPriority="62" w:unhideWhenUsed="0"/>
+    <w:lsdException w:name="Medium Shading 1 Accent 1" w:semiHidden="0" w:uiPriority="63" w:unhideWhenUsed="0"/>
+    <w:lsdException w:name="Medium Shading 2 Accent 1" w:semiHidden="0" w:uiPriority="64" w:unhideWhenUsed="0"/>
+    <w:lsdException w:name="Medium List 1 Accent 1" w:semiHidden="0" w:uiPriority="65" w:unhideWhenUsed="0"/>
+    <w:lsdException w:name="Revision" w:unhideWhenUsed="0"/>
+    <w:lsdException w:name="List Paragraph" w:semiHidden="0" w:uiPriority="34" w:unhideWhenUsed="0" w:qFormat="1"/>
+    <w:lsdException w:name="Quote" w:semiHidden="0" w:uiPriority="29" w:unhideWhenUsed="0" w:qFormat="1"/>
+    <w:lsdException w:name="Intense Quote" w:semiHidden="0" w:uiPriority="30" w:unhideWhenUsed="0" w:qFormat="1"/>
+    <w:lsdException w:name="Medium List 2 Accent 1" w:semiHidden="0" w:uiPriority="66" w:unhideWhenUsed="0"/>
+    <w:lsdException w:name="Medium Grid 1 Accent 1" w:semiHidden="0" w:uiPriority="67" w:unhideWhenUsed="0"/>
+    <w:lsdException w:name="Medium Grid 2 Accent 1" w:semiHidden="0" w:uiPriority="68" w:unhideWhenUsed="0"/>
+    <w:lsdException w:name="Medium Grid 3 Accent 1" w:semiHidden="0" w:uiPriority="69" w:unhideWhenUsed="0"/>
+    <w:lsdException w:name="Dark List Accent 1" w:semiHidden="0" w:uiPriority="70" w:unhideWhenUsed="0"/>
+    <w:lsdException w:name="Colorful Shading Accent 1" w:semiHidden="0" w:uiPriority="71" w:unhideWhenUsed="0"/>
+    <w:lsdException w:name="Colorful List Accent 1" w:semiHidden="0" w:uiPriority="72" w:unhideWhenUsed="0"/>
+    <w:lsdException w:name="Colorful Grid Accent 1" w:semiHidden="0" w:uiPriority="73" w:unhideWhenUsed="0"/>
+    <w:lsdException w:name="Light Shading Accent 2" w:semiHidden="0" w:uiPriority="60" w:unhideWhenUsed="0"/>
+    <w:lsdException w:name="Light List Accent 2" w:semiHidden="0" w:uiPriority="61" w:unhideWhenUsed="0"/>
+    <w:lsdException w:name="Light Grid Accent 2" w:semiHidden="0" w:uiPriority="62" w:unhideWhenUsed="0"/>
+    <w:lsdException w:name="Medium Shading 1 Accent 2" w:semiHidden="0" w:uiPriority="63" w:unhideWhenUsed="0"/>
+    <w:lsdException w:name="Medium Shading 2 Accent 2" w:semiHidden="0" w:uiPriority="64" w:unhideWhenUsed="0"/>
+    <w:lsdException w:name="Medium List 1 Accent 2" w:semiHidden="0" w:uiPriority="65" w:unhideWhenUsed="0"/>
+    <w:lsdException w:name="Medium List 2 Accent 2" w:semiHidden="0" w:uiPriority="66" w:unhideWhenUsed="0"/>
+    <w:lsdException w:name="Medium Grid 1 Accent 2" w:semiHidden="0" w:uiPriority="67" w:unhideWhenUsed="0"/>
+    <w:lsdException w:name="Medium Grid 2 Accent 2" w:semiHidden="0" w:uiPriority="68" w:unhideWhenUsed="0"/>
+    <w:lsdException w:name="Medium Grid 3 Accent 2" w:semiHidden="0" w:uiPriority="69" w:unhideWhenUsed="0"/>
+    <w:lsdException w:name="Dark List Accent 2" w:semiHidden="0" w:uiPriority="70" w:unhideWhenUsed="0"/>
+    <w:lsdException w:name="Colorful Shading Accent 2" w:semiHidden="0" w:uiPriority="71" w:unhideWhenUsed="0"/>
+    <w:lsdException w:name="Colorful List Accent 2" w:semiHidden="0" w:uiPriority="72" w:unhideWhenUsed="0"/>
+    <w:lsdException w:name="Colorful Grid Accent 2" w:semiHidden="0" w:uiPriority="73" w:unhideWhenUsed="0"/>
+    <w:lsdException w:name="Light Shading Accent 3" w:semiHidden="0" w:uiPriority="60" w:unhideWhenUsed="0"/>
+    <w:lsdException w:name="Light List Accent 3" w:semiHidden="0" w:uiPriority="61" w:unhideWhenUsed="0"/>
+    <w:lsdException w:name="Light Grid Accent 3" w:semiHidden="0" w:uiPriority="62" w:unhideWhenUsed="0"/>
+    <w:lsdException w:name="Medium Shading 1 Accent 3" w:semiHidden="0" w:uiPriority="63" w:unhideWhenUsed="0"/>
+    <w:lsdException w:name="Medium Shading 2 Accent 3" w:semiHidden="0" w:uiPriority="64" w:unhideWhenUsed="0"/>
+    <w:lsdException w:name="Medium List 1 Accent 3" w:semiHidden="0" w:uiPriority="65" w:unhideWhenUsed="0"/>
+    <w:lsdException w:name="Medium List 2 Accent 3" w:semiHidden="0" w:uiPriority="66" w:unhideWhenUsed="0"/>
+    <w:lsdException w:name="Medium Grid 1 Accent 3" w:semiHidden="0" w:uiPriority="67" w:unhideWhenUsed="0"/>
+    <w:lsdException w:name="Medium Grid 2 Accent 3" w:semiHidden="0" w:uiPriority="68" w:unhideWhenUsed="0"/>
+    <w:lsdException w:name="Medium Grid 3 Accent 3" w:semiHidden="0" w:uiPriority="69" w:unhideWhenUsed="0"/>
+    <w:lsdException w:name="Dark List Accent 3" w:semiHidden="0" w:uiPriority="70" w:unhideWhenUsed="0"/>
+    <w:lsdException w:name="Colorful Shading Accent 3" w:semiHidden="0" w:uiPriority="71" w:unhideWhenUsed="0"/>
+    <w:lsdException w:name="Colorful List Accent 3" w:semiHidden="0" w:uiPriority="72" w:unhideWhenUsed="0"/>
+    <w:lsdException w:name="Colorful Grid Accent 3" w:semiHidden="0" w:uiPriority="73" w:unhideWhenUsed="0"/>
+    <w:lsdException w:name="Light Shading Accent 4" w:semiHidden="0" w:uiPriority="60" w:unhideWhenUsed="0"/>
+    <w:lsdException w:name="Light List Accent 4" w:semiHidden="0" w:uiPriority="61" w:unhideWhenUsed="0"/>
+    <w:lsdException w:name="Light Grid Accent 4" w:semiHidden="0" w:uiPriority="62" w:unhideWhenUsed="0"/>
+    <w:lsdException w:name="Medium Shading 1 Accent 4" w:semiHidden="0" w:uiPriority="63" w:unhideWhenUsed="0"/>
+    <w:lsdException w:name="Medium Shading 2 Accent 4" w:semiHidden="0" w:uiPriority="64" w:unhideWhenUsed="0"/>
+    <w:lsdException w:name="Medium List 1 Accent 4" w:semiHidden="0" w:uiPriority="65" w:unhideWhenUsed="0"/>
+    <w:lsdException w:name="Medium List 2 Accent 4" w:semiHidden="0" w:uiPriority="66" w:unhideWhenUsed="0"/>
+    <w:lsdException w:name="Medium Grid 1 Accent 4" w:semiHidden="0" w:uiPriority="67" w:unhideWhenUsed="0"/>
+    <w:lsdException w:name="Medium Grid 2 Accent 4" w:semiHidden="0" w:uiPriority="68" w:unhideWhenUsed="0"/>
+    <w:lsdException w:name="Medium Grid 3 Accent 4" w:semiHidden="0" w:uiPriority="69" w:unhideWhenUsed="0"/>
+    <w:lsdException w:name="Dark List Accent 4" w:semiHidden="0" w:uiPriority="70" w:unhideWhenUsed="0"/>
+    <w:lsdException w:name="Colorful Shading Accent 4" w:semiHidden="0" w:uiPriority="71" w:unhideWhenUsed="0"/>
+    <w:lsdException w:name="Colorful List Accent 4" w:semiHidden="0" w:uiPriority="72" w:unhideWhenUsed="0"/>
+    <w:lsdException w:name="Colorful Grid Accent 4" w:semiHidden="0" w:uiPriority="73" w:unhideWhenUsed="0"/>
+    <w:lsdException w:name="Light Shading Accent 5" w:semiHidden="0" w:uiPriority="60" w:unhideWhenUsed="0"/>
+    <w:lsdException w:name="Light List Accent 5" w:semiHidden="0" w:uiPriority="61" w:unhideWhenUsed="0"/>
+    <w:lsdException w:name="Light Grid Accent 5" w:semiHidden="0" w:uiPriority="62" w:unhideWhenUsed="0"/>
+    <w:lsdException w:name="Medium Shading 1 Accent 5" w:semiHidden="0" w:uiPriority="63" w:unhideWhenUsed="0"/>
+    <w:lsdException w:name="Medium Shading 2 Accent 5" w:semiHidden="0" w:uiPriority="64" w:unhideWhenUsed="0"/>
+    <w:lsdException w:name="Medium List 1 Accent 5" w:semiHidden="0" w:uiPriority="65" w:unhideWhenUsed="0"/>
+    <w:lsdException w:name="Medium List 2 Accent 5" w:semiHidden="0" w:uiPriority="66" w:unhideWhenUsed="0"/>
+    <w:lsdException w:name="Medium Grid 1 Accent 5" w:semiHidden="0" w:uiPriority="67" w:unhideWhenUsed="0"/>
+    <w:lsdException w:name="Medium Grid 2 Accent 5" w:semiHidden="0" w:uiPriority="68" w:unhideWhenUsed="0"/>
+    <w:lsdException w:name="Medium Grid 3 Accent 5" w:semiHidden="0" w:uiPriority="69" w:unhideWhenUsed="0"/>
+    <w:lsdException w:name="Dark List Accent 5" w:semiHidden="0" w:uiPriority="70" w:unhideWhenUsed="0"/>
+    <w:lsdException w:name="Colorful Shading Accent 5" w:semiHidden="0" w:uiPriority="71" w:unhideWhenUsed="0"/>
+    <w:lsdException w:name="Colorful List Accent 5" w:semiHidden="0" w:uiPriority="72" w:unhideWhenUsed="0"/>
+    <w:lsdException w:name="Colorful Grid Accent 5" w:semiHidden="0" w:uiPriority="73" w:unhideWhenUsed="0"/>
+    <w:lsdException w:name="Light Shading Accent 6" w:semiHidden="0" w:uiPriority="60" w:unhideWhenUsed="0"/>
+    <w:lsdException w:name="Light List Accent 6" w:semiHidden="0" w:uiPriority="61" w:unhideWhenUsed="0"/>
+    <w:lsdException w:name="Light Grid Accent 6" w:semiHidden="0" w:uiPriority="62" w:unhideWhenUsed="0"/>
+    <w:lsdException w:name="Medium Shading 1 Accent 6" w:semiHidden="0" w:uiPriority="63" w:unhideWhenUsed="0"/>
+    <w:lsdException w:name="Medium Shading 2 Accent 6" w:semiHidden="0" w:uiPriority="64" w:unhideWhenUsed="0"/>
+    <w:lsdException w:name="Medium List 1 Accent 6" w:semiHidden="0" w:uiPriority="65" w:unhideWhenUsed="0"/>
+    <w:lsdException w:name="Medium List 2 Accent 6" w:semiHidden="0" w:uiPriority="66" w:unhideWhenUsed="0"/>
+    <w:lsdException w:name="Medium Grid 1 Accent 6" w:semiHidden="0" w:uiPriority="67" w:unhideWhenUsed="0"/>
+    <w:lsdException w:name="Medium Grid 2 Accent 6" w:semiHidden="0" w:uiPriority="68" w:unhideWhenUsed="0"/>
+    <w:lsdException w:name="Medium Grid 3 Accent 6" w:semiHidden="0" w:uiPriority="69" w:unhideWhenUsed="0"/>
+    <w:lsdException w:name="Dark List Accent 6" w:semiHidden="0" w:uiPriority="70" w:unhideWhenUsed="0"/>
+    <w:lsdException w:name="Colorful Shading Accent 6" w:semiHidden="0" w:uiPriority="71" w:unhideWhenUsed="0"/>
+    <w:lsdException w:name="Colorful List Accent 6" w:semiHidden="0" w:uiPriority="72" w:unhideWhenUsed="0"/>
+    <w:lsdException w:name="Colorful Grid Accent 6" w:semiHidden="0" w:uiPriority="73" w:unhideWhenUsed="0"/>
+    <w:lsdException w:name="Subtle Emphasis" w:semiHidden="0" w:uiPriority="19" w:unhideWhenUsed="0" w:qFormat="1"/>
+    <w:lsdException w:name="Intense Emphasis" w:semiHidden="0" w:uiPriority="21" w:unhideWhenUsed="0" w:qFormat="1"/>
+    <w:lsdException w:name="Subtle Reference" w:semiHidden="0" w:uiPriority="31" w:unhideWhenUsed="0" w:qFormat="1"/>
+    <w:lsdException w:name="Intense Reference" w:semiHidden="0" w:uiPriority="32" w:unhideWhenUsed="0" w:qFormat="1"/>
+    <w:lsdException w:name="Book Title" w:semiHidden="0" w:uiPriority="33" w:unhideWhenUsed="0"/>
+    <w:lsdException w:name="Bibliography" w:uiPriority="37"/>
+    <w:lsdException w:name="TOC Heading" w:uiPriority="39" w:qFormat="1"/>
   </w:latentStyles>
   <w:style w:type="paragraph" w:default="1" w:styleId="Normal">
     <w:name w:val="Normal"/>
@@ -11967,6 +14805,7 @@
       <w:spacing w:after="0" w:line="240" w:lineRule="auto"/>
     </w:pPr>
     <w:tblPr>
+      <w:tblInd w:w="0" w:type="dxa"/>
       <w:tblBorders>
         <w:top w:val="single" w:sz="4" w:space="0" w:color="auto"/>
         <w:left w:val="single" w:sz="4" w:space="0" w:color="auto"/>
@@ -11975,6 +14814,12 @@
         <w:insideH w:val="single" w:sz="4" w:space="0" w:color="auto"/>
         <w:insideV w:val="single" w:sz="4" w:space="0" w:color="auto"/>
       </w:tblBorders>
+      <w:tblCellMar>
+        <w:top w:w="0" w:type="dxa"/>
+        <w:left w:w="108" w:type="dxa"/>
+        <w:bottom w:w="0" w:type="dxa"/>
+        <w:right w:w="108" w:type="dxa"/>
+      </w:tblCellMar>
     </w:tblPr>
   </w:style>
   <w:style w:type="paragraph" w:customStyle="1" w:styleId="Bngbiu-nidung">
@@ -12049,7 +14894,7 @@
       <w:contextualSpacing/>
     </w:pPr>
   </w:style>
-  <w:style w:type="table" w:styleId="PlainTable5">
+  <w:style w:type="table" w:customStyle="1" w:styleId="PlainTable5">
     <w:name w:val="Plain Table 5"/>
     <w:basedOn w:val="TableNormal"/>
     <w:uiPriority w:val="45"/>
@@ -12060,6 +14905,13 @@
     <w:tblPr>
       <w:tblStyleRowBandSize w:val="1"/>
       <w:tblStyleColBandSize w:val="1"/>
+      <w:tblInd w:w="0" w:type="dxa"/>
+      <w:tblCellMar>
+        <w:top w:w="0" w:type="dxa"/>
+        <w:left w:w="108" w:type="dxa"/>
+        <w:bottom w:w="0" w:type="dxa"/>
+        <w:right w:w="108" w:type="dxa"/>
+      </w:tblCellMar>
     </w:tblPr>
     <w:tblStylePr w:type="firstRow">
       <w:rPr>
@@ -12169,7 +15021,7 @@
       </w:tcPr>
     </w:tblStylePr>
   </w:style>
-  <w:style w:type="table" w:styleId="GridTable1Light">
+  <w:style w:type="table" w:customStyle="1" w:styleId="GridTable1Light">
     <w:name w:val="Grid Table 1 Light"/>
     <w:basedOn w:val="TableNormal"/>
     <w:uiPriority w:val="46"/>
@@ -12180,6 +15032,7 @@
     <w:tblPr>
       <w:tblStyleRowBandSize w:val="1"/>
       <w:tblStyleColBandSize w:val="1"/>
+      <w:tblInd w:w="0" w:type="dxa"/>
       <w:tblBorders>
         <w:top w:val="single" w:sz="4" w:space="0" w:color="999999" w:themeColor="text1" w:themeTint="66"/>
         <w:left w:val="single" w:sz="4" w:space="0" w:color="999999" w:themeColor="text1" w:themeTint="66"/>
@@ -12188,6 +15041,12 @@
         <w:insideH w:val="single" w:sz="4" w:space="0" w:color="999999" w:themeColor="text1" w:themeTint="66"/>
         <w:insideV w:val="single" w:sz="4" w:space="0" w:color="999999" w:themeColor="text1" w:themeTint="66"/>
       </w:tblBorders>
+      <w:tblCellMar>
+        <w:top w:w="0" w:type="dxa"/>
+        <w:left w:w="108" w:type="dxa"/>
+        <w:bottom w:w="0" w:type="dxa"/>
+        <w:right w:w="108" w:type="dxa"/>
+      </w:tblCellMar>
     </w:tblPr>
     <w:tblStylePr w:type="firstRow">
       <w:rPr>
@@ -12226,7 +15085,7 @@
       </w:rPr>
     </w:tblStylePr>
   </w:style>
-  <w:style w:type="table" w:styleId="GridTable1Light-Accent2">
+  <w:style w:type="table" w:customStyle="1" w:styleId="GridTable1LightAccent2">
     <w:name w:val="Grid Table 1 Light Accent 2"/>
     <w:basedOn w:val="TableNormal"/>
     <w:uiPriority w:val="46"/>
@@ -12237,6 +15096,7 @@
     <w:tblPr>
       <w:tblStyleRowBandSize w:val="1"/>
       <w:tblStyleColBandSize w:val="1"/>
+      <w:tblInd w:w="0" w:type="dxa"/>
       <w:tblBorders>
         <w:top w:val="single" w:sz="4" w:space="0" w:color="E5B8B7" w:themeColor="accent2" w:themeTint="66"/>
         <w:left w:val="single" w:sz="4" w:space="0" w:color="E5B8B7" w:themeColor="accent2" w:themeTint="66"/>
@@ -12245,6 +15105,1162 @@
         <w:insideH w:val="single" w:sz="4" w:space="0" w:color="E5B8B7" w:themeColor="accent2" w:themeTint="66"/>
         <w:insideV w:val="single" w:sz="4" w:space="0" w:color="E5B8B7" w:themeColor="accent2" w:themeTint="66"/>
       </w:tblBorders>
+      <w:tblCellMar>
+        <w:top w:w="0" w:type="dxa"/>
+        <w:left w:w="108" w:type="dxa"/>
+        <w:bottom w:w="0" w:type="dxa"/>
+        <w:right w:w="108" w:type="dxa"/>
+      </w:tblCellMar>
+    </w:tblPr>
+    <w:tblStylePr w:type="firstRow">
+      <w:rPr>
+        <w:b/>
+        <w:bCs/>
+      </w:rPr>
+      <w:tblPr/>
+      <w:tcPr>
+        <w:tcBorders>
+          <w:bottom w:val="single" w:sz="12" w:space="0" w:color="D99594" w:themeColor="accent2" w:themeTint="99"/>
+        </w:tcBorders>
+      </w:tcPr>
+    </w:tblStylePr>
+    <w:tblStylePr w:type="lastRow">
+      <w:rPr>
+        <w:b/>
+        <w:bCs/>
+      </w:rPr>
+      <w:tblPr/>
+      <w:tcPr>
+        <w:tcBorders>
+          <w:top w:val="double" w:sz="2" w:space="0" w:color="D99594" w:themeColor="accent2" w:themeTint="99"/>
+        </w:tcBorders>
+      </w:tcPr>
+    </w:tblStylePr>
+    <w:tblStylePr w:type="firstCol">
+      <w:rPr>
+        <w:b/>
+        <w:bCs/>
+      </w:rPr>
+    </w:tblStylePr>
+    <w:tblStylePr w:type="lastCol">
+      <w:rPr>
+        <w:b/>
+        <w:bCs/>
+      </w:rPr>
+    </w:tblStylePr>
+  </w:style>
+</w:styles>
+</file>
+
+<file path=word/stylesWithEffects.xml><?xml version="1.0" encoding="utf-8"?>
+<w:styles xmlns:wpc="http://schemas.microsoft.com/office/word/2010/wordprocessingCanvas" xmlns:mc="http://schemas.openxmlformats.org/markup-compatibility/2006" xmlns:o="urn:schemas-microsoft-com:office:office" xmlns:r="http://schemas.openxmlformats.org/officeDocument/2006/relationships" xmlns:m="http://schemas.openxmlformats.org/officeDocument/2006/math" xmlns:v="urn:schemas-microsoft-com:vml" xmlns:wp14="http://schemas.microsoft.com/office/word/2010/wordprocessingDrawing" xmlns:wp="http://schemas.openxmlformats.org/drawingml/2006/wordprocessingDrawing" xmlns:w10="urn:schemas-microsoft-com:office:word" xmlns:w="http://schemas.openxmlformats.org/wordprocessingml/2006/main" xmlns:w14="http://schemas.microsoft.com/office/word/2010/wordml" xmlns:wpg="http://schemas.microsoft.com/office/word/2010/wordprocessingGroup" xmlns:wpi="http://schemas.microsoft.com/office/word/2010/wordprocessingInk" xmlns:wne="http://schemas.microsoft.com/office/word/2006/wordml" xmlns:wps="http://schemas.microsoft.com/office/word/2010/wordprocessingShape" mc:Ignorable="w14 wp14">
+  <w:docDefaults>
+    <w:rPrDefault>
+      <w:rPr>
+        <w:rFonts w:ascii="Times New Roman" w:eastAsiaTheme="minorHAnsi" w:hAnsi="Times New Roman" w:cstheme="minorBidi"/>
+        <w:sz w:val="24"/>
+        <w:szCs w:val="22"/>
+        <w:lang w:val="en-US" w:eastAsia="en-US" w:bidi="ar-SA"/>
+      </w:rPr>
+    </w:rPrDefault>
+    <w:pPrDefault>
+      <w:pPr>
+        <w:spacing w:after="200" w:line="276" w:lineRule="auto"/>
+      </w:pPr>
+    </w:pPrDefault>
+  </w:docDefaults>
+  <w:latentStyles w:defLockedState="0" w:defUIPriority="99" w:defSemiHidden="1" w:defUnhideWhenUsed="1" w:defQFormat="0" w:count="267">
+    <w:lsdException w:name="Normal" w:semiHidden="0" w:uiPriority="0" w:unhideWhenUsed="0" w:qFormat="1"/>
+    <w:lsdException w:name="heading 1" w:semiHidden="0" w:uiPriority="9" w:unhideWhenUsed="0" w:qFormat="1"/>
+    <w:lsdException w:name="heading 2" w:uiPriority="9" w:qFormat="1"/>
+    <w:lsdException w:name="heading 3" w:uiPriority="9" w:qFormat="1"/>
+    <w:lsdException w:name="heading 4" w:uiPriority="9" w:qFormat="1"/>
+    <w:lsdException w:name="heading 5" w:uiPriority="9" w:qFormat="1"/>
+    <w:lsdException w:name="heading 6" w:uiPriority="9" w:qFormat="1"/>
+    <w:lsdException w:name="heading 7" w:uiPriority="9" w:qFormat="1"/>
+    <w:lsdException w:name="heading 8" w:uiPriority="9" w:qFormat="1"/>
+    <w:lsdException w:name="heading 9" w:uiPriority="9" w:qFormat="1"/>
+    <w:lsdException w:name="toc 1" w:uiPriority="39"/>
+    <w:lsdException w:name="toc 2" w:uiPriority="39"/>
+    <w:lsdException w:name="toc 3" w:uiPriority="39"/>
+    <w:lsdException w:name="toc 4" w:uiPriority="39"/>
+    <w:lsdException w:name="toc 5" w:uiPriority="39"/>
+    <w:lsdException w:name="toc 6" w:uiPriority="39"/>
+    <w:lsdException w:name="toc 7" w:uiPriority="39"/>
+    <w:lsdException w:name="toc 8" w:uiPriority="39"/>
+    <w:lsdException w:name="toc 9" w:uiPriority="39"/>
+    <w:lsdException w:name="annotation text" w:uiPriority="0"/>
+    <w:lsdException w:name="caption" w:uiPriority="35" w:qFormat="1"/>
+    <w:lsdException w:name="annotation reference" w:uiPriority="0"/>
+    <w:lsdException w:name="Title" w:semiHidden="0" w:uiPriority="10" w:unhideWhenUsed="0" w:qFormat="1"/>
+    <w:lsdException w:name="Default Paragraph Font" w:uiPriority="1"/>
+    <w:lsdException w:name="Subtitle" w:semiHidden="0" w:uiPriority="11" w:unhideWhenUsed="0"/>
+    <w:lsdException w:name="Strong" w:semiHidden="0" w:uiPriority="22" w:unhideWhenUsed="0" w:qFormat="1"/>
+    <w:lsdException w:name="Emphasis" w:semiHidden="0" w:uiPriority="20" w:unhideWhenUsed="0" w:qFormat="1"/>
+    <w:lsdException w:name="Table Grid" w:semiHidden="0" w:uiPriority="59" w:unhideWhenUsed="0"/>
+    <w:lsdException w:name="Placeholder Text" w:unhideWhenUsed="0"/>
+    <w:lsdException w:name="No Spacing" w:semiHidden="0" w:uiPriority="1" w:unhideWhenUsed="0" w:qFormat="1"/>
+    <w:lsdException w:name="Light Shading" w:semiHidden="0" w:uiPriority="60" w:unhideWhenUsed="0"/>
+    <w:lsdException w:name="Light List" w:semiHidden="0" w:uiPriority="61" w:unhideWhenUsed="0"/>
+    <w:lsdException w:name="Light Grid" w:semiHidden="0" w:uiPriority="62" w:unhideWhenUsed="0"/>
+    <w:lsdException w:name="Medium Shading 1" w:semiHidden="0" w:uiPriority="63" w:unhideWhenUsed="0"/>
+    <w:lsdException w:name="Medium Shading 2" w:semiHidden="0" w:uiPriority="64" w:unhideWhenUsed="0"/>
+    <w:lsdException w:name="Medium List 1" w:semiHidden="0" w:uiPriority="65" w:unhideWhenUsed="0"/>
+    <w:lsdException w:name="Medium List 2" w:semiHidden="0" w:uiPriority="66" w:unhideWhenUsed="0"/>
+    <w:lsdException w:name="Medium Grid 1" w:semiHidden="0" w:uiPriority="67" w:unhideWhenUsed="0"/>
+    <w:lsdException w:name="Medium Grid 2" w:semiHidden="0" w:uiPriority="68" w:unhideWhenUsed="0"/>
+    <w:lsdException w:name="Medium Grid 3" w:semiHidden="0" w:uiPriority="69" w:unhideWhenUsed="0"/>
+    <w:lsdException w:name="Dark List" w:semiHidden="0" w:uiPriority="70" w:unhideWhenUsed="0"/>
+    <w:lsdException w:name="Colorful Shading" w:semiHidden="0" w:uiPriority="71" w:unhideWhenUsed="0"/>
+    <w:lsdException w:name="Colorful List" w:semiHidden="0" w:uiPriority="72" w:unhideWhenUsed="0"/>
+    <w:lsdException w:name="Colorful Grid" w:semiHidden="0" w:uiPriority="73" w:unhideWhenUsed="0"/>
+    <w:lsdException w:name="Light Shading Accent 1" w:semiHidden="0" w:uiPriority="60" w:unhideWhenUsed="0"/>
+    <w:lsdException w:name="Light List Accent 1" w:semiHidden="0" w:uiPriority="61" w:unhideWhenUsed="0"/>
+    <w:lsdException w:name="Light Grid Accent 1" w:semiHidden="0" w:uiPriority="62" w:unhideWhenUsed="0"/>
+    <w:lsdException w:name="Medium Shading 1 Accent 1" w:semiHidden="0" w:uiPriority="63" w:unhideWhenUsed="0"/>
+    <w:lsdException w:name="Medium Shading 2 Accent 1" w:semiHidden="0" w:uiPriority="64" w:unhideWhenUsed="0"/>
+    <w:lsdException w:name="Medium List 1 Accent 1" w:semiHidden="0" w:uiPriority="65" w:unhideWhenUsed="0"/>
+    <w:lsdException w:name="Revision" w:unhideWhenUsed="0"/>
+    <w:lsdException w:name="List Paragraph" w:semiHidden="0" w:uiPriority="34" w:unhideWhenUsed="0" w:qFormat="1"/>
+    <w:lsdException w:name="Quote" w:semiHidden="0" w:uiPriority="29" w:unhideWhenUsed="0" w:qFormat="1"/>
+    <w:lsdException w:name="Intense Quote" w:semiHidden="0" w:uiPriority="30" w:unhideWhenUsed="0" w:qFormat="1"/>
+    <w:lsdException w:name="Medium List 2 Accent 1" w:semiHidden="0" w:uiPriority="66" w:unhideWhenUsed="0"/>
+    <w:lsdException w:name="Medium Grid 1 Accent 1" w:semiHidden="0" w:uiPriority="67" w:unhideWhenUsed="0"/>
+    <w:lsdException w:name="Medium Grid 2 Accent 1" w:semiHidden="0" w:uiPriority="68" w:unhideWhenUsed="0"/>
+    <w:lsdException w:name="Medium Grid 3 Accent 1" w:semiHidden="0" w:uiPriority="69" w:unhideWhenUsed="0"/>
+    <w:lsdException w:name="Dark List Accent 1" w:semiHidden="0" w:uiPriority="70" w:unhideWhenUsed="0"/>
+    <w:lsdException w:name="Colorful Shading Accent 1" w:semiHidden="0" w:uiPriority="71" w:unhideWhenUsed="0"/>
+    <w:lsdException w:name="Colorful List Accent 1" w:semiHidden="0" w:uiPriority="72" w:unhideWhenUsed="0"/>
+    <w:lsdException w:name="Colorful Grid Accent 1" w:semiHidden="0" w:uiPriority="73" w:unhideWhenUsed="0"/>
+    <w:lsdException w:name="Light Shading Accent 2" w:semiHidden="0" w:uiPriority="60" w:unhideWhenUsed="0"/>
+    <w:lsdException w:name="Light List Accent 2" w:semiHidden="0" w:uiPriority="61" w:unhideWhenUsed="0"/>
+    <w:lsdException w:name="Light Grid Accent 2" w:semiHidden="0" w:uiPriority="62" w:unhideWhenUsed="0"/>
+    <w:lsdException w:name="Medium Shading 1 Accent 2" w:semiHidden="0" w:uiPriority="63" w:unhideWhenUsed="0"/>
+    <w:lsdException w:name="Medium Shading 2 Accent 2" w:semiHidden="0" w:uiPriority="64" w:unhideWhenUsed="0"/>
+    <w:lsdException w:name="Medium List 1 Accent 2" w:semiHidden="0" w:uiPriority="65" w:unhideWhenUsed="0"/>
+    <w:lsdException w:name="Medium List 2 Accent 2" w:semiHidden="0" w:uiPriority="66" w:unhideWhenUsed="0"/>
+    <w:lsdException w:name="Medium Grid 1 Accent 2" w:semiHidden="0" w:uiPriority="67" w:unhideWhenUsed="0"/>
+    <w:lsdException w:name="Medium Grid 2 Accent 2" w:semiHidden="0" w:uiPriority="68" w:unhideWhenUsed="0"/>
+    <w:lsdException w:name="Medium Grid 3 Accent 2" w:semiHidden="0" w:uiPriority="69" w:unhideWhenUsed="0"/>
+    <w:lsdException w:name="Dark List Accent 2" w:semiHidden="0" w:uiPriority="70" w:unhideWhenUsed="0"/>
+    <w:lsdException w:name="Colorful Shading Accent 2" w:semiHidden="0" w:uiPriority="71" w:unhideWhenUsed="0"/>
+    <w:lsdException w:name="Colorful List Accent 2" w:semiHidden="0" w:uiPriority="72" w:unhideWhenUsed="0"/>
+    <w:lsdException w:name="Colorful Grid Accent 2" w:semiHidden="0" w:uiPriority="73" w:unhideWhenUsed="0"/>
+    <w:lsdException w:name="Light Shading Accent 3" w:semiHidden="0" w:uiPriority="60" w:unhideWhenUsed="0"/>
+    <w:lsdException w:name="Light List Accent 3" w:semiHidden="0" w:uiPriority="61" w:unhideWhenUsed="0"/>
+    <w:lsdException w:name="Light Grid Accent 3" w:semiHidden="0" w:uiPriority="62" w:unhideWhenUsed="0"/>
+    <w:lsdException w:name="Medium Shading 1 Accent 3" w:semiHidden="0" w:uiPriority="63" w:unhideWhenUsed="0"/>
+    <w:lsdException w:name="Medium Shading 2 Accent 3" w:semiHidden="0" w:uiPriority="64" w:unhideWhenUsed="0"/>
+    <w:lsdException w:name="Medium List 1 Accent 3" w:semiHidden="0" w:uiPriority="65" w:unhideWhenUsed="0"/>
+    <w:lsdException w:name="Medium List 2 Accent 3" w:semiHidden="0" w:uiPriority="66" w:unhideWhenUsed="0"/>
+    <w:lsdException w:name="Medium Grid 1 Accent 3" w:semiHidden="0" w:uiPriority="67" w:unhideWhenUsed="0"/>
+    <w:lsdException w:name="Medium Grid 2 Accent 3" w:semiHidden="0" w:uiPriority="68" w:unhideWhenUsed="0"/>
+    <w:lsdException w:name="Medium Grid 3 Accent 3" w:semiHidden="0" w:uiPriority="69" w:unhideWhenUsed="0"/>
+    <w:lsdException w:name="Dark List Accent 3" w:semiHidden="0" w:uiPriority="70" w:unhideWhenUsed="0"/>
+    <w:lsdException w:name="Colorful Shading Accent 3" w:semiHidden="0" w:uiPriority="71" w:unhideWhenUsed="0"/>
+    <w:lsdException w:name="Colorful List Accent 3" w:semiHidden="0" w:uiPriority="72" w:unhideWhenUsed="0"/>
+    <w:lsdException w:name="Colorful Grid Accent 3" w:semiHidden="0" w:uiPriority="73" w:unhideWhenUsed="0"/>
+    <w:lsdException w:name="Light Shading Accent 4" w:semiHidden="0" w:uiPriority="60" w:unhideWhenUsed="0"/>
+    <w:lsdException w:name="Light List Accent 4" w:semiHidden="0" w:uiPriority="61" w:unhideWhenUsed="0"/>
+    <w:lsdException w:name="Light Grid Accent 4" w:semiHidden="0" w:uiPriority="62" w:unhideWhenUsed="0"/>
+    <w:lsdException w:name="Medium Shading 1 Accent 4" w:semiHidden="0" w:uiPriority="63" w:unhideWhenUsed="0"/>
+    <w:lsdException w:name="Medium Shading 2 Accent 4" w:semiHidden="0" w:uiPriority="64" w:unhideWhenUsed="0"/>
+    <w:lsdException w:name="Medium List 1 Accent 4" w:semiHidden="0" w:uiPriority="65" w:unhideWhenUsed="0"/>
+    <w:lsdException w:name="Medium List 2 Accent 4" w:semiHidden="0" w:uiPriority="66" w:unhideWhenUsed="0"/>
+    <w:lsdException w:name="Medium Grid 1 Accent 4" w:semiHidden="0" w:uiPriority="67" w:unhideWhenUsed="0"/>
+    <w:lsdException w:name="Medium Grid 2 Accent 4" w:semiHidden="0" w:uiPriority="68" w:unhideWhenUsed="0"/>
+    <w:lsdException w:name="Medium Grid 3 Accent 4" w:semiHidden="0" w:uiPriority="69" w:unhideWhenUsed="0"/>
+    <w:lsdException w:name="Dark List Accent 4" w:semiHidden="0" w:uiPriority="70" w:unhideWhenUsed="0"/>
+    <w:lsdException w:name="Colorful Shading Accent 4" w:semiHidden="0" w:uiPriority="71" w:unhideWhenUsed="0"/>
+    <w:lsdException w:name="Colorful List Accent 4" w:semiHidden="0" w:uiPriority="72" w:unhideWhenUsed="0"/>
+    <w:lsdException w:name="Colorful Grid Accent 4" w:semiHidden="0" w:uiPriority="73" w:unhideWhenUsed="0"/>
+    <w:lsdException w:name="Light Shading Accent 5" w:semiHidden="0" w:uiPriority="60" w:unhideWhenUsed="0"/>
+    <w:lsdException w:name="Light List Accent 5" w:semiHidden="0" w:uiPriority="61" w:unhideWhenUsed="0"/>
+    <w:lsdException w:name="Light Grid Accent 5" w:semiHidden="0" w:uiPriority="62" w:unhideWhenUsed="0"/>
+    <w:lsdException w:name="Medium Shading 1 Accent 5" w:semiHidden="0" w:uiPriority="63" w:unhideWhenUsed="0"/>
+    <w:lsdException w:name="Medium Shading 2 Accent 5" w:semiHidden="0" w:uiPriority="64" w:unhideWhenUsed="0"/>
+    <w:lsdException w:name="Medium List 1 Accent 5" w:semiHidden="0" w:uiPriority="65" w:unhideWhenUsed="0"/>
+    <w:lsdException w:name="Medium List 2 Accent 5" w:semiHidden="0" w:uiPriority="66" w:unhideWhenUsed="0"/>
+    <w:lsdException w:name="Medium Grid 1 Accent 5" w:semiHidden="0" w:uiPriority="67" w:unhideWhenUsed="0"/>
+    <w:lsdException w:name="Medium Grid 2 Accent 5" w:semiHidden="0" w:uiPriority="68" w:unhideWhenUsed="0"/>
+    <w:lsdException w:name="Medium Grid 3 Accent 5" w:semiHidden="0" w:uiPriority="69" w:unhideWhenUsed="0"/>
+    <w:lsdException w:name="Dark List Accent 5" w:semiHidden="0" w:uiPriority="70" w:unhideWhenUsed="0"/>
+    <w:lsdException w:name="Colorful Shading Accent 5" w:semiHidden="0" w:uiPriority="71" w:unhideWhenUsed="0"/>
+    <w:lsdException w:name="Colorful List Accent 5" w:semiHidden="0" w:uiPriority="72" w:unhideWhenUsed="0"/>
+    <w:lsdException w:name="Colorful Grid Accent 5" w:semiHidden="0" w:uiPriority="73" w:unhideWhenUsed="0"/>
+    <w:lsdException w:name="Light Shading Accent 6" w:semiHidden="0" w:uiPriority="60" w:unhideWhenUsed="0"/>
+    <w:lsdException w:name="Light List Accent 6" w:semiHidden="0" w:uiPriority="61" w:unhideWhenUsed="0"/>
+    <w:lsdException w:name="Light Grid Accent 6" w:semiHidden="0" w:uiPriority="62" w:unhideWhenUsed="0"/>
+    <w:lsdException w:name="Medium Shading 1 Accent 6" w:semiHidden="0" w:uiPriority="63" w:unhideWhenUsed="0"/>
+    <w:lsdException w:name="Medium Shading 2 Accent 6" w:semiHidden="0" w:uiPriority="64" w:unhideWhenUsed="0"/>
+    <w:lsdException w:name="Medium List 1 Accent 6" w:semiHidden="0" w:uiPriority="65" w:unhideWhenUsed="0"/>
+    <w:lsdException w:name="Medium List 2 Accent 6" w:semiHidden="0" w:uiPriority="66" w:unhideWhenUsed="0"/>
+    <w:lsdException w:name="Medium Grid 1 Accent 6" w:semiHidden="0" w:uiPriority="67" w:unhideWhenUsed="0"/>
+    <w:lsdException w:name="Medium Grid 2 Accent 6" w:semiHidden="0" w:uiPriority="68" w:unhideWhenUsed="0"/>
+    <w:lsdException w:name="Medium Grid 3 Accent 6" w:semiHidden="0" w:uiPriority="69" w:unhideWhenUsed="0"/>
+    <w:lsdException w:name="Dark List Accent 6" w:semiHidden="0" w:uiPriority="70" w:unhideWhenUsed="0"/>
+    <w:lsdException w:name="Colorful Shading Accent 6" w:semiHidden="0" w:uiPriority="71" w:unhideWhenUsed="0"/>
+    <w:lsdException w:name="Colorful List Accent 6" w:semiHidden="0" w:uiPriority="72" w:unhideWhenUsed="0"/>
+    <w:lsdException w:name="Colorful Grid Accent 6" w:semiHidden="0" w:uiPriority="73" w:unhideWhenUsed="0"/>
+    <w:lsdException w:name="Subtle Emphasis" w:semiHidden="0" w:uiPriority="19" w:unhideWhenUsed="0" w:qFormat="1"/>
+    <w:lsdException w:name="Intense Emphasis" w:semiHidden="0" w:uiPriority="21" w:unhideWhenUsed="0" w:qFormat="1"/>
+    <w:lsdException w:name="Subtle Reference" w:semiHidden="0" w:uiPriority="31" w:unhideWhenUsed="0" w:qFormat="1"/>
+    <w:lsdException w:name="Intense Reference" w:semiHidden="0" w:uiPriority="32" w:unhideWhenUsed="0" w:qFormat="1"/>
+    <w:lsdException w:name="Book Title" w:semiHidden="0" w:uiPriority="33" w:unhideWhenUsed="0"/>
+    <w:lsdException w:name="Bibliography" w:uiPriority="37"/>
+    <w:lsdException w:name="TOC Heading" w:uiPriority="39" w:qFormat="1"/>
+  </w:latentStyles>
+  <w:style w:type="paragraph" w:default="1" w:styleId="Normal">
+    <w:name w:val="Normal"/>
+    <w:qFormat/>
+    <w:rsid w:val="003218FF"/>
+    <w:pPr>
+      <w:spacing w:after="0" w:line="240" w:lineRule="auto"/>
+    </w:pPr>
+    <w:rPr>
+      <w:rFonts w:eastAsia="Times New Roman" w:cs="Times New Roman"/>
+      <w:szCs w:val="24"/>
+    </w:rPr>
+  </w:style>
+  <w:style w:type="paragraph" w:styleId="Heading1">
+    <w:name w:val="heading 1"/>
+    <w:basedOn w:val="Normal"/>
+    <w:next w:val="Normal"/>
+    <w:link w:val="Heading1Char"/>
+    <w:uiPriority w:val="9"/>
+    <w:qFormat/>
+    <w:rsid w:val="00C75086"/>
+    <w:pPr>
+      <w:keepNext/>
+      <w:keepLines/>
+      <w:spacing w:before="480"/>
+      <w:outlineLvl w:val="0"/>
+    </w:pPr>
+    <w:rPr>
+      <w:rFonts w:asciiTheme="majorHAnsi" w:eastAsiaTheme="majorEastAsia" w:hAnsiTheme="majorHAnsi" w:cstheme="majorBidi"/>
+      <w:b/>
+      <w:bCs/>
+      <w:color w:val="365F91" w:themeColor="accent1" w:themeShade="BF"/>
+      <w:sz w:val="28"/>
+      <w:szCs w:val="28"/>
+    </w:rPr>
+  </w:style>
+  <w:style w:type="paragraph" w:styleId="Heading2">
+    <w:name w:val="heading 2"/>
+    <w:basedOn w:val="Normal"/>
+    <w:next w:val="Normal"/>
+    <w:link w:val="Heading2Char"/>
+    <w:uiPriority w:val="9"/>
+    <w:semiHidden/>
+    <w:unhideWhenUsed/>
+    <w:qFormat/>
+    <w:rsid w:val="00C75086"/>
+    <w:pPr>
+      <w:keepNext/>
+      <w:keepLines/>
+      <w:spacing w:before="200"/>
+      <w:outlineLvl w:val="1"/>
+    </w:pPr>
+    <w:rPr>
+      <w:rFonts w:asciiTheme="majorHAnsi" w:eastAsiaTheme="majorEastAsia" w:hAnsiTheme="majorHAnsi" w:cstheme="majorBidi"/>
+      <w:b/>
+      <w:bCs/>
+      <w:color w:val="4F81BD" w:themeColor="accent1"/>
+      <w:sz w:val="26"/>
+      <w:szCs w:val="26"/>
+    </w:rPr>
+  </w:style>
+  <w:style w:type="paragraph" w:styleId="Heading3">
+    <w:name w:val="heading 3"/>
+    <w:basedOn w:val="Normal"/>
+    <w:next w:val="Normal"/>
+    <w:link w:val="Heading3Char"/>
+    <w:uiPriority w:val="9"/>
+    <w:semiHidden/>
+    <w:unhideWhenUsed/>
+    <w:qFormat/>
+    <w:rsid w:val="00C75086"/>
+    <w:pPr>
+      <w:keepNext/>
+      <w:keepLines/>
+      <w:spacing w:before="200"/>
+      <w:outlineLvl w:val="2"/>
+    </w:pPr>
+    <w:rPr>
+      <w:rFonts w:asciiTheme="majorHAnsi" w:eastAsiaTheme="majorEastAsia" w:hAnsiTheme="majorHAnsi" w:cstheme="majorBidi"/>
+      <w:b/>
+      <w:bCs/>
+      <w:color w:val="4F81BD" w:themeColor="accent1"/>
+    </w:rPr>
+  </w:style>
+  <w:style w:type="paragraph" w:styleId="Heading4">
+    <w:name w:val="heading 4"/>
+    <w:basedOn w:val="Normal"/>
+    <w:next w:val="Normal"/>
+    <w:link w:val="Heading4Char"/>
+    <w:uiPriority w:val="9"/>
+    <w:semiHidden/>
+    <w:unhideWhenUsed/>
+    <w:qFormat/>
+    <w:rsid w:val="00C75086"/>
+    <w:pPr>
+      <w:keepNext/>
+      <w:keepLines/>
+      <w:spacing w:before="200"/>
+      <w:outlineLvl w:val="3"/>
+    </w:pPr>
+    <w:rPr>
+      <w:rFonts w:asciiTheme="majorHAnsi" w:eastAsiaTheme="majorEastAsia" w:hAnsiTheme="majorHAnsi" w:cstheme="majorBidi"/>
+      <w:b/>
+      <w:bCs/>
+      <w:i/>
+      <w:iCs/>
+      <w:color w:val="4F81BD" w:themeColor="accent1"/>
+    </w:rPr>
+  </w:style>
+  <w:style w:type="character" w:default="1" w:styleId="DefaultParagraphFont">
+    <w:name w:val="Default Paragraph Font"/>
+    <w:uiPriority w:val="1"/>
+    <w:semiHidden/>
+    <w:unhideWhenUsed/>
+  </w:style>
+  <w:style w:type="table" w:default="1" w:styleId="TableNormal">
+    <w:name w:val="Normal Table"/>
+    <w:uiPriority w:val="99"/>
+    <w:semiHidden/>
+    <w:unhideWhenUsed/>
+    <w:tblPr>
+      <w:tblInd w:w="0" w:type="dxa"/>
+      <w:tblCellMar>
+        <w:top w:w="0" w:type="dxa"/>
+        <w:left w:w="108" w:type="dxa"/>
+        <w:bottom w:w="0" w:type="dxa"/>
+        <w:right w:w="108" w:type="dxa"/>
+      </w:tblCellMar>
+    </w:tblPr>
+  </w:style>
+  <w:style w:type="numbering" w:default="1" w:styleId="NoList">
+    <w:name w:val="No List"/>
+    <w:uiPriority w:val="99"/>
+    <w:semiHidden/>
+    <w:unhideWhenUsed/>
+  </w:style>
+  <w:style w:type="paragraph" w:styleId="BalloonText">
+    <w:name w:val="Balloon Text"/>
+    <w:basedOn w:val="Normal"/>
+    <w:link w:val="BalloonTextChar"/>
+    <w:uiPriority w:val="99"/>
+    <w:semiHidden/>
+    <w:unhideWhenUsed/>
+    <w:rsid w:val="003218FF"/>
+    <w:rPr>
+      <w:rFonts w:ascii="Tahoma" w:hAnsi="Tahoma" w:cs="Tahoma"/>
+      <w:sz w:val="16"/>
+      <w:szCs w:val="16"/>
+    </w:rPr>
+  </w:style>
+  <w:style w:type="character" w:customStyle="1" w:styleId="BalloonTextChar">
+    <w:name w:val="Balloon Text Char"/>
+    <w:basedOn w:val="DefaultParagraphFont"/>
+    <w:link w:val="BalloonText"/>
+    <w:uiPriority w:val="99"/>
+    <w:semiHidden/>
+    <w:rsid w:val="003218FF"/>
+    <w:rPr>
+      <w:rFonts w:ascii="Tahoma" w:eastAsia="Times New Roman" w:hAnsi="Tahoma" w:cs="Tahoma"/>
+      <w:sz w:val="16"/>
+      <w:szCs w:val="16"/>
+    </w:rPr>
+  </w:style>
+  <w:style w:type="character" w:styleId="CommentReference">
+    <w:name w:val="annotation reference"/>
+    <w:basedOn w:val="DefaultParagraphFont"/>
+    <w:unhideWhenUsed/>
+    <w:rsid w:val="003218FF"/>
+    <w:rPr>
+      <w:sz w:val="16"/>
+      <w:szCs w:val="16"/>
+    </w:rPr>
+  </w:style>
+  <w:style w:type="paragraph" w:styleId="CommentText">
+    <w:name w:val="annotation text"/>
+    <w:basedOn w:val="Normal"/>
+    <w:link w:val="CommentTextChar"/>
+    <w:unhideWhenUsed/>
+    <w:rsid w:val="003218FF"/>
+    <w:rPr>
+      <w:sz w:val="20"/>
+      <w:szCs w:val="20"/>
+    </w:rPr>
+  </w:style>
+  <w:style w:type="character" w:customStyle="1" w:styleId="CommentTextChar">
+    <w:name w:val="Comment Text Char"/>
+    <w:basedOn w:val="DefaultParagraphFont"/>
+    <w:link w:val="CommentText"/>
+    <w:rsid w:val="003218FF"/>
+    <w:rPr>
+      <w:rFonts w:eastAsia="Times New Roman" w:cs="Times New Roman"/>
+      <w:sz w:val="20"/>
+      <w:szCs w:val="20"/>
+    </w:rPr>
+  </w:style>
+  <w:style w:type="paragraph" w:styleId="CommentSubject">
+    <w:name w:val="annotation subject"/>
+    <w:basedOn w:val="CommentText"/>
+    <w:next w:val="CommentText"/>
+    <w:link w:val="CommentSubjectChar"/>
+    <w:uiPriority w:val="99"/>
+    <w:semiHidden/>
+    <w:unhideWhenUsed/>
+    <w:rsid w:val="003218FF"/>
+    <w:rPr>
+      <w:b/>
+      <w:bCs/>
+    </w:rPr>
+  </w:style>
+  <w:style w:type="character" w:customStyle="1" w:styleId="CommentSubjectChar">
+    <w:name w:val="Comment Subject Char"/>
+    <w:basedOn w:val="CommentTextChar"/>
+    <w:link w:val="CommentSubject"/>
+    <w:uiPriority w:val="99"/>
+    <w:semiHidden/>
+    <w:rsid w:val="003218FF"/>
+    <w:rPr>
+      <w:rFonts w:eastAsia="Times New Roman" w:cs="Times New Roman"/>
+      <w:b/>
+      <w:bCs/>
+      <w:sz w:val="20"/>
+      <w:szCs w:val="20"/>
+    </w:rPr>
+  </w:style>
+  <w:style w:type="paragraph" w:customStyle="1" w:styleId="Tiucctrangmu">
+    <w:name w:val="Tiêu đề các trang mở đầu"/>
+    <w:basedOn w:val="Normal"/>
+    <w:link w:val="TiucctrangmuChar"/>
+    <w:qFormat/>
+    <w:rsid w:val="007B1A23"/>
+    <w:pPr>
+      <w:tabs>
+        <w:tab w:val="center" w:pos="6379"/>
+      </w:tabs>
+      <w:spacing w:after="200" w:line="276" w:lineRule="auto"/>
+      <w:jc w:val="center"/>
+    </w:pPr>
+    <w:rPr>
+      <w:b/>
+      <w:sz w:val="32"/>
+      <w:szCs w:val="32"/>
+    </w:rPr>
+  </w:style>
+  <w:style w:type="paragraph" w:customStyle="1" w:styleId="Nidungvnbn">
+    <w:name w:val="Nội dung văn bản"/>
+    <w:basedOn w:val="Normal"/>
+    <w:link w:val="NidungvnbnChar"/>
+    <w:qFormat/>
+    <w:rsid w:val="0064189C"/>
+    <w:pPr>
+      <w:spacing w:line="360" w:lineRule="auto"/>
+      <w:ind w:firstLine="720"/>
+      <w:jc w:val="both"/>
+    </w:pPr>
+    <w:rPr>
+      <w:sz w:val="26"/>
+      <w:szCs w:val="26"/>
+    </w:rPr>
+  </w:style>
+  <w:style w:type="character" w:customStyle="1" w:styleId="TiucctrangmuChar">
+    <w:name w:val="Tiêu đề các trang mở đầu Char"/>
+    <w:basedOn w:val="DefaultParagraphFont"/>
+    <w:link w:val="Tiucctrangmu"/>
+    <w:rsid w:val="007B1A23"/>
+    <w:rPr>
+      <w:rFonts w:eastAsia="Times New Roman" w:cs="Times New Roman"/>
+      <w:b/>
+      <w:sz w:val="32"/>
+      <w:szCs w:val="32"/>
+    </w:rPr>
+  </w:style>
+  <w:style w:type="paragraph" w:customStyle="1" w:styleId="Default">
+    <w:name w:val="Default"/>
+    <w:rsid w:val="00453AB1"/>
+    <w:pPr>
+      <w:autoSpaceDE w:val="0"/>
+      <w:autoSpaceDN w:val="0"/>
+      <w:adjustRightInd w:val="0"/>
+      <w:spacing w:after="0" w:line="240" w:lineRule="auto"/>
+    </w:pPr>
+    <w:rPr>
+      <w:rFonts w:eastAsia="Times New Roman" w:cs="Times New Roman"/>
+      <w:color w:val="000000"/>
+      <w:szCs w:val="24"/>
+    </w:rPr>
+  </w:style>
+  <w:style w:type="character" w:customStyle="1" w:styleId="NidungvnbnChar">
+    <w:name w:val="Nội dung văn bản Char"/>
+    <w:basedOn w:val="DefaultParagraphFont"/>
+    <w:link w:val="Nidungvnbn"/>
+    <w:rsid w:val="0064189C"/>
+    <w:rPr>
+      <w:rFonts w:eastAsia="Times New Roman" w:cs="Times New Roman"/>
+      <w:sz w:val="26"/>
+      <w:szCs w:val="26"/>
+    </w:rPr>
+  </w:style>
+  <w:style w:type="paragraph" w:styleId="Header">
+    <w:name w:val="header"/>
+    <w:basedOn w:val="Normal"/>
+    <w:link w:val="HeaderChar"/>
+    <w:uiPriority w:val="99"/>
+    <w:unhideWhenUsed/>
+    <w:rsid w:val="00453AB1"/>
+    <w:pPr>
+      <w:tabs>
+        <w:tab w:val="center" w:pos="4680"/>
+        <w:tab w:val="right" w:pos="9360"/>
+      </w:tabs>
+    </w:pPr>
+  </w:style>
+  <w:style w:type="character" w:customStyle="1" w:styleId="HeaderChar">
+    <w:name w:val="Header Char"/>
+    <w:basedOn w:val="DefaultParagraphFont"/>
+    <w:link w:val="Header"/>
+    <w:uiPriority w:val="99"/>
+    <w:rsid w:val="00453AB1"/>
+    <w:rPr>
+      <w:rFonts w:eastAsia="Times New Roman" w:cs="Times New Roman"/>
+      <w:szCs w:val="24"/>
+    </w:rPr>
+  </w:style>
+  <w:style w:type="paragraph" w:styleId="Footer">
+    <w:name w:val="footer"/>
+    <w:basedOn w:val="Normal"/>
+    <w:link w:val="FooterChar"/>
+    <w:uiPriority w:val="99"/>
+    <w:unhideWhenUsed/>
+    <w:rsid w:val="00453AB1"/>
+    <w:pPr>
+      <w:tabs>
+        <w:tab w:val="center" w:pos="4680"/>
+        <w:tab w:val="right" w:pos="9360"/>
+      </w:tabs>
+    </w:pPr>
+  </w:style>
+  <w:style w:type="character" w:customStyle="1" w:styleId="FooterChar">
+    <w:name w:val="Footer Char"/>
+    <w:basedOn w:val="DefaultParagraphFont"/>
+    <w:link w:val="Footer"/>
+    <w:uiPriority w:val="99"/>
+    <w:rsid w:val="00453AB1"/>
+    <w:rPr>
+      <w:rFonts w:eastAsia="Times New Roman" w:cs="Times New Roman"/>
+      <w:szCs w:val="24"/>
+    </w:rPr>
+  </w:style>
+  <w:style w:type="paragraph" w:customStyle="1" w:styleId="Chng">
+    <w:name w:val="Chương"/>
+    <w:basedOn w:val="Normal"/>
+    <w:link w:val="ChngChar"/>
+    <w:qFormat/>
+    <w:rsid w:val="004A7C39"/>
+    <w:pPr>
+      <w:tabs>
+        <w:tab w:val="center" w:pos="6379"/>
+      </w:tabs>
+      <w:spacing w:line="360" w:lineRule="auto"/>
+    </w:pPr>
+    <w:rPr>
+      <w:b/>
+      <w:sz w:val="32"/>
+      <w:szCs w:val="32"/>
+    </w:rPr>
+  </w:style>
+  <w:style w:type="paragraph" w:customStyle="1" w:styleId="Tiumccp1">
+    <w:name w:val="Tiểu mục cấp 1"/>
+    <w:basedOn w:val="Normal"/>
+    <w:link w:val="Tiumccp1Char"/>
+    <w:qFormat/>
+    <w:rsid w:val="0064189C"/>
+    <w:pPr>
+      <w:tabs>
+        <w:tab w:val="center" w:pos="6379"/>
+      </w:tabs>
+      <w:spacing w:line="360" w:lineRule="auto"/>
+    </w:pPr>
+    <w:rPr>
+      <w:b/>
+      <w:sz w:val="28"/>
+      <w:szCs w:val="28"/>
+    </w:rPr>
+  </w:style>
+  <w:style w:type="character" w:customStyle="1" w:styleId="ChngChar">
+    <w:name w:val="Chương Char"/>
+    <w:basedOn w:val="DefaultParagraphFont"/>
+    <w:link w:val="Chng"/>
+    <w:rsid w:val="004A7C39"/>
+    <w:rPr>
+      <w:rFonts w:eastAsia="Times New Roman" w:cs="Times New Roman"/>
+      <w:b/>
+      <w:sz w:val="32"/>
+      <w:szCs w:val="32"/>
+    </w:rPr>
+  </w:style>
+  <w:style w:type="paragraph" w:customStyle="1" w:styleId="Tiumccp2">
+    <w:name w:val="Tiểu mục cấp 2"/>
+    <w:basedOn w:val="Normal"/>
+    <w:link w:val="Tiumccp2Char"/>
+    <w:qFormat/>
+    <w:rsid w:val="0064189C"/>
+    <w:pPr>
+      <w:tabs>
+        <w:tab w:val="center" w:pos="6379"/>
+      </w:tabs>
+      <w:spacing w:line="360" w:lineRule="auto"/>
+    </w:pPr>
+    <w:rPr>
+      <w:b/>
+      <w:i/>
+      <w:sz w:val="28"/>
+      <w:szCs w:val="26"/>
+    </w:rPr>
+  </w:style>
+  <w:style w:type="character" w:customStyle="1" w:styleId="Tiumccp1Char">
+    <w:name w:val="Tiểu mục cấp 1 Char"/>
+    <w:basedOn w:val="DefaultParagraphFont"/>
+    <w:link w:val="Tiumccp1"/>
+    <w:rsid w:val="0064189C"/>
+    <w:rPr>
+      <w:rFonts w:eastAsia="Times New Roman" w:cs="Times New Roman"/>
+      <w:b/>
+      <w:sz w:val="28"/>
+      <w:szCs w:val="28"/>
+    </w:rPr>
+  </w:style>
+  <w:style w:type="paragraph" w:customStyle="1" w:styleId="Tiumccp3">
+    <w:name w:val="Tiểu mục cấp 3"/>
+    <w:basedOn w:val="Normal"/>
+    <w:link w:val="Tiumccp3Char"/>
+    <w:qFormat/>
+    <w:rsid w:val="0064189C"/>
+    <w:pPr>
+      <w:tabs>
+        <w:tab w:val="center" w:pos="6379"/>
+      </w:tabs>
+      <w:spacing w:line="360" w:lineRule="auto"/>
+    </w:pPr>
+    <w:rPr>
+      <w:sz w:val="28"/>
+      <w:szCs w:val="26"/>
+    </w:rPr>
+  </w:style>
+  <w:style w:type="character" w:customStyle="1" w:styleId="Tiumccp2Char">
+    <w:name w:val="Tiểu mục cấp 2 Char"/>
+    <w:basedOn w:val="DefaultParagraphFont"/>
+    <w:link w:val="Tiumccp2"/>
+    <w:rsid w:val="0064189C"/>
+    <w:rPr>
+      <w:rFonts w:eastAsia="Times New Roman" w:cs="Times New Roman"/>
+      <w:b/>
+      <w:i/>
+      <w:sz w:val="28"/>
+      <w:szCs w:val="26"/>
+    </w:rPr>
+  </w:style>
+  <w:style w:type="character" w:customStyle="1" w:styleId="Heading1Char">
+    <w:name w:val="Heading 1 Char"/>
+    <w:basedOn w:val="DefaultParagraphFont"/>
+    <w:link w:val="Heading1"/>
+    <w:uiPriority w:val="9"/>
+    <w:rsid w:val="00C75086"/>
+    <w:rPr>
+      <w:rFonts w:asciiTheme="majorHAnsi" w:eastAsiaTheme="majorEastAsia" w:hAnsiTheme="majorHAnsi" w:cstheme="majorBidi"/>
+      <w:b/>
+      <w:bCs/>
+      <w:color w:val="365F91" w:themeColor="accent1" w:themeShade="BF"/>
+      <w:sz w:val="28"/>
+      <w:szCs w:val="28"/>
+    </w:rPr>
+  </w:style>
+  <w:style w:type="character" w:customStyle="1" w:styleId="Tiumccp3Char">
+    <w:name w:val="Tiểu mục cấp 3 Char"/>
+    <w:basedOn w:val="DefaultParagraphFont"/>
+    <w:link w:val="Tiumccp3"/>
+    <w:rsid w:val="0064189C"/>
+    <w:rPr>
+      <w:rFonts w:eastAsia="Times New Roman" w:cs="Times New Roman"/>
+      <w:sz w:val="28"/>
+      <w:szCs w:val="26"/>
+    </w:rPr>
+  </w:style>
+  <w:style w:type="paragraph" w:styleId="TOC1">
+    <w:name w:val="toc 1"/>
+    <w:basedOn w:val="Normal"/>
+    <w:next w:val="Normal"/>
+    <w:autoRedefine/>
+    <w:uiPriority w:val="39"/>
+    <w:unhideWhenUsed/>
+    <w:rsid w:val="00C75086"/>
+    <w:pPr>
+      <w:spacing w:line="360" w:lineRule="auto"/>
+    </w:pPr>
+    <w:rPr>
+      <w:sz w:val="26"/>
+    </w:rPr>
+  </w:style>
+  <w:style w:type="paragraph" w:styleId="TOC2">
+    <w:name w:val="toc 2"/>
+    <w:basedOn w:val="Normal"/>
+    <w:next w:val="Normal"/>
+    <w:autoRedefine/>
+    <w:uiPriority w:val="39"/>
+    <w:unhideWhenUsed/>
+    <w:rsid w:val="00C75086"/>
+    <w:pPr>
+      <w:spacing w:line="360" w:lineRule="auto"/>
+      <w:ind w:left="720"/>
+    </w:pPr>
+    <w:rPr>
+      <w:sz w:val="26"/>
+    </w:rPr>
+  </w:style>
+  <w:style w:type="paragraph" w:styleId="TOC3">
+    <w:name w:val="toc 3"/>
+    <w:basedOn w:val="Normal"/>
+    <w:next w:val="Normal"/>
+    <w:autoRedefine/>
+    <w:uiPriority w:val="39"/>
+    <w:unhideWhenUsed/>
+    <w:rsid w:val="00C75086"/>
+    <w:pPr>
+      <w:spacing w:line="360" w:lineRule="auto"/>
+      <w:ind w:left="1440"/>
+    </w:pPr>
+    <w:rPr>
+      <w:sz w:val="26"/>
+    </w:rPr>
+  </w:style>
+  <w:style w:type="paragraph" w:styleId="TOC4">
+    <w:name w:val="toc 4"/>
+    <w:basedOn w:val="Normal"/>
+    <w:next w:val="Normal"/>
+    <w:autoRedefine/>
+    <w:uiPriority w:val="39"/>
+    <w:unhideWhenUsed/>
+    <w:rsid w:val="00C75086"/>
+    <w:pPr>
+      <w:spacing w:line="360" w:lineRule="auto"/>
+      <w:ind w:left="2160"/>
+    </w:pPr>
+    <w:rPr>
+      <w:sz w:val="26"/>
+    </w:rPr>
+  </w:style>
+  <w:style w:type="character" w:customStyle="1" w:styleId="Heading2Char">
+    <w:name w:val="Heading 2 Char"/>
+    <w:basedOn w:val="DefaultParagraphFont"/>
+    <w:link w:val="Heading2"/>
+    <w:uiPriority w:val="9"/>
+    <w:semiHidden/>
+    <w:rsid w:val="00C75086"/>
+    <w:rPr>
+      <w:rFonts w:asciiTheme="majorHAnsi" w:eastAsiaTheme="majorEastAsia" w:hAnsiTheme="majorHAnsi" w:cstheme="majorBidi"/>
+      <w:b/>
+      <w:bCs/>
+      <w:color w:val="4F81BD" w:themeColor="accent1"/>
+      <w:sz w:val="26"/>
+      <w:szCs w:val="26"/>
+    </w:rPr>
+  </w:style>
+  <w:style w:type="character" w:customStyle="1" w:styleId="Heading3Char">
+    <w:name w:val="Heading 3 Char"/>
+    <w:basedOn w:val="DefaultParagraphFont"/>
+    <w:link w:val="Heading3"/>
+    <w:uiPriority w:val="9"/>
+    <w:semiHidden/>
+    <w:rsid w:val="00C75086"/>
+    <w:rPr>
+      <w:rFonts w:asciiTheme="majorHAnsi" w:eastAsiaTheme="majorEastAsia" w:hAnsiTheme="majorHAnsi" w:cstheme="majorBidi"/>
+      <w:b/>
+      <w:bCs/>
+      <w:color w:val="4F81BD" w:themeColor="accent1"/>
+      <w:szCs w:val="24"/>
+    </w:rPr>
+  </w:style>
+  <w:style w:type="character" w:customStyle="1" w:styleId="Heading4Char">
+    <w:name w:val="Heading 4 Char"/>
+    <w:basedOn w:val="DefaultParagraphFont"/>
+    <w:link w:val="Heading4"/>
+    <w:uiPriority w:val="9"/>
+    <w:semiHidden/>
+    <w:rsid w:val="00C75086"/>
+    <w:rPr>
+      <w:rFonts w:asciiTheme="majorHAnsi" w:eastAsiaTheme="majorEastAsia" w:hAnsiTheme="majorHAnsi" w:cstheme="majorBidi"/>
+      <w:b/>
+      <w:bCs/>
+      <w:i/>
+      <w:iCs/>
+      <w:color w:val="4F81BD" w:themeColor="accent1"/>
+      <w:szCs w:val="24"/>
+    </w:rPr>
+  </w:style>
+  <w:style w:type="character" w:styleId="Hyperlink">
+    <w:name w:val="Hyperlink"/>
+    <w:basedOn w:val="DefaultParagraphFont"/>
+    <w:uiPriority w:val="99"/>
+    <w:unhideWhenUsed/>
+    <w:rsid w:val="00C75086"/>
+    <w:rPr>
+      <w:color w:val="0000FF" w:themeColor="hyperlink"/>
+      <w:u w:val="single"/>
+    </w:rPr>
+  </w:style>
+  <w:style w:type="paragraph" w:styleId="Caption">
+    <w:name w:val="caption"/>
+    <w:aliases w:val="Hình,bảng biểu"/>
+    <w:basedOn w:val="Normal"/>
+    <w:next w:val="Normal"/>
+    <w:uiPriority w:val="35"/>
+    <w:unhideWhenUsed/>
+    <w:qFormat/>
+    <w:rsid w:val="00867C2D"/>
+    <w:pPr>
+      <w:spacing w:after="200"/>
+      <w:jc w:val="center"/>
+    </w:pPr>
+    <w:rPr>
+      <w:bCs/>
+      <w:sz w:val="26"/>
+      <w:szCs w:val="26"/>
+    </w:rPr>
+  </w:style>
+  <w:style w:type="paragraph" w:styleId="TableofFigures">
+    <w:name w:val="table of figures"/>
+    <w:basedOn w:val="Normal"/>
+    <w:next w:val="Normal"/>
+    <w:uiPriority w:val="99"/>
+    <w:unhideWhenUsed/>
+    <w:rsid w:val="00867C2D"/>
+    <w:pPr>
+      <w:spacing w:line="360" w:lineRule="auto"/>
+    </w:pPr>
+    <w:rPr>
+      <w:sz w:val="26"/>
+    </w:rPr>
+  </w:style>
+  <w:style w:type="table" w:styleId="TableGrid">
+    <w:name w:val="Table Grid"/>
+    <w:basedOn w:val="TableNormal"/>
+    <w:uiPriority w:val="59"/>
+    <w:rsid w:val="00CA1C39"/>
+    <w:pPr>
+      <w:spacing w:after="0" w:line="240" w:lineRule="auto"/>
+    </w:pPr>
+    <w:tblPr>
+      <w:tblInd w:w="0" w:type="dxa"/>
+      <w:tblBorders>
+        <w:top w:val="single" w:sz="4" w:space="0" w:color="auto"/>
+        <w:left w:val="single" w:sz="4" w:space="0" w:color="auto"/>
+        <w:bottom w:val="single" w:sz="4" w:space="0" w:color="auto"/>
+        <w:right w:val="single" w:sz="4" w:space="0" w:color="auto"/>
+        <w:insideH w:val="single" w:sz="4" w:space="0" w:color="auto"/>
+        <w:insideV w:val="single" w:sz="4" w:space="0" w:color="auto"/>
+      </w:tblBorders>
+      <w:tblCellMar>
+        <w:top w:w="0" w:type="dxa"/>
+        <w:left w:w="108" w:type="dxa"/>
+        <w:bottom w:w="0" w:type="dxa"/>
+        <w:right w:w="108" w:type="dxa"/>
+      </w:tblCellMar>
+    </w:tblPr>
+  </w:style>
+  <w:style w:type="paragraph" w:customStyle="1" w:styleId="Bngbiu-nidung">
+    <w:name w:val="Bảng biểu - nội dung"/>
+    <w:basedOn w:val="Default"/>
+    <w:link w:val="Bngbiu-nidungChar"/>
+    <w:qFormat/>
+    <w:rsid w:val="00207DC2"/>
+    <w:pPr>
+      <w:spacing w:after="120" w:line="360" w:lineRule="auto"/>
+      <w:ind w:firstLine="720"/>
+      <w:jc w:val="both"/>
+    </w:pPr>
+    <w:rPr>
+      <w:color w:val="auto"/>
+      <w:sz w:val="26"/>
+      <w:szCs w:val="26"/>
+    </w:rPr>
+  </w:style>
+  <w:style w:type="paragraph" w:styleId="NormalWeb">
+    <w:name w:val="Normal (Web)"/>
+    <w:basedOn w:val="Normal"/>
+    <w:uiPriority w:val="99"/>
+    <w:semiHidden/>
+    <w:unhideWhenUsed/>
+    <w:rsid w:val="00207DC2"/>
+    <w:pPr>
+      <w:spacing w:before="100" w:beforeAutospacing="1" w:after="100" w:afterAutospacing="1"/>
+    </w:pPr>
+  </w:style>
+  <w:style w:type="character" w:customStyle="1" w:styleId="Bngbiu-nidungChar">
+    <w:name w:val="Bảng biểu - nội dung Char"/>
+    <w:basedOn w:val="NidungvnbnChar"/>
+    <w:link w:val="Bngbiu-nidung"/>
+    <w:rsid w:val="00207DC2"/>
+    <w:rPr>
+      <w:rFonts w:eastAsia="Times New Roman" w:cs="Times New Roman"/>
+      <w:sz w:val="26"/>
+      <w:szCs w:val="26"/>
+    </w:rPr>
+  </w:style>
+  <w:style w:type="character" w:styleId="Strong">
+    <w:name w:val="Strong"/>
+    <w:basedOn w:val="DefaultParagraphFont"/>
+    <w:uiPriority w:val="22"/>
+    <w:qFormat/>
+    <w:rsid w:val="00207DC2"/>
+    <w:rPr>
+      <w:b/>
+      <w:bCs/>
+    </w:rPr>
+  </w:style>
+  <w:style w:type="character" w:styleId="Emphasis">
+    <w:name w:val="Emphasis"/>
+    <w:basedOn w:val="DefaultParagraphFont"/>
+    <w:uiPriority w:val="20"/>
+    <w:qFormat/>
+    <w:rsid w:val="00207DC2"/>
+    <w:rPr>
+      <w:i/>
+      <w:iCs/>
+    </w:rPr>
+  </w:style>
+  <w:style w:type="paragraph" w:styleId="ListParagraph">
+    <w:name w:val="List Paragraph"/>
+    <w:basedOn w:val="Normal"/>
+    <w:uiPriority w:val="34"/>
+    <w:qFormat/>
+    <w:rsid w:val="0033189F"/>
+    <w:pPr>
+      <w:ind w:left="720"/>
+      <w:contextualSpacing/>
+    </w:pPr>
+  </w:style>
+  <w:style w:type="table" w:customStyle="1" w:styleId="PlainTable5">
+    <w:name w:val="Plain Table 5"/>
+    <w:basedOn w:val="TableNormal"/>
+    <w:uiPriority w:val="45"/>
+    <w:rsid w:val="00482A55"/>
+    <w:pPr>
+      <w:spacing w:after="0" w:line="240" w:lineRule="auto"/>
+    </w:pPr>
+    <w:tblPr>
+      <w:tblStyleRowBandSize w:val="1"/>
+      <w:tblStyleColBandSize w:val="1"/>
+      <w:tblInd w:w="0" w:type="dxa"/>
+      <w:tblCellMar>
+        <w:top w:w="0" w:type="dxa"/>
+        <w:left w:w="108" w:type="dxa"/>
+        <w:bottom w:w="0" w:type="dxa"/>
+        <w:right w:w="108" w:type="dxa"/>
+      </w:tblCellMar>
+    </w:tblPr>
+    <w:tblStylePr w:type="firstRow">
+      <w:rPr>
+        <w:rFonts w:asciiTheme="majorHAnsi" w:eastAsiaTheme="majorEastAsia" w:hAnsiTheme="majorHAnsi" w:cstheme="majorBidi"/>
+        <w:i/>
+        <w:iCs/>
+        <w:sz w:val="26"/>
+      </w:rPr>
+      <w:tblPr/>
+      <w:tcPr>
+        <w:tcBorders>
+          <w:bottom w:val="single" w:sz="4" w:space="0" w:color="7F7F7F" w:themeColor="text1" w:themeTint="80"/>
+        </w:tcBorders>
+        <w:shd w:val="clear" w:color="auto" w:fill="FFFFFF" w:themeFill="background1"/>
+      </w:tcPr>
+    </w:tblStylePr>
+    <w:tblStylePr w:type="lastRow">
+      <w:rPr>
+        <w:rFonts w:asciiTheme="majorHAnsi" w:eastAsiaTheme="majorEastAsia" w:hAnsiTheme="majorHAnsi" w:cstheme="majorBidi"/>
+        <w:i/>
+        <w:iCs/>
+        <w:sz w:val="26"/>
+      </w:rPr>
+      <w:tblPr/>
+      <w:tcPr>
+        <w:tcBorders>
+          <w:top w:val="single" w:sz="4" w:space="0" w:color="7F7F7F" w:themeColor="text1" w:themeTint="80"/>
+        </w:tcBorders>
+        <w:shd w:val="clear" w:color="auto" w:fill="FFFFFF" w:themeFill="background1"/>
+      </w:tcPr>
+    </w:tblStylePr>
+    <w:tblStylePr w:type="firstCol">
+      <w:pPr>
+        <w:jc w:val="right"/>
+      </w:pPr>
+      <w:rPr>
+        <w:rFonts w:asciiTheme="majorHAnsi" w:eastAsiaTheme="majorEastAsia" w:hAnsiTheme="majorHAnsi" w:cstheme="majorBidi"/>
+        <w:i/>
+        <w:iCs/>
+        <w:sz w:val="26"/>
+      </w:rPr>
+      <w:tblPr/>
+      <w:tcPr>
+        <w:tcBorders>
+          <w:right w:val="single" w:sz="4" w:space="0" w:color="7F7F7F" w:themeColor="text1" w:themeTint="80"/>
+        </w:tcBorders>
+        <w:shd w:val="clear" w:color="auto" w:fill="FFFFFF" w:themeFill="background1"/>
+      </w:tcPr>
+    </w:tblStylePr>
+    <w:tblStylePr w:type="lastCol">
+      <w:rPr>
+        <w:rFonts w:asciiTheme="majorHAnsi" w:eastAsiaTheme="majorEastAsia" w:hAnsiTheme="majorHAnsi" w:cstheme="majorBidi"/>
+        <w:i/>
+        <w:iCs/>
+        <w:sz w:val="26"/>
+      </w:rPr>
+      <w:tblPr/>
+      <w:tcPr>
+        <w:tcBorders>
+          <w:left w:val="single" w:sz="4" w:space="0" w:color="7F7F7F" w:themeColor="text1" w:themeTint="80"/>
+        </w:tcBorders>
+        <w:shd w:val="clear" w:color="auto" w:fill="FFFFFF" w:themeFill="background1"/>
+      </w:tcPr>
+    </w:tblStylePr>
+    <w:tblStylePr w:type="band1Vert">
+      <w:tblPr/>
+      <w:tcPr>
+        <w:shd w:val="clear" w:color="auto" w:fill="F2F2F2" w:themeFill="background1" w:themeFillShade="F2"/>
+      </w:tcPr>
+    </w:tblStylePr>
+    <w:tblStylePr w:type="band1Horz">
+      <w:tblPr/>
+      <w:tcPr>
+        <w:shd w:val="clear" w:color="auto" w:fill="F2F2F2" w:themeFill="background1" w:themeFillShade="F2"/>
+      </w:tcPr>
+    </w:tblStylePr>
+    <w:tblStylePr w:type="neCell">
+      <w:tblPr/>
+      <w:tcPr>
+        <w:tcBorders>
+          <w:left w:val="nil"/>
+        </w:tcBorders>
+      </w:tcPr>
+    </w:tblStylePr>
+    <w:tblStylePr w:type="nwCell">
+      <w:tblPr/>
+      <w:tcPr>
+        <w:tcBorders>
+          <w:right w:val="nil"/>
+        </w:tcBorders>
+      </w:tcPr>
+    </w:tblStylePr>
+    <w:tblStylePr w:type="seCell">
+      <w:tblPr/>
+      <w:tcPr>
+        <w:tcBorders>
+          <w:left w:val="nil"/>
+        </w:tcBorders>
+      </w:tcPr>
+    </w:tblStylePr>
+    <w:tblStylePr w:type="swCell">
+      <w:tblPr/>
+      <w:tcPr>
+        <w:tcBorders>
+          <w:right w:val="nil"/>
+        </w:tcBorders>
+      </w:tcPr>
+    </w:tblStylePr>
+  </w:style>
+  <w:style w:type="table" w:customStyle="1" w:styleId="GridTable1Light">
+    <w:name w:val="Grid Table 1 Light"/>
+    <w:basedOn w:val="TableNormal"/>
+    <w:uiPriority w:val="46"/>
+    <w:rsid w:val="00482A55"/>
+    <w:pPr>
+      <w:spacing w:after="0" w:line="240" w:lineRule="auto"/>
+    </w:pPr>
+    <w:tblPr>
+      <w:tblStyleRowBandSize w:val="1"/>
+      <w:tblStyleColBandSize w:val="1"/>
+      <w:tblInd w:w="0" w:type="dxa"/>
+      <w:tblBorders>
+        <w:top w:val="single" w:sz="4" w:space="0" w:color="999999" w:themeColor="text1" w:themeTint="66"/>
+        <w:left w:val="single" w:sz="4" w:space="0" w:color="999999" w:themeColor="text1" w:themeTint="66"/>
+        <w:bottom w:val="single" w:sz="4" w:space="0" w:color="999999" w:themeColor="text1" w:themeTint="66"/>
+        <w:right w:val="single" w:sz="4" w:space="0" w:color="999999" w:themeColor="text1" w:themeTint="66"/>
+        <w:insideH w:val="single" w:sz="4" w:space="0" w:color="999999" w:themeColor="text1" w:themeTint="66"/>
+        <w:insideV w:val="single" w:sz="4" w:space="0" w:color="999999" w:themeColor="text1" w:themeTint="66"/>
+      </w:tblBorders>
+      <w:tblCellMar>
+        <w:top w:w="0" w:type="dxa"/>
+        <w:left w:w="108" w:type="dxa"/>
+        <w:bottom w:w="0" w:type="dxa"/>
+        <w:right w:w="108" w:type="dxa"/>
+      </w:tblCellMar>
+    </w:tblPr>
+    <w:tblStylePr w:type="firstRow">
+      <w:rPr>
+        <w:b/>
+        <w:bCs/>
+      </w:rPr>
+      <w:tblPr/>
+      <w:tcPr>
+        <w:tcBorders>
+          <w:bottom w:val="single" w:sz="12" w:space="0" w:color="666666" w:themeColor="text1" w:themeTint="99"/>
+        </w:tcBorders>
+      </w:tcPr>
+    </w:tblStylePr>
+    <w:tblStylePr w:type="lastRow">
+      <w:rPr>
+        <w:b/>
+        <w:bCs/>
+      </w:rPr>
+      <w:tblPr/>
+      <w:tcPr>
+        <w:tcBorders>
+          <w:top w:val="double" w:sz="2" w:space="0" w:color="666666" w:themeColor="text1" w:themeTint="99"/>
+        </w:tcBorders>
+      </w:tcPr>
+    </w:tblStylePr>
+    <w:tblStylePr w:type="firstCol">
+      <w:rPr>
+        <w:b/>
+        <w:bCs/>
+      </w:rPr>
+    </w:tblStylePr>
+    <w:tblStylePr w:type="lastCol">
+      <w:rPr>
+        <w:b/>
+        <w:bCs/>
+      </w:rPr>
+    </w:tblStylePr>
+  </w:style>
+  <w:style w:type="table" w:customStyle="1" w:styleId="GridTable1LightAccent2">
+    <w:name w:val="Grid Table 1 Light Accent 2"/>
+    <w:basedOn w:val="TableNormal"/>
+    <w:uiPriority w:val="46"/>
+    <w:rsid w:val="00482A55"/>
+    <w:pPr>
+      <w:spacing w:after="0" w:line="240" w:lineRule="auto"/>
+    </w:pPr>
+    <w:tblPr>
+      <w:tblStyleRowBandSize w:val="1"/>
+      <w:tblStyleColBandSize w:val="1"/>
+      <w:tblInd w:w="0" w:type="dxa"/>
+      <w:tblBorders>
+        <w:top w:val="single" w:sz="4" w:space="0" w:color="E5B8B7" w:themeColor="accent2" w:themeTint="66"/>
+        <w:left w:val="single" w:sz="4" w:space="0" w:color="E5B8B7" w:themeColor="accent2" w:themeTint="66"/>
+        <w:bottom w:val="single" w:sz="4" w:space="0" w:color="E5B8B7" w:themeColor="accent2" w:themeTint="66"/>
+        <w:right w:val="single" w:sz="4" w:space="0" w:color="E5B8B7" w:themeColor="accent2" w:themeTint="66"/>
+        <w:insideH w:val="single" w:sz="4" w:space="0" w:color="E5B8B7" w:themeColor="accent2" w:themeTint="66"/>
+        <w:insideV w:val="single" w:sz="4" w:space="0" w:color="E5B8B7" w:themeColor="accent2" w:themeTint="66"/>
+      </w:tblBorders>
+      <w:tblCellMar>
+        <w:top w:w="0" w:type="dxa"/>
+        <w:left w:w="108" w:type="dxa"/>
+        <w:bottom w:w="0" w:type="dxa"/>
+        <w:right w:w="108" w:type="dxa"/>
+      </w:tblCellMar>
     </w:tblPr>
     <w:tblStylePr w:type="firstRow">
       <w:rPr>
@@ -12576,7 +16592,7 @@
 </file>
 
 <file path=customXml/itemProps1.xml><?xml version="1.0" encoding="utf-8"?>
-<ds:datastoreItem xmlns:ds="http://schemas.openxmlformats.org/officeDocument/2006/customXml" ds:itemID="{FE59C94A-1AAB-4661-99BD-8F52A51F4673}">
+<ds:datastoreItem xmlns:ds="http://schemas.openxmlformats.org/officeDocument/2006/customXml" ds:itemID="{140627D0-6225-41DD-8549-EFDABFC0418D}">
   <ds:schemaRefs>
     <ds:schemaRef ds:uri="http://schemas.openxmlformats.org/officeDocument/2006/bibliography"/>
   </ds:schemaRefs>

--- a/Baocao.docx
+++ b/Baocao.docx
@@ -6103,8 +6103,6 @@
         <w:t>DANH MỤC BẢNG</w:t>
       </w:r>
     </w:p>
-    <w:bookmarkStart w:id="5" w:name="_GoBack"/>
-    <w:bookmarkEnd w:id="5"/>
     <w:p>
       <w:pPr>
         <w:pStyle w:val="TableofFigures"/>
@@ -7357,7 +7355,7 @@
       <w:pPr>
         <w:pStyle w:val="Chng"/>
       </w:pPr>
-      <w:bookmarkStart w:id="6" w:name="_Toc25890735"/>
+      <w:bookmarkStart w:id="5" w:name="_Toc25890735"/>
       <w:r>
         <w:lastRenderedPageBreak/>
         <w:t>C</w:t>
@@ -7371,7 +7369,7 @@
       <w:r>
         <w:t>MỞ ĐẦU</w:t>
       </w:r>
-      <w:bookmarkEnd w:id="6"/>
+      <w:bookmarkEnd w:id="5"/>
     </w:p>
     <w:p>
       <w:pPr>
@@ -7381,11 +7379,11 @@
           <w:numId w:val="12"/>
         </w:numPr>
       </w:pPr>
-      <w:bookmarkStart w:id="7" w:name="_Toc25890736"/>
+      <w:bookmarkStart w:id="6" w:name="_Toc25890736"/>
       <w:r>
         <w:t>Phỏng vấn thu thập yêu cầu người dùng</w:t>
       </w:r>
-      <w:bookmarkEnd w:id="7"/>
+      <w:bookmarkEnd w:id="6"/>
     </w:p>
     <w:p>
       <w:pPr>
@@ -8109,28 +8107,41 @@
       <w:pPr>
         <w:pStyle w:val="Caption"/>
       </w:pPr>
-      <w:bookmarkStart w:id="8" w:name="_Toc25890781"/>
+      <w:bookmarkStart w:id="7" w:name="_Toc25890781"/>
       <w:r>
         <w:t>Bảng 1.</w:t>
       </w:r>
-      <w:fldSimple w:instr=" SEQ Bảng \* ARABIC ">
-        <w:r>
-          <w:rPr>
-            <w:noProof/>
-          </w:rPr>
-          <w:t>1</w:t>
-        </w:r>
-      </w:fldSimple>
+      <w:r>
+        <w:fldChar w:fldCharType="begin"/>
+      </w:r>
+      <w:r>
+        <w:instrText xml:space="preserve"> SEQ Bảng \* ARABIC </w:instrText>
+      </w:r>
+      <w:r>
+        <w:fldChar w:fldCharType="separate"/>
+      </w:r>
       <w:r>
         <w:rPr>
           <w:noProof/>
         </w:rPr>
+        <w:t>1</w:t>
+      </w:r>
+      <w:r>
+        <w:rPr>
+          <w:noProof/>
+        </w:rPr>
+        <w:fldChar w:fldCharType="end"/>
+      </w:r>
+      <w:r>
+        <w:rPr>
+          <w:noProof/>
+        </w:rPr>
         <w:t xml:space="preserve"> </w:t>
       </w:r>
       <w:r>
         <w:t>Bộ phận quản lý nhân viên</w:t>
       </w:r>
-      <w:bookmarkEnd w:id="8"/>
+      <w:bookmarkEnd w:id="7"/>
     </w:p>
     <w:tbl>
       <w:tblPr>
@@ -8473,28 +8484,41 @@
       <w:pPr>
         <w:pStyle w:val="Caption"/>
       </w:pPr>
-      <w:bookmarkStart w:id="9" w:name="_Toc25890782"/>
+      <w:bookmarkStart w:id="8" w:name="_Toc25890782"/>
       <w:r>
         <w:t>Bảng 1.</w:t>
       </w:r>
-      <w:fldSimple w:instr=" SEQ Bảng \* ARABIC ">
-        <w:r>
-          <w:rPr>
-            <w:noProof/>
-          </w:rPr>
-          <w:t>2</w:t>
-        </w:r>
-      </w:fldSimple>
+      <w:r>
+        <w:fldChar w:fldCharType="begin"/>
+      </w:r>
+      <w:r>
+        <w:instrText xml:space="preserve"> SEQ Bảng \* ARABIC </w:instrText>
+      </w:r>
+      <w:r>
+        <w:fldChar w:fldCharType="separate"/>
+      </w:r>
       <w:r>
         <w:rPr>
           <w:noProof/>
         </w:rPr>
+        <w:t>2</w:t>
+      </w:r>
+      <w:r>
+        <w:rPr>
+          <w:noProof/>
+        </w:rPr>
+        <w:fldChar w:fldCharType="end"/>
+      </w:r>
+      <w:r>
+        <w:rPr>
+          <w:noProof/>
+        </w:rPr>
         <w:t xml:space="preserve"> </w:t>
       </w:r>
       <w:r>
         <w:t>Bộ phận quản lý khách hàng</w:t>
       </w:r>
-      <w:bookmarkEnd w:id="9"/>
+      <w:bookmarkEnd w:id="8"/>
     </w:p>
     <w:tbl>
       <w:tblPr>
@@ -9048,28 +9072,41 @@
       <w:pPr>
         <w:pStyle w:val="Caption"/>
       </w:pPr>
-      <w:bookmarkStart w:id="10" w:name="_Toc25890783"/>
+      <w:bookmarkStart w:id="9" w:name="_Toc25890783"/>
       <w:r>
         <w:t>Bảng 1.</w:t>
       </w:r>
-      <w:fldSimple w:instr=" SEQ Bảng \* ARABIC ">
-        <w:r>
-          <w:rPr>
-            <w:noProof/>
-          </w:rPr>
-          <w:t>3</w:t>
-        </w:r>
-      </w:fldSimple>
+      <w:r>
+        <w:fldChar w:fldCharType="begin"/>
+      </w:r>
+      <w:r>
+        <w:instrText xml:space="preserve"> SEQ Bảng \* ARABIC </w:instrText>
+      </w:r>
+      <w:r>
+        <w:fldChar w:fldCharType="separate"/>
+      </w:r>
       <w:r>
         <w:rPr>
           <w:noProof/>
         </w:rPr>
+        <w:t>3</w:t>
+      </w:r>
+      <w:r>
+        <w:rPr>
+          <w:noProof/>
+        </w:rPr>
+        <w:fldChar w:fldCharType="end"/>
+      </w:r>
+      <w:r>
+        <w:rPr>
+          <w:noProof/>
+        </w:rPr>
         <w:t xml:space="preserve"> </w:t>
       </w:r>
       <w:r>
         <w:t>Bộ phận quản lý bán hàng</w:t>
       </w:r>
-      <w:bookmarkEnd w:id="10"/>
+      <w:bookmarkEnd w:id="9"/>
     </w:p>
     <w:tbl>
       <w:tblPr>
@@ -9447,36 +9484,49 @@
       <w:pPr>
         <w:pStyle w:val="Caption"/>
       </w:pPr>
+      <w:bookmarkStart w:id="10" w:name="_Toc25890784"/>
       <w:bookmarkStart w:id="11" w:name="_Toc6257184"/>
       <w:bookmarkStart w:id="12" w:name="_Toc24534295"/>
-      <w:bookmarkStart w:id="13" w:name="_Toc25890784"/>
       <w:r>
         <w:t>Bảng 1.</w:t>
       </w:r>
-      <w:fldSimple w:instr=" SEQ Bảng \* ARABIC ">
-        <w:r>
-          <w:rPr>
-            <w:noProof/>
-          </w:rPr>
-          <w:t>4</w:t>
-        </w:r>
-      </w:fldSimple>
+      <w:r>
+        <w:fldChar w:fldCharType="begin"/>
+      </w:r>
+      <w:r>
+        <w:instrText xml:space="preserve"> SEQ Bảng \* ARABIC </w:instrText>
+      </w:r>
+      <w:r>
+        <w:fldChar w:fldCharType="separate"/>
+      </w:r>
       <w:r>
         <w:rPr>
           <w:noProof/>
         </w:rPr>
+        <w:t>4</w:t>
+      </w:r>
+      <w:r>
+        <w:rPr>
+          <w:noProof/>
+        </w:rPr>
+        <w:fldChar w:fldCharType="end"/>
+      </w:r>
+      <w:r>
+        <w:rPr>
+          <w:noProof/>
+        </w:rPr>
         <w:t xml:space="preserve"> </w:t>
       </w:r>
       <w:r>
         <w:t>Bộ phận quản lý hàng hóa</w:t>
       </w:r>
-      <w:bookmarkEnd w:id="13"/>
+      <w:bookmarkEnd w:id="10"/>
     </w:p>
     <w:p>
       <w:pPr>
         <w:pStyle w:val="Tiumccp1"/>
       </w:pPr>
-      <w:bookmarkStart w:id="14" w:name="_Toc25890737"/>
+      <w:bookmarkStart w:id="13" w:name="_Toc25890737"/>
       <w:r>
         <w:t>1.</w:t>
       </w:r>
@@ -9491,7 +9541,7 @@
       <w:r>
         <w:t>Đặc tả</w:t>
       </w:r>
-      <w:bookmarkEnd w:id="14"/>
+      <w:bookmarkEnd w:id="13"/>
     </w:p>
     <w:p>
       <w:pPr>
@@ -10443,28 +10493,41 @@
       <w:pPr>
         <w:pStyle w:val="Caption"/>
       </w:pPr>
-      <w:bookmarkStart w:id="15" w:name="_Toc25890785"/>
+      <w:bookmarkStart w:id="14" w:name="_Toc25890785"/>
       <w:r>
         <w:t>Bảng 1.</w:t>
       </w:r>
-      <w:fldSimple w:instr=" SEQ Bảng \* ARABIC ">
-        <w:r>
-          <w:rPr>
-            <w:noProof/>
-          </w:rPr>
-          <w:t>5</w:t>
-        </w:r>
-      </w:fldSimple>
+      <w:r>
+        <w:fldChar w:fldCharType="begin"/>
+      </w:r>
+      <w:r>
+        <w:instrText xml:space="preserve"> SEQ Bảng \* ARABIC </w:instrText>
+      </w:r>
+      <w:r>
+        <w:fldChar w:fldCharType="separate"/>
+      </w:r>
       <w:r>
         <w:rPr>
           <w:noProof/>
         </w:rPr>
+        <w:t>5</w:t>
+      </w:r>
+      <w:r>
+        <w:rPr>
+          <w:noProof/>
+        </w:rPr>
+        <w:fldChar w:fldCharType="end"/>
+      </w:r>
+      <w:r>
+        <w:rPr>
+          <w:noProof/>
+        </w:rPr>
         <w:t xml:space="preserve"> </w:t>
       </w:r>
       <w:r>
         <w:t>Usecase đăng nhập</w:t>
       </w:r>
-      <w:bookmarkEnd w:id="15"/>
+      <w:bookmarkEnd w:id="14"/>
     </w:p>
     <w:tbl>
       <w:tblPr>
@@ -11550,22 +11613,35 @@
       <w:pPr>
         <w:pStyle w:val="Caption"/>
       </w:pPr>
-      <w:bookmarkStart w:id="16" w:name="_Toc25890786"/>
+      <w:bookmarkStart w:id="15" w:name="_Toc25890786"/>
       <w:r>
         <w:t>Bảng 1.</w:t>
       </w:r>
-      <w:fldSimple w:instr=" SEQ Bảng \* ARABIC ">
-        <w:r>
-          <w:rPr>
-            <w:noProof/>
-          </w:rPr>
-          <w:t>6</w:t>
-        </w:r>
-      </w:fldSimple>
+      <w:r>
+        <w:fldChar w:fldCharType="begin"/>
+      </w:r>
+      <w:r>
+        <w:instrText xml:space="preserve"> SEQ Bảng \* ARABIC </w:instrText>
+      </w:r>
+      <w:r>
+        <w:fldChar w:fldCharType="separate"/>
+      </w:r>
       <w:r>
         <w:rPr>
           <w:noProof/>
         </w:rPr>
+        <w:t>6</w:t>
+      </w:r>
+      <w:r>
+        <w:rPr>
+          <w:noProof/>
+        </w:rPr>
+        <w:fldChar w:fldCharType="end"/>
+      </w:r>
+      <w:r>
+        <w:rPr>
+          <w:noProof/>
+        </w:rPr>
         <w:t xml:space="preserve"> </w:t>
       </w:r>
       <w:r>
@@ -11574,7 +11650,7 @@
       <w:r>
         <w:t>thêm nhân viên</w:t>
       </w:r>
-      <w:bookmarkEnd w:id="16"/>
+      <w:bookmarkEnd w:id="15"/>
     </w:p>
     <w:tbl>
       <w:tblPr>
@@ -12573,28 +12649,41 @@
       <w:pPr>
         <w:pStyle w:val="Caption"/>
       </w:pPr>
-      <w:bookmarkStart w:id="17" w:name="_Toc25890787"/>
+      <w:bookmarkStart w:id="16" w:name="_Toc25890787"/>
       <w:r>
         <w:t>Bảng 1.</w:t>
       </w:r>
-      <w:fldSimple w:instr=" SEQ Bảng \* ARABIC ">
-        <w:r>
-          <w:rPr>
-            <w:noProof/>
-          </w:rPr>
-          <w:t>7</w:t>
-        </w:r>
-      </w:fldSimple>
+      <w:r>
+        <w:fldChar w:fldCharType="begin"/>
+      </w:r>
+      <w:r>
+        <w:instrText xml:space="preserve"> SEQ Bảng \* ARABIC </w:instrText>
+      </w:r>
+      <w:r>
+        <w:fldChar w:fldCharType="separate"/>
+      </w:r>
       <w:r>
         <w:rPr>
           <w:noProof/>
         </w:rPr>
+        <w:t>7</w:t>
+      </w:r>
+      <w:r>
+        <w:rPr>
+          <w:noProof/>
+        </w:rPr>
+        <w:fldChar w:fldCharType="end"/>
+      </w:r>
+      <w:r>
+        <w:rPr>
+          <w:noProof/>
+        </w:rPr>
         <w:t xml:space="preserve"> </w:t>
       </w:r>
       <w:r>
         <w:t>Usecase xem thông tin nhân viên</w:t>
       </w:r>
-      <w:bookmarkEnd w:id="17"/>
+      <w:bookmarkEnd w:id="16"/>
     </w:p>
     <w:tbl>
       <w:tblPr>
@@ -13866,28 +13955,41 @@
       <w:pPr>
         <w:pStyle w:val="Caption"/>
       </w:pPr>
-      <w:bookmarkStart w:id="18" w:name="_Toc25890788"/>
+      <w:bookmarkStart w:id="17" w:name="_Toc25890788"/>
       <w:r>
         <w:t>Bảng 1.</w:t>
       </w:r>
-      <w:fldSimple w:instr=" SEQ Bảng \* ARABIC ">
-        <w:r>
-          <w:rPr>
-            <w:noProof/>
-          </w:rPr>
-          <w:t>8</w:t>
-        </w:r>
-      </w:fldSimple>
+      <w:r>
+        <w:fldChar w:fldCharType="begin"/>
+      </w:r>
+      <w:r>
+        <w:instrText xml:space="preserve"> SEQ Bảng \* ARABIC </w:instrText>
+      </w:r>
+      <w:r>
+        <w:fldChar w:fldCharType="separate"/>
+      </w:r>
       <w:r>
         <w:rPr>
           <w:noProof/>
         </w:rPr>
+        <w:t>8</w:t>
+      </w:r>
+      <w:r>
+        <w:rPr>
+          <w:noProof/>
+        </w:rPr>
+        <w:fldChar w:fldCharType="end"/>
+      </w:r>
+      <w:r>
+        <w:rPr>
+          <w:noProof/>
+        </w:rPr>
         <w:t xml:space="preserve"> </w:t>
       </w:r>
       <w:r>
         <w:t>Usecase sửa thông tin nhân viên</w:t>
       </w:r>
-      <w:bookmarkEnd w:id="18"/>
+      <w:bookmarkEnd w:id="17"/>
     </w:p>
     <w:tbl>
       <w:tblPr>
@@ -14792,6 +14894,7 @@
               <w:spacing w:before="0" w:beforeAutospacing="0" w:after="0" w:afterAutospacing="0"/>
               <w:jc w:val="both"/>
               <w:rPr>
+                <w:color w:val="000000"/>
                 <w:sz w:val="26"/>
                 <w:szCs w:val="26"/>
               </w:rPr>
@@ -14804,6 +14907,19 @@
               </w:rPr>
               <w:t>1.1 Hệ thống sẽ xóa hồ sơ của nhân viên đó trong danh sách và database.</w:t>
             </w:r>
+          </w:p>
+          <w:p>
+            <w:pPr>
+              <w:pStyle w:val="NormalWeb"/>
+              <w:spacing w:before="0" w:beforeAutospacing="0" w:after="0" w:afterAutospacing="0"/>
+              <w:jc w:val="both"/>
+              <w:rPr>
+                <w:sz w:val="26"/>
+                <w:szCs w:val="26"/>
+              </w:rPr>
+            </w:pPr>
+            <w:bookmarkStart w:id="18" w:name="_GoBack"/>
+            <w:bookmarkEnd w:id="18"/>
           </w:p>
           <w:p>
             <w:pPr>
@@ -14911,14 +15027,27 @@
       <w:r>
         <w:t>Bảng 1.</w:t>
       </w:r>
-      <w:fldSimple w:instr=" SEQ Bảng \* ARABIC ">
-        <w:r>
-          <w:rPr>
-            <w:noProof/>
-          </w:rPr>
-          <w:t>9</w:t>
-        </w:r>
-      </w:fldSimple>
+      <w:r>
+        <w:fldChar w:fldCharType="begin"/>
+      </w:r>
+      <w:r>
+        <w:instrText xml:space="preserve"> SEQ Bảng \* ARABIC </w:instrText>
+      </w:r>
+      <w:r>
+        <w:fldChar w:fldCharType="separate"/>
+      </w:r>
+      <w:r>
+        <w:rPr>
+          <w:noProof/>
+        </w:rPr>
+        <w:t>9</w:t>
+      </w:r>
+      <w:r>
+        <w:rPr>
+          <w:noProof/>
+        </w:rPr>
+        <w:fldChar w:fldCharType="end"/>
+      </w:r>
       <w:r>
         <w:rPr>
           <w:noProof/>
@@ -15956,14 +16085,27 @@
       <w:r>
         <w:t>Bảng 1.</w:t>
       </w:r>
-      <w:fldSimple w:instr=" SEQ Bảng \* ARABIC ">
-        <w:r>
-          <w:rPr>
-            <w:noProof/>
-          </w:rPr>
-          <w:t>10</w:t>
-        </w:r>
-      </w:fldSimple>
+      <w:r>
+        <w:fldChar w:fldCharType="begin"/>
+      </w:r>
+      <w:r>
+        <w:instrText xml:space="preserve"> SEQ Bảng \* ARABIC </w:instrText>
+      </w:r>
+      <w:r>
+        <w:fldChar w:fldCharType="separate"/>
+      </w:r>
+      <w:r>
+        <w:rPr>
+          <w:noProof/>
+        </w:rPr>
+        <w:t>10</w:t>
+      </w:r>
+      <w:r>
+        <w:rPr>
+          <w:noProof/>
+        </w:rPr>
+        <w:fldChar w:fldCharType="end"/>
+      </w:r>
       <w:r>
         <w:rPr>
           <w:noProof/>
@@ -17225,14 +17367,27 @@
       <w:r>
         <w:t>Bảng 1.</w:t>
       </w:r>
-      <w:fldSimple w:instr=" SEQ Bảng \* ARABIC ">
-        <w:r>
-          <w:rPr>
-            <w:noProof/>
-          </w:rPr>
-          <w:t>11</w:t>
-        </w:r>
-      </w:fldSimple>
+      <w:r>
+        <w:fldChar w:fldCharType="begin"/>
+      </w:r>
+      <w:r>
+        <w:instrText xml:space="preserve"> SEQ Bảng \* ARABIC </w:instrText>
+      </w:r>
+      <w:r>
+        <w:fldChar w:fldCharType="separate"/>
+      </w:r>
+      <w:r>
+        <w:rPr>
+          <w:noProof/>
+        </w:rPr>
+        <w:t>11</w:t>
+      </w:r>
+      <w:r>
+        <w:rPr>
+          <w:noProof/>
+        </w:rPr>
+        <w:fldChar w:fldCharType="end"/>
+      </w:r>
       <w:r>
         <w:rPr>
           <w:noProof/>
@@ -18561,27 +18716,14 @@
       <w:r>
         <w:t>Bảng 1.</w:t>
       </w:r>
-      <w:r>
-        <w:fldChar w:fldCharType="begin"/>
-      </w:r>
-      <w:r>
-        <w:instrText xml:space="preserve"> SEQ Bảng \* ARABIC </w:instrText>
-      </w:r>
-      <w:r>
-        <w:fldChar w:fldCharType="separate"/>
-      </w:r>
-      <w:r>
-        <w:rPr>
-          <w:noProof/>
-        </w:rPr>
-        <w:t>12</w:t>
-      </w:r>
-      <w:r>
-        <w:rPr>
-          <w:noProof/>
-        </w:rPr>
-        <w:fldChar w:fldCharType="end"/>
-      </w:r>
+      <w:fldSimple w:instr=" SEQ Bảng \* ARABIC ">
+        <w:r>
+          <w:rPr>
+            <w:noProof/>
+          </w:rPr>
+          <w:t>12</w:t>
+        </w:r>
+      </w:fldSimple>
       <w:r>
         <w:rPr>
           <w:noProof/>
@@ -19658,41 +19800,22 @@
       <w:r>
         <w:t>Bảng 1.</w:t>
       </w:r>
-      <w:r>
-        <w:fldChar w:fldCharType="begin"/>
-      </w:r>
-      <w:r>
-        <w:instrText xml:space="preserve"> SEQ Bảng \* ARABIC </w:instrText>
-      </w:r>
-      <w:r>
-        <w:fldChar w:fldCharType="separate"/>
-      </w:r>
+      <w:fldSimple w:instr=" SEQ Bảng \* ARABIC ">
+        <w:r>
+          <w:rPr>
+            <w:noProof/>
+          </w:rPr>
+          <w:t>13</w:t>
+        </w:r>
+      </w:fldSimple>
       <w:r>
         <w:rPr>
           <w:noProof/>
         </w:rPr>
-        <w:t>13</w:t>
-      </w:r>
-      <w:r>
-        <w:rPr>
-          <w:noProof/>
-        </w:rPr>
-        <w:fldChar w:fldCharType="end"/>
-      </w:r>
-      <w:r>
-        <w:rPr>
-          <w:noProof/>
-        </w:rPr>
         <w:t xml:space="preserve"> </w:t>
       </w:r>
       <w:r>
-        <w:t xml:space="preserve">Usecase </w:t>
-      </w:r>
-      <w:r>
-        <w:t>xóa</w:t>
-      </w:r>
-      <w:r>
-        <w:t xml:space="preserve"> sản phẩm</w:t>
+        <w:t>Usecase xóa sản phẩm</w:t>
       </w:r>
       <w:bookmarkEnd w:id="23"/>
     </w:p>
@@ -20690,38 +20813,22 @@
       <w:r>
         <w:t>Bảng 1.</w:t>
       </w:r>
-      <w:r>
-        <w:fldChar w:fldCharType="begin"/>
-      </w:r>
-      <w:r>
-        <w:instrText xml:space="preserve"> SEQ Bảng \* ARABIC </w:instrText>
-      </w:r>
-      <w:r>
-        <w:fldChar w:fldCharType="separate"/>
-      </w:r>
+      <w:fldSimple w:instr=" SEQ Bảng \* ARABIC ">
+        <w:r>
+          <w:rPr>
+            <w:noProof/>
+          </w:rPr>
+          <w:t>14</w:t>
+        </w:r>
+      </w:fldSimple>
       <w:r>
         <w:rPr>
           <w:noProof/>
         </w:rPr>
-        <w:t>14</w:t>
-      </w:r>
-      <w:r>
-        <w:rPr>
-          <w:noProof/>
-        </w:rPr>
-        <w:fldChar w:fldCharType="end"/>
-      </w:r>
-      <w:r>
-        <w:rPr>
-          <w:noProof/>
-        </w:rPr>
         <w:t xml:space="preserve"> </w:t>
       </w:r>
       <w:r>
-        <w:t xml:space="preserve">Usecase </w:t>
-      </w:r>
-      <w:r>
-        <w:t>quản lý kho</w:t>
+        <w:t>Usecase quản lý kho</w:t>
       </w:r>
       <w:bookmarkEnd w:id="24"/>
     </w:p>
@@ -21968,41 +22075,22 @@
       <w:r>
         <w:t>Bảng 1.</w:t>
       </w:r>
-      <w:r>
-        <w:fldChar w:fldCharType="begin"/>
-      </w:r>
-      <w:r>
-        <w:instrText xml:space="preserve"> SEQ Bảng \* ARABIC </w:instrText>
-      </w:r>
-      <w:r>
-        <w:fldChar w:fldCharType="separate"/>
-      </w:r>
+      <w:fldSimple w:instr=" SEQ Bảng \* ARABIC ">
+        <w:r>
+          <w:rPr>
+            <w:noProof/>
+          </w:rPr>
+          <w:t>15</w:t>
+        </w:r>
+      </w:fldSimple>
       <w:r>
         <w:rPr>
           <w:noProof/>
         </w:rPr>
-        <w:t>15</w:t>
-      </w:r>
-      <w:r>
-        <w:rPr>
-          <w:noProof/>
-        </w:rPr>
-        <w:fldChar w:fldCharType="end"/>
-      </w:r>
-      <w:r>
-        <w:rPr>
-          <w:noProof/>
-        </w:rPr>
         <w:t xml:space="preserve"> </w:t>
       </w:r>
       <w:r>
-        <w:t xml:space="preserve">Usecase </w:t>
-      </w:r>
-      <w:r>
-        <w:t>xuất</w:t>
-      </w:r>
-      <w:r>
-        <w:t xml:space="preserve"> kho</w:t>
+        <w:t>Usecase xuất kho</w:t>
       </w:r>
       <w:bookmarkEnd w:id="25"/>
     </w:p>
@@ -23018,41 +23106,22 @@
       <w:r>
         <w:t>Bảng 1.</w:t>
       </w:r>
-      <w:r>
-        <w:fldChar w:fldCharType="begin"/>
-      </w:r>
-      <w:r>
-        <w:instrText xml:space="preserve"> SEQ Bảng \* ARABIC </w:instrText>
-      </w:r>
-      <w:r>
-        <w:fldChar w:fldCharType="separate"/>
-      </w:r>
+      <w:fldSimple w:instr=" SEQ Bảng \* ARABIC ">
+        <w:r>
+          <w:rPr>
+            <w:noProof/>
+          </w:rPr>
+          <w:t>16</w:t>
+        </w:r>
+      </w:fldSimple>
       <w:r>
         <w:rPr>
           <w:noProof/>
         </w:rPr>
-        <w:t>16</w:t>
-      </w:r>
-      <w:r>
-        <w:rPr>
-          <w:noProof/>
-        </w:rPr>
-        <w:fldChar w:fldCharType="end"/>
-      </w:r>
-      <w:r>
-        <w:rPr>
-          <w:noProof/>
-        </w:rPr>
         <w:t xml:space="preserve"> </w:t>
       </w:r>
       <w:r>
-        <w:t xml:space="preserve">Usecase </w:t>
-      </w:r>
-      <w:r>
-        <w:t>xem hàng tồn</w:t>
-      </w:r>
-      <w:r>
-        <w:t xml:space="preserve"> kho</w:t>
+        <w:t>Usecase xem hàng tồn kho</w:t>
       </w:r>
       <w:bookmarkEnd w:id="26"/>
     </w:p>
@@ -23957,6 +24026,7 @@
               <w:spacing w:before="0" w:beforeAutospacing="0" w:after="0" w:afterAutospacing="0"/>
               <w:jc w:val="both"/>
               <w:rPr>
+                <w:color w:val="000000"/>
                 <w:sz w:val="26"/>
                 <w:szCs w:val="26"/>
               </w:rPr>
@@ -23978,6 +24048,17 @@
               <w:lastRenderedPageBreak/>
               <w:t>đầy đủ và hợp lệ.</w:t>
             </w:r>
+          </w:p>
+          <w:p>
+            <w:pPr>
+              <w:pStyle w:val="NormalWeb"/>
+              <w:spacing w:before="0" w:beforeAutospacing="0" w:after="0" w:afterAutospacing="0"/>
+              <w:jc w:val="both"/>
+              <w:rPr>
+                <w:sz w:val="26"/>
+                <w:szCs w:val="26"/>
+              </w:rPr>
+            </w:pPr>
           </w:p>
           <w:p>
             <w:pPr>
@@ -24022,6 +24103,7 @@
               <w:spacing w:before="0" w:beforeAutospacing="0" w:after="0" w:afterAutospacing="0"/>
               <w:jc w:val="both"/>
               <w:rPr>
+                <w:color w:val="000000"/>
                 <w:sz w:val="26"/>
                 <w:szCs w:val="26"/>
               </w:rPr>
@@ -24054,14 +24136,6 @@
                 <w:szCs w:val="26"/>
               </w:rPr>
             </w:pPr>
-            <w:r>
-              <w:rPr>
-                <w:color w:val="000000"/>
-                <w:sz w:val="26"/>
-                <w:szCs w:val="26"/>
-              </w:rPr>
-              <w:t>2.1 Hệ thống sẽ hiển thị thông báo lỗi và yêu cầu nhân viên kho nhập bổ sung đầy đủ thông tin.</w:t>
-            </w:r>
           </w:p>
           <w:p>
             <w:pPr>
@@ -24069,17 +24143,18 @@
               <w:spacing w:before="0" w:beforeAutospacing="0" w:after="0" w:afterAutospacing="0"/>
               <w:jc w:val="both"/>
               <w:rPr>
-                <w:sz w:val="26"/>
-                <w:szCs w:val="26"/>
-              </w:rPr>
-            </w:pPr>
-            <w:r>
-              <w:rPr>
-                <w:color w:val="000000"/>
-                <w:sz w:val="26"/>
-                <w:szCs w:val="26"/>
-              </w:rPr>
-              <w:t>2.2 Hệ thống sẽ hiển thị thông báo lỗi và yêu cầu nhân viên kho chỉnh sửa lại các thông tin không hợp lệ.</w:t>
+                <w:color w:val="000000"/>
+                <w:sz w:val="26"/>
+                <w:szCs w:val="26"/>
+              </w:rPr>
+            </w:pPr>
+            <w:r>
+              <w:rPr>
+                <w:color w:val="000000"/>
+                <w:sz w:val="26"/>
+                <w:szCs w:val="26"/>
+              </w:rPr>
+              <w:t>2.1 Hệ thống sẽ hiển thị thông báo lỗi và yêu cầu nhân viên kho nhập bổ sung đầy đủ thông tin.</w:t>
             </w:r>
           </w:p>
           <w:p>
@@ -24092,28 +24167,56 @@
                 <w:szCs w:val="26"/>
               </w:rPr>
             </w:pPr>
-            <w:r>
-              <w:rPr>
-                <w:color w:val="000000"/>
-                <w:sz w:val="26"/>
-                <w:szCs w:val="26"/>
-              </w:rPr>
-              <w:t>2.3 Hệ thống sẽ gửi thông báo xác nhận đến nhân viên kho.</w:t>
-            </w:r>
           </w:p>
           <w:p>
             <w:pPr>
               <w:pStyle w:val="NormalWeb"/>
               <w:spacing w:before="0" w:beforeAutospacing="0" w:after="0" w:afterAutospacing="0"/>
               <w:jc w:val="both"/>
-            </w:pPr>
-            <w:r>
-              <w:rPr>
-                <w:color w:val="000000"/>
-                <w:sz w:val="26"/>
-                <w:szCs w:val="26"/>
-              </w:rPr>
-              <w:t xml:space="preserve">3.1 Hệ thống sẽ thêm phiếu nhập kho mới và thông tin nhập kho sản </w:t>
+              <w:rPr>
+                <w:color w:val="000000"/>
+                <w:sz w:val="26"/>
+                <w:szCs w:val="26"/>
+              </w:rPr>
+            </w:pPr>
+            <w:r>
+              <w:rPr>
+                <w:color w:val="000000"/>
+                <w:sz w:val="26"/>
+                <w:szCs w:val="26"/>
+              </w:rPr>
+              <w:t>2.2 Hệ thống sẽ hiển thị thông báo lỗi và yêu cầu nhân viên kho chỉnh sửa lại các thông tin không hợp lệ.</w:t>
+            </w:r>
+          </w:p>
+          <w:p>
+            <w:pPr>
+              <w:pStyle w:val="NormalWeb"/>
+              <w:spacing w:before="0" w:beforeAutospacing="0" w:after="0" w:afterAutospacing="0"/>
+              <w:jc w:val="both"/>
+              <w:rPr>
+                <w:sz w:val="26"/>
+                <w:szCs w:val="26"/>
+              </w:rPr>
+            </w:pPr>
+          </w:p>
+          <w:p>
+            <w:pPr>
+              <w:pStyle w:val="NormalWeb"/>
+              <w:spacing w:before="0" w:beforeAutospacing="0" w:after="0" w:afterAutospacing="0"/>
+              <w:jc w:val="both"/>
+              <w:rPr>
+                <w:color w:val="000000"/>
+                <w:sz w:val="26"/>
+                <w:szCs w:val="26"/>
+              </w:rPr>
+            </w:pPr>
+            <w:r>
+              <w:rPr>
+                <w:color w:val="000000"/>
+                <w:sz w:val="26"/>
+                <w:szCs w:val="26"/>
+              </w:rPr>
+              <w:t xml:space="preserve">2.3 Hệ thống sẽ gửi thông báo xác </w:t>
             </w:r>
             <w:r>
               <w:rPr>
@@ -24122,7 +24225,33 @@
                 <w:szCs w:val="26"/>
               </w:rPr>
               <w:lastRenderedPageBreak/>
-              <w:t>phẩm sẽ được lưu lại vào</w:t>
+              <w:t>nhận đến nhân viên kho.</w:t>
+            </w:r>
+          </w:p>
+          <w:p>
+            <w:pPr>
+              <w:pStyle w:val="NormalWeb"/>
+              <w:spacing w:before="0" w:beforeAutospacing="0" w:after="0" w:afterAutospacing="0"/>
+              <w:jc w:val="both"/>
+              <w:rPr>
+                <w:sz w:val="26"/>
+                <w:szCs w:val="26"/>
+              </w:rPr>
+            </w:pPr>
+          </w:p>
+          <w:p>
+            <w:pPr>
+              <w:pStyle w:val="NormalWeb"/>
+              <w:spacing w:before="0" w:beforeAutospacing="0" w:after="0" w:afterAutospacing="0"/>
+              <w:jc w:val="both"/>
+            </w:pPr>
+            <w:r>
+              <w:rPr>
+                <w:color w:val="000000"/>
+                <w:sz w:val="26"/>
+                <w:szCs w:val="26"/>
+              </w:rPr>
+              <w:t>3.1 Hệ thống sẽ thêm phiếu nhập kho mới và thông tin nhập kho sản phẩm sẽ được lưu lại vào</w:t>
             </w:r>
             <w:r>
               <w:rPr>
@@ -24221,41 +24350,22 @@
       <w:r>
         <w:t>Bảng 1.</w:t>
       </w:r>
-      <w:r>
-        <w:fldChar w:fldCharType="begin"/>
-      </w:r>
-      <w:r>
-        <w:instrText xml:space="preserve"> SEQ Bảng \* ARABIC </w:instrText>
-      </w:r>
-      <w:r>
-        <w:fldChar w:fldCharType="separate"/>
-      </w:r>
+      <w:fldSimple w:instr=" SEQ Bảng \* ARABIC ">
+        <w:r>
+          <w:rPr>
+            <w:noProof/>
+          </w:rPr>
+          <w:t>17</w:t>
+        </w:r>
+      </w:fldSimple>
       <w:r>
         <w:rPr>
           <w:noProof/>
         </w:rPr>
-        <w:t>17</w:t>
-      </w:r>
-      <w:r>
-        <w:rPr>
-          <w:noProof/>
-        </w:rPr>
-        <w:fldChar w:fldCharType="end"/>
-      </w:r>
-      <w:r>
-        <w:rPr>
-          <w:noProof/>
-        </w:rPr>
         <w:t xml:space="preserve"> </w:t>
       </w:r>
       <w:r>
-        <w:t xml:space="preserve">Usecase </w:t>
-      </w:r>
-      <w:r>
-        <w:t>nhập</w:t>
-      </w:r>
-      <w:r>
-        <w:t xml:space="preserve"> kho</w:t>
+        <w:t>Usecase nhập kho</w:t>
       </w:r>
       <w:bookmarkEnd w:id="27"/>
     </w:p>
@@ -32450,7 +32560,7 @@
 </file>
 
 <file path=customXml/itemProps1.xml><?xml version="1.0" encoding="utf-8"?>
-<ds:datastoreItem xmlns:ds="http://schemas.openxmlformats.org/officeDocument/2006/customXml" ds:itemID="{68A448EB-EE50-4D7F-B1B4-0E4191EA9965}">
+<ds:datastoreItem xmlns:ds="http://schemas.openxmlformats.org/officeDocument/2006/customXml" ds:itemID="{3BC1243F-05AB-4066-8F6A-706E29A94CC4}">
   <ds:schemaRefs>
     <ds:schemaRef ds:uri="http://schemas.openxmlformats.org/officeDocument/2006/bibliography"/>
   </ds:schemaRefs>

--- a/Baocao.docx
+++ b/Baocao.docx
@@ -4417,6 +4417,8 @@
         <w:t>DANH MỤC HÌNH</w:t>
       </w:r>
     </w:p>
+    <w:bookmarkStart w:id="5" w:name="_GoBack"/>
+    <w:bookmarkEnd w:id="5"/>
     <w:p>
       <w:pPr>
         <w:pStyle w:val="TableofFigures"/>
@@ -4448,7 +4450,7 @@
         </w:rPr>
         <w:fldChar w:fldCharType="separate"/>
       </w:r>
-      <w:hyperlink w:anchor="_Toc25890758" w:history="1">
+      <w:hyperlink w:anchor="_Toc26380327" w:history="1">
         <w:r>
           <w:rPr>
             <w:rStyle w:val="Hyperlink"/>
@@ -4475,7 +4477,7 @@
             <w:noProof/>
             <w:webHidden/>
           </w:rPr>
-          <w:instrText xml:space="preserve"> PAGEREF _Toc25890758 \h </w:instrText>
+          <w:instrText xml:space="preserve"> PAGEREF _Toc26380327 \h </w:instrText>
         </w:r>
         <w:r>
           <w:rPr>
@@ -4495,7 +4497,7 @@
             <w:noProof/>
             <w:webHidden/>
           </w:rPr>
-          <w:t>22</w:t>
+          <w:t>23</w:t>
         </w:r>
         <w:r>
           <w:rPr>
@@ -4519,7 +4521,7 @@
           <w:szCs w:val="22"/>
         </w:rPr>
       </w:pPr>
-      <w:hyperlink w:anchor="_Toc25890759" w:history="1">
+      <w:hyperlink w:anchor="_Toc26380328" w:history="1">
         <w:r>
           <w:rPr>
             <w:rStyle w:val="Hyperlink"/>
@@ -4546,7 +4548,7 @@
             <w:noProof/>
             <w:webHidden/>
           </w:rPr>
-          <w:instrText xml:space="preserve"> PAGEREF _Toc25890759 \h </w:instrText>
+          <w:instrText xml:space="preserve"> PAGEREF _Toc26380328 \h </w:instrText>
         </w:r>
         <w:r>
           <w:rPr>
@@ -4566,7 +4568,7 @@
             <w:noProof/>
             <w:webHidden/>
           </w:rPr>
-          <w:t>23</w:t>
+          <w:t>24</w:t>
         </w:r>
         <w:r>
           <w:rPr>
@@ -4590,13 +4592,13 @@
           <w:szCs w:val="22"/>
         </w:rPr>
       </w:pPr>
-      <w:hyperlink w:anchor="_Toc25890760" w:history="1">
+      <w:hyperlink w:anchor="_Toc26380329" w:history="1">
         <w:r>
           <w:rPr>
             <w:rStyle w:val="Hyperlink"/>
             <w:noProof/>
           </w:rPr>
-          <w:t>Hình 2.3: Sơ đồ trình tự</w:t>
+          <w:t>Hình 2.3: Trình tự login</w:t>
         </w:r>
         <w:r>
           <w:rPr>
@@ -4617,7 +4619,7 @@
             <w:noProof/>
             <w:webHidden/>
           </w:rPr>
-          <w:instrText xml:space="preserve"> PAGEREF _Toc25890760 \h </w:instrText>
+          <w:instrText xml:space="preserve"> PAGEREF _Toc26380329 \h </w:instrText>
         </w:r>
         <w:r>
           <w:rPr>
@@ -4637,7 +4639,7 @@
             <w:noProof/>
             <w:webHidden/>
           </w:rPr>
-          <w:t>23</w:t>
+          <w:t>25</w:t>
         </w:r>
         <w:r>
           <w:rPr>
@@ -4661,13 +4663,13 @@
           <w:szCs w:val="22"/>
         </w:rPr>
       </w:pPr>
-      <w:hyperlink w:anchor="_Toc25890761" w:history="1">
+      <w:hyperlink w:anchor="_Toc26380330" w:history="1">
         <w:r>
           <w:rPr>
             <w:rStyle w:val="Hyperlink"/>
             <w:noProof/>
           </w:rPr>
-          <w:t>Hình 2.4: Sơ đồ ERD</w:t>
+          <w:t>Hình 2.4: Trình tự thêm nhân viên</w:t>
         </w:r>
         <w:r>
           <w:rPr>
@@ -4688,7 +4690,7 @@
             <w:noProof/>
             <w:webHidden/>
           </w:rPr>
-          <w:instrText xml:space="preserve"> PAGEREF _Toc25890761 \h </w:instrText>
+          <w:instrText xml:space="preserve"> PAGEREF _Toc26380330 \h </w:instrText>
         </w:r>
         <w:r>
           <w:rPr>
@@ -4708,7 +4710,7 @@
             <w:noProof/>
             <w:webHidden/>
           </w:rPr>
-          <w:t>26</w:t>
+          <w:t>25</w:t>
         </w:r>
         <w:r>
           <w:rPr>
@@ -4732,13 +4734,13 @@
           <w:szCs w:val="22"/>
         </w:rPr>
       </w:pPr>
-      <w:hyperlink w:anchor="_Toc25890762" w:history="1">
+      <w:hyperlink w:anchor="_Toc26380331" w:history="1">
         <w:r>
           <w:rPr>
             <w:rStyle w:val="Hyperlink"/>
             <w:noProof/>
           </w:rPr>
-          <w:t>Hình 2.5: Mô hình quan hệ</w:t>
+          <w:t>Hình 2.5: Trình tự sửa thông tin nhân viên</w:t>
         </w:r>
         <w:r>
           <w:rPr>
@@ -4759,7 +4761,7 @@
             <w:noProof/>
             <w:webHidden/>
           </w:rPr>
-          <w:instrText xml:space="preserve"> PAGEREF _Toc25890762 \h </w:instrText>
+          <w:instrText xml:space="preserve"> PAGEREF _Toc26380331 \h </w:instrText>
         </w:r>
         <w:r>
           <w:rPr>
@@ -4803,13 +4805,13 @@
           <w:szCs w:val="22"/>
         </w:rPr>
       </w:pPr>
-      <w:hyperlink w:anchor="_Toc25890763" w:history="1">
+      <w:hyperlink w:anchor="_Toc26380332" w:history="1">
         <w:r>
           <w:rPr>
             <w:rStyle w:val="Hyperlink"/>
             <w:noProof/>
           </w:rPr>
-          <w:t>Hình 2.6: Giao diện đăng nhập</w:t>
+          <w:t>Hình 2.6: Trình tự xem thông tin sản phẩm</w:t>
         </w:r>
         <w:r>
           <w:rPr>
@@ -4830,7 +4832,7 @@
             <w:noProof/>
             <w:webHidden/>
           </w:rPr>
-          <w:instrText xml:space="preserve"> PAGEREF _Toc25890763 \h </w:instrText>
+          <w:instrText xml:space="preserve"> PAGEREF _Toc26380332 \h </w:instrText>
         </w:r>
         <w:r>
           <w:rPr>
@@ -4850,7 +4852,7 @@
             <w:noProof/>
             <w:webHidden/>
           </w:rPr>
-          <w:t>27</w:t>
+          <w:t>26</w:t>
         </w:r>
         <w:r>
           <w:rPr>
@@ -4874,13 +4876,13 @@
           <w:szCs w:val="22"/>
         </w:rPr>
       </w:pPr>
-      <w:hyperlink w:anchor="_Toc25890764" w:history="1">
+      <w:hyperlink w:anchor="_Toc26380333" w:history="1">
         <w:r>
           <w:rPr>
             <w:rStyle w:val="Hyperlink"/>
             <w:noProof/>
           </w:rPr>
-          <w:t>Hình 2.7: Đăng nhập thành công</w:t>
+          <w:t>Hình 2.7: Trình tự sửa thông tin sản phẩm</w:t>
         </w:r>
         <w:r>
           <w:rPr>
@@ -4901,7 +4903,7 @@
             <w:noProof/>
             <w:webHidden/>
           </w:rPr>
-          <w:instrText xml:space="preserve"> PAGEREF _Toc25890764 \h </w:instrText>
+          <w:instrText xml:space="preserve"> PAGEREF _Toc26380333 \h </w:instrText>
         </w:r>
         <w:r>
           <w:rPr>
@@ -4945,13 +4947,13 @@
           <w:szCs w:val="22"/>
         </w:rPr>
       </w:pPr>
-      <w:hyperlink w:anchor="_Toc25890765" w:history="1">
+      <w:hyperlink w:anchor="_Toc26380334" w:history="1">
         <w:r>
           <w:rPr>
             <w:rStyle w:val="Hyperlink"/>
             <w:noProof/>
           </w:rPr>
-          <w:t>Hình 2.8: Đăng nhập thất bại</w:t>
+          <w:t>Hình 2.8: Trình tự tạo hóa đơn</w:t>
         </w:r>
         <w:r>
           <w:rPr>
@@ -4972,7 +4974,7 @@
             <w:noProof/>
             <w:webHidden/>
           </w:rPr>
-          <w:instrText xml:space="preserve"> PAGEREF _Toc25890765 \h </w:instrText>
+          <w:instrText xml:space="preserve"> PAGEREF _Toc26380334 \h </w:instrText>
         </w:r>
         <w:r>
           <w:rPr>
@@ -5016,13 +5018,13 @@
           <w:szCs w:val="22"/>
         </w:rPr>
       </w:pPr>
-      <w:hyperlink w:anchor="_Toc25890766" w:history="1">
+      <w:hyperlink w:anchor="_Toc26380335" w:history="1">
         <w:r>
           <w:rPr>
             <w:rStyle w:val="Hyperlink"/>
             <w:noProof/>
           </w:rPr>
-          <w:t>Hình 2.9: Danh sách nhân viên</w:t>
+          <w:t>Hình 2.9: Trình tự nhập/xuất kho</w:t>
         </w:r>
         <w:r>
           <w:rPr>
@@ -5043,7 +5045,7 @@
             <w:noProof/>
             <w:webHidden/>
           </w:rPr>
-          <w:instrText xml:space="preserve"> PAGEREF _Toc25890766 \h </w:instrText>
+          <w:instrText xml:space="preserve"> PAGEREF _Toc26380335 \h </w:instrText>
         </w:r>
         <w:r>
           <w:rPr>
@@ -5087,13 +5089,13 @@
           <w:szCs w:val="22"/>
         </w:rPr>
       </w:pPr>
-      <w:hyperlink w:anchor="_Toc25890767" w:history="1">
+      <w:hyperlink w:anchor="_Toc26380336" w:history="1">
         <w:r>
           <w:rPr>
             <w:rStyle w:val="Hyperlink"/>
             <w:noProof/>
           </w:rPr>
-          <w:t>Hình 2.10: Giao diện thêm nhân viên</w:t>
+          <w:t>Hình 2.10: Trình tự xem hàng tồn kho</w:t>
         </w:r>
         <w:r>
           <w:rPr>
@@ -5114,7 +5116,7 @@
             <w:noProof/>
             <w:webHidden/>
           </w:rPr>
-          <w:instrText xml:space="preserve"> PAGEREF _Toc25890767 \h </w:instrText>
+          <w:instrText xml:space="preserve"> PAGEREF _Toc26380336 \h </w:instrText>
         </w:r>
         <w:r>
           <w:rPr>
@@ -5134,7 +5136,7 @@
             <w:noProof/>
             <w:webHidden/>
           </w:rPr>
-          <w:t>29</w:t>
+          <w:t>28</w:t>
         </w:r>
         <w:r>
           <w:rPr>
@@ -5158,13 +5160,13 @@
           <w:szCs w:val="22"/>
         </w:rPr>
       </w:pPr>
-      <w:hyperlink w:anchor="_Toc25890768" w:history="1">
+      <w:hyperlink w:anchor="_Toc26380337" w:history="1">
         <w:r>
           <w:rPr>
             <w:rStyle w:val="Hyperlink"/>
             <w:noProof/>
           </w:rPr>
-          <w:t>Hình 2.11: Thêm nhân viên thành công</w:t>
+          <w:t>Hình 2.11: Sơ đồ ERD</w:t>
         </w:r>
         <w:r>
           <w:rPr>
@@ -5185,7 +5187,7 @@
             <w:noProof/>
             <w:webHidden/>
           </w:rPr>
-          <w:instrText xml:space="preserve"> PAGEREF _Toc25890768 \h </w:instrText>
+          <w:instrText xml:space="preserve"> PAGEREF _Toc26380337 \h </w:instrText>
         </w:r>
         <w:r>
           <w:rPr>
@@ -5205,7 +5207,7 @@
             <w:noProof/>
             <w:webHidden/>
           </w:rPr>
-          <w:t>29</w:t>
+          <w:t>31</w:t>
         </w:r>
         <w:r>
           <w:rPr>
@@ -5229,13 +5231,13 @@
           <w:szCs w:val="22"/>
         </w:rPr>
       </w:pPr>
-      <w:hyperlink w:anchor="_Toc25890769" w:history="1">
+      <w:hyperlink w:anchor="_Toc26380338" w:history="1">
         <w:r>
           <w:rPr>
             <w:rStyle w:val="Hyperlink"/>
             <w:noProof/>
           </w:rPr>
-          <w:t>Hình 2.12: Đổi mật khẩu</w:t>
+          <w:t>Hình 2.12: Mô hình quan hệ</w:t>
         </w:r>
         <w:r>
           <w:rPr>
@@ -5256,7 +5258,7 @@
             <w:noProof/>
             <w:webHidden/>
           </w:rPr>
-          <w:instrText xml:space="preserve"> PAGEREF _Toc25890769 \h </w:instrText>
+          <w:instrText xml:space="preserve"> PAGEREF _Toc26380338 \h </w:instrText>
         </w:r>
         <w:r>
           <w:rPr>
@@ -5276,7 +5278,7 @@
             <w:noProof/>
             <w:webHidden/>
           </w:rPr>
-          <w:t>30</w:t>
+          <w:t>31</w:t>
         </w:r>
         <w:r>
           <w:rPr>
@@ -5300,13 +5302,13 @@
           <w:szCs w:val="22"/>
         </w:rPr>
       </w:pPr>
-      <w:hyperlink w:anchor="_Toc25890770" w:history="1">
+      <w:hyperlink w:anchor="_Toc26380339" w:history="1">
         <w:r>
           <w:rPr>
             <w:rStyle w:val="Hyperlink"/>
             <w:noProof/>
           </w:rPr>
-          <w:t>Hình 2.13: Giao diện sửa thông tin nhân viên</w:t>
+          <w:t>Hình 2.13: Giao diện đăng nhập</w:t>
         </w:r>
         <w:r>
           <w:rPr>
@@ -5327,7 +5329,7 @@
             <w:noProof/>
             <w:webHidden/>
           </w:rPr>
-          <w:instrText xml:space="preserve"> PAGEREF _Toc25890770 \h </w:instrText>
+          <w:instrText xml:space="preserve"> PAGEREF _Toc26380339 \h </w:instrText>
         </w:r>
         <w:r>
           <w:rPr>
@@ -5347,7 +5349,7 @@
             <w:noProof/>
             <w:webHidden/>
           </w:rPr>
-          <w:t>30</w:t>
+          <w:t>32</w:t>
         </w:r>
         <w:r>
           <w:rPr>
@@ -5371,13 +5373,13 @@
           <w:szCs w:val="22"/>
         </w:rPr>
       </w:pPr>
-      <w:hyperlink w:anchor="_Toc25890771" w:history="1">
+      <w:hyperlink w:anchor="_Toc26380340" w:history="1">
         <w:r>
           <w:rPr>
             <w:rStyle w:val="Hyperlink"/>
             <w:noProof/>
           </w:rPr>
-          <w:t>Hình 2.14: Xóa tài khoản</w:t>
+          <w:t>Hình 2.14: Đăng nhập thành công</w:t>
         </w:r>
         <w:r>
           <w:rPr>
@@ -5398,7 +5400,7 @@
             <w:noProof/>
             <w:webHidden/>
           </w:rPr>
-          <w:instrText xml:space="preserve"> PAGEREF _Toc25890771 \h </w:instrText>
+          <w:instrText xml:space="preserve"> PAGEREF _Toc26380340 \h </w:instrText>
         </w:r>
         <w:r>
           <w:rPr>
@@ -5418,7 +5420,7 @@
             <w:noProof/>
             <w:webHidden/>
           </w:rPr>
-          <w:t>31</w:t>
+          <w:t>32</w:t>
         </w:r>
         <w:r>
           <w:rPr>
@@ -5442,13 +5444,13 @@
           <w:szCs w:val="22"/>
         </w:rPr>
       </w:pPr>
-      <w:hyperlink w:anchor="_Toc25890772" w:history="1">
+      <w:hyperlink w:anchor="_Toc26380341" w:history="1">
         <w:r>
           <w:rPr>
             <w:rStyle w:val="Hyperlink"/>
             <w:noProof/>
           </w:rPr>
-          <w:t>Hình 2.15: Xóa tài khoản</w:t>
+          <w:t>Hình 2.15: Đăng nhập thất bại</w:t>
         </w:r>
         <w:r>
           <w:rPr>
@@ -5469,7 +5471,7 @@
             <w:noProof/>
             <w:webHidden/>
           </w:rPr>
-          <w:instrText xml:space="preserve"> PAGEREF _Toc25890772 \h </w:instrText>
+          <w:instrText xml:space="preserve"> PAGEREF _Toc26380341 \h </w:instrText>
         </w:r>
         <w:r>
           <w:rPr>
@@ -5489,7 +5491,7 @@
             <w:noProof/>
             <w:webHidden/>
           </w:rPr>
-          <w:t>31</w:t>
+          <w:t>33</w:t>
         </w:r>
         <w:r>
           <w:rPr>
@@ -5513,13 +5515,13 @@
           <w:szCs w:val="22"/>
         </w:rPr>
       </w:pPr>
-      <w:hyperlink w:anchor="_Toc25890773" w:history="1">
+      <w:hyperlink w:anchor="_Toc26380342" w:history="1">
         <w:r>
           <w:rPr>
             <w:rStyle w:val="Hyperlink"/>
             <w:noProof/>
           </w:rPr>
-          <w:t>Hình 2.16: Sản phẩm được hiển thị</w:t>
+          <w:t>Hình 2.16: Danh sách nhân viên</w:t>
         </w:r>
         <w:r>
           <w:rPr>
@@ -5540,7 +5542,7 @@
             <w:noProof/>
             <w:webHidden/>
           </w:rPr>
-          <w:instrText xml:space="preserve"> PAGEREF _Toc25890773 \h </w:instrText>
+          <w:instrText xml:space="preserve"> PAGEREF _Toc26380342 \h </w:instrText>
         </w:r>
         <w:r>
           <w:rPr>
@@ -5560,7 +5562,7 @@
             <w:noProof/>
             <w:webHidden/>
           </w:rPr>
-          <w:t>31</w:t>
+          <w:t>33</w:t>
         </w:r>
         <w:r>
           <w:rPr>
@@ -5584,13 +5586,13 @@
           <w:szCs w:val="22"/>
         </w:rPr>
       </w:pPr>
-      <w:hyperlink w:anchor="_Toc25890774" w:history="1">
+      <w:hyperlink w:anchor="_Toc26380343" w:history="1">
         <w:r>
           <w:rPr>
             <w:rStyle w:val="Hyperlink"/>
             <w:noProof/>
           </w:rPr>
-          <w:t>Hình 2.17: Sửa thông tin sản phẩm</w:t>
+          <w:t>Hình 2.17: Giao diện thêm nhân viên</w:t>
         </w:r>
         <w:r>
           <w:rPr>
@@ -5611,7 +5613,7 @@
             <w:noProof/>
             <w:webHidden/>
           </w:rPr>
-          <w:instrText xml:space="preserve"> PAGEREF _Toc25890774 \h </w:instrText>
+          <w:instrText xml:space="preserve"> PAGEREF _Toc26380343 \h </w:instrText>
         </w:r>
         <w:r>
           <w:rPr>
@@ -5631,7 +5633,7 @@
             <w:noProof/>
             <w:webHidden/>
           </w:rPr>
-          <w:t>32</w:t>
+          <w:t>34</w:t>
         </w:r>
         <w:r>
           <w:rPr>
@@ -5655,13 +5657,13 @@
           <w:szCs w:val="22"/>
         </w:rPr>
       </w:pPr>
-      <w:hyperlink w:anchor="_Toc25890775" w:history="1">
+      <w:hyperlink w:anchor="_Toc26380344" w:history="1">
         <w:r>
           <w:rPr>
             <w:rStyle w:val="Hyperlink"/>
             <w:noProof/>
           </w:rPr>
-          <w:t>Hình 2.18: Sửa thông tin sản phẩm</w:t>
+          <w:t>Hình 2.18: Thêm nhân viên thành công</w:t>
         </w:r>
         <w:r>
           <w:rPr>
@@ -5682,7 +5684,7 @@
             <w:noProof/>
             <w:webHidden/>
           </w:rPr>
-          <w:instrText xml:space="preserve"> PAGEREF _Toc25890775 \h </w:instrText>
+          <w:instrText xml:space="preserve"> PAGEREF _Toc26380344 \h </w:instrText>
         </w:r>
         <w:r>
           <w:rPr>
@@ -5702,7 +5704,7 @@
             <w:noProof/>
             <w:webHidden/>
           </w:rPr>
-          <w:t>32</w:t>
+          <w:t>34</w:t>
         </w:r>
         <w:r>
           <w:rPr>
@@ -5726,13 +5728,13 @@
           <w:szCs w:val="22"/>
         </w:rPr>
       </w:pPr>
-      <w:hyperlink w:anchor="_Toc25890776" w:history="1">
+      <w:hyperlink w:anchor="_Toc26380345" w:history="1">
         <w:r>
           <w:rPr>
             <w:rStyle w:val="Hyperlink"/>
             <w:noProof/>
           </w:rPr>
-          <w:t>Hình 2.19: Sửa thông tin sản phẩm</w:t>
+          <w:t>Hình 2.19: Đổi mật khẩu</w:t>
         </w:r>
         <w:r>
           <w:rPr>
@@ -5753,7 +5755,7 @@
             <w:noProof/>
             <w:webHidden/>
           </w:rPr>
-          <w:instrText xml:space="preserve"> PAGEREF _Toc25890776 \h </w:instrText>
+          <w:instrText xml:space="preserve"> PAGEREF _Toc26380345 \h </w:instrText>
         </w:r>
         <w:r>
           <w:rPr>
@@ -5773,7 +5775,7 @@
             <w:noProof/>
             <w:webHidden/>
           </w:rPr>
-          <w:t>32</w:t>
+          <w:t>35</w:t>
         </w:r>
         <w:r>
           <w:rPr>
@@ -5797,13 +5799,13 @@
           <w:szCs w:val="22"/>
         </w:rPr>
       </w:pPr>
-      <w:hyperlink w:anchor="_Toc25890777" w:history="1">
+      <w:hyperlink w:anchor="_Toc26380346" w:history="1">
         <w:r>
           <w:rPr>
             <w:rStyle w:val="Hyperlink"/>
             <w:noProof/>
           </w:rPr>
-          <w:t>Hình 2.20: Giao diện thêm sản phẩm</w:t>
+          <w:t>Hình 2.20: Giao diện sửa thông tin nhân viên</w:t>
         </w:r>
         <w:r>
           <w:rPr>
@@ -5824,7 +5826,7 @@
             <w:noProof/>
             <w:webHidden/>
           </w:rPr>
-          <w:instrText xml:space="preserve"> PAGEREF _Toc25890777 \h </w:instrText>
+          <w:instrText xml:space="preserve"> PAGEREF _Toc26380346 \h </w:instrText>
         </w:r>
         <w:r>
           <w:rPr>
@@ -5844,7 +5846,7 @@
             <w:noProof/>
             <w:webHidden/>
           </w:rPr>
-          <w:t>33</w:t>
+          <w:t>35</w:t>
         </w:r>
         <w:r>
           <w:rPr>
@@ -5868,13 +5870,13 @@
           <w:szCs w:val="22"/>
         </w:rPr>
       </w:pPr>
-      <w:hyperlink w:anchor="_Toc25890778" w:history="1">
+      <w:hyperlink w:anchor="_Toc26380347" w:history="1">
         <w:r>
           <w:rPr>
             <w:rStyle w:val="Hyperlink"/>
             <w:noProof/>
           </w:rPr>
-          <w:t>Hình 2.21: Thêm sản phẩm thành công</w:t>
+          <w:t>Hình 2.21: Xóa tài khoản</w:t>
         </w:r>
         <w:r>
           <w:rPr>
@@ -5895,7 +5897,7 @@
             <w:noProof/>
             <w:webHidden/>
           </w:rPr>
-          <w:instrText xml:space="preserve"> PAGEREF _Toc25890778 \h </w:instrText>
+          <w:instrText xml:space="preserve"> PAGEREF _Toc26380347 \h </w:instrText>
         </w:r>
         <w:r>
           <w:rPr>
@@ -5915,7 +5917,7 @@
             <w:noProof/>
             <w:webHidden/>
           </w:rPr>
-          <w:t>33</w:t>
+          <w:t>36</w:t>
         </w:r>
         <w:r>
           <w:rPr>
@@ -5939,13 +5941,13 @@
           <w:szCs w:val="22"/>
         </w:rPr>
       </w:pPr>
-      <w:hyperlink w:anchor="_Toc25890779" w:history="1">
+      <w:hyperlink w:anchor="_Toc26380348" w:history="1">
         <w:r>
           <w:rPr>
             <w:rStyle w:val="Hyperlink"/>
             <w:noProof/>
           </w:rPr>
-          <w:t>Hình 2.22: Xóa sản phẩm</w:t>
+          <w:t>Hình 2.22: Xóa tài khoản</w:t>
         </w:r>
         <w:r>
           <w:rPr>
@@ -5966,7 +5968,7 @@
             <w:noProof/>
             <w:webHidden/>
           </w:rPr>
-          <w:instrText xml:space="preserve"> PAGEREF _Toc25890779 \h </w:instrText>
+          <w:instrText xml:space="preserve"> PAGEREF _Toc26380348 \h </w:instrText>
         </w:r>
         <w:r>
           <w:rPr>
@@ -5986,7 +5988,7 @@
             <w:noProof/>
             <w:webHidden/>
           </w:rPr>
-          <w:t>34</w:t>
+          <w:t>36</w:t>
         </w:r>
         <w:r>
           <w:rPr>
@@ -6010,13 +6012,13 @@
           <w:szCs w:val="22"/>
         </w:rPr>
       </w:pPr>
-      <w:hyperlink w:anchor="_Toc25890780" w:history="1">
+      <w:hyperlink w:anchor="_Toc26380349" w:history="1">
         <w:r>
           <w:rPr>
             <w:rStyle w:val="Hyperlink"/>
             <w:noProof/>
           </w:rPr>
-          <w:t>Hình 2.23: Xóa sản phẩm</w:t>
+          <w:t>Hình 2.23: Sản phẩm được hiển thị</w:t>
         </w:r>
         <w:r>
           <w:rPr>
@@ -6037,7 +6039,7 @@
             <w:noProof/>
             <w:webHidden/>
           </w:rPr>
-          <w:instrText xml:space="preserve"> PAGEREF _Toc25890780 \h </w:instrText>
+          <w:instrText xml:space="preserve"> PAGEREF _Toc26380349 \h </w:instrText>
         </w:r>
         <w:r>
           <w:rPr>
@@ -6057,7 +6059,504 @@
             <w:noProof/>
             <w:webHidden/>
           </w:rPr>
-          <w:t>34</w:t>
+          <w:t>36</w:t>
+        </w:r>
+        <w:r>
+          <w:rPr>
+            <w:noProof/>
+            <w:webHidden/>
+          </w:rPr>
+          <w:fldChar w:fldCharType="end"/>
+        </w:r>
+      </w:hyperlink>
+    </w:p>
+    <w:p>
+      <w:pPr>
+        <w:pStyle w:val="TableofFigures"/>
+        <w:tabs>
+          <w:tab w:val="right" w:leader="dot" w:pos="9111"/>
+        </w:tabs>
+        <w:rPr>
+          <w:rFonts w:asciiTheme="minorHAnsi" w:eastAsiaTheme="minorEastAsia" w:hAnsiTheme="minorHAnsi" w:cstheme="minorBidi"/>
+          <w:noProof/>
+          <w:sz w:val="22"/>
+          <w:szCs w:val="22"/>
+        </w:rPr>
+      </w:pPr>
+      <w:hyperlink w:anchor="_Toc26380350" w:history="1">
+        <w:r>
+          <w:rPr>
+            <w:rStyle w:val="Hyperlink"/>
+            <w:noProof/>
+          </w:rPr>
+          <w:t>Hình 2.24: Sửa thông tin sản phẩm</w:t>
+        </w:r>
+        <w:r>
+          <w:rPr>
+            <w:noProof/>
+            <w:webHidden/>
+          </w:rPr>
+          <w:tab/>
+        </w:r>
+        <w:r>
+          <w:rPr>
+            <w:noProof/>
+            <w:webHidden/>
+          </w:rPr>
+          <w:fldChar w:fldCharType="begin"/>
+        </w:r>
+        <w:r>
+          <w:rPr>
+            <w:noProof/>
+            <w:webHidden/>
+          </w:rPr>
+          <w:instrText xml:space="preserve"> PAGEREF _Toc26380350 \h </w:instrText>
+        </w:r>
+        <w:r>
+          <w:rPr>
+            <w:noProof/>
+            <w:webHidden/>
+          </w:rPr>
+        </w:r>
+        <w:r>
+          <w:rPr>
+            <w:noProof/>
+            <w:webHidden/>
+          </w:rPr>
+          <w:fldChar w:fldCharType="separate"/>
+        </w:r>
+        <w:r>
+          <w:rPr>
+            <w:noProof/>
+            <w:webHidden/>
+          </w:rPr>
+          <w:t>37</w:t>
+        </w:r>
+        <w:r>
+          <w:rPr>
+            <w:noProof/>
+            <w:webHidden/>
+          </w:rPr>
+          <w:fldChar w:fldCharType="end"/>
+        </w:r>
+      </w:hyperlink>
+    </w:p>
+    <w:p>
+      <w:pPr>
+        <w:pStyle w:val="TableofFigures"/>
+        <w:tabs>
+          <w:tab w:val="right" w:leader="dot" w:pos="9111"/>
+        </w:tabs>
+        <w:rPr>
+          <w:rFonts w:asciiTheme="minorHAnsi" w:eastAsiaTheme="minorEastAsia" w:hAnsiTheme="minorHAnsi" w:cstheme="minorBidi"/>
+          <w:noProof/>
+          <w:sz w:val="22"/>
+          <w:szCs w:val="22"/>
+        </w:rPr>
+      </w:pPr>
+      <w:hyperlink w:anchor="_Toc26380351" w:history="1">
+        <w:r>
+          <w:rPr>
+            <w:rStyle w:val="Hyperlink"/>
+            <w:noProof/>
+          </w:rPr>
+          <w:t>Hình 2.25: Sửa thông tin sản phẩm</w:t>
+        </w:r>
+        <w:r>
+          <w:rPr>
+            <w:noProof/>
+            <w:webHidden/>
+          </w:rPr>
+          <w:tab/>
+        </w:r>
+        <w:r>
+          <w:rPr>
+            <w:noProof/>
+            <w:webHidden/>
+          </w:rPr>
+          <w:fldChar w:fldCharType="begin"/>
+        </w:r>
+        <w:r>
+          <w:rPr>
+            <w:noProof/>
+            <w:webHidden/>
+          </w:rPr>
+          <w:instrText xml:space="preserve"> PAGEREF _Toc26380351 \h </w:instrText>
+        </w:r>
+        <w:r>
+          <w:rPr>
+            <w:noProof/>
+            <w:webHidden/>
+          </w:rPr>
+        </w:r>
+        <w:r>
+          <w:rPr>
+            <w:noProof/>
+            <w:webHidden/>
+          </w:rPr>
+          <w:fldChar w:fldCharType="separate"/>
+        </w:r>
+        <w:r>
+          <w:rPr>
+            <w:noProof/>
+            <w:webHidden/>
+          </w:rPr>
+          <w:t>37</w:t>
+        </w:r>
+        <w:r>
+          <w:rPr>
+            <w:noProof/>
+            <w:webHidden/>
+          </w:rPr>
+          <w:fldChar w:fldCharType="end"/>
+        </w:r>
+      </w:hyperlink>
+    </w:p>
+    <w:p>
+      <w:pPr>
+        <w:pStyle w:val="TableofFigures"/>
+        <w:tabs>
+          <w:tab w:val="right" w:leader="dot" w:pos="9111"/>
+        </w:tabs>
+        <w:rPr>
+          <w:rFonts w:asciiTheme="minorHAnsi" w:eastAsiaTheme="minorEastAsia" w:hAnsiTheme="minorHAnsi" w:cstheme="minorBidi"/>
+          <w:noProof/>
+          <w:sz w:val="22"/>
+          <w:szCs w:val="22"/>
+        </w:rPr>
+      </w:pPr>
+      <w:hyperlink w:anchor="_Toc26380352" w:history="1">
+        <w:r>
+          <w:rPr>
+            <w:rStyle w:val="Hyperlink"/>
+            <w:noProof/>
+          </w:rPr>
+          <w:t>Hình 2.26: Sửa thông tin sản phẩm</w:t>
+        </w:r>
+        <w:r>
+          <w:rPr>
+            <w:noProof/>
+            <w:webHidden/>
+          </w:rPr>
+          <w:tab/>
+        </w:r>
+        <w:r>
+          <w:rPr>
+            <w:noProof/>
+            <w:webHidden/>
+          </w:rPr>
+          <w:fldChar w:fldCharType="begin"/>
+        </w:r>
+        <w:r>
+          <w:rPr>
+            <w:noProof/>
+            <w:webHidden/>
+          </w:rPr>
+          <w:instrText xml:space="preserve"> PAGEREF _Toc26380352 \h </w:instrText>
+        </w:r>
+        <w:r>
+          <w:rPr>
+            <w:noProof/>
+            <w:webHidden/>
+          </w:rPr>
+        </w:r>
+        <w:r>
+          <w:rPr>
+            <w:noProof/>
+            <w:webHidden/>
+          </w:rPr>
+          <w:fldChar w:fldCharType="separate"/>
+        </w:r>
+        <w:r>
+          <w:rPr>
+            <w:noProof/>
+            <w:webHidden/>
+          </w:rPr>
+          <w:t>37</w:t>
+        </w:r>
+        <w:r>
+          <w:rPr>
+            <w:noProof/>
+            <w:webHidden/>
+          </w:rPr>
+          <w:fldChar w:fldCharType="end"/>
+        </w:r>
+      </w:hyperlink>
+    </w:p>
+    <w:p>
+      <w:pPr>
+        <w:pStyle w:val="TableofFigures"/>
+        <w:tabs>
+          <w:tab w:val="right" w:leader="dot" w:pos="9111"/>
+        </w:tabs>
+        <w:rPr>
+          <w:rFonts w:asciiTheme="minorHAnsi" w:eastAsiaTheme="minorEastAsia" w:hAnsiTheme="minorHAnsi" w:cstheme="minorBidi"/>
+          <w:noProof/>
+          <w:sz w:val="22"/>
+          <w:szCs w:val="22"/>
+        </w:rPr>
+      </w:pPr>
+      <w:hyperlink w:anchor="_Toc26380353" w:history="1">
+        <w:r>
+          <w:rPr>
+            <w:rStyle w:val="Hyperlink"/>
+            <w:noProof/>
+          </w:rPr>
+          <w:t>Hình 2.27: Giao diện thêm sản phẩm</w:t>
+        </w:r>
+        <w:r>
+          <w:rPr>
+            <w:noProof/>
+            <w:webHidden/>
+          </w:rPr>
+          <w:tab/>
+        </w:r>
+        <w:r>
+          <w:rPr>
+            <w:noProof/>
+            <w:webHidden/>
+          </w:rPr>
+          <w:fldChar w:fldCharType="begin"/>
+        </w:r>
+        <w:r>
+          <w:rPr>
+            <w:noProof/>
+            <w:webHidden/>
+          </w:rPr>
+          <w:instrText xml:space="preserve"> PAGEREF _Toc26380353 \h </w:instrText>
+        </w:r>
+        <w:r>
+          <w:rPr>
+            <w:noProof/>
+            <w:webHidden/>
+          </w:rPr>
+        </w:r>
+        <w:r>
+          <w:rPr>
+            <w:noProof/>
+            <w:webHidden/>
+          </w:rPr>
+          <w:fldChar w:fldCharType="separate"/>
+        </w:r>
+        <w:r>
+          <w:rPr>
+            <w:noProof/>
+            <w:webHidden/>
+          </w:rPr>
+          <w:t>38</w:t>
+        </w:r>
+        <w:r>
+          <w:rPr>
+            <w:noProof/>
+            <w:webHidden/>
+          </w:rPr>
+          <w:fldChar w:fldCharType="end"/>
+        </w:r>
+      </w:hyperlink>
+    </w:p>
+    <w:p>
+      <w:pPr>
+        <w:pStyle w:val="TableofFigures"/>
+        <w:tabs>
+          <w:tab w:val="right" w:leader="dot" w:pos="9111"/>
+        </w:tabs>
+        <w:rPr>
+          <w:rFonts w:asciiTheme="minorHAnsi" w:eastAsiaTheme="minorEastAsia" w:hAnsiTheme="minorHAnsi" w:cstheme="minorBidi"/>
+          <w:noProof/>
+          <w:sz w:val="22"/>
+          <w:szCs w:val="22"/>
+        </w:rPr>
+      </w:pPr>
+      <w:hyperlink w:anchor="_Toc26380354" w:history="1">
+        <w:r>
+          <w:rPr>
+            <w:rStyle w:val="Hyperlink"/>
+            <w:noProof/>
+          </w:rPr>
+          <w:t>Hình 2.28: Thêm sản phẩm thành công</w:t>
+        </w:r>
+        <w:r>
+          <w:rPr>
+            <w:noProof/>
+            <w:webHidden/>
+          </w:rPr>
+          <w:tab/>
+        </w:r>
+        <w:r>
+          <w:rPr>
+            <w:noProof/>
+            <w:webHidden/>
+          </w:rPr>
+          <w:fldChar w:fldCharType="begin"/>
+        </w:r>
+        <w:r>
+          <w:rPr>
+            <w:noProof/>
+            <w:webHidden/>
+          </w:rPr>
+          <w:instrText xml:space="preserve"> PAGEREF _Toc26380354 \h </w:instrText>
+        </w:r>
+        <w:r>
+          <w:rPr>
+            <w:noProof/>
+            <w:webHidden/>
+          </w:rPr>
+        </w:r>
+        <w:r>
+          <w:rPr>
+            <w:noProof/>
+            <w:webHidden/>
+          </w:rPr>
+          <w:fldChar w:fldCharType="separate"/>
+        </w:r>
+        <w:r>
+          <w:rPr>
+            <w:noProof/>
+            <w:webHidden/>
+          </w:rPr>
+          <w:t>38</w:t>
+        </w:r>
+        <w:r>
+          <w:rPr>
+            <w:noProof/>
+            <w:webHidden/>
+          </w:rPr>
+          <w:fldChar w:fldCharType="end"/>
+        </w:r>
+      </w:hyperlink>
+    </w:p>
+    <w:p>
+      <w:pPr>
+        <w:pStyle w:val="TableofFigures"/>
+        <w:tabs>
+          <w:tab w:val="right" w:leader="dot" w:pos="9111"/>
+        </w:tabs>
+        <w:rPr>
+          <w:rFonts w:asciiTheme="minorHAnsi" w:eastAsiaTheme="minorEastAsia" w:hAnsiTheme="minorHAnsi" w:cstheme="minorBidi"/>
+          <w:noProof/>
+          <w:sz w:val="22"/>
+          <w:szCs w:val="22"/>
+        </w:rPr>
+      </w:pPr>
+      <w:hyperlink w:anchor="_Toc26380355" w:history="1">
+        <w:r>
+          <w:rPr>
+            <w:rStyle w:val="Hyperlink"/>
+            <w:noProof/>
+          </w:rPr>
+          <w:t>Hình 2.29: Xóa sản phẩm</w:t>
+        </w:r>
+        <w:r>
+          <w:rPr>
+            <w:noProof/>
+            <w:webHidden/>
+          </w:rPr>
+          <w:tab/>
+        </w:r>
+        <w:r>
+          <w:rPr>
+            <w:noProof/>
+            <w:webHidden/>
+          </w:rPr>
+          <w:fldChar w:fldCharType="begin"/>
+        </w:r>
+        <w:r>
+          <w:rPr>
+            <w:noProof/>
+            <w:webHidden/>
+          </w:rPr>
+          <w:instrText xml:space="preserve"> PAGEREF _Toc26380355 \h </w:instrText>
+        </w:r>
+        <w:r>
+          <w:rPr>
+            <w:noProof/>
+            <w:webHidden/>
+          </w:rPr>
+        </w:r>
+        <w:r>
+          <w:rPr>
+            <w:noProof/>
+            <w:webHidden/>
+          </w:rPr>
+          <w:fldChar w:fldCharType="separate"/>
+        </w:r>
+        <w:r>
+          <w:rPr>
+            <w:noProof/>
+            <w:webHidden/>
+          </w:rPr>
+          <w:t>39</w:t>
+        </w:r>
+        <w:r>
+          <w:rPr>
+            <w:noProof/>
+            <w:webHidden/>
+          </w:rPr>
+          <w:fldChar w:fldCharType="end"/>
+        </w:r>
+      </w:hyperlink>
+    </w:p>
+    <w:p>
+      <w:pPr>
+        <w:pStyle w:val="TableofFigures"/>
+        <w:tabs>
+          <w:tab w:val="right" w:leader="dot" w:pos="9111"/>
+        </w:tabs>
+        <w:rPr>
+          <w:rFonts w:asciiTheme="minorHAnsi" w:eastAsiaTheme="minorEastAsia" w:hAnsiTheme="minorHAnsi" w:cstheme="minorBidi"/>
+          <w:noProof/>
+          <w:sz w:val="22"/>
+          <w:szCs w:val="22"/>
+        </w:rPr>
+      </w:pPr>
+      <w:hyperlink w:anchor="_Toc26380356" w:history="1">
+        <w:r>
+          <w:rPr>
+            <w:rStyle w:val="Hyperlink"/>
+            <w:noProof/>
+          </w:rPr>
+          <w:t>Hình 2.30: Xóa sản phẩm</w:t>
+        </w:r>
+        <w:r>
+          <w:rPr>
+            <w:noProof/>
+            <w:webHidden/>
+          </w:rPr>
+          <w:tab/>
+        </w:r>
+        <w:r>
+          <w:rPr>
+            <w:noProof/>
+            <w:webHidden/>
+          </w:rPr>
+          <w:fldChar w:fldCharType="begin"/>
+        </w:r>
+        <w:r>
+          <w:rPr>
+            <w:noProof/>
+            <w:webHidden/>
+          </w:rPr>
+          <w:instrText xml:space="preserve"> PAGEREF _Toc26380356 \h </w:instrText>
+        </w:r>
+        <w:r>
+          <w:rPr>
+            <w:noProof/>
+            <w:webHidden/>
+          </w:rPr>
+        </w:r>
+        <w:r>
+          <w:rPr>
+            <w:noProof/>
+            <w:webHidden/>
+          </w:rPr>
+          <w:fldChar w:fldCharType="separate"/>
+        </w:r>
+        <w:r>
+          <w:rPr>
+            <w:noProof/>
+            <w:webHidden/>
+          </w:rPr>
+          <w:t>39</w:t>
         </w:r>
         <w:r>
           <w:rPr>
@@ -6099,7 +6598,6 @@
           <w:b/>
           <w:sz w:val="28"/>
         </w:rPr>
-        <w:lastRenderedPageBreak/>
         <w:t>DANH MỤC BẢNG</w:t>
       </w:r>
     </w:p>
@@ -7355,7 +7853,7 @@
       <w:pPr>
         <w:pStyle w:val="Chng"/>
       </w:pPr>
-      <w:bookmarkStart w:id="5" w:name="_Toc25890735"/>
+      <w:bookmarkStart w:id="6" w:name="_Toc25890735"/>
       <w:r>
         <w:lastRenderedPageBreak/>
         <w:t>C</w:t>
@@ -7369,7 +7867,7 @@
       <w:r>
         <w:t>MỞ ĐẦU</w:t>
       </w:r>
-      <w:bookmarkEnd w:id="5"/>
+      <w:bookmarkEnd w:id="6"/>
     </w:p>
     <w:p>
       <w:pPr>
@@ -7379,11 +7877,11 @@
           <w:numId w:val="12"/>
         </w:numPr>
       </w:pPr>
-      <w:bookmarkStart w:id="6" w:name="_Toc25890736"/>
+      <w:bookmarkStart w:id="7" w:name="_Toc25890736"/>
       <w:r>
         <w:t>Phỏng vấn thu thập yêu cầu người dùng</w:t>
       </w:r>
-      <w:bookmarkEnd w:id="6"/>
+      <w:bookmarkEnd w:id="7"/>
     </w:p>
     <w:p>
       <w:pPr>
@@ -8107,41 +8605,28 @@
       <w:pPr>
         <w:pStyle w:val="Caption"/>
       </w:pPr>
-      <w:bookmarkStart w:id="7" w:name="_Toc25890781"/>
+      <w:bookmarkStart w:id="8" w:name="_Toc25890781"/>
       <w:r>
         <w:t>Bảng 1.</w:t>
       </w:r>
-      <w:r>
-        <w:fldChar w:fldCharType="begin"/>
-      </w:r>
-      <w:r>
-        <w:instrText xml:space="preserve"> SEQ Bảng \* ARABIC </w:instrText>
-      </w:r>
-      <w:r>
-        <w:fldChar w:fldCharType="separate"/>
-      </w:r>
+      <w:fldSimple w:instr=" SEQ Bảng \* ARABIC ">
+        <w:r>
+          <w:rPr>
+            <w:noProof/>
+          </w:rPr>
+          <w:t>1</w:t>
+        </w:r>
+      </w:fldSimple>
       <w:r>
         <w:rPr>
           <w:noProof/>
         </w:rPr>
-        <w:t>1</w:t>
-      </w:r>
-      <w:r>
-        <w:rPr>
-          <w:noProof/>
-        </w:rPr>
-        <w:fldChar w:fldCharType="end"/>
-      </w:r>
-      <w:r>
-        <w:rPr>
-          <w:noProof/>
-        </w:rPr>
         <w:t xml:space="preserve"> </w:t>
       </w:r>
       <w:r>
         <w:t>Bộ phận quản lý nhân viên</w:t>
       </w:r>
-      <w:bookmarkEnd w:id="7"/>
+      <w:bookmarkEnd w:id="8"/>
     </w:p>
     <w:tbl>
       <w:tblPr>
@@ -8484,41 +8969,28 @@
       <w:pPr>
         <w:pStyle w:val="Caption"/>
       </w:pPr>
-      <w:bookmarkStart w:id="8" w:name="_Toc25890782"/>
+      <w:bookmarkStart w:id="9" w:name="_Toc25890782"/>
       <w:r>
         <w:t>Bảng 1.</w:t>
       </w:r>
-      <w:r>
-        <w:fldChar w:fldCharType="begin"/>
-      </w:r>
-      <w:r>
-        <w:instrText xml:space="preserve"> SEQ Bảng \* ARABIC </w:instrText>
-      </w:r>
-      <w:r>
-        <w:fldChar w:fldCharType="separate"/>
-      </w:r>
+      <w:fldSimple w:instr=" SEQ Bảng \* ARABIC ">
+        <w:r>
+          <w:rPr>
+            <w:noProof/>
+          </w:rPr>
+          <w:t>2</w:t>
+        </w:r>
+      </w:fldSimple>
       <w:r>
         <w:rPr>
           <w:noProof/>
         </w:rPr>
-        <w:t>2</w:t>
-      </w:r>
-      <w:r>
-        <w:rPr>
-          <w:noProof/>
-        </w:rPr>
-        <w:fldChar w:fldCharType="end"/>
-      </w:r>
-      <w:r>
-        <w:rPr>
-          <w:noProof/>
-        </w:rPr>
         <w:t xml:space="preserve"> </w:t>
       </w:r>
       <w:r>
         <w:t>Bộ phận quản lý khách hàng</w:t>
       </w:r>
-      <w:bookmarkEnd w:id="8"/>
+      <w:bookmarkEnd w:id="9"/>
     </w:p>
     <w:tbl>
       <w:tblPr>
@@ -9072,41 +9544,28 @@
       <w:pPr>
         <w:pStyle w:val="Caption"/>
       </w:pPr>
-      <w:bookmarkStart w:id="9" w:name="_Toc25890783"/>
+      <w:bookmarkStart w:id="10" w:name="_Toc25890783"/>
       <w:r>
         <w:t>Bảng 1.</w:t>
       </w:r>
-      <w:r>
-        <w:fldChar w:fldCharType="begin"/>
-      </w:r>
-      <w:r>
-        <w:instrText xml:space="preserve"> SEQ Bảng \* ARABIC </w:instrText>
-      </w:r>
-      <w:r>
-        <w:fldChar w:fldCharType="separate"/>
-      </w:r>
+      <w:fldSimple w:instr=" SEQ Bảng \* ARABIC ">
+        <w:r>
+          <w:rPr>
+            <w:noProof/>
+          </w:rPr>
+          <w:t>3</w:t>
+        </w:r>
+      </w:fldSimple>
       <w:r>
         <w:rPr>
           <w:noProof/>
         </w:rPr>
-        <w:t>3</w:t>
-      </w:r>
-      <w:r>
-        <w:rPr>
-          <w:noProof/>
-        </w:rPr>
-        <w:fldChar w:fldCharType="end"/>
-      </w:r>
-      <w:r>
-        <w:rPr>
-          <w:noProof/>
-        </w:rPr>
         <w:t xml:space="preserve"> </w:t>
       </w:r>
       <w:r>
         <w:t>Bộ phận quản lý bán hàng</w:t>
       </w:r>
-      <w:bookmarkEnd w:id="9"/>
+      <w:bookmarkEnd w:id="10"/>
     </w:p>
     <w:tbl>
       <w:tblPr>
@@ -9484,49 +9943,36 @@
       <w:pPr>
         <w:pStyle w:val="Caption"/>
       </w:pPr>
-      <w:bookmarkStart w:id="10" w:name="_Toc25890784"/>
-      <w:bookmarkStart w:id="11" w:name="_Toc6257184"/>
-      <w:bookmarkStart w:id="12" w:name="_Toc24534295"/>
+      <w:bookmarkStart w:id="11" w:name="_Toc25890784"/>
+      <w:bookmarkStart w:id="12" w:name="_Toc6257184"/>
+      <w:bookmarkStart w:id="13" w:name="_Toc24534295"/>
       <w:r>
         <w:t>Bảng 1.</w:t>
       </w:r>
-      <w:r>
-        <w:fldChar w:fldCharType="begin"/>
-      </w:r>
-      <w:r>
-        <w:instrText xml:space="preserve"> SEQ Bảng \* ARABIC </w:instrText>
-      </w:r>
-      <w:r>
-        <w:fldChar w:fldCharType="separate"/>
-      </w:r>
+      <w:fldSimple w:instr=" SEQ Bảng \* ARABIC ">
+        <w:r>
+          <w:rPr>
+            <w:noProof/>
+          </w:rPr>
+          <w:t>4</w:t>
+        </w:r>
+      </w:fldSimple>
       <w:r>
         <w:rPr>
           <w:noProof/>
         </w:rPr>
-        <w:t>4</w:t>
-      </w:r>
-      <w:r>
-        <w:rPr>
-          <w:noProof/>
-        </w:rPr>
-        <w:fldChar w:fldCharType="end"/>
-      </w:r>
-      <w:r>
-        <w:rPr>
-          <w:noProof/>
-        </w:rPr>
         <w:t xml:space="preserve"> </w:t>
       </w:r>
       <w:r>
         <w:t>Bộ phận quản lý hàng hóa</w:t>
       </w:r>
-      <w:bookmarkEnd w:id="10"/>
+      <w:bookmarkEnd w:id="11"/>
     </w:p>
     <w:p>
       <w:pPr>
         <w:pStyle w:val="Tiumccp1"/>
       </w:pPr>
-      <w:bookmarkStart w:id="13" w:name="_Toc25890737"/>
+      <w:bookmarkStart w:id="14" w:name="_Toc25890737"/>
       <w:r>
         <w:t>1.</w:t>
       </w:r>
@@ -9536,12 +9982,12 @@
       <w:r>
         <w:t xml:space="preserve"> </w:t>
       </w:r>
-      <w:bookmarkEnd w:id="11"/>
       <w:bookmarkEnd w:id="12"/>
+      <w:bookmarkEnd w:id="13"/>
       <w:r>
         <w:t>Đặc tả</w:t>
       </w:r>
-      <w:bookmarkEnd w:id="13"/>
+      <w:bookmarkEnd w:id="14"/>
     </w:p>
     <w:p>
       <w:pPr>
@@ -10493,41 +10939,28 @@
       <w:pPr>
         <w:pStyle w:val="Caption"/>
       </w:pPr>
-      <w:bookmarkStart w:id="14" w:name="_Toc25890785"/>
+      <w:bookmarkStart w:id="15" w:name="_Toc25890785"/>
       <w:r>
         <w:t>Bảng 1.</w:t>
       </w:r>
-      <w:r>
-        <w:fldChar w:fldCharType="begin"/>
-      </w:r>
-      <w:r>
-        <w:instrText xml:space="preserve"> SEQ Bảng \* ARABIC </w:instrText>
-      </w:r>
-      <w:r>
-        <w:fldChar w:fldCharType="separate"/>
-      </w:r>
+      <w:fldSimple w:instr=" SEQ Bảng \* ARABIC ">
+        <w:r>
+          <w:rPr>
+            <w:noProof/>
+          </w:rPr>
+          <w:t>5</w:t>
+        </w:r>
+      </w:fldSimple>
       <w:r>
         <w:rPr>
           <w:noProof/>
         </w:rPr>
-        <w:t>5</w:t>
-      </w:r>
-      <w:r>
-        <w:rPr>
-          <w:noProof/>
-        </w:rPr>
-        <w:fldChar w:fldCharType="end"/>
-      </w:r>
-      <w:r>
-        <w:rPr>
-          <w:noProof/>
-        </w:rPr>
         <w:t xml:space="preserve"> </w:t>
       </w:r>
       <w:r>
         <w:t>Usecase đăng nhập</w:t>
       </w:r>
-      <w:bookmarkEnd w:id="14"/>
+      <w:bookmarkEnd w:id="15"/>
     </w:p>
     <w:tbl>
       <w:tblPr>
@@ -11613,35 +12046,22 @@
       <w:pPr>
         <w:pStyle w:val="Caption"/>
       </w:pPr>
-      <w:bookmarkStart w:id="15" w:name="_Toc25890786"/>
+      <w:bookmarkStart w:id="16" w:name="_Toc25890786"/>
       <w:r>
         <w:t>Bảng 1.</w:t>
       </w:r>
-      <w:r>
-        <w:fldChar w:fldCharType="begin"/>
-      </w:r>
-      <w:r>
-        <w:instrText xml:space="preserve"> SEQ Bảng \* ARABIC </w:instrText>
-      </w:r>
-      <w:r>
-        <w:fldChar w:fldCharType="separate"/>
-      </w:r>
+      <w:fldSimple w:instr=" SEQ Bảng \* ARABIC ">
+        <w:r>
+          <w:rPr>
+            <w:noProof/>
+          </w:rPr>
+          <w:t>6</w:t>
+        </w:r>
+      </w:fldSimple>
       <w:r>
         <w:rPr>
           <w:noProof/>
         </w:rPr>
-        <w:t>6</w:t>
-      </w:r>
-      <w:r>
-        <w:rPr>
-          <w:noProof/>
-        </w:rPr>
-        <w:fldChar w:fldCharType="end"/>
-      </w:r>
-      <w:r>
-        <w:rPr>
-          <w:noProof/>
-        </w:rPr>
         <w:t xml:space="preserve"> </w:t>
       </w:r>
       <w:r>
@@ -11650,7 +12070,7 @@
       <w:r>
         <w:t>thêm nhân viên</w:t>
       </w:r>
-      <w:bookmarkEnd w:id="15"/>
+      <w:bookmarkEnd w:id="16"/>
     </w:p>
     <w:tbl>
       <w:tblPr>
@@ -12649,41 +13069,28 @@
       <w:pPr>
         <w:pStyle w:val="Caption"/>
       </w:pPr>
-      <w:bookmarkStart w:id="16" w:name="_Toc25890787"/>
+      <w:bookmarkStart w:id="17" w:name="_Toc25890787"/>
       <w:r>
         <w:t>Bảng 1.</w:t>
       </w:r>
-      <w:r>
-        <w:fldChar w:fldCharType="begin"/>
-      </w:r>
-      <w:r>
-        <w:instrText xml:space="preserve"> SEQ Bảng \* ARABIC </w:instrText>
-      </w:r>
-      <w:r>
-        <w:fldChar w:fldCharType="separate"/>
-      </w:r>
+      <w:fldSimple w:instr=" SEQ Bảng \* ARABIC ">
+        <w:r>
+          <w:rPr>
+            <w:noProof/>
+          </w:rPr>
+          <w:t>7</w:t>
+        </w:r>
+      </w:fldSimple>
       <w:r>
         <w:rPr>
           <w:noProof/>
         </w:rPr>
-        <w:t>7</w:t>
-      </w:r>
-      <w:r>
-        <w:rPr>
-          <w:noProof/>
-        </w:rPr>
-        <w:fldChar w:fldCharType="end"/>
-      </w:r>
-      <w:r>
-        <w:rPr>
-          <w:noProof/>
-        </w:rPr>
         <w:t xml:space="preserve"> </w:t>
       </w:r>
       <w:r>
         <w:t>Usecase xem thông tin nhân viên</w:t>
       </w:r>
-      <w:bookmarkEnd w:id="16"/>
+      <w:bookmarkEnd w:id="17"/>
     </w:p>
     <w:tbl>
       <w:tblPr>
@@ -13955,41 +14362,28 @@
       <w:pPr>
         <w:pStyle w:val="Caption"/>
       </w:pPr>
-      <w:bookmarkStart w:id="17" w:name="_Toc25890788"/>
+      <w:bookmarkStart w:id="18" w:name="_Toc25890788"/>
       <w:r>
         <w:t>Bảng 1.</w:t>
       </w:r>
-      <w:r>
-        <w:fldChar w:fldCharType="begin"/>
-      </w:r>
-      <w:r>
-        <w:instrText xml:space="preserve"> SEQ Bảng \* ARABIC </w:instrText>
-      </w:r>
-      <w:r>
-        <w:fldChar w:fldCharType="separate"/>
-      </w:r>
+      <w:fldSimple w:instr=" SEQ Bảng \* ARABIC ">
+        <w:r>
+          <w:rPr>
+            <w:noProof/>
+          </w:rPr>
+          <w:t>8</w:t>
+        </w:r>
+      </w:fldSimple>
       <w:r>
         <w:rPr>
           <w:noProof/>
         </w:rPr>
-        <w:t>8</w:t>
-      </w:r>
-      <w:r>
-        <w:rPr>
-          <w:noProof/>
-        </w:rPr>
-        <w:fldChar w:fldCharType="end"/>
-      </w:r>
-      <w:r>
-        <w:rPr>
-          <w:noProof/>
-        </w:rPr>
         <w:t xml:space="preserve"> </w:t>
       </w:r>
       <w:r>
         <w:t>Usecase sửa thông tin nhân viên</w:t>
       </w:r>
-      <w:bookmarkEnd w:id="17"/>
+      <w:bookmarkEnd w:id="18"/>
     </w:p>
     <w:tbl>
       <w:tblPr>
@@ -14918,8 +15312,6 @@
                 <w:szCs w:val="26"/>
               </w:rPr>
             </w:pPr>
-            <w:bookmarkStart w:id="18" w:name="_GoBack"/>
-            <w:bookmarkEnd w:id="18"/>
           </w:p>
           <w:p>
             <w:pPr>
@@ -15027,27 +15419,14 @@
       <w:r>
         <w:t>Bảng 1.</w:t>
       </w:r>
-      <w:r>
-        <w:fldChar w:fldCharType="begin"/>
-      </w:r>
-      <w:r>
-        <w:instrText xml:space="preserve"> SEQ Bảng \* ARABIC </w:instrText>
-      </w:r>
-      <w:r>
-        <w:fldChar w:fldCharType="separate"/>
-      </w:r>
-      <w:r>
-        <w:rPr>
-          <w:noProof/>
-        </w:rPr>
-        <w:t>9</w:t>
-      </w:r>
-      <w:r>
-        <w:rPr>
-          <w:noProof/>
-        </w:rPr>
-        <w:fldChar w:fldCharType="end"/>
-      </w:r>
+      <w:fldSimple w:instr=" SEQ Bảng \* ARABIC ">
+        <w:r>
+          <w:rPr>
+            <w:noProof/>
+          </w:rPr>
+          <w:t>9</w:t>
+        </w:r>
+      </w:fldSimple>
       <w:r>
         <w:rPr>
           <w:noProof/>
@@ -16085,27 +16464,14 @@
       <w:r>
         <w:t>Bảng 1.</w:t>
       </w:r>
-      <w:r>
-        <w:fldChar w:fldCharType="begin"/>
-      </w:r>
-      <w:r>
-        <w:instrText xml:space="preserve"> SEQ Bảng \* ARABIC </w:instrText>
-      </w:r>
-      <w:r>
-        <w:fldChar w:fldCharType="separate"/>
-      </w:r>
-      <w:r>
-        <w:rPr>
-          <w:noProof/>
-        </w:rPr>
-        <w:t>10</w:t>
-      </w:r>
-      <w:r>
-        <w:rPr>
-          <w:noProof/>
-        </w:rPr>
-        <w:fldChar w:fldCharType="end"/>
-      </w:r>
+      <w:fldSimple w:instr=" SEQ Bảng \* ARABIC ">
+        <w:r>
+          <w:rPr>
+            <w:noProof/>
+          </w:rPr>
+          <w:t>10</w:t>
+        </w:r>
+      </w:fldSimple>
       <w:r>
         <w:rPr>
           <w:noProof/>
@@ -17367,27 +17733,14 @@
       <w:r>
         <w:t>Bảng 1.</w:t>
       </w:r>
-      <w:r>
-        <w:fldChar w:fldCharType="begin"/>
-      </w:r>
-      <w:r>
-        <w:instrText xml:space="preserve"> SEQ Bảng \* ARABIC </w:instrText>
-      </w:r>
-      <w:r>
-        <w:fldChar w:fldCharType="separate"/>
-      </w:r>
-      <w:r>
-        <w:rPr>
-          <w:noProof/>
-        </w:rPr>
-        <w:t>11</w:t>
-      </w:r>
-      <w:r>
-        <w:rPr>
-          <w:noProof/>
-        </w:rPr>
-        <w:fldChar w:fldCharType="end"/>
-      </w:r>
+      <w:fldSimple w:instr=" SEQ Bảng \* ARABIC ">
+        <w:r>
+          <w:rPr>
+            <w:noProof/>
+          </w:rPr>
+          <w:t>11</w:t>
+        </w:r>
+      </w:fldSimple>
       <w:r>
         <w:rPr>
           <w:noProof/>
@@ -19831,9 +20184,9 @@
         <w:tblLook w:val="04A0" w:firstRow="1" w:lastRow="0" w:firstColumn="1" w:lastColumn="0" w:noHBand="0" w:noVBand="1"/>
       </w:tblPr>
       <w:tblGrid>
-        <w:gridCol w:w="2023"/>
-        <w:gridCol w:w="2526"/>
-        <w:gridCol w:w="4788"/>
+        <w:gridCol w:w="1822"/>
+        <w:gridCol w:w="3017"/>
+        <w:gridCol w:w="4498"/>
       </w:tblGrid>
       <w:tr>
         <w:tc>
@@ -19857,18 +20210,20 @@
             <w:pPr>
               <w:pStyle w:val="NormalWeb"/>
               <w:spacing w:before="0" w:beforeAutospacing="0" w:after="0" w:afterAutospacing="0" w:line="0" w:lineRule="atLeast"/>
-              <w:rPr>
-                <w:sz w:val="26"/>
-                <w:szCs w:val="26"/>
-              </w:rPr>
-            </w:pPr>
-            <w:r>
-              <w:rPr>
-                <w:color w:val="000000"/>
-                <w:sz w:val="26"/>
-                <w:szCs w:val="26"/>
-              </w:rPr>
-              <w:t>Use Case Name:</w:t>
+              <w:jc w:val="both"/>
+              <w:rPr>
+                <w:sz w:val="26"/>
+                <w:szCs w:val="26"/>
+              </w:rPr>
+            </w:pPr>
+            <w:r>
+              <w:rPr>
+                <w:bCs/>
+                <w:color w:val="000000"/>
+                <w:sz w:val="26"/>
+                <w:szCs w:val="26"/>
+              </w:rPr>
+              <w:t>Use case name</w:t>
             </w:r>
           </w:p>
         </w:tc>
@@ -19906,15 +20261,20 @@
                 <w:sz w:val="26"/>
                 <w:szCs w:val="26"/>
               </w:rPr>
-              <w:t>Quản lý kho.</w:t>
+              <w:t xml:space="preserve">Tạo </w:t>
+            </w:r>
+            <w:r>
+              <w:rPr>
+                <w:color w:val="000000"/>
+                <w:sz w:val="26"/>
+                <w:szCs w:val="26"/>
+              </w:rPr>
+              <w:t>hóa đơn</w:t>
             </w:r>
           </w:p>
         </w:tc>
       </w:tr>
       <w:tr>
-        <w:trPr>
-          <w:trHeight w:val="220"/>
-        </w:trPr>
         <w:tc>
           <w:tcPr>
             <w:tcW w:w="0" w:type="auto"/>
@@ -19935,19 +20295,21 @@
           <w:p>
             <w:pPr>
               <w:pStyle w:val="NormalWeb"/>
-              <w:spacing w:before="0" w:beforeAutospacing="0" w:after="0" w:afterAutospacing="0" w:line="220" w:lineRule="atLeast"/>
-              <w:rPr>
-                <w:sz w:val="26"/>
-                <w:szCs w:val="26"/>
-              </w:rPr>
-            </w:pPr>
-            <w:r>
-              <w:rPr>
-                <w:color w:val="000000"/>
-                <w:sz w:val="26"/>
-                <w:szCs w:val="26"/>
-              </w:rPr>
-              <w:t>Scenario:</w:t>
+              <w:spacing w:before="0" w:beforeAutospacing="0" w:after="0" w:afterAutospacing="0" w:line="0" w:lineRule="atLeast"/>
+              <w:jc w:val="both"/>
+              <w:rPr>
+                <w:sz w:val="26"/>
+                <w:szCs w:val="26"/>
+              </w:rPr>
+            </w:pPr>
+            <w:r>
+              <w:rPr>
+                <w:bCs/>
+                <w:color w:val="000000"/>
+                <w:sz w:val="26"/>
+                <w:szCs w:val="26"/>
+              </w:rPr>
+              <w:t>Scenario</w:t>
             </w:r>
           </w:p>
         </w:tc>
@@ -19972,7 +20334,7 @@
           <w:p>
             <w:pPr>
               <w:pStyle w:val="NormalWeb"/>
-              <w:spacing w:before="0" w:beforeAutospacing="0" w:after="0" w:afterAutospacing="0" w:line="220" w:lineRule="atLeast"/>
+              <w:spacing w:before="0" w:beforeAutospacing="0" w:after="0" w:afterAutospacing="0" w:line="0" w:lineRule="atLeast"/>
               <w:jc w:val="both"/>
               <w:rPr>
                 <w:sz w:val="26"/>
@@ -19985,7 +20347,7 @@
                 <w:sz w:val="26"/>
                 <w:szCs w:val="26"/>
               </w:rPr>
-              <w:t>Kiểm tra và quản lý được sản phẩm.</w:t>
+              <w:t>Tạo một đơn hàng cho khách hàng </w:t>
             </w:r>
           </w:p>
         </w:tc>
@@ -20012,18 +20374,20 @@
             <w:pPr>
               <w:pStyle w:val="NormalWeb"/>
               <w:spacing w:before="0" w:beforeAutospacing="0" w:after="0" w:afterAutospacing="0" w:line="0" w:lineRule="atLeast"/>
-              <w:rPr>
-                <w:sz w:val="26"/>
-                <w:szCs w:val="26"/>
-              </w:rPr>
-            </w:pPr>
-            <w:r>
-              <w:rPr>
-                <w:color w:val="000000"/>
-                <w:sz w:val="26"/>
-                <w:szCs w:val="26"/>
-              </w:rPr>
-              <w:t>Triggering Event:</w:t>
+              <w:jc w:val="both"/>
+              <w:rPr>
+                <w:sz w:val="26"/>
+                <w:szCs w:val="26"/>
+              </w:rPr>
+            </w:pPr>
+            <w:r>
+              <w:rPr>
+                <w:bCs/>
+                <w:color w:val="000000"/>
+                <w:sz w:val="26"/>
+                <w:szCs w:val="26"/>
+              </w:rPr>
+              <w:t>Triggering Event</w:t>
             </w:r>
           </w:p>
         </w:tc>
@@ -20061,7 +20425,7 @@
                 <w:sz w:val="26"/>
                 <w:szCs w:val="26"/>
               </w:rPr>
-              <w:t>Nhân viên kho click nút “Quản lý kho”.</w:t>
+              <w:t>Khi khách hàng xác định muốn hàng và nhân viên sẽ lập đơn hàng theo nhu cầu của khách </w:t>
             </w:r>
           </w:p>
         </w:tc>
@@ -20088,18 +20452,20 @@
             <w:pPr>
               <w:pStyle w:val="NormalWeb"/>
               <w:spacing w:before="0" w:beforeAutospacing="0" w:after="0" w:afterAutospacing="0" w:line="0" w:lineRule="atLeast"/>
-              <w:rPr>
-                <w:sz w:val="26"/>
-                <w:szCs w:val="26"/>
-              </w:rPr>
-            </w:pPr>
-            <w:r>
-              <w:rPr>
-                <w:color w:val="000000"/>
-                <w:sz w:val="26"/>
-                <w:szCs w:val="26"/>
-              </w:rPr>
-              <w:t>Brief Description:</w:t>
+              <w:jc w:val="both"/>
+              <w:rPr>
+                <w:sz w:val="26"/>
+                <w:szCs w:val="26"/>
+              </w:rPr>
+            </w:pPr>
+            <w:r>
+              <w:rPr>
+                <w:bCs/>
+                <w:color w:val="000000"/>
+                <w:sz w:val="26"/>
+                <w:szCs w:val="26"/>
+              </w:rPr>
+              <w:t>Brief Description</w:t>
             </w:r>
           </w:p>
         </w:tc>
@@ -20137,7 +20503,7 @@
                 <w:sz w:val="26"/>
                 <w:szCs w:val="26"/>
               </w:rPr>
-              <w:t>Khi nhân viên kho muốn kiểm tra và quản lý sản phẩm thì nhân viên kho click vào nút “Quản lý kho” để xem danh sách sản phẩm trong danh mục sản phẩm tại cửa hàng.</w:t>
+              <w:t>Khách hàng xác định sẽ mua hàng tại cửa hàng thì khách sẽ liên hệ cho nhân viên lúc này nhân viên kích hoạt chức năng tạo đơn hàng theo yêu cầu của khách</w:t>
             </w:r>
           </w:p>
         </w:tc>
@@ -20164,18 +20530,20 @@
             <w:pPr>
               <w:pStyle w:val="NormalWeb"/>
               <w:spacing w:before="0" w:beforeAutospacing="0" w:after="0" w:afterAutospacing="0" w:line="0" w:lineRule="atLeast"/>
-              <w:rPr>
-                <w:sz w:val="26"/>
-                <w:szCs w:val="26"/>
-              </w:rPr>
-            </w:pPr>
-            <w:r>
-              <w:rPr>
-                <w:color w:val="000000"/>
-                <w:sz w:val="26"/>
-                <w:szCs w:val="26"/>
-              </w:rPr>
-              <w:t>Actors:</w:t>
+              <w:jc w:val="both"/>
+              <w:rPr>
+                <w:sz w:val="26"/>
+                <w:szCs w:val="26"/>
+              </w:rPr>
+            </w:pPr>
+            <w:r>
+              <w:rPr>
+                <w:bCs/>
+                <w:color w:val="000000"/>
+                <w:sz w:val="26"/>
+                <w:szCs w:val="26"/>
+              </w:rPr>
+              <w:t>Actor</w:t>
             </w:r>
           </w:p>
         </w:tc>
@@ -20213,7 +20581,7 @@
                 <w:sz w:val="26"/>
                 <w:szCs w:val="26"/>
               </w:rPr>
-              <w:t>Nhân viên kho.</w:t>
+              <w:t>Nhân Viên Bán Hàng</w:t>
             </w:r>
           </w:p>
         </w:tc>
@@ -20240,18 +20608,20 @@
             <w:pPr>
               <w:pStyle w:val="NormalWeb"/>
               <w:spacing w:before="0" w:beforeAutospacing="0" w:after="0" w:afterAutospacing="0" w:line="0" w:lineRule="atLeast"/>
-              <w:rPr>
-                <w:sz w:val="26"/>
-                <w:szCs w:val="26"/>
-              </w:rPr>
-            </w:pPr>
-            <w:r>
-              <w:rPr>
-                <w:color w:val="000000"/>
-                <w:sz w:val="26"/>
-                <w:szCs w:val="26"/>
-              </w:rPr>
-              <w:t>Related Uses Case:</w:t>
+              <w:jc w:val="both"/>
+              <w:rPr>
+                <w:sz w:val="26"/>
+                <w:szCs w:val="26"/>
+              </w:rPr>
+            </w:pPr>
+            <w:r>
+              <w:rPr>
+                <w:bCs/>
+                <w:color w:val="000000"/>
+                <w:sz w:val="26"/>
+                <w:szCs w:val="26"/>
+              </w:rPr>
+              <w:t>Precondition</w:t>
             </w:r>
           </w:p>
         </w:tc>
@@ -20275,19 +20645,33 @@
           </w:tcPr>
           <w:p>
             <w:pPr>
+              <w:pStyle w:val="NormalWeb"/>
+              <w:spacing w:before="0" w:beforeAutospacing="0" w:after="0" w:afterAutospacing="0" w:line="0" w:lineRule="atLeast"/>
               <w:jc w:val="both"/>
               <w:rPr>
                 <w:sz w:val="26"/>
                 <w:szCs w:val="26"/>
               </w:rPr>
             </w:pPr>
+            <w:r>
+              <w:rPr>
+                <w:color w:val="000000"/>
+                <w:sz w:val="26"/>
+                <w:szCs w:val="26"/>
+              </w:rPr>
+              <w:t>Chức năng tạo đơn hàng sẽ được tạo theo yêu cầu của khách và được kích hoạt bởi nhân viên bán hàng</w:t>
+            </w:r>
           </w:p>
         </w:tc>
       </w:tr>
       <w:tr>
-        <w:tc>
-          <w:tcPr>
-            <w:tcW w:w="0" w:type="auto"/>
+        <w:trPr>
+          <w:trHeight w:val="140"/>
+        </w:trPr>
+        <w:tc>
+          <w:tcPr>
+            <w:tcW w:w="0" w:type="auto"/>
+            <w:vMerge w:val="restart"/>
             <w:tcBorders>
               <w:top w:val="single" w:sz="4" w:space="0" w:color="000000"/>
               <w:left w:val="single" w:sz="4" w:space="0" w:color="000000"/>
@@ -20305,26 +20689,27 @@
           <w:p>
             <w:pPr>
               <w:pStyle w:val="NormalWeb"/>
-              <w:spacing w:before="0" w:beforeAutospacing="0" w:after="0" w:afterAutospacing="0" w:line="0" w:lineRule="atLeast"/>
-              <w:rPr>
-                <w:sz w:val="26"/>
-                <w:szCs w:val="26"/>
-              </w:rPr>
-            </w:pPr>
-            <w:r>
-              <w:rPr>
-                <w:color w:val="000000"/>
-                <w:sz w:val="26"/>
-                <w:szCs w:val="26"/>
-              </w:rPr>
-              <w:t>Stakeholder:</w:t>
-            </w:r>
-          </w:p>
-        </w:tc>
-        <w:tc>
-          <w:tcPr>
-            <w:tcW w:w="0" w:type="auto"/>
-            <w:gridSpan w:val="2"/>
+              <w:spacing w:before="0" w:beforeAutospacing="0" w:after="0" w:afterAutospacing="0" w:line="140" w:lineRule="atLeast"/>
+              <w:jc w:val="both"/>
+              <w:rPr>
+                <w:sz w:val="26"/>
+                <w:szCs w:val="26"/>
+              </w:rPr>
+            </w:pPr>
+            <w:r>
+              <w:rPr>
+                <w:bCs/>
+                <w:color w:val="000000"/>
+                <w:sz w:val="26"/>
+                <w:szCs w:val="26"/>
+              </w:rPr>
+              <w:t>Flow of Event</w:t>
+            </w:r>
+          </w:p>
+        </w:tc>
+        <w:tc>
+          <w:tcPr>
+            <w:tcW w:w="0" w:type="auto"/>
             <w:tcBorders>
               <w:top w:val="single" w:sz="4" w:space="0" w:color="000000"/>
               <w:left w:val="single" w:sz="4" w:space="0" w:color="000000"/>
@@ -20341,16 +20726,24 @@
           </w:tcPr>
           <w:p>
             <w:pPr>
+              <w:pStyle w:val="NormalWeb"/>
+              <w:spacing w:before="0" w:beforeAutospacing="0" w:after="0" w:afterAutospacing="0" w:line="140" w:lineRule="atLeast"/>
               <w:jc w:val="both"/>
               <w:rPr>
                 <w:sz w:val="26"/>
                 <w:szCs w:val="26"/>
               </w:rPr>
             </w:pPr>
-          </w:p>
-        </w:tc>
-      </w:tr>
-      <w:tr>
+            <w:r>
+              <w:rPr>
+                <w:color w:val="000000"/>
+                <w:sz w:val="26"/>
+                <w:szCs w:val="26"/>
+              </w:rPr>
+              <w:t>Actor</w:t>
+            </w:r>
+          </w:p>
+        </w:tc>
         <w:tc>
           <w:tcPr>
             <w:tcW w:w="0" w:type="auto"/>
@@ -20371,26 +20764,54 @@
           <w:p>
             <w:pPr>
               <w:pStyle w:val="NormalWeb"/>
-              <w:spacing w:before="0" w:beforeAutospacing="0" w:after="0" w:afterAutospacing="0" w:line="0" w:lineRule="atLeast"/>
-              <w:rPr>
-                <w:sz w:val="26"/>
-                <w:szCs w:val="26"/>
-              </w:rPr>
-            </w:pPr>
-            <w:r>
-              <w:rPr>
-                <w:color w:val="000000"/>
-                <w:sz w:val="26"/>
-                <w:szCs w:val="26"/>
-              </w:rPr>
-              <w:t>Preconditions:</w:t>
-            </w:r>
-          </w:p>
-        </w:tc>
-        <w:tc>
-          <w:tcPr>
-            <w:tcW w:w="0" w:type="auto"/>
-            <w:gridSpan w:val="2"/>
+              <w:spacing w:before="0" w:beforeAutospacing="0" w:after="0" w:afterAutospacing="0" w:line="140" w:lineRule="atLeast"/>
+              <w:jc w:val="both"/>
+              <w:rPr>
+                <w:sz w:val="26"/>
+                <w:szCs w:val="26"/>
+              </w:rPr>
+            </w:pPr>
+            <w:r>
+              <w:rPr>
+                <w:color w:val="000000"/>
+                <w:sz w:val="26"/>
+                <w:szCs w:val="26"/>
+              </w:rPr>
+              <w:t>System</w:t>
+            </w:r>
+          </w:p>
+        </w:tc>
+      </w:tr>
+      <w:tr>
+        <w:trPr>
+          <w:trHeight w:val="140"/>
+        </w:trPr>
+        <w:tc>
+          <w:tcPr>
+            <w:tcW w:w="0" w:type="auto"/>
+            <w:vMerge/>
+            <w:tcBorders>
+              <w:top w:val="single" w:sz="4" w:space="0" w:color="000000"/>
+              <w:left w:val="single" w:sz="4" w:space="0" w:color="000000"/>
+              <w:bottom w:val="single" w:sz="4" w:space="0" w:color="000000"/>
+              <w:right w:val="single" w:sz="4" w:space="0" w:color="000000"/>
+            </w:tcBorders>
+            <w:vAlign w:val="center"/>
+            <w:hideMark/>
+          </w:tcPr>
+          <w:p>
+            <w:pPr>
+              <w:jc w:val="both"/>
+              <w:rPr>
+                <w:sz w:val="26"/>
+                <w:szCs w:val="26"/>
+              </w:rPr>
+            </w:pPr>
+          </w:p>
+        </w:tc>
+        <w:tc>
+          <w:tcPr>
+            <w:tcW w:w="0" w:type="auto"/>
             <w:tcBorders>
               <w:top w:val="single" w:sz="4" w:space="0" w:color="000000"/>
               <w:left w:val="single" w:sz="4" w:space="0" w:color="000000"/>
@@ -20408,25 +20829,162 @@
           <w:p>
             <w:pPr>
               <w:pStyle w:val="NormalWeb"/>
-              <w:spacing w:before="0" w:beforeAutospacing="0" w:after="0" w:afterAutospacing="0" w:line="0" w:lineRule="atLeast"/>
+              <w:numPr>
+                <w:ilvl w:val="0"/>
+                <w:numId w:val="16"/>
+              </w:numPr>
+              <w:spacing w:before="0" w:beforeAutospacing="0" w:after="0" w:afterAutospacing="0"/>
               <w:jc w:val="both"/>
-              <w:rPr>
-                <w:sz w:val="26"/>
-                <w:szCs w:val="26"/>
-              </w:rPr>
-            </w:pPr>
-            <w:r>
-              <w:rPr>
-                <w:color w:val="000000"/>
-                <w:sz w:val="26"/>
-                <w:szCs w:val="26"/>
-              </w:rPr>
-              <w:t>Khi nhân viên kho muốn kiểm tra và quản lý sản phẩm hiện đang tồn tại trong danh mục sản phẩm tại cửa hàng.</w:t>
-            </w:r>
-          </w:p>
-        </w:tc>
-      </w:tr>
-      <w:tr>
+              <w:textAlignment w:val="baseline"/>
+              <w:rPr>
+                <w:color w:val="000000"/>
+                <w:sz w:val="26"/>
+                <w:szCs w:val="26"/>
+              </w:rPr>
+            </w:pPr>
+            <w:r>
+              <w:rPr>
+                <w:color w:val="000000"/>
+                <w:sz w:val="26"/>
+                <w:szCs w:val="26"/>
+              </w:rPr>
+              <w:t>Nhân viên tiếp nhận yêu cầu mua hàng từ khách hàng</w:t>
+            </w:r>
+          </w:p>
+          <w:p>
+            <w:pPr>
+              <w:pStyle w:val="NormalWeb"/>
+              <w:spacing w:before="0" w:beforeAutospacing="0" w:after="0" w:afterAutospacing="0"/>
+              <w:jc w:val="both"/>
+              <w:textAlignment w:val="baseline"/>
+              <w:rPr>
+                <w:color w:val="000000"/>
+                <w:sz w:val="26"/>
+                <w:szCs w:val="26"/>
+              </w:rPr>
+            </w:pPr>
+          </w:p>
+          <w:p>
+            <w:pPr>
+              <w:pStyle w:val="NormalWeb"/>
+              <w:numPr>
+                <w:ilvl w:val="0"/>
+                <w:numId w:val="16"/>
+              </w:numPr>
+              <w:spacing w:before="0" w:beforeAutospacing="0" w:after="0" w:afterAutospacing="0"/>
+              <w:jc w:val="both"/>
+              <w:textAlignment w:val="baseline"/>
+              <w:rPr>
+                <w:color w:val="000000"/>
+                <w:sz w:val="26"/>
+                <w:szCs w:val="26"/>
+              </w:rPr>
+            </w:pPr>
+            <w:r>
+              <w:rPr>
+                <w:color w:val="000000"/>
+                <w:sz w:val="26"/>
+                <w:szCs w:val="26"/>
+              </w:rPr>
+              <w:t>Nhân viên kích hoạt chức năng tạo đơn hàng</w:t>
+            </w:r>
+          </w:p>
+          <w:p>
+            <w:pPr>
+              <w:pStyle w:val="NormalWeb"/>
+              <w:spacing w:before="0" w:beforeAutospacing="0" w:after="0" w:afterAutospacing="0"/>
+              <w:jc w:val="both"/>
+              <w:textAlignment w:val="baseline"/>
+              <w:rPr>
+                <w:color w:val="000000"/>
+                <w:sz w:val="26"/>
+                <w:szCs w:val="26"/>
+              </w:rPr>
+            </w:pPr>
+          </w:p>
+          <w:p>
+            <w:pPr>
+              <w:pStyle w:val="NormalWeb"/>
+              <w:spacing w:before="0" w:beforeAutospacing="0" w:after="0" w:afterAutospacing="0"/>
+              <w:ind w:left="21"/>
+              <w:jc w:val="both"/>
+              <w:textAlignment w:val="baseline"/>
+              <w:rPr>
+                <w:color w:val="000000"/>
+                <w:sz w:val="26"/>
+                <w:szCs w:val="26"/>
+              </w:rPr>
+            </w:pPr>
+            <w:r>
+              <w:rPr>
+                <w:color w:val="000000"/>
+                <w:sz w:val="26"/>
+                <w:szCs w:val="26"/>
+              </w:rPr>
+              <w:t>3. Điền thông tin</w:t>
+            </w:r>
+            <w:r>
+              <w:rPr>
+                <w:color w:val="000000"/>
+                <w:sz w:val="26"/>
+                <w:szCs w:val="26"/>
+              </w:rPr>
+              <w:t> </w:t>
+            </w:r>
+          </w:p>
+          <w:p>
+            <w:pPr>
+              <w:pStyle w:val="NormalWeb"/>
+              <w:spacing w:before="0" w:beforeAutospacing="0" w:after="0" w:afterAutospacing="0"/>
+              <w:ind w:left="21"/>
+              <w:jc w:val="both"/>
+              <w:textAlignment w:val="baseline"/>
+              <w:rPr>
+                <w:color w:val="000000"/>
+                <w:sz w:val="26"/>
+                <w:szCs w:val="26"/>
+              </w:rPr>
+            </w:pPr>
+          </w:p>
+          <w:p>
+            <w:pPr>
+              <w:pStyle w:val="NormalWeb"/>
+              <w:spacing w:before="0" w:beforeAutospacing="0" w:after="160" w:afterAutospacing="0" w:line="140" w:lineRule="atLeast"/>
+              <w:ind w:left="21"/>
+              <w:jc w:val="both"/>
+              <w:textAlignment w:val="baseline"/>
+              <w:rPr>
+                <w:color w:val="000000"/>
+                <w:sz w:val="26"/>
+                <w:szCs w:val="26"/>
+              </w:rPr>
+            </w:pPr>
+            <w:r>
+              <w:rPr>
+                <w:color w:val="000000"/>
+                <w:sz w:val="26"/>
+                <w:szCs w:val="26"/>
+              </w:rPr>
+              <w:t xml:space="preserve">4. </w:t>
+            </w:r>
+            <w:r>
+              <w:rPr>
+                <w:color w:val="000000"/>
+                <w:sz w:val="26"/>
+                <w:szCs w:val="26"/>
+              </w:rPr>
+              <w:t xml:space="preserve">Xác nhận tạo </w:t>
+            </w:r>
+            <w:r>
+              <w:rPr>
+                <w:color w:val="000000"/>
+                <w:sz w:val="26"/>
+                <w:szCs w:val="26"/>
+              </w:rPr>
+              <w:t>hóa đơn</w:t>
+            </w:r>
+          </w:p>
+        </w:tc>
         <w:tc>
           <w:tcPr>
             <w:tcW w:w="0" w:type="auto"/>
@@ -20447,26 +21005,76 @@
           <w:p>
             <w:pPr>
               <w:pStyle w:val="NormalWeb"/>
-              <w:spacing w:before="0" w:beforeAutospacing="0" w:after="0" w:afterAutospacing="0" w:line="0" w:lineRule="atLeast"/>
-              <w:rPr>
-                <w:sz w:val="26"/>
-                <w:szCs w:val="26"/>
-              </w:rPr>
-            </w:pPr>
-            <w:r>
-              <w:rPr>
-                <w:color w:val="000000"/>
-                <w:sz w:val="26"/>
-                <w:szCs w:val="26"/>
-              </w:rPr>
-              <w:t>Postconditions:</w:t>
-            </w:r>
-          </w:p>
-        </w:tc>
-        <w:tc>
-          <w:tcPr>
-            <w:tcW w:w="0" w:type="auto"/>
-            <w:gridSpan w:val="2"/>
+              <w:spacing w:before="0" w:beforeAutospacing="0" w:after="0" w:afterAutospacing="0" w:line="140" w:lineRule="atLeast"/>
+              <w:jc w:val="both"/>
+              <w:rPr>
+                <w:color w:val="000000"/>
+                <w:sz w:val="26"/>
+                <w:szCs w:val="26"/>
+              </w:rPr>
+            </w:pPr>
+          </w:p>
+          <w:p>
+            <w:pPr>
+              <w:pStyle w:val="NormalWeb"/>
+              <w:spacing w:before="0" w:beforeAutospacing="0" w:after="0" w:afterAutospacing="0" w:line="140" w:lineRule="atLeast"/>
+              <w:jc w:val="both"/>
+              <w:rPr>
+                <w:color w:val="000000"/>
+                <w:sz w:val="26"/>
+                <w:szCs w:val="26"/>
+              </w:rPr>
+            </w:pPr>
+          </w:p>
+          <w:p>
+            <w:pPr>
+              <w:pStyle w:val="NormalWeb"/>
+              <w:spacing w:before="0" w:beforeAutospacing="0" w:after="0" w:afterAutospacing="0" w:line="140" w:lineRule="atLeast"/>
+              <w:jc w:val="both"/>
+              <w:rPr>
+                <w:color w:val="000000"/>
+                <w:sz w:val="26"/>
+                <w:szCs w:val="26"/>
+              </w:rPr>
+            </w:pPr>
+          </w:p>
+          <w:p>
+            <w:pPr>
+              <w:pStyle w:val="NormalWeb"/>
+              <w:spacing w:before="0" w:beforeAutospacing="0" w:after="0" w:afterAutospacing="0" w:line="140" w:lineRule="atLeast"/>
+              <w:jc w:val="both"/>
+              <w:rPr>
+                <w:color w:val="000000"/>
+                <w:sz w:val="26"/>
+                <w:szCs w:val="26"/>
+              </w:rPr>
+            </w:pPr>
+          </w:p>
+          <w:p>
+            <w:pPr>
+              <w:pStyle w:val="NormalWeb"/>
+              <w:spacing w:before="0" w:beforeAutospacing="0" w:after="0" w:afterAutospacing="0" w:line="140" w:lineRule="atLeast"/>
+              <w:jc w:val="both"/>
+              <w:rPr>
+                <w:sz w:val="26"/>
+                <w:szCs w:val="26"/>
+              </w:rPr>
+            </w:pPr>
+            <w:r>
+              <w:rPr>
+                <w:color w:val="000000"/>
+                <w:sz w:val="26"/>
+                <w:szCs w:val="26"/>
+              </w:rPr>
+              <w:t>2.1 Hệ thống sẽ ghi nhận đơn đặt hàng vào trong hệ thống và gửi thông báo cho nhân viên bán hàng</w:t>
+            </w:r>
+          </w:p>
+        </w:tc>
+      </w:tr>
+      <w:tr>
+        <w:tc>
+          <w:tcPr>
+            <w:tcW w:w="0" w:type="auto"/>
             <w:tcBorders>
               <w:top w:val="single" w:sz="4" w:space="0" w:color="000000"/>
               <w:left w:val="single" w:sz="4" w:space="0" w:color="000000"/>
@@ -20493,20 +21101,19 @@
             </w:pPr>
             <w:r>
               <w:rPr>
-                <w:color w:val="000000"/>
-                <w:sz w:val="26"/>
-                <w:szCs w:val="26"/>
-              </w:rPr>
-              <w:t>Kiểm soát được sản phẩm đang có trong danh mục tại cửa hàng.</w:t>
-            </w:r>
-          </w:p>
-        </w:tc>
-      </w:tr>
-      <w:tr>
-        <w:tc>
-          <w:tcPr>
-            <w:tcW w:w="0" w:type="auto"/>
-            <w:vMerge w:val="restart"/>
+                <w:bCs/>
+                <w:color w:val="000000"/>
+                <w:sz w:val="26"/>
+                <w:szCs w:val="26"/>
+              </w:rPr>
+              <w:t>Exception Conditon</w:t>
+            </w:r>
+          </w:p>
+        </w:tc>
+        <w:tc>
+          <w:tcPr>
+            <w:tcW w:w="0" w:type="auto"/>
+            <w:gridSpan w:val="2"/>
             <w:tcBorders>
               <w:top w:val="single" w:sz="4" w:space="0" w:color="000000"/>
               <w:left w:val="single" w:sz="4" w:space="0" w:color="000000"/>
@@ -20525,21 +21132,82 @@
             <w:pPr>
               <w:pStyle w:val="NormalWeb"/>
               <w:spacing w:before="0" w:beforeAutospacing="0" w:after="0" w:afterAutospacing="0" w:line="0" w:lineRule="atLeast"/>
-              <w:rPr>
-                <w:sz w:val="26"/>
-                <w:szCs w:val="26"/>
-              </w:rPr>
-            </w:pPr>
-            <w:r>
-              <w:rPr>
-                <w:color w:val="000000"/>
-                <w:sz w:val="26"/>
-                <w:szCs w:val="26"/>
-              </w:rPr>
-              <w:t>Flow of Events:</w:t>
-            </w:r>
-          </w:p>
-        </w:tc>
+              <w:jc w:val="both"/>
+              <w:rPr>
+                <w:sz w:val="26"/>
+                <w:szCs w:val="26"/>
+              </w:rPr>
+            </w:pPr>
+            <w:r>
+              <w:rPr>
+                <w:color w:val="000000"/>
+                <w:sz w:val="26"/>
+                <w:szCs w:val="26"/>
+              </w:rPr>
+              <w:t xml:space="preserve">Quá trình </w:t>
+            </w:r>
+            <w:r>
+              <w:rPr>
+                <w:color w:val="000000"/>
+                <w:sz w:val="26"/>
+                <w:szCs w:val="26"/>
+              </w:rPr>
+              <w:t>tạo hóa đơn</w:t>
+            </w:r>
+            <w:r>
+              <w:rPr>
+                <w:color w:val="000000"/>
+                <w:sz w:val="26"/>
+                <w:szCs w:val="26"/>
+              </w:rPr>
+              <w:t xml:space="preserve"> bị lỗi sẽ được yêu cầu làm lại</w:t>
+            </w:r>
+          </w:p>
+        </w:tc>
+      </w:tr>
+    </w:tbl>
+    <w:p>
+      <w:pPr>
+        <w:pStyle w:val="Caption"/>
+      </w:pPr>
+      <w:r>
+        <w:t>Bảng 1.</w:t>
+      </w:r>
+      <w:fldSimple w:instr=" SEQ Bảng \* ARABIC ">
+        <w:r>
+          <w:rPr>
+            <w:noProof/>
+          </w:rPr>
+          <w:t>14</w:t>
+        </w:r>
+      </w:fldSimple>
+      <w:r>
+        <w:rPr>
+          <w:noProof/>
+        </w:rPr>
+        <w:t xml:space="preserve"> </w:t>
+      </w:r>
+      <w:r>
+        <w:t>Usecase tạo hóa đơn</w:t>
+      </w:r>
+    </w:p>
+    <w:tbl>
+      <w:tblPr>
+        <w:tblW w:w="0" w:type="auto"/>
+        <w:tblCellMar>
+          <w:top w:w="15" w:type="dxa"/>
+          <w:left w:w="15" w:type="dxa"/>
+          <w:bottom w:w="15" w:type="dxa"/>
+          <w:right w:w="15" w:type="dxa"/>
+        </w:tblCellMar>
+        <w:tblLook w:val="04A0" w:firstRow="1" w:lastRow="0" w:firstColumn="1" w:lastColumn="0" w:noHBand="0" w:noVBand="1"/>
+      </w:tblPr>
+      <w:tblGrid>
+        <w:gridCol w:w="2023"/>
+        <w:gridCol w:w="2526"/>
+        <w:gridCol w:w="4788"/>
+      </w:tblGrid>
+      <w:tr>
         <w:tc>
           <w:tcPr>
             <w:tcW w:w="0" w:type="auto"/>
@@ -20561,83 +21229,25 @@
             <w:pPr>
               <w:pStyle w:val="NormalWeb"/>
               <w:spacing w:before="0" w:beforeAutospacing="0" w:after="0" w:afterAutospacing="0" w:line="0" w:lineRule="atLeast"/>
-              <w:jc w:val="both"/>
-              <w:rPr>
-                <w:sz w:val="26"/>
-                <w:szCs w:val="26"/>
-              </w:rPr>
-            </w:pPr>
-            <w:r>
-              <w:rPr>
-                <w:color w:val="000000"/>
-                <w:sz w:val="26"/>
-                <w:szCs w:val="26"/>
-              </w:rPr>
-              <w:t>Actor</w:t>
-            </w:r>
-          </w:p>
-        </w:tc>
-        <w:tc>
-          <w:tcPr>
-            <w:tcW w:w="0" w:type="auto"/>
-            <w:tcBorders>
-              <w:top w:val="single" w:sz="4" w:space="0" w:color="000000"/>
-              <w:left w:val="single" w:sz="4" w:space="0" w:color="000000"/>
-              <w:bottom w:val="single" w:sz="4" w:space="0" w:color="000000"/>
-              <w:right w:val="single" w:sz="4" w:space="0" w:color="000000"/>
-            </w:tcBorders>
-          </w:tcPr>
-          <w:p>
-            <w:pPr>
-              <w:pStyle w:val="NormalWeb"/>
-              <w:spacing w:before="0" w:beforeAutospacing="0" w:after="0" w:afterAutospacing="0" w:line="0" w:lineRule="atLeast"/>
-              <w:ind w:left="80"/>
-              <w:jc w:val="both"/>
-              <w:rPr>
-                <w:sz w:val="26"/>
-                <w:szCs w:val="26"/>
-              </w:rPr>
-            </w:pPr>
-            <w:r>
-              <w:rPr>
-                <w:color w:val="000000"/>
-                <w:sz w:val="26"/>
-                <w:szCs w:val="26"/>
-              </w:rPr>
-              <w:t>System</w:t>
-            </w:r>
-          </w:p>
-        </w:tc>
-      </w:tr>
-      <w:tr>
-        <w:trPr>
-          <w:trHeight w:val="1600"/>
-        </w:trPr>
-        <w:tc>
-          <w:tcPr>
-            <w:tcW w:w="0" w:type="auto"/>
-            <w:vMerge/>
-            <w:tcBorders>
-              <w:top w:val="single" w:sz="4" w:space="0" w:color="000000"/>
-              <w:left w:val="single" w:sz="4" w:space="0" w:color="000000"/>
-              <w:bottom w:val="single" w:sz="4" w:space="0" w:color="000000"/>
-              <w:right w:val="single" w:sz="4" w:space="0" w:color="000000"/>
-            </w:tcBorders>
-            <w:vAlign w:val="center"/>
-            <w:hideMark/>
-          </w:tcPr>
-          <w:p>
-            <w:pPr>
-              <w:rPr>
-                <w:sz w:val="26"/>
-                <w:szCs w:val="26"/>
-              </w:rPr>
-            </w:pPr>
-          </w:p>
-        </w:tc>
-        <w:tc>
-          <w:tcPr>
-            <w:tcW w:w="0" w:type="auto"/>
+              <w:rPr>
+                <w:sz w:val="26"/>
+                <w:szCs w:val="26"/>
+              </w:rPr>
+            </w:pPr>
+            <w:r>
+              <w:rPr>
+                <w:color w:val="000000"/>
+                <w:sz w:val="26"/>
+                <w:szCs w:val="26"/>
+              </w:rPr>
+              <w:t>Use Case Name:</w:t>
+            </w:r>
+          </w:p>
+        </w:tc>
+        <w:tc>
+          <w:tcPr>
+            <w:tcW w:w="0" w:type="auto"/>
+            <w:gridSpan w:val="2"/>
             <w:tcBorders>
               <w:top w:val="single" w:sz="4" w:space="0" w:color="000000"/>
               <w:left w:val="single" w:sz="4" w:space="0" w:color="000000"/>
@@ -20655,7 +21265,7 @@
           <w:p>
             <w:pPr>
               <w:pStyle w:val="NormalWeb"/>
-              <w:spacing w:before="0" w:beforeAutospacing="0" w:after="0" w:afterAutospacing="0"/>
+              <w:spacing w:before="0" w:beforeAutospacing="0" w:after="0" w:afterAutospacing="0" w:line="0" w:lineRule="atLeast"/>
               <w:jc w:val="both"/>
               <w:rPr>
                 <w:sz w:val="26"/>
@@ -20668,19 +21278,15 @@
                 <w:sz w:val="26"/>
                 <w:szCs w:val="26"/>
               </w:rPr>
-              <w:t>1.Quản trị viên bấm vào nút “Quản lý kho”.</w:t>
-            </w:r>
-          </w:p>
-          <w:p>
-            <w:pPr>
-              <w:jc w:val="both"/>
-              <w:rPr>
-                <w:sz w:val="26"/>
-                <w:szCs w:val="26"/>
-              </w:rPr>
-            </w:pPr>
-          </w:p>
-        </w:tc>
+              <w:t>Quản lý kho.</w:t>
+            </w:r>
+          </w:p>
+        </w:tc>
+      </w:tr>
+      <w:tr>
+        <w:trPr>
+          <w:trHeight w:val="220"/>
+        </w:trPr>
         <w:tc>
           <w:tcPr>
             <w:tcW w:w="0" w:type="auto"/>
@@ -20701,37 +21307,26 @@
           <w:p>
             <w:pPr>
               <w:pStyle w:val="NormalWeb"/>
-              <w:spacing w:before="0" w:beforeAutospacing="0" w:after="0" w:afterAutospacing="0"/>
-              <w:jc w:val="both"/>
-              <w:rPr>
-                <w:sz w:val="26"/>
-                <w:szCs w:val="26"/>
-              </w:rPr>
-            </w:pPr>
-            <w:r>
-              <w:rPr>
-                <w:color w:val="000000"/>
-                <w:sz w:val="26"/>
-                <w:szCs w:val="26"/>
-              </w:rPr>
-              <w:t>1.1 Hệ thống sẽ hiển thị danh sách sản phẩm với đầy đủ thông tin xuất/nhập kho của sản phẩm.</w:t>
-            </w:r>
-          </w:p>
-          <w:p>
-            <w:pPr>
-              <w:jc w:val="both"/>
-              <w:rPr>
-                <w:sz w:val="26"/>
-                <w:szCs w:val="26"/>
-              </w:rPr>
-            </w:pPr>
-          </w:p>
-        </w:tc>
-      </w:tr>
-      <w:tr>
-        <w:tc>
-          <w:tcPr>
-            <w:tcW w:w="0" w:type="auto"/>
+              <w:spacing w:before="0" w:beforeAutospacing="0" w:after="0" w:afterAutospacing="0" w:line="220" w:lineRule="atLeast"/>
+              <w:rPr>
+                <w:sz w:val="26"/>
+                <w:szCs w:val="26"/>
+              </w:rPr>
+            </w:pPr>
+            <w:r>
+              <w:rPr>
+                <w:color w:val="000000"/>
+                <w:sz w:val="26"/>
+                <w:szCs w:val="26"/>
+              </w:rPr>
+              <w:t>Scenario:</w:t>
+            </w:r>
+          </w:p>
+        </w:tc>
+        <w:tc>
+          <w:tcPr>
+            <w:tcW w:w="0" w:type="auto"/>
+            <w:gridSpan w:val="2"/>
             <w:tcBorders>
               <w:top w:val="single" w:sz="4" w:space="0" w:color="000000"/>
               <w:left w:val="single" w:sz="4" w:space="0" w:color="000000"/>
@@ -20749,26 +21344,28 @@
           <w:p>
             <w:pPr>
               <w:pStyle w:val="NormalWeb"/>
-              <w:spacing w:before="0" w:beforeAutospacing="0" w:after="0" w:afterAutospacing="0" w:line="0" w:lineRule="atLeast"/>
-              <w:rPr>
-                <w:sz w:val="26"/>
-                <w:szCs w:val="26"/>
-              </w:rPr>
-            </w:pPr>
-            <w:r>
-              <w:rPr>
-                <w:color w:val="000000"/>
-                <w:sz w:val="26"/>
-                <w:szCs w:val="26"/>
-              </w:rPr>
-              <w:t>Exception Condition:</w:t>
-            </w:r>
-          </w:p>
-        </w:tc>
-        <w:tc>
-          <w:tcPr>
-            <w:tcW w:w="0" w:type="auto"/>
-            <w:gridSpan w:val="2"/>
+              <w:spacing w:before="0" w:beforeAutospacing="0" w:after="0" w:afterAutospacing="0" w:line="220" w:lineRule="atLeast"/>
+              <w:jc w:val="both"/>
+              <w:rPr>
+                <w:sz w:val="26"/>
+                <w:szCs w:val="26"/>
+              </w:rPr>
+            </w:pPr>
+            <w:r>
+              <w:rPr>
+                <w:color w:val="000000"/>
+                <w:sz w:val="26"/>
+                <w:szCs w:val="26"/>
+              </w:rPr>
+              <w:t>Kiểm tra và quản lý được sản phẩm.</w:t>
+            </w:r>
+          </w:p>
+        </w:tc>
+      </w:tr>
+      <w:tr>
+        <w:tc>
+          <w:tcPr>
+            <w:tcW w:w="0" w:type="auto"/>
             <w:tcBorders>
               <w:top w:val="single" w:sz="4" w:space="0" w:color="000000"/>
               <w:left w:val="single" w:sz="4" w:space="0" w:color="000000"/>
@@ -20787,6 +21384,792 @@
             <w:pPr>
               <w:pStyle w:val="NormalWeb"/>
               <w:spacing w:before="0" w:beforeAutospacing="0" w:after="0" w:afterAutospacing="0" w:line="0" w:lineRule="atLeast"/>
+              <w:rPr>
+                <w:sz w:val="26"/>
+                <w:szCs w:val="26"/>
+              </w:rPr>
+            </w:pPr>
+            <w:r>
+              <w:rPr>
+                <w:color w:val="000000"/>
+                <w:sz w:val="26"/>
+                <w:szCs w:val="26"/>
+              </w:rPr>
+              <w:t xml:space="preserve">Triggering </w:t>
+            </w:r>
+            <w:r>
+              <w:rPr>
+                <w:color w:val="000000"/>
+                <w:sz w:val="26"/>
+                <w:szCs w:val="26"/>
+              </w:rPr>
+              <w:lastRenderedPageBreak/>
+              <w:t>Event:</w:t>
+            </w:r>
+          </w:p>
+        </w:tc>
+        <w:tc>
+          <w:tcPr>
+            <w:tcW w:w="0" w:type="auto"/>
+            <w:gridSpan w:val="2"/>
+            <w:tcBorders>
+              <w:top w:val="single" w:sz="4" w:space="0" w:color="000000"/>
+              <w:left w:val="single" w:sz="4" w:space="0" w:color="000000"/>
+              <w:bottom w:val="single" w:sz="4" w:space="0" w:color="000000"/>
+              <w:right w:val="single" w:sz="4" w:space="0" w:color="000000"/>
+            </w:tcBorders>
+            <w:tcMar>
+              <w:top w:w="0" w:type="dxa"/>
+              <w:left w:w="108" w:type="dxa"/>
+              <w:bottom w:w="0" w:type="dxa"/>
+              <w:right w:w="108" w:type="dxa"/>
+            </w:tcMar>
+            <w:hideMark/>
+          </w:tcPr>
+          <w:p>
+            <w:pPr>
+              <w:pStyle w:val="NormalWeb"/>
+              <w:spacing w:before="0" w:beforeAutospacing="0" w:after="0" w:afterAutospacing="0" w:line="0" w:lineRule="atLeast"/>
+              <w:jc w:val="both"/>
+              <w:rPr>
+                <w:sz w:val="26"/>
+                <w:szCs w:val="26"/>
+              </w:rPr>
+            </w:pPr>
+            <w:r>
+              <w:rPr>
+                <w:color w:val="000000"/>
+                <w:sz w:val="26"/>
+                <w:szCs w:val="26"/>
+              </w:rPr>
+              <w:lastRenderedPageBreak/>
+              <w:t>Nhân viên kho click nút “Quản lý kho”.</w:t>
+            </w:r>
+          </w:p>
+        </w:tc>
+      </w:tr>
+      <w:tr>
+        <w:tc>
+          <w:tcPr>
+            <w:tcW w:w="0" w:type="auto"/>
+            <w:tcBorders>
+              <w:top w:val="single" w:sz="4" w:space="0" w:color="000000"/>
+              <w:left w:val="single" w:sz="4" w:space="0" w:color="000000"/>
+              <w:bottom w:val="single" w:sz="4" w:space="0" w:color="000000"/>
+              <w:right w:val="single" w:sz="4" w:space="0" w:color="000000"/>
+            </w:tcBorders>
+            <w:tcMar>
+              <w:top w:w="0" w:type="dxa"/>
+              <w:left w:w="108" w:type="dxa"/>
+              <w:bottom w:w="0" w:type="dxa"/>
+              <w:right w:w="108" w:type="dxa"/>
+            </w:tcMar>
+            <w:hideMark/>
+          </w:tcPr>
+          <w:p>
+            <w:pPr>
+              <w:pStyle w:val="NormalWeb"/>
+              <w:spacing w:before="0" w:beforeAutospacing="0" w:after="0" w:afterAutospacing="0" w:line="0" w:lineRule="atLeast"/>
+              <w:rPr>
+                <w:sz w:val="26"/>
+                <w:szCs w:val="26"/>
+              </w:rPr>
+            </w:pPr>
+            <w:r>
+              <w:rPr>
+                <w:color w:val="000000"/>
+                <w:sz w:val="26"/>
+                <w:szCs w:val="26"/>
+              </w:rPr>
+              <w:lastRenderedPageBreak/>
+              <w:t>Brief Description:</w:t>
+            </w:r>
+          </w:p>
+        </w:tc>
+        <w:tc>
+          <w:tcPr>
+            <w:tcW w:w="0" w:type="auto"/>
+            <w:gridSpan w:val="2"/>
+            <w:tcBorders>
+              <w:top w:val="single" w:sz="4" w:space="0" w:color="000000"/>
+              <w:left w:val="single" w:sz="4" w:space="0" w:color="000000"/>
+              <w:bottom w:val="single" w:sz="4" w:space="0" w:color="000000"/>
+              <w:right w:val="single" w:sz="4" w:space="0" w:color="000000"/>
+            </w:tcBorders>
+            <w:tcMar>
+              <w:top w:w="0" w:type="dxa"/>
+              <w:left w:w="108" w:type="dxa"/>
+              <w:bottom w:w="0" w:type="dxa"/>
+              <w:right w:w="108" w:type="dxa"/>
+            </w:tcMar>
+            <w:hideMark/>
+          </w:tcPr>
+          <w:p>
+            <w:pPr>
+              <w:pStyle w:val="NormalWeb"/>
+              <w:spacing w:before="0" w:beforeAutospacing="0" w:after="0" w:afterAutospacing="0" w:line="0" w:lineRule="atLeast"/>
+              <w:jc w:val="both"/>
+              <w:rPr>
+                <w:sz w:val="26"/>
+                <w:szCs w:val="26"/>
+              </w:rPr>
+            </w:pPr>
+            <w:r>
+              <w:rPr>
+                <w:color w:val="000000"/>
+                <w:sz w:val="26"/>
+                <w:szCs w:val="26"/>
+              </w:rPr>
+              <w:t>Khi nhân viên kho muốn kiểm tra và quản lý sản phẩm thì nhân viên kho click vào nút “Quản lý kho” để xem danh sách sản phẩm trong danh mục sản phẩm tại cửa hàng.</w:t>
+            </w:r>
+          </w:p>
+        </w:tc>
+      </w:tr>
+      <w:tr>
+        <w:tc>
+          <w:tcPr>
+            <w:tcW w:w="0" w:type="auto"/>
+            <w:tcBorders>
+              <w:top w:val="single" w:sz="4" w:space="0" w:color="000000"/>
+              <w:left w:val="single" w:sz="4" w:space="0" w:color="000000"/>
+              <w:bottom w:val="single" w:sz="4" w:space="0" w:color="000000"/>
+              <w:right w:val="single" w:sz="4" w:space="0" w:color="000000"/>
+            </w:tcBorders>
+            <w:tcMar>
+              <w:top w:w="0" w:type="dxa"/>
+              <w:left w:w="108" w:type="dxa"/>
+              <w:bottom w:w="0" w:type="dxa"/>
+              <w:right w:w="108" w:type="dxa"/>
+            </w:tcMar>
+            <w:hideMark/>
+          </w:tcPr>
+          <w:p>
+            <w:pPr>
+              <w:pStyle w:val="NormalWeb"/>
+              <w:spacing w:before="0" w:beforeAutospacing="0" w:after="0" w:afterAutospacing="0" w:line="0" w:lineRule="atLeast"/>
+              <w:rPr>
+                <w:sz w:val="26"/>
+                <w:szCs w:val="26"/>
+              </w:rPr>
+            </w:pPr>
+            <w:r>
+              <w:rPr>
+                <w:color w:val="000000"/>
+                <w:sz w:val="26"/>
+                <w:szCs w:val="26"/>
+              </w:rPr>
+              <w:t>Actors:</w:t>
+            </w:r>
+          </w:p>
+        </w:tc>
+        <w:tc>
+          <w:tcPr>
+            <w:tcW w:w="0" w:type="auto"/>
+            <w:gridSpan w:val="2"/>
+            <w:tcBorders>
+              <w:top w:val="single" w:sz="4" w:space="0" w:color="000000"/>
+              <w:left w:val="single" w:sz="4" w:space="0" w:color="000000"/>
+              <w:bottom w:val="single" w:sz="4" w:space="0" w:color="000000"/>
+              <w:right w:val="single" w:sz="4" w:space="0" w:color="000000"/>
+            </w:tcBorders>
+            <w:tcMar>
+              <w:top w:w="0" w:type="dxa"/>
+              <w:left w:w="108" w:type="dxa"/>
+              <w:bottom w:w="0" w:type="dxa"/>
+              <w:right w:w="108" w:type="dxa"/>
+            </w:tcMar>
+            <w:hideMark/>
+          </w:tcPr>
+          <w:p>
+            <w:pPr>
+              <w:pStyle w:val="NormalWeb"/>
+              <w:spacing w:before="0" w:beforeAutospacing="0" w:after="0" w:afterAutospacing="0" w:line="0" w:lineRule="atLeast"/>
+              <w:jc w:val="both"/>
+              <w:rPr>
+                <w:sz w:val="26"/>
+                <w:szCs w:val="26"/>
+              </w:rPr>
+            </w:pPr>
+            <w:r>
+              <w:rPr>
+                <w:color w:val="000000"/>
+                <w:sz w:val="26"/>
+                <w:szCs w:val="26"/>
+              </w:rPr>
+              <w:t>Nhân viên kho.</w:t>
+            </w:r>
+          </w:p>
+        </w:tc>
+      </w:tr>
+      <w:tr>
+        <w:tc>
+          <w:tcPr>
+            <w:tcW w:w="0" w:type="auto"/>
+            <w:tcBorders>
+              <w:top w:val="single" w:sz="4" w:space="0" w:color="000000"/>
+              <w:left w:val="single" w:sz="4" w:space="0" w:color="000000"/>
+              <w:bottom w:val="single" w:sz="4" w:space="0" w:color="000000"/>
+              <w:right w:val="single" w:sz="4" w:space="0" w:color="000000"/>
+            </w:tcBorders>
+            <w:tcMar>
+              <w:top w:w="0" w:type="dxa"/>
+              <w:left w:w="108" w:type="dxa"/>
+              <w:bottom w:w="0" w:type="dxa"/>
+              <w:right w:w="108" w:type="dxa"/>
+            </w:tcMar>
+            <w:hideMark/>
+          </w:tcPr>
+          <w:p>
+            <w:pPr>
+              <w:pStyle w:val="NormalWeb"/>
+              <w:spacing w:before="0" w:beforeAutospacing="0" w:after="0" w:afterAutospacing="0" w:line="0" w:lineRule="atLeast"/>
+              <w:rPr>
+                <w:sz w:val="26"/>
+                <w:szCs w:val="26"/>
+              </w:rPr>
+            </w:pPr>
+            <w:r>
+              <w:rPr>
+                <w:color w:val="000000"/>
+                <w:sz w:val="26"/>
+                <w:szCs w:val="26"/>
+              </w:rPr>
+              <w:t>Related Uses Case:</w:t>
+            </w:r>
+          </w:p>
+        </w:tc>
+        <w:tc>
+          <w:tcPr>
+            <w:tcW w:w="0" w:type="auto"/>
+            <w:gridSpan w:val="2"/>
+            <w:tcBorders>
+              <w:top w:val="single" w:sz="4" w:space="0" w:color="000000"/>
+              <w:left w:val="single" w:sz="4" w:space="0" w:color="000000"/>
+              <w:bottom w:val="single" w:sz="4" w:space="0" w:color="000000"/>
+              <w:right w:val="single" w:sz="4" w:space="0" w:color="000000"/>
+            </w:tcBorders>
+            <w:tcMar>
+              <w:top w:w="0" w:type="dxa"/>
+              <w:left w:w="108" w:type="dxa"/>
+              <w:bottom w:w="0" w:type="dxa"/>
+              <w:right w:w="108" w:type="dxa"/>
+            </w:tcMar>
+            <w:hideMark/>
+          </w:tcPr>
+          <w:p>
+            <w:pPr>
+              <w:jc w:val="both"/>
+              <w:rPr>
+                <w:sz w:val="26"/>
+                <w:szCs w:val="26"/>
+              </w:rPr>
+            </w:pPr>
+          </w:p>
+        </w:tc>
+      </w:tr>
+      <w:tr>
+        <w:tc>
+          <w:tcPr>
+            <w:tcW w:w="0" w:type="auto"/>
+            <w:tcBorders>
+              <w:top w:val="single" w:sz="4" w:space="0" w:color="000000"/>
+              <w:left w:val="single" w:sz="4" w:space="0" w:color="000000"/>
+              <w:bottom w:val="single" w:sz="4" w:space="0" w:color="000000"/>
+              <w:right w:val="single" w:sz="4" w:space="0" w:color="000000"/>
+            </w:tcBorders>
+            <w:tcMar>
+              <w:top w:w="0" w:type="dxa"/>
+              <w:left w:w="108" w:type="dxa"/>
+              <w:bottom w:w="0" w:type="dxa"/>
+              <w:right w:w="108" w:type="dxa"/>
+            </w:tcMar>
+            <w:hideMark/>
+          </w:tcPr>
+          <w:p>
+            <w:pPr>
+              <w:pStyle w:val="NormalWeb"/>
+              <w:spacing w:before="0" w:beforeAutospacing="0" w:after="0" w:afterAutospacing="0" w:line="0" w:lineRule="atLeast"/>
+              <w:rPr>
+                <w:sz w:val="26"/>
+                <w:szCs w:val="26"/>
+              </w:rPr>
+            </w:pPr>
+            <w:r>
+              <w:rPr>
+                <w:color w:val="000000"/>
+                <w:sz w:val="26"/>
+                <w:szCs w:val="26"/>
+              </w:rPr>
+              <w:t>Stakeholder:</w:t>
+            </w:r>
+          </w:p>
+        </w:tc>
+        <w:tc>
+          <w:tcPr>
+            <w:tcW w:w="0" w:type="auto"/>
+            <w:gridSpan w:val="2"/>
+            <w:tcBorders>
+              <w:top w:val="single" w:sz="4" w:space="0" w:color="000000"/>
+              <w:left w:val="single" w:sz="4" w:space="0" w:color="000000"/>
+              <w:bottom w:val="single" w:sz="4" w:space="0" w:color="000000"/>
+              <w:right w:val="single" w:sz="4" w:space="0" w:color="000000"/>
+            </w:tcBorders>
+            <w:tcMar>
+              <w:top w:w="0" w:type="dxa"/>
+              <w:left w:w="108" w:type="dxa"/>
+              <w:bottom w:w="0" w:type="dxa"/>
+              <w:right w:w="108" w:type="dxa"/>
+            </w:tcMar>
+            <w:hideMark/>
+          </w:tcPr>
+          <w:p>
+            <w:pPr>
+              <w:jc w:val="both"/>
+              <w:rPr>
+                <w:sz w:val="26"/>
+                <w:szCs w:val="26"/>
+              </w:rPr>
+            </w:pPr>
+          </w:p>
+        </w:tc>
+      </w:tr>
+      <w:tr>
+        <w:tc>
+          <w:tcPr>
+            <w:tcW w:w="0" w:type="auto"/>
+            <w:tcBorders>
+              <w:top w:val="single" w:sz="4" w:space="0" w:color="000000"/>
+              <w:left w:val="single" w:sz="4" w:space="0" w:color="000000"/>
+              <w:bottom w:val="single" w:sz="4" w:space="0" w:color="000000"/>
+              <w:right w:val="single" w:sz="4" w:space="0" w:color="000000"/>
+            </w:tcBorders>
+            <w:tcMar>
+              <w:top w:w="0" w:type="dxa"/>
+              <w:left w:w="108" w:type="dxa"/>
+              <w:bottom w:w="0" w:type="dxa"/>
+              <w:right w:w="108" w:type="dxa"/>
+            </w:tcMar>
+            <w:hideMark/>
+          </w:tcPr>
+          <w:p>
+            <w:pPr>
+              <w:pStyle w:val="NormalWeb"/>
+              <w:spacing w:before="0" w:beforeAutospacing="0" w:after="0" w:afterAutospacing="0" w:line="0" w:lineRule="atLeast"/>
+              <w:rPr>
+                <w:sz w:val="26"/>
+                <w:szCs w:val="26"/>
+              </w:rPr>
+            </w:pPr>
+            <w:r>
+              <w:rPr>
+                <w:color w:val="000000"/>
+                <w:sz w:val="26"/>
+                <w:szCs w:val="26"/>
+              </w:rPr>
+              <w:t>Preconditions:</w:t>
+            </w:r>
+          </w:p>
+        </w:tc>
+        <w:tc>
+          <w:tcPr>
+            <w:tcW w:w="0" w:type="auto"/>
+            <w:gridSpan w:val="2"/>
+            <w:tcBorders>
+              <w:top w:val="single" w:sz="4" w:space="0" w:color="000000"/>
+              <w:left w:val="single" w:sz="4" w:space="0" w:color="000000"/>
+              <w:bottom w:val="single" w:sz="4" w:space="0" w:color="000000"/>
+              <w:right w:val="single" w:sz="4" w:space="0" w:color="000000"/>
+            </w:tcBorders>
+            <w:tcMar>
+              <w:top w:w="0" w:type="dxa"/>
+              <w:left w:w="108" w:type="dxa"/>
+              <w:bottom w:w="0" w:type="dxa"/>
+              <w:right w:w="108" w:type="dxa"/>
+            </w:tcMar>
+            <w:hideMark/>
+          </w:tcPr>
+          <w:p>
+            <w:pPr>
+              <w:pStyle w:val="NormalWeb"/>
+              <w:spacing w:before="0" w:beforeAutospacing="0" w:after="0" w:afterAutospacing="0" w:line="0" w:lineRule="atLeast"/>
+              <w:jc w:val="both"/>
+              <w:rPr>
+                <w:sz w:val="26"/>
+                <w:szCs w:val="26"/>
+              </w:rPr>
+            </w:pPr>
+            <w:r>
+              <w:rPr>
+                <w:color w:val="000000"/>
+                <w:sz w:val="26"/>
+                <w:szCs w:val="26"/>
+              </w:rPr>
+              <w:t>Khi nhân viên kho muốn kiểm tra và quản lý sản phẩm hiện đang tồn tại trong danh mục sản phẩm tại cửa hàng.</w:t>
+            </w:r>
+          </w:p>
+        </w:tc>
+      </w:tr>
+      <w:tr>
+        <w:tc>
+          <w:tcPr>
+            <w:tcW w:w="0" w:type="auto"/>
+            <w:tcBorders>
+              <w:top w:val="single" w:sz="4" w:space="0" w:color="000000"/>
+              <w:left w:val="single" w:sz="4" w:space="0" w:color="000000"/>
+              <w:bottom w:val="single" w:sz="4" w:space="0" w:color="000000"/>
+              <w:right w:val="single" w:sz="4" w:space="0" w:color="000000"/>
+            </w:tcBorders>
+            <w:tcMar>
+              <w:top w:w="0" w:type="dxa"/>
+              <w:left w:w="108" w:type="dxa"/>
+              <w:bottom w:w="0" w:type="dxa"/>
+              <w:right w:w="108" w:type="dxa"/>
+            </w:tcMar>
+            <w:hideMark/>
+          </w:tcPr>
+          <w:p>
+            <w:pPr>
+              <w:pStyle w:val="NormalWeb"/>
+              <w:spacing w:before="0" w:beforeAutospacing="0" w:after="0" w:afterAutospacing="0" w:line="0" w:lineRule="atLeast"/>
+              <w:rPr>
+                <w:sz w:val="26"/>
+                <w:szCs w:val="26"/>
+              </w:rPr>
+            </w:pPr>
+            <w:r>
+              <w:rPr>
+                <w:color w:val="000000"/>
+                <w:sz w:val="26"/>
+                <w:szCs w:val="26"/>
+              </w:rPr>
+              <w:t>Postconditions:</w:t>
+            </w:r>
+          </w:p>
+        </w:tc>
+        <w:tc>
+          <w:tcPr>
+            <w:tcW w:w="0" w:type="auto"/>
+            <w:gridSpan w:val="2"/>
+            <w:tcBorders>
+              <w:top w:val="single" w:sz="4" w:space="0" w:color="000000"/>
+              <w:left w:val="single" w:sz="4" w:space="0" w:color="000000"/>
+              <w:bottom w:val="single" w:sz="4" w:space="0" w:color="000000"/>
+              <w:right w:val="single" w:sz="4" w:space="0" w:color="000000"/>
+            </w:tcBorders>
+            <w:tcMar>
+              <w:top w:w="0" w:type="dxa"/>
+              <w:left w:w="108" w:type="dxa"/>
+              <w:bottom w:w="0" w:type="dxa"/>
+              <w:right w:w="108" w:type="dxa"/>
+            </w:tcMar>
+            <w:hideMark/>
+          </w:tcPr>
+          <w:p>
+            <w:pPr>
+              <w:pStyle w:val="NormalWeb"/>
+              <w:spacing w:before="0" w:beforeAutospacing="0" w:after="0" w:afterAutospacing="0" w:line="0" w:lineRule="atLeast"/>
+              <w:jc w:val="both"/>
+              <w:rPr>
+                <w:sz w:val="26"/>
+                <w:szCs w:val="26"/>
+              </w:rPr>
+            </w:pPr>
+            <w:r>
+              <w:rPr>
+                <w:color w:val="000000"/>
+                <w:sz w:val="26"/>
+                <w:szCs w:val="26"/>
+              </w:rPr>
+              <w:t>Kiểm soát được sản phẩm đang có trong danh mục tại cửa hàng.</w:t>
+            </w:r>
+          </w:p>
+        </w:tc>
+      </w:tr>
+      <w:tr>
+        <w:tc>
+          <w:tcPr>
+            <w:tcW w:w="0" w:type="auto"/>
+            <w:vMerge w:val="restart"/>
+            <w:tcBorders>
+              <w:top w:val="single" w:sz="4" w:space="0" w:color="000000"/>
+              <w:left w:val="single" w:sz="4" w:space="0" w:color="000000"/>
+              <w:bottom w:val="single" w:sz="4" w:space="0" w:color="000000"/>
+              <w:right w:val="single" w:sz="4" w:space="0" w:color="000000"/>
+            </w:tcBorders>
+            <w:tcMar>
+              <w:top w:w="0" w:type="dxa"/>
+              <w:left w:w="108" w:type="dxa"/>
+              <w:bottom w:w="0" w:type="dxa"/>
+              <w:right w:w="108" w:type="dxa"/>
+            </w:tcMar>
+            <w:hideMark/>
+          </w:tcPr>
+          <w:p>
+            <w:pPr>
+              <w:pStyle w:val="NormalWeb"/>
+              <w:spacing w:before="0" w:beforeAutospacing="0" w:after="0" w:afterAutospacing="0" w:line="0" w:lineRule="atLeast"/>
+              <w:rPr>
+                <w:sz w:val="26"/>
+                <w:szCs w:val="26"/>
+              </w:rPr>
+            </w:pPr>
+            <w:r>
+              <w:rPr>
+                <w:color w:val="000000"/>
+                <w:sz w:val="26"/>
+                <w:szCs w:val="26"/>
+              </w:rPr>
+              <w:t>Flow of Events:</w:t>
+            </w:r>
+          </w:p>
+        </w:tc>
+        <w:tc>
+          <w:tcPr>
+            <w:tcW w:w="0" w:type="auto"/>
+            <w:tcBorders>
+              <w:top w:val="single" w:sz="4" w:space="0" w:color="000000"/>
+              <w:left w:val="single" w:sz="4" w:space="0" w:color="000000"/>
+              <w:bottom w:val="single" w:sz="4" w:space="0" w:color="000000"/>
+              <w:right w:val="single" w:sz="4" w:space="0" w:color="000000"/>
+            </w:tcBorders>
+            <w:tcMar>
+              <w:top w:w="0" w:type="dxa"/>
+              <w:left w:w="108" w:type="dxa"/>
+              <w:bottom w:w="0" w:type="dxa"/>
+              <w:right w:w="108" w:type="dxa"/>
+            </w:tcMar>
+            <w:hideMark/>
+          </w:tcPr>
+          <w:p>
+            <w:pPr>
+              <w:pStyle w:val="NormalWeb"/>
+              <w:spacing w:before="0" w:beforeAutospacing="0" w:after="0" w:afterAutospacing="0" w:line="0" w:lineRule="atLeast"/>
+              <w:jc w:val="both"/>
+              <w:rPr>
+                <w:sz w:val="26"/>
+                <w:szCs w:val="26"/>
+              </w:rPr>
+            </w:pPr>
+            <w:r>
+              <w:rPr>
+                <w:color w:val="000000"/>
+                <w:sz w:val="26"/>
+                <w:szCs w:val="26"/>
+              </w:rPr>
+              <w:t>Actor</w:t>
+            </w:r>
+          </w:p>
+        </w:tc>
+        <w:tc>
+          <w:tcPr>
+            <w:tcW w:w="0" w:type="auto"/>
+            <w:tcBorders>
+              <w:top w:val="single" w:sz="4" w:space="0" w:color="000000"/>
+              <w:left w:val="single" w:sz="4" w:space="0" w:color="000000"/>
+              <w:bottom w:val="single" w:sz="4" w:space="0" w:color="000000"/>
+              <w:right w:val="single" w:sz="4" w:space="0" w:color="000000"/>
+            </w:tcBorders>
+          </w:tcPr>
+          <w:p>
+            <w:pPr>
+              <w:pStyle w:val="NormalWeb"/>
+              <w:spacing w:before="0" w:beforeAutospacing="0" w:after="0" w:afterAutospacing="0" w:line="0" w:lineRule="atLeast"/>
+              <w:ind w:left="80"/>
+              <w:jc w:val="both"/>
+              <w:rPr>
+                <w:sz w:val="26"/>
+                <w:szCs w:val="26"/>
+              </w:rPr>
+            </w:pPr>
+            <w:r>
+              <w:rPr>
+                <w:color w:val="000000"/>
+                <w:sz w:val="26"/>
+                <w:szCs w:val="26"/>
+              </w:rPr>
+              <w:t>System</w:t>
+            </w:r>
+          </w:p>
+        </w:tc>
+      </w:tr>
+      <w:tr>
+        <w:trPr>
+          <w:trHeight w:val="1600"/>
+        </w:trPr>
+        <w:tc>
+          <w:tcPr>
+            <w:tcW w:w="0" w:type="auto"/>
+            <w:vMerge/>
+            <w:tcBorders>
+              <w:top w:val="single" w:sz="4" w:space="0" w:color="000000"/>
+              <w:left w:val="single" w:sz="4" w:space="0" w:color="000000"/>
+              <w:bottom w:val="single" w:sz="4" w:space="0" w:color="000000"/>
+              <w:right w:val="single" w:sz="4" w:space="0" w:color="000000"/>
+            </w:tcBorders>
+            <w:vAlign w:val="center"/>
+            <w:hideMark/>
+          </w:tcPr>
+          <w:p>
+            <w:pPr>
+              <w:rPr>
+                <w:sz w:val="26"/>
+                <w:szCs w:val="26"/>
+              </w:rPr>
+            </w:pPr>
+          </w:p>
+        </w:tc>
+        <w:tc>
+          <w:tcPr>
+            <w:tcW w:w="0" w:type="auto"/>
+            <w:tcBorders>
+              <w:top w:val="single" w:sz="4" w:space="0" w:color="000000"/>
+              <w:left w:val="single" w:sz="4" w:space="0" w:color="000000"/>
+              <w:bottom w:val="single" w:sz="4" w:space="0" w:color="000000"/>
+              <w:right w:val="single" w:sz="4" w:space="0" w:color="000000"/>
+            </w:tcBorders>
+            <w:tcMar>
+              <w:top w:w="0" w:type="dxa"/>
+              <w:left w:w="108" w:type="dxa"/>
+              <w:bottom w:w="0" w:type="dxa"/>
+              <w:right w:w="108" w:type="dxa"/>
+            </w:tcMar>
+            <w:hideMark/>
+          </w:tcPr>
+          <w:p>
+            <w:pPr>
+              <w:pStyle w:val="NormalWeb"/>
+              <w:spacing w:before="0" w:beforeAutospacing="0" w:after="0" w:afterAutospacing="0"/>
+              <w:jc w:val="both"/>
+              <w:rPr>
+                <w:sz w:val="26"/>
+                <w:szCs w:val="26"/>
+              </w:rPr>
+            </w:pPr>
+            <w:r>
+              <w:rPr>
+                <w:color w:val="000000"/>
+                <w:sz w:val="26"/>
+                <w:szCs w:val="26"/>
+              </w:rPr>
+              <w:t>1.Quản trị viên bấm vào nút “Quản lý kho”.</w:t>
+            </w:r>
+          </w:p>
+          <w:p>
+            <w:pPr>
+              <w:jc w:val="both"/>
+              <w:rPr>
+                <w:sz w:val="26"/>
+                <w:szCs w:val="26"/>
+              </w:rPr>
+            </w:pPr>
+          </w:p>
+        </w:tc>
+        <w:tc>
+          <w:tcPr>
+            <w:tcW w:w="0" w:type="auto"/>
+            <w:tcBorders>
+              <w:top w:val="single" w:sz="4" w:space="0" w:color="000000"/>
+              <w:left w:val="single" w:sz="4" w:space="0" w:color="000000"/>
+              <w:bottom w:val="single" w:sz="4" w:space="0" w:color="000000"/>
+              <w:right w:val="single" w:sz="4" w:space="0" w:color="000000"/>
+            </w:tcBorders>
+            <w:tcMar>
+              <w:top w:w="0" w:type="dxa"/>
+              <w:left w:w="108" w:type="dxa"/>
+              <w:bottom w:w="0" w:type="dxa"/>
+              <w:right w:w="108" w:type="dxa"/>
+            </w:tcMar>
+            <w:hideMark/>
+          </w:tcPr>
+          <w:p>
+            <w:pPr>
+              <w:pStyle w:val="NormalWeb"/>
+              <w:spacing w:before="0" w:beforeAutospacing="0" w:after="0" w:afterAutospacing="0"/>
+              <w:jc w:val="both"/>
+              <w:rPr>
+                <w:sz w:val="26"/>
+                <w:szCs w:val="26"/>
+              </w:rPr>
+            </w:pPr>
+            <w:r>
+              <w:rPr>
+                <w:color w:val="000000"/>
+                <w:sz w:val="26"/>
+                <w:szCs w:val="26"/>
+              </w:rPr>
+              <w:t>1.1 Hệ thống sẽ hiển thị danh sách sản phẩm với đầy đủ thông tin xuất/nhập kho của sản phẩm.</w:t>
+            </w:r>
+          </w:p>
+          <w:p>
+            <w:pPr>
+              <w:jc w:val="both"/>
+              <w:rPr>
+                <w:sz w:val="26"/>
+                <w:szCs w:val="26"/>
+              </w:rPr>
+            </w:pPr>
+          </w:p>
+        </w:tc>
+      </w:tr>
+      <w:tr>
+        <w:tc>
+          <w:tcPr>
+            <w:tcW w:w="0" w:type="auto"/>
+            <w:tcBorders>
+              <w:top w:val="single" w:sz="4" w:space="0" w:color="000000"/>
+              <w:left w:val="single" w:sz="4" w:space="0" w:color="000000"/>
+              <w:bottom w:val="single" w:sz="4" w:space="0" w:color="000000"/>
+              <w:right w:val="single" w:sz="4" w:space="0" w:color="000000"/>
+            </w:tcBorders>
+            <w:tcMar>
+              <w:top w:w="0" w:type="dxa"/>
+              <w:left w:w="108" w:type="dxa"/>
+              <w:bottom w:w="0" w:type="dxa"/>
+              <w:right w:w="108" w:type="dxa"/>
+            </w:tcMar>
+            <w:hideMark/>
+          </w:tcPr>
+          <w:p>
+            <w:pPr>
+              <w:pStyle w:val="NormalWeb"/>
+              <w:spacing w:before="0" w:beforeAutospacing="0" w:after="0" w:afterAutospacing="0" w:line="0" w:lineRule="atLeast"/>
+              <w:rPr>
+                <w:sz w:val="26"/>
+                <w:szCs w:val="26"/>
+              </w:rPr>
+            </w:pPr>
+            <w:r>
+              <w:rPr>
+                <w:color w:val="000000"/>
+                <w:sz w:val="26"/>
+                <w:szCs w:val="26"/>
+              </w:rPr>
+              <w:t>Exception Condition:</w:t>
+            </w:r>
+          </w:p>
+        </w:tc>
+        <w:tc>
+          <w:tcPr>
+            <w:tcW w:w="0" w:type="auto"/>
+            <w:gridSpan w:val="2"/>
+            <w:tcBorders>
+              <w:top w:val="single" w:sz="4" w:space="0" w:color="000000"/>
+              <w:left w:val="single" w:sz="4" w:space="0" w:color="000000"/>
+              <w:bottom w:val="single" w:sz="4" w:space="0" w:color="000000"/>
+              <w:right w:val="single" w:sz="4" w:space="0" w:color="000000"/>
+            </w:tcBorders>
+            <w:tcMar>
+              <w:top w:w="0" w:type="dxa"/>
+              <w:left w:w="108" w:type="dxa"/>
+              <w:bottom w:w="0" w:type="dxa"/>
+              <w:right w:w="108" w:type="dxa"/>
+            </w:tcMar>
+            <w:hideMark/>
+          </w:tcPr>
+          <w:p>
+            <w:pPr>
+              <w:pStyle w:val="NormalWeb"/>
+              <w:spacing w:before="0" w:beforeAutospacing="0" w:after="0" w:afterAutospacing="0" w:line="0" w:lineRule="atLeast"/>
               <w:jc w:val="both"/>
               <w:rPr>
                 <w:sz w:val="26"/>
@@ -20818,7 +22201,7 @@
           <w:rPr>
             <w:noProof/>
           </w:rPr>
-          <w:t>14</w:t>
+          <w:t>15</w:t>
         </w:r>
       </w:fldSimple>
       <w:r>
@@ -21109,16 +22492,7 @@
                 <w:sz w:val="26"/>
                 <w:szCs w:val="26"/>
               </w:rPr>
-              <w:t xml:space="preserve">Brief </w:t>
-            </w:r>
-            <w:r>
-              <w:rPr>
-                <w:color w:val="000000"/>
-                <w:sz w:val="26"/>
-                <w:szCs w:val="26"/>
-              </w:rPr>
-              <w:lastRenderedPageBreak/>
-              <w:t>Description:</w:t>
+              <w:t>Brief Description:</w:t>
             </w:r>
           </w:p>
         </w:tc>
@@ -21156,17 +22530,7 @@
                 <w:sz w:val="26"/>
                 <w:szCs w:val="26"/>
               </w:rPr>
-              <w:lastRenderedPageBreak/>
-              <w:t xml:space="preserve">Khi nhân viên kho muốn xuất kho sản phẩm thì nhân viên kho click </w:t>
-            </w:r>
-            <w:r>
-              <w:rPr>
-                <w:color w:val="000000"/>
-                <w:sz w:val="26"/>
-                <w:szCs w:val="26"/>
-              </w:rPr>
-              <w:lastRenderedPageBreak/>
-              <w:t>vào nút “Xuất kho” rồi nhập đầy đủ thông tin và được nhân viên kho xác nhận.</w:t>
+              <w:t>Khi nhân viên kho muốn xuất kho sản phẩm thì nhân viên kho click vào nút “Xuất kho” rồi nhập đầy đủ thông tin và được nhân viên kho xác nhận.</w:t>
             </w:r>
           </w:p>
         </w:tc>
@@ -21204,7 +22568,6 @@
                 <w:sz w:val="26"/>
                 <w:szCs w:val="26"/>
               </w:rPr>
-              <w:lastRenderedPageBreak/>
               <w:t>Actors:</w:t>
             </w:r>
           </w:p>
@@ -22080,7 +23443,7 @@
           <w:rPr>
             <w:noProof/>
           </w:rPr>
-          <w:t>15</w:t>
+          <w:t>16</w:t>
         </w:r>
       </w:fldSimple>
       <w:r>
@@ -22751,7 +24114,6 @@
                 <w:sz w:val="26"/>
                 <w:szCs w:val="26"/>
               </w:rPr>
-              <w:lastRenderedPageBreak/>
               <w:t>Postconditions:</w:t>
             </w:r>
           </w:p>
@@ -23054,6 +24416,7 @@
                 <w:sz w:val="26"/>
                 <w:szCs w:val="26"/>
               </w:rPr>
+              <w:lastRenderedPageBreak/>
               <w:t>Exception Condition:</w:t>
             </w:r>
           </w:p>
@@ -23111,7 +24474,7 @@
           <w:rPr>
             <w:noProof/>
           </w:rPr>
-          <w:t>16</w:t>
+          <w:t>17</w:t>
         </w:r>
       </w:fldSimple>
       <w:r>
@@ -24037,16 +25400,7 @@
                 <w:sz w:val="26"/>
                 <w:szCs w:val="26"/>
               </w:rPr>
-              <w:t xml:space="preserve">TH3: Nhân viên kho nhập </w:t>
-            </w:r>
-            <w:r>
-              <w:rPr>
-                <w:color w:val="000000"/>
-                <w:sz w:val="26"/>
-                <w:szCs w:val="26"/>
-              </w:rPr>
-              <w:lastRenderedPageBreak/>
-              <w:t>đầy đủ và hợp lệ.</w:t>
+              <w:t>TH3: Nhân viên kho nhập đầy đủ và hợp lệ.</w:t>
             </w:r>
           </w:p>
           <w:p>
@@ -24114,7 +25468,6 @@
                 <w:sz w:val="28"/>
                 <w:szCs w:val="28"/>
               </w:rPr>
-              <w:lastRenderedPageBreak/>
               <w:t>1.</w:t>
             </w:r>
             <w:r>
@@ -24216,16 +25569,7 @@
                 <w:sz w:val="26"/>
                 <w:szCs w:val="26"/>
               </w:rPr>
-              <w:t xml:space="preserve">2.3 Hệ thống sẽ gửi thông báo xác </w:t>
-            </w:r>
-            <w:r>
-              <w:rPr>
-                <w:color w:val="000000"/>
-                <w:sz w:val="26"/>
-                <w:szCs w:val="26"/>
-              </w:rPr>
-              <w:lastRenderedPageBreak/>
-              <w:t>nhận đến nhân viên kho.</w:t>
+              <w:t>2.3 Hệ thống sẽ gửi thông báo xác nhận đến nhân viên kho.</w:t>
             </w:r>
           </w:p>
           <w:p>
@@ -24297,7 +25641,6 @@
                 <w:sz w:val="26"/>
                 <w:szCs w:val="26"/>
               </w:rPr>
-              <w:lastRenderedPageBreak/>
               <w:t>Exception Condition:</w:t>
             </w:r>
           </w:p>
@@ -24355,7 +25698,7 @@
           <w:rPr>
             <w:noProof/>
           </w:rPr>
-          <w:t>17</w:t>
+          <w:t>18</w:t>
         </w:r>
       </w:fldSimple>
       <w:r>
@@ -24375,6 +25718,7 @@
       </w:pPr>
       <w:bookmarkStart w:id="28" w:name="_Toc25890738"/>
       <w:r>
+        <w:lastRenderedPageBreak/>
         <w:t>1.</w:t>
       </w:r>
       <w:r>
@@ -24551,29 +25895,29 @@
           <w:sz w:val="26"/>
           <w:szCs w:val="26"/>
         </w:rPr>
-        <w:t xml:space="preserve"> tài khoản: Dành riêng cho quản lý. Khi nhấn vào mục tài khoản sẽ hiện thị danh sách tài khoản có trong hệ thống. Quản lý có thể tạo, sửa thông </w:t>
+        <w:t xml:space="preserve"> tài khoản: Dành riêng cho quản lý. Khi nhấn vào mục tài khoản sẽ hiện thị danh sách tài khoản có trong hệ thống. Quản lý có thể tạo, sửa thông tin hoặc xóa tài khoản. Tạo tài khoản bằng cách nhấn nút “Thêm”; điền username, </w:t>
       </w:r>
       <w:r>
         <w:rPr>
           <w:sz w:val="26"/>
           <w:szCs w:val="26"/>
         </w:rPr>
-        <w:lastRenderedPageBreak/>
-        <w:t xml:space="preserve">tin hoặc xóa tài khoản. Tạo tài khoản bằng cách nhấn nút “Thêm”; điền username, </w:t>
+        <w:t>password, xác nhận lại password</w:t>
       </w:r>
       <w:r>
         <w:rPr>
           <w:sz w:val="26"/>
           <w:szCs w:val="26"/>
         </w:rPr>
-        <w:t>password, xác nhận lại password</w:t>
+        <w:t xml:space="preserve">, phân quyền truy cập, hệ thống tự động kiểm tra username đã tồn tại, mật khẩu ít hơn 6 kí tự, báo lỗi nếu có. Để sửa thông tin tài khoản nhấn vào tài khoản trong danh sách, ở đây ta có thể đổi lại mật khẩu, chỉnh phân quyền truy cập hoặc xóa tài khoản, nhấn lưu để cập nhật thông tin tài khoản. Khi lưu hoặc xóa đều hiển thị dialog xác nhận; không thể xóa tài khoản quản lý nếu chỉ có một. Trong trường hợp quên mật khẩu ta có thể nhấn “Quên mật khẩu?” ở giao diện đăng nhập, điền username và nhấn xác nhận, hệ thống sẽ kiểm tra xem tài khoản có tồn tại rồi gửi </w:t>
       </w:r>
       <w:r>
         <w:rPr>
           <w:sz w:val="26"/>
           <w:szCs w:val="26"/>
         </w:rPr>
-        <w:t>, phân quyền truy cập, hệ thống tự động kiểm tra username đã tồn tại, mật khẩu ít hơn 6 kí tự, báo lỗi nếu có. Để sửa thông tin tài khoản nhấn vào tài khoản trong danh sách, ở đây ta có thể đổi lại mật khẩu, chỉnh phân quyền truy cập hoặc xóa tài khoản, nhấn lưu để cập nhật thông tin tài khoản. Khi lưu hoặc xóa đều hiển thị dialog xác nhận; không thể xóa tài khoản quản lý nếu chỉ có một. Trong trường hợp quên mật khẩu ta có thể nhấn “Quên mật khẩu?” ở giao diện đăng nhập, điền username và nhấn xác nhận, hệ thống sẽ kiểm tra xem tài khoản có tồn tại rồi gửi một email có đường link dẫn đến trang reset mật khẩu tới email ta dùng lúc tạo tài khoản.</w:t>
+        <w:lastRenderedPageBreak/>
+        <w:t>một email có đường link dẫn đến trang reset mật khẩu tới email ta dùng lúc tạo tài khoản.</w:t>
       </w:r>
     </w:p>
     <w:p>
@@ -24682,7 +26026,7 @@
         <w:pStyle w:val="Caption"/>
       </w:pPr>
       <w:bookmarkStart w:id="31" w:name="_Toc24510137"/>
-      <w:bookmarkStart w:id="32" w:name="_Toc25890758"/>
+      <w:bookmarkStart w:id="32" w:name="_Toc26380327"/>
       <w:r>
         <w:t>Hình 2.</w:t>
       </w:r>
@@ -24786,7 +26130,7 @@
       <w:pPr>
         <w:pStyle w:val="Caption"/>
       </w:pPr>
-      <w:bookmarkStart w:id="34" w:name="_Toc25890759"/>
+      <w:bookmarkStart w:id="34" w:name="_Toc26380328"/>
       <w:r>
         <w:t>Hình 2.</w:t>
       </w:r>
@@ -24840,880 +26184,16 @@
         <w:pStyle w:val="Nidungvnbn"/>
         <w:jc w:val="center"/>
       </w:pPr>
-    </w:p>
-    <w:p>
-      <w:pPr>
-        <w:pStyle w:val="Caption"/>
-      </w:pPr>
-      <w:bookmarkStart w:id="36" w:name="_Toc25890760"/>
-      <w:r>
-        <w:t>Hình 2.</w:t>
-      </w:r>
-      <w:r>
-        <w:rPr>
-          <w:noProof/>
-        </w:rPr>
-        <w:fldChar w:fldCharType="begin"/>
-      </w:r>
-      <w:r>
-        <w:rPr>
-          <w:noProof/>
-        </w:rPr>
-        <w:instrText xml:space="preserve"> SEQ Hình \* ARABIC </w:instrText>
-      </w:r>
-      <w:r>
-        <w:rPr>
-          <w:noProof/>
-        </w:rPr>
-        <w:fldChar w:fldCharType="separate"/>
-      </w:r>
-      <w:r>
-        <w:rPr>
-          <w:noProof/>
-        </w:rPr>
-        <w:t>3</w:t>
-      </w:r>
-      <w:r>
-        <w:rPr>
-          <w:noProof/>
-        </w:rPr>
-        <w:fldChar w:fldCharType="end"/>
-      </w:r>
-      <w:r>
-        <w:t>: Sơ đồ trình tự</w:t>
-      </w:r>
-      <w:bookmarkEnd w:id="36"/>
-    </w:p>
-    <w:p>
-      <w:pPr>
-        <w:pStyle w:val="Tiumccp1"/>
-      </w:pPr>
-      <w:bookmarkStart w:id="37" w:name="_Toc25890743"/>
-      <w:r>
-        <w:t>2.4 Cơ sở dữ liệu</w:t>
-      </w:r>
-      <w:bookmarkEnd w:id="37"/>
-    </w:p>
-    <w:p>
-      <w:pPr>
-        <w:spacing w:after="200" w:line="276" w:lineRule="auto"/>
-        <w:jc w:val="both"/>
-        <w:rPr>
-          <w:sz w:val="26"/>
-          <w:szCs w:val="26"/>
-        </w:rPr>
-      </w:pPr>
-      <w:r>
-        <w:rPr>
-          <w:sz w:val="26"/>
-          <w:szCs w:val="26"/>
-        </w:rPr>
-        <w:t>create table NhanVien(</w:t>
-      </w:r>
-    </w:p>
-    <w:p>
-      <w:pPr>
-        <w:spacing w:after="200" w:line="276" w:lineRule="auto"/>
-        <w:jc w:val="both"/>
-        <w:rPr>
-          <w:sz w:val="26"/>
-          <w:szCs w:val="26"/>
-        </w:rPr>
-      </w:pPr>
-      <w:r>
-        <w:rPr>
-          <w:sz w:val="26"/>
-          <w:szCs w:val="26"/>
-        </w:rPr>
-        <w:tab/>
-        <w:t>MaNV int IDENTITY(1,1),</w:t>
-      </w:r>
-    </w:p>
-    <w:p>
-      <w:pPr>
-        <w:spacing w:after="200" w:line="276" w:lineRule="auto"/>
-        <w:jc w:val="both"/>
-        <w:rPr>
-          <w:sz w:val="26"/>
-          <w:szCs w:val="26"/>
-        </w:rPr>
-      </w:pPr>
-      <w:r>
-        <w:rPr>
-          <w:sz w:val="26"/>
-          <w:szCs w:val="26"/>
-        </w:rPr>
-        <w:tab/>
-        <w:t>Hoten varchar(50),</w:t>
-      </w:r>
-    </w:p>
-    <w:p>
-      <w:pPr>
-        <w:spacing w:after="200" w:line="276" w:lineRule="auto"/>
-        <w:jc w:val="both"/>
-        <w:rPr>
-          <w:sz w:val="26"/>
-          <w:szCs w:val="26"/>
-        </w:rPr>
-      </w:pPr>
-      <w:r>
-        <w:rPr>
-          <w:sz w:val="26"/>
-          <w:szCs w:val="26"/>
-        </w:rPr>
-        <w:tab/>
-        <w:t>NgaySinh Date,</w:t>
-      </w:r>
-    </w:p>
-    <w:p>
-      <w:pPr>
-        <w:spacing w:after="200" w:line="276" w:lineRule="auto"/>
-        <w:jc w:val="both"/>
-        <w:rPr>
-          <w:sz w:val="26"/>
-          <w:szCs w:val="26"/>
-        </w:rPr>
-      </w:pPr>
-      <w:r>
-        <w:rPr>
-          <w:sz w:val="26"/>
-          <w:szCs w:val="26"/>
-        </w:rPr>
-        <w:tab/>
-        <w:t>Diachi varchar(256),</w:t>
-      </w:r>
-    </w:p>
-    <w:p>
-      <w:pPr>
-        <w:spacing w:after="200" w:line="276" w:lineRule="auto"/>
-        <w:jc w:val="both"/>
-        <w:rPr>
-          <w:sz w:val="26"/>
-          <w:szCs w:val="26"/>
-        </w:rPr>
-      </w:pPr>
-      <w:r>
-        <w:rPr>
-          <w:sz w:val="26"/>
-          <w:szCs w:val="26"/>
-        </w:rPr>
-        <w:lastRenderedPageBreak/>
-        <w:tab/>
-        <w:t>SDT char(10),</w:t>
-      </w:r>
-    </w:p>
-    <w:p>
-      <w:pPr>
-        <w:spacing w:after="200" w:line="276" w:lineRule="auto"/>
-        <w:jc w:val="both"/>
-        <w:rPr>
-          <w:sz w:val="26"/>
-          <w:szCs w:val="26"/>
-        </w:rPr>
-      </w:pPr>
-      <w:r>
-        <w:rPr>
-          <w:sz w:val="26"/>
-          <w:szCs w:val="26"/>
-        </w:rPr>
-        <w:tab/>
-        <w:t>Ngaybatdau date,</w:t>
-      </w:r>
-    </w:p>
-    <w:p>
-      <w:pPr>
-        <w:spacing w:after="200" w:line="276" w:lineRule="auto"/>
-        <w:jc w:val="both"/>
-        <w:rPr>
-          <w:sz w:val="26"/>
-          <w:szCs w:val="26"/>
-        </w:rPr>
-      </w:pPr>
-      <w:r>
-        <w:rPr>
-          <w:sz w:val="26"/>
-          <w:szCs w:val="26"/>
-        </w:rPr>
-        <w:tab/>
-        <w:t>Luong int,</w:t>
-      </w:r>
-    </w:p>
-    <w:p>
-      <w:pPr>
-        <w:spacing w:after="200" w:line="276" w:lineRule="auto"/>
-        <w:jc w:val="both"/>
-        <w:rPr>
-          <w:sz w:val="26"/>
-          <w:szCs w:val="26"/>
-        </w:rPr>
-      </w:pPr>
-      <w:r>
-        <w:rPr>
-          <w:sz w:val="26"/>
-          <w:szCs w:val="26"/>
-        </w:rPr>
-        <w:tab/>
-        <w:t>primary key(MaNV))</w:t>
-      </w:r>
-    </w:p>
-    <w:p>
-      <w:pPr>
-        <w:spacing w:after="200" w:line="276" w:lineRule="auto"/>
-        <w:jc w:val="both"/>
-        <w:rPr>
-          <w:sz w:val="26"/>
-          <w:szCs w:val="26"/>
-        </w:rPr>
-      </w:pPr>
-      <w:r>
-        <w:rPr>
-          <w:sz w:val="26"/>
-          <w:szCs w:val="26"/>
-        </w:rPr>
-        <w:t>create table Account(</w:t>
-      </w:r>
-    </w:p>
-    <w:p>
-      <w:pPr>
-        <w:spacing w:after="200" w:line="276" w:lineRule="auto"/>
-        <w:jc w:val="both"/>
-        <w:rPr>
-          <w:sz w:val="26"/>
-          <w:szCs w:val="26"/>
-        </w:rPr>
-      </w:pPr>
-      <w:r>
-        <w:rPr>
-          <w:sz w:val="26"/>
-          <w:szCs w:val="26"/>
-        </w:rPr>
-        <w:tab/>
-        <w:t>ID int IDENTITY(1,1),</w:t>
-      </w:r>
-    </w:p>
-    <w:p>
-      <w:pPr>
-        <w:spacing w:after="200" w:line="276" w:lineRule="auto"/>
-        <w:jc w:val="both"/>
-        <w:rPr>
-          <w:sz w:val="26"/>
-          <w:szCs w:val="26"/>
-        </w:rPr>
-      </w:pPr>
-      <w:r>
-        <w:rPr>
-          <w:sz w:val="26"/>
-          <w:szCs w:val="26"/>
-        </w:rPr>
-        <w:tab/>
-        <w:t>MaNV int,</w:t>
-      </w:r>
-    </w:p>
-    <w:p>
-      <w:pPr>
-        <w:spacing w:after="200" w:line="276" w:lineRule="auto"/>
-        <w:jc w:val="both"/>
-        <w:rPr>
-          <w:sz w:val="26"/>
-          <w:szCs w:val="26"/>
-        </w:rPr>
-      </w:pPr>
-      <w:r>
-        <w:rPr>
-          <w:sz w:val="26"/>
-          <w:szCs w:val="26"/>
-        </w:rPr>
-        <w:tab/>
-        <w:t>Username varchar(20),</w:t>
-      </w:r>
-    </w:p>
-    <w:p>
-      <w:pPr>
-        <w:spacing w:after="200" w:line="276" w:lineRule="auto"/>
-        <w:jc w:val="both"/>
-        <w:rPr>
-          <w:sz w:val="26"/>
-          <w:szCs w:val="26"/>
-        </w:rPr>
-      </w:pPr>
-      <w:r>
-        <w:rPr>
-          <w:sz w:val="26"/>
-          <w:szCs w:val="26"/>
-        </w:rPr>
-        <w:tab/>
-        <w:t>Password varchar(50),</w:t>
-      </w:r>
-    </w:p>
-    <w:p>
-      <w:pPr>
-        <w:spacing w:after="200" w:line="276" w:lineRule="auto"/>
-        <w:jc w:val="both"/>
-        <w:rPr>
-          <w:sz w:val="26"/>
-          <w:szCs w:val="26"/>
-        </w:rPr>
-      </w:pPr>
-      <w:r>
-        <w:rPr>
-          <w:sz w:val="26"/>
-          <w:szCs w:val="26"/>
-        </w:rPr>
-        <w:tab/>
-        <w:t>Access varchar(20),</w:t>
-      </w:r>
-    </w:p>
-    <w:p>
-      <w:pPr>
-        <w:spacing w:after="200" w:line="276" w:lineRule="auto"/>
-        <w:jc w:val="both"/>
-        <w:rPr>
-          <w:sz w:val="26"/>
-          <w:szCs w:val="26"/>
-        </w:rPr>
-      </w:pPr>
-      <w:r>
-        <w:rPr>
-          <w:sz w:val="26"/>
-          <w:szCs w:val="26"/>
-        </w:rPr>
-        <w:tab/>
-        <w:t>primary key(ID),</w:t>
-      </w:r>
-    </w:p>
-    <w:p>
-      <w:pPr>
-        <w:spacing w:after="200" w:line="276" w:lineRule="auto"/>
-        <w:jc w:val="both"/>
-        <w:rPr>
-          <w:sz w:val="26"/>
-          <w:szCs w:val="26"/>
-        </w:rPr>
-      </w:pPr>
-      <w:r>
-        <w:rPr>
-          <w:sz w:val="26"/>
-          <w:szCs w:val="26"/>
-        </w:rPr>
-        <w:tab/>
-        <w:t>constraint fk_account_nhanvien foreign key (MaNV)</w:t>
-      </w:r>
-      <w:r>
-        <w:rPr>
-          <w:sz w:val="26"/>
-          <w:szCs w:val="26"/>
-        </w:rPr>
-        <w:t xml:space="preserve"> </w:t>
-      </w:r>
-      <w:r>
-        <w:rPr>
-          <w:sz w:val="26"/>
-          <w:szCs w:val="26"/>
-        </w:rPr>
-        <w:t>references NhanVien(MaNV)</w:t>
-      </w:r>
-      <w:r>
-        <w:rPr>
-          <w:sz w:val="26"/>
-          <w:szCs w:val="26"/>
-        </w:rPr>
-        <w:t>)</w:t>
-      </w:r>
-    </w:p>
-    <w:p>
-      <w:pPr>
-        <w:spacing w:after="200" w:line="276" w:lineRule="auto"/>
-        <w:jc w:val="both"/>
-        <w:rPr>
-          <w:sz w:val="26"/>
-          <w:szCs w:val="26"/>
-        </w:rPr>
-      </w:pPr>
-      <w:r>
-        <w:rPr>
-          <w:sz w:val="26"/>
-          <w:szCs w:val="26"/>
-        </w:rPr>
-        <w:t>create table HoaDon(</w:t>
-      </w:r>
-    </w:p>
-    <w:p>
-      <w:pPr>
-        <w:spacing w:after="200" w:line="276" w:lineRule="auto"/>
-        <w:jc w:val="both"/>
-        <w:rPr>
-          <w:sz w:val="26"/>
-          <w:szCs w:val="26"/>
-        </w:rPr>
-      </w:pPr>
-      <w:r>
-        <w:rPr>
-          <w:sz w:val="26"/>
-          <w:szCs w:val="26"/>
-        </w:rPr>
-        <w:tab/>
-        <w:t>MaHD int IDENTITY(1,1),</w:t>
-      </w:r>
-    </w:p>
-    <w:p>
-      <w:pPr>
-        <w:spacing w:after="200" w:line="276" w:lineRule="auto"/>
-        <w:jc w:val="both"/>
-        <w:rPr>
-          <w:sz w:val="26"/>
-          <w:szCs w:val="26"/>
-        </w:rPr>
-      </w:pPr>
-      <w:r>
-        <w:rPr>
-          <w:sz w:val="26"/>
-          <w:szCs w:val="26"/>
-        </w:rPr>
-        <w:tab/>
-        <w:t>MaNV int,</w:t>
-      </w:r>
-    </w:p>
-    <w:p>
-      <w:pPr>
-        <w:spacing w:after="200" w:line="276" w:lineRule="auto"/>
-        <w:jc w:val="both"/>
-        <w:rPr>
-          <w:sz w:val="26"/>
-          <w:szCs w:val="26"/>
-        </w:rPr>
-      </w:pPr>
-      <w:r>
-        <w:rPr>
-          <w:sz w:val="26"/>
-          <w:szCs w:val="26"/>
-        </w:rPr>
-        <w:tab/>
-        <w:t>NgayLap date,</w:t>
-      </w:r>
-    </w:p>
-    <w:p>
-      <w:pPr>
-        <w:spacing w:after="200" w:line="276" w:lineRule="auto"/>
-        <w:jc w:val="both"/>
-        <w:rPr>
-          <w:sz w:val="26"/>
-          <w:szCs w:val="26"/>
-        </w:rPr>
-      </w:pPr>
-      <w:r>
-        <w:rPr>
-          <w:sz w:val="26"/>
-          <w:szCs w:val="26"/>
-        </w:rPr>
-        <w:tab/>
-        <w:t>primary key (MaHD),</w:t>
-      </w:r>
-    </w:p>
-    <w:p>
-      <w:pPr>
-        <w:spacing w:after="200" w:line="276" w:lineRule="auto"/>
-        <w:jc w:val="both"/>
-        <w:rPr>
-          <w:sz w:val="26"/>
-          <w:szCs w:val="26"/>
-        </w:rPr>
-      </w:pPr>
-      <w:r>
-        <w:rPr>
-          <w:sz w:val="26"/>
-          <w:szCs w:val="26"/>
-        </w:rPr>
-        <w:tab/>
-        <w:t>constraint fk_hoadon_nhanvien foreign key (MaNV) references NhanVien(MaNV))</w:t>
-      </w:r>
-    </w:p>
-    <w:p>
-      <w:pPr>
-        <w:spacing w:after="200" w:line="276" w:lineRule="auto"/>
-        <w:jc w:val="both"/>
-        <w:rPr>
-          <w:sz w:val="26"/>
-          <w:szCs w:val="26"/>
-        </w:rPr>
-      </w:pPr>
-      <w:r>
-        <w:rPr>
-          <w:sz w:val="26"/>
-          <w:szCs w:val="26"/>
-        </w:rPr>
-        <w:t>create table LoaiSP(</w:t>
-      </w:r>
-    </w:p>
-    <w:p>
-      <w:pPr>
-        <w:spacing w:after="200" w:line="276" w:lineRule="auto"/>
-        <w:jc w:val="both"/>
-        <w:rPr>
-          <w:sz w:val="26"/>
-          <w:szCs w:val="26"/>
-        </w:rPr>
-      </w:pPr>
-      <w:r>
-        <w:rPr>
-          <w:sz w:val="26"/>
-          <w:szCs w:val="26"/>
-        </w:rPr>
-        <w:tab/>
-        <w:t>MaloaiSP char(5) primary key,</w:t>
-      </w:r>
-    </w:p>
-    <w:p>
-      <w:pPr>
-        <w:spacing w:after="200" w:line="276" w:lineRule="auto"/>
-        <w:jc w:val="both"/>
-        <w:rPr>
-          <w:sz w:val="26"/>
-          <w:szCs w:val="26"/>
-        </w:rPr>
-      </w:pPr>
-      <w:r>
-        <w:rPr>
-          <w:sz w:val="26"/>
-          <w:szCs w:val="26"/>
-        </w:rPr>
-        <w:tab/>
-        <w:t>TenloaiSP varchar(30))</w:t>
-      </w:r>
-    </w:p>
-    <w:p>
-      <w:pPr>
-        <w:spacing w:after="200" w:line="276" w:lineRule="auto"/>
-        <w:jc w:val="both"/>
-        <w:rPr>
-          <w:sz w:val="26"/>
-          <w:szCs w:val="26"/>
-        </w:rPr>
-      </w:pPr>
-      <w:r>
-        <w:rPr>
-          <w:sz w:val="26"/>
-          <w:szCs w:val="26"/>
-        </w:rPr>
-        <w:lastRenderedPageBreak/>
-        <w:t>create table SanPham(</w:t>
-      </w:r>
-    </w:p>
-    <w:p>
-      <w:pPr>
-        <w:spacing w:after="200" w:line="276" w:lineRule="auto"/>
-        <w:jc w:val="both"/>
-        <w:rPr>
-          <w:sz w:val="26"/>
-          <w:szCs w:val="26"/>
-        </w:rPr>
-      </w:pPr>
-      <w:r>
-        <w:rPr>
-          <w:sz w:val="26"/>
-          <w:szCs w:val="26"/>
-        </w:rPr>
-        <w:tab/>
-        <w:t>MaSP varchar(20),</w:t>
-      </w:r>
-    </w:p>
-    <w:p>
-      <w:pPr>
-        <w:spacing w:after="200" w:line="276" w:lineRule="auto"/>
-        <w:jc w:val="both"/>
-        <w:rPr>
-          <w:sz w:val="26"/>
-          <w:szCs w:val="26"/>
-        </w:rPr>
-      </w:pPr>
-      <w:r>
-        <w:rPr>
-          <w:sz w:val="26"/>
-          <w:szCs w:val="26"/>
-        </w:rPr>
-        <w:tab/>
-        <w:t>MaLoaiSP char(5),</w:t>
-      </w:r>
-    </w:p>
-    <w:p>
-      <w:pPr>
-        <w:spacing w:after="200" w:line="276" w:lineRule="auto"/>
-        <w:jc w:val="both"/>
-        <w:rPr>
-          <w:sz w:val="26"/>
-          <w:szCs w:val="26"/>
-        </w:rPr>
-      </w:pPr>
-      <w:r>
-        <w:rPr>
-          <w:sz w:val="26"/>
-          <w:szCs w:val="26"/>
-        </w:rPr>
-        <w:tab/>
-        <w:t>TenSP varchar(256),</w:t>
-      </w:r>
-    </w:p>
-    <w:p>
-      <w:pPr>
-        <w:spacing w:after="200" w:line="276" w:lineRule="auto"/>
-        <w:jc w:val="both"/>
-        <w:rPr>
-          <w:sz w:val="26"/>
-          <w:szCs w:val="26"/>
-        </w:rPr>
-      </w:pPr>
-      <w:r>
-        <w:rPr>
-          <w:sz w:val="26"/>
-          <w:szCs w:val="26"/>
-        </w:rPr>
-        <w:tab/>
-        <w:t>Soluong int,</w:t>
-      </w:r>
-    </w:p>
-    <w:p>
-      <w:pPr>
-        <w:spacing w:after="200" w:line="276" w:lineRule="auto"/>
-        <w:jc w:val="both"/>
-        <w:rPr>
-          <w:sz w:val="26"/>
-          <w:szCs w:val="26"/>
-        </w:rPr>
-      </w:pPr>
-      <w:r>
-        <w:rPr>
-          <w:sz w:val="26"/>
-          <w:szCs w:val="26"/>
-        </w:rPr>
-        <w:tab/>
-        <w:t>Hinhanh varchar(512),</w:t>
-      </w:r>
-    </w:p>
-    <w:p>
-      <w:pPr>
-        <w:spacing w:after="200" w:line="276" w:lineRule="auto"/>
-        <w:jc w:val="both"/>
-        <w:rPr>
-          <w:sz w:val="26"/>
-          <w:szCs w:val="26"/>
-        </w:rPr>
-      </w:pPr>
-      <w:r>
-        <w:rPr>
-          <w:sz w:val="26"/>
-          <w:szCs w:val="26"/>
-        </w:rPr>
-        <w:tab/>
-        <w:t>DVT varchar(32),</w:t>
-      </w:r>
-    </w:p>
-    <w:p>
-      <w:pPr>
-        <w:spacing w:after="200" w:line="276" w:lineRule="auto"/>
-        <w:jc w:val="both"/>
-        <w:rPr>
-          <w:sz w:val="26"/>
-          <w:szCs w:val="26"/>
-        </w:rPr>
-      </w:pPr>
-      <w:r>
-        <w:rPr>
-          <w:sz w:val="26"/>
-          <w:szCs w:val="26"/>
-        </w:rPr>
-        <w:tab/>
-        <w:t>Gia int</w:t>
-      </w:r>
-    </w:p>
-    <w:p>
-      <w:pPr>
-        <w:spacing w:after="200" w:line="276" w:lineRule="auto"/>
-        <w:jc w:val="both"/>
-        <w:rPr>
-          <w:sz w:val="26"/>
-          <w:szCs w:val="26"/>
-        </w:rPr>
-      </w:pPr>
-      <w:r>
-        <w:rPr>
-          <w:sz w:val="26"/>
-          <w:szCs w:val="26"/>
-        </w:rPr>
-        <w:tab/>
-        <w:t>primary key(masp),</w:t>
-      </w:r>
-    </w:p>
-    <w:p>
-      <w:pPr>
-        <w:spacing w:after="200" w:line="276" w:lineRule="auto"/>
-        <w:jc w:val="both"/>
-        <w:rPr>
-          <w:sz w:val="26"/>
-          <w:szCs w:val="26"/>
-        </w:rPr>
-      </w:pPr>
-      <w:r>
-        <w:rPr>
-          <w:sz w:val="26"/>
-          <w:szCs w:val="26"/>
-        </w:rPr>
-        <w:tab/>
-        <w:t>constraint fk_sanpham_Loaisp foreign key (MaLoaiSP) references LoaiSP(MaloaiSP))</w:t>
-      </w:r>
-    </w:p>
-    <w:p>
-      <w:pPr>
-        <w:spacing w:after="200" w:line="276" w:lineRule="auto"/>
-        <w:jc w:val="both"/>
-        <w:rPr>
-          <w:sz w:val="26"/>
-          <w:szCs w:val="26"/>
-        </w:rPr>
-      </w:pPr>
-      <w:r>
-        <w:rPr>
-          <w:sz w:val="26"/>
-          <w:szCs w:val="26"/>
-        </w:rPr>
-        <w:t>create table Chitiethoadon(</w:t>
-      </w:r>
-    </w:p>
-    <w:p>
-      <w:pPr>
-        <w:spacing w:after="200" w:line="276" w:lineRule="auto"/>
-        <w:jc w:val="both"/>
-        <w:rPr>
-          <w:sz w:val="26"/>
-          <w:szCs w:val="26"/>
-        </w:rPr>
-      </w:pPr>
-      <w:r>
-        <w:rPr>
-          <w:sz w:val="26"/>
-          <w:szCs w:val="26"/>
-        </w:rPr>
-        <w:tab/>
-        <w:t>MaHD int,</w:t>
-      </w:r>
-    </w:p>
-    <w:p>
-      <w:pPr>
-        <w:spacing w:after="200" w:line="276" w:lineRule="auto"/>
-        <w:jc w:val="both"/>
-        <w:rPr>
-          <w:sz w:val="26"/>
-          <w:szCs w:val="26"/>
-        </w:rPr>
-      </w:pPr>
-      <w:r>
-        <w:rPr>
-          <w:sz w:val="26"/>
-          <w:szCs w:val="26"/>
-        </w:rPr>
-        <w:tab/>
-        <w:t>maSP varchar(20),</w:t>
-      </w:r>
-    </w:p>
-    <w:p>
-      <w:pPr>
-        <w:spacing w:after="200" w:line="276" w:lineRule="auto"/>
-        <w:jc w:val="both"/>
-        <w:rPr>
-          <w:sz w:val="26"/>
-          <w:szCs w:val="26"/>
-        </w:rPr>
-      </w:pPr>
-      <w:r>
-        <w:rPr>
-          <w:sz w:val="26"/>
-          <w:szCs w:val="26"/>
-        </w:rPr>
-        <w:tab/>
-        <w:t>Soluongban int</w:t>
-      </w:r>
-    </w:p>
-    <w:p>
-      <w:pPr>
-        <w:spacing w:after="200" w:line="276" w:lineRule="auto"/>
-        <w:jc w:val="both"/>
-        <w:rPr>
-          <w:sz w:val="26"/>
-          <w:szCs w:val="26"/>
-        </w:rPr>
-      </w:pPr>
-      <w:r>
-        <w:rPr>
-          <w:sz w:val="26"/>
-          <w:szCs w:val="26"/>
-        </w:rPr>
-        <w:tab/>
-        <w:t>primary key(MaHD,MaSP),</w:t>
-      </w:r>
-    </w:p>
-    <w:p>
-      <w:pPr>
-        <w:spacing w:after="200" w:line="276" w:lineRule="auto"/>
-        <w:jc w:val="both"/>
-        <w:rPr>
-          <w:sz w:val="26"/>
-          <w:szCs w:val="26"/>
-        </w:rPr>
-      </w:pPr>
-      <w:r>
-        <w:rPr>
-          <w:sz w:val="26"/>
-          <w:szCs w:val="26"/>
-        </w:rPr>
-        <w:tab/>
-        <w:t xml:space="preserve">constraint fk_CTHD_SP foreign key (MaSP) references SanPham(maSP), </w:t>
-      </w:r>
-    </w:p>
-    <w:p>
-      <w:pPr>
-        <w:spacing w:after="200" w:line="276" w:lineRule="auto"/>
-        <w:jc w:val="both"/>
-        <w:rPr>
-          <w:sz w:val="26"/>
-          <w:szCs w:val="26"/>
-        </w:rPr>
-      </w:pPr>
-      <w:r>
-        <w:rPr>
-          <w:sz w:val="26"/>
-          <w:szCs w:val="26"/>
-        </w:rPr>
-        <w:tab/>
-        <w:t>constraint fk_CTHD_HD foreign key (</w:t>
-      </w:r>
-      <w:r>
-        <w:rPr>
-          <w:sz w:val="26"/>
-          <w:szCs w:val="26"/>
-        </w:rPr>
-        <w:t>MaHD) references Hoadon(MaHD)</w:t>
-      </w:r>
-      <w:r>
-        <w:rPr>
-          <w:sz w:val="26"/>
-          <w:szCs w:val="26"/>
-        </w:rPr>
-        <w:t>)</w:t>
-      </w:r>
-    </w:p>
-    <w:p>
-      <w:pPr>
-        <w:pStyle w:val="Nidungvnbn"/>
-        <w:jc w:val="center"/>
-      </w:pPr>
       <w:r>
         <w:rPr>
           <w:noProof/>
         </w:rPr>
         <w:lastRenderedPageBreak/>
         <w:drawing>
-          <wp:inline distT="0" distB="0" distL="0" distR="0" wp14:anchorId="15B73C45" wp14:editId="752F2F49">
-            <wp:extent cx="4649637" cy="4133011"/>
-            <wp:effectExtent l="0" t="0" r="0" b="1270"/>
-            <wp:docPr id="19" name="Picture 19"/>
+          <wp:inline distT="0" distB="0" distL="0" distR="0" wp14:anchorId="3255E9E3" wp14:editId="37BA6DF6">
+            <wp:extent cx="5791835" cy="2785155"/>
+            <wp:effectExtent l="0" t="0" r="0" b="0"/>
+            <wp:docPr id="3" name="Picture 3"/>
             <wp:cNvGraphicFramePr>
               <a:graphicFrameLocks xmlns:a="http://schemas.openxmlformats.org/drawingml/2006/main" noChangeAspect="1"/>
             </wp:cNvGraphicFramePr>
@@ -25733,7 +26213,7 @@
                   <pic:spPr>
                     <a:xfrm>
                       <a:off x="0" y="0"/>
-                      <a:ext cx="4649637" cy="4133011"/>
+                      <a:ext cx="5791835" cy="2785155"/>
                     </a:xfrm>
                     <a:prstGeom prst="rect">
                       <a:avLst/>
@@ -25750,7 +26230,7 @@
       <w:pPr>
         <w:pStyle w:val="Caption"/>
       </w:pPr>
-      <w:bookmarkStart w:id="38" w:name="_Toc25890761"/>
+      <w:bookmarkStart w:id="36" w:name="_Toc26380329"/>
       <w:r>
         <w:t>Hình 2.</w:t>
       </w:r>
@@ -25776,7 +26256,7 @@
         <w:rPr>
           <w:noProof/>
         </w:rPr>
-        <w:t>4</w:t>
+        <w:t>3</w:t>
       </w:r>
       <w:r>
         <w:rPr>
@@ -25785,166 +26265,33 @@
         <w:fldChar w:fldCharType="end"/>
       </w:r>
       <w:r>
-        <w:t>: Sơ đồ ERD</w:t>
-      </w:r>
-      <w:bookmarkEnd w:id="38"/>
+        <w:t xml:space="preserve">: </w:t>
+      </w:r>
+      <w:r>
+        <w:t>T</w:t>
+      </w:r>
+      <w:r>
+        <w:t>rình tự</w:t>
+      </w:r>
+      <w:r>
+        <w:t xml:space="preserve"> login</w:t>
+      </w:r>
+      <w:bookmarkEnd w:id="36"/>
     </w:p>
     <w:p>
       <w:pPr>
         <w:pStyle w:val="Nidungvnbn"/>
         <w:jc w:val="center"/>
       </w:pPr>
-    </w:p>
-    <w:p>
-      <w:pPr>
-        <w:pStyle w:val="Caption"/>
-      </w:pPr>
-      <w:bookmarkStart w:id="39" w:name="_Toc25890762"/>
-      <w:r>
-        <w:t>Hình 2.</w:t>
-      </w:r>
       <w:r>
         <w:rPr>
           <w:noProof/>
         </w:rPr>
-        <w:fldChar w:fldCharType="begin"/>
-      </w:r>
-      <w:r>
-        <w:rPr>
-          <w:noProof/>
-        </w:rPr>
-        <w:instrText xml:space="preserve"> SEQ Hình \* ARABIC </w:instrText>
-      </w:r>
-      <w:r>
-        <w:rPr>
-          <w:noProof/>
-        </w:rPr>
-        <w:fldChar w:fldCharType="separate"/>
-      </w:r>
-      <w:r>
-        <w:rPr>
-          <w:noProof/>
-        </w:rPr>
-        <w:t>5</w:t>
-      </w:r>
-      <w:r>
-        <w:rPr>
-          <w:noProof/>
-        </w:rPr>
-        <w:fldChar w:fldCharType="end"/>
-      </w:r>
-      <w:r>
-        <w:t>: Mô hình quan hệ</w:t>
-      </w:r>
-      <w:bookmarkEnd w:id="39"/>
-    </w:p>
-    <w:p>
-      <w:pPr>
-        <w:pStyle w:val="Tiumccp1"/>
-      </w:pPr>
-      <w:bookmarkStart w:id="40" w:name="_Toc25890744"/>
-      <w:r>
-        <w:t>2.5 Thực hiện chức năng</w:t>
-      </w:r>
-      <w:bookmarkEnd w:id="40"/>
-    </w:p>
-    <w:p>
-      <w:pPr>
-        <w:pStyle w:val="Tiumccp2"/>
-      </w:pPr>
-      <w:bookmarkStart w:id="41" w:name="_Toc24510124"/>
-      <w:bookmarkStart w:id="42" w:name="_Toc25890745"/>
-      <w:r>
-        <w:t>2.5.1</w:t>
-      </w:r>
-      <w:bookmarkEnd w:id="41"/>
-      <w:r>
-        <w:t xml:space="preserve"> Đăng nhập</w:t>
-      </w:r>
-      <w:bookmarkEnd w:id="42"/>
-    </w:p>
-    <w:p>
-      <w:pPr>
-        <w:spacing w:after="200" w:line="276" w:lineRule="auto"/>
-        <w:ind w:firstLine="720"/>
-        <w:jc w:val="both"/>
-        <w:rPr>
-          <w:sz w:val="26"/>
-          <w:szCs w:val="26"/>
-        </w:rPr>
-      </w:pPr>
-      <w:r>
-        <w:rPr>
-          <w:sz w:val="26"/>
-          <w:szCs w:val="26"/>
-        </w:rPr>
-        <w:t>Khi người dùng truy cập vào trang, người dùng sẽ được tự động chuyển đến trang đăng nhập trước khi có thể sử dụng các chức năng quản lý</w:t>
-      </w:r>
-      <w:r>
-        <w:rPr>
-          <w:sz w:val="26"/>
-          <w:szCs w:val="26"/>
-        </w:rPr>
-        <w:t>.</w:t>
-      </w:r>
-      <w:r>
-        <w:rPr>
-          <w:sz w:val="26"/>
-          <w:szCs w:val="26"/>
-        </w:rPr>
-        <w:t xml:space="preserve"> Người dùng chỉ cần việc nhập username và password được cấp trước đó</w:t>
-      </w:r>
-      <w:r>
-        <w:rPr>
-          <w:sz w:val="26"/>
-          <w:szCs w:val="26"/>
-        </w:rPr>
-        <w:t xml:space="preserve"> </w:t>
-      </w:r>
-      <w:r>
-        <w:rPr>
-          <w:sz w:val="26"/>
-          <w:szCs w:val="26"/>
-        </w:rPr>
-        <w:t>rồi</w:t>
-      </w:r>
-      <w:r>
-        <w:rPr>
-          <w:sz w:val="26"/>
-          <w:szCs w:val="26"/>
-        </w:rPr>
-        <w:t xml:space="preserve"> nhấn nút đăng nhập hoặc nhấn Enter</w:t>
-      </w:r>
-      <w:r>
-        <w:rPr>
-          <w:sz w:val="26"/>
-          <w:szCs w:val="26"/>
-        </w:rPr>
-        <w:t>.</w:t>
-      </w:r>
-      <w:r>
-        <w:rPr>
-          <w:sz w:val="26"/>
-          <w:szCs w:val="26"/>
-        </w:rPr>
-        <w:t xml:space="preserve"> Nếu đăng nhập thành công người dùng sẽ được chuyển tới trang chính với các chức năng quản lý.</w:t>
-      </w:r>
-    </w:p>
-    <w:p>
-      <w:pPr>
-        <w:pStyle w:val="Nidungvnbn"/>
-        <w:jc w:val="center"/>
-      </w:pPr>
-      <w:r>
-        <w:rPr>
-          <w:noProof/>
-        </w:rPr>
-        <w:lastRenderedPageBreak/>
         <w:drawing>
-          <wp:inline distT="0" distB="0" distL="0" distR="0" wp14:anchorId="7B3CAB97" wp14:editId="618FB57E">
-            <wp:extent cx="5236234" cy="3282620"/>
-            <wp:effectExtent l="0" t="0" r="2540" b="0"/>
-            <wp:docPr id="5" name="Picture 5"/>
+          <wp:inline distT="0" distB="0" distL="0" distR="0" wp14:anchorId="46295CBF" wp14:editId="633FC23A">
+            <wp:extent cx="5791835" cy="2848271"/>
+            <wp:effectExtent l="0" t="0" r="0" b="9525"/>
+            <wp:docPr id="10" name="Picture 10"/>
             <wp:cNvGraphicFramePr>
               <a:graphicFrameLocks xmlns:a="http://schemas.openxmlformats.org/drawingml/2006/main" noChangeAspect="1"/>
             </wp:cNvGraphicFramePr>
@@ -25964,7 +26311,7 @@
                   <pic:spPr>
                     <a:xfrm>
                       <a:off x="0" y="0"/>
-                      <a:ext cx="5236234" cy="3282620"/>
+                      <a:ext cx="5791835" cy="2848271"/>
                     </a:xfrm>
                     <a:prstGeom prst="rect">
                       <a:avLst/>
@@ -25981,7 +26328,7 @@
       <w:pPr>
         <w:pStyle w:val="Caption"/>
       </w:pPr>
-      <w:bookmarkStart w:id="43" w:name="_Toc25890763"/>
+      <w:bookmarkStart w:id="37" w:name="_Toc26380330"/>
       <w:r>
         <w:t>Hình 2.</w:t>
       </w:r>
@@ -26007,7 +26354,7 @@
         <w:rPr>
           <w:noProof/>
         </w:rPr>
-        <w:t>6</w:t>
+        <w:t>4</w:t>
       </w:r>
       <w:r>
         <w:rPr>
@@ -26016,9 +26363,18 @@
         <w:fldChar w:fldCharType="end"/>
       </w:r>
       <w:r>
-        <w:t>: Giao diện đăng nhập</w:t>
-      </w:r>
-      <w:bookmarkEnd w:id="43"/>
+        <w:t xml:space="preserve">: </w:t>
+      </w:r>
+      <w:r>
+        <w:t>T</w:t>
+      </w:r>
+      <w:r>
+        <w:t>rình tự</w:t>
+      </w:r>
+      <w:r>
+        <w:t xml:space="preserve"> thêm nhân viên</w:t>
+      </w:r>
+      <w:bookmarkEnd w:id="37"/>
     </w:p>
     <w:p>
       <w:pPr>
@@ -26029,11 +26385,12 @@
         <w:rPr>
           <w:noProof/>
         </w:rPr>
+        <w:lastRenderedPageBreak/>
         <w:drawing>
-          <wp:inline distT="0" distB="0" distL="0" distR="0" wp14:anchorId="639F1291" wp14:editId="2FFCB26F">
-            <wp:extent cx="5210355" cy="2962556"/>
-            <wp:effectExtent l="0" t="0" r="0" b="9525"/>
-            <wp:docPr id="9" name="Picture 9"/>
+          <wp:inline distT="0" distB="0" distL="0" distR="0" wp14:anchorId="728739C6" wp14:editId="15783CD4">
+            <wp:extent cx="5791835" cy="2603851"/>
+            <wp:effectExtent l="0" t="0" r="0" b="6350"/>
+            <wp:docPr id="11" name="Picture 11"/>
             <wp:cNvGraphicFramePr>
               <a:graphicFrameLocks xmlns:a="http://schemas.openxmlformats.org/drawingml/2006/main" noChangeAspect="1"/>
             </wp:cNvGraphicFramePr>
@@ -26053,7 +26410,7 @@
                   <pic:spPr>
                     <a:xfrm>
                       <a:off x="0" y="0"/>
-                      <a:ext cx="5212086" cy="2963540"/>
+                      <a:ext cx="5791835" cy="2603851"/>
                     </a:xfrm>
                     <a:prstGeom prst="rect">
                       <a:avLst/>
@@ -26070,7 +26427,7 @@
       <w:pPr>
         <w:pStyle w:val="Caption"/>
       </w:pPr>
-      <w:bookmarkStart w:id="44" w:name="_Toc25890764"/>
+      <w:bookmarkStart w:id="38" w:name="_Toc26380331"/>
       <w:r>
         <w:t>Hình 2.</w:t>
       </w:r>
@@ -26096,7 +26453,7 @@
         <w:rPr>
           <w:noProof/>
         </w:rPr>
-        <w:t>7</w:t>
+        <w:t>5</w:t>
       </w:r>
       <w:r>
         <w:rPr>
@@ -26105,40 +26462,18 @@
         <w:fldChar w:fldCharType="end"/>
       </w:r>
       <w:r>
-        <w:t>: Đăng nhập thành công</w:t>
-      </w:r>
-      <w:bookmarkEnd w:id="44"/>
-      <w:r>
-        <w:t xml:space="preserve"> </w:t>
-      </w:r>
-    </w:p>
-    <w:p/>
-    <w:p/>
-    <w:p>
-      <w:pPr>
-        <w:spacing w:after="200" w:line="276" w:lineRule="auto"/>
-        <w:ind w:firstLine="720"/>
-        <w:jc w:val="both"/>
-        <w:rPr>
-          <w:sz w:val="26"/>
-          <w:szCs w:val="26"/>
-        </w:rPr>
-      </w:pPr>
-      <w:r>
-        <w:rPr>
-          <w:sz w:val="26"/>
-          <w:szCs w:val="26"/>
-        </w:rPr>
-        <w:lastRenderedPageBreak/>
-        <w:t>Nếu đăng nhập không thành công sẽ hiển thị ‘Login Failed’ dưới nút đăng nhập và người dùng phải nhập lại.</w:t>
-      </w:r>
-      <w:r>
-        <w:rPr>
-          <w:sz w:val="26"/>
-          <w:szCs w:val="26"/>
-        </w:rPr>
-        <w:t xml:space="preserve"> </w:t>
-      </w:r>
+        <w:t xml:space="preserve">: </w:t>
+      </w:r>
+      <w:r>
+        <w:t>T</w:t>
+      </w:r>
+      <w:r>
+        <w:t>rình tự</w:t>
+      </w:r>
+      <w:r>
+        <w:t xml:space="preserve"> sửa thông tin nhân viên</w:t>
+      </w:r>
+      <w:bookmarkEnd w:id="38"/>
     </w:p>
     <w:p>
       <w:pPr>
@@ -26150,10 +26485,10 @@
           <w:noProof/>
         </w:rPr>
         <w:drawing>
-          <wp:inline distT="0" distB="0" distL="0" distR="0" wp14:anchorId="4C77B65A" wp14:editId="279B7AAE">
-            <wp:extent cx="4287328" cy="2748287"/>
+          <wp:inline distT="0" distB="0" distL="0" distR="0" wp14:anchorId="6637319E" wp14:editId="7377335D">
+            <wp:extent cx="5791835" cy="3527698"/>
             <wp:effectExtent l="0" t="0" r="0" b="0"/>
-            <wp:docPr id="8" name="Picture 8"/>
+            <wp:docPr id="17" name="Picture 17"/>
             <wp:cNvGraphicFramePr>
               <a:graphicFrameLocks xmlns:a="http://schemas.openxmlformats.org/drawingml/2006/main" noChangeAspect="1"/>
             </wp:cNvGraphicFramePr>
@@ -26173,7 +26508,7 @@
                   <pic:spPr>
                     <a:xfrm>
                       <a:off x="0" y="0"/>
-                      <a:ext cx="4287328" cy="2748287"/>
+                      <a:ext cx="5791835" cy="3527698"/>
                     </a:xfrm>
                     <a:prstGeom prst="rect">
                       <a:avLst/>
@@ -26190,7 +26525,7 @@
       <w:pPr>
         <w:pStyle w:val="Caption"/>
       </w:pPr>
-      <w:bookmarkStart w:id="45" w:name="_Toc25890765"/>
+      <w:bookmarkStart w:id="39" w:name="_Toc26380332"/>
       <w:r>
         <w:t>Hình 2.</w:t>
       </w:r>
@@ -26216,7 +26551,7 @@
         <w:rPr>
           <w:noProof/>
         </w:rPr>
-        <w:t>8</w:t>
+        <w:t>6</w:t>
       </w:r>
       <w:r>
         <w:rPr>
@@ -26225,87 +26560,18 @@
         <w:fldChar w:fldCharType="end"/>
       </w:r>
       <w:r>
-        <w:t>: Đăng nhập thất bại</w:t>
-      </w:r>
-      <w:bookmarkEnd w:id="45"/>
-      <w:r>
-        <w:t xml:space="preserve"> </w:t>
-      </w:r>
-    </w:p>
-    <w:p>
-      <w:pPr>
-        <w:pStyle w:val="Tiumccp2"/>
-      </w:pPr>
-      <w:bookmarkStart w:id="46" w:name="_Toc25890746"/>
-      <w:r>
-        <w:t xml:space="preserve">2.5.2 </w:t>
-      </w:r>
-      <w:r>
-        <w:t xml:space="preserve">Quản lý </w:t>
-      </w:r>
-      <w:r>
-        <w:t>nhân viên</w:t>
-      </w:r>
-      <w:bookmarkEnd w:id="46"/>
-      <w:r>
-        <w:rPr>
-          <w:sz w:val="26"/>
-        </w:rPr>
-        <w:t xml:space="preserve"> </w:t>
-      </w:r>
-    </w:p>
-    <w:p>
-      <w:pPr>
-        <w:pStyle w:val="Tiumccp3"/>
-        <w:rPr>
-          <w:sz w:val="26"/>
-        </w:rPr>
-      </w:pPr>
-      <w:bookmarkStart w:id="47" w:name="_Toc24510125"/>
-      <w:bookmarkStart w:id="48" w:name="_Toc25890747"/>
-      <w:r>
-        <w:t xml:space="preserve">2.5.2.1 </w:t>
-      </w:r>
-      <w:bookmarkEnd w:id="47"/>
-      <w:r>
-        <w:t xml:space="preserve">Xem thông tin </w:t>
-      </w:r>
-      <w:r>
-        <w:t>nhân viên</w:t>
-      </w:r>
-      <w:bookmarkEnd w:id="48"/>
-    </w:p>
-    <w:p>
-      <w:pPr>
-        <w:spacing w:after="200" w:line="276" w:lineRule="auto"/>
-        <w:jc w:val="both"/>
-        <w:rPr>
-          <w:sz w:val="26"/>
-          <w:szCs w:val="26"/>
-        </w:rPr>
-      </w:pPr>
-      <w:r>
-        <w:rPr>
-          <w:sz w:val="26"/>
-          <w:szCs w:val="26"/>
-        </w:rPr>
-        <w:tab/>
-        <w:t>- Ở trang chính ta có thể chọn ‘Thông tin nhân viên’ để xem danh sách nhân</w:t>
-      </w:r>
-      <w:r>
-        <w:rPr>
-          <w:sz w:val="26"/>
-          <w:szCs w:val="26"/>
-        </w:rPr>
-        <w:t xml:space="preserve"> viên</w:t>
-      </w:r>
-      <w:r>
-        <w:rPr>
-          <w:sz w:val="26"/>
-          <w:szCs w:val="26"/>
-        </w:rPr>
-        <w:t>.</w:t>
-      </w:r>
+        <w:t xml:space="preserve">: </w:t>
+      </w:r>
+      <w:r>
+        <w:t>T</w:t>
+      </w:r>
+      <w:r>
+        <w:t>rình tự</w:t>
+      </w:r>
+      <w:r>
+        <w:t xml:space="preserve"> xem thông tin sản phẩm</w:t>
+      </w:r>
+      <w:bookmarkEnd w:id="39"/>
     </w:p>
     <w:p>
       <w:pPr>
@@ -26316,11 +26582,12 @@
         <w:rPr>
           <w:noProof/>
         </w:rPr>
+        <w:lastRenderedPageBreak/>
         <w:drawing>
-          <wp:inline distT="0" distB="0" distL="0" distR="0" wp14:anchorId="01269C8C" wp14:editId="430DE242">
-            <wp:extent cx="5791835" cy="1653396"/>
-            <wp:effectExtent l="0" t="0" r="0" b="4445"/>
-            <wp:docPr id="6" name="Picture 6"/>
+          <wp:inline distT="0" distB="0" distL="0" distR="0" wp14:anchorId="5914AE96" wp14:editId="0D28A709">
+            <wp:extent cx="5791835" cy="2004247"/>
+            <wp:effectExtent l="0" t="0" r="0" b="0"/>
+            <wp:docPr id="18" name="Picture 18"/>
             <wp:cNvGraphicFramePr>
               <a:graphicFrameLocks xmlns:a="http://schemas.openxmlformats.org/drawingml/2006/main" noChangeAspect="1"/>
             </wp:cNvGraphicFramePr>
@@ -26340,7 +26607,7 @@
                   <pic:spPr>
                     <a:xfrm>
                       <a:off x="0" y="0"/>
-                      <a:ext cx="5791835" cy="1653396"/>
+                      <a:ext cx="5791835" cy="2004247"/>
                     </a:xfrm>
                     <a:prstGeom prst="rect">
                       <a:avLst/>
@@ -26357,7 +26624,7 @@
       <w:pPr>
         <w:pStyle w:val="Caption"/>
       </w:pPr>
-      <w:bookmarkStart w:id="49" w:name="_Toc25890766"/>
+      <w:bookmarkStart w:id="40" w:name="_Toc26380333"/>
       <w:r>
         <w:t>Hình 2.</w:t>
       </w:r>
@@ -26383,7 +26650,7 @@
         <w:rPr>
           <w:noProof/>
         </w:rPr>
-        <w:t>9</w:t>
+        <w:t>7</w:t>
       </w:r>
       <w:r>
         <w:rPr>
@@ -26392,79 +26659,9 @@
         <w:fldChar w:fldCharType="end"/>
       </w:r>
       <w:r>
-        <w:t xml:space="preserve">: Danh sách </w:t>
-      </w:r>
-      <w:r>
-        <w:t>nhân viên</w:t>
-      </w:r>
-      <w:bookmarkEnd w:id="49"/>
-    </w:p>
-    <w:p/>
-    <w:p/>
-    <w:p/>
-    <w:p/>
-    <w:p>
-      <w:pPr>
-        <w:pStyle w:val="Tiumccp3"/>
-        <w:rPr>
-          <w:sz w:val="26"/>
-        </w:rPr>
-      </w:pPr>
-      <w:bookmarkStart w:id="50" w:name="_Toc25890748"/>
-      <w:r>
-        <w:lastRenderedPageBreak/>
-        <w:t xml:space="preserve">2.5.2.2 </w:t>
-      </w:r>
-      <w:r>
-        <w:t>Thêm tài khoản nhân viên</w:t>
-      </w:r>
-      <w:bookmarkEnd w:id="50"/>
-    </w:p>
-    <w:p>
-      <w:pPr>
-        <w:spacing w:after="200" w:line="276" w:lineRule="auto"/>
-        <w:jc w:val="both"/>
-        <w:rPr>
-          <w:sz w:val="26"/>
-          <w:szCs w:val="26"/>
-        </w:rPr>
-      </w:pPr>
-      <w:r>
-        <w:rPr>
-          <w:sz w:val="26"/>
-          <w:szCs w:val="26"/>
-        </w:rPr>
-        <w:tab/>
-        <w:t>- Nhấn vào ‘Thêm nhân viên’ ở trang thông tin nhân viên để tạo tài khoản cho nhân viên</w:t>
-      </w:r>
-      <w:r>
-        <w:rPr>
-          <w:sz w:val="26"/>
-          <w:szCs w:val="26"/>
-        </w:rPr>
-        <w:t>.</w:t>
-      </w:r>
-      <w:r>
-        <w:rPr>
-          <w:sz w:val="26"/>
-          <w:szCs w:val="26"/>
-        </w:rPr>
-        <w:t xml:space="preserve"> Nhập đầy đủ họ tên, số điện thoại, địa chỉ, lương, username, chọn ngày sinh, ngày bắt đầu làm việc và quyền truy cập của tài khoản. </w:t>
-      </w:r>
-      <w:r>
-        <w:rPr>
-          <w:sz w:val="26"/>
-          <w:szCs w:val="26"/>
-        </w:rPr>
-        <w:t>X</w:t>
-      </w:r>
-      <w:r>
-        <w:rPr>
-          <w:sz w:val="26"/>
-          <w:szCs w:val="26"/>
-        </w:rPr>
-        <w:t>ong nhấn ‘Add’ để hoàn thành tạo tài khoản và thêm vào danh sách nhân viên.</w:t>
-      </w:r>
+        <w:t>: Trình tự sửa thông tin sản phẩm</w:t>
+      </w:r>
+      <w:bookmarkEnd w:id="40"/>
     </w:p>
     <w:p>
       <w:pPr>
@@ -26476,10 +26673,10 @@
           <w:noProof/>
         </w:rPr>
         <w:drawing>
-          <wp:inline distT="0" distB="0" distL="0" distR="0" wp14:anchorId="3A881647" wp14:editId="1C294CDE">
-            <wp:extent cx="5791835" cy="2759785"/>
-            <wp:effectExtent l="0" t="0" r="0" b="2540"/>
-            <wp:docPr id="7" name="Picture 7"/>
+          <wp:inline distT="0" distB="0" distL="0" distR="0" wp14:anchorId="4BA1914E" wp14:editId="6E39A3D9">
+            <wp:extent cx="5791835" cy="5145204"/>
+            <wp:effectExtent l="0" t="0" r="0" b="0"/>
+            <wp:docPr id="22" name="Picture 22"/>
             <wp:cNvGraphicFramePr>
               <a:graphicFrameLocks xmlns:a="http://schemas.openxmlformats.org/drawingml/2006/main" noChangeAspect="1"/>
             </wp:cNvGraphicFramePr>
@@ -26499,7 +26696,7 @@
                   <pic:spPr>
                     <a:xfrm>
                       <a:off x="0" y="0"/>
-                      <a:ext cx="5791835" cy="2759785"/>
+                      <a:ext cx="5791835" cy="5145204"/>
                     </a:xfrm>
                     <a:prstGeom prst="rect">
                       <a:avLst/>
@@ -26516,8 +26713,9 @@
       <w:pPr>
         <w:pStyle w:val="Caption"/>
       </w:pPr>
-      <w:bookmarkStart w:id="51" w:name="_Toc25890767"/>
-      <w:r>
+      <w:bookmarkStart w:id="41" w:name="_Toc26380334"/>
+      <w:r>
+        <w:lastRenderedPageBreak/>
         <w:t>Hình 2.</w:t>
       </w:r>
       <w:r>
@@ -26542,7 +26740,7 @@
         <w:rPr>
           <w:noProof/>
         </w:rPr>
-        <w:t>10</w:t>
+        <w:t>8</w:t>
       </w:r>
       <w:r>
         <w:rPr>
@@ -26551,15 +26749,18 @@
         <w:fldChar w:fldCharType="end"/>
       </w:r>
       <w:r>
-        <w:t xml:space="preserve">: Giao diện </w:t>
-      </w:r>
-      <w:r>
-        <w:t>thêm nhân viên</w:t>
-      </w:r>
-      <w:bookmarkEnd w:id="51"/>
-      <w:r>
-        <w:t xml:space="preserve"> </w:t>
-      </w:r>
+        <w:t xml:space="preserve">: </w:t>
+      </w:r>
+      <w:r>
+        <w:t>T</w:t>
+      </w:r>
+      <w:r>
+        <w:t>rình tự</w:t>
+      </w:r>
+      <w:r>
+        <w:t xml:space="preserve"> tạo hóa đơn</w:t>
+      </w:r>
+      <w:bookmarkEnd w:id="41"/>
     </w:p>
     <w:p>
       <w:pPr>
@@ -26571,10 +26772,10 @@
           <w:noProof/>
         </w:rPr>
         <w:drawing>
-          <wp:inline distT="0" distB="0" distL="0" distR="0" wp14:anchorId="4D69212E" wp14:editId="1149FAC8">
-            <wp:extent cx="5791835" cy="2858172"/>
+          <wp:inline distT="0" distB="0" distL="0" distR="0" wp14:anchorId="730A84C6" wp14:editId="44A943E9">
+            <wp:extent cx="5791835" cy="2687387"/>
             <wp:effectExtent l="0" t="0" r="0" b="0"/>
-            <wp:docPr id="13" name="Picture 13"/>
+            <wp:docPr id="12" name="Picture 12"/>
             <wp:cNvGraphicFramePr>
               <a:graphicFrameLocks xmlns:a="http://schemas.openxmlformats.org/drawingml/2006/main" noChangeAspect="1"/>
             </wp:cNvGraphicFramePr>
@@ -26594,7 +26795,7 @@
                   <pic:spPr>
                     <a:xfrm>
                       <a:off x="0" y="0"/>
-                      <a:ext cx="5791835" cy="2858172"/>
+                      <a:ext cx="5791835" cy="2687387"/>
                     </a:xfrm>
                     <a:prstGeom prst="rect">
                       <a:avLst/>
@@ -26611,7 +26812,7 @@
       <w:pPr>
         <w:pStyle w:val="Caption"/>
       </w:pPr>
-      <w:bookmarkStart w:id="52" w:name="_Toc25890768"/>
+      <w:bookmarkStart w:id="42" w:name="_Toc26380335"/>
       <w:r>
         <w:t>Hình 2.</w:t>
       </w:r>
@@ -26637,7 +26838,7 @@
         <w:rPr>
           <w:noProof/>
         </w:rPr>
-        <w:t>11</w:t>
+        <w:t>9</w:t>
       </w:r>
       <w:r>
         <w:rPr>
@@ -26646,61 +26847,18 @@
         <w:fldChar w:fldCharType="end"/>
       </w:r>
       <w:r>
-        <w:t>: Thêm nhân viên thành công</w:t>
-      </w:r>
-      <w:bookmarkEnd w:id="52"/>
-      <w:r>
-        <w:t xml:space="preserve"> </w:t>
-      </w:r>
-    </w:p>
-    <w:p>
-      <w:pPr>
-        <w:pStyle w:val="Tiumccp3"/>
-        <w:rPr>
-          <w:sz w:val="26"/>
-        </w:rPr>
-      </w:pPr>
-      <w:bookmarkStart w:id="53" w:name="_Toc25890749"/>
-      <w:r>
-        <w:lastRenderedPageBreak/>
-        <w:t xml:space="preserve">2.5.2.3 Sửa thông tin </w:t>
-      </w:r>
-      <w:r>
-        <w:t>nhân viên</w:t>
-      </w:r>
-      <w:bookmarkEnd w:id="53"/>
-    </w:p>
-    <w:p>
-      <w:pPr>
-        <w:spacing w:after="200" w:line="276" w:lineRule="auto"/>
-        <w:jc w:val="both"/>
-        <w:rPr>
-          <w:sz w:val="26"/>
-          <w:szCs w:val="26"/>
-        </w:rPr>
-      </w:pPr>
-      <w:r>
-        <w:rPr>
-          <w:sz w:val="26"/>
-          <w:szCs w:val="26"/>
-        </w:rPr>
-        <w:tab/>
-        <w:t>- Ở trang chính ta có thể nhấn ‘Đổi mật khẩu’ để thay đổi password cho tài khoản.</w:t>
-      </w:r>
-      <w:r>
-        <w:rPr>
-          <w:sz w:val="26"/>
-          <w:szCs w:val="26"/>
-        </w:rPr>
-        <w:t xml:space="preserve"> Khi đổi password thành công sẽ hiện ‘Successful’ </w:t>
-      </w:r>
-      <w:r>
-        <w:rPr>
-          <w:sz w:val="26"/>
-          <w:szCs w:val="26"/>
-        </w:rPr>
-        <w:t>ở dưới, ngược lại sẽ báo lỗi.</w:t>
-      </w:r>
+        <w:t xml:space="preserve">: </w:t>
+      </w:r>
+      <w:r>
+        <w:t>T</w:t>
+      </w:r>
+      <w:r>
+        <w:t>rình tự</w:t>
+      </w:r>
+      <w:r>
+        <w:t xml:space="preserve"> nhập/xuất kho</w:t>
+      </w:r>
+      <w:bookmarkEnd w:id="42"/>
     </w:p>
     <w:p>
       <w:pPr>
@@ -26712,10 +26870,10 @@
           <w:noProof/>
         </w:rPr>
         <w:drawing>
-          <wp:inline distT="0" distB="0" distL="0" distR="0" wp14:anchorId="7A3781D8" wp14:editId="3E7D25CB">
-            <wp:extent cx="2441275" cy="2961841"/>
-            <wp:effectExtent l="0" t="0" r="0" b="0"/>
-            <wp:docPr id="16" name="Picture 16"/>
+          <wp:inline distT="0" distB="0" distL="0" distR="0" wp14:anchorId="599ABAE7" wp14:editId="56773BD5">
+            <wp:extent cx="5791835" cy="2207209"/>
+            <wp:effectExtent l="0" t="0" r="0" b="3175"/>
+            <wp:docPr id="14" name="Picture 14"/>
             <wp:cNvGraphicFramePr>
               <a:graphicFrameLocks xmlns:a="http://schemas.openxmlformats.org/drawingml/2006/main" noChangeAspect="1"/>
             </wp:cNvGraphicFramePr>
@@ -26735,7 +26893,7 @@
                   <pic:spPr>
                     <a:xfrm>
                       <a:off x="0" y="0"/>
-                      <a:ext cx="2441275" cy="2961841"/>
+                      <a:ext cx="5791835" cy="2207209"/>
                     </a:xfrm>
                     <a:prstGeom prst="rect">
                       <a:avLst/>
@@ -26752,7 +26910,7 @@
       <w:pPr>
         <w:pStyle w:val="Caption"/>
       </w:pPr>
-      <w:bookmarkStart w:id="54" w:name="_Toc25890769"/>
+      <w:bookmarkStart w:id="43" w:name="_Toc26380336"/>
       <w:r>
         <w:t>Hình 2.</w:t>
       </w:r>
@@ -26778,7 +26936,7 @@
         <w:rPr>
           <w:noProof/>
         </w:rPr>
-        <w:t>12</w:t>
+        <w:t>10</w:t>
       </w:r>
       <w:r>
         <w:rPr>
@@ -26787,12 +26945,28 @@
         <w:fldChar w:fldCharType="end"/>
       </w:r>
       <w:r>
-        <w:t>: Đổi mật khẩu</w:t>
-      </w:r>
-      <w:bookmarkEnd w:id="54"/>
-      <w:r>
-        <w:t xml:space="preserve"> </w:t>
-      </w:r>
+        <w:t xml:space="preserve">: </w:t>
+      </w:r>
+      <w:r>
+        <w:t>T</w:t>
+      </w:r>
+      <w:r>
+        <w:t>rình tự</w:t>
+      </w:r>
+      <w:r>
+        <w:t xml:space="preserve"> xem hàng tồn kho</w:t>
+      </w:r>
+      <w:bookmarkEnd w:id="43"/>
+    </w:p>
+    <w:p>
+      <w:pPr>
+        <w:pStyle w:val="Tiumccp1"/>
+      </w:pPr>
+      <w:bookmarkStart w:id="44" w:name="_Toc25890743"/>
+      <w:r>
+        <w:t>2.4 Cơ sở dữ liệu</w:t>
+      </w:r>
+      <w:bookmarkEnd w:id="44"/>
     </w:p>
     <w:p>
       <w:pPr>
@@ -26808,8 +26982,795 @@
           <w:sz w:val="26"/>
           <w:szCs w:val="26"/>
         </w:rPr>
+        <w:t>create table NhanVien(</w:t>
+      </w:r>
+    </w:p>
+    <w:p>
+      <w:pPr>
+        <w:spacing w:after="200" w:line="276" w:lineRule="auto"/>
+        <w:jc w:val="both"/>
+        <w:rPr>
+          <w:sz w:val="26"/>
+          <w:szCs w:val="26"/>
+        </w:rPr>
+      </w:pPr>
+      <w:r>
+        <w:rPr>
+          <w:sz w:val="26"/>
+          <w:szCs w:val="26"/>
+        </w:rPr>
         <w:tab/>
-        <w:t xml:space="preserve">- Để sửa thông tin của nhân viên ta nhấn vào ‘Edit’ ở trong danh sách nhân viên. </w:t>
+        <w:t>MaNV int IDENTITY(1,1),</w:t>
+      </w:r>
+    </w:p>
+    <w:p>
+      <w:pPr>
+        <w:spacing w:after="200" w:line="276" w:lineRule="auto"/>
+        <w:jc w:val="both"/>
+        <w:rPr>
+          <w:sz w:val="26"/>
+          <w:szCs w:val="26"/>
+        </w:rPr>
+      </w:pPr>
+      <w:r>
+        <w:rPr>
+          <w:sz w:val="26"/>
+          <w:szCs w:val="26"/>
+        </w:rPr>
+        <w:tab/>
+        <w:t>Hoten varchar(50),</w:t>
+      </w:r>
+    </w:p>
+    <w:p>
+      <w:pPr>
+        <w:spacing w:after="200" w:line="276" w:lineRule="auto"/>
+        <w:jc w:val="both"/>
+        <w:rPr>
+          <w:sz w:val="26"/>
+          <w:szCs w:val="26"/>
+        </w:rPr>
+      </w:pPr>
+      <w:r>
+        <w:rPr>
+          <w:sz w:val="26"/>
+          <w:szCs w:val="26"/>
+        </w:rPr>
+        <w:tab/>
+        <w:t>NgaySinh Date,</w:t>
+      </w:r>
+    </w:p>
+    <w:p>
+      <w:pPr>
+        <w:spacing w:after="200" w:line="276" w:lineRule="auto"/>
+        <w:jc w:val="both"/>
+        <w:rPr>
+          <w:sz w:val="26"/>
+          <w:szCs w:val="26"/>
+        </w:rPr>
+      </w:pPr>
+      <w:r>
+        <w:rPr>
+          <w:sz w:val="26"/>
+          <w:szCs w:val="26"/>
+        </w:rPr>
+        <w:lastRenderedPageBreak/>
+        <w:tab/>
+        <w:t>Diachi varchar(256),</w:t>
+      </w:r>
+    </w:p>
+    <w:p>
+      <w:pPr>
+        <w:spacing w:after="200" w:line="276" w:lineRule="auto"/>
+        <w:jc w:val="both"/>
+        <w:rPr>
+          <w:sz w:val="26"/>
+          <w:szCs w:val="26"/>
+        </w:rPr>
+      </w:pPr>
+      <w:r>
+        <w:rPr>
+          <w:sz w:val="26"/>
+          <w:szCs w:val="26"/>
+        </w:rPr>
+        <w:tab/>
+        <w:t>SDT char(10),</w:t>
+      </w:r>
+    </w:p>
+    <w:p>
+      <w:pPr>
+        <w:spacing w:after="200" w:line="276" w:lineRule="auto"/>
+        <w:jc w:val="both"/>
+        <w:rPr>
+          <w:sz w:val="26"/>
+          <w:szCs w:val="26"/>
+        </w:rPr>
+      </w:pPr>
+      <w:r>
+        <w:rPr>
+          <w:sz w:val="26"/>
+          <w:szCs w:val="26"/>
+        </w:rPr>
+        <w:tab/>
+        <w:t>Ngaybatdau date,</w:t>
+      </w:r>
+    </w:p>
+    <w:p>
+      <w:pPr>
+        <w:spacing w:after="200" w:line="276" w:lineRule="auto"/>
+        <w:jc w:val="both"/>
+        <w:rPr>
+          <w:sz w:val="26"/>
+          <w:szCs w:val="26"/>
+        </w:rPr>
+      </w:pPr>
+      <w:r>
+        <w:rPr>
+          <w:sz w:val="26"/>
+          <w:szCs w:val="26"/>
+        </w:rPr>
+        <w:tab/>
+        <w:t>Luong int,</w:t>
+      </w:r>
+    </w:p>
+    <w:p>
+      <w:pPr>
+        <w:spacing w:after="200" w:line="276" w:lineRule="auto"/>
+        <w:jc w:val="both"/>
+        <w:rPr>
+          <w:sz w:val="26"/>
+          <w:szCs w:val="26"/>
+        </w:rPr>
+      </w:pPr>
+      <w:r>
+        <w:rPr>
+          <w:sz w:val="26"/>
+          <w:szCs w:val="26"/>
+        </w:rPr>
+        <w:tab/>
+        <w:t>primary key(MaNV))</w:t>
+      </w:r>
+    </w:p>
+    <w:p>
+      <w:pPr>
+        <w:spacing w:after="200" w:line="276" w:lineRule="auto"/>
+        <w:jc w:val="both"/>
+        <w:rPr>
+          <w:sz w:val="26"/>
+          <w:szCs w:val="26"/>
+        </w:rPr>
+      </w:pPr>
+      <w:r>
+        <w:rPr>
+          <w:sz w:val="26"/>
+          <w:szCs w:val="26"/>
+        </w:rPr>
+        <w:t>create table Account(</w:t>
+      </w:r>
+    </w:p>
+    <w:p>
+      <w:pPr>
+        <w:spacing w:after="200" w:line="276" w:lineRule="auto"/>
+        <w:jc w:val="both"/>
+        <w:rPr>
+          <w:sz w:val="26"/>
+          <w:szCs w:val="26"/>
+        </w:rPr>
+      </w:pPr>
+      <w:r>
+        <w:rPr>
+          <w:sz w:val="26"/>
+          <w:szCs w:val="26"/>
+        </w:rPr>
+        <w:tab/>
+        <w:t>ID int IDENTITY(1,1),</w:t>
+      </w:r>
+    </w:p>
+    <w:p>
+      <w:pPr>
+        <w:spacing w:after="200" w:line="276" w:lineRule="auto"/>
+        <w:jc w:val="both"/>
+        <w:rPr>
+          <w:sz w:val="26"/>
+          <w:szCs w:val="26"/>
+        </w:rPr>
+      </w:pPr>
+      <w:r>
+        <w:rPr>
+          <w:sz w:val="26"/>
+          <w:szCs w:val="26"/>
+        </w:rPr>
+        <w:tab/>
+        <w:t>MaNV int,</w:t>
+      </w:r>
+    </w:p>
+    <w:p>
+      <w:pPr>
+        <w:spacing w:after="200" w:line="276" w:lineRule="auto"/>
+        <w:jc w:val="both"/>
+        <w:rPr>
+          <w:sz w:val="26"/>
+          <w:szCs w:val="26"/>
+        </w:rPr>
+      </w:pPr>
+      <w:r>
+        <w:rPr>
+          <w:sz w:val="26"/>
+          <w:szCs w:val="26"/>
+        </w:rPr>
+        <w:tab/>
+        <w:t>Username varchar(20),</w:t>
+      </w:r>
+    </w:p>
+    <w:p>
+      <w:pPr>
+        <w:spacing w:after="200" w:line="276" w:lineRule="auto"/>
+        <w:jc w:val="both"/>
+        <w:rPr>
+          <w:sz w:val="26"/>
+          <w:szCs w:val="26"/>
+        </w:rPr>
+      </w:pPr>
+      <w:r>
+        <w:rPr>
+          <w:sz w:val="26"/>
+          <w:szCs w:val="26"/>
+        </w:rPr>
+        <w:tab/>
+        <w:t>Password varchar(50),</w:t>
+      </w:r>
+    </w:p>
+    <w:p>
+      <w:pPr>
+        <w:spacing w:after="200" w:line="276" w:lineRule="auto"/>
+        <w:jc w:val="both"/>
+        <w:rPr>
+          <w:sz w:val="26"/>
+          <w:szCs w:val="26"/>
+        </w:rPr>
+      </w:pPr>
+      <w:r>
+        <w:rPr>
+          <w:sz w:val="26"/>
+          <w:szCs w:val="26"/>
+        </w:rPr>
+        <w:tab/>
+        <w:t>Access varchar(20),</w:t>
+      </w:r>
+    </w:p>
+    <w:p>
+      <w:pPr>
+        <w:spacing w:after="200" w:line="276" w:lineRule="auto"/>
+        <w:jc w:val="both"/>
+        <w:rPr>
+          <w:sz w:val="26"/>
+          <w:szCs w:val="26"/>
+        </w:rPr>
+      </w:pPr>
+      <w:r>
+        <w:rPr>
+          <w:sz w:val="26"/>
+          <w:szCs w:val="26"/>
+        </w:rPr>
+        <w:tab/>
+        <w:t>primary key(ID),</w:t>
+      </w:r>
+    </w:p>
+    <w:p>
+      <w:pPr>
+        <w:spacing w:after="200" w:line="276" w:lineRule="auto"/>
+        <w:jc w:val="both"/>
+        <w:rPr>
+          <w:sz w:val="26"/>
+          <w:szCs w:val="26"/>
+        </w:rPr>
+      </w:pPr>
+      <w:r>
+        <w:rPr>
+          <w:sz w:val="26"/>
+          <w:szCs w:val="26"/>
+        </w:rPr>
+        <w:tab/>
+        <w:t>constraint fk_account_nhanvien foreign key (MaNV)</w:t>
+      </w:r>
+      <w:r>
+        <w:rPr>
+          <w:sz w:val="26"/>
+          <w:szCs w:val="26"/>
+        </w:rPr>
+        <w:t xml:space="preserve"> </w:t>
+      </w:r>
+      <w:r>
+        <w:rPr>
+          <w:sz w:val="26"/>
+          <w:szCs w:val="26"/>
+        </w:rPr>
+        <w:t>references NhanVien(MaNV)</w:t>
+      </w:r>
+      <w:r>
+        <w:rPr>
+          <w:sz w:val="26"/>
+          <w:szCs w:val="26"/>
+        </w:rPr>
+        <w:t>)</w:t>
+      </w:r>
+    </w:p>
+    <w:p>
+      <w:pPr>
+        <w:spacing w:after="200" w:line="276" w:lineRule="auto"/>
+        <w:jc w:val="both"/>
+        <w:rPr>
+          <w:sz w:val="26"/>
+          <w:szCs w:val="26"/>
+        </w:rPr>
+      </w:pPr>
+      <w:r>
+        <w:rPr>
+          <w:sz w:val="26"/>
+          <w:szCs w:val="26"/>
+        </w:rPr>
+        <w:t>create table HoaDon(</w:t>
+      </w:r>
+    </w:p>
+    <w:p>
+      <w:pPr>
+        <w:spacing w:after="200" w:line="276" w:lineRule="auto"/>
+        <w:jc w:val="both"/>
+        <w:rPr>
+          <w:sz w:val="26"/>
+          <w:szCs w:val="26"/>
+        </w:rPr>
+      </w:pPr>
+      <w:r>
+        <w:rPr>
+          <w:sz w:val="26"/>
+          <w:szCs w:val="26"/>
+        </w:rPr>
+        <w:tab/>
+        <w:t>MaHD int IDENTITY(1,1),</w:t>
+      </w:r>
+    </w:p>
+    <w:p>
+      <w:pPr>
+        <w:spacing w:after="200" w:line="276" w:lineRule="auto"/>
+        <w:jc w:val="both"/>
+        <w:rPr>
+          <w:sz w:val="26"/>
+          <w:szCs w:val="26"/>
+        </w:rPr>
+      </w:pPr>
+      <w:r>
+        <w:rPr>
+          <w:sz w:val="26"/>
+          <w:szCs w:val="26"/>
+        </w:rPr>
+        <w:tab/>
+        <w:t>MaNV int,</w:t>
+      </w:r>
+    </w:p>
+    <w:p>
+      <w:pPr>
+        <w:spacing w:after="200" w:line="276" w:lineRule="auto"/>
+        <w:jc w:val="both"/>
+        <w:rPr>
+          <w:sz w:val="26"/>
+          <w:szCs w:val="26"/>
+        </w:rPr>
+      </w:pPr>
+      <w:r>
+        <w:rPr>
+          <w:sz w:val="26"/>
+          <w:szCs w:val="26"/>
+        </w:rPr>
+        <w:tab/>
+        <w:t>NgayLap date,</w:t>
+      </w:r>
+    </w:p>
+    <w:p>
+      <w:pPr>
+        <w:spacing w:after="200" w:line="276" w:lineRule="auto"/>
+        <w:jc w:val="both"/>
+        <w:rPr>
+          <w:sz w:val="26"/>
+          <w:szCs w:val="26"/>
+        </w:rPr>
+      </w:pPr>
+      <w:r>
+        <w:rPr>
+          <w:sz w:val="26"/>
+          <w:szCs w:val="26"/>
+        </w:rPr>
+        <w:tab/>
+        <w:t>primary key (MaHD),</w:t>
+      </w:r>
+    </w:p>
+    <w:p>
+      <w:pPr>
+        <w:spacing w:after="200" w:line="276" w:lineRule="auto"/>
+        <w:jc w:val="both"/>
+        <w:rPr>
+          <w:sz w:val="26"/>
+          <w:szCs w:val="26"/>
+        </w:rPr>
+      </w:pPr>
+      <w:r>
+        <w:rPr>
+          <w:sz w:val="26"/>
+          <w:szCs w:val="26"/>
+        </w:rPr>
+        <w:tab/>
+        <w:t>constraint fk_hoadon_nhanvien foreign key (MaNV) references NhanVien(MaNV))</w:t>
+      </w:r>
+    </w:p>
+    <w:p>
+      <w:pPr>
+        <w:spacing w:after="200" w:line="276" w:lineRule="auto"/>
+        <w:jc w:val="both"/>
+        <w:rPr>
+          <w:sz w:val="26"/>
+          <w:szCs w:val="26"/>
+        </w:rPr>
+      </w:pPr>
+      <w:r>
+        <w:rPr>
+          <w:sz w:val="26"/>
+          <w:szCs w:val="26"/>
+        </w:rPr>
+        <w:t>create table LoaiSP(</w:t>
+      </w:r>
+    </w:p>
+    <w:p>
+      <w:pPr>
+        <w:spacing w:after="200" w:line="276" w:lineRule="auto"/>
+        <w:jc w:val="both"/>
+        <w:rPr>
+          <w:sz w:val="26"/>
+          <w:szCs w:val="26"/>
+        </w:rPr>
+      </w:pPr>
+      <w:r>
+        <w:rPr>
+          <w:sz w:val="26"/>
+          <w:szCs w:val="26"/>
+        </w:rPr>
+        <w:tab/>
+        <w:t>MaloaiSP char(5) primary key,</w:t>
+      </w:r>
+    </w:p>
+    <w:p>
+      <w:pPr>
+        <w:spacing w:after="200" w:line="276" w:lineRule="auto"/>
+        <w:jc w:val="both"/>
+        <w:rPr>
+          <w:sz w:val="26"/>
+          <w:szCs w:val="26"/>
+        </w:rPr>
+      </w:pPr>
+      <w:r>
+        <w:rPr>
+          <w:sz w:val="26"/>
+          <w:szCs w:val="26"/>
+        </w:rPr>
+        <w:lastRenderedPageBreak/>
+        <w:tab/>
+        <w:t>TenloaiSP varchar(30))</w:t>
+      </w:r>
+    </w:p>
+    <w:p>
+      <w:pPr>
+        <w:spacing w:after="200" w:line="276" w:lineRule="auto"/>
+        <w:jc w:val="both"/>
+        <w:rPr>
+          <w:sz w:val="26"/>
+          <w:szCs w:val="26"/>
+        </w:rPr>
+      </w:pPr>
+      <w:r>
+        <w:rPr>
+          <w:sz w:val="26"/>
+          <w:szCs w:val="26"/>
+        </w:rPr>
+        <w:t>create table SanPham(</w:t>
+      </w:r>
+    </w:p>
+    <w:p>
+      <w:pPr>
+        <w:spacing w:after="200" w:line="276" w:lineRule="auto"/>
+        <w:jc w:val="both"/>
+        <w:rPr>
+          <w:sz w:val="26"/>
+          <w:szCs w:val="26"/>
+        </w:rPr>
+      </w:pPr>
+      <w:r>
+        <w:rPr>
+          <w:sz w:val="26"/>
+          <w:szCs w:val="26"/>
+        </w:rPr>
+        <w:tab/>
+        <w:t>MaSP varchar(20),</w:t>
+      </w:r>
+    </w:p>
+    <w:p>
+      <w:pPr>
+        <w:spacing w:after="200" w:line="276" w:lineRule="auto"/>
+        <w:jc w:val="both"/>
+        <w:rPr>
+          <w:sz w:val="26"/>
+          <w:szCs w:val="26"/>
+        </w:rPr>
+      </w:pPr>
+      <w:r>
+        <w:rPr>
+          <w:sz w:val="26"/>
+          <w:szCs w:val="26"/>
+        </w:rPr>
+        <w:tab/>
+        <w:t>MaLoaiSP char(5),</w:t>
+      </w:r>
+    </w:p>
+    <w:p>
+      <w:pPr>
+        <w:spacing w:after="200" w:line="276" w:lineRule="auto"/>
+        <w:jc w:val="both"/>
+        <w:rPr>
+          <w:sz w:val="26"/>
+          <w:szCs w:val="26"/>
+        </w:rPr>
+      </w:pPr>
+      <w:r>
+        <w:rPr>
+          <w:sz w:val="26"/>
+          <w:szCs w:val="26"/>
+        </w:rPr>
+        <w:tab/>
+        <w:t>TenSP varchar(256),</w:t>
+      </w:r>
+    </w:p>
+    <w:p>
+      <w:pPr>
+        <w:spacing w:after="200" w:line="276" w:lineRule="auto"/>
+        <w:jc w:val="both"/>
+        <w:rPr>
+          <w:sz w:val="26"/>
+          <w:szCs w:val="26"/>
+        </w:rPr>
+      </w:pPr>
+      <w:r>
+        <w:rPr>
+          <w:sz w:val="26"/>
+          <w:szCs w:val="26"/>
+        </w:rPr>
+        <w:tab/>
+        <w:t>Soluong int,</w:t>
+      </w:r>
+    </w:p>
+    <w:p>
+      <w:pPr>
+        <w:spacing w:after="200" w:line="276" w:lineRule="auto"/>
+        <w:jc w:val="both"/>
+        <w:rPr>
+          <w:sz w:val="26"/>
+          <w:szCs w:val="26"/>
+        </w:rPr>
+      </w:pPr>
+      <w:r>
+        <w:rPr>
+          <w:sz w:val="26"/>
+          <w:szCs w:val="26"/>
+        </w:rPr>
+        <w:tab/>
+        <w:t>Hinhanh varchar(512),</w:t>
+      </w:r>
+    </w:p>
+    <w:p>
+      <w:pPr>
+        <w:spacing w:after="200" w:line="276" w:lineRule="auto"/>
+        <w:jc w:val="both"/>
+        <w:rPr>
+          <w:sz w:val="26"/>
+          <w:szCs w:val="26"/>
+        </w:rPr>
+      </w:pPr>
+      <w:r>
+        <w:rPr>
+          <w:sz w:val="26"/>
+          <w:szCs w:val="26"/>
+        </w:rPr>
+        <w:tab/>
+        <w:t>DVT varchar(32),</w:t>
+      </w:r>
+    </w:p>
+    <w:p>
+      <w:pPr>
+        <w:spacing w:after="200" w:line="276" w:lineRule="auto"/>
+        <w:jc w:val="both"/>
+        <w:rPr>
+          <w:sz w:val="26"/>
+          <w:szCs w:val="26"/>
+        </w:rPr>
+      </w:pPr>
+      <w:r>
+        <w:rPr>
+          <w:sz w:val="26"/>
+          <w:szCs w:val="26"/>
+        </w:rPr>
+        <w:tab/>
+        <w:t>Gia int</w:t>
+      </w:r>
+    </w:p>
+    <w:p>
+      <w:pPr>
+        <w:spacing w:after="200" w:line="276" w:lineRule="auto"/>
+        <w:jc w:val="both"/>
+        <w:rPr>
+          <w:sz w:val="26"/>
+          <w:szCs w:val="26"/>
+        </w:rPr>
+      </w:pPr>
+      <w:r>
+        <w:rPr>
+          <w:sz w:val="26"/>
+          <w:szCs w:val="26"/>
+        </w:rPr>
+        <w:tab/>
+        <w:t>primary key(masp),</w:t>
+      </w:r>
+    </w:p>
+    <w:p>
+      <w:pPr>
+        <w:spacing w:after="200" w:line="276" w:lineRule="auto"/>
+        <w:jc w:val="both"/>
+        <w:rPr>
+          <w:sz w:val="26"/>
+          <w:szCs w:val="26"/>
+        </w:rPr>
+      </w:pPr>
+      <w:r>
+        <w:rPr>
+          <w:sz w:val="26"/>
+          <w:szCs w:val="26"/>
+        </w:rPr>
+        <w:tab/>
+        <w:t>constraint fk_sanpham_Loaisp foreign key (MaLoaiSP) references LoaiSP(MaloaiSP))</w:t>
+      </w:r>
+    </w:p>
+    <w:p>
+      <w:pPr>
+        <w:spacing w:after="200" w:line="276" w:lineRule="auto"/>
+        <w:jc w:val="both"/>
+        <w:rPr>
+          <w:sz w:val="26"/>
+          <w:szCs w:val="26"/>
+        </w:rPr>
+      </w:pPr>
+      <w:r>
+        <w:rPr>
+          <w:sz w:val="26"/>
+          <w:szCs w:val="26"/>
+        </w:rPr>
+        <w:t>create table Chitiethoadon(</w:t>
+      </w:r>
+    </w:p>
+    <w:p>
+      <w:pPr>
+        <w:spacing w:after="200" w:line="276" w:lineRule="auto"/>
+        <w:jc w:val="both"/>
+        <w:rPr>
+          <w:sz w:val="26"/>
+          <w:szCs w:val="26"/>
+        </w:rPr>
+      </w:pPr>
+      <w:r>
+        <w:rPr>
+          <w:sz w:val="26"/>
+          <w:szCs w:val="26"/>
+        </w:rPr>
+        <w:tab/>
+        <w:t>MaHD int,</w:t>
+      </w:r>
+    </w:p>
+    <w:p>
+      <w:pPr>
+        <w:spacing w:after="200" w:line="276" w:lineRule="auto"/>
+        <w:jc w:val="both"/>
+        <w:rPr>
+          <w:sz w:val="26"/>
+          <w:szCs w:val="26"/>
+        </w:rPr>
+      </w:pPr>
+      <w:r>
+        <w:rPr>
+          <w:sz w:val="26"/>
+          <w:szCs w:val="26"/>
+        </w:rPr>
+        <w:tab/>
+        <w:t>maSP varchar(20),</w:t>
+      </w:r>
+    </w:p>
+    <w:p>
+      <w:pPr>
+        <w:spacing w:after="200" w:line="276" w:lineRule="auto"/>
+        <w:jc w:val="both"/>
+        <w:rPr>
+          <w:sz w:val="26"/>
+          <w:szCs w:val="26"/>
+        </w:rPr>
+      </w:pPr>
+      <w:r>
+        <w:rPr>
+          <w:sz w:val="26"/>
+          <w:szCs w:val="26"/>
+        </w:rPr>
+        <w:tab/>
+        <w:t>Soluongban int</w:t>
+      </w:r>
+    </w:p>
+    <w:p>
+      <w:pPr>
+        <w:spacing w:after="200" w:line="276" w:lineRule="auto"/>
+        <w:jc w:val="both"/>
+        <w:rPr>
+          <w:sz w:val="26"/>
+          <w:szCs w:val="26"/>
+        </w:rPr>
+      </w:pPr>
+      <w:r>
+        <w:rPr>
+          <w:sz w:val="26"/>
+          <w:szCs w:val="26"/>
+        </w:rPr>
+        <w:tab/>
+        <w:t>primary key(MaHD,MaSP),</w:t>
+      </w:r>
+    </w:p>
+    <w:p>
+      <w:pPr>
+        <w:spacing w:after="200" w:line="276" w:lineRule="auto"/>
+        <w:jc w:val="both"/>
+        <w:rPr>
+          <w:sz w:val="26"/>
+          <w:szCs w:val="26"/>
+        </w:rPr>
+      </w:pPr>
+      <w:r>
+        <w:rPr>
+          <w:sz w:val="26"/>
+          <w:szCs w:val="26"/>
+        </w:rPr>
+        <w:tab/>
+        <w:t xml:space="preserve">constraint fk_CTHD_SP foreign key (MaSP) references SanPham(maSP), </w:t>
+      </w:r>
+    </w:p>
+    <w:p>
+      <w:pPr>
+        <w:spacing w:after="200" w:line="276" w:lineRule="auto"/>
+        <w:jc w:val="both"/>
+        <w:rPr>
+          <w:sz w:val="26"/>
+          <w:szCs w:val="26"/>
+        </w:rPr>
+      </w:pPr>
+      <w:r>
+        <w:rPr>
+          <w:sz w:val="26"/>
+          <w:szCs w:val="26"/>
+        </w:rPr>
+        <w:tab/>
+        <w:t>constraint fk_CTHD_HD foreign key (</w:t>
+      </w:r>
+      <w:r>
+        <w:rPr>
+          <w:sz w:val="26"/>
+          <w:szCs w:val="26"/>
+        </w:rPr>
+        <w:t>MaHD) references Hoadon(MaHD)</w:t>
+      </w:r>
+      <w:r>
+        <w:rPr>
+          <w:sz w:val="26"/>
+          <w:szCs w:val="26"/>
+        </w:rPr>
+        <w:t>)</w:t>
       </w:r>
     </w:p>
     <w:p>
@@ -26821,11 +27782,12 @@
         <w:rPr>
           <w:noProof/>
         </w:rPr>
+        <w:lastRenderedPageBreak/>
         <w:drawing>
-          <wp:inline distT="0" distB="0" distL="0" distR="0" wp14:anchorId="68CED75F" wp14:editId="65E346FD">
-            <wp:extent cx="5707168" cy="2803585"/>
-            <wp:effectExtent l="0" t="0" r="8255" b="0"/>
-            <wp:docPr id="20" name="Picture 20"/>
+          <wp:inline distT="0" distB="0" distL="0" distR="0" wp14:anchorId="15B73C45" wp14:editId="752F2F49">
+            <wp:extent cx="4649637" cy="4133011"/>
+            <wp:effectExtent l="0" t="0" r="0" b="1270"/>
+            <wp:docPr id="19" name="Picture 19"/>
             <wp:cNvGraphicFramePr>
               <a:graphicFrameLocks xmlns:a="http://schemas.openxmlformats.org/drawingml/2006/main" noChangeAspect="1"/>
             </wp:cNvGraphicFramePr>
@@ -26845,7 +27807,7 @@
                   <pic:spPr>
                     <a:xfrm>
                       <a:off x="0" y="0"/>
-                      <a:ext cx="5710630" cy="2805286"/>
+                      <a:ext cx="4649637" cy="4133011"/>
                     </a:xfrm>
                     <a:prstGeom prst="rect">
                       <a:avLst/>
@@ -26862,7 +27824,7 @@
       <w:pPr>
         <w:pStyle w:val="Caption"/>
       </w:pPr>
-      <w:bookmarkStart w:id="55" w:name="_Toc25890770"/>
+      <w:bookmarkStart w:id="45" w:name="_Toc26380337"/>
       <w:r>
         <w:t>Hình 2.</w:t>
       </w:r>
@@ -26888,7 +27850,7 @@
         <w:rPr>
           <w:noProof/>
         </w:rPr>
-        <w:t>13</w:t>
+        <w:t>11</w:t>
       </w:r>
       <w:r>
         <w:rPr>
@@ -26897,22 +27859,88 @@
         <w:fldChar w:fldCharType="end"/>
       </w:r>
       <w:r>
-        <w:t xml:space="preserve">: </w:t>
-      </w:r>
-      <w:r>
-        <w:t>Giao diện s</w:t>
-      </w:r>
-      <w:r>
-        <w:t>ửa thông tin</w:t>
-      </w:r>
-      <w:r>
-        <w:t xml:space="preserve"> nhân viên</w:t>
-      </w:r>
-      <w:bookmarkEnd w:id="55"/>
+        <w:t>: Sơ đồ ERD</w:t>
+      </w:r>
+      <w:bookmarkEnd w:id="45"/>
+    </w:p>
+    <w:p>
+      <w:pPr>
+        <w:pStyle w:val="Nidungvnbn"/>
+        <w:jc w:val="center"/>
+      </w:pPr>
+    </w:p>
+    <w:p>
+      <w:pPr>
+        <w:pStyle w:val="Caption"/>
+      </w:pPr>
+      <w:bookmarkStart w:id="46" w:name="_Toc26380338"/>
+      <w:r>
+        <w:t>Hình 2.</w:t>
+      </w:r>
+      <w:r>
+        <w:rPr>
+          <w:noProof/>
+        </w:rPr>
+        <w:fldChar w:fldCharType="begin"/>
+      </w:r>
+      <w:r>
+        <w:rPr>
+          <w:noProof/>
+        </w:rPr>
+        <w:instrText xml:space="preserve"> SEQ Hình \* ARABIC </w:instrText>
+      </w:r>
+      <w:r>
+        <w:rPr>
+          <w:noProof/>
+        </w:rPr>
+        <w:fldChar w:fldCharType="separate"/>
+      </w:r>
+      <w:r>
+        <w:rPr>
+          <w:noProof/>
+        </w:rPr>
+        <w:t>12</w:t>
+      </w:r>
+      <w:r>
+        <w:rPr>
+          <w:noProof/>
+        </w:rPr>
+        <w:fldChar w:fldCharType="end"/>
+      </w:r>
+      <w:r>
+        <w:t>: Mô hình quan hệ</w:t>
+      </w:r>
+      <w:bookmarkEnd w:id="46"/>
+    </w:p>
+    <w:p>
+      <w:pPr>
+        <w:pStyle w:val="Tiumccp1"/>
+      </w:pPr>
+      <w:bookmarkStart w:id="47" w:name="_Toc25890744"/>
+      <w:r>
+        <w:t>2.5 Thực hiện chức năng</w:t>
+      </w:r>
+      <w:bookmarkEnd w:id="47"/>
+    </w:p>
+    <w:p>
+      <w:pPr>
+        <w:pStyle w:val="Tiumccp2"/>
+      </w:pPr>
+      <w:bookmarkStart w:id="48" w:name="_Toc24510124"/>
+      <w:bookmarkStart w:id="49" w:name="_Toc25890745"/>
+      <w:r>
+        <w:t>2.5.1</w:t>
+      </w:r>
+      <w:bookmarkEnd w:id="48"/>
+      <w:r>
+        <w:t xml:space="preserve"> Đăng nhập</w:t>
+      </w:r>
+      <w:bookmarkEnd w:id="49"/>
     </w:p>
     <w:p>
       <w:pPr>
         <w:spacing w:after="200" w:line="276" w:lineRule="auto"/>
+        <w:ind w:firstLine="720"/>
         <w:jc w:val="both"/>
         <w:rPr>
           <w:sz w:val="26"/>
@@ -26924,23 +27952,56 @@
           <w:sz w:val="26"/>
           <w:szCs w:val="26"/>
         </w:rPr>
-        <w:lastRenderedPageBreak/>
-        <w:tab/>
-        <w:t>- Nếu muốn xóa một tài khoản ta có thể nhấn ‘Delete’</w:t>
+        <w:t>Khi người dùng truy cập vào trang, người dùng sẽ được tự động chuyển đến trang đăng nhập trước khi có thể sử dụng các chức năng quản lý</w:t>
       </w:r>
       <w:r>
         <w:rPr>
           <w:sz w:val="26"/>
           <w:szCs w:val="26"/>
         </w:rPr>
-        <w:t xml:space="preserve"> bên cạnh thông tin nhân viên mà mình muốn xóa</w:t>
+        <w:t>.</w:t>
       </w:r>
       <w:r>
         <w:rPr>
           <w:sz w:val="26"/>
           <w:szCs w:val="26"/>
         </w:rPr>
+        <w:t xml:space="preserve"> Người dùng chỉ cần việc nhập username và password được cấp trước đó</w:t>
+      </w:r>
+      <w:r>
+        <w:rPr>
+          <w:sz w:val="26"/>
+          <w:szCs w:val="26"/>
+        </w:rPr>
+        <w:t xml:space="preserve"> </w:t>
+      </w:r>
+      <w:r>
+        <w:rPr>
+          <w:sz w:val="26"/>
+          <w:szCs w:val="26"/>
+        </w:rPr>
+        <w:t>rồi</w:t>
+      </w:r>
+      <w:r>
+        <w:rPr>
+          <w:sz w:val="26"/>
+          <w:szCs w:val="26"/>
+        </w:rPr>
+        <w:t xml:space="preserve"> nhấn nút đăng nhập hoặc nhấn Enter</w:t>
+      </w:r>
+      <w:r>
+        <w:rPr>
+          <w:sz w:val="26"/>
+          <w:szCs w:val="26"/>
+        </w:rPr>
         <w:t>.</w:t>
+      </w:r>
+      <w:r>
+        <w:rPr>
+          <w:sz w:val="26"/>
+          <w:szCs w:val="26"/>
+        </w:rPr>
+        <w:t xml:space="preserve"> Nếu đăng nhập thành công người dùng sẽ được chuyển tới trang chính với các chức năng quản lý.</w:t>
       </w:r>
     </w:p>
     <w:p>
@@ -26952,11 +28013,12 @@
         <w:rPr>
           <w:noProof/>
         </w:rPr>
+        <w:lastRenderedPageBreak/>
         <w:drawing>
-          <wp:inline distT="0" distB="0" distL="0" distR="0" wp14:anchorId="5C2BB575" wp14:editId="304A8E3E">
-            <wp:extent cx="5791835" cy="1366279"/>
-            <wp:effectExtent l="0" t="0" r="0" b="5715"/>
-            <wp:docPr id="21" name="Picture 21"/>
+          <wp:inline distT="0" distB="0" distL="0" distR="0" wp14:anchorId="7B3CAB97" wp14:editId="618FB57E">
+            <wp:extent cx="5236234" cy="3282620"/>
+            <wp:effectExtent l="0" t="0" r="2540" b="0"/>
+            <wp:docPr id="5" name="Picture 5"/>
             <wp:cNvGraphicFramePr>
               <a:graphicFrameLocks xmlns:a="http://schemas.openxmlformats.org/drawingml/2006/main" noChangeAspect="1"/>
             </wp:cNvGraphicFramePr>
@@ -26976,7 +28038,7 @@
                   <pic:spPr>
                     <a:xfrm>
                       <a:off x="0" y="0"/>
-                      <a:ext cx="5791835" cy="1366279"/>
+                      <a:ext cx="5236234" cy="3282620"/>
                     </a:xfrm>
                     <a:prstGeom prst="rect">
                       <a:avLst/>
@@ -26993,7 +28055,7 @@
       <w:pPr>
         <w:pStyle w:val="Caption"/>
       </w:pPr>
-      <w:bookmarkStart w:id="56" w:name="_Toc25890771"/>
+      <w:bookmarkStart w:id="50" w:name="_Toc26380339"/>
       <w:r>
         <w:t>Hình 2.</w:t>
       </w:r>
@@ -27019,7 +28081,7 @@
         <w:rPr>
           <w:noProof/>
         </w:rPr>
-        <w:t>14</w:t>
+        <w:t>13</w:t>
       </w:r>
       <w:r>
         <w:rPr>
@@ -27028,9 +28090,9 @@
         <w:fldChar w:fldCharType="end"/>
       </w:r>
       <w:r>
-        <w:t>: Xóa tài khoản</w:t>
-      </w:r>
-      <w:bookmarkEnd w:id="56"/>
+        <w:t>: Giao diện đăng nhập</w:t>
+      </w:r>
+      <w:bookmarkEnd w:id="50"/>
     </w:p>
     <w:p>
       <w:pPr>
@@ -27042,10 +28104,10 @@
           <w:noProof/>
         </w:rPr>
         <w:drawing>
-          <wp:inline distT="0" distB="0" distL="0" distR="0" wp14:anchorId="52798185" wp14:editId="0A59E9AB">
-            <wp:extent cx="5791835" cy="1318633"/>
-            <wp:effectExtent l="0" t="0" r="0" b="0"/>
-            <wp:docPr id="23" name="Picture 23"/>
+          <wp:inline distT="0" distB="0" distL="0" distR="0" wp14:anchorId="639F1291" wp14:editId="2FFCB26F">
+            <wp:extent cx="5210355" cy="2962556"/>
+            <wp:effectExtent l="0" t="0" r="0" b="9525"/>
+            <wp:docPr id="9" name="Picture 9"/>
             <wp:cNvGraphicFramePr>
               <a:graphicFrameLocks xmlns:a="http://schemas.openxmlformats.org/drawingml/2006/main" noChangeAspect="1"/>
             </wp:cNvGraphicFramePr>
@@ -27065,7 +28127,7 @@
                   <pic:spPr>
                     <a:xfrm>
                       <a:off x="0" y="0"/>
-                      <a:ext cx="5791835" cy="1318633"/>
+                      <a:ext cx="5212086" cy="2963540"/>
                     </a:xfrm>
                     <a:prstGeom prst="rect">
                       <a:avLst/>
@@ -27082,7 +28144,7 @@
       <w:pPr>
         <w:pStyle w:val="Caption"/>
       </w:pPr>
-      <w:bookmarkStart w:id="57" w:name="_Toc25890772"/>
+      <w:bookmarkStart w:id="51" w:name="_Toc26380340"/>
       <w:r>
         <w:t>Hình 2.</w:t>
       </w:r>
@@ -27108,7 +28170,7 @@
         <w:rPr>
           <w:noProof/>
         </w:rPr>
-        <w:t>15</w:t>
+        <w:t>14</w:t>
       </w:r>
       <w:r>
         <w:rPr>
@@ -27117,64 +28179,19 @@
         <w:fldChar w:fldCharType="end"/>
       </w:r>
       <w:r>
-        <w:t xml:space="preserve">: Xóa </w:t>
-      </w:r>
-      <w:r>
-        <w:t>tài khoản</w:t>
-      </w:r>
-      <w:bookmarkEnd w:id="57"/>
+        <w:t>: Đăng nhập thành công</w:t>
+      </w:r>
+      <w:bookmarkEnd w:id="51"/>
       <w:r>
         <w:t xml:space="preserve"> </w:t>
       </w:r>
     </w:p>
     <w:p/>
-    <w:p>
-      <w:pPr>
-        <w:pStyle w:val="Tiumccp2"/>
-      </w:pPr>
-      <w:bookmarkStart w:id="58" w:name="_Toc25890750"/>
-      <w:r>
-        <w:t xml:space="preserve">2.5.3 </w:t>
-      </w:r>
-      <w:r>
-        <w:t>Quản lý s</w:t>
-      </w:r>
-      <w:r>
-        <w:t>ản phẩm</w:t>
-      </w:r>
-      <w:bookmarkEnd w:id="58"/>
-      <w:r>
-        <w:rPr>
-          <w:sz w:val="26"/>
-        </w:rPr>
-        <w:t xml:space="preserve"> </w:t>
-      </w:r>
-    </w:p>
-    <w:p>
-      <w:pPr>
-        <w:pStyle w:val="Tiumccp3"/>
-        <w:rPr>
-          <w:sz w:val="26"/>
-        </w:rPr>
-      </w:pPr>
-      <w:bookmarkStart w:id="59" w:name="_Toc25890751"/>
-      <w:r>
-        <w:t>2.5.</w:t>
-      </w:r>
-      <w:r>
-        <w:t>3</w:t>
-      </w:r>
-      <w:r>
-        <w:t xml:space="preserve">.1 </w:t>
-      </w:r>
-      <w:r>
-        <w:t>Xem thông tin sản phẩm</w:t>
-      </w:r>
-      <w:bookmarkEnd w:id="59"/>
-    </w:p>
+    <w:p/>
     <w:p>
       <w:pPr>
         <w:spacing w:after="200" w:line="276" w:lineRule="auto"/>
+        <w:ind w:firstLine="720"/>
         <w:jc w:val="both"/>
         <w:rPr>
           <w:sz w:val="26"/>
@@ -27186,8 +28203,15 @@
           <w:sz w:val="26"/>
           <w:szCs w:val="26"/>
         </w:rPr>
-        <w:tab/>
-        <w:t>- Các sản phẩm có trong cửa hàng sẽ được hiển thị ở trang chính cùng với thông tin của sản phẩm.</w:t>
+        <w:lastRenderedPageBreak/>
+        <w:t>Nếu đăng nhập không thành công sẽ hiển thị ‘Login Failed’ dưới nút đăng nhập và người dùng phải nhập lại.</w:t>
+      </w:r>
+      <w:r>
+        <w:rPr>
+          <w:sz w:val="26"/>
+          <w:szCs w:val="26"/>
+        </w:rPr>
+        <w:t xml:space="preserve"> </w:t>
       </w:r>
     </w:p>
     <w:p>
@@ -27200,10 +28224,10 @@
           <w:noProof/>
         </w:rPr>
         <w:drawing>
-          <wp:inline distT="0" distB="0" distL="0" distR="0" wp14:anchorId="4E15171C" wp14:editId="0214E9D1">
-            <wp:extent cx="5788323" cy="1975449"/>
-            <wp:effectExtent l="0" t="0" r="3175" b="6350"/>
-            <wp:docPr id="33" name="Picture 33"/>
+          <wp:inline distT="0" distB="0" distL="0" distR="0" wp14:anchorId="4C77B65A" wp14:editId="279B7AAE">
+            <wp:extent cx="4287328" cy="2748287"/>
+            <wp:effectExtent l="0" t="0" r="0" b="0"/>
+            <wp:docPr id="8" name="Picture 8"/>
             <wp:cNvGraphicFramePr>
               <a:graphicFrameLocks xmlns:a="http://schemas.openxmlformats.org/drawingml/2006/main" noChangeAspect="1"/>
             </wp:cNvGraphicFramePr>
@@ -27223,7 +28247,7 @@
                   <pic:spPr>
                     <a:xfrm>
                       <a:off x="0" y="0"/>
-                      <a:ext cx="5791835" cy="1976648"/>
+                      <a:ext cx="4287328" cy="2748287"/>
                     </a:xfrm>
                     <a:prstGeom prst="rect">
                       <a:avLst/>
@@ -27240,7 +28264,7 @@
       <w:pPr>
         <w:pStyle w:val="Caption"/>
       </w:pPr>
-      <w:bookmarkStart w:id="60" w:name="_Toc25890773"/>
+      <w:bookmarkStart w:id="52" w:name="_Toc26380341"/>
       <w:r>
         <w:t>Hình 2.</w:t>
       </w:r>
@@ -27266,7 +28290,7 @@
         <w:rPr>
           <w:noProof/>
         </w:rPr>
-        <w:t>16</w:t>
+        <w:t>15</w:t>
       </w:r>
       <w:r>
         <w:rPr>
@@ -27275,9 +28299,34 @@
         <w:fldChar w:fldCharType="end"/>
       </w:r>
       <w:r>
-        <w:t>: Sản phẩm được hiển thị</w:t>
-      </w:r>
-      <w:bookmarkEnd w:id="60"/>
+        <w:t>: Đăng nhập thất bại</w:t>
+      </w:r>
+      <w:bookmarkEnd w:id="52"/>
+      <w:r>
+        <w:t xml:space="preserve"> </w:t>
+      </w:r>
+    </w:p>
+    <w:p>
+      <w:pPr>
+        <w:pStyle w:val="Tiumccp2"/>
+      </w:pPr>
+      <w:bookmarkStart w:id="53" w:name="_Toc25890746"/>
+      <w:r>
+        <w:t xml:space="preserve">2.5.2 </w:t>
+      </w:r>
+      <w:r>
+        <w:t xml:space="preserve">Quản lý </w:t>
+      </w:r>
+      <w:r>
+        <w:t>nhân viên</w:t>
+      </w:r>
+      <w:bookmarkEnd w:id="53"/>
+      <w:r>
+        <w:rPr>
+          <w:sz w:val="26"/>
+        </w:rPr>
+        <w:t xml:space="preserve"> </w:t>
+      </w:r>
     </w:p>
     <w:p>
       <w:pPr>
@@ -27286,12 +28335,19 @@
           <w:sz w:val="26"/>
         </w:rPr>
       </w:pPr>
-      <w:bookmarkStart w:id="61" w:name="_Toc25890752"/>
-      <w:r>
-        <w:lastRenderedPageBreak/>
-        <w:t>2.5.3.2 Sửa thông tin sản phẩm</w:t>
-      </w:r>
-      <w:bookmarkEnd w:id="61"/>
+      <w:bookmarkStart w:id="54" w:name="_Toc24510125"/>
+      <w:bookmarkStart w:id="55" w:name="_Toc25890747"/>
+      <w:r>
+        <w:t xml:space="preserve">2.5.2.1 </w:t>
+      </w:r>
+      <w:bookmarkEnd w:id="54"/>
+      <w:r>
+        <w:t xml:space="preserve">Xem thông tin </w:t>
+      </w:r>
+      <w:r>
+        <w:t>nhân viên</w:t>
+      </w:r>
+      <w:bookmarkEnd w:id="55"/>
     </w:p>
     <w:p>
       <w:pPr>
@@ -27308,35 +28364,21 @@
           <w:szCs w:val="26"/>
         </w:rPr>
         <w:tab/>
-        <w:t xml:space="preserve">- Nếu muốn sửa thông tin sản phẩm </w:t>
+        <w:t>- Ở trang chính ta có thể chọn ‘Thông tin nhân viên’ để xem danh sách nhân</w:t>
       </w:r>
       <w:r>
         <w:rPr>
           <w:sz w:val="26"/>
           <w:szCs w:val="26"/>
         </w:rPr>
-        <w:t>mình</w:t>
+        <w:t xml:space="preserve"> viên</w:t>
       </w:r>
       <w:r>
         <w:rPr>
           <w:sz w:val="26"/>
           <w:szCs w:val="26"/>
         </w:rPr>
-        <w:t xml:space="preserve"> nhấn vào ‘Edit’ ở cạnh thông tin sản phẩm trong danh</w:t>
-      </w:r>
-      <w:r>
-        <w:rPr>
-          <w:sz w:val="26"/>
-          <w:szCs w:val="26"/>
-        </w:rPr>
-        <w:t xml:space="preserve"> sách.</w:t>
-      </w:r>
-      <w:r>
-        <w:rPr>
-          <w:sz w:val="26"/>
-          <w:szCs w:val="26"/>
-        </w:rPr>
-        <w:t xml:space="preserve"> </w:t>
+        <w:t>.</w:t>
       </w:r>
     </w:p>
     <w:p>
@@ -27349,10 +28391,10 @@
           <w:noProof/>
         </w:rPr>
         <w:drawing>
-          <wp:inline distT="0" distB="0" distL="0" distR="0" wp14:anchorId="644DAA00" wp14:editId="44F4B3FE">
-            <wp:extent cx="5791835" cy="1861926"/>
-            <wp:effectExtent l="0" t="0" r="0" b="5080"/>
-            <wp:docPr id="35" name="Picture 35"/>
+          <wp:inline distT="0" distB="0" distL="0" distR="0" wp14:anchorId="01269C8C" wp14:editId="430DE242">
+            <wp:extent cx="5791835" cy="1653396"/>
+            <wp:effectExtent l="0" t="0" r="0" b="4445"/>
+            <wp:docPr id="6" name="Picture 6"/>
             <wp:cNvGraphicFramePr>
               <a:graphicFrameLocks xmlns:a="http://schemas.openxmlformats.org/drawingml/2006/main" noChangeAspect="1"/>
             </wp:cNvGraphicFramePr>
@@ -27372,7 +28414,7 @@
                   <pic:spPr>
                     <a:xfrm>
                       <a:off x="0" y="0"/>
-                      <a:ext cx="5791835" cy="1861926"/>
+                      <a:ext cx="5791835" cy="1653396"/>
                     </a:xfrm>
                     <a:prstGeom prst="rect">
                       <a:avLst/>
@@ -27389,7 +28431,7 @@
       <w:pPr>
         <w:pStyle w:val="Caption"/>
       </w:pPr>
-      <w:bookmarkStart w:id="62" w:name="_Toc25890774"/>
+      <w:bookmarkStart w:id="56" w:name="_Toc26380342"/>
       <w:r>
         <w:t>Hình 2.</w:t>
       </w:r>
@@ -27415,7 +28457,7 @@
         <w:rPr>
           <w:noProof/>
         </w:rPr>
-        <w:t>17</w:t>
+        <w:t>16</w:t>
       </w:r>
       <w:r>
         <w:rPr>
@@ -27424,12 +28466,79 @@
         <w:fldChar w:fldCharType="end"/>
       </w:r>
       <w:r>
-        <w:t xml:space="preserve">: </w:t>
-      </w:r>
-      <w:r>
-        <w:t>Sửa thông tin sản phẩm</w:t>
-      </w:r>
-      <w:bookmarkEnd w:id="62"/>
+        <w:t xml:space="preserve">: Danh sách </w:t>
+      </w:r>
+      <w:r>
+        <w:t>nhân viên</w:t>
+      </w:r>
+      <w:bookmarkEnd w:id="56"/>
+    </w:p>
+    <w:p/>
+    <w:p/>
+    <w:p/>
+    <w:p/>
+    <w:p>
+      <w:pPr>
+        <w:pStyle w:val="Tiumccp3"/>
+        <w:rPr>
+          <w:sz w:val="26"/>
+        </w:rPr>
+      </w:pPr>
+      <w:bookmarkStart w:id="57" w:name="_Toc25890748"/>
+      <w:r>
+        <w:lastRenderedPageBreak/>
+        <w:t xml:space="preserve">2.5.2.2 </w:t>
+      </w:r>
+      <w:r>
+        <w:t>Thêm tài khoản nhân viên</w:t>
+      </w:r>
+      <w:bookmarkEnd w:id="57"/>
+    </w:p>
+    <w:p>
+      <w:pPr>
+        <w:spacing w:after="200" w:line="276" w:lineRule="auto"/>
+        <w:jc w:val="both"/>
+        <w:rPr>
+          <w:sz w:val="26"/>
+          <w:szCs w:val="26"/>
+        </w:rPr>
+      </w:pPr>
+      <w:r>
+        <w:rPr>
+          <w:sz w:val="26"/>
+          <w:szCs w:val="26"/>
+        </w:rPr>
+        <w:tab/>
+        <w:t>- Nhấn vào ‘Thêm nhân viên’ ở trang thông tin nhân viên để tạo tài khoản cho nhân viên</w:t>
+      </w:r>
+      <w:r>
+        <w:rPr>
+          <w:sz w:val="26"/>
+          <w:szCs w:val="26"/>
+        </w:rPr>
+        <w:t>.</w:t>
+      </w:r>
+      <w:r>
+        <w:rPr>
+          <w:sz w:val="26"/>
+          <w:szCs w:val="26"/>
+        </w:rPr>
+        <w:t xml:space="preserve"> Nhập đầy đủ họ tên, số điện thoại, địa chỉ, lương, username, chọn ngày sinh, ngày bắt đầu làm việc và quyền truy cập của tài khoản. </w:t>
+      </w:r>
+      <w:r>
+        <w:rPr>
+          <w:sz w:val="26"/>
+          <w:szCs w:val="26"/>
+        </w:rPr>
+        <w:t>X</w:t>
+      </w:r>
+      <w:r>
+        <w:rPr>
+          <w:sz w:val="26"/>
+          <w:szCs w:val="26"/>
+        </w:rPr>
+        <w:t>ong nhấn ‘Add’ để hoàn thành tạo tài khoản và thêm vào danh sách nhân viên.</w:t>
+      </w:r>
     </w:p>
     <w:p>
       <w:pPr>
@@ -27441,10 +28550,10 @@
           <w:noProof/>
         </w:rPr>
         <w:drawing>
-          <wp:inline distT="0" distB="0" distL="0" distR="0" wp14:anchorId="7CC4C5A9" wp14:editId="0E606A2F">
-            <wp:extent cx="5791835" cy="1852026"/>
-            <wp:effectExtent l="0" t="0" r="0" b="0"/>
-            <wp:docPr id="36" name="Picture 36"/>
+          <wp:inline distT="0" distB="0" distL="0" distR="0" wp14:anchorId="3A881647" wp14:editId="1C294CDE">
+            <wp:extent cx="5791835" cy="2759785"/>
+            <wp:effectExtent l="0" t="0" r="0" b="2540"/>
+            <wp:docPr id="7" name="Picture 7"/>
             <wp:cNvGraphicFramePr>
               <a:graphicFrameLocks xmlns:a="http://schemas.openxmlformats.org/drawingml/2006/main" noChangeAspect="1"/>
             </wp:cNvGraphicFramePr>
@@ -27464,7 +28573,7 @@
                   <pic:spPr>
                     <a:xfrm>
                       <a:off x="0" y="0"/>
-                      <a:ext cx="5791835" cy="1852026"/>
+                      <a:ext cx="5791835" cy="2759785"/>
                     </a:xfrm>
                     <a:prstGeom prst="rect">
                       <a:avLst/>
@@ -27481,7 +28590,7 @@
       <w:pPr>
         <w:pStyle w:val="Caption"/>
       </w:pPr>
-      <w:bookmarkStart w:id="63" w:name="_Toc25890775"/>
+      <w:bookmarkStart w:id="58" w:name="_Toc26380343"/>
       <w:r>
         <w:t>Hình 2.</w:t>
       </w:r>
@@ -27507,7 +28616,7 @@
         <w:rPr>
           <w:noProof/>
         </w:rPr>
-        <w:t>18</w:t>
+        <w:t>17</w:t>
       </w:r>
       <w:r>
         <w:rPr>
@@ -27516,9 +28625,12 @@
         <w:fldChar w:fldCharType="end"/>
       </w:r>
       <w:r>
-        <w:t>: Sửa thông tin sản phẩm</w:t>
-      </w:r>
-      <w:bookmarkEnd w:id="63"/>
+        <w:t xml:space="preserve">: Giao diện </w:t>
+      </w:r>
+      <w:r>
+        <w:t>thêm nhân viên</w:t>
+      </w:r>
+      <w:bookmarkEnd w:id="58"/>
       <w:r>
         <w:t xml:space="preserve"> </w:t>
       </w:r>
@@ -27533,10 +28645,10 @@
           <w:noProof/>
         </w:rPr>
         <w:drawing>
-          <wp:inline distT="0" distB="0" distL="0" distR="0" wp14:anchorId="0DF57E9F" wp14:editId="1E0742E6">
-            <wp:extent cx="5791835" cy="1886059"/>
+          <wp:inline distT="0" distB="0" distL="0" distR="0" wp14:anchorId="4D69212E" wp14:editId="1149FAC8">
+            <wp:extent cx="5791835" cy="2858172"/>
             <wp:effectExtent l="0" t="0" r="0" b="0"/>
-            <wp:docPr id="34" name="Picture 34"/>
+            <wp:docPr id="13" name="Picture 13"/>
             <wp:cNvGraphicFramePr>
               <a:graphicFrameLocks xmlns:a="http://schemas.openxmlformats.org/drawingml/2006/main" noChangeAspect="1"/>
             </wp:cNvGraphicFramePr>
@@ -27556,7 +28668,7 @@
                   <pic:spPr>
                     <a:xfrm>
                       <a:off x="0" y="0"/>
-                      <a:ext cx="5791835" cy="1886059"/>
+                      <a:ext cx="5791835" cy="2858172"/>
                     </a:xfrm>
                     <a:prstGeom prst="rect">
                       <a:avLst/>
@@ -27573,7 +28685,7 @@
       <w:pPr>
         <w:pStyle w:val="Caption"/>
       </w:pPr>
-      <w:bookmarkStart w:id="64" w:name="_Toc25890776"/>
+      <w:bookmarkStart w:id="59" w:name="_Toc26380344"/>
       <w:r>
         <w:t>Hình 2.</w:t>
       </w:r>
@@ -27599,7 +28711,7 @@
         <w:rPr>
           <w:noProof/>
         </w:rPr>
-        <w:t>19</w:t>
+        <w:t>18</w:t>
       </w:r>
       <w:r>
         <w:rPr>
@@ -27608,9 +28720,9 @@
         <w:fldChar w:fldCharType="end"/>
       </w:r>
       <w:r>
-        <w:t>: Sửa thông tin sản phẩm</w:t>
-      </w:r>
-      <w:bookmarkEnd w:id="64"/>
+        <w:t>: Thêm nhân viên thành công</w:t>
+      </w:r>
+      <w:bookmarkEnd w:id="59"/>
       <w:r>
         <w:t xml:space="preserve"> </w:t>
       </w:r>
@@ -27622,12 +28734,15 @@
           <w:sz w:val="26"/>
         </w:rPr>
       </w:pPr>
-      <w:bookmarkStart w:id="65" w:name="_Toc25890753"/>
+      <w:bookmarkStart w:id="60" w:name="_Toc25890749"/>
       <w:r>
         <w:lastRenderedPageBreak/>
-        <w:t>2.5.3.3 Thêm sản phẩm</w:t>
-      </w:r>
-      <w:bookmarkEnd w:id="65"/>
+        <w:t xml:space="preserve">2.5.2.3 Sửa thông tin </w:t>
+      </w:r>
+      <w:r>
+        <w:t>nhân viên</w:t>
+      </w:r>
+      <w:bookmarkEnd w:id="60"/>
     </w:p>
     <w:p>
       <w:pPr>
@@ -27644,28 +28759,21 @@
           <w:szCs w:val="26"/>
         </w:rPr>
         <w:tab/>
-        <w:t>- Ta có thể thêm sản phẩm hiển thị bằng cách nhấn ‘Thêm sản phẩm’ ở trang chính.</w:t>
+        <w:t>- Ở trang chính ta có thể nhấn ‘Đổi mật khẩu’ để thay đổi password cho tài khoản.</w:t>
       </w:r>
       <w:r>
         <w:rPr>
           <w:sz w:val="26"/>
           <w:szCs w:val="26"/>
         </w:rPr>
-        <w:t xml:space="preserve"> </w:t>
+        <w:t xml:space="preserve"> Khi đổi password thành công sẽ hiện ‘Successful’ </w:t>
       </w:r>
       <w:r>
         <w:rPr>
           <w:sz w:val="26"/>
           <w:szCs w:val="26"/>
         </w:rPr>
-        <w:t>Nhập mã, tên sản phẩm, số lượng, giá, size, chọn loại mặt hàng, đơn vị tính và hình ảnh của sản phẩm</w:t>
-      </w:r>
-      <w:r>
-        <w:rPr>
-          <w:sz w:val="26"/>
-          <w:szCs w:val="26"/>
-        </w:rPr>
-        <w:t>; nhấn ‘Add’ để hoàn tất việc thêm sản phẩm.</w:t>
+        <w:t>ở dưới, ngược lại sẽ báo lỗi.</w:t>
       </w:r>
     </w:p>
     <w:p>
@@ -27678,10 +28786,10 @@
           <w:noProof/>
         </w:rPr>
         <w:drawing>
-          <wp:inline distT="0" distB="0" distL="0" distR="0" wp14:anchorId="41877634" wp14:editId="200B88E9">
-            <wp:extent cx="5791835" cy="2262900"/>
-            <wp:effectExtent l="0" t="0" r="0" b="4445"/>
-            <wp:docPr id="27" name="Picture 27"/>
+          <wp:inline distT="0" distB="0" distL="0" distR="0" wp14:anchorId="7A3781D8" wp14:editId="3E7D25CB">
+            <wp:extent cx="2441275" cy="2961841"/>
+            <wp:effectExtent l="0" t="0" r="0" b="0"/>
+            <wp:docPr id="16" name="Picture 16"/>
             <wp:cNvGraphicFramePr>
               <a:graphicFrameLocks xmlns:a="http://schemas.openxmlformats.org/drawingml/2006/main" noChangeAspect="1"/>
             </wp:cNvGraphicFramePr>
@@ -27701,7 +28809,7 @@
                   <pic:spPr>
                     <a:xfrm>
                       <a:off x="0" y="0"/>
-                      <a:ext cx="5791835" cy="2262900"/>
+                      <a:ext cx="2441275" cy="2961841"/>
                     </a:xfrm>
                     <a:prstGeom prst="rect">
                       <a:avLst/>
@@ -27718,7 +28826,7 @@
       <w:pPr>
         <w:pStyle w:val="Caption"/>
       </w:pPr>
-      <w:bookmarkStart w:id="66" w:name="_Toc25890777"/>
+      <w:bookmarkStart w:id="61" w:name="_Toc26380345"/>
       <w:r>
         <w:t>Hình 2.</w:t>
       </w:r>
@@ -27744,7 +28852,7 @@
         <w:rPr>
           <w:noProof/>
         </w:rPr>
-        <w:t>20</w:t>
+        <w:t>19</w:t>
       </w:r>
       <w:r>
         <w:rPr>
@@ -27753,17 +28861,29 @@
         <w:fldChar w:fldCharType="end"/>
       </w:r>
       <w:r>
-        <w:t xml:space="preserve">: </w:t>
-      </w:r>
-      <w:r>
-        <w:t>Giao diện t</w:t>
-      </w:r>
-      <w:r>
-        <w:t>hêm sản phẩm</w:t>
-      </w:r>
-      <w:bookmarkEnd w:id="66"/>
+        <w:t>: Đổi mật khẩu</w:t>
+      </w:r>
+      <w:bookmarkEnd w:id="61"/>
       <w:r>
         <w:t xml:space="preserve"> </w:t>
+      </w:r>
+    </w:p>
+    <w:p>
+      <w:pPr>
+        <w:spacing w:after="200" w:line="276" w:lineRule="auto"/>
+        <w:jc w:val="both"/>
+        <w:rPr>
+          <w:sz w:val="26"/>
+          <w:szCs w:val="26"/>
+        </w:rPr>
+      </w:pPr>
+      <w:r>
+        <w:rPr>
+          <w:sz w:val="26"/>
+          <w:szCs w:val="26"/>
+        </w:rPr>
+        <w:tab/>
+        <w:t xml:space="preserve">- Để sửa thông tin của nhân viên ta nhấn vào ‘Edit’ ở trong danh sách nhân viên. </w:t>
       </w:r>
     </w:p>
     <w:p>
@@ -27776,10 +28896,10 @@
           <w:noProof/>
         </w:rPr>
         <w:drawing>
-          <wp:inline distT="0" distB="0" distL="0" distR="0" wp14:anchorId="0625088A" wp14:editId="0F57984F">
-            <wp:extent cx="5791835" cy="2569817"/>
-            <wp:effectExtent l="0" t="0" r="0" b="2540"/>
-            <wp:docPr id="29" name="Picture 29"/>
+          <wp:inline distT="0" distB="0" distL="0" distR="0" wp14:anchorId="68CED75F" wp14:editId="65E346FD">
+            <wp:extent cx="5707168" cy="2803585"/>
+            <wp:effectExtent l="0" t="0" r="8255" b="0"/>
+            <wp:docPr id="20" name="Picture 20"/>
             <wp:cNvGraphicFramePr>
               <a:graphicFrameLocks xmlns:a="http://schemas.openxmlformats.org/drawingml/2006/main" noChangeAspect="1"/>
             </wp:cNvGraphicFramePr>
@@ -27799,6 +28919,960 @@
                   <pic:spPr>
                     <a:xfrm>
                       <a:off x="0" y="0"/>
+                      <a:ext cx="5710630" cy="2805286"/>
+                    </a:xfrm>
+                    <a:prstGeom prst="rect">
+                      <a:avLst/>
+                    </a:prstGeom>
+                  </pic:spPr>
+                </pic:pic>
+              </a:graphicData>
+            </a:graphic>
+          </wp:inline>
+        </w:drawing>
+      </w:r>
+    </w:p>
+    <w:p>
+      <w:pPr>
+        <w:pStyle w:val="Caption"/>
+      </w:pPr>
+      <w:bookmarkStart w:id="62" w:name="_Toc26380346"/>
+      <w:r>
+        <w:t>Hình 2.</w:t>
+      </w:r>
+      <w:r>
+        <w:rPr>
+          <w:noProof/>
+        </w:rPr>
+        <w:fldChar w:fldCharType="begin"/>
+      </w:r>
+      <w:r>
+        <w:rPr>
+          <w:noProof/>
+        </w:rPr>
+        <w:instrText xml:space="preserve"> SEQ Hình \* ARABIC </w:instrText>
+      </w:r>
+      <w:r>
+        <w:rPr>
+          <w:noProof/>
+        </w:rPr>
+        <w:fldChar w:fldCharType="separate"/>
+      </w:r>
+      <w:r>
+        <w:rPr>
+          <w:noProof/>
+        </w:rPr>
+        <w:t>20</w:t>
+      </w:r>
+      <w:r>
+        <w:rPr>
+          <w:noProof/>
+        </w:rPr>
+        <w:fldChar w:fldCharType="end"/>
+      </w:r>
+      <w:r>
+        <w:t xml:space="preserve">: </w:t>
+      </w:r>
+      <w:r>
+        <w:t>Giao diện s</w:t>
+      </w:r>
+      <w:r>
+        <w:t>ửa thông tin</w:t>
+      </w:r>
+      <w:r>
+        <w:t xml:space="preserve"> nhân viên</w:t>
+      </w:r>
+      <w:bookmarkEnd w:id="62"/>
+    </w:p>
+    <w:p>
+      <w:pPr>
+        <w:spacing w:after="200" w:line="276" w:lineRule="auto"/>
+        <w:jc w:val="both"/>
+        <w:rPr>
+          <w:sz w:val="26"/>
+          <w:szCs w:val="26"/>
+        </w:rPr>
+      </w:pPr>
+      <w:r>
+        <w:rPr>
+          <w:sz w:val="26"/>
+          <w:szCs w:val="26"/>
+        </w:rPr>
+        <w:lastRenderedPageBreak/>
+        <w:tab/>
+        <w:t>- Nếu muốn xóa một tài khoản ta có thể nhấn ‘Delete’</w:t>
+      </w:r>
+      <w:r>
+        <w:rPr>
+          <w:sz w:val="26"/>
+          <w:szCs w:val="26"/>
+        </w:rPr>
+        <w:t xml:space="preserve"> bên cạnh thông tin nhân viên mà mình muốn xóa</w:t>
+      </w:r>
+      <w:r>
+        <w:rPr>
+          <w:sz w:val="26"/>
+          <w:szCs w:val="26"/>
+        </w:rPr>
+        <w:t>.</w:t>
+      </w:r>
+    </w:p>
+    <w:p>
+      <w:pPr>
+        <w:pStyle w:val="Nidungvnbn"/>
+        <w:jc w:val="center"/>
+      </w:pPr>
+      <w:r>
+        <w:rPr>
+          <w:noProof/>
+        </w:rPr>
+        <w:drawing>
+          <wp:inline distT="0" distB="0" distL="0" distR="0" wp14:anchorId="5C2BB575" wp14:editId="304A8E3E">
+            <wp:extent cx="5791835" cy="1366279"/>
+            <wp:effectExtent l="0" t="0" r="0" b="5715"/>
+            <wp:docPr id="21" name="Picture 21"/>
+            <wp:cNvGraphicFramePr>
+              <a:graphicFrameLocks xmlns:a="http://schemas.openxmlformats.org/drawingml/2006/main" noChangeAspect="1"/>
+            </wp:cNvGraphicFramePr>
+            <a:graphic xmlns:a="http://schemas.openxmlformats.org/drawingml/2006/main">
+              <a:graphicData uri="http://schemas.openxmlformats.org/drawingml/2006/picture">
+                <pic:pic xmlns:pic="http://schemas.openxmlformats.org/drawingml/2006/picture">
+                  <pic:nvPicPr>
+                    <pic:cNvPr id="0" name=""/>
+                    <pic:cNvPicPr/>
+                  </pic:nvPicPr>
+                  <pic:blipFill>
+                    <a:blip r:embed="rId31"/>
+                    <a:stretch>
+                      <a:fillRect/>
+                    </a:stretch>
+                  </pic:blipFill>
+                  <pic:spPr>
+                    <a:xfrm>
+                      <a:off x="0" y="0"/>
+                      <a:ext cx="5791835" cy="1366279"/>
+                    </a:xfrm>
+                    <a:prstGeom prst="rect">
+                      <a:avLst/>
+                    </a:prstGeom>
+                  </pic:spPr>
+                </pic:pic>
+              </a:graphicData>
+            </a:graphic>
+          </wp:inline>
+        </w:drawing>
+      </w:r>
+    </w:p>
+    <w:p>
+      <w:pPr>
+        <w:pStyle w:val="Caption"/>
+      </w:pPr>
+      <w:bookmarkStart w:id="63" w:name="_Toc26380347"/>
+      <w:r>
+        <w:t>Hình 2.</w:t>
+      </w:r>
+      <w:r>
+        <w:rPr>
+          <w:noProof/>
+        </w:rPr>
+        <w:fldChar w:fldCharType="begin"/>
+      </w:r>
+      <w:r>
+        <w:rPr>
+          <w:noProof/>
+        </w:rPr>
+        <w:instrText xml:space="preserve"> SEQ Hình \* ARABIC </w:instrText>
+      </w:r>
+      <w:r>
+        <w:rPr>
+          <w:noProof/>
+        </w:rPr>
+        <w:fldChar w:fldCharType="separate"/>
+      </w:r>
+      <w:r>
+        <w:rPr>
+          <w:noProof/>
+        </w:rPr>
+        <w:t>21</w:t>
+      </w:r>
+      <w:r>
+        <w:rPr>
+          <w:noProof/>
+        </w:rPr>
+        <w:fldChar w:fldCharType="end"/>
+      </w:r>
+      <w:r>
+        <w:t>: Xóa tài khoản</w:t>
+      </w:r>
+      <w:bookmarkEnd w:id="63"/>
+    </w:p>
+    <w:p>
+      <w:pPr>
+        <w:pStyle w:val="Nidungvnbn"/>
+        <w:jc w:val="center"/>
+      </w:pPr>
+      <w:r>
+        <w:rPr>
+          <w:noProof/>
+        </w:rPr>
+        <w:drawing>
+          <wp:inline distT="0" distB="0" distL="0" distR="0" wp14:anchorId="52798185" wp14:editId="0A59E9AB">
+            <wp:extent cx="5791835" cy="1318633"/>
+            <wp:effectExtent l="0" t="0" r="0" b="0"/>
+            <wp:docPr id="23" name="Picture 23"/>
+            <wp:cNvGraphicFramePr>
+              <a:graphicFrameLocks xmlns:a="http://schemas.openxmlformats.org/drawingml/2006/main" noChangeAspect="1"/>
+            </wp:cNvGraphicFramePr>
+            <a:graphic xmlns:a="http://schemas.openxmlformats.org/drawingml/2006/main">
+              <a:graphicData uri="http://schemas.openxmlformats.org/drawingml/2006/picture">
+                <pic:pic xmlns:pic="http://schemas.openxmlformats.org/drawingml/2006/picture">
+                  <pic:nvPicPr>
+                    <pic:cNvPr id="0" name=""/>
+                    <pic:cNvPicPr/>
+                  </pic:nvPicPr>
+                  <pic:blipFill>
+                    <a:blip r:embed="rId32"/>
+                    <a:stretch>
+                      <a:fillRect/>
+                    </a:stretch>
+                  </pic:blipFill>
+                  <pic:spPr>
+                    <a:xfrm>
+                      <a:off x="0" y="0"/>
+                      <a:ext cx="5791835" cy="1318633"/>
+                    </a:xfrm>
+                    <a:prstGeom prst="rect">
+                      <a:avLst/>
+                    </a:prstGeom>
+                  </pic:spPr>
+                </pic:pic>
+              </a:graphicData>
+            </a:graphic>
+          </wp:inline>
+        </w:drawing>
+      </w:r>
+    </w:p>
+    <w:p>
+      <w:pPr>
+        <w:pStyle w:val="Caption"/>
+      </w:pPr>
+      <w:bookmarkStart w:id="64" w:name="_Toc26380348"/>
+      <w:r>
+        <w:t>Hình 2.</w:t>
+      </w:r>
+      <w:r>
+        <w:rPr>
+          <w:noProof/>
+        </w:rPr>
+        <w:fldChar w:fldCharType="begin"/>
+      </w:r>
+      <w:r>
+        <w:rPr>
+          <w:noProof/>
+        </w:rPr>
+        <w:instrText xml:space="preserve"> SEQ Hình \* ARABIC </w:instrText>
+      </w:r>
+      <w:r>
+        <w:rPr>
+          <w:noProof/>
+        </w:rPr>
+        <w:fldChar w:fldCharType="separate"/>
+      </w:r>
+      <w:r>
+        <w:rPr>
+          <w:noProof/>
+        </w:rPr>
+        <w:t>22</w:t>
+      </w:r>
+      <w:r>
+        <w:rPr>
+          <w:noProof/>
+        </w:rPr>
+        <w:fldChar w:fldCharType="end"/>
+      </w:r>
+      <w:r>
+        <w:t xml:space="preserve">: Xóa </w:t>
+      </w:r>
+      <w:r>
+        <w:t>tài khoản</w:t>
+      </w:r>
+      <w:bookmarkEnd w:id="64"/>
+      <w:r>
+        <w:t xml:space="preserve"> </w:t>
+      </w:r>
+    </w:p>
+    <w:p/>
+    <w:p>
+      <w:pPr>
+        <w:pStyle w:val="Tiumccp2"/>
+      </w:pPr>
+      <w:bookmarkStart w:id="65" w:name="_Toc25890750"/>
+      <w:r>
+        <w:t xml:space="preserve">2.5.3 </w:t>
+      </w:r>
+      <w:r>
+        <w:t>Quản lý s</w:t>
+      </w:r>
+      <w:r>
+        <w:t>ản phẩm</w:t>
+      </w:r>
+      <w:bookmarkEnd w:id="65"/>
+      <w:r>
+        <w:rPr>
+          <w:sz w:val="26"/>
+        </w:rPr>
+        <w:t xml:space="preserve"> </w:t>
+      </w:r>
+    </w:p>
+    <w:p>
+      <w:pPr>
+        <w:pStyle w:val="Tiumccp3"/>
+        <w:rPr>
+          <w:sz w:val="26"/>
+        </w:rPr>
+      </w:pPr>
+      <w:bookmarkStart w:id="66" w:name="_Toc25890751"/>
+      <w:r>
+        <w:t>2.5.</w:t>
+      </w:r>
+      <w:r>
+        <w:t>3</w:t>
+      </w:r>
+      <w:r>
+        <w:t xml:space="preserve">.1 </w:t>
+      </w:r>
+      <w:r>
+        <w:t>Xem thông tin sản phẩm</w:t>
+      </w:r>
+      <w:bookmarkEnd w:id="66"/>
+    </w:p>
+    <w:p>
+      <w:pPr>
+        <w:spacing w:after="200" w:line="276" w:lineRule="auto"/>
+        <w:jc w:val="both"/>
+        <w:rPr>
+          <w:sz w:val="26"/>
+          <w:szCs w:val="26"/>
+        </w:rPr>
+      </w:pPr>
+      <w:r>
+        <w:rPr>
+          <w:sz w:val="26"/>
+          <w:szCs w:val="26"/>
+        </w:rPr>
+        <w:tab/>
+        <w:t>- Các sản phẩm có trong cửa hàng sẽ được hiển thị ở trang chính cùng với thông tin của sản phẩm.</w:t>
+      </w:r>
+    </w:p>
+    <w:p>
+      <w:pPr>
+        <w:pStyle w:val="Nidungvnbn"/>
+        <w:jc w:val="center"/>
+      </w:pPr>
+      <w:r>
+        <w:rPr>
+          <w:noProof/>
+        </w:rPr>
+        <w:drawing>
+          <wp:inline distT="0" distB="0" distL="0" distR="0" wp14:anchorId="4E15171C" wp14:editId="0214E9D1">
+            <wp:extent cx="5788323" cy="1975449"/>
+            <wp:effectExtent l="0" t="0" r="3175" b="6350"/>
+            <wp:docPr id="33" name="Picture 33"/>
+            <wp:cNvGraphicFramePr>
+              <a:graphicFrameLocks xmlns:a="http://schemas.openxmlformats.org/drawingml/2006/main" noChangeAspect="1"/>
+            </wp:cNvGraphicFramePr>
+            <a:graphic xmlns:a="http://schemas.openxmlformats.org/drawingml/2006/main">
+              <a:graphicData uri="http://schemas.openxmlformats.org/drawingml/2006/picture">
+                <pic:pic xmlns:pic="http://schemas.openxmlformats.org/drawingml/2006/picture">
+                  <pic:nvPicPr>
+                    <pic:cNvPr id="0" name=""/>
+                    <pic:cNvPicPr/>
+                  </pic:nvPicPr>
+                  <pic:blipFill>
+                    <a:blip r:embed="rId33"/>
+                    <a:stretch>
+                      <a:fillRect/>
+                    </a:stretch>
+                  </pic:blipFill>
+                  <pic:spPr>
+                    <a:xfrm>
+                      <a:off x="0" y="0"/>
+                      <a:ext cx="5791835" cy="1976648"/>
+                    </a:xfrm>
+                    <a:prstGeom prst="rect">
+                      <a:avLst/>
+                    </a:prstGeom>
+                  </pic:spPr>
+                </pic:pic>
+              </a:graphicData>
+            </a:graphic>
+          </wp:inline>
+        </w:drawing>
+      </w:r>
+    </w:p>
+    <w:p>
+      <w:pPr>
+        <w:pStyle w:val="Caption"/>
+      </w:pPr>
+      <w:bookmarkStart w:id="67" w:name="_Toc26380349"/>
+      <w:r>
+        <w:t>Hình 2.</w:t>
+      </w:r>
+      <w:r>
+        <w:rPr>
+          <w:noProof/>
+        </w:rPr>
+        <w:fldChar w:fldCharType="begin"/>
+      </w:r>
+      <w:r>
+        <w:rPr>
+          <w:noProof/>
+        </w:rPr>
+        <w:instrText xml:space="preserve"> SEQ Hình \* ARABIC </w:instrText>
+      </w:r>
+      <w:r>
+        <w:rPr>
+          <w:noProof/>
+        </w:rPr>
+        <w:fldChar w:fldCharType="separate"/>
+      </w:r>
+      <w:r>
+        <w:rPr>
+          <w:noProof/>
+        </w:rPr>
+        <w:t>23</w:t>
+      </w:r>
+      <w:r>
+        <w:rPr>
+          <w:noProof/>
+        </w:rPr>
+        <w:fldChar w:fldCharType="end"/>
+      </w:r>
+      <w:r>
+        <w:t>: Sản phẩm được hiển thị</w:t>
+      </w:r>
+      <w:bookmarkEnd w:id="67"/>
+    </w:p>
+    <w:p>
+      <w:pPr>
+        <w:pStyle w:val="Tiumccp3"/>
+        <w:rPr>
+          <w:sz w:val="26"/>
+        </w:rPr>
+      </w:pPr>
+      <w:bookmarkStart w:id="68" w:name="_Toc25890752"/>
+      <w:r>
+        <w:lastRenderedPageBreak/>
+        <w:t>2.5.3.2 Sửa thông tin sản phẩm</w:t>
+      </w:r>
+      <w:bookmarkEnd w:id="68"/>
+    </w:p>
+    <w:p>
+      <w:pPr>
+        <w:spacing w:after="200" w:line="276" w:lineRule="auto"/>
+        <w:jc w:val="both"/>
+        <w:rPr>
+          <w:sz w:val="26"/>
+          <w:szCs w:val="26"/>
+        </w:rPr>
+      </w:pPr>
+      <w:r>
+        <w:rPr>
+          <w:sz w:val="26"/>
+          <w:szCs w:val="26"/>
+        </w:rPr>
+        <w:tab/>
+        <w:t xml:space="preserve">- Nếu muốn sửa thông tin sản phẩm </w:t>
+      </w:r>
+      <w:r>
+        <w:rPr>
+          <w:sz w:val="26"/>
+          <w:szCs w:val="26"/>
+        </w:rPr>
+        <w:t>mình</w:t>
+      </w:r>
+      <w:r>
+        <w:rPr>
+          <w:sz w:val="26"/>
+          <w:szCs w:val="26"/>
+        </w:rPr>
+        <w:t xml:space="preserve"> nhấn vào ‘Edit’ ở cạnh thông tin sản phẩm trong danh</w:t>
+      </w:r>
+      <w:r>
+        <w:rPr>
+          <w:sz w:val="26"/>
+          <w:szCs w:val="26"/>
+        </w:rPr>
+        <w:t xml:space="preserve"> sách.</w:t>
+      </w:r>
+      <w:r>
+        <w:rPr>
+          <w:sz w:val="26"/>
+          <w:szCs w:val="26"/>
+        </w:rPr>
+        <w:t xml:space="preserve"> </w:t>
+      </w:r>
+    </w:p>
+    <w:p>
+      <w:pPr>
+        <w:pStyle w:val="Nidungvnbn"/>
+        <w:jc w:val="center"/>
+      </w:pPr>
+      <w:r>
+        <w:rPr>
+          <w:noProof/>
+        </w:rPr>
+        <w:drawing>
+          <wp:inline distT="0" distB="0" distL="0" distR="0" wp14:anchorId="644DAA00" wp14:editId="44F4B3FE">
+            <wp:extent cx="5791835" cy="1861926"/>
+            <wp:effectExtent l="0" t="0" r="0" b="5080"/>
+            <wp:docPr id="35" name="Picture 35"/>
+            <wp:cNvGraphicFramePr>
+              <a:graphicFrameLocks xmlns:a="http://schemas.openxmlformats.org/drawingml/2006/main" noChangeAspect="1"/>
+            </wp:cNvGraphicFramePr>
+            <a:graphic xmlns:a="http://schemas.openxmlformats.org/drawingml/2006/main">
+              <a:graphicData uri="http://schemas.openxmlformats.org/drawingml/2006/picture">
+                <pic:pic xmlns:pic="http://schemas.openxmlformats.org/drawingml/2006/picture">
+                  <pic:nvPicPr>
+                    <pic:cNvPr id="0" name=""/>
+                    <pic:cNvPicPr/>
+                  </pic:nvPicPr>
+                  <pic:blipFill>
+                    <a:blip r:embed="rId34"/>
+                    <a:stretch>
+                      <a:fillRect/>
+                    </a:stretch>
+                  </pic:blipFill>
+                  <pic:spPr>
+                    <a:xfrm>
+                      <a:off x="0" y="0"/>
+                      <a:ext cx="5791835" cy="1861926"/>
+                    </a:xfrm>
+                    <a:prstGeom prst="rect">
+                      <a:avLst/>
+                    </a:prstGeom>
+                  </pic:spPr>
+                </pic:pic>
+              </a:graphicData>
+            </a:graphic>
+          </wp:inline>
+        </w:drawing>
+      </w:r>
+    </w:p>
+    <w:p>
+      <w:pPr>
+        <w:pStyle w:val="Caption"/>
+      </w:pPr>
+      <w:bookmarkStart w:id="69" w:name="_Toc26380350"/>
+      <w:r>
+        <w:t>Hình 2.</w:t>
+      </w:r>
+      <w:r>
+        <w:rPr>
+          <w:noProof/>
+        </w:rPr>
+        <w:fldChar w:fldCharType="begin"/>
+      </w:r>
+      <w:r>
+        <w:rPr>
+          <w:noProof/>
+        </w:rPr>
+        <w:instrText xml:space="preserve"> SEQ Hình \* ARABIC </w:instrText>
+      </w:r>
+      <w:r>
+        <w:rPr>
+          <w:noProof/>
+        </w:rPr>
+        <w:fldChar w:fldCharType="separate"/>
+      </w:r>
+      <w:r>
+        <w:rPr>
+          <w:noProof/>
+        </w:rPr>
+        <w:t>24</w:t>
+      </w:r>
+      <w:r>
+        <w:rPr>
+          <w:noProof/>
+        </w:rPr>
+        <w:fldChar w:fldCharType="end"/>
+      </w:r>
+      <w:r>
+        <w:t xml:space="preserve">: </w:t>
+      </w:r>
+      <w:r>
+        <w:t>Sửa thông tin sản phẩm</w:t>
+      </w:r>
+      <w:bookmarkEnd w:id="69"/>
+    </w:p>
+    <w:p>
+      <w:pPr>
+        <w:pStyle w:val="Nidungvnbn"/>
+        <w:jc w:val="center"/>
+      </w:pPr>
+      <w:r>
+        <w:rPr>
+          <w:noProof/>
+        </w:rPr>
+        <w:drawing>
+          <wp:inline distT="0" distB="0" distL="0" distR="0" wp14:anchorId="7CC4C5A9" wp14:editId="0E606A2F">
+            <wp:extent cx="5791835" cy="1852026"/>
+            <wp:effectExtent l="0" t="0" r="0" b="0"/>
+            <wp:docPr id="36" name="Picture 36"/>
+            <wp:cNvGraphicFramePr>
+              <a:graphicFrameLocks xmlns:a="http://schemas.openxmlformats.org/drawingml/2006/main" noChangeAspect="1"/>
+            </wp:cNvGraphicFramePr>
+            <a:graphic xmlns:a="http://schemas.openxmlformats.org/drawingml/2006/main">
+              <a:graphicData uri="http://schemas.openxmlformats.org/drawingml/2006/picture">
+                <pic:pic xmlns:pic="http://schemas.openxmlformats.org/drawingml/2006/picture">
+                  <pic:nvPicPr>
+                    <pic:cNvPr id="0" name=""/>
+                    <pic:cNvPicPr/>
+                  </pic:nvPicPr>
+                  <pic:blipFill>
+                    <a:blip r:embed="rId35"/>
+                    <a:stretch>
+                      <a:fillRect/>
+                    </a:stretch>
+                  </pic:blipFill>
+                  <pic:spPr>
+                    <a:xfrm>
+                      <a:off x="0" y="0"/>
+                      <a:ext cx="5791835" cy="1852026"/>
+                    </a:xfrm>
+                    <a:prstGeom prst="rect">
+                      <a:avLst/>
+                    </a:prstGeom>
+                  </pic:spPr>
+                </pic:pic>
+              </a:graphicData>
+            </a:graphic>
+          </wp:inline>
+        </w:drawing>
+      </w:r>
+    </w:p>
+    <w:p>
+      <w:pPr>
+        <w:pStyle w:val="Caption"/>
+      </w:pPr>
+      <w:bookmarkStart w:id="70" w:name="_Toc26380351"/>
+      <w:r>
+        <w:t>Hình 2.</w:t>
+      </w:r>
+      <w:r>
+        <w:rPr>
+          <w:noProof/>
+        </w:rPr>
+        <w:fldChar w:fldCharType="begin"/>
+      </w:r>
+      <w:r>
+        <w:rPr>
+          <w:noProof/>
+        </w:rPr>
+        <w:instrText xml:space="preserve"> SEQ Hình \* ARABIC </w:instrText>
+      </w:r>
+      <w:r>
+        <w:rPr>
+          <w:noProof/>
+        </w:rPr>
+        <w:fldChar w:fldCharType="separate"/>
+      </w:r>
+      <w:r>
+        <w:rPr>
+          <w:noProof/>
+        </w:rPr>
+        <w:t>25</w:t>
+      </w:r>
+      <w:r>
+        <w:rPr>
+          <w:noProof/>
+        </w:rPr>
+        <w:fldChar w:fldCharType="end"/>
+      </w:r>
+      <w:r>
+        <w:t>: Sửa thông tin sản phẩm</w:t>
+      </w:r>
+      <w:bookmarkEnd w:id="70"/>
+      <w:r>
+        <w:t xml:space="preserve"> </w:t>
+      </w:r>
+    </w:p>
+    <w:p>
+      <w:pPr>
+        <w:pStyle w:val="Nidungvnbn"/>
+        <w:jc w:val="center"/>
+      </w:pPr>
+      <w:r>
+        <w:rPr>
+          <w:noProof/>
+        </w:rPr>
+        <w:drawing>
+          <wp:inline distT="0" distB="0" distL="0" distR="0" wp14:anchorId="0DF57E9F" wp14:editId="1E0742E6">
+            <wp:extent cx="5791835" cy="1886059"/>
+            <wp:effectExtent l="0" t="0" r="0" b="0"/>
+            <wp:docPr id="34" name="Picture 34"/>
+            <wp:cNvGraphicFramePr>
+              <a:graphicFrameLocks xmlns:a="http://schemas.openxmlformats.org/drawingml/2006/main" noChangeAspect="1"/>
+            </wp:cNvGraphicFramePr>
+            <a:graphic xmlns:a="http://schemas.openxmlformats.org/drawingml/2006/main">
+              <a:graphicData uri="http://schemas.openxmlformats.org/drawingml/2006/picture">
+                <pic:pic xmlns:pic="http://schemas.openxmlformats.org/drawingml/2006/picture">
+                  <pic:nvPicPr>
+                    <pic:cNvPr id="0" name=""/>
+                    <pic:cNvPicPr/>
+                  </pic:nvPicPr>
+                  <pic:blipFill>
+                    <a:blip r:embed="rId36"/>
+                    <a:stretch>
+                      <a:fillRect/>
+                    </a:stretch>
+                  </pic:blipFill>
+                  <pic:spPr>
+                    <a:xfrm>
+                      <a:off x="0" y="0"/>
+                      <a:ext cx="5791835" cy="1886059"/>
+                    </a:xfrm>
+                    <a:prstGeom prst="rect">
+                      <a:avLst/>
+                    </a:prstGeom>
+                  </pic:spPr>
+                </pic:pic>
+              </a:graphicData>
+            </a:graphic>
+          </wp:inline>
+        </w:drawing>
+      </w:r>
+    </w:p>
+    <w:p>
+      <w:pPr>
+        <w:pStyle w:val="Caption"/>
+      </w:pPr>
+      <w:bookmarkStart w:id="71" w:name="_Toc26380352"/>
+      <w:r>
+        <w:t>Hình 2.</w:t>
+      </w:r>
+      <w:r>
+        <w:rPr>
+          <w:noProof/>
+        </w:rPr>
+        <w:fldChar w:fldCharType="begin"/>
+      </w:r>
+      <w:r>
+        <w:rPr>
+          <w:noProof/>
+        </w:rPr>
+        <w:instrText xml:space="preserve"> SEQ Hình \* ARABIC </w:instrText>
+      </w:r>
+      <w:r>
+        <w:rPr>
+          <w:noProof/>
+        </w:rPr>
+        <w:fldChar w:fldCharType="separate"/>
+      </w:r>
+      <w:r>
+        <w:rPr>
+          <w:noProof/>
+        </w:rPr>
+        <w:t>26</w:t>
+      </w:r>
+      <w:r>
+        <w:rPr>
+          <w:noProof/>
+        </w:rPr>
+        <w:fldChar w:fldCharType="end"/>
+      </w:r>
+      <w:r>
+        <w:t>: Sửa thông tin sản phẩm</w:t>
+      </w:r>
+      <w:bookmarkEnd w:id="71"/>
+      <w:r>
+        <w:t xml:space="preserve"> </w:t>
+      </w:r>
+    </w:p>
+    <w:p>
+      <w:pPr>
+        <w:pStyle w:val="Tiumccp3"/>
+        <w:rPr>
+          <w:sz w:val="26"/>
+        </w:rPr>
+      </w:pPr>
+      <w:bookmarkStart w:id="72" w:name="_Toc25890753"/>
+      <w:r>
+        <w:lastRenderedPageBreak/>
+        <w:t>2.5.3.3 Thêm sản phẩm</w:t>
+      </w:r>
+      <w:bookmarkEnd w:id="72"/>
+    </w:p>
+    <w:p>
+      <w:pPr>
+        <w:spacing w:after="200" w:line="276" w:lineRule="auto"/>
+        <w:jc w:val="both"/>
+        <w:rPr>
+          <w:sz w:val="26"/>
+          <w:szCs w:val="26"/>
+        </w:rPr>
+      </w:pPr>
+      <w:r>
+        <w:rPr>
+          <w:sz w:val="26"/>
+          <w:szCs w:val="26"/>
+        </w:rPr>
+        <w:tab/>
+        <w:t>- Ta có thể thêm sản phẩm hiển thị bằng cách nhấn ‘Thêm sản phẩm’ ở trang chính.</w:t>
+      </w:r>
+      <w:r>
+        <w:rPr>
+          <w:sz w:val="26"/>
+          <w:szCs w:val="26"/>
+        </w:rPr>
+        <w:t xml:space="preserve"> </w:t>
+      </w:r>
+      <w:r>
+        <w:rPr>
+          <w:sz w:val="26"/>
+          <w:szCs w:val="26"/>
+        </w:rPr>
+        <w:t>Nhập mã, tên sản phẩm, số lượng, giá, size, chọn loại mặt hàng, đơn vị tính và hình ảnh của sản phẩm</w:t>
+      </w:r>
+      <w:r>
+        <w:rPr>
+          <w:sz w:val="26"/>
+          <w:szCs w:val="26"/>
+        </w:rPr>
+        <w:t>; nhấn ‘Add’ để hoàn tất việc thêm sản phẩm.</w:t>
+      </w:r>
+    </w:p>
+    <w:p>
+      <w:pPr>
+        <w:pStyle w:val="Nidungvnbn"/>
+        <w:jc w:val="center"/>
+      </w:pPr>
+      <w:r>
+        <w:rPr>
+          <w:noProof/>
+        </w:rPr>
+        <w:drawing>
+          <wp:inline distT="0" distB="0" distL="0" distR="0" wp14:anchorId="41877634" wp14:editId="200B88E9">
+            <wp:extent cx="5791835" cy="2262900"/>
+            <wp:effectExtent l="0" t="0" r="0" b="4445"/>
+            <wp:docPr id="27" name="Picture 27"/>
+            <wp:cNvGraphicFramePr>
+              <a:graphicFrameLocks xmlns:a="http://schemas.openxmlformats.org/drawingml/2006/main" noChangeAspect="1"/>
+            </wp:cNvGraphicFramePr>
+            <a:graphic xmlns:a="http://schemas.openxmlformats.org/drawingml/2006/main">
+              <a:graphicData uri="http://schemas.openxmlformats.org/drawingml/2006/picture">
+                <pic:pic xmlns:pic="http://schemas.openxmlformats.org/drawingml/2006/picture">
+                  <pic:nvPicPr>
+                    <pic:cNvPr id="0" name=""/>
+                    <pic:cNvPicPr/>
+                  </pic:nvPicPr>
+                  <pic:blipFill>
+                    <a:blip r:embed="rId37"/>
+                    <a:stretch>
+                      <a:fillRect/>
+                    </a:stretch>
+                  </pic:blipFill>
+                  <pic:spPr>
+                    <a:xfrm>
+                      <a:off x="0" y="0"/>
+                      <a:ext cx="5791835" cy="2262900"/>
+                    </a:xfrm>
+                    <a:prstGeom prst="rect">
+                      <a:avLst/>
+                    </a:prstGeom>
+                  </pic:spPr>
+                </pic:pic>
+              </a:graphicData>
+            </a:graphic>
+          </wp:inline>
+        </w:drawing>
+      </w:r>
+    </w:p>
+    <w:p>
+      <w:pPr>
+        <w:pStyle w:val="Caption"/>
+      </w:pPr>
+      <w:bookmarkStart w:id="73" w:name="_Toc26380353"/>
+      <w:r>
+        <w:t>Hình 2.</w:t>
+      </w:r>
+      <w:r>
+        <w:rPr>
+          <w:noProof/>
+        </w:rPr>
+        <w:fldChar w:fldCharType="begin"/>
+      </w:r>
+      <w:r>
+        <w:rPr>
+          <w:noProof/>
+        </w:rPr>
+        <w:instrText xml:space="preserve"> SEQ Hình \* ARABIC </w:instrText>
+      </w:r>
+      <w:r>
+        <w:rPr>
+          <w:noProof/>
+        </w:rPr>
+        <w:fldChar w:fldCharType="separate"/>
+      </w:r>
+      <w:r>
+        <w:rPr>
+          <w:noProof/>
+        </w:rPr>
+        <w:t>27</w:t>
+      </w:r>
+      <w:r>
+        <w:rPr>
+          <w:noProof/>
+        </w:rPr>
+        <w:fldChar w:fldCharType="end"/>
+      </w:r>
+      <w:r>
+        <w:t xml:space="preserve">: </w:t>
+      </w:r>
+      <w:r>
+        <w:t>Giao diện t</w:t>
+      </w:r>
+      <w:r>
+        <w:t>hêm sản phẩm</w:t>
+      </w:r>
+      <w:bookmarkEnd w:id="73"/>
+      <w:r>
+        <w:t xml:space="preserve"> </w:t>
+      </w:r>
+    </w:p>
+    <w:p>
+      <w:pPr>
+        <w:pStyle w:val="Nidungvnbn"/>
+        <w:jc w:val="center"/>
+      </w:pPr>
+      <w:r>
+        <w:rPr>
+          <w:noProof/>
+        </w:rPr>
+        <w:drawing>
+          <wp:inline distT="0" distB="0" distL="0" distR="0" wp14:anchorId="0625088A" wp14:editId="0F57984F">
+            <wp:extent cx="5791835" cy="2569817"/>
+            <wp:effectExtent l="0" t="0" r="0" b="2540"/>
+            <wp:docPr id="29" name="Picture 29"/>
+            <wp:cNvGraphicFramePr>
+              <a:graphicFrameLocks xmlns:a="http://schemas.openxmlformats.org/drawingml/2006/main" noChangeAspect="1"/>
+            </wp:cNvGraphicFramePr>
+            <a:graphic xmlns:a="http://schemas.openxmlformats.org/drawingml/2006/main">
+              <a:graphicData uri="http://schemas.openxmlformats.org/drawingml/2006/picture">
+                <pic:pic xmlns:pic="http://schemas.openxmlformats.org/drawingml/2006/picture">
+                  <pic:nvPicPr>
+                    <pic:cNvPr id="0" name=""/>
+                    <pic:cNvPicPr/>
+                  </pic:nvPicPr>
+                  <pic:blipFill>
+                    <a:blip r:embed="rId38"/>
+                    <a:stretch>
+                      <a:fillRect/>
+                    </a:stretch>
+                  </pic:blipFill>
+                  <pic:spPr>
+                    <a:xfrm>
+                      <a:off x="0" y="0"/>
                       <a:ext cx="5791835" cy="2569817"/>
                     </a:xfrm>
                     <a:prstGeom prst="rect">
@@ -27816,7 +29890,7 @@
       <w:pPr>
         <w:pStyle w:val="Caption"/>
       </w:pPr>
-      <w:bookmarkStart w:id="67" w:name="_Toc25890778"/>
+      <w:bookmarkStart w:id="74" w:name="_Toc26380354"/>
       <w:r>
         <w:t>Hình 2.</w:t>
       </w:r>
@@ -27842,7 +29916,7 @@
         <w:rPr>
           <w:noProof/>
         </w:rPr>
-        <w:t>21</w:t>
+        <w:t>28</w:t>
       </w:r>
       <w:r>
         <w:rPr>
@@ -27856,7 +29930,7 @@
       <w:r>
         <w:t xml:space="preserve"> thành công</w:t>
       </w:r>
-      <w:bookmarkEnd w:id="67"/>
+      <w:bookmarkEnd w:id="74"/>
       <w:r>
         <w:t xml:space="preserve"> </w:t>
       </w:r>
@@ -27868,11 +29942,11 @@
           <w:sz w:val="26"/>
         </w:rPr>
       </w:pPr>
-      <w:bookmarkStart w:id="68" w:name="_Toc25890754"/>
+      <w:bookmarkStart w:id="75" w:name="_Toc25890754"/>
       <w:r>
         <w:t>2.5.3.4 Xóa sản phẩm</w:t>
       </w:r>
-      <w:bookmarkEnd w:id="68"/>
+      <w:bookmarkEnd w:id="75"/>
     </w:p>
     <w:p>
       <w:pPr>
@@ -27955,7 +30029,7 @@
                     </pic:cNvPicPr>
                   </pic:nvPicPr>
                   <pic:blipFill>
-                    <a:blip r:embed="rId31">
+                    <a:blip r:embed="rId39">
                       <a:extLst>
                         <a:ext uri="{28A0092B-C50C-407E-A947-70E740481C1C}">
                           <a14:useLocalDpi xmlns:a14="http://schemas.microsoft.com/office/drawing/2010/main" val="0"/>
@@ -27991,7 +30065,7 @@
       <w:pPr>
         <w:pStyle w:val="Caption"/>
       </w:pPr>
-      <w:bookmarkStart w:id="69" w:name="_Toc25890779"/>
+      <w:bookmarkStart w:id="76" w:name="_Toc26380355"/>
       <w:r>
         <w:t>Hình 2.</w:t>
       </w:r>
@@ -28017,7 +30091,7 @@
         <w:rPr>
           <w:noProof/>
         </w:rPr>
-        <w:t>22</w:t>
+        <w:t>29</w:t>
       </w:r>
       <w:r>
         <w:rPr>
@@ -28034,7 +30108,7 @@
       <w:r>
         <w:t xml:space="preserve"> sản phẩm</w:t>
       </w:r>
-      <w:bookmarkEnd w:id="69"/>
+      <w:bookmarkEnd w:id="76"/>
       <w:r>
         <w:t xml:space="preserve"> </w:t>
       </w:r>
@@ -28066,7 +30140,7 @@
                     </pic:cNvPicPr>
                   </pic:nvPicPr>
                   <pic:blipFill>
-                    <a:blip r:embed="rId32">
+                    <a:blip r:embed="rId40">
                       <a:extLst>
                         <a:ext uri="{28A0092B-C50C-407E-A947-70E740481C1C}">
                           <a14:useLocalDpi xmlns:a14="http://schemas.microsoft.com/office/drawing/2010/main" val="0"/>
@@ -28102,7 +30176,7 @@
       <w:pPr>
         <w:pStyle w:val="Caption"/>
       </w:pPr>
-      <w:bookmarkStart w:id="70" w:name="_Toc25890780"/>
+      <w:bookmarkStart w:id="77" w:name="_Toc26380356"/>
       <w:r>
         <w:t>Hình 2.</w:t>
       </w:r>
@@ -28128,7 +30202,7 @@
         <w:rPr>
           <w:noProof/>
         </w:rPr>
-        <w:t>23</w:t>
+        <w:t>30</w:t>
       </w:r>
       <w:r>
         <w:rPr>
@@ -28139,7 +30213,7 @@
       <w:r>
         <w:t>: Xóa sản phẩm</w:t>
       </w:r>
-      <w:bookmarkEnd w:id="70"/>
+      <w:bookmarkEnd w:id="77"/>
       <w:r>
         <w:t xml:space="preserve"> </w:t>
       </w:r>
@@ -28148,11 +30222,11 @@
       <w:pPr>
         <w:pStyle w:val="Tiumccp2"/>
       </w:pPr>
-      <w:bookmarkStart w:id="71" w:name="_Toc25890755"/>
+      <w:bookmarkStart w:id="78" w:name="_Toc25890755"/>
       <w:r>
         <w:t>2.5.4 Quản lý hóa đơn</w:t>
       </w:r>
-      <w:bookmarkEnd w:id="71"/>
+      <w:bookmarkEnd w:id="78"/>
       <w:r>
         <w:rPr>
           <w:sz w:val="26"/>
@@ -28167,11 +30241,11 @@
           <w:sz w:val="26"/>
         </w:rPr>
       </w:pPr>
-      <w:bookmarkStart w:id="72" w:name="_Toc25890756"/>
+      <w:bookmarkStart w:id="79" w:name="_Toc25890756"/>
       <w:r>
         <w:t>2.5.4.1 Xem thông tin hóa đơn</w:t>
       </w:r>
-      <w:bookmarkEnd w:id="72"/>
+      <w:bookmarkEnd w:id="79"/>
     </w:p>
     <w:p>
       <w:pPr>
@@ -28190,11 +30264,11 @@
           <w:sz w:val="26"/>
         </w:rPr>
       </w:pPr>
-      <w:bookmarkStart w:id="73" w:name="_Toc25890757"/>
+      <w:bookmarkStart w:id="80" w:name="_Toc25890757"/>
       <w:r>
         <w:t>2.5.4.2 Tạo hóa đơn</w:t>
       </w:r>
-      <w:bookmarkEnd w:id="73"/>
+      <w:bookmarkEnd w:id="80"/>
     </w:p>
     <w:p>
       <w:pPr>
@@ -28269,7 +30343,7 @@
       </w:pPr>
     </w:p>
     <w:sectPr>
-      <w:headerReference w:type="default" r:id="rId33"/>
+      <w:headerReference w:type="default" r:id="rId41"/>
       <w:pgSz w:w="12240" w:h="15840"/>
       <w:pgMar w:top="1985" w:right="1134" w:bottom="1701" w:left="1985" w:header="720" w:footer="720" w:gutter="0"/>
       <w:pgNumType w:start="1"/>
@@ -28421,7 +30495,7 @@
           <w:rPr>
             <w:noProof/>
           </w:rPr>
-          <w:t>4</w:t>
+          <w:t>37</w:t>
         </w:r>
         <w:r>
           <w:rPr>
@@ -28534,6 +30608,95 @@
     </w:lvl>
   </w:abstractNum>
   <w:abstractNum w:abstractNumId="1">
+    <w:nsid w:val="04427875"/>
+    <w:multiLevelType w:val="hybridMultilevel"/>
+    <w:tmpl w:val="68DC1DDA"/>
+    <w:lvl w:ilvl="0" w:tplc="84D2F172">
+      <w:start w:val="1"/>
+      <w:numFmt w:val="decimal"/>
+      <w:lvlText w:val="%1."/>
+      <w:lvlJc w:val="left"/>
+      <w:pPr>
+        <w:ind w:left="381" w:hanging="360"/>
+      </w:pPr>
+      <w:rPr>
+        <w:rFonts w:hint="default"/>
+      </w:rPr>
+    </w:lvl>
+    <w:lvl w:ilvl="1" w:tplc="04090019" w:tentative="1">
+      <w:start w:val="1"/>
+      <w:numFmt w:val="lowerLetter"/>
+      <w:lvlText w:val="%2."/>
+      <w:lvlJc w:val="left"/>
+      <w:pPr>
+        <w:ind w:left="1101" w:hanging="360"/>
+      </w:pPr>
+    </w:lvl>
+    <w:lvl w:ilvl="2" w:tplc="0409001B" w:tentative="1">
+      <w:start w:val="1"/>
+      <w:numFmt w:val="lowerRoman"/>
+      <w:lvlText w:val="%3."/>
+      <w:lvlJc w:val="right"/>
+      <w:pPr>
+        <w:ind w:left="1821" w:hanging="180"/>
+      </w:pPr>
+    </w:lvl>
+    <w:lvl w:ilvl="3" w:tplc="0409000F" w:tentative="1">
+      <w:start w:val="1"/>
+      <w:numFmt w:val="decimal"/>
+      <w:lvlText w:val="%4."/>
+      <w:lvlJc w:val="left"/>
+      <w:pPr>
+        <w:ind w:left="2541" w:hanging="360"/>
+      </w:pPr>
+    </w:lvl>
+    <w:lvl w:ilvl="4" w:tplc="04090019" w:tentative="1">
+      <w:start w:val="1"/>
+      <w:numFmt w:val="lowerLetter"/>
+      <w:lvlText w:val="%5."/>
+      <w:lvlJc w:val="left"/>
+      <w:pPr>
+        <w:ind w:left="3261" w:hanging="360"/>
+      </w:pPr>
+    </w:lvl>
+    <w:lvl w:ilvl="5" w:tplc="0409001B" w:tentative="1">
+      <w:start w:val="1"/>
+      <w:numFmt w:val="lowerRoman"/>
+      <w:lvlText w:val="%6."/>
+      <w:lvlJc w:val="right"/>
+      <w:pPr>
+        <w:ind w:left="3981" w:hanging="180"/>
+      </w:pPr>
+    </w:lvl>
+    <w:lvl w:ilvl="6" w:tplc="0409000F" w:tentative="1">
+      <w:start w:val="1"/>
+      <w:numFmt w:val="decimal"/>
+      <w:lvlText w:val="%7."/>
+      <w:lvlJc w:val="left"/>
+      <w:pPr>
+        <w:ind w:left="4701" w:hanging="360"/>
+      </w:pPr>
+    </w:lvl>
+    <w:lvl w:ilvl="7" w:tplc="04090019" w:tentative="1">
+      <w:start w:val="1"/>
+      <w:numFmt w:val="lowerLetter"/>
+      <w:lvlText w:val="%8."/>
+      <w:lvlJc w:val="left"/>
+      <w:pPr>
+        <w:ind w:left="5421" w:hanging="360"/>
+      </w:pPr>
+    </w:lvl>
+    <w:lvl w:ilvl="8" w:tplc="0409001B" w:tentative="1">
+      <w:start w:val="1"/>
+      <w:numFmt w:val="lowerRoman"/>
+      <w:lvlText w:val="%9."/>
+      <w:lvlJc w:val="right"/>
+      <w:pPr>
+        <w:ind w:left="6141" w:hanging="180"/>
+      </w:pPr>
+    </w:lvl>
+  </w:abstractNum>
+  <w:abstractNum w:abstractNumId="2">
     <w:nsid w:val="058C6D2D"/>
     <w:multiLevelType w:val="hybridMultilevel"/>
     <w:tmpl w:val="DDDCD20C"/>
@@ -28651,7 +30814,7 @@
       </w:pPr>
     </w:lvl>
   </w:abstractNum>
-  <w:abstractNum w:abstractNumId="2">
+  <w:abstractNum w:abstractNumId="3">
     <w:nsid w:val="05B657DB"/>
     <w:multiLevelType w:val="hybridMultilevel"/>
     <w:tmpl w:val="5BD8026A"/>
@@ -28764,7 +30927,7 @@
       </w:rPr>
     </w:lvl>
   </w:abstractNum>
-  <w:abstractNum w:abstractNumId="3">
+  <w:abstractNum w:abstractNumId="4">
     <w:nsid w:val="08112D7B"/>
     <w:multiLevelType w:val="multilevel"/>
     <w:tmpl w:val="0480077E"/>
@@ -28877,7 +31040,7 @@
       </w:rPr>
     </w:lvl>
   </w:abstractNum>
-  <w:abstractNum w:abstractNumId="4">
+  <w:abstractNum w:abstractNumId="5">
     <w:nsid w:val="1A5846B0"/>
     <w:multiLevelType w:val="hybridMultilevel"/>
     <w:tmpl w:val="E30852F2"/>
@@ -28968,7 +31131,7 @@
       </w:pPr>
     </w:lvl>
   </w:abstractNum>
-  <w:abstractNum w:abstractNumId="5">
+  <w:abstractNum w:abstractNumId="6">
     <w:nsid w:val="337D12F1"/>
     <w:multiLevelType w:val="multilevel"/>
     <w:tmpl w:val="B97A369A"/>
@@ -29081,7 +31244,7 @@
       </w:rPr>
     </w:lvl>
   </w:abstractNum>
-  <w:abstractNum w:abstractNumId="6">
+  <w:abstractNum w:abstractNumId="7">
     <w:nsid w:val="39CD232F"/>
     <w:multiLevelType w:val="multilevel"/>
     <w:tmpl w:val="181AED22"/>
@@ -29230,7 +31393,7 @@
       </w:rPr>
     </w:lvl>
   </w:abstractNum>
-  <w:abstractNum w:abstractNumId="7">
+  <w:abstractNum w:abstractNumId="8">
     <w:nsid w:val="51AB66C8"/>
     <w:multiLevelType w:val="hybridMultilevel"/>
     <w:tmpl w:val="9118B95E"/>
@@ -29319,7 +31482,7 @@
       </w:pPr>
     </w:lvl>
   </w:abstractNum>
-  <w:abstractNum w:abstractNumId="8">
+  <w:abstractNum w:abstractNumId="9">
     <w:nsid w:val="592F22FF"/>
     <w:multiLevelType w:val="hybridMultilevel"/>
     <w:tmpl w:val="E30852F2"/>
@@ -29410,7 +31573,7 @@
       </w:pPr>
     </w:lvl>
   </w:abstractNum>
-  <w:abstractNum w:abstractNumId="9">
+  <w:abstractNum w:abstractNumId="10">
     <w:nsid w:val="662B4973"/>
     <w:multiLevelType w:val="multilevel"/>
     <w:tmpl w:val="0228F998"/>
@@ -29523,7 +31686,7 @@
       </w:pPr>
     </w:lvl>
   </w:abstractNum>
-  <w:abstractNum w:abstractNumId="10">
+  <w:abstractNum w:abstractNumId="11">
     <w:nsid w:val="66BA4732"/>
     <w:multiLevelType w:val="hybridMultilevel"/>
     <w:tmpl w:val="9C70E27C"/>
@@ -29612,7 +31775,7 @@
       </w:pPr>
     </w:lvl>
   </w:abstractNum>
-  <w:abstractNum w:abstractNumId="11">
+  <w:abstractNum w:abstractNumId="12">
     <w:nsid w:val="71811F32"/>
     <w:multiLevelType w:val="hybridMultilevel"/>
     <w:tmpl w:val="07CA2C4E"/>
@@ -29725,7 +31888,120 @@
       </w:rPr>
     </w:lvl>
   </w:abstractNum>
-  <w:abstractNum w:abstractNumId="12">
+  <w:abstractNum w:abstractNumId="13">
+    <w:nsid w:val="744300E4"/>
+    <w:multiLevelType w:val="multilevel"/>
+    <w:tmpl w:val="D1E241F6"/>
+    <w:lvl w:ilvl="0">
+      <w:start w:val="1"/>
+      <w:numFmt w:val="decimal"/>
+      <w:lvlText w:val="%1."/>
+      <w:lvlJc w:val="left"/>
+      <w:pPr>
+        <w:tabs>
+          <w:tab w:val="num" w:pos="720"/>
+        </w:tabs>
+        <w:ind w:left="720" w:hanging="360"/>
+      </w:pPr>
+    </w:lvl>
+    <w:lvl w:ilvl="1" w:tentative="1">
+      <w:start w:val="1"/>
+      <w:numFmt w:val="decimal"/>
+      <w:lvlText w:val="%2."/>
+      <w:lvlJc w:val="left"/>
+      <w:pPr>
+        <w:tabs>
+          <w:tab w:val="num" w:pos="1440"/>
+        </w:tabs>
+        <w:ind w:left="1440" w:hanging="360"/>
+      </w:pPr>
+    </w:lvl>
+    <w:lvl w:ilvl="2" w:tentative="1">
+      <w:start w:val="1"/>
+      <w:numFmt w:val="decimal"/>
+      <w:lvlText w:val="%3."/>
+      <w:lvlJc w:val="left"/>
+      <w:pPr>
+        <w:tabs>
+          <w:tab w:val="num" w:pos="2160"/>
+        </w:tabs>
+        <w:ind w:left="2160" w:hanging="360"/>
+      </w:pPr>
+    </w:lvl>
+    <w:lvl w:ilvl="3" w:tentative="1">
+      <w:start w:val="1"/>
+      <w:numFmt w:val="decimal"/>
+      <w:lvlText w:val="%4."/>
+      <w:lvlJc w:val="left"/>
+      <w:pPr>
+        <w:tabs>
+          <w:tab w:val="num" w:pos="2880"/>
+        </w:tabs>
+        <w:ind w:left="2880" w:hanging="360"/>
+      </w:pPr>
+    </w:lvl>
+    <w:lvl w:ilvl="4" w:tentative="1">
+      <w:start w:val="1"/>
+      <w:numFmt w:val="decimal"/>
+      <w:lvlText w:val="%5."/>
+      <w:lvlJc w:val="left"/>
+      <w:pPr>
+        <w:tabs>
+          <w:tab w:val="num" w:pos="3600"/>
+        </w:tabs>
+        <w:ind w:left="3600" w:hanging="360"/>
+      </w:pPr>
+    </w:lvl>
+    <w:lvl w:ilvl="5" w:tentative="1">
+      <w:start w:val="1"/>
+      <w:numFmt w:val="decimal"/>
+      <w:lvlText w:val="%6."/>
+      <w:lvlJc w:val="left"/>
+      <w:pPr>
+        <w:tabs>
+          <w:tab w:val="num" w:pos="4320"/>
+        </w:tabs>
+        <w:ind w:left="4320" w:hanging="360"/>
+      </w:pPr>
+    </w:lvl>
+    <w:lvl w:ilvl="6" w:tentative="1">
+      <w:start w:val="1"/>
+      <w:numFmt w:val="decimal"/>
+      <w:lvlText w:val="%7."/>
+      <w:lvlJc w:val="left"/>
+      <w:pPr>
+        <w:tabs>
+          <w:tab w:val="num" w:pos="5040"/>
+        </w:tabs>
+        <w:ind w:left="5040" w:hanging="360"/>
+      </w:pPr>
+    </w:lvl>
+    <w:lvl w:ilvl="7" w:tentative="1">
+      <w:start w:val="1"/>
+      <w:numFmt w:val="decimal"/>
+      <w:lvlText w:val="%8."/>
+      <w:lvlJc w:val="left"/>
+      <w:pPr>
+        <w:tabs>
+          <w:tab w:val="num" w:pos="5760"/>
+        </w:tabs>
+        <w:ind w:left="5760" w:hanging="360"/>
+      </w:pPr>
+    </w:lvl>
+    <w:lvl w:ilvl="8" w:tentative="1">
+      <w:start w:val="1"/>
+      <w:numFmt w:val="decimal"/>
+      <w:lvlText w:val="%9."/>
+      <w:lvlJc w:val="left"/>
+      <w:pPr>
+        <w:tabs>
+          <w:tab w:val="num" w:pos="6480"/>
+        </w:tabs>
+        <w:ind w:left="6480" w:hanging="360"/>
+      </w:pPr>
+    </w:lvl>
+  </w:abstractNum>
+  <w:abstractNum w:abstractNumId="14">
     <w:nsid w:val="79A33DFE"/>
     <w:multiLevelType w:val="hybridMultilevel"/>
     <w:tmpl w:val="10700184"/>
@@ -29838,7 +32114,7 @@
       </w:rPr>
     </w:lvl>
   </w:abstractNum>
-  <w:abstractNum w:abstractNumId="13">
+  <w:abstractNum w:abstractNumId="15">
     <w:nsid w:val="7B7762A8"/>
     <w:multiLevelType w:val="hybridMultilevel"/>
     <w:tmpl w:val="C1CE738C"/>
@@ -29928,46 +32204,52 @@
     </w:lvl>
   </w:abstractNum>
   <w:num w:numId="1">
-    <w:abstractNumId w:val="1"/>
+    <w:abstractNumId w:val="2"/>
   </w:num>
   <w:num w:numId="2">
-    <w:abstractNumId w:val="7"/>
+    <w:abstractNumId w:val="8"/>
   </w:num>
   <w:num w:numId="3">
-    <w:abstractNumId w:val="10"/>
+    <w:abstractNumId w:val="11"/>
   </w:num>
   <w:num w:numId="4">
-    <w:abstractNumId w:val="13"/>
+    <w:abstractNumId w:val="15"/>
   </w:num>
   <w:num w:numId="5">
     <w:abstractNumId w:val="0"/>
   </w:num>
   <w:num w:numId="6">
+    <w:abstractNumId w:val="5"/>
+  </w:num>
+  <w:num w:numId="7">
+    <w:abstractNumId w:val="9"/>
+  </w:num>
+  <w:num w:numId="8">
+    <w:abstractNumId w:val="12"/>
+  </w:num>
+  <w:num w:numId="9">
+    <w:abstractNumId w:val="3"/>
+  </w:num>
+  <w:num w:numId="10">
+    <w:abstractNumId w:val="7"/>
+  </w:num>
+  <w:num w:numId="11">
+    <w:abstractNumId w:val="14"/>
+  </w:num>
+  <w:num w:numId="12">
+    <w:abstractNumId w:val="6"/>
+  </w:num>
+  <w:num w:numId="13">
+    <w:abstractNumId w:val="10"/>
+  </w:num>
+  <w:num w:numId="14">
     <w:abstractNumId w:val="4"/>
   </w:num>
-  <w:num w:numId="7">
-    <w:abstractNumId w:val="8"/>
+  <w:num w:numId="15">
+    <w:abstractNumId w:val="13"/>
   </w:num>
-  <w:num w:numId="8">
-    <w:abstractNumId w:val="11"/>
-  </w:num>
-  <w:num w:numId="9">
-    <w:abstractNumId w:val="2"/>
-  </w:num>
-  <w:num w:numId="10">
-    <w:abstractNumId w:val="6"/>
-  </w:num>
-  <w:num w:numId="11">
-    <w:abstractNumId w:val="12"/>
-  </w:num>
-  <w:num w:numId="12">
-    <w:abstractNumId w:val="5"/>
-  </w:num>
-  <w:num w:numId="13">
-    <w:abstractNumId w:val="9"/>
-  </w:num>
-  <w:num w:numId="14">
-    <w:abstractNumId w:val="3"/>
+  <w:num w:numId="16">
+    <w:abstractNumId w:val="1"/>
   </w:num>
 </w:numbering>
 </file>
@@ -32560,7 +34842,7 @@
 </file>
 
 <file path=customXml/itemProps1.xml><?xml version="1.0" encoding="utf-8"?>
-<ds:datastoreItem xmlns:ds="http://schemas.openxmlformats.org/officeDocument/2006/customXml" ds:itemID="{3BC1243F-05AB-4066-8F6A-706E29A94CC4}">
+<ds:datastoreItem xmlns:ds="http://schemas.openxmlformats.org/officeDocument/2006/customXml" ds:itemID="{76ECC6D0-55D2-4DDE-B163-5F76A707E776}">
   <ds:schemaRefs>
     <ds:schemaRef ds:uri="http://schemas.openxmlformats.org/officeDocument/2006/bibliography"/>
   </ds:schemaRefs>

--- a/Baocao.docx
+++ b/Baocao.docx
@@ -1537,7 +1537,7 @@
           <w:lang w:val="vi-VN"/>
         </w:rPr>
       </w:pPr>
-      <w:bookmarkStart w:id="0" w:name="_Toc25890730"/>
+      <w:bookmarkStart w:id="0" w:name="_Toc26381030"/>
       <w:r>
         <w:rPr>
           <w:lang w:val="vi-VN"/>
@@ -2038,7 +2038,7 @@
           <w:lang w:val="vi-VN"/>
         </w:rPr>
       </w:pPr>
-      <w:bookmarkStart w:id="1" w:name="_Toc25890731"/>
+      <w:bookmarkStart w:id="1" w:name="_Toc26381031"/>
       <w:r>
         <w:rPr>
           <w:lang w:val="vi-VN"/>
@@ -2244,7 +2244,7 @@
           <w:lang w:val="vi-VN"/>
         </w:rPr>
       </w:pPr>
-      <w:bookmarkStart w:id="2" w:name="_Toc25890732"/>
+      <w:bookmarkStart w:id="2" w:name="_Toc26381032"/>
       <w:r>
         <w:rPr>
           <w:lang w:val="vi-VN"/>
@@ -2325,13 +2325,15 @@
         <w:pStyle w:val="Chng"/>
         <w:jc w:val="center"/>
       </w:pPr>
-      <w:bookmarkStart w:id="3" w:name="_Toc25890733"/>
+      <w:bookmarkStart w:id="3" w:name="_Toc26381033"/>
       <w:r>
         <w:lastRenderedPageBreak/>
         <w:t>MỤC LỤC</w:t>
       </w:r>
       <w:bookmarkEnd w:id="3"/>
     </w:p>
+    <w:bookmarkStart w:id="4" w:name="_GoBack"/>
+    <w:bookmarkEnd w:id="4"/>
     <w:p>
       <w:pPr>
         <w:pStyle w:val="TOC1"/>
@@ -2363,7 +2365,7 @@
         </w:rPr>
         <w:fldChar w:fldCharType="separate"/>
       </w:r>
-      <w:hyperlink w:anchor="_Toc25890730" w:history="1">
+      <w:hyperlink w:anchor="_Toc26381030" w:history="1">
         <w:r>
           <w:rPr>
             <w:rStyle w:val="Hyperlink"/>
@@ -2391,7 +2393,7 @@
             <w:noProof/>
             <w:webHidden/>
           </w:rPr>
-          <w:instrText xml:space="preserve"> PAGEREF _Toc25890730 \h </w:instrText>
+          <w:instrText xml:space="preserve"> PAGEREF _Toc26381030 \h </w:instrText>
         </w:r>
         <w:r>
           <w:rPr>
@@ -2435,7 +2437,7 @@
           <w:szCs w:val="22"/>
         </w:rPr>
       </w:pPr>
-      <w:hyperlink w:anchor="_Toc25890731" w:history="1">
+      <w:hyperlink w:anchor="_Toc26381031" w:history="1">
         <w:r>
           <w:rPr>
             <w:rStyle w:val="Hyperlink"/>
@@ -2463,7 +2465,7 @@
             <w:noProof/>
             <w:webHidden/>
           </w:rPr>
-          <w:instrText xml:space="preserve"> PAGEREF _Toc25890731 \h </w:instrText>
+          <w:instrText xml:space="preserve"> PAGEREF _Toc26381031 \h </w:instrText>
         </w:r>
         <w:r>
           <w:rPr>
@@ -2507,7 +2509,7 @@
           <w:szCs w:val="22"/>
         </w:rPr>
       </w:pPr>
-      <w:hyperlink w:anchor="_Toc25890732" w:history="1">
+      <w:hyperlink w:anchor="_Toc26381032" w:history="1">
         <w:r>
           <w:rPr>
             <w:rStyle w:val="Hyperlink"/>
@@ -2535,7 +2537,7 @@
             <w:noProof/>
             <w:webHidden/>
           </w:rPr>
-          <w:instrText xml:space="preserve"> PAGEREF _Toc25890732 \h </w:instrText>
+          <w:instrText xml:space="preserve"> PAGEREF _Toc26381032 \h </w:instrText>
         </w:r>
         <w:r>
           <w:rPr>
@@ -2579,7 +2581,7 @@
           <w:szCs w:val="22"/>
         </w:rPr>
       </w:pPr>
-      <w:hyperlink w:anchor="_Toc25890733" w:history="1">
+      <w:hyperlink w:anchor="_Toc26381033" w:history="1">
         <w:r>
           <w:rPr>
             <w:rStyle w:val="Hyperlink"/>
@@ -2606,7 +2608,7 @@
             <w:noProof/>
             <w:webHidden/>
           </w:rPr>
-          <w:instrText xml:space="preserve"> PAGEREF _Toc25890733 \h </w:instrText>
+          <w:instrText xml:space="preserve"> PAGEREF _Toc26381033 \h </w:instrText>
         </w:r>
         <w:r>
           <w:rPr>
@@ -2650,7 +2652,7 @@
           <w:szCs w:val="22"/>
         </w:rPr>
       </w:pPr>
-      <w:hyperlink w:anchor="_Toc25890734" w:history="1">
+      <w:hyperlink w:anchor="_Toc26381034" w:history="1">
         <w:r>
           <w:rPr>
             <w:rStyle w:val="Hyperlink"/>
@@ -2677,7 +2679,7 @@
             <w:noProof/>
             <w:webHidden/>
           </w:rPr>
-          <w:instrText xml:space="preserve"> PAGEREF _Toc25890734 \h </w:instrText>
+          <w:instrText xml:space="preserve"> PAGEREF _Toc26381034 \h </w:instrText>
         </w:r>
         <w:r>
           <w:rPr>
@@ -2721,7 +2723,7 @@
           <w:szCs w:val="22"/>
         </w:rPr>
       </w:pPr>
-      <w:hyperlink w:anchor="_Toc25890735" w:history="1">
+      <w:hyperlink w:anchor="_Toc26381035" w:history="1">
         <w:r>
           <w:rPr>
             <w:rStyle w:val="Hyperlink"/>
@@ -2748,7 +2750,7 @@
             <w:noProof/>
             <w:webHidden/>
           </w:rPr>
-          <w:instrText xml:space="preserve"> PAGEREF _Toc25890735 \h </w:instrText>
+          <w:instrText xml:space="preserve"> PAGEREF _Toc26381035 \h </w:instrText>
         </w:r>
         <w:r>
           <w:rPr>
@@ -2783,7 +2785,6 @@
       <w:pPr>
         <w:pStyle w:val="TOC2"/>
         <w:tabs>
-          <w:tab w:val="left" w:pos="1440"/>
           <w:tab w:val="right" w:leader="dot" w:pos="9111"/>
         </w:tabs>
         <w:rPr>
@@ -2793,39 +2794,23 @@
           <w:szCs w:val="22"/>
         </w:rPr>
       </w:pPr>
-      <w:hyperlink w:anchor="_Toc25890736" w:history="1">
+      <w:hyperlink w:anchor="_Toc26381036" w:history="1">
         <w:r>
           <w:rPr>
             <w:rStyle w:val="Hyperlink"/>
             <w:noProof/>
           </w:rPr>
-          <w:t>1.1</w:t>
-        </w:r>
-        <w:r>
-          <w:rPr>
-            <w:rFonts w:asciiTheme="minorHAnsi" w:eastAsiaTheme="minorEastAsia" w:hAnsiTheme="minorHAnsi" w:cstheme="minorBidi"/>
-            <w:noProof/>
-            <w:sz w:val="22"/>
-            <w:szCs w:val="22"/>
+          <w:t>1.1 Phỏng vấn thu thập yêu cầu người dùng</w:t>
+        </w:r>
+        <w:r>
+          <w:rPr>
+            <w:noProof/>
+            <w:webHidden/>
           </w:rPr>
           <w:tab/>
         </w:r>
         <w:r>
           <w:rPr>
-            <w:rStyle w:val="Hyperlink"/>
-            <w:noProof/>
-          </w:rPr>
-          <w:t>Phỏng vấn thu thập yêu cầu người dùng</w:t>
-        </w:r>
-        <w:r>
-          <w:rPr>
-            <w:noProof/>
-            <w:webHidden/>
-          </w:rPr>
-          <w:tab/>
-        </w:r>
-        <w:r>
-          <w:rPr>
             <w:noProof/>
             <w:webHidden/>
           </w:rPr>
@@ -2836,7 +2821,7 @@
             <w:noProof/>
             <w:webHidden/>
           </w:rPr>
-          <w:instrText xml:space="preserve"> PAGEREF _Toc25890736 \h </w:instrText>
+          <w:instrText xml:space="preserve"> PAGEREF _Toc26381036 \h </w:instrText>
         </w:r>
         <w:r>
           <w:rPr>
@@ -2880,7 +2865,7 @@
           <w:szCs w:val="22"/>
         </w:rPr>
       </w:pPr>
-      <w:hyperlink w:anchor="_Toc25890737" w:history="1">
+      <w:hyperlink w:anchor="_Toc26381037" w:history="1">
         <w:r>
           <w:rPr>
             <w:rStyle w:val="Hyperlink"/>
@@ -2907,7 +2892,7 @@
             <w:noProof/>
             <w:webHidden/>
           </w:rPr>
-          <w:instrText xml:space="preserve"> PAGEREF _Toc25890737 \h </w:instrText>
+          <w:instrText xml:space="preserve"> PAGEREF _Toc26381037 \h </w:instrText>
         </w:r>
         <w:r>
           <w:rPr>
@@ -2951,7 +2936,7 @@
           <w:szCs w:val="22"/>
         </w:rPr>
       </w:pPr>
-      <w:hyperlink w:anchor="_Toc25890738" w:history="1">
+      <w:hyperlink w:anchor="_Toc26381038" w:history="1">
         <w:r>
           <w:rPr>
             <w:rStyle w:val="Hyperlink"/>
@@ -2978,7 +2963,7 @@
             <w:noProof/>
             <w:webHidden/>
           </w:rPr>
-          <w:instrText xml:space="preserve"> PAGEREF _Toc25890738 \h </w:instrText>
+          <w:instrText xml:space="preserve"> PAGEREF _Toc26381038 \h </w:instrText>
         </w:r>
         <w:r>
           <w:rPr>
@@ -2998,7 +2983,7 @@
             <w:noProof/>
             <w:webHidden/>
           </w:rPr>
-          <w:t>20</w:t>
+          <w:t>21</w:t>
         </w:r>
         <w:r>
           <w:rPr>
@@ -3022,7 +3007,7 @@
           <w:szCs w:val="22"/>
         </w:rPr>
       </w:pPr>
-      <w:hyperlink w:anchor="_Toc25890739" w:history="1">
+      <w:hyperlink w:anchor="_Toc26381039" w:history="1">
         <w:r>
           <w:rPr>
             <w:rStyle w:val="Hyperlink"/>
@@ -3049,7 +3034,7 @@
             <w:noProof/>
             <w:webHidden/>
           </w:rPr>
-          <w:instrText xml:space="preserve"> PAGEREF _Toc25890739 \h </w:instrText>
+          <w:instrText xml:space="preserve"> PAGEREF _Toc26381039 \h </w:instrText>
         </w:r>
         <w:r>
           <w:rPr>
@@ -3069,7 +3054,7 @@
             <w:noProof/>
             <w:webHidden/>
           </w:rPr>
-          <w:t>22</w:t>
+          <w:t>23</w:t>
         </w:r>
         <w:r>
           <w:rPr>
@@ -3093,7 +3078,7 @@
           <w:szCs w:val="22"/>
         </w:rPr>
       </w:pPr>
-      <w:hyperlink w:anchor="_Toc25890740" w:history="1">
+      <w:hyperlink w:anchor="_Toc26381040" w:history="1">
         <w:r>
           <w:rPr>
             <w:rStyle w:val="Hyperlink"/>
@@ -3120,7 +3105,7 @@
             <w:noProof/>
             <w:webHidden/>
           </w:rPr>
-          <w:instrText xml:space="preserve"> PAGEREF _Toc25890740 \h </w:instrText>
+          <w:instrText xml:space="preserve"> PAGEREF _Toc26381040 \h </w:instrText>
         </w:r>
         <w:r>
           <w:rPr>
@@ -3140,7 +3125,7 @@
             <w:noProof/>
             <w:webHidden/>
           </w:rPr>
-          <w:t>22</w:t>
+          <w:t>23</w:t>
         </w:r>
         <w:r>
           <w:rPr>
@@ -3164,7 +3149,7 @@
           <w:szCs w:val="22"/>
         </w:rPr>
       </w:pPr>
-      <w:hyperlink w:anchor="_Toc25890741" w:history="1">
+      <w:hyperlink w:anchor="_Toc26381041" w:history="1">
         <w:r>
           <w:rPr>
             <w:rStyle w:val="Hyperlink"/>
@@ -3191,7 +3176,7 @@
             <w:noProof/>
             <w:webHidden/>
           </w:rPr>
-          <w:instrText xml:space="preserve"> PAGEREF _Toc25890741 \h </w:instrText>
+          <w:instrText xml:space="preserve"> PAGEREF _Toc26381041 \h </w:instrText>
         </w:r>
         <w:r>
           <w:rPr>
@@ -3211,7 +3196,7 @@
             <w:noProof/>
             <w:webHidden/>
           </w:rPr>
-          <w:t>22</w:t>
+          <w:t>23</w:t>
         </w:r>
         <w:r>
           <w:rPr>
@@ -3235,7 +3220,7 @@
           <w:szCs w:val="22"/>
         </w:rPr>
       </w:pPr>
-      <w:hyperlink w:anchor="_Toc25890742" w:history="1">
+      <w:hyperlink w:anchor="_Toc26381042" w:history="1">
         <w:r>
           <w:rPr>
             <w:rStyle w:val="Hyperlink"/>
@@ -3262,7 +3247,7 @@
             <w:noProof/>
             <w:webHidden/>
           </w:rPr>
-          <w:instrText xml:space="preserve"> PAGEREF _Toc25890742 \h </w:instrText>
+          <w:instrText xml:space="preserve"> PAGEREF _Toc26381042 \h </w:instrText>
         </w:r>
         <w:r>
           <w:rPr>
@@ -3282,7 +3267,7 @@
             <w:noProof/>
             <w:webHidden/>
           </w:rPr>
-          <w:t>23</w:t>
+          <w:t>24</w:t>
         </w:r>
         <w:r>
           <w:rPr>
@@ -3306,7 +3291,7 @@
           <w:szCs w:val="22"/>
         </w:rPr>
       </w:pPr>
-      <w:hyperlink w:anchor="_Toc25890743" w:history="1">
+      <w:hyperlink w:anchor="_Toc26381043" w:history="1">
         <w:r>
           <w:rPr>
             <w:rStyle w:val="Hyperlink"/>
@@ -3333,7 +3318,7 @@
             <w:noProof/>
             <w:webHidden/>
           </w:rPr>
-          <w:instrText xml:space="preserve"> PAGEREF _Toc25890743 \h </w:instrText>
+          <w:instrText xml:space="preserve"> PAGEREF _Toc26381043 \h </w:instrText>
         </w:r>
         <w:r>
           <w:rPr>
@@ -3353,7 +3338,7 @@
             <w:noProof/>
             <w:webHidden/>
           </w:rPr>
-          <w:t>23</w:t>
+          <w:t>28</w:t>
         </w:r>
         <w:r>
           <w:rPr>
@@ -3377,7 +3362,7 @@
           <w:szCs w:val="22"/>
         </w:rPr>
       </w:pPr>
-      <w:hyperlink w:anchor="_Toc25890744" w:history="1">
+      <w:hyperlink w:anchor="_Toc26381044" w:history="1">
         <w:r>
           <w:rPr>
             <w:rStyle w:val="Hyperlink"/>
@@ -3404,7 +3389,7 @@
             <w:noProof/>
             <w:webHidden/>
           </w:rPr>
-          <w:instrText xml:space="preserve"> PAGEREF _Toc25890744 \h </w:instrText>
+          <w:instrText xml:space="preserve"> PAGEREF _Toc26381044 \h </w:instrText>
         </w:r>
         <w:r>
           <w:rPr>
@@ -3424,7 +3409,7 @@
             <w:noProof/>
             <w:webHidden/>
           </w:rPr>
-          <w:t>26</w:t>
+          <w:t>31</w:t>
         </w:r>
         <w:r>
           <w:rPr>
@@ -3448,7 +3433,7 @@
           <w:szCs w:val="22"/>
         </w:rPr>
       </w:pPr>
-      <w:hyperlink w:anchor="_Toc25890745" w:history="1">
+      <w:hyperlink w:anchor="_Toc26381045" w:history="1">
         <w:r>
           <w:rPr>
             <w:rStyle w:val="Hyperlink"/>
@@ -3475,7 +3460,7 @@
             <w:noProof/>
             <w:webHidden/>
           </w:rPr>
-          <w:instrText xml:space="preserve"> PAGEREF _Toc25890745 \h </w:instrText>
+          <w:instrText xml:space="preserve"> PAGEREF _Toc26381045 \h </w:instrText>
         </w:r>
         <w:r>
           <w:rPr>
@@ -3495,7 +3480,7 @@
             <w:noProof/>
             <w:webHidden/>
           </w:rPr>
-          <w:t>26</w:t>
+          <w:t>31</w:t>
         </w:r>
         <w:r>
           <w:rPr>
@@ -3519,7 +3504,7 @@
           <w:szCs w:val="22"/>
         </w:rPr>
       </w:pPr>
-      <w:hyperlink w:anchor="_Toc25890746" w:history="1">
+      <w:hyperlink w:anchor="_Toc26381046" w:history="1">
         <w:r>
           <w:rPr>
             <w:rStyle w:val="Hyperlink"/>
@@ -3546,7 +3531,7 @@
             <w:noProof/>
             <w:webHidden/>
           </w:rPr>
-          <w:instrText xml:space="preserve"> PAGEREF _Toc25890746 \h </w:instrText>
+          <w:instrText xml:space="preserve"> PAGEREF _Toc26381046 \h </w:instrText>
         </w:r>
         <w:r>
           <w:rPr>
@@ -3566,7 +3551,7 @@
             <w:noProof/>
             <w:webHidden/>
           </w:rPr>
-          <w:t>28</w:t>
+          <w:t>33</w:t>
         </w:r>
         <w:r>
           <w:rPr>
@@ -3590,7 +3575,7 @@
           <w:szCs w:val="22"/>
         </w:rPr>
       </w:pPr>
-      <w:hyperlink w:anchor="_Toc25890747" w:history="1">
+      <w:hyperlink w:anchor="_Toc26381047" w:history="1">
         <w:r>
           <w:rPr>
             <w:rStyle w:val="Hyperlink"/>
@@ -3617,7 +3602,7 @@
             <w:noProof/>
             <w:webHidden/>
           </w:rPr>
-          <w:instrText xml:space="preserve"> PAGEREF _Toc25890747 \h </w:instrText>
+          <w:instrText xml:space="preserve"> PAGEREF _Toc26381047 \h </w:instrText>
         </w:r>
         <w:r>
           <w:rPr>
@@ -3637,7 +3622,7 @@
             <w:noProof/>
             <w:webHidden/>
           </w:rPr>
-          <w:t>28</w:t>
+          <w:t>33</w:t>
         </w:r>
         <w:r>
           <w:rPr>
@@ -3661,7 +3646,7 @@
           <w:szCs w:val="22"/>
         </w:rPr>
       </w:pPr>
-      <w:hyperlink w:anchor="_Toc25890748" w:history="1">
+      <w:hyperlink w:anchor="_Toc26381048" w:history="1">
         <w:r>
           <w:rPr>
             <w:rStyle w:val="Hyperlink"/>
@@ -3688,7 +3673,7 @@
             <w:noProof/>
             <w:webHidden/>
           </w:rPr>
-          <w:instrText xml:space="preserve"> PAGEREF _Toc25890748 \h </w:instrText>
+          <w:instrText xml:space="preserve"> PAGEREF _Toc26381048 \h </w:instrText>
         </w:r>
         <w:r>
           <w:rPr>
@@ -3708,7 +3693,7 @@
             <w:noProof/>
             <w:webHidden/>
           </w:rPr>
-          <w:t>29</w:t>
+          <w:t>34</w:t>
         </w:r>
         <w:r>
           <w:rPr>
@@ -3732,7 +3717,7 @@
           <w:szCs w:val="22"/>
         </w:rPr>
       </w:pPr>
-      <w:hyperlink w:anchor="_Toc25890749" w:history="1">
+      <w:hyperlink w:anchor="_Toc26381049" w:history="1">
         <w:r>
           <w:rPr>
             <w:rStyle w:val="Hyperlink"/>
@@ -3759,7 +3744,7 @@
             <w:noProof/>
             <w:webHidden/>
           </w:rPr>
-          <w:instrText xml:space="preserve"> PAGEREF _Toc25890749 \h </w:instrText>
+          <w:instrText xml:space="preserve"> PAGEREF _Toc26381049 \h </w:instrText>
         </w:r>
         <w:r>
           <w:rPr>
@@ -3779,7 +3764,7 @@
             <w:noProof/>
             <w:webHidden/>
           </w:rPr>
-          <w:t>30</w:t>
+          <w:t>35</w:t>
         </w:r>
         <w:r>
           <w:rPr>
@@ -3803,7 +3788,7 @@
           <w:szCs w:val="22"/>
         </w:rPr>
       </w:pPr>
-      <w:hyperlink w:anchor="_Toc25890750" w:history="1">
+      <w:hyperlink w:anchor="_Toc26381050" w:history="1">
         <w:r>
           <w:rPr>
             <w:rStyle w:val="Hyperlink"/>
@@ -3830,7 +3815,7 @@
             <w:noProof/>
             <w:webHidden/>
           </w:rPr>
-          <w:instrText xml:space="preserve"> PAGEREF _Toc25890750 \h </w:instrText>
+          <w:instrText xml:space="preserve"> PAGEREF _Toc26381050 \h </w:instrText>
         </w:r>
         <w:r>
           <w:rPr>
@@ -3850,7 +3835,7 @@
             <w:noProof/>
             <w:webHidden/>
           </w:rPr>
-          <w:t>31</w:t>
+          <w:t>36</w:t>
         </w:r>
         <w:r>
           <w:rPr>
@@ -3874,7 +3859,7 @@
           <w:szCs w:val="22"/>
         </w:rPr>
       </w:pPr>
-      <w:hyperlink w:anchor="_Toc25890751" w:history="1">
+      <w:hyperlink w:anchor="_Toc26381051" w:history="1">
         <w:r>
           <w:rPr>
             <w:rStyle w:val="Hyperlink"/>
@@ -3901,7 +3886,7 @@
             <w:noProof/>
             <w:webHidden/>
           </w:rPr>
-          <w:instrText xml:space="preserve"> PAGEREF _Toc25890751 \h </w:instrText>
+          <w:instrText xml:space="preserve"> PAGEREF _Toc26381051 \h </w:instrText>
         </w:r>
         <w:r>
           <w:rPr>
@@ -3921,7 +3906,7 @@
             <w:noProof/>
             <w:webHidden/>
           </w:rPr>
-          <w:t>31</w:t>
+          <w:t>36</w:t>
         </w:r>
         <w:r>
           <w:rPr>
@@ -3945,7 +3930,7 @@
           <w:szCs w:val="22"/>
         </w:rPr>
       </w:pPr>
-      <w:hyperlink w:anchor="_Toc25890752" w:history="1">
+      <w:hyperlink w:anchor="_Toc26381052" w:history="1">
         <w:r>
           <w:rPr>
             <w:rStyle w:val="Hyperlink"/>
@@ -3972,7 +3957,7 @@
             <w:noProof/>
             <w:webHidden/>
           </w:rPr>
-          <w:instrText xml:space="preserve"> PAGEREF _Toc25890752 \h </w:instrText>
+          <w:instrText xml:space="preserve"> PAGEREF _Toc26381052 \h </w:instrText>
         </w:r>
         <w:r>
           <w:rPr>
@@ -3992,7 +3977,7 @@
             <w:noProof/>
             <w:webHidden/>
           </w:rPr>
-          <w:t>32</w:t>
+          <w:t>37</w:t>
         </w:r>
         <w:r>
           <w:rPr>
@@ -4016,7 +4001,7 @@
           <w:szCs w:val="22"/>
         </w:rPr>
       </w:pPr>
-      <w:hyperlink w:anchor="_Toc25890753" w:history="1">
+      <w:hyperlink w:anchor="_Toc26381053" w:history="1">
         <w:r>
           <w:rPr>
             <w:rStyle w:val="Hyperlink"/>
@@ -4043,7 +4028,7 @@
             <w:noProof/>
             <w:webHidden/>
           </w:rPr>
-          <w:instrText xml:space="preserve"> PAGEREF _Toc25890753 \h </w:instrText>
+          <w:instrText xml:space="preserve"> PAGEREF _Toc26381053 \h </w:instrText>
         </w:r>
         <w:r>
           <w:rPr>
@@ -4063,7 +4048,7 @@
             <w:noProof/>
             <w:webHidden/>
           </w:rPr>
-          <w:t>33</w:t>
+          <w:t>38</w:t>
         </w:r>
         <w:r>
           <w:rPr>
@@ -4087,7 +4072,7 @@
           <w:szCs w:val="22"/>
         </w:rPr>
       </w:pPr>
-      <w:hyperlink w:anchor="_Toc25890754" w:history="1">
+      <w:hyperlink w:anchor="_Toc26381054" w:history="1">
         <w:r>
           <w:rPr>
             <w:rStyle w:val="Hyperlink"/>
@@ -4114,7 +4099,7 @@
             <w:noProof/>
             <w:webHidden/>
           </w:rPr>
-          <w:instrText xml:space="preserve"> PAGEREF _Toc25890754 \h </w:instrText>
+          <w:instrText xml:space="preserve"> PAGEREF _Toc26381054 \h </w:instrText>
         </w:r>
         <w:r>
           <w:rPr>
@@ -4134,7 +4119,7 @@
             <w:noProof/>
             <w:webHidden/>
           </w:rPr>
-          <w:t>33</w:t>
+          <w:t>38</w:t>
         </w:r>
         <w:r>
           <w:rPr>
@@ -4158,7 +4143,7 @@
           <w:szCs w:val="22"/>
         </w:rPr>
       </w:pPr>
-      <w:hyperlink w:anchor="_Toc25890755" w:history="1">
+      <w:hyperlink w:anchor="_Toc26381055" w:history="1">
         <w:r>
           <w:rPr>
             <w:rStyle w:val="Hyperlink"/>
@@ -4185,7 +4170,7 @@
             <w:noProof/>
             <w:webHidden/>
           </w:rPr>
-          <w:instrText xml:space="preserve"> PAGEREF _Toc25890755 \h </w:instrText>
+          <w:instrText xml:space="preserve"> PAGEREF _Toc26381055 \h </w:instrText>
         </w:r>
         <w:r>
           <w:rPr>
@@ -4205,7 +4190,7 @@
             <w:noProof/>
             <w:webHidden/>
           </w:rPr>
-          <w:t>34</w:t>
+          <w:t>39</w:t>
         </w:r>
         <w:r>
           <w:rPr>
@@ -4229,7 +4214,7 @@
           <w:szCs w:val="22"/>
         </w:rPr>
       </w:pPr>
-      <w:hyperlink w:anchor="_Toc25890756" w:history="1">
+      <w:hyperlink w:anchor="_Toc26381056" w:history="1">
         <w:r>
           <w:rPr>
             <w:rStyle w:val="Hyperlink"/>
@@ -4256,7 +4241,7 @@
             <w:noProof/>
             <w:webHidden/>
           </w:rPr>
-          <w:instrText xml:space="preserve"> PAGEREF _Toc25890756 \h </w:instrText>
+          <w:instrText xml:space="preserve"> PAGEREF _Toc26381056 \h </w:instrText>
         </w:r>
         <w:r>
           <w:rPr>
@@ -4276,7 +4261,7 @@
             <w:noProof/>
             <w:webHidden/>
           </w:rPr>
-          <w:t>34</w:t>
+          <w:t>39</w:t>
         </w:r>
         <w:r>
           <w:rPr>
@@ -4300,7 +4285,7 @@
           <w:szCs w:val="22"/>
         </w:rPr>
       </w:pPr>
-      <w:hyperlink w:anchor="_Toc25890757" w:history="1">
+      <w:hyperlink w:anchor="_Toc26381057" w:history="1">
         <w:r>
           <w:rPr>
             <w:rStyle w:val="Hyperlink"/>
@@ -4327,7 +4312,7 @@
             <w:noProof/>
             <w:webHidden/>
           </w:rPr>
-          <w:instrText xml:space="preserve"> PAGEREF _Toc25890757 \h </w:instrText>
+          <w:instrText xml:space="preserve"> PAGEREF _Toc26381057 \h </w:instrText>
         </w:r>
         <w:r>
           <w:rPr>
@@ -4347,7 +4332,7 @@
             <w:noProof/>
             <w:webHidden/>
           </w:rPr>
-          <w:t>34</w:t>
+          <w:t>39</w:t>
         </w:r>
         <w:r>
           <w:rPr>
@@ -4395,12 +4380,12 @@
         <w:pStyle w:val="Chng"/>
         <w:jc w:val="center"/>
       </w:pPr>
-      <w:bookmarkStart w:id="4" w:name="_Toc25890734"/>
+      <w:bookmarkStart w:id="5" w:name="_Toc26381034"/>
       <w:r>
         <w:lastRenderedPageBreak/>
         <w:t>DANH MỤC CÁC BẢNG BIỂU, HÌNH VẼ, ĐỒ THỊ</w:t>
       </w:r>
-      <w:bookmarkEnd w:id="4"/>
+      <w:bookmarkEnd w:id="5"/>
     </w:p>
     <w:p>
       <w:pPr>
@@ -4417,8 +4402,6 @@
         <w:t>DANH MỤC HÌNH</w:t>
       </w:r>
     </w:p>
-    <w:bookmarkStart w:id="5" w:name="_GoBack"/>
-    <w:bookmarkEnd w:id="5"/>
     <w:p>
       <w:pPr>
         <w:pStyle w:val="TableofFigures"/>
@@ -7853,7 +7836,7 @@
       <w:pPr>
         <w:pStyle w:val="Chng"/>
       </w:pPr>
-      <w:bookmarkStart w:id="6" w:name="_Toc25890735"/>
+      <w:bookmarkStart w:id="6" w:name="_Toc26381035"/>
       <w:r>
         <w:lastRenderedPageBreak/>
         <w:t>C</w:t>
@@ -7872,12 +7855,17 @@
     <w:p>
       <w:pPr>
         <w:pStyle w:val="Tiumccp1"/>
-        <w:numPr>
-          <w:ilvl w:val="1"/>
-          <w:numId w:val="12"/>
-        </w:numPr>
-      </w:pPr>
-      <w:bookmarkStart w:id="7" w:name="_Toc25890736"/>
+      </w:pPr>
+      <w:bookmarkStart w:id="7" w:name="_Toc26381036"/>
+      <w:r>
+        <w:t>1.</w:t>
+      </w:r>
+      <w:r>
+        <w:t>1</w:t>
+      </w:r>
+      <w:r>
+        <w:t xml:space="preserve"> </w:t>
+      </w:r>
       <w:r>
         <w:t>Phỏng vấn thu thập yêu cầu người dùng</w:t>
       </w:r>
@@ -8609,14 +8597,27 @@
       <w:r>
         <w:t>Bảng 1.</w:t>
       </w:r>
-      <w:fldSimple w:instr=" SEQ Bảng \* ARABIC ">
-        <w:r>
-          <w:rPr>
-            <w:noProof/>
-          </w:rPr>
-          <w:t>1</w:t>
-        </w:r>
-      </w:fldSimple>
+      <w:r>
+        <w:fldChar w:fldCharType="begin"/>
+      </w:r>
+      <w:r>
+        <w:instrText xml:space="preserve"> SEQ Bảng \* ARABIC </w:instrText>
+      </w:r>
+      <w:r>
+        <w:fldChar w:fldCharType="separate"/>
+      </w:r>
+      <w:r>
+        <w:rPr>
+          <w:noProof/>
+        </w:rPr>
+        <w:t>1</w:t>
+      </w:r>
+      <w:r>
+        <w:rPr>
+          <w:noProof/>
+        </w:rPr>
+        <w:fldChar w:fldCharType="end"/>
+      </w:r>
       <w:r>
         <w:rPr>
           <w:noProof/>
@@ -8973,14 +8974,27 @@
       <w:r>
         <w:t>Bảng 1.</w:t>
       </w:r>
-      <w:fldSimple w:instr=" SEQ Bảng \* ARABIC ">
-        <w:r>
-          <w:rPr>
-            <w:noProof/>
-          </w:rPr>
-          <w:t>2</w:t>
-        </w:r>
-      </w:fldSimple>
+      <w:r>
+        <w:fldChar w:fldCharType="begin"/>
+      </w:r>
+      <w:r>
+        <w:instrText xml:space="preserve"> SEQ Bảng \* ARABIC </w:instrText>
+      </w:r>
+      <w:r>
+        <w:fldChar w:fldCharType="separate"/>
+      </w:r>
+      <w:r>
+        <w:rPr>
+          <w:noProof/>
+        </w:rPr>
+        <w:t>2</w:t>
+      </w:r>
+      <w:r>
+        <w:rPr>
+          <w:noProof/>
+        </w:rPr>
+        <w:fldChar w:fldCharType="end"/>
+      </w:r>
       <w:r>
         <w:rPr>
           <w:noProof/>
@@ -9548,14 +9562,27 @@
       <w:r>
         <w:t>Bảng 1.</w:t>
       </w:r>
-      <w:fldSimple w:instr=" SEQ Bảng \* ARABIC ">
-        <w:r>
-          <w:rPr>
-            <w:noProof/>
-          </w:rPr>
-          <w:t>3</w:t>
-        </w:r>
-      </w:fldSimple>
+      <w:r>
+        <w:fldChar w:fldCharType="begin"/>
+      </w:r>
+      <w:r>
+        <w:instrText xml:space="preserve"> SEQ Bảng \* ARABIC </w:instrText>
+      </w:r>
+      <w:r>
+        <w:fldChar w:fldCharType="separate"/>
+      </w:r>
+      <w:r>
+        <w:rPr>
+          <w:noProof/>
+        </w:rPr>
+        <w:t>3</w:t>
+      </w:r>
+      <w:r>
+        <w:rPr>
+          <w:noProof/>
+        </w:rPr>
+        <w:fldChar w:fldCharType="end"/>
+      </w:r>
       <w:r>
         <w:rPr>
           <w:noProof/>
@@ -9949,14 +9976,27 @@
       <w:r>
         <w:t>Bảng 1.</w:t>
       </w:r>
-      <w:fldSimple w:instr=" SEQ Bảng \* ARABIC ">
-        <w:r>
-          <w:rPr>
-            <w:noProof/>
-          </w:rPr>
-          <w:t>4</w:t>
-        </w:r>
-      </w:fldSimple>
+      <w:r>
+        <w:fldChar w:fldCharType="begin"/>
+      </w:r>
+      <w:r>
+        <w:instrText xml:space="preserve"> SEQ Bảng \* ARABIC </w:instrText>
+      </w:r>
+      <w:r>
+        <w:fldChar w:fldCharType="separate"/>
+      </w:r>
+      <w:r>
+        <w:rPr>
+          <w:noProof/>
+        </w:rPr>
+        <w:t>4</w:t>
+      </w:r>
+      <w:r>
+        <w:rPr>
+          <w:noProof/>
+        </w:rPr>
+        <w:fldChar w:fldCharType="end"/>
+      </w:r>
       <w:r>
         <w:rPr>
           <w:noProof/>
@@ -9972,7 +10012,7 @@
       <w:pPr>
         <w:pStyle w:val="Tiumccp1"/>
       </w:pPr>
-      <w:bookmarkStart w:id="14" w:name="_Toc25890737"/>
+      <w:bookmarkStart w:id="14" w:name="_Toc26381037"/>
       <w:r>
         <w:t>1.</w:t>
       </w:r>
@@ -10943,14 +10983,27 @@
       <w:r>
         <w:t>Bảng 1.</w:t>
       </w:r>
-      <w:fldSimple w:instr=" SEQ Bảng \* ARABIC ">
-        <w:r>
-          <w:rPr>
-            <w:noProof/>
-          </w:rPr>
-          <w:t>5</w:t>
-        </w:r>
-      </w:fldSimple>
+      <w:r>
+        <w:fldChar w:fldCharType="begin"/>
+      </w:r>
+      <w:r>
+        <w:instrText xml:space="preserve"> SEQ Bảng \* ARABIC </w:instrText>
+      </w:r>
+      <w:r>
+        <w:fldChar w:fldCharType="separate"/>
+      </w:r>
+      <w:r>
+        <w:rPr>
+          <w:noProof/>
+        </w:rPr>
+        <w:t>5</w:t>
+      </w:r>
+      <w:r>
+        <w:rPr>
+          <w:noProof/>
+        </w:rPr>
+        <w:fldChar w:fldCharType="end"/>
+      </w:r>
       <w:r>
         <w:rPr>
           <w:noProof/>
@@ -12050,14 +12103,27 @@
       <w:r>
         <w:t>Bảng 1.</w:t>
       </w:r>
-      <w:fldSimple w:instr=" SEQ Bảng \* ARABIC ">
-        <w:r>
-          <w:rPr>
-            <w:noProof/>
-          </w:rPr>
-          <w:t>6</w:t>
-        </w:r>
-      </w:fldSimple>
+      <w:r>
+        <w:fldChar w:fldCharType="begin"/>
+      </w:r>
+      <w:r>
+        <w:instrText xml:space="preserve"> SEQ Bảng \* ARABIC </w:instrText>
+      </w:r>
+      <w:r>
+        <w:fldChar w:fldCharType="separate"/>
+      </w:r>
+      <w:r>
+        <w:rPr>
+          <w:noProof/>
+        </w:rPr>
+        <w:t>6</w:t>
+      </w:r>
+      <w:r>
+        <w:rPr>
+          <w:noProof/>
+        </w:rPr>
+        <w:fldChar w:fldCharType="end"/>
+      </w:r>
       <w:r>
         <w:rPr>
           <w:noProof/>
@@ -13073,14 +13139,27 @@
       <w:r>
         <w:t>Bảng 1.</w:t>
       </w:r>
-      <w:fldSimple w:instr=" SEQ Bảng \* ARABIC ">
-        <w:r>
-          <w:rPr>
-            <w:noProof/>
-          </w:rPr>
-          <w:t>7</w:t>
-        </w:r>
-      </w:fldSimple>
+      <w:r>
+        <w:fldChar w:fldCharType="begin"/>
+      </w:r>
+      <w:r>
+        <w:instrText xml:space="preserve"> SEQ Bảng \* ARABIC </w:instrText>
+      </w:r>
+      <w:r>
+        <w:fldChar w:fldCharType="separate"/>
+      </w:r>
+      <w:r>
+        <w:rPr>
+          <w:noProof/>
+        </w:rPr>
+        <w:t>7</w:t>
+      </w:r>
+      <w:r>
+        <w:rPr>
+          <w:noProof/>
+        </w:rPr>
+        <w:fldChar w:fldCharType="end"/>
+      </w:r>
       <w:r>
         <w:rPr>
           <w:noProof/>
@@ -14366,14 +14445,27 @@
       <w:r>
         <w:t>Bảng 1.</w:t>
       </w:r>
-      <w:fldSimple w:instr=" SEQ Bảng \* ARABIC ">
-        <w:r>
-          <w:rPr>
-            <w:noProof/>
-          </w:rPr>
-          <w:t>8</w:t>
-        </w:r>
-      </w:fldSimple>
+      <w:r>
+        <w:fldChar w:fldCharType="begin"/>
+      </w:r>
+      <w:r>
+        <w:instrText xml:space="preserve"> SEQ Bảng \* ARABIC </w:instrText>
+      </w:r>
+      <w:r>
+        <w:fldChar w:fldCharType="separate"/>
+      </w:r>
+      <w:r>
+        <w:rPr>
+          <w:noProof/>
+        </w:rPr>
+        <w:t>8</w:t>
+      </w:r>
+      <w:r>
+        <w:rPr>
+          <w:noProof/>
+        </w:rPr>
+        <w:fldChar w:fldCharType="end"/>
+      </w:r>
       <w:r>
         <w:rPr>
           <w:noProof/>
@@ -15419,14 +15511,27 @@
       <w:r>
         <w:t>Bảng 1.</w:t>
       </w:r>
-      <w:fldSimple w:instr=" SEQ Bảng \* ARABIC ">
-        <w:r>
-          <w:rPr>
-            <w:noProof/>
-          </w:rPr>
-          <w:t>9</w:t>
-        </w:r>
-      </w:fldSimple>
+      <w:r>
+        <w:fldChar w:fldCharType="begin"/>
+      </w:r>
+      <w:r>
+        <w:instrText xml:space="preserve"> SEQ Bảng \* ARABIC </w:instrText>
+      </w:r>
+      <w:r>
+        <w:fldChar w:fldCharType="separate"/>
+      </w:r>
+      <w:r>
+        <w:rPr>
+          <w:noProof/>
+        </w:rPr>
+        <w:t>9</w:t>
+      </w:r>
+      <w:r>
+        <w:rPr>
+          <w:noProof/>
+        </w:rPr>
+        <w:fldChar w:fldCharType="end"/>
+      </w:r>
       <w:r>
         <w:rPr>
           <w:noProof/>
@@ -16464,14 +16569,27 @@
       <w:r>
         <w:t>Bảng 1.</w:t>
       </w:r>
-      <w:fldSimple w:instr=" SEQ Bảng \* ARABIC ">
-        <w:r>
-          <w:rPr>
-            <w:noProof/>
-          </w:rPr>
-          <w:t>10</w:t>
-        </w:r>
-      </w:fldSimple>
+      <w:r>
+        <w:fldChar w:fldCharType="begin"/>
+      </w:r>
+      <w:r>
+        <w:instrText xml:space="preserve"> SEQ Bảng \* ARABIC </w:instrText>
+      </w:r>
+      <w:r>
+        <w:fldChar w:fldCharType="separate"/>
+      </w:r>
+      <w:r>
+        <w:rPr>
+          <w:noProof/>
+        </w:rPr>
+        <w:t>10</w:t>
+      </w:r>
+      <w:r>
+        <w:rPr>
+          <w:noProof/>
+        </w:rPr>
+        <w:fldChar w:fldCharType="end"/>
+      </w:r>
       <w:r>
         <w:rPr>
           <w:noProof/>
@@ -17733,14 +17851,27 @@
       <w:r>
         <w:t>Bảng 1.</w:t>
       </w:r>
-      <w:fldSimple w:instr=" SEQ Bảng \* ARABIC ">
-        <w:r>
-          <w:rPr>
-            <w:noProof/>
-          </w:rPr>
-          <w:t>11</w:t>
-        </w:r>
-      </w:fldSimple>
+      <w:r>
+        <w:fldChar w:fldCharType="begin"/>
+      </w:r>
+      <w:r>
+        <w:instrText xml:space="preserve"> SEQ Bảng \* ARABIC </w:instrText>
+      </w:r>
+      <w:r>
+        <w:fldChar w:fldCharType="separate"/>
+      </w:r>
+      <w:r>
+        <w:rPr>
+          <w:noProof/>
+        </w:rPr>
+        <w:t>11</w:t>
+      </w:r>
+      <w:r>
+        <w:rPr>
+          <w:noProof/>
+        </w:rPr>
+        <w:fldChar w:fldCharType="end"/>
+      </w:r>
       <w:r>
         <w:rPr>
           <w:noProof/>
@@ -19069,14 +19200,27 @@
       <w:r>
         <w:t>Bảng 1.</w:t>
       </w:r>
-      <w:fldSimple w:instr=" SEQ Bảng \* ARABIC ">
-        <w:r>
-          <w:rPr>
-            <w:noProof/>
-          </w:rPr>
-          <w:t>12</w:t>
-        </w:r>
-      </w:fldSimple>
+      <w:r>
+        <w:fldChar w:fldCharType="begin"/>
+      </w:r>
+      <w:r>
+        <w:instrText xml:space="preserve"> SEQ Bảng \* ARABIC </w:instrText>
+      </w:r>
+      <w:r>
+        <w:fldChar w:fldCharType="separate"/>
+      </w:r>
+      <w:r>
+        <w:rPr>
+          <w:noProof/>
+        </w:rPr>
+        <w:t>12</w:t>
+      </w:r>
+      <w:r>
+        <w:rPr>
+          <w:noProof/>
+        </w:rPr>
+        <w:fldChar w:fldCharType="end"/>
+      </w:r>
       <w:r>
         <w:rPr>
           <w:noProof/>
@@ -20153,14 +20297,27 @@
       <w:r>
         <w:t>Bảng 1.</w:t>
       </w:r>
-      <w:fldSimple w:instr=" SEQ Bảng \* ARABIC ">
-        <w:r>
-          <w:rPr>
-            <w:noProof/>
-          </w:rPr>
-          <w:t>13</w:t>
-        </w:r>
-      </w:fldSimple>
+      <w:r>
+        <w:fldChar w:fldCharType="begin"/>
+      </w:r>
+      <w:r>
+        <w:instrText xml:space="preserve"> SEQ Bảng \* ARABIC </w:instrText>
+      </w:r>
+      <w:r>
+        <w:fldChar w:fldCharType="separate"/>
+      </w:r>
+      <w:r>
+        <w:rPr>
+          <w:noProof/>
+        </w:rPr>
+        <w:t>13</w:t>
+      </w:r>
+      <w:r>
+        <w:rPr>
+          <w:noProof/>
+        </w:rPr>
+        <w:fldChar w:fldCharType="end"/>
+      </w:r>
       <w:r>
         <w:rPr>
           <w:noProof/>
@@ -21173,14 +21330,27 @@
       <w:r>
         <w:t>Bảng 1.</w:t>
       </w:r>
-      <w:fldSimple w:instr=" SEQ Bảng \* ARABIC ">
-        <w:r>
-          <w:rPr>
-            <w:noProof/>
-          </w:rPr>
-          <w:t>14</w:t>
-        </w:r>
-      </w:fldSimple>
+      <w:r>
+        <w:fldChar w:fldCharType="begin"/>
+      </w:r>
+      <w:r>
+        <w:instrText xml:space="preserve"> SEQ Bảng \* ARABIC </w:instrText>
+      </w:r>
+      <w:r>
+        <w:fldChar w:fldCharType="separate"/>
+      </w:r>
+      <w:r>
+        <w:rPr>
+          <w:noProof/>
+        </w:rPr>
+        <w:t>14</w:t>
+      </w:r>
+      <w:r>
+        <w:rPr>
+          <w:noProof/>
+        </w:rPr>
+        <w:fldChar w:fldCharType="end"/>
+      </w:r>
       <w:r>
         <w:rPr>
           <w:noProof/>
@@ -22196,14 +22366,27 @@
       <w:r>
         <w:t>Bảng 1.</w:t>
       </w:r>
-      <w:fldSimple w:instr=" SEQ Bảng \* ARABIC ">
-        <w:r>
-          <w:rPr>
-            <w:noProof/>
-          </w:rPr>
-          <w:t>15</w:t>
-        </w:r>
-      </w:fldSimple>
+      <w:r>
+        <w:fldChar w:fldCharType="begin"/>
+      </w:r>
+      <w:r>
+        <w:instrText xml:space="preserve"> SEQ Bảng \* ARABIC </w:instrText>
+      </w:r>
+      <w:r>
+        <w:fldChar w:fldCharType="separate"/>
+      </w:r>
+      <w:r>
+        <w:rPr>
+          <w:noProof/>
+        </w:rPr>
+        <w:t>15</w:t>
+      </w:r>
+      <w:r>
+        <w:rPr>
+          <w:noProof/>
+        </w:rPr>
+        <w:fldChar w:fldCharType="end"/>
+      </w:r>
       <w:r>
         <w:rPr>
           <w:noProof/>
@@ -23438,14 +23621,27 @@
       <w:r>
         <w:t>Bảng 1.</w:t>
       </w:r>
-      <w:fldSimple w:instr=" SEQ Bảng \* ARABIC ">
-        <w:r>
-          <w:rPr>
-            <w:noProof/>
-          </w:rPr>
-          <w:t>16</w:t>
-        </w:r>
-      </w:fldSimple>
+      <w:r>
+        <w:fldChar w:fldCharType="begin"/>
+      </w:r>
+      <w:r>
+        <w:instrText xml:space="preserve"> SEQ Bảng \* ARABIC </w:instrText>
+      </w:r>
+      <w:r>
+        <w:fldChar w:fldCharType="separate"/>
+      </w:r>
+      <w:r>
+        <w:rPr>
+          <w:noProof/>
+        </w:rPr>
+        <w:t>16</w:t>
+      </w:r>
+      <w:r>
+        <w:rPr>
+          <w:noProof/>
+        </w:rPr>
+        <w:fldChar w:fldCharType="end"/>
+      </w:r>
       <w:r>
         <w:rPr>
           <w:noProof/>
@@ -24469,14 +24665,27 @@
       <w:r>
         <w:t>Bảng 1.</w:t>
       </w:r>
-      <w:fldSimple w:instr=" SEQ Bảng \* ARABIC ">
-        <w:r>
-          <w:rPr>
-            <w:noProof/>
-          </w:rPr>
-          <w:t>17</w:t>
-        </w:r>
-      </w:fldSimple>
+      <w:r>
+        <w:fldChar w:fldCharType="begin"/>
+      </w:r>
+      <w:r>
+        <w:instrText xml:space="preserve"> SEQ Bảng \* ARABIC </w:instrText>
+      </w:r>
+      <w:r>
+        <w:fldChar w:fldCharType="separate"/>
+      </w:r>
+      <w:r>
+        <w:rPr>
+          <w:noProof/>
+        </w:rPr>
+        <w:t>17</w:t>
+      </w:r>
+      <w:r>
+        <w:rPr>
+          <w:noProof/>
+        </w:rPr>
+        <w:fldChar w:fldCharType="end"/>
+      </w:r>
       <w:r>
         <w:rPr>
           <w:noProof/>
@@ -25693,14 +25902,27 @@
       <w:r>
         <w:t>Bảng 1.</w:t>
       </w:r>
-      <w:fldSimple w:instr=" SEQ Bảng \* ARABIC ">
-        <w:r>
-          <w:rPr>
-            <w:noProof/>
-          </w:rPr>
-          <w:t>18</w:t>
-        </w:r>
-      </w:fldSimple>
+      <w:r>
+        <w:fldChar w:fldCharType="begin"/>
+      </w:r>
+      <w:r>
+        <w:instrText xml:space="preserve"> SEQ Bảng \* ARABIC </w:instrText>
+      </w:r>
+      <w:r>
+        <w:fldChar w:fldCharType="separate"/>
+      </w:r>
+      <w:r>
+        <w:rPr>
+          <w:noProof/>
+        </w:rPr>
+        <w:t>18</w:t>
+      </w:r>
+      <w:r>
+        <w:rPr>
+          <w:noProof/>
+        </w:rPr>
+        <w:fldChar w:fldCharType="end"/>
+      </w:r>
       <w:r>
         <w:rPr>
           <w:noProof/>
@@ -25716,7 +25938,7 @@
       <w:pPr>
         <w:pStyle w:val="Tiumccp1"/>
       </w:pPr>
-      <w:bookmarkStart w:id="28" w:name="_Toc25890738"/>
+      <w:bookmarkStart w:id="28" w:name="_Toc26381038"/>
       <w:r>
         <w:lastRenderedPageBreak/>
         <w:t>1.</w:t>
@@ -25952,7 +26174,7 @@
       <w:pPr>
         <w:pStyle w:val="Chng"/>
       </w:pPr>
-      <w:bookmarkStart w:id="29" w:name="_Toc25890739"/>
+      <w:bookmarkStart w:id="29" w:name="_Toc26381039"/>
       <w:r>
         <w:lastRenderedPageBreak/>
         <w:t>CHƯƠNG 2</w:t>
@@ -25969,7 +26191,7 @@
       <w:pPr>
         <w:pStyle w:val="Tiumccp1"/>
       </w:pPr>
-      <w:bookmarkStart w:id="30" w:name="_Toc25890740"/>
+      <w:bookmarkStart w:id="30" w:name="_Toc26381040"/>
       <w:r>
         <w:t>2.1 Sơ đồ usecase</w:t>
       </w:r>
@@ -26073,7 +26295,7 @@
       <w:pPr>
         <w:pStyle w:val="Tiumccp1"/>
       </w:pPr>
-      <w:bookmarkStart w:id="33" w:name="_Toc25890741"/>
+      <w:bookmarkStart w:id="33" w:name="_Toc26381041"/>
       <w:r>
         <w:t>2.2 Sơ đồ lớp</w:t>
       </w:r>
@@ -26173,7 +26395,7 @@
       <w:pPr>
         <w:pStyle w:val="Tiumccp1"/>
       </w:pPr>
-      <w:bookmarkStart w:id="35" w:name="_Toc25890742"/>
+      <w:bookmarkStart w:id="35" w:name="_Toc26381042"/>
       <w:r>
         <w:t>2.3 Trình tự hoạt động</w:t>
       </w:r>
@@ -26962,7 +27184,7 @@
       <w:pPr>
         <w:pStyle w:val="Tiumccp1"/>
       </w:pPr>
-      <w:bookmarkStart w:id="44" w:name="_Toc25890743"/>
+      <w:bookmarkStart w:id="44" w:name="_Toc26381043"/>
       <w:r>
         <w:t>2.4 Cơ sở dữ liệu</w:t>
       </w:r>
@@ -27916,7 +28138,7 @@
       <w:pPr>
         <w:pStyle w:val="Tiumccp1"/>
       </w:pPr>
-      <w:bookmarkStart w:id="47" w:name="_Toc25890744"/>
+      <w:bookmarkStart w:id="47" w:name="_Toc26381044"/>
       <w:r>
         <w:t>2.5 Thực hiện chức năng</w:t>
       </w:r>
@@ -27927,7 +28149,7 @@
         <w:pStyle w:val="Tiumccp2"/>
       </w:pPr>
       <w:bookmarkStart w:id="48" w:name="_Toc24510124"/>
-      <w:bookmarkStart w:id="49" w:name="_Toc25890745"/>
+      <w:bookmarkStart w:id="49" w:name="_Toc26381045"/>
       <w:r>
         <w:t>2.5.1</w:t>
       </w:r>
@@ -28310,7 +28532,7 @@
       <w:pPr>
         <w:pStyle w:val="Tiumccp2"/>
       </w:pPr>
-      <w:bookmarkStart w:id="53" w:name="_Toc25890746"/>
+      <w:bookmarkStart w:id="53" w:name="_Toc26381046"/>
       <w:r>
         <w:t xml:space="preserve">2.5.2 </w:t>
       </w:r>
@@ -28336,7 +28558,7 @@
         </w:rPr>
       </w:pPr>
       <w:bookmarkStart w:id="54" w:name="_Toc24510125"/>
-      <w:bookmarkStart w:id="55" w:name="_Toc25890747"/>
+      <w:bookmarkStart w:id="55" w:name="_Toc26381047"/>
       <w:r>
         <w:t xml:space="preserve">2.5.2.1 </w:t>
       </w:r>
@@ -28484,7 +28706,7 @@
           <w:sz w:val="26"/>
         </w:rPr>
       </w:pPr>
-      <w:bookmarkStart w:id="57" w:name="_Toc25890748"/>
+      <w:bookmarkStart w:id="57" w:name="_Toc26381048"/>
       <w:r>
         <w:lastRenderedPageBreak/>
         <w:t xml:space="preserve">2.5.2.2 </w:t>
@@ -28734,7 +28956,7 @@
           <w:sz w:val="26"/>
         </w:rPr>
       </w:pPr>
-      <w:bookmarkStart w:id="60" w:name="_Toc25890749"/>
+      <w:bookmarkStart w:id="60" w:name="_Toc26381049"/>
       <w:r>
         <w:lastRenderedPageBreak/>
         <w:t xml:space="preserve">2.5.2.3 Sửa thông tin </w:t>
@@ -29206,7 +29428,7 @@
       <w:pPr>
         <w:pStyle w:val="Tiumccp2"/>
       </w:pPr>
-      <w:bookmarkStart w:id="65" w:name="_Toc25890750"/>
+      <w:bookmarkStart w:id="65" w:name="_Toc26381050"/>
       <w:r>
         <w:t xml:space="preserve">2.5.3 </w:t>
       </w:r>
@@ -29231,7 +29453,7 @@
           <w:sz w:val="26"/>
         </w:rPr>
       </w:pPr>
-      <w:bookmarkStart w:id="66" w:name="_Toc25890751"/>
+      <w:bookmarkStart w:id="66" w:name="_Toc26381051"/>
       <w:r>
         <w:t>2.5.</w:t>
       </w:r>
@@ -29360,7 +29582,7 @@
           <w:sz w:val="26"/>
         </w:rPr>
       </w:pPr>
-      <w:bookmarkStart w:id="68" w:name="_Toc25890752"/>
+      <w:bookmarkStart w:id="68" w:name="_Toc26381052"/>
       <w:r>
         <w:lastRenderedPageBreak/>
         <w:t>2.5.3.2 Sửa thông tin sản phẩm</w:t>
@@ -29696,7 +29918,7 @@
           <w:sz w:val="26"/>
         </w:rPr>
       </w:pPr>
-      <w:bookmarkStart w:id="72" w:name="_Toc25890753"/>
+      <w:bookmarkStart w:id="72" w:name="_Toc26381053"/>
       <w:r>
         <w:lastRenderedPageBreak/>
         <w:t>2.5.3.3 Thêm sản phẩm</w:t>
@@ -29942,7 +30164,7 @@
           <w:sz w:val="26"/>
         </w:rPr>
       </w:pPr>
-      <w:bookmarkStart w:id="75" w:name="_Toc25890754"/>
+      <w:bookmarkStart w:id="75" w:name="_Toc26381054"/>
       <w:r>
         <w:t>2.5.3.4 Xóa sản phẩm</w:t>
       </w:r>
@@ -30222,7 +30444,7 @@
       <w:pPr>
         <w:pStyle w:val="Tiumccp2"/>
       </w:pPr>
-      <w:bookmarkStart w:id="78" w:name="_Toc25890755"/>
+      <w:bookmarkStart w:id="78" w:name="_Toc26381055"/>
       <w:r>
         <w:t>2.5.4 Quản lý hóa đơn</w:t>
       </w:r>
@@ -30241,7 +30463,7 @@
           <w:sz w:val="26"/>
         </w:rPr>
       </w:pPr>
-      <w:bookmarkStart w:id="79" w:name="_Toc25890756"/>
+      <w:bookmarkStart w:id="79" w:name="_Toc26381056"/>
       <w:r>
         <w:t>2.5.4.1 Xem thông tin hóa đơn</w:t>
       </w:r>
@@ -30264,7 +30486,7 @@
           <w:sz w:val="26"/>
         </w:rPr>
       </w:pPr>
-      <w:bookmarkStart w:id="80" w:name="_Toc25890757"/>
+      <w:bookmarkStart w:id="80" w:name="_Toc26381057"/>
       <w:r>
         <w:t>2.5.4.2 Tạo hóa đơn</w:t>
       </w:r>
@@ -30495,7 +30717,7 @@
           <w:rPr>
             <w:noProof/>
           </w:rPr>
-          <w:t>37</w:t>
+          <w:t>1</w:t>
         </w:r>
         <w:r>
           <w:rPr>
@@ -34842,7 +35064,7 @@
 </file>
 
 <file path=customXml/itemProps1.xml><?xml version="1.0" encoding="utf-8"?>
-<ds:datastoreItem xmlns:ds="http://schemas.openxmlformats.org/officeDocument/2006/customXml" ds:itemID="{76ECC6D0-55D2-4DDE-B163-5F76A707E776}">
+<ds:datastoreItem xmlns:ds="http://schemas.openxmlformats.org/officeDocument/2006/customXml" ds:itemID="{7F769A29-3349-4466-9CA1-E5AF39C60021}">
   <ds:schemaRefs>
     <ds:schemaRef ds:uri="http://schemas.openxmlformats.org/officeDocument/2006/bibliography"/>
   </ds:schemaRefs>
